--- a/M2/ソフトロボティクスを使った生物的表現についての研究.docx
+++ b/M2/ソフトロボティクスを使った生物的表現についての研究.docx
@@ -162,23 +162,11 @@
         <w:p>
           <w:pPr>
             <w:jc w:val="center"/>
-            <w:rPr>
-              <w:sz w:val="24"/>
-              <w:szCs w:val="24"/>
-            </w:rPr>
           </w:pPr>
           <w:r>
-            <w:rPr>
-              <w:sz w:val="24"/>
-              <w:szCs w:val="24"/>
-            </w:rPr>
             <w:t xml:space="preserve">Study about the </w:t>
           </w:r>
           <w:r>
-            <w:rPr>
-              <w:sz w:val="24"/>
-              <w:szCs w:val="24"/>
-            </w:rPr>
             <w:t>Living-like Expression using the Characteristics of Soft Robotics</w:t>
           </w:r>
         </w:p>
@@ -427,7 +415,8 @@
         </w:p>
       </w:sdtContent>
     </w:sdt>
-    <w:bookmarkStart w:id="0" w:name="_Toc532313502" w:displacedByCustomXml="next"/>
+    <w:bookmarkStart w:id="0" w:name="_GoBack" w:displacedByCustomXml="next"/>
+    <w:bookmarkStart w:id="1" w:name="_Toc534118034" w:displacedByCustomXml="next"/>
     <w:sdt>
       <w:sdtPr>
         <w:rPr>
@@ -444,8 +433,11 @@
       </w:sdtPr>
       <w:sdtEndPr>
         <w:rPr>
+          <w:rFonts w:cs="ＭＳ Ｐゴシック"/>
           <w:bCs/>
           <w:noProof/>
+          <w:sz w:val="24"/>
+          <w:szCs w:val="24"/>
         </w:rPr>
       </w:sdtEndPr>
       <w:sdtContent>
@@ -456,8 +448,9 @@
           <w:r>
             <w:t>目次</w:t>
           </w:r>
-          <w:bookmarkEnd w:id="0"/>
+          <w:bookmarkEnd w:id="1"/>
         </w:p>
+        <w:bookmarkEnd w:id="0"/>
         <w:p>
           <w:pPr>
             <w:pStyle w:val="11"/>
@@ -465,9 +458,10 @@
               <w:tab w:val="right" w:leader="dot" w:pos="8771"/>
             </w:tabs>
             <w:rPr>
-              <w:rFonts w:eastAsiaTheme="minorEastAsia" w:hAnsiTheme="minorHAnsi"/>
+              <w:rFonts w:eastAsiaTheme="minorEastAsia" w:hAnsiTheme="minorHAnsi" w:cstheme="minorBidi"/>
               <w:b w:val="0"/>
               <w:noProof/>
+              <w:kern w:val="2"/>
               <w:sz w:val="21"/>
             </w:rPr>
           </w:pPr>
@@ -502,7 +496,7 @@
             <w:rPr>
               <w:noProof/>
             </w:rPr>
-            <w:instrText xml:space="preserve"> PAGEREF _Toc532313502 \h </w:instrText>
+            <w:instrText xml:space="preserve"> PAGEREF _Toc534118034 \h </w:instrText>
           </w:r>
           <w:r>
             <w:rPr>
@@ -536,9 +530,10 @@
               <w:tab w:val="right" w:leader="dot" w:pos="8771"/>
             </w:tabs>
             <w:rPr>
-              <w:rFonts w:eastAsiaTheme="minorEastAsia" w:hAnsiTheme="minorHAnsi"/>
+              <w:rFonts w:eastAsiaTheme="minorEastAsia" w:hAnsiTheme="minorHAnsi" w:cstheme="minorBidi"/>
               <w:b w:val="0"/>
               <w:noProof/>
+              <w:kern w:val="2"/>
               <w:sz w:val="21"/>
             </w:rPr>
           </w:pPr>
@@ -546,13 +541,20 @@
             <w:rPr>
               <w:noProof/>
             </w:rPr>
-            <w:t>1章</w:t>
-          </w:r>
-          <w:r>
-            <w:rPr>
-              <w:rFonts w:eastAsiaTheme="minorEastAsia" w:hAnsiTheme="minorHAnsi"/>
+            <w:t>1</w:t>
+          </w:r>
+          <w:r>
+            <w:rPr>
+              <w:noProof/>
+            </w:rPr>
+            <w:t>章</w:t>
+          </w:r>
+          <w:r>
+            <w:rPr>
+              <w:rFonts w:eastAsiaTheme="minorEastAsia" w:hAnsiTheme="minorHAnsi" w:cstheme="minorBidi"/>
               <w:b w:val="0"/>
               <w:noProof/>
+              <w:kern w:val="2"/>
               <w:sz w:val="21"/>
             </w:rPr>
             <w:tab/>
@@ -579,7 +581,7 @@
             <w:rPr>
               <w:noProof/>
             </w:rPr>
-            <w:instrText xml:space="preserve"> PAGEREF _Toc532313503 \h </w:instrText>
+            <w:instrText xml:space="preserve"> PAGEREF _Toc534118035 \h </w:instrText>
           </w:r>
           <w:r>
             <w:rPr>
@@ -612,9 +614,10 @@
               <w:tab w:val="right" w:leader="dot" w:pos="8771"/>
             </w:tabs>
             <w:rPr>
-              <w:rFonts w:eastAsiaTheme="minorEastAsia" w:hAnsiTheme="minorHAnsi"/>
+              <w:rFonts w:eastAsiaTheme="minorEastAsia" w:hAnsiTheme="minorHAnsi" w:cstheme="minorBidi"/>
               <w:b w:val="0"/>
               <w:noProof/>
+              <w:kern w:val="2"/>
               <w:sz w:val="21"/>
               <w:szCs w:val="24"/>
             </w:rPr>
@@ -623,7 +626,13 @@
             <w:rPr>
               <w:noProof/>
             </w:rPr>
-            <w:t>1.1 研究の背景</w:t>
+            <w:t xml:space="preserve">1.1 </w:t>
+          </w:r>
+          <w:r>
+            <w:rPr>
+              <w:noProof/>
+            </w:rPr>
+            <w:t>研究の背景</w:t>
           </w:r>
           <w:r>
             <w:rPr>
@@ -641,7 +650,7 @@
             <w:rPr>
               <w:noProof/>
             </w:rPr>
-            <w:instrText xml:space="preserve"> PAGEREF _Toc532313504 \h </w:instrText>
+            <w:instrText xml:space="preserve"> PAGEREF _Toc534118036 \h </w:instrText>
           </w:r>
           <w:r>
             <w:rPr>
@@ -674,9 +683,10 @@
               <w:tab w:val="right" w:leader="dot" w:pos="8771"/>
             </w:tabs>
             <w:rPr>
-              <w:rFonts w:eastAsiaTheme="minorEastAsia" w:hAnsiTheme="minorHAnsi"/>
+              <w:rFonts w:eastAsiaTheme="minorEastAsia" w:hAnsiTheme="minorHAnsi" w:cstheme="minorBidi"/>
               <w:b w:val="0"/>
               <w:noProof/>
+              <w:kern w:val="2"/>
               <w:sz w:val="21"/>
               <w:szCs w:val="24"/>
             </w:rPr>
@@ -685,7 +695,13 @@
             <w:rPr>
               <w:noProof/>
             </w:rPr>
-            <w:t>1.2 研究の目的</w:t>
+            <w:t xml:space="preserve">1.2 </w:t>
+          </w:r>
+          <w:r>
+            <w:rPr>
+              <w:noProof/>
+            </w:rPr>
+            <w:t>研究の目的</w:t>
           </w:r>
           <w:r>
             <w:rPr>
@@ -703,7 +719,7 @@
             <w:rPr>
               <w:noProof/>
             </w:rPr>
-            <w:instrText xml:space="preserve"> PAGEREF _Toc532313505 \h </w:instrText>
+            <w:instrText xml:space="preserve"> PAGEREF _Toc534118037 \h </w:instrText>
           </w:r>
           <w:r>
             <w:rPr>
@@ -736,9 +752,10 @@
               <w:tab w:val="right" w:leader="dot" w:pos="8771"/>
             </w:tabs>
             <w:rPr>
-              <w:rFonts w:eastAsiaTheme="minorEastAsia" w:hAnsiTheme="minorHAnsi"/>
+              <w:rFonts w:eastAsiaTheme="minorEastAsia" w:hAnsiTheme="minorHAnsi" w:cstheme="minorBidi"/>
               <w:b w:val="0"/>
               <w:noProof/>
+              <w:kern w:val="2"/>
               <w:sz w:val="21"/>
               <w:szCs w:val="24"/>
             </w:rPr>
@@ -747,7 +764,13 @@
             <w:rPr>
               <w:noProof/>
             </w:rPr>
-            <w:t>1.3 研究の位置付け</w:t>
+            <w:t xml:space="preserve">1.3 </w:t>
+          </w:r>
+          <w:r>
+            <w:rPr>
+              <w:noProof/>
+            </w:rPr>
+            <w:t>研究の位置付け</w:t>
           </w:r>
           <w:r>
             <w:rPr>
@@ -765,7 +788,7 @@
             <w:rPr>
               <w:noProof/>
             </w:rPr>
-            <w:instrText xml:space="preserve"> PAGEREF _Toc532313506 \h </w:instrText>
+            <w:instrText xml:space="preserve"> PAGEREF _Toc534118038 \h </w:instrText>
           </w:r>
           <w:r>
             <w:rPr>
@@ -798,9 +821,10 @@
               <w:tab w:val="right" w:leader="dot" w:pos="8771"/>
             </w:tabs>
             <w:rPr>
-              <w:rFonts w:eastAsiaTheme="minorEastAsia" w:hAnsiTheme="minorHAnsi"/>
+              <w:rFonts w:eastAsiaTheme="minorEastAsia" w:hAnsiTheme="minorHAnsi" w:cstheme="minorBidi"/>
               <w:b w:val="0"/>
               <w:noProof/>
+              <w:kern w:val="2"/>
               <w:sz w:val="21"/>
               <w:szCs w:val="24"/>
             </w:rPr>
@@ -809,7 +833,13 @@
             <w:rPr>
               <w:noProof/>
             </w:rPr>
-            <w:t>1.4 研究の方法</w:t>
+            <w:t xml:space="preserve">1.4 </w:t>
+          </w:r>
+          <w:r>
+            <w:rPr>
+              <w:noProof/>
+            </w:rPr>
+            <w:t>研究の方法</w:t>
           </w:r>
           <w:r>
             <w:rPr>
@@ -827,7 +857,7 @@
             <w:rPr>
               <w:noProof/>
             </w:rPr>
-            <w:instrText xml:space="preserve"> PAGEREF _Toc532313507 \h </w:instrText>
+            <w:instrText xml:space="preserve"> PAGEREF _Toc534118039 \h </w:instrText>
           </w:r>
           <w:r>
             <w:rPr>
@@ -860,9 +890,10 @@
               <w:tab w:val="right" w:leader="dot" w:pos="8771"/>
             </w:tabs>
             <w:rPr>
-              <w:rFonts w:eastAsiaTheme="minorEastAsia" w:hAnsiTheme="minorHAnsi"/>
+              <w:rFonts w:eastAsiaTheme="minorEastAsia" w:hAnsiTheme="minorHAnsi" w:cstheme="minorBidi"/>
               <w:b w:val="0"/>
               <w:noProof/>
+              <w:kern w:val="2"/>
               <w:sz w:val="21"/>
               <w:szCs w:val="24"/>
             </w:rPr>
@@ -871,7 +902,13 @@
             <w:rPr>
               <w:noProof/>
             </w:rPr>
-            <w:t>1.5 研究の構成</w:t>
+            <w:t xml:space="preserve">1.5 </w:t>
+          </w:r>
+          <w:r>
+            <w:rPr>
+              <w:noProof/>
+            </w:rPr>
+            <w:t>研究の構成</w:t>
           </w:r>
           <w:r>
             <w:rPr>
@@ -889,7 +926,7 @@
             <w:rPr>
               <w:noProof/>
             </w:rPr>
-            <w:instrText xml:space="preserve"> PAGEREF _Toc532313508 \h </w:instrText>
+            <w:instrText xml:space="preserve"> PAGEREF _Toc534118040 \h </w:instrText>
           </w:r>
           <w:r>
             <w:rPr>
@@ -906,7 +943,7 @@
             <w:rPr>
               <w:noProof/>
             </w:rPr>
-            <w:t>3</w:t>
+            <w:t>4</w:t>
           </w:r>
           <w:r>
             <w:rPr>
@@ -923,9 +960,10 @@
               <w:tab w:val="right" w:leader="dot" w:pos="8771"/>
             </w:tabs>
             <w:rPr>
-              <w:rFonts w:eastAsiaTheme="minorEastAsia" w:hAnsiTheme="minorHAnsi"/>
+              <w:rFonts w:eastAsiaTheme="minorEastAsia" w:hAnsiTheme="minorHAnsi" w:cstheme="minorBidi"/>
               <w:b w:val="0"/>
               <w:noProof/>
+              <w:kern w:val="2"/>
               <w:sz w:val="21"/>
             </w:rPr>
           </w:pPr>
@@ -933,13 +971,20 @@
             <w:rPr>
               <w:noProof/>
             </w:rPr>
-            <w:t>2章</w:t>
-          </w:r>
-          <w:r>
-            <w:rPr>
-              <w:rFonts w:eastAsiaTheme="minorEastAsia" w:hAnsiTheme="minorHAnsi"/>
+            <w:t>2</w:t>
+          </w:r>
+          <w:r>
+            <w:rPr>
+              <w:noProof/>
+            </w:rPr>
+            <w:t>章</w:t>
+          </w:r>
+          <w:r>
+            <w:rPr>
+              <w:rFonts w:eastAsiaTheme="minorEastAsia" w:hAnsiTheme="minorHAnsi" w:cstheme="minorBidi"/>
               <w:b w:val="0"/>
               <w:noProof/>
+              <w:kern w:val="2"/>
               <w:sz w:val="21"/>
             </w:rPr>
             <w:tab/>
@@ -966,7 +1011,7 @@
             <w:rPr>
               <w:noProof/>
             </w:rPr>
-            <w:instrText xml:space="preserve"> PAGEREF _Toc532313509 \h </w:instrText>
+            <w:instrText xml:space="preserve"> PAGEREF _Toc534118041 \h </w:instrText>
           </w:r>
           <w:r>
             <w:rPr>
@@ -999,9 +1044,10 @@
               <w:tab w:val="right" w:leader="dot" w:pos="8771"/>
             </w:tabs>
             <w:rPr>
-              <w:rFonts w:eastAsiaTheme="minorEastAsia" w:hAnsiTheme="minorHAnsi"/>
+              <w:rFonts w:eastAsiaTheme="minorEastAsia" w:hAnsiTheme="minorHAnsi" w:cstheme="minorBidi"/>
               <w:b w:val="0"/>
               <w:noProof/>
+              <w:kern w:val="2"/>
               <w:sz w:val="21"/>
               <w:szCs w:val="24"/>
             </w:rPr>
@@ -1010,7 +1056,13 @@
             <w:rPr>
               <w:noProof/>
             </w:rPr>
-            <w:t>2.1 ソフトロボティクスの発端</w:t>
+            <w:t xml:space="preserve">2.1 </w:t>
+          </w:r>
+          <w:r>
+            <w:rPr>
+              <w:noProof/>
+            </w:rPr>
+            <w:t>ソフトロボティクスの発端</w:t>
           </w:r>
           <w:r>
             <w:rPr>
@@ -1028,7 +1080,7 @@
             <w:rPr>
               <w:noProof/>
             </w:rPr>
-            <w:instrText xml:space="preserve"> PAGEREF _Toc532313510 \h </w:instrText>
+            <w:instrText xml:space="preserve"> PAGEREF _Toc534118042 \h </w:instrText>
           </w:r>
           <w:r>
             <w:rPr>
@@ -1061,25 +1113,25 @@
               <w:tab w:val="right" w:leader="dot" w:pos="8771"/>
             </w:tabs>
             <w:rPr>
-              <w:rFonts w:eastAsiaTheme="minorEastAsia" w:hAnsiTheme="minorHAnsi"/>
+              <w:rFonts w:eastAsiaTheme="minorEastAsia" w:hAnsiTheme="minorHAnsi" w:cstheme="minorBidi"/>
               <w:b w:val="0"/>
               <w:noProof/>
+              <w:kern w:val="2"/>
               <w:sz w:val="21"/>
               <w:szCs w:val="24"/>
             </w:rPr>
           </w:pPr>
           <w:r>
             <w:rPr>
-              <w:rFonts w:ascii="ＭＳ Ｐゴシック" w:hAnsi="ＭＳ Ｐゴシック" w:cs="ＭＳ Ｐゴシック"/>
-              <w:noProof/>
-            </w:rPr>
-            <w:t>2.2</w:t>
-          </w:r>
-          <w:r>
-            <w:rPr>
-              <w:noProof/>
-            </w:rPr>
-            <w:t xml:space="preserve"> ソフトロボットの制作方法について</w:t>
+              <w:noProof/>
+            </w:rPr>
+            <w:t xml:space="preserve">2.2 </w:t>
+          </w:r>
+          <w:r>
+            <w:rPr>
+              <w:noProof/>
+            </w:rPr>
+            <w:t>ソフトロボットの制作方法について</w:t>
           </w:r>
           <w:r>
             <w:rPr>
@@ -1097,7 +1149,7 @@
             <w:rPr>
               <w:noProof/>
             </w:rPr>
-            <w:instrText xml:space="preserve"> PAGEREF _Toc532313511 \h </w:instrText>
+            <w:instrText xml:space="preserve"> PAGEREF _Toc534118043 \h </w:instrText>
           </w:r>
           <w:r>
             <w:rPr>
@@ -1130,9 +1182,10 @@
               <w:tab w:val="right" w:leader="dot" w:pos="8771"/>
             </w:tabs>
             <w:rPr>
-              <w:rFonts w:eastAsiaTheme="minorEastAsia" w:hAnsiTheme="minorHAnsi"/>
+              <w:rFonts w:eastAsiaTheme="minorEastAsia" w:hAnsiTheme="minorHAnsi" w:cstheme="minorBidi"/>
               <w:b w:val="0"/>
               <w:noProof/>
+              <w:kern w:val="2"/>
               <w:sz w:val="21"/>
               <w:szCs w:val="24"/>
             </w:rPr>
@@ -1141,7 +1194,13 @@
             <w:rPr>
               <w:noProof/>
             </w:rPr>
-            <w:t>2.3 関連研究調査における考察</w:t>
+            <w:t xml:space="preserve">2.3 </w:t>
+          </w:r>
+          <w:r>
+            <w:rPr>
+              <w:noProof/>
+            </w:rPr>
+            <w:t>関連研究調査における考察</w:t>
           </w:r>
           <w:r>
             <w:rPr>
@@ -1159,7 +1218,7 @@
             <w:rPr>
               <w:noProof/>
             </w:rPr>
-            <w:instrText xml:space="preserve"> PAGEREF _Toc532313512 \h </w:instrText>
+            <w:instrText xml:space="preserve"> PAGEREF _Toc534118044 \h </w:instrText>
           </w:r>
           <w:r>
             <w:rPr>
@@ -1193,9 +1252,10 @@
               <w:tab w:val="right" w:leader="dot" w:pos="8771"/>
             </w:tabs>
             <w:rPr>
-              <w:rFonts w:eastAsiaTheme="minorEastAsia" w:hAnsiTheme="minorHAnsi"/>
+              <w:rFonts w:eastAsiaTheme="minorEastAsia" w:hAnsiTheme="minorHAnsi" w:cstheme="minorBidi"/>
               <w:b w:val="0"/>
               <w:noProof/>
+              <w:kern w:val="2"/>
               <w:sz w:val="21"/>
             </w:rPr>
           </w:pPr>
@@ -1203,13 +1263,20 @@
             <w:rPr>
               <w:noProof/>
             </w:rPr>
-            <w:t>3章</w:t>
-          </w:r>
-          <w:r>
-            <w:rPr>
-              <w:rFonts w:eastAsiaTheme="minorEastAsia" w:hAnsiTheme="minorHAnsi"/>
+            <w:t>3</w:t>
+          </w:r>
+          <w:r>
+            <w:rPr>
+              <w:noProof/>
+            </w:rPr>
+            <w:t>章</w:t>
+          </w:r>
+          <w:r>
+            <w:rPr>
+              <w:rFonts w:eastAsiaTheme="minorEastAsia" w:hAnsiTheme="minorHAnsi" w:cstheme="minorBidi"/>
               <w:b w:val="0"/>
               <w:noProof/>
+              <w:kern w:val="2"/>
               <w:sz w:val="21"/>
             </w:rPr>
             <w:tab/>
@@ -1218,7 +1285,31 @@
             <w:rPr>
               <w:noProof/>
             </w:rPr>
-            <w:t>インタラクティブ作品    「Heart of Mollusca」の作成</w:t>
+            <w:t>インタラクティブ作品</w:t>
+          </w:r>
+          <w:r>
+            <w:rPr>
+              <w:noProof/>
+            </w:rPr>
+            <w:t xml:space="preserve">    </w:t>
+          </w:r>
+          <w:r>
+            <w:rPr>
+              <w:noProof/>
+            </w:rPr>
+            <w:t>「</w:t>
+          </w:r>
+          <w:r>
+            <w:rPr>
+              <w:noProof/>
+            </w:rPr>
+            <w:t>Heart of Mollusca</w:t>
+          </w:r>
+          <w:r>
+            <w:rPr>
+              <w:noProof/>
+            </w:rPr>
+            <w:t>」の作成</w:t>
           </w:r>
           <w:r>
             <w:rPr>
@@ -1236,7 +1327,7 @@
             <w:rPr>
               <w:noProof/>
             </w:rPr>
-            <w:instrText xml:space="preserve"> PAGEREF _Toc532313513 \h </w:instrText>
+            <w:instrText xml:space="preserve"> PAGEREF _Toc534118045 \h </w:instrText>
           </w:r>
           <w:r>
             <w:rPr>
@@ -1253,7 +1344,7 @@
             <w:rPr>
               <w:noProof/>
             </w:rPr>
-            <w:t>7</w:t>
+            <w:t>6</w:t>
           </w:r>
           <w:r>
             <w:rPr>
@@ -1269,9 +1360,10 @@
               <w:tab w:val="right" w:leader="dot" w:pos="8771"/>
             </w:tabs>
             <w:rPr>
-              <w:rFonts w:eastAsiaTheme="minorEastAsia" w:hAnsiTheme="minorHAnsi"/>
+              <w:rFonts w:eastAsiaTheme="minorEastAsia" w:hAnsiTheme="minorHAnsi" w:cstheme="minorBidi"/>
               <w:b w:val="0"/>
               <w:noProof/>
+              <w:kern w:val="2"/>
               <w:sz w:val="21"/>
               <w:szCs w:val="24"/>
             </w:rPr>
@@ -1280,7 +1372,13 @@
             <w:rPr>
               <w:noProof/>
             </w:rPr>
-            <w:t>3.1 コンセプト</w:t>
+            <w:t xml:space="preserve">3.1 </w:t>
+          </w:r>
+          <w:r>
+            <w:rPr>
+              <w:noProof/>
+            </w:rPr>
+            <w:t>コンセプト</w:t>
           </w:r>
           <w:r>
             <w:rPr>
@@ -1298,7 +1396,7 @@
             <w:rPr>
               <w:noProof/>
             </w:rPr>
-            <w:instrText xml:space="preserve"> PAGEREF _Toc532313514 \h </w:instrText>
+            <w:instrText xml:space="preserve"> PAGEREF _Toc534118046 \h </w:instrText>
           </w:r>
           <w:r>
             <w:rPr>
@@ -1315,7 +1413,7 @@
             <w:rPr>
               <w:noProof/>
             </w:rPr>
-            <w:t>7</w:t>
+            <w:t>6</w:t>
           </w:r>
           <w:r>
             <w:rPr>
@@ -1331,9 +1429,10 @@
               <w:tab w:val="right" w:leader="dot" w:pos="8771"/>
             </w:tabs>
             <w:rPr>
-              <w:rFonts w:eastAsiaTheme="minorEastAsia" w:hAnsiTheme="minorHAnsi"/>
+              <w:rFonts w:eastAsiaTheme="minorEastAsia" w:hAnsiTheme="minorHAnsi" w:cstheme="minorBidi"/>
               <w:b w:val="0"/>
               <w:noProof/>
+              <w:kern w:val="2"/>
               <w:sz w:val="21"/>
               <w:szCs w:val="24"/>
             </w:rPr>
@@ -1342,7 +1441,13 @@
             <w:rPr>
               <w:noProof/>
             </w:rPr>
-            <w:t>3.2 制作</w:t>
+            <w:t xml:space="preserve">3.2 </w:t>
+          </w:r>
+          <w:r>
+            <w:rPr>
+              <w:noProof/>
+            </w:rPr>
+            <w:t>制作</w:t>
           </w:r>
           <w:r>
             <w:rPr>
@@ -1360,7 +1465,7 @@
             <w:rPr>
               <w:noProof/>
             </w:rPr>
-            <w:instrText xml:space="preserve"> PAGEREF _Toc532313515 \h </w:instrText>
+            <w:instrText xml:space="preserve"> PAGEREF _Toc534118047 \h </w:instrText>
           </w:r>
           <w:r>
             <w:rPr>
@@ -1377,7 +1482,409 @@
             <w:rPr>
               <w:noProof/>
             </w:rPr>
-            <w:t>7</w:t>
+            <w:t>6</w:t>
+          </w:r>
+          <w:r>
+            <w:rPr>
+              <w:noProof/>
+            </w:rPr>
+            <w:fldChar w:fldCharType="end"/>
+          </w:r>
+        </w:p>
+        <w:p>
+          <w:pPr>
+            <w:pStyle w:val="31"/>
+            <w:tabs>
+              <w:tab w:val="right" w:leader="dot" w:pos="8771"/>
+            </w:tabs>
+            <w:rPr>
+              <w:rFonts w:eastAsiaTheme="minorEastAsia" w:hAnsiTheme="minorHAnsi" w:cstheme="minorBidi"/>
+              <w:noProof/>
+              <w:kern w:val="2"/>
+              <w:sz w:val="21"/>
+              <w:szCs w:val="24"/>
+            </w:rPr>
+          </w:pPr>
+          <w:r>
+            <w:rPr>
+              <w:noProof/>
+            </w:rPr>
+            <w:t xml:space="preserve">3.2.1 </w:t>
+          </w:r>
+          <w:r>
+            <w:rPr>
+              <w:noProof/>
+            </w:rPr>
+            <w:t>触手の作成①</w:t>
+          </w:r>
+          <w:r>
+            <w:rPr>
+              <w:noProof/>
+            </w:rPr>
+            <w:tab/>
+          </w:r>
+          <w:r>
+            <w:rPr>
+              <w:noProof/>
+            </w:rPr>
+            <w:fldChar w:fldCharType="begin"/>
+          </w:r>
+          <w:r>
+            <w:rPr>
+              <w:noProof/>
+            </w:rPr>
+            <w:instrText xml:space="preserve"> PAGEREF _Toc534118048 \h </w:instrText>
+          </w:r>
+          <w:r>
+            <w:rPr>
+              <w:noProof/>
+            </w:rPr>
+          </w:r>
+          <w:r>
+            <w:rPr>
+              <w:noProof/>
+            </w:rPr>
+            <w:fldChar w:fldCharType="separate"/>
+          </w:r>
+          <w:r>
+            <w:rPr>
+              <w:noProof/>
+            </w:rPr>
+            <w:t>6</w:t>
+          </w:r>
+          <w:r>
+            <w:rPr>
+              <w:noProof/>
+            </w:rPr>
+            <w:fldChar w:fldCharType="end"/>
+          </w:r>
+        </w:p>
+        <w:p>
+          <w:pPr>
+            <w:pStyle w:val="31"/>
+            <w:tabs>
+              <w:tab w:val="right" w:leader="dot" w:pos="8771"/>
+            </w:tabs>
+            <w:rPr>
+              <w:rFonts w:eastAsiaTheme="minorEastAsia" w:hAnsiTheme="minorHAnsi" w:cstheme="minorBidi"/>
+              <w:noProof/>
+              <w:kern w:val="2"/>
+              <w:sz w:val="21"/>
+              <w:szCs w:val="24"/>
+            </w:rPr>
+          </w:pPr>
+          <w:r>
+            <w:rPr>
+              <w:noProof/>
+            </w:rPr>
+            <w:t xml:space="preserve">3.2.2 </w:t>
+          </w:r>
+          <w:r>
+            <w:rPr>
+              <w:noProof/>
+            </w:rPr>
+            <w:t>触手の作成②</w:t>
+          </w:r>
+          <w:r>
+            <w:rPr>
+              <w:noProof/>
+            </w:rPr>
+            <w:tab/>
+          </w:r>
+          <w:r>
+            <w:rPr>
+              <w:noProof/>
+            </w:rPr>
+            <w:fldChar w:fldCharType="begin"/>
+          </w:r>
+          <w:r>
+            <w:rPr>
+              <w:noProof/>
+            </w:rPr>
+            <w:instrText xml:space="preserve"> PAGEREF _Toc534118049 \h </w:instrText>
+          </w:r>
+          <w:r>
+            <w:rPr>
+              <w:noProof/>
+            </w:rPr>
+          </w:r>
+          <w:r>
+            <w:rPr>
+              <w:noProof/>
+            </w:rPr>
+            <w:fldChar w:fldCharType="separate"/>
+          </w:r>
+          <w:r>
+            <w:rPr>
+              <w:noProof/>
+            </w:rPr>
+            <w:t>6</w:t>
+          </w:r>
+          <w:r>
+            <w:rPr>
+              <w:noProof/>
+            </w:rPr>
+            <w:fldChar w:fldCharType="end"/>
+          </w:r>
+        </w:p>
+        <w:p>
+          <w:pPr>
+            <w:pStyle w:val="31"/>
+            <w:tabs>
+              <w:tab w:val="right" w:leader="dot" w:pos="8771"/>
+            </w:tabs>
+            <w:rPr>
+              <w:rFonts w:eastAsiaTheme="minorEastAsia" w:hAnsiTheme="minorHAnsi" w:cstheme="minorBidi"/>
+              <w:noProof/>
+              <w:kern w:val="2"/>
+              <w:sz w:val="21"/>
+              <w:szCs w:val="24"/>
+            </w:rPr>
+          </w:pPr>
+          <w:r>
+            <w:rPr>
+              <w:noProof/>
+            </w:rPr>
+            <w:t xml:space="preserve">3.2.3 </w:t>
+          </w:r>
+          <w:r>
+            <w:rPr>
+              <w:noProof/>
+            </w:rPr>
+            <w:t>エアーポンプ</w:t>
+          </w:r>
+          <w:r>
+            <w:rPr>
+              <w:noProof/>
+            </w:rPr>
+            <w:tab/>
+          </w:r>
+          <w:r>
+            <w:rPr>
+              <w:noProof/>
+            </w:rPr>
+            <w:fldChar w:fldCharType="begin"/>
+          </w:r>
+          <w:r>
+            <w:rPr>
+              <w:noProof/>
+            </w:rPr>
+            <w:instrText xml:space="preserve"> PAGEREF _Toc534118050 \h </w:instrText>
+          </w:r>
+          <w:r>
+            <w:rPr>
+              <w:noProof/>
+            </w:rPr>
+          </w:r>
+          <w:r>
+            <w:rPr>
+              <w:noProof/>
+            </w:rPr>
+            <w:fldChar w:fldCharType="separate"/>
+          </w:r>
+          <w:r>
+            <w:rPr>
+              <w:noProof/>
+            </w:rPr>
+            <w:t>6</w:t>
+          </w:r>
+          <w:r>
+            <w:rPr>
+              <w:noProof/>
+            </w:rPr>
+            <w:fldChar w:fldCharType="end"/>
+          </w:r>
+        </w:p>
+        <w:p>
+          <w:pPr>
+            <w:pStyle w:val="31"/>
+            <w:tabs>
+              <w:tab w:val="right" w:leader="dot" w:pos="8771"/>
+            </w:tabs>
+            <w:rPr>
+              <w:rFonts w:eastAsiaTheme="minorEastAsia" w:hAnsiTheme="minorHAnsi" w:cstheme="minorBidi"/>
+              <w:noProof/>
+              <w:kern w:val="2"/>
+              <w:sz w:val="21"/>
+              <w:szCs w:val="24"/>
+            </w:rPr>
+          </w:pPr>
+          <w:r>
+            <w:rPr>
+              <w:noProof/>
+            </w:rPr>
+            <w:t xml:space="preserve">3.2.4 </w:t>
+          </w:r>
+          <w:r>
+            <w:rPr>
+              <w:noProof/>
+            </w:rPr>
+            <w:t>空気弁</w:t>
+          </w:r>
+          <w:r>
+            <w:rPr>
+              <w:noProof/>
+            </w:rPr>
+            <w:tab/>
+          </w:r>
+          <w:r>
+            <w:rPr>
+              <w:noProof/>
+            </w:rPr>
+            <w:fldChar w:fldCharType="begin"/>
+          </w:r>
+          <w:r>
+            <w:rPr>
+              <w:noProof/>
+            </w:rPr>
+            <w:instrText xml:space="preserve"> PAGEREF _Toc534118051 \h </w:instrText>
+          </w:r>
+          <w:r>
+            <w:rPr>
+              <w:noProof/>
+            </w:rPr>
+          </w:r>
+          <w:r>
+            <w:rPr>
+              <w:noProof/>
+            </w:rPr>
+            <w:fldChar w:fldCharType="separate"/>
+          </w:r>
+          <w:r>
+            <w:rPr>
+              <w:noProof/>
+            </w:rPr>
+            <w:t>6</w:t>
+          </w:r>
+          <w:r>
+            <w:rPr>
+              <w:noProof/>
+            </w:rPr>
+            <w:fldChar w:fldCharType="end"/>
+          </w:r>
+        </w:p>
+        <w:p>
+          <w:pPr>
+            <w:pStyle w:val="31"/>
+            <w:tabs>
+              <w:tab w:val="right" w:leader="dot" w:pos="8771"/>
+            </w:tabs>
+            <w:rPr>
+              <w:rFonts w:eastAsiaTheme="minorEastAsia" w:hAnsiTheme="minorHAnsi" w:cstheme="minorBidi"/>
+              <w:noProof/>
+              <w:kern w:val="2"/>
+              <w:sz w:val="21"/>
+              <w:szCs w:val="24"/>
+            </w:rPr>
+          </w:pPr>
+          <w:r>
+            <w:rPr>
+              <w:noProof/>
+            </w:rPr>
+            <w:t xml:space="preserve">3.2.5 </w:t>
+          </w:r>
+          <w:r>
+            <w:rPr>
+              <w:noProof/>
+            </w:rPr>
+            <w:t>心拍センサー</w:t>
+          </w:r>
+          <w:r>
+            <w:rPr>
+              <w:noProof/>
+            </w:rPr>
+            <w:tab/>
+          </w:r>
+          <w:r>
+            <w:rPr>
+              <w:noProof/>
+            </w:rPr>
+            <w:fldChar w:fldCharType="begin"/>
+          </w:r>
+          <w:r>
+            <w:rPr>
+              <w:noProof/>
+            </w:rPr>
+            <w:instrText xml:space="preserve"> PAGEREF _Toc534118052 \h </w:instrText>
+          </w:r>
+          <w:r>
+            <w:rPr>
+              <w:noProof/>
+            </w:rPr>
+          </w:r>
+          <w:r>
+            <w:rPr>
+              <w:noProof/>
+            </w:rPr>
+            <w:fldChar w:fldCharType="separate"/>
+          </w:r>
+          <w:r>
+            <w:rPr>
+              <w:noProof/>
+            </w:rPr>
+            <w:t>6</w:t>
+          </w:r>
+          <w:r>
+            <w:rPr>
+              <w:noProof/>
+            </w:rPr>
+            <w:fldChar w:fldCharType="end"/>
+          </w:r>
+        </w:p>
+        <w:p>
+          <w:pPr>
+            <w:pStyle w:val="31"/>
+            <w:tabs>
+              <w:tab w:val="right" w:leader="dot" w:pos="8771"/>
+            </w:tabs>
+            <w:rPr>
+              <w:rFonts w:eastAsiaTheme="minorEastAsia" w:hAnsiTheme="minorHAnsi" w:cstheme="minorBidi"/>
+              <w:noProof/>
+              <w:kern w:val="2"/>
+              <w:sz w:val="21"/>
+              <w:szCs w:val="24"/>
+            </w:rPr>
+          </w:pPr>
+          <w:r>
+            <w:rPr>
+              <w:noProof/>
+            </w:rPr>
+            <w:t>3.2.6 LED</w:t>
+          </w:r>
+          <w:r>
+            <w:rPr>
+              <w:noProof/>
+            </w:rPr>
+            <w:tab/>
+          </w:r>
+          <w:r>
+            <w:rPr>
+              <w:noProof/>
+            </w:rPr>
+            <w:fldChar w:fldCharType="begin"/>
+          </w:r>
+          <w:r>
+            <w:rPr>
+              <w:noProof/>
+            </w:rPr>
+            <w:instrText xml:space="preserve"> PAGEREF _Toc534118053 \h </w:instrText>
+          </w:r>
+          <w:r>
+            <w:rPr>
+              <w:noProof/>
+            </w:rPr>
+          </w:r>
+          <w:r>
+            <w:rPr>
+              <w:noProof/>
+            </w:rPr>
+            <w:fldChar w:fldCharType="separate"/>
+          </w:r>
+          <w:r>
+            <w:rPr>
+              <w:noProof/>
+            </w:rPr>
+            <w:t>6</w:t>
           </w:r>
           <w:r>
             <w:rPr>
@@ -1393,9 +1900,10 @@
               <w:tab w:val="right" w:leader="dot" w:pos="8771"/>
             </w:tabs>
             <w:rPr>
-              <w:rFonts w:eastAsiaTheme="minorEastAsia" w:hAnsiTheme="minorHAnsi"/>
+              <w:rFonts w:eastAsiaTheme="minorEastAsia" w:hAnsiTheme="minorHAnsi" w:cstheme="minorBidi"/>
               <w:b w:val="0"/>
               <w:noProof/>
+              <w:kern w:val="2"/>
               <w:sz w:val="21"/>
               <w:szCs w:val="24"/>
             </w:rPr>
@@ -1404,7 +1912,13 @@
             <w:rPr>
               <w:noProof/>
             </w:rPr>
-            <w:t>3.3 展示</w:t>
+            <w:t xml:space="preserve">3.3 </w:t>
+          </w:r>
+          <w:r>
+            <w:rPr>
+              <w:noProof/>
+            </w:rPr>
+            <w:t>展示</w:t>
           </w:r>
           <w:r>
             <w:rPr>
@@ -1422,7 +1936,7 @@
             <w:rPr>
               <w:noProof/>
             </w:rPr>
-            <w:instrText xml:space="preserve"> PAGEREF _Toc532313516 \h </w:instrText>
+            <w:instrText xml:space="preserve"> PAGEREF _Toc534118054 \h </w:instrText>
           </w:r>
           <w:r>
             <w:rPr>
@@ -1439,7 +1953,7 @@
             <w:rPr>
               <w:noProof/>
             </w:rPr>
-            <w:t>7</w:t>
+            <w:t>6</w:t>
           </w:r>
           <w:r>
             <w:rPr>
@@ -1455,9 +1969,10 @@
               <w:tab w:val="right" w:leader="dot" w:pos="8771"/>
             </w:tabs>
             <w:rPr>
-              <w:rFonts w:eastAsiaTheme="minorEastAsia" w:hAnsiTheme="minorHAnsi"/>
+              <w:rFonts w:eastAsiaTheme="minorEastAsia" w:hAnsiTheme="minorHAnsi" w:cstheme="minorBidi"/>
               <w:b w:val="0"/>
               <w:noProof/>
+              <w:kern w:val="2"/>
               <w:sz w:val="21"/>
               <w:szCs w:val="24"/>
             </w:rPr>
@@ -1466,7 +1981,13 @@
             <w:rPr>
               <w:noProof/>
             </w:rPr>
-            <w:t>3.4 考察</w:t>
+            <w:t xml:space="preserve">3.4 </w:t>
+          </w:r>
+          <w:r>
+            <w:rPr>
+              <w:noProof/>
+            </w:rPr>
+            <w:t>考察</w:t>
           </w:r>
           <w:r>
             <w:rPr>
@@ -1484,7 +2005,7 @@
             <w:rPr>
               <w:noProof/>
             </w:rPr>
-            <w:instrText xml:space="preserve"> PAGEREF _Toc532313517 \h </w:instrText>
+            <w:instrText xml:space="preserve"> PAGEREF _Toc534118055 \h </w:instrText>
           </w:r>
           <w:r>
             <w:rPr>
@@ -1518,9 +2039,10 @@
               <w:tab w:val="right" w:leader="dot" w:pos="8771"/>
             </w:tabs>
             <w:rPr>
-              <w:rFonts w:eastAsiaTheme="minorEastAsia" w:hAnsiTheme="minorHAnsi"/>
+              <w:rFonts w:eastAsiaTheme="minorEastAsia" w:hAnsiTheme="minorHAnsi" w:cstheme="minorBidi"/>
               <w:b w:val="0"/>
               <w:noProof/>
+              <w:kern w:val="2"/>
               <w:sz w:val="21"/>
             </w:rPr>
           </w:pPr>
@@ -1528,13 +2050,20 @@
             <w:rPr>
               <w:noProof/>
             </w:rPr>
-            <w:t>4章</w:t>
-          </w:r>
-          <w:r>
-            <w:rPr>
-              <w:rFonts w:eastAsiaTheme="minorEastAsia" w:hAnsiTheme="minorHAnsi"/>
+            <w:t>4</w:t>
+          </w:r>
+          <w:r>
+            <w:rPr>
+              <w:noProof/>
+            </w:rPr>
+            <w:t>章</w:t>
+          </w:r>
+          <w:r>
+            <w:rPr>
+              <w:rFonts w:eastAsiaTheme="minorEastAsia" w:hAnsiTheme="minorHAnsi" w:cstheme="minorBidi"/>
               <w:b w:val="0"/>
               <w:noProof/>
+              <w:kern w:val="2"/>
               <w:sz w:val="21"/>
             </w:rPr>
             <w:tab/>
@@ -1543,7 +2072,7 @@
             <w:rPr>
               <w:noProof/>
             </w:rPr>
-            <w:t>インタラクティブ作品    「Border of LIFE」の作成</w:t>
+            <w:t>生物らしさとは？</w:t>
           </w:r>
           <w:r>
             <w:rPr>
@@ -1561,7 +2090,7 @@
             <w:rPr>
               <w:noProof/>
             </w:rPr>
-            <w:instrText xml:space="preserve"> PAGEREF _Toc532313518 \h </w:instrText>
+            <w:instrText xml:space="preserve"> PAGEREF _Toc534118056 \h </w:instrText>
           </w:r>
           <w:r>
             <w:rPr>
@@ -1594,9 +2123,10 @@
               <w:tab w:val="right" w:leader="dot" w:pos="8771"/>
             </w:tabs>
             <w:rPr>
-              <w:rFonts w:eastAsiaTheme="minorEastAsia" w:hAnsiTheme="minorHAnsi"/>
+              <w:rFonts w:eastAsiaTheme="minorEastAsia" w:hAnsiTheme="minorHAnsi" w:cstheme="minorBidi"/>
               <w:b w:val="0"/>
               <w:noProof/>
+              <w:kern w:val="2"/>
               <w:sz w:val="21"/>
               <w:szCs w:val="24"/>
             </w:rPr>
@@ -1605,7 +2135,19 @@
             <w:rPr>
               <w:noProof/>
             </w:rPr>
-            <w:t>4.1 コンセプト</w:t>
+            <w:t xml:space="preserve">4.1 </w:t>
+          </w:r>
+          <w:r>
+            <w:rPr>
+              <w:noProof/>
+            </w:rPr>
+            <w:t>「生物的表現」とは</w:t>
+          </w:r>
+          <w:r>
+            <w:rPr>
+              <w:noProof/>
+            </w:rPr>
+            <w:t>?</w:t>
           </w:r>
           <w:r>
             <w:rPr>
@@ -1623,7 +2165,143 @@
             <w:rPr>
               <w:noProof/>
             </w:rPr>
-            <w:instrText xml:space="preserve"> PAGEREF _Toc532313519 \h </w:instrText>
+            <w:instrText xml:space="preserve"> PAGEREF _Toc534118057 \h </w:instrText>
+          </w:r>
+          <w:r>
+            <w:rPr>
+              <w:noProof/>
+            </w:rPr>
+          </w:r>
+          <w:r>
+            <w:rPr>
+              <w:noProof/>
+            </w:rPr>
+            <w:fldChar w:fldCharType="separate"/>
+          </w:r>
+          <w:r>
+            <w:rPr>
+              <w:noProof/>
+            </w:rPr>
+            <w:t>8</w:t>
+          </w:r>
+          <w:r>
+            <w:rPr>
+              <w:noProof/>
+            </w:rPr>
+            <w:fldChar w:fldCharType="end"/>
+          </w:r>
+        </w:p>
+        <w:p>
+          <w:pPr>
+            <w:pStyle w:val="31"/>
+            <w:tabs>
+              <w:tab w:val="right" w:leader="dot" w:pos="8771"/>
+            </w:tabs>
+            <w:rPr>
+              <w:rFonts w:eastAsiaTheme="minorEastAsia" w:hAnsiTheme="minorHAnsi" w:cstheme="minorBidi"/>
+              <w:noProof/>
+              <w:kern w:val="2"/>
+              <w:sz w:val="21"/>
+              <w:szCs w:val="24"/>
+            </w:rPr>
+          </w:pPr>
+          <w:r>
+            <w:rPr>
+              <w:noProof/>
+            </w:rPr>
+            <w:t xml:space="preserve">3.1.1 </w:t>
+          </w:r>
+          <w:r>
+            <w:rPr>
+              <w:noProof/>
+            </w:rPr>
+            <w:t>「生物的表現」の歴史</w:t>
+          </w:r>
+          <w:r>
+            <w:rPr>
+              <w:noProof/>
+            </w:rPr>
+            <w:tab/>
+          </w:r>
+          <w:r>
+            <w:rPr>
+              <w:noProof/>
+            </w:rPr>
+            <w:fldChar w:fldCharType="begin"/>
+          </w:r>
+          <w:r>
+            <w:rPr>
+              <w:noProof/>
+            </w:rPr>
+            <w:instrText xml:space="preserve"> PAGEREF _Toc534118058 \h </w:instrText>
+          </w:r>
+          <w:r>
+            <w:rPr>
+              <w:noProof/>
+            </w:rPr>
+          </w:r>
+          <w:r>
+            <w:rPr>
+              <w:noProof/>
+            </w:rPr>
+            <w:fldChar w:fldCharType="separate"/>
+          </w:r>
+          <w:r>
+            <w:rPr>
+              <w:noProof/>
+            </w:rPr>
+            <w:t>8</w:t>
+          </w:r>
+          <w:r>
+            <w:rPr>
+              <w:noProof/>
+            </w:rPr>
+            <w:fldChar w:fldCharType="end"/>
+          </w:r>
+        </w:p>
+        <w:p>
+          <w:pPr>
+            <w:pStyle w:val="31"/>
+            <w:tabs>
+              <w:tab w:val="right" w:leader="dot" w:pos="8771"/>
+            </w:tabs>
+            <w:rPr>
+              <w:rFonts w:eastAsiaTheme="minorEastAsia" w:hAnsiTheme="minorHAnsi" w:cstheme="minorBidi"/>
+              <w:noProof/>
+              <w:kern w:val="2"/>
+              <w:sz w:val="21"/>
+              <w:szCs w:val="24"/>
+            </w:rPr>
+          </w:pPr>
+          <w:r>
+            <w:rPr>
+              <w:noProof/>
+            </w:rPr>
+            <w:t xml:space="preserve">3.1.2 </w:t>
+          </w:r>
+          <w:r>
+            <w:rPr>
+              <w:noProof/>
+            </w:rPr>
+            <w:t>生物的表現の分類</w:t>
+          </w:r>
+          <w:r>
+            <w:rPr>
+              <w:noProof/>
+            </w:rPr>
+            <w:tab/>
+          </w:r>
+          <w:r>
+            <w:rPr>
+              <w:noProof/>
+            </w:rPr>
+            <w:fldChar w:fldCharType="begin"/>
+          </w:r>
+          <w:r>
+            <w:rPr>
+              <w:noProof/>
+            </w:rPr>
+            <w:instrText xml:space="preserve"> PAGEREF _Toc534118059 \h </w:instrText>
           </w:r>
           <w:r>
             <w:rPr>
@@ -1656,9 +2334,10 @@
               <w:tab w:val="right" w:leader="dot" w:pos="8771"/>
             </w:tabs>
             <w:rPr>
-              <w:rFonts w:eastAsiaTheme="minorEastAsia" w:hAnsiTheme="minorHAnsi"/>
+              <w:rFonts w:eastAsiaTheme="minorEastAsia" w:hAnsiTheme="minorHAnsi" w:cstheme="minorBidi"/>
               <w:b w:val="0"/>
               <w:noProof/>
+              <w:kern w:val="2"/>
               <w:sz w:val="21"/>
               <w:szCs w:val="24"/>
             </w:rPr>
@@ -1667,7 +2346,13 @@
             <w:rPr>
               <w:noProof/>
             </w:rPr>
-            <w:t>4.2 制作</w:t>
+            <w:t xml:space="preserve">4.2 </w:t>
+          </w:r>
+          <w:r>
+            <w:rPr>
+              <w:noProof/>
+            </w:rPr>
+            <w:t>ソフトロボットにおいての「生物的表現」</w:t>
           </w:r>
           <w:r>
             <w:rPr>
@@ -1685,7 +2370,7 @@
             <w:rPr>
               <w:noProof/>
             </w:rPr>
-            <w:instrText xml:space="preserve"> PAGEREF _Toc532313520 \h </w:instrText>
+            <w:instrText xml:space="preserve"> PAGEREF _Toc534118060 \h </w:instrText>
           </w:r>
           <w:r>
             <w:rPr>
@@ -1718,9 +2403,10 @@
               <w:tab w:val="right" w:leader="dot" w:pos="8771"/>
             </w:tabs>
             <w:rPr>
-              <w:rFonts w:eastAsiaTheme="minorEastAsia" w:hAnsiTheme="minorHAnsi"/>
+              <w:rFonts w:eastAsiaTheme="minorEastAsia" w:hAnsiTheme="minorHAnsi" w:cstheme="minorBidi"/>
               <w:b w:val="0"/>
               <w:noProof/>
+              <w:kern w:val="2"/>
               <w:sz w:val="21"/>
               <w:szCs w:val="24"/>
             </w:rPr>
@@ -1729,7 +2415,13 @@
             <w:rPr>
               <w:noProof/>
             </w:rPr>
-            <w:t>4.3 展示</w:t>
+            <w:t xml:space="preserve">4.3 </w:t>
+          </w:r>
+          <w:r>
+            <w:rPr>
+              <w:noProof/>
+            </w:rPr>
+            <w:t>「生物らしさ」について</w:t>
           </w:r>
           <w:r>
             <w:rPr>
@@ -1747,69 +2439,7 @@
             <w:rPr>
               <w:noProof/>
             </w:rPr>
-            <w:instrText xml:space="preserve"> PAGEREF _Toc532313521 \h </w:instrText>
-          </w:r>
-          <w:r>
-            <w:rPr>
-              <w:noProof/>
-            </w:rPr>
-          </w:r>
-          <w:r>
-            <w:rPr>
-              <w:noProof/>
-            </w:rPr>
-            <w:fldChar w:fldCharType="separate"/>
-          </w:r>
-          <w:r>
-            <w:rPr>
-              <w:noProof/>
-            </w:rPr>
-            <w:t>8</w:t>
-          </w:r>
-          <w:r>
-            <w:rPr>
-              <w:noProof/>
-            </w:rPr>
-            <w:fldChar w:fldCharType="end"/>
-          </w:r>
-        </w:p>
-        <w:p>
-          <w:pPr>
-            <w:pStyle w:val="21"/>
-            <w:tabs>
-              <w:tab w:val="right" w:leader="dot" w:pos="8771"/>
-            </w:tabs>
-            <w:rPr>
-              <w:rFonts w:eastAsiaTheme="minorEastAsia" w:hAnsiTheme="minorHAnsi"/>
-              <w:b w:val="0"/>
-              <w:noProof/>
-              <w:sz w:val="21"/>
-              <w:szCs w:val="24"/>
-            </w:rPr>
-          </w:pPr>
-          <w:r>
-            <w:rPr>
-              <w:noProof/>
-            </w:rPr>
-            <w:t>4.4 考察</w:t>
-          </w:r>
-          <w:r>
-            <w:rPr>
-              <w:noProof/>
-            </w:rPr>
-            <w:tab/>
-          </w:r>
-          <w:r>
-            <w:rPr>
-              <w:noProof/>
-            </w:rPr>
-            <w:fldChar w:fldCharType="begin"/>
-          </w:r>
-          <w:r>
-            <w:rPr>
-              <w:noProof/>
-            </w:rPr>
-            <w:instrText xml:space="preserve"> PAGEREF _Toc532313522 \h </w:instrText>
+            <w:instrText xml:space="preserve"> PAGEREF _Toc534118061 \h </w:instrText>
           </w:r>
           <w:r>
             <w:rPr>
@@ -1843,9 +2473,10 @@
               <w:tab w:val="right" w:leader="dot" w:pos="8771"/>
             </w:tabs>
             <w:rPr>
-              <w:rFonts w:eastAsiaTheme="minorEastAsia" w:hAnsiTheme="minorHAnsi"/>
+              <w:rFonts w:eastAsiaTheme="minorEastAsia" w:hAnsiTheme="minorHAnsi" w:cstheme="minorBidi"/>
               <w:b w:val="0"/>
               <w:noProof/>
+              <w:kern w:val="2"/>
               <w:sz w:val="21"/>
             </w:rPr>
           </w:pPr>
@@ -1853,13 +2484,20 @@
             <w:rPr>
               <w:noProof/>
             </w:rPr>
-            <w:t>5章</w:t>
-          </w:r>
-          <w:r>
-            <w:rPr>
-              <w:rFonts w:eastAsiaTheme="minorEastAsia" w:hAnsiTheme="minorHAnsi"/>
+            <w:t>5</w:t>
+          </w:r>
+          <w:r>
+            <w:rPr>
+              <w:noProof/>
+            </w:rPr>
+            <w:t>章</w:t>
+          </w:r>
+          <w:r>
+            <w:rPr>
+              <w:rFonts w:eastAsiaTheme="minorEastAsia" w:hAnsiTheme="minorHAnsi" w:cstheme="minorBidi"/>
               <w:b w:val="0"/>
               <w:noProof/>
+              <w:kern w:val="2"/>
               <w:sz w:val="21"/>
             </w:rPr>
             <w:tab/>
@@ -1868,6 +2506,1055 @@
             <w:rPr>
               <w:noProof/>
             </w:rPr>
+            <w:t>インタラクティブ作品</w:t>
+          </w:r>
+          <w:r>
+            <w:rPr>
+              <w:noProof/>
+            </w:rPr>
+            <w:t xml:space="preserve">    </w:t>
+          </w:r>
+          <w:r>
+            <w:rPr>
+              <w:noProof/>
+            </w:rPr>
+            <w:t>「</w:t>
+          </w:r>
+          <w:r>
+            <w:rPr>
+              <w:noProof/>
+            </w:rPr>
+            <w:t>Border of LIFE</w:t>
+          </w:r>
+          <w:r>
+            <w:rPr>
+              <w:noProof/>
+            </w:rPr>
+            <w:t>」の作成</w:t>
+          </w:r>
+          <w:r>
+            <w:rPr>
+              <w:noProof/>
+            </w:rPr>
+            <w:tab/>
+          </w:r>
+          <w:r>
+            <w:rPr>
+              <w:noProof/>
+            </w:rPr>
+            <w:fldChar w:fldCharType="begin"/>
+          </w:r>
+          <w:r>
+            <w:rPr>
+              <w:noProof/>
+            </w:rPr>
+            <w:instrText xml:space="preserve"> PAGEREF _Toc534118062 \h </w:instrText>
+          </w:r>
+          <w:r>
+            <w:rPr>
+              <w:noProof/>
+            </w:rPr>
+          </w:r>
+          <w:r>
+            <w:rPr>
+              <w:noProof/>
+            </w:rPr>
+            <w:fldChar w:fldCharType="separate"/>
+          </w:r>
+          <w:r>
+            <w:rPr>
+              <w:noProof/>
+            </w:rPr>
+            <w:t>9</w:t>
+          </w:r>
+          <w:r>
+            <w:rPr>
+              <w:noProof/>
+            </w:rPr>
+            <w:fldChar w:fldCharType="end"/>
+          </w:r>
+        </w:p>
+        <w:p>
+          <w:pPr>
+            <w:pStyle w:val="21"/>
+            <w:tabs>
+              <w:tab w:val="right" w:leader="dot" w:pos="8771"/>
+            </w:tabs>
+            <w:rPr>
+              <w:rFonts w:eastAsiaTheme="minorEastAsia" w:hAnsiTheme="minorHAnsi" w:cstheme="minorBidi"/>
+              <w:b w:val="0"/>
+              <w:noProof/>
+              <w:kern w:val="2"/>
+              <w:sz w:val="21"/>
+              <w:szCs w:val="24"/>
+            </w:rPr>
+          </w:pPr>
+          <w:r>
+            <w:rPr>
+              <w:noProof/>
+            </w:rPr>
+            <w:lastRenderedPageBreak/>
+            <w:t xml:space="preserve">5.1 </w:t>
+          </w:r>
+          <w:r>
+            <w:rPr>
+              <w:noProof/>
+            </w:rPr>
+            <w:t>コンセプト</w:t>
+          </w:r>
+          <w:r>
+            <w:rPr>
+              <w:noProof/>
+            </w:rPr>
+            <w:tab/>
+          </w:r>
+          <w:r>
+            <w:rPr>
+              <w:noProof/>
+            </w:rPr>
+            <w:fldChar w:fldCharType="begin"/>
+          </w:r>
+          <w:r>
+            <w:rPr>
+              <w:noProof/>
+            </w:rPr>
+            <w:instrText xml:space="preserve"> PAGEREF _Toc534118063 \h </w:instrText>
+          </w:r>
+          <w:r>
+            <w:rPr>
+              <w:noProof/>
+            </w:rPr>
+          </w:r>
+          <w:r>
+            <w:rPr>
+              <w:noProof/>
+            </w:rPr>
+            <w:fldChar w:fldCharType="separate"/>
+          </w:r>
+          <w:r>
+            <w:rPr>
+              <w:noProof/>
+            </w:rPr>
+            <w:t>9</w:t>
+          </w:r>
+          <w:r>
+            <w:rPr>
+              <w:noProof/>
+            </w:rPr>
+            <w:fldChar w:fldCharType="end"/>
+          </w:r>
+        </w:p>
+        <w:p>
+          <w:pPr>
+            <w:pStyle w:val="31"/>
+            <w:tabs>
+              <w:tab w:val="right" w:leader="dot" w:pos="8771"/>
+            </w:tabs>
+            <w:rPr>
+              <w:rFonts w:eastAsiaTheme="minorEastAsia" w:hAnsiTheme="minorHAnsi" w:cstheme="minorBidi"/>
+              <w:noProof/>
+              <w:kern w:val="2"/>
+              <w:sz w:val="21"/>
+              <w:szCs w:val="24"/>
+            </w:rPr>
+          </w:pPr>
+          <w:r>
+            <w:rPr>
+              <w:noProof/>
+            </w:rPr>
+            <w:t xml:space="preserve">3.1.1 </w:t>
+          </w:r>
+          <w:r>
+            <w:rPr>
+              <w:noProof/>
+            </w:rPr>
+            <w:t>ナメクジ</w:t>
+          </w:r>
+          <w:r>
+            <w:rPr>
+              <w:noProof/>
+            </w:rPr>
+            <w:tab/>
+          </w:r>
+          <w:r>
+            <w:rPr>
+              <w:noProof/>
+            </w:rPr>
+            <w:fldChar w:fldCharType="begin"/>
+          </w:r>
+          <w:r>
+            <w:rPr>
+              <w:noProof/>
+            </w:rPr>
+            <w:instrText xml:space="preserve"> PAGEREF _Toc534118064 \h </w:instrText>
+          </w:r>
+          <w:r>
+            <w:rPr>
+              <w:noProof/>
+            </w:rPr>
+          </w:r>
+          <w:r>
+            <w:rPr>
+              <w:noProof/>
+            </w:rPr>
+            <w:fldChar w:fldCharType="separate"/>
+          </w:r>
+          <w:r>
+            <w:rPr>
+              <w:noProof/>
+            </w:rPr>
+            <w:t>9</w:t>
+          </w:r>
+          <w:r>
+            <w:rPr>
+              <w:noProof/>
+            </w:rPr>
+            <w:fldChar w:fldCharType="end"/>
+          </w:r>
+        </w:p>
+        <w:p>
+          <w:pPr>
+            <w:pStyle w:val="31"/>
+            <w:tabs>
+              <w:tab w:val="right" w:leader="dot" w:pos="8771"/>
+            </w:tabs>
+            <w:rPr>
+              <w:rFonts w:eastAsiaTheme="minorEastAsia" w:hAnsiTheme="minorHAnsi" w:cstheme="minorBidi"/>
+              <w:noProof/>
+              <w:kern w:val="2"/>
+              <w:sz w:val="21"/>
+              <w:szCs w:val="24"/>
+            </w:rPr>
+          </w:pPr>
+          <w:r>
+            <w:rPr>
+              <w:noProof/>
+            </w:rPr>
+            <w:t xml:space="preserve">3.1.2 </w:t>
+          </w:r>
+          <w:r>
+            <w:rPr>
+              <w:noProof/>
+            </w:rPr>
+            <w:t>チンアナゴ</w:t>
+          </w:r>
+          <w:r>
+            <w:rPr>
+              <w:noProof/>
+            </w:rPr>
+            <w:tab/>
+          </w:r>
+          <w:r>
+            <w:rPr>
+              <w:noProof/>
+            </w:rPr>
+            <w:fldChar w:fldCharType="begin"/>
+          </w:r>
+          <w:r>
+            <w:rPr>
+              <w:noProof/>
+            </w:rPr>
+            <w:instrText xml:space="preserve"> PAGEREF _Toc534118065 \h </w:instrText>
+          </w:r>
+          <w:r>
+            <w:rPr>
+              <w:noProof/>
+            </w:rPr>
+          </w:r>
+          <w:r>
+            <w:rPr>
+              <w:noProof/>
+            </w:rPr>
+            <w:fldChar w:fldCharType="separate"/>
+          </w:r>
+          <w:r>
+            <w:rPr>
+              <w:noProof/>
+            </w:rPr>
+            <w:t>9</w:t>
+          </w:r>
+          <w:r>
+            <w:rPr>
+              <w:noProof/>
+            </w:rPr>
+            <w:fldChar w:fldCharType="end"/>
+          </w:r>
+        </w:p>
+        <w:p>
+          <w:pPr>
+            <w:pStyle w:val="31"/>
+            <w:tabs>
+              <w:tab w:val="right" w:leader="dot" w:pos="8771"/>
+            </w:tabs>
+            <w:rPr>
+              <w:rFonts w:eastAsiaTheme="minorEastAsia" w:hAnsiTheme="minorHAnsi" w:cstheme="minorBidi"/>
+              <w:noProof/>
+              <w:kern w:val="2"/>
+              <w:sz w:val="21"/>
+              <w:szCs w:val="24"/>
+            </w:rPr>
+          </w:pPr>
+          <w:r>
+            <w:rPr>
+              <w:noProof/>
+            </w:rPr>
+            <w:t xml:space="preserve">3.1.3 </w:t>
+          </w:r>
+          <w:r>
+            <w:rPr>
+              <w:noProof/>
+            </w:rPr>
+            <w:t>イソギンチャク</w:t>
+          </w:r>
+          <w:r>
+            <w:rPr>
+              <w:noProof/>
+            </w:rPr>
+            <w:tab/>
+          </w:r>
+          <w:r>
+            <w:rPr>
+              <w:noProof/>
+            </w:rPr>
+            <w:fldChar w:fldCharType="begin"/>
+          </w:r>
+          <w:r>
+            <w:rPr>
+              <w:noProof/>
+            </w:rPr>
+            <w:instrText xml:space="preserve"> PAGEREF _Toc534118066 \h </w:instrText>
+          </w:r>
+          <w:r>
+            <w:rPr>
+              <w:noProof/>
+            </w:rPr>
+          </w:r>
+          <w:r>
+            <w:rPr>
+              <w:noProof/>
+            </w:rPr>
+            <w:fldChar w:fldCharType="separate"/>
+          </w:r>
+          <w:r>
+            <w:rPr>
+              <w:noProof/>
+            </w:rPr>
+            <w:t>9</w:t>
+          </w:r>
+          <w:r>
+            <w:rPr>
+              <w:noProof/>
+            </w:rPr>
+            <w:fldChar w:fldCharType="end"/>
+          </w:r>
+        </w:p>
+        <w:p>
+          <w:pPr>
+            <w:pStyle w:val="31"/>
+            <w:tabs>
+              <w:tab w:val="right" w:leader="dot" w:pos="8771"/>
+            </w:tabs>
+            <w:rPr>
+              <w:rFonts w:eastAsiaTheme="minorEastAsia" w:hAnsiTheme="minorHAnsi" w:cstheme="minorBidi"/>
+              <w:noProof/>
+              <w:kern w:val="2"/>
+              <w:sz w:val="21"/>
+              <w:szCs w:val="24"/>
+            </w:rPr>
+          </w:pPr>
+          <w:r>
+            <w:rPr>
+              <w:noProof/>
+            </w:rPr>
+            <w:t xml:space="preserve">3.1.4 </w:t>
+          </w:r>
+          <w:r>
+            <w:rPr>
+              <w:noProof/>
+            </w:rPr>
+            <w:t>クラゲ</w:t>
+          </w:r>
+          <w:r>
+            <w:rPr>
+              <w:noProof/>
+            </w:rPr>
+            <w:tab/>
+          </w:r>
+          <w:r>
+            <w:rPr>
+              <w:noProof/>
+            </w:rPr>
+            <w:fldChar w:fldCharType="begin"/>
+          </w:r>
+          <w:r>
+            <w:rPr>
+              <w:noProof/>
+            </w:rPr>
+            <w:instrText xml:space="preserve"> PAGEREF _Toc534118067 \h </w:instrText>
+          </w:r>
+          <w:r>
+            <w:rPr>
+              <w:noProof/>
+            </w:rPr>
+          </w:r>
+          <w:r>
+            <w:rPr>
+              <w:noProof/>
+            </w:rPr>
+            <w:fldChar w:fldCharType="separate"/>
+          </w:r>
+          <w:r>
+            <w:rPr>
+              <w:noProof/>
+            </w:rPr>
+            <w:t>9</w:t>
+          </w:r>
+          <w:r>
+            <w:rPr>
+              <w:noProof/>
+            </w:rPr>
+            <w:fldChar w:fldCharType="end"/>
+          </w:r>
+        </w:p>
+        <w:p>
+          <w:pPr>
+            <w:pStyle w:val="21"/>
+            <w:tabs>
+              <w:tab w:val="right" w:leader="dot" w:pos="8771"/>
+            </w:tabs>
+            <w:rPr>
+              <w:rFonts w:eastAsiaTheme="minorEastAsia" w:hAnsiTheme="minorHAnsi" w:cstheme="minorBidi"/>
+              <w:b w:val="0"/>
+              <w:noProof/>
+              <w:kern w:val="2"/>
+              <w:sz w:val="21"/>
+              <w:szCs w:val="24"/>
+            </w:rPr>
+          </w:pPr>
+          <w:r>
+            <w:rPr>
+              <w:noProof/>
+            </w:rPr>
+            <w:t xml:space="preserve">5.2 </w:t>
+          </w:r>
+          <w:r>
+            <w:rPr>
+              <w:noProof/>
+            </w:rPr>
+            <w:t>制作</w:t>
+          </w:r>
+          <w:r>
+            <w:rPr>
+              <w:noProof/>
+            </w:rPr>
+            <w:tab/>
+          </w:r>
+          <w:r>
+            <w:rPr>
+              <w:noProof/>
+            </w:rPr>
+            <w:fldChar w:fldCharType="begin"/>
+          </w:r>
+          <w:r>
+            <w:rPr>
+              <w:noProof/>
+            </w:rPr>
+            <w:instrText xml:space="preserve"> PAGEREF _Toc534118068 \h </w:instrText>
+          </w:r>
+          <w:r>
+            <w:rPr>
+              <w:noProof/>
+            </w:rPr>
+          </w:r>
+          <w:r>
+            <w:rPr>
+              <w:noProof/>
+            </w:rPr>
+            <w:fldChar w:fldCharType="separate"/>
+          </w:r>
+          <w:r>
+            <w:rPr>
+              <w:noProof/>
+            </w:rPr>
+            <w:t>9</w:t>
+          </w:r>
+          <w:r>
+            <w:rPr>
+              <w:noProof/>
+            </w:rPr>
+            <w:fldChar w:fldCharType="end"/>
+          </w:r>
+        </w:p>
+        <w:p>
+          <w:pPr>
+            <w:pStyle w:val="31"/>
+            <w:tabs>
+              <w:tab w:val="right" w:leader="dot" w:pos="8771"/>
+            </w:tabs>
+            <w:rPr>
+              <w:rFonts w:eastAsiaTheme="minorEastAsia" w:hAnsiTheme="minorHAnsi" w:cstheme="minorBidi"/>
+              <w:noProof/>
+              <w:kern w:val="2"/>
+              <w:sz w:val="21"/>
+              <w:szCs w:val="24"/>
+            </w:rPr>
+          </w:pPr>
+          <w:r>
+            <w:rPr>
+              <w:noProof/>
+            </w:rPr>
+            <w:t xml:space="preserve">3.2.1 </w:t>
+          </w:r>
+          <w:r>
+            <w:rPr>
+              <w:noProof/>
+            </w:rPr>
+            <w:t>ナメクジ</w:t>
+          </w:r>
+          <w:r>
+            <w:rPr>
+              <w:noProof/>
+            </w:rPr>
+            <w:tab/>
+          </w:r>
+          <w:r>
+            <w:rPr>
+              <w:noProof/>
+            </w:rPr>
+            <w:fldChar w:fldCharType="begin"/>
+          </w:r>
+          <w:r>
+            <w:rPr>
+              <w:noProof/>
+            </w:rPr>
+            <w:instrText xml:space="preserve"> PAGEREF _Toc534118069 \h </w:instrText>
+          </w:r>
+          <w:r>
+            <w:rPr>
+              <w:noProof/>
+            </w:rPr>
+          </w:r>
+          <w:r>
+            <w:rPr>
+              <w:noProof/>
+            </w:rPr>
+            <w:fldChar w:fldCharType="separate"/>
+          </w:r>
+          <w:r>
+            <w:rPr>
+              <w:noProof/>
+            </w:rPr>
+            <w:t>9</w:t>
+          </w:r>
+          <w:r>
+            <w:rPr>
+              <w:noProof/>
+            </w:rPr>
+            <w:fldChar w:fldCharType="end"/>
+          </w:r>
+        </w:p>
+        <w:p>
+          <w:pPr>
+            <w:pStyle w:val="31"/>
+            <w:tabs>
+              <w:tab w:val="right" w:leader="dot" w:pos="8771"/>
+            </w:tabs>
+            <w:rPr>
+              <w:rFonts w:eastAsiaTheme="minorEastAsia" w:hAnsiTheme="minorHAnsi" w:cstheme="minorBidi"/>
+              <w:noProof/>
+              <w:kern w:val="2"/>
+              <w:sz w:val="21"/>
+              <w:szCs w:val="24"/>
+            </w:rPr>
+          </w:pPr>
+          <w:r>
+            <w:rPr>
+              <w:noProof/>
+            </w:rPr>
+            <w:t xml:space="preserve">3.2.2 </w:t>
+          </w:r>
+          <w:r>
+            <w:rPr>
+              <w:noProof/>
+            </w:rPr>
+            <w:t>チンアナゴ</w:t>
+          </w:r>
+          <w:r>
+            <w:rPr>
+              <w:noProof/>
+            </w:rPr>
+            <w:tab/>
+          </w:r>
+          <w:r>
+            <w:rPr>
+              <w:noProof/>
+            </w:rPr>
+            <w:fldChar w:fldCharType="begin"/>
+          </w:r>
+          <w:r>
+            <w:rPr>
+              <w:noProof/>
+            </w:rPr>
+            <w:instrText xml:space="preserve"> PAGEREF _Toc534118070 \h </w:instrText>
+          </w:r>
+          <w:r>
+            <w:rPr>
+              <w:noProof/>
+            </w:rPr>
+          </w:r>
+          <w:r>
+            <w:rPr>
+              <w:noProof/>
+            </w:rPr>
+            <w:fldChar w:fldCharType="separate"/>
+          </w:r>
+          <w:r>
+            <w:rPr>
+              <w:noProof/>
+            </w:rPr>
+            <w:t>9</w:t>
+          </w:r>
+          <w:r>
+            <w:rPr>
+              <w:noProof/>
+            </w:rPr>
+            <w:fldChar w:fldCharType="end"/>
+          </w:r>
+        </w:p>
+        <w:p>
+          <w:pPr>
+            <w:pStyle w:val="31"/>
+            <w:tabs>
+              <w:tab w:val="right" w:leader="dot" w:pos="8771"/>
+            </w:tabs>
+            <w:rPr>
+              <w:rFonts w:eastAsiaTheme="minorEastAsia" w:hAnsiTheme="minorHAnsi" w:cstheme="minorBidi"/>
+              <w:noProof/>
+              <w:kern w:val="2"/>
+              <w:sz w:val="21"/>
+              <w:szCs w:val="24"/>
+            </w:rPr>
+          </w:pPr>
+          <w:r>
+            <w:rPr>
+              <w:noProof/>
+            </w:rPr>
+            <w:t xml:space="preserve">3.2.3 </w:t>
+          </w:r>
+          <w:r>
+            <w:rPr>
+              <w:noProof/>
+            </w:rPr>
+            <w:t>イソギンチャク</w:t>
+          </w:r>
+          <w:r>
+            <w:rPr>
+              <w:noProof/>
+            </w:rPr>
+            <w:tab/>
+          </w:r>
+          <w:r>
+            <w:rPr>
+              <w:noProof/>
+            </w:rPr>
+            <w:fldChar w:fldCharType="begin"/>
+          </w:r>
+          <w:r>
+            <w:rPr>
+              <w:noProof/>
+            </w:rPr>
+            <w:instrText xml:space="preserve"> PAGEREF _Toc534118071 \h </w:instrText>
+          </w:r>
+          <w:r>
+            <w:rPr>
+              <w:noProof/>
+            </w:rPr>
+          </w:r>
+          <w:r>
+            <w:rPr>
+              <w:noProof/>
+            </w:rPr>
+            <w:fldChar w:fldCharType="separate"/>
+          </w:r>
+          <w:r>
+            <w:rPr>
+              <w:noProof/>
+            </w:rPr>
+            <w:t>9</w:t>
+          </w:r>
+          <w:r>
+            <w:rPr>
+              <w:noProof/>
+            </w:rPr>
+            <w:fldChar w:fldCharType="end"/>
+          </w:r>
+        </w:p>
+        <w:p>
+          <w:pPr>
+            <w:pStyle w:val="31"/>
+            <w:tabs>
+              <w:tab w:val="right" w:leader="dot" w:pos="8771"/>
+            </w:tabs>
+            <w:rPr>
+              <w:rFonts w:eastAsiaTheme="minorEastAsia" w:hAnsiTheme="minorHAnsi" w:cstheme="minorBidi"/>
+              <w:noProof/>
+              <w:kern w:val="2"/>
+              <w:sz w:val="21"/>
+              <w:szCs w:val="24"/>
+            </w:rPr>
+          </w:pPr>
+          <w:r>
+            <w:rPr>
+              <w:noProof/>
+            </w:rPr>
+            <w:t xml:space="preserve">3.2.4 </w:t>
+          </w:r>
+          <w:r>
+            <w:rPr>
+              <w:noProof/>
+            </w:rPr>
+            <w:t>クラゲ</w:t>
+          </w:r>
+          <w:r>
+            <w:rPr>
+              <w:noProof/>
+            </w:rPr>
+            <w:tab/>
+          </w:r>
+          <w:r>
+            <w:rPr>
+              <w:noProof/>
+            </w:rPr>
+            <w:fldChar w:fldCharType="begin"/>
+          </w:r>
+          <w:r>
+            <w:rPr>
+              <w:noProof/>
+            </w:rPr>
+            <w:instrText xml:space="preserve"> PAGEREF _Toc534118072 \h </w:instrText>
+          </w:r>
+          <w:r>
+            <w:rPr>
+              <w:noProof/>
+            </w:rPr>
+          </w:r>
+          <w:r>
+            <w:rPr>
+              <w:noProof/>
+            </w:rPr>
+            <w:fldChar w:fldCharType="separate"/>
+          </w:r>
+          <w:r>
+            <w:rPr>
+              <w:noProof/>
+            </w:rPr>
+            <w:t>9</w:t>
+          </w:r>
+          <w:r>
+            <w:rPr>
+              <w:noProof/>
+            </w:rPr>
+            <w:fldChar w:fldCharType="end"/>
+          </w:r>
+        </w:p>
+        <w:p>
+          <w:pPr>
+            <w:pStyle w:val="31"/>
+            <w:tabs>
+              <w:tab w:val="right" w:leader="dot" w:pos="8771"/>
+            </w:tabs>
+            <w:rPr>
+              <w:rFonts w:eastAsiaTheme="minorEastAsia" w:hAnsiTheme="minorHAnsi" w:cstheme="minorBidi"/>
+              <w:noProof/>
+              <w:kern w:val="2"/>
+              <w:sz w:val="21"/>
+              <w:szCs w:val="24"/>
+            </w:rPr>
+          </w:pPr>
+          <w:r>
+            <w:rPr>
+              <w:noProof/>
+            </w:rPr>
+            <w:t xml:space="preserve">3.2.5 </w:t>
+          </w:r>
+          <w:r>
+            <w:rPr>
+              <w:noProof/>
+            </w:rPr>
+            <w:t>センサーについて</w:t>
+          </w:r>
+          <w:r>
+            <w:rPr>
+              <w:noProof/>
+            </w:rPr>
+            <w:tab/>
+          </w:r>
+          <w:r>
+            <w:rPr>
+              <w:noProof/>
+            </w:rPr>
+            <w:fldChar w:fldCharType="begin"/>
+          </w:r>
+          <w:r>
+            <w:rPr>
+              <w:noProof/>
+            </w:rPr>
+            <w:instrText xml:space="preserve"> PAGEREF _Toc534118073 \h </w:instrText>
+          </w:r>
+          <w:r>
+            <w:rPr>
+              <w:noProof/>
+            </w:rPr>
+          </w:r>
+          <w:r>
+            <w:rPr>
+              <w:noProof/>
+            </w:rPr>
+            <w:fldChar w:fldCharType="separate"/>
+          </w:r>
+          <w:r>
+            <w:rPr>
+              <w:noProof/>
+            </w:rPr>
+            <w:t>9</w:t>
+          </w:r>
+          <w:r>
+            <w:rPr>
+              <w:noProof/>
+            </w:rPr>
+            <w:fldChar w:fldCharType="end"/>
+          </w:r>
+        </w:p>
+        <w:p>
+          <w:pPr>
+            <w:pStyle w:val="21"/>
+            <w:tabs>
+              <w:tab w:val="right" w:leader="dot" w:pos="8771"/>
+            </w:tabs>
+            <w:rPr>
+              <w:rFonts w:eastAsiaTheme="minorEastAsia" w:hAnsiTheme="minorHAnsi" w:cstheme="minorBidi"/>
+              <w:b w:val="0"/>
+              <w:noProof/>
+              <w:kern w:val="2"/>
+              <w:sz w:val="21"/>
+              <w:szCs w:val="24"/>
+            </w:rPr>
+          </w:pPr>
+          <w:r>
+            <w:rPr>
+              <w:noProof/>
+            </w:rPr>
+            <w:t xml:space="preserve">5.3 </w:t>
+          </w:r>
+          <w:r>
+            <w:rPr>
+              <w:noProof/>
+            </w:rPr>
+            <w:t>展示</w:t>
+          </w:r>
+          <w:r>
+            <w:rPr>
+              <w:noProof/>
+            </w:rPr>
+            <w:tab/>
+          </w:r>
+          <w:r>
+            <w:rPr>
+              <w:noProof/>
+            </w:rPr>
+            <w:fldChar w:fldCharType="begin"/>
+          </w:r>
+          <w:r>
+            <w:rPr>
+              <w:noProof/>
+            </w:rPr>
+            <w:instrText xml:space="preserve"> PAGEREF _Toc534118074 \h </w:instrText>
+          </w:r>
+          <w:r>
+            <w:rPr>
+              <w:noProof/>
+            </w:rPr>
+          </w:r>
+          <w:r>
+            <w:rPr>
+              <w:noProof/>
+            </w:rPr>
+            <w:fldChar w:fldCharType="separate"/>
+          </w:r>
+          <w:r>
+            <w:rPr>
+              <w:noProof/>
+            </w:rPr>
+            <w:t>9</w:t>
+          </w:r>
+          <w:r>
+            <w:rPr>
+              <w:noProof/>
+            </w:rPr>
+            <w:fldChar w:fldCharType="end"/>
+          </w:r>
+        </w:p>
+        <w:p>
+          <w:pPr>
+            <w:pStyle w:val="31"/>
+            <w:tabs>
+              <w:tab w:val="right" w:leader="dot" w:pos="8771"/>
+            </w:tabs>
+            <w:rPr>
+              <w:rFonts w:eastAsiaTheme="minorEastAsia" w:hAnsiTheme="minorHAnsi" w:cstheme="minorBidi"/>
+              <w:noProof/>
+              <w:kern w:val="2"/>
+              <w:sz w:val="21"/>
+              <w:szCs w:val="24"/>
+            </w:rPr>
+          </w:pPr>
+          <w:r>
+            <w:rPr>
+              <w:noProof/>
+            </w:rPr>
+            <w:t xml:space="preserve">3.3.1 </w:t>
+          </w:r>
+          <w:r>
+            <w:rPr>
+              <w:noProof/>
+            </w:rPr>
+            <w:t>展示の様子</w:t>
+          </w:r>
+          <w:r>
+            <w:rPr>
+              <w:noProof/>
+            </w:rPr>
+            <w:tab/>
+          </w:r>
+          <w:r>
+            <w:rPr>
+              <w:noProof/>
+            </w:rPr>
+            <w:fldChar w:fldCharType="begin"/>
+          </w:r>
+          <w:r>
+            <w:rPr>
+              <w:noProof/>
+            </w:rPr>
+            <w:instrText xml:space="preserve"> PAGEREF _Toc534118075 \h </w:instrText>
+          </w:r>
+          <w:r>
+            <w:rPr>
+              <w:noProof/>
+            </w:rPr>
+          </w:r>
+          <w:r>
+            <w:rPr>
+              <w:noProof/>
+            </w:rPr>
+            <w:fldChar w:fldCharType="separate"/>
+          </w:r>
+          <w:r>
+            <w:rPr>
+              <w:noProof/>
+            </w:rPr>
+            <w:t>9</w:t>
+          </w:r>
+          <w:r>
+            <w:rPr>
+              <w:noProof/>
+            </w:rPr>
+            <w:fldChar w:fldCharType="end"/>
+          </w:r>
+        </w:p>
+        <w:p>
+          <w:pPr>
+            <w:pStyle w:val="31"/>
+            <w:tabs>
+              <w:tab w:val="right" w:leader="dot" w:pos="8771"/>
+            </w:tabs>
+            <w:rPr>
+              <w:rFonts w:eastAsiaTheme="minorEastAsia" w:hAnsiTheme="minorHAnsi" w:cstheme="minorBidi"/>
+              <w:noProof/>
+              <w:kern w:val="2"/>
+              <w:sz w:val="21"/>
+              <w:szCs w:val="24"/>
+            </w:rPr>
+          </w:pPr>
+          <w:r>
+            <w:rPr>
+              <w:noProof/>
+            </w:rPr>
+            <w:t xml:space="preserve">3.3.2 </w:t>
+          </w:r>
+          <w:r>
+            <w:rPr>
+              <w:noProof/>
+            </w:rPr>
+            <w:t>アンケート調査</w:t>
+          </w:r>
+          <w:r>
+            <w:rPr>
+              <w:noProof/>
+            </w:rPr>
+            <w:tab/>
+          </w:r>
+          <w:r>
+            <w:rPr>
+              <w:noProof/>
+            </w:rPr>
+            <w:fldChar w:fldCharType="begin"/>
+          </w:r>
+          <w:r>
+            <w:rPr>
+              <w:noProof/>
+            </w:rPr>
+            <w:instrText xml:space="preserve"> PAGEREF _Toc534118076 \h </w:instrText>
+          </w:r>
+          <w:r>
+            <w:rPr>
+              <w:noProof/>
+            </w:rPr>
+          </w:r>
+          <w:r>
+            <w:rPr>
+              <w:noProof/>
+            </w:rPr>
+            <w:fldChar w:fldCharType="separate"/>
+          </w:r>
+          <w:r>
+            <w:rPr>
+              <w:noProof/>
+            </w:rPr>
+            <w:t>9</w:t>
+          </w:r>
+          <w:r>
+            <w:rPr>
+              <w:noProof/>
+            </w:rPr>
+            <w:fldChar w:fldCharType="end"/>
+          </w:r>
+        </w:p>
+        <w:p>
+          <w:pPr>
+            <w:pStyle w:val="21"/>
+            <w:tabs>
+              <w:tab w:val="right" w:leader="dot" w:pos="8771"/>
+            </w:tabs>
+            <w:rPr>
+              <w:rFonts w:eastAsiaTheme="minorEastAsia" w:hAnsiTheme="minorHAnsi" w:cstheme="minorBidi"/>
+              <w:b w:val="0"/>
+              <w:noProof/>
+              <w:kern w:val="2"/>
+              <w:sz w:val="21"/>
+              <w:szCs w:val="24"/>
+            </w:rPr>
+          </w:pPr>
+          <w:r>
+            <w:rPr>
+              <w:noProof/>
+            </w:rPr>
+            <w:t xml:space="preserve">5.4 </w:t>
+          </w:r>
+          <w:r>
+            <w:rPr>
+              <w:noProof/>
+            </w:rPr>
             <w:t>考察</w:t>
           </w:r>
           <w:r>
@@ -1886,7 +3573,7 @@
             <w:rPr>
               <w:noProof/>
             </w:rPr>
-            <w:instrText xml:space="preserve"> PAGEREF _Toc532313523 \h </w:instrText>
+            <w:instrText xml:space="preserve"> PAGEREF _Toc534118077 \h </w:instrText>
           </w:r>
           <w:r>
             <w:rPr>
@@ -1920,9 +3607,10 @@
               <w:tab w:val="right" w:leader="dot" w:pos="8771"/>
             </w:tabs>
             <w:rPr>
-              <w:rFonts w:eastAsiaTheme="minorEastAsia" w:hAnsiTheme="minorHAnsi"/>
+              <w:rFonts w:eastAsiaTheme="minorEastAsia" w:hAnsiTheme="minorHAnsi" w:cstheme="minorBidi"/>
               <w:b w:val="0"/>
               <w:noProof/>
+              <w:kern w:val="2"/>
               <w:sz w:val="21"/>
             </w:rPr>
           </w:pPr>
@@ -1930,13 +3618,20 @@
             <w:rPr>
               <w:noProof/>
             </w:rPr>
-            <w:t>6章</w:t>
-          </w:r>
-          <w:r>
-            <w:rPr>
-              <w:rFonts w:eastAsiaTheme="minorEastAsia" w:hAnsiTheme="minorHAnsi"/>
+            <w:t>6</w:t>
+          </w:r>
+          <w:r>
+            <w:rPr>
+              <w:noProof/>
+            </w:rPr>
+            <w:t>章</w:t>
+          </w:r>
+          <w:r>
+            <w:rPr>
+              <w:rFonts w:eastAsiaTheme="minorEastAsia" w:hAnsiTheme="minorHAnsi" w:cstheme="minorBidi"/>
               <w:b w:val="0"/>
               <w:noProof/>
+              <w:kern w:val="2"/>
               <w:sz w:val="21"/>
             </w:rPr>
             <w:tab/>
@@ -1945,6 +3640,91 @@
             <w:rPr>
               <w:noProof/>
             </w:rPr>
+            <w:t>考察</w:t>
+          </w:r>
+          <w:r>
+            <w:rPr>
+              <w:noProof/>
+            </w:rPr>
+            <w:tab/>
+          </w:r>
+          <w:r>
+            <w:rPr>
+              <w:noProof/>
+            </w:rPr>
+            <w:fldChar w:fldCharType="begin"/>
+          </w:r>
+          <w:r>
+            <w:rPr>
+              <w:noProof/>
+            </w:rPr>
+            <w:instrText xml:space="preserve"> PAGEREF _Toc534118078 \h </w:instrText>
+          </w:r>
+          <w:r>
+            <w:rPr>
+              <w:noProof/>
+            </w:rPr>
+          </w:r>
+          <w:r>
+            <w:rPr>
+              <w:noProof/>
+            </w:rPr>
+            <w:fldChar w:fldCharType="separate"/>
+          </w:r>
+          <w:r>
+            <w:rPr>
+              <w:noProof/>
+            </w:rPr>
+            <w:t>11</w:t>
+          </w:r>
+          <w:r>
+            <w:rPr>
+              <w:noProof/>
+            </w:rPr>
+            <w:fldChar w:fldCharType="end"/>
+          </w:r>
+        </w:p>
+        <w:p>
+          <w:pPr>
+            <w:pStyle w:val="11"/>
+            <w:tabs>
+              <w:tab w:val="left" w:pos="840"/>
+              <w:tab w:val="right" w:leader="dot" w:pos="8771"/>
+            </w:tabs>
+            <w:rPr>
+              <w:rFonts w:eastAsiaTheme="minorEastAsia" w:hAnsiTheme="minorHAnsi" w:cstheme="minorBidi"/>
+              <w:b w:val="0"/>
+              <w:noProof/>
+              <w:kern w:val="2"/>
+              <w:sz w:val="21"/>
+            </w:rPr>
+          </w:pPr>
+          <w:r>
+            <w:rPr>
+              <w:noProof/>
+            </w:rPr>
+            <w:t>7</w:t>
+          </w:r>
+          <w:r>
+            <w:rPr>
+              <w:noProof/>
+            </w:rPr>
+            <w:t>章</w:t>
+          </w:r>
+          <w:r>
+            <w:rPr>
+              <w:rFonts w:eastAsiaTheme="minorEastAsia" w:hAnsiTheme="minorHAnsi" w:cstheme="minorBidi"/>
+              <w:b w:val="0"/>
+              <w:noProof/>
+              <w:kern w:val="2"/>
+              <w:sz w:val="21"/>
+            </w:rPr>
+            <w:tab/>
+          </w:r>
+          <w:r>
+            <w:rPr>
+              <w:noProof/>
+            </w:rPr>
             <w:t>結論</w:t>
           </w:r>
           <w:r>
@@ -1963,7 +3743,7 @@
             <w:rPr>
               <w:noProof/>
             </w:rPr>
-            <w:instrText xml:space="preserve"> PAGEREF _Toc532313524 \h </w:instrText>
+            <w:instrText xml:space="preserve"> PAGEREF _Toc534118079 \h </w:instrText>
           </w:r>
           <w:r>
             <w:rPr>
@@ -1980,7 +3760,7 @@
             <w:rPr>
               <w:noProof/>
             </w:rPr>
-            <w:t>10</w:t>
+            <w:t>12</w:t>
           </w:r>
           <w:r>
             <w:rPr>
@@ -1996,9 +3776,10 @@
               <w:tab w:val="right" w:leader="dot" w:pos="8771"/>
             </w:tabs>
             <w:rPr>
-              <w:rFonts w:eastAsiaTheme="minorEastAsia" w:hAnsiTheme="minorHAnsi"/>
+              <w:rFonts w:eastAsiaTheme="minorEastAsia" w:hAnsiTheme="minorHAnsi" w:cstheme="minorBidi"/>
               <w:b w:val="0"/>
               <w:noProof/>
+              <w:kern w:val="2"/>
               <w:sz w:val="21"/>
             </w:rPr>
           </w:pPr>
@@ -2024,7 +3805,7 @@
             <w:rPr>
               <w:noProof/>
             </w:rPr>
-            <w:instrText xml:space="preserve"> PAGEREF _Toc532313525 \h </w:instrText>
+            <w:instrText xml:space="preserve"> PAGEREF _Toc534118080 \h </w:instrText>
           </w:r>
           <w:r>
             <w:rPr>
@@ -2041,7 +3822,7 @@
             <w:rPr>
               <w:noProof/>
             </w:rPr>
-            <w:t>11</w:t>
+            <w:t>13</w:t>
           </w:r>
           <w:r>
             <w:rPr>
@@ -2057,9 +3838,10 @@
               <w:tab w:val="right" w:leader="dot" w:pos="8771"/>
             </w:tabs>
             <w:rPr>
-              <w:rFonts w:eastAsiaTheme="minorEastAsia" w:hAnsiTheme="minorHAnsi"/>
+              <w:rFonts w:eastAsiaTheme="minorEastAsia" w:hAnsiTheme="minorHAnsi" w:cstheme="minorBidi"/>
               <w:b w:val="0"/>
               <w:noProof/>
+              <w:kern w:val="2"/>
               <w:sz w:val="21"/>
             </w:rPr>
           </w:pPr>
@@ -2085,7 +3867,7 @@
             <w:rPr>
               <w:noProof/>
             </w:rPr>
-            <w:instrText xml:space="preserve"> PAGEREF _Toc532313526 \h </w:instrText>
+            <w:instrText xml:space="preserve"> PAGEREF _Toc534118081 \h </w:instrText>
           </w:r>
           <w:r>
             <w:rPr>
@@ -2102,7 +3884,7 @@
             <w:rPr>
               <w:noProof/>
             </w:rPr>
-            <w:t>12</w:t>
+            <w:t>14</w:t>
           </w:r>
           <w:r>
             <w:rPr>
@@ -2116,7 +3898,6 @@
             <w:rPr>
               <w:b/>
             </w:rPr>
-            <w:lastRenderedPageBreak/>
             <w:fldChar w:fldCharType="end"/>
           </w:r>
         </w:p>
@@ -2137,7 +3918,7 @@
       <w:pPr>
         <w:pStyle w:val="1"/>
       </w:pPr>
-      <w:bookmarkStart w:id="1" w:name="_Toc532313503"/>
+      <w:bookmarkStart w:id="2" w:name="_Toc534118035"/>
       <w:r>
         <w:rPr>
           <w:rFonts w:hint="eastAsia"/>
@@ -2145,56 +3926,47 @@
         <w:lastRenderedPageBreak/>
         <w:t>序論</w:t>
       </w:r>
-      <w:bookmarkEnd w:id="1"/>
+      <w:bookmarkEnd w:id="2"/>
     </w:p>
     <w:p>
       <w:pPr>
         <w:pStyle w:val="2"/>
       </w:pPr>
-      <w:bookmarkStart w:id="2" w:name="_Toc532313504"/>
+      <w:bookmarkStart w:id="3" w:name="_Toc534118036"/>
       <w:r>
         <w:rPr>
           <w:rFonts w:hint="eastAsia"/>
         </w:rPr>
         <w:t>研究の背景</w:t>
       </w:r>
-      <w:bookmarkEnd w:id="2"/>
-    </w:p>
-    <w:p>
-      <w:pPr>
-        <w:rPr>
-          <w:rFonts w:ascii="ＭＳ Ｐゴシック" w:hAnsi="ＭＳ Ｐゴシック" w:cs="ＭＳ Ｐゴシック"/>
-          <w:sz w:val="24"/>
-          <w:szCs w:val="24"/>
-        </w:rPr>
-      </w:pPr>
+      <w:bookmarkEnd w:id="3"/>
+    </w:p>
+    <w:p>
       <w:r>
         <w:t>近年、ロボット工学の分野でソフトロボティクスという分野が注目されつつある。ソフトロボティクスの「ソフト」は物理的な柔らかさのことを指す。ソフトロボティクスという単語が認知し始めたのは2010年からであり、いまだに発展途上の分野であると言える。ソフトロボティクスという分野が誕生して以来、柔らかい材質や動力源など、従来のロボット工学分野では注目されていなかったさまざまな研究が登場しており、今まで多くの新しい観点からの研究がなされている。ソフトロボットは、ロボット工学という分野に限らず、生物学、医学、心理学などの分野にも影響を与え、今後の人間と機械との関係性を大きく帰る可能性を秘めている。</w:t>
       </w:r>
     </w:p>
     <w:p>
-      <w:pPr>
-        <w:rPr>
-          <w:rFonts w:ascii="ＭＳ Ｐゴシック" w:hAnsi="ＭＳ Ｐゴシック" w:cs="ＭＳ Ｐゴシック"/>
-          <w:sz w:val="24"/>
-          <w:szCs w:val="24"/>
-        </w:rPr>
-      </w:pPr>
       <w:r>
         <w:t>従来、ロボットというものは早く、正確で、強く、決まった動作を繰り返し行うために硬い素材で作られてきた。それに対して自然界の生物は、複雑な自然環境の中で対応できるように、やわらかく進化してきた。ロボット工学者はこういった生物学的なやわらかい動きからインスピレーションを受け、ソフトロボットという分野が生まれた。 生物的な動きが由来であるため、ソフトロボットは従来のロボットと比べて柔らかく、より自然で生物的な動きを行うことが可能である。</w:t>
       </w:r>
     </w:p>
     <w:p>
-      <w:pPr>
-        <w:widowControl/>
-        <w:jc w:val="left"/>
-      </w:pPr>
+      <w:r>
+        <w:t>ソフトロボットの素材や機構など、物理的な研究は数多く行われているが、ソフトロボットのもつ表現についての十分な研究がなされているとは言えない状態である。</w:t>
+      </w:r>
+      <w:r>
+        <w:rPr>
+          <w:rFonts w:hint="eastAsia"/>
+        </w:rPr>
+        <w:t>ソフトロボットは従来のロボットとは全くことなる動きや表現が可能である。ソフトロボティクスを使ったロボットの制作実績は多くはない。</w:t>
+      </w:r>
     </w:p>
     <w:p>
       <w:pPr>
         <w:pStyle w:val="2"/>
       </w:pPr>
-      <w:bookmarkStart w:id="3" w:name="_Toc532313505"/>
+      <w:bookmarkStart w:id="4" w:name="_Toc534118037"/>
       <w:r>
         <w:rPr>
           <w:rFonts w:hint="eastAsia"/>
@@ -2204,86 +3976,428 @@
       <w:r>
         <w:t>目的</w:t>
       </w:r>
-      <w:bookmarkEnd w:id="3"/>
-    </w:p>
-    <w:p>
-      <w:r>
-        <w:t>ソフトロボットの素材や機構など、物理的な研究は数多く行われているが、ソフトロボットのもつ表現についての十分な研究がなされているとは言えない状態である。ソフトロボットはもともと生物の動きが由来であるため、「生物らしさ」がキーワードとなる。この「生物らしさ」について深く探求するために二つの作品の制作・批評を通して、ソフトロボットのもつ表現技法につて議論を進める。</w:t>
-      </w:r>
-    </w:p>
-    <w:p>
-      <w:pPr>
-        <w:widowControl/>
-        <w:jc w:val="left"/>
-        <w:rPr>
-          <w:rFonts w:ascii="ＭＳ Ｐゴシック" w:eastAsia="ＭＳ Ｐゴシック" w:hAnsi="ＭＳ Ｐゴシック" w:cs="ＭＳ Ｐゴシック"/>
-          <w:kern w:val="0"/>
-          <w:sz w:val="24"/>
-          <w:szCs w:val="24"/>
-        </w:rPr>
-      </w:pPr>
-    </w:p>
+      <w:bookmarkEnd w:id="4"/>
+    </w:p>
+    <w:p>
+      <w:pPr>
+        <w:rPr>
+          <w:rFonts w:hint="eastAsia"/>
+        </w:rPr>
+      </w:pPr>
+      <w:r>
+        <w:rPr>
+          <w:rFonts w:hint="eastAsia"/>
+        </w:rPr>
+        <w:t>本論文は、ソフトロボットの表現できる「生物らしさ」を用いたアート作品を制作することが目的となる。また制作した作品を展示会にて展示し、フィードバックを得る。それらのフィードバックも含めて、ソフトロボットの制作方法、表現の特徴、課題、改善点など、様々な観点からソフトロボティクスを用いいた作品制作について議論する。最終的には今後ソフトロボティクスを用いた作品制作を行うにあたって参考となる指針を提示する。</w:t>
+      </w:r>
+    </w:p>
+    <w:p/>
     <w:p>
       <w:pPr>
         <w:pStyle w:val="2"/>
       </w:pPr>
-      <w:bookmarkStart w:id="4" w:name="_Toc532313506"/>
+      <w:bookmarkStart w:id="5" w:name="_Toc534118038"/>
       <w:r>
         <w:rPr>
           <w:rFonts w:hint="eastAsia"/>
         </w:rPr>
         <w:t>研究の位置付け</w:t>
       </w:r>
-      <w:bookmarkEnd w:id="4"/>
+      <w:bookmarkEnd w:id="5"/>
+    </w:p>
+    <w:p>
+      <w:pPr>
+        <w:rPr>
+          <w:rFonts w:hint="eastAsia"/>
+        </w:rPr>
+      </w:pPr>
+      <w:r>
+        <w:rPr>
+          <w:rFonts w:hint="eastAsia"/>
+        </w:rPr>
+        <w:t>ソフトロボティクスは今日まで、素材・動かし方・活用方法など様々な研究がなされており、今も尚、ソフトロボットの使い方の可能性を探る研究がなされている。</w:t>
+      </w:r>
     </w:p>
     <w:p>
       <w:pPr>
         <w:pStyle w:val="2"/>
       </w:pPr>
-      <w:bookmarkStart w:id="5" w:name="_Toc532313507"/>
+      <w:bookmarkStart w:id="6" w:name="_Toc534118039"/>
       <w:r>
         <w:rPr>
           <w:rFonts w:hint="eastAsia"/>
         </w:rPr>
         <w:t>研究の方法</w:t>
       </w:r>
-      <w:bookmarkEnd w:id="5"/>
-    </w:p>
-    <w:p>
-      <w:r>
+      <w:bookmarkEnd w:id="6"/>
+    </w:p>
+    <w:p>
+      <w:r>
+        <w:lastRenderedPageBreak/>
         <w:t>本研究では、ソフトロボットについての基本的な調査の後、ソフトロボットの固有の表現に着目した作品を２点制作し、それらを展示した際の鑑賞者の反応から生物的な表現方法について有効であるかどうかを議論する。</w:t>
       </w:r>
     </w:p>
-    <w:p>
-      <w:pPr>
-        <w:widowControl/>
-        <w:jc w:val="left"/>
-        <w:rPr>
-          <w:rFonts w:ascii="ＭＳ Ｐゴシック" w:eastAsia="ＭＳ Ｐゴシック" w:hAnsi="ＭＳ Ｐゴシック" w:cs="ＭＳ Ｐゴシック"/>
-          <w:kern w:val="0"/>
-          <w:sz w:val="24"/>
-          <w:szCs w:val="24"/>
-        </w:rPr>
-      </w:pPr>
-    </w:p>
+    <w:p/>
     <w:p>
       <w:pPr>
         <w:pStyle w:val="2"/>
       </w:pPr>
-      <w:bookmarkStart w:id="6" w:name="_Toc532313508"/>
+      <w:bookmarkStart w:id="7" w:name="_Toc534118040"/>
       <w:r>
         <w:rPr>
           <w:rFonts w:hint="eastAsia"/>
         </w:rPr>
         <w:t>研究の構成</w:t>
       </w:r>
-      <w:bookmarkEnd w:id="6"/>
+      <w:bookmarkEnd w:id="7"/>
+    </w:p>
+    <w:p>
+      <w:r>
+        <w:t>1</w:t>
+      </w:r>
+      <w:r>
+        <w:rPr>
+          <w:rFonts w:hint="eastAsia"/>
+        </w:rPr>
+        <w:t>章では本論文の背景・目的・構成などを説明した。</w:t>
+      </w:r>
+    </w:p>
+    <w:p>
+      <w:r>
+        <w:t>2</w:t>
+      </w:r>
+      <w:r>
+        <w:rPr>
+          <w:rFonts w:hint="eastAsia"/>
+        </w:rPr>
+        <w:t>章では、ソフトロボティクスについて</w:t>
+      </w:r>
+      <w:r>
+        <w:rPr>
+          <w:rFonts w:hint="eastAsia"/>
+        </w:rPr>
+        <w:t>の知識をまとめ、現状がどういった状況であるのかを把握する。</w:t>
+      </w:r>
+    </w:p>
+    <w:p>
+      <w:r>
+        <w:rPr>
+          <w:rFonts w:hint="eastAsia"/>
+        </w:rPr>
+        <w:t>3章では、「</w:t>
+      </w:r>
+      <w:r>
+        <w:t>Heart of Mollusca</w:t>
+      </w:r>
+      <w:r>
+        <w:rPr>
+          <w:rFonts w:hint="eastAsia"/>
+        </w:rPr>
+        <w:t>」という作品を制作し、展示を行う。展示会でのフィードバックを参考に、改善点などを探る。</w:t>
+      </w:r>
+    </w:p>
+    <w:p>
+      <w:r>
+        <w:rPr>
+          <w:rFonts w:hint="eastAsia"/>
+        </w:rPr>
+        <w:t>4章では、3章での改善点を踏まえ、「生物らしさ」とは何かという問いをたて、「生物らしさ」という認識についてのこれまでの歴史的背景を探索する。</w:t>
+      </w:r>
+    </w:p>
+    <w:p>
+      <w:r>
+        <w:t>5</w:t>
+      </w:r>
+      <w:r>
+        <w:rPr>
+          <w:rFonts w:hint="eastAsia"/>
+        </w:rPr>
+        <w:t>章では、４章での情報を参考に、「生物らしさ」についての仮説を立て、その仮説を立証するために「</w:t>
+      </w:r>
+      <w:r>
+        <w:t>Border of LIFE</w:t>
+      </w:r>
+      <w:r>
+        <w:rPr>
+          <w:rFonts w:hint="eastAsia"/>
+        </w:rPr>
+        <w:t>」という作品を制作し、展示会にてフィードバックを得る。そのフィードバックをもとに仮説についての議論を展開する。</w:t>
+      </w:r>
+    </w:p>
+    <w:p>
+      <w:r>
+        <w:rPr>
+          <w:rFonts w:hint="eastAsia"/>
+        </w:rPr>
+        <w:t>6章では今回制作した二つの作品「</w:t>
+      </w:r>
+      <w:r>
+        <w:t>Heart of Mollusca</w:t>
+      </w:r>
+      <w:r>
+        <w:rPr>
+          <w:rFonts w:hint="eastAsia"/>
+        </w:rPr>
+        <w:t>」と「</w:t>
+      </w:r>
+      <w:r>
+        <w:t>Border of LIFE</w:t>
+      </w:r>
+      <w:r>
+        <w:rPr>
+          <w:rFonts w:hint="eastAsia"/>
+        </w:rPr>
+        <w:t>」の総評を行い、様々な観点からソフトロボティクスの表現について考察し、今後の作品制作を援助する情報をまとめ、提示する。</w:t>
+      </w:r>
+    </w:p>
+    <w:p>
+      <w:pPr>
+        <w:rPr>
+          <w:rFonts w:hint="eastAsia"/>
+        </w:rPr>
+      </w:pPr>
+    </w:p>
+    <w:p>
+      <w:r>
+        <w:br w:type="page"/>
+      </w:r>
     </w:p>
     <w:p/>
     <w:p>
       <w:pPr>
-        <w:widowControl/>
-        <w:jc w:val="left"/>
+        <w:pStyle w:val="1"/>
+      </w:pPr>
+      <w:bookmarkStart w:id="8" w:name="_Toc534118041"/>
+      <w:r>
+        <w:t>関連研究</w:t>
+      </w:r>
+      <w:bookmarkEnd w:id="8"/>
+    </w:p>
+    <w:p>
+      <w:r>
+        <w:t>この章では、昨今注目されているソフトロボティクスという分野について、様々な研究・制作事例を取り上げ、ソフトロボティクスがどういった経緯で生まれ、どのように発展してきたかを述べ、現在におけるソフトロボティクスの状況を述べる。</w:t>
+      </w:r>
+    </w:p>
+    <w:p>
+      <w:pPr>
+        <w:pStyle w:val="2"/>
+      </w:pPr>
+      <w:bookmarkStart w:id="9" w:name="_Toc534118042"/>
+      <w:r>
+        <w:t>ソフトロボティクスの発端</w:t>
+      </w:r>
+      <w:bookmarkEnd w:id="9"/>
+    </w:p>
+    <w:p>
+      <w:r>
+        <w:rPr>
+          <w:rFonts w:hint="eastAsia"/>
+        </w:rPr>
+        <w:t>ソフトロボティクスという分野が確立しだしたのは、</w:t>
+      </w:r>
+      <w:r>
+        <w:t>2010</w:t>
+      </w:r>
+      <w:r>
+        <w:rPr>
+          <w:rFonts w:hint="eastAsia"/>
+        </w:rPr>
+        <w:t>年あたりからであると言われている。当時作られていた代表的なソフトロボットとして、</w:t>
+      </w:r>
+      <w:proofErr w:type="spellStart"/>
+      <w:r>
+        <w:t>Laschi</w:t>
+      </w:r>
+      <w:proofErr w:type="spellEnd"/>
+      <w:r>
+        <w:t>. C</w:t>
+      </w:r>
+      <w:r>
+        <w:rPr>
+          <w:rFonts w:hint="eastAsia"/>
+        </w:rPr>
+        <w:t>によるタコのソフトロボットや、</w:t>
+      </w:r>
+      <w:r>
+        <w:t>Trimmer</w:t>
+      </w:r>
+      <w:r>
+        <w:rPr>
+          <w:rFonts w:hint="eastAsia"/>
+        </w:rPr>
+        <w:t>による</w:t>
+      </w:r>
+      <w:r>
+        <w:t>”</w:t>
+      </w:r>
+      <w:proofErr w:type="spellStart"/>
+      <w:r>
+        <w:t>GoQBot</w:t>
+      </w:r>
+      <w:proofErr w:type="spellEnd"/>
+      <w:r>
+        <w:t>”</w:t>
+      </w:r>
+      <w:r>
+        <w:rPr>
+          <w:rFonts w:hint="eastAsia"/>
+        </w:rPr>
+        <w:t>と呼ばれるイモムシロボットなどがあげられる。実在する生物の生体模写をしたロボットの制作が、のちのソフトロボティクスに繋がることになった。</w:t>
+      </w:r>
+    </w:p>
+    <w:p>
+      <w:pPr>
+        <w:pStyle w:val="2"/>
+      </w:pPr>
+      <w:bookmarkStart w:id="10" w:name="_Toc534118043"/>
+      <w:r>
+        <w:t>ソフトロボットの制作方法について</w:t>
+      </w:r>
+      <w:bookmarkEnd w:id="10"/>
+    </w:p>
+    <w:p>
+      <w:r>
+        <w:rPr>
+          <w:rFonts w:hint="eastAsia"/>
+        </w:rPr>
+        <w:t>ソフトロボットは現在、様々な制作方法がある。もっとも用いられている制作方法は、キャストモールディングである。ハーバード大学にて「</w:t>
+      </w:r>
+      <w:r>
+        <w:t>Soft Robot Toolkit</w:t>
+      </w:r>
+      <w:r>
+        <w:rPr>
+          <w:rFonts w:hint="eastAsia"/>
+        </w:rPr>
+        <w:t>」というウェブサイトにて、作り方がオープンソースとして公開されている。</w:t>
+      </w:r>
+    </w:p>
+    <w:p>
+      <w:pPr>
+        <w:rPr>
+          <w:rFonts w:hint="eastAsia"/>
+        </w:rPr>
+      </w:pPr>
+      <w:r>
+        <w:rPr>
+          <w:rFonts w:hint="eastAsia"/>
+        </w:rPr>
+        <w:t>空気圧で膨らんで動く仕組みは、「</w:t>
+      </w:r>
+      <w:proofErr w:type="spellStart"/>
+      <w:r>
+        <w:t>PneuNets</w:t>
+      </w:r>
+      <w:proofErr w:type="spellEnd"/>
+      <w:r>
+        <w:rPr>
+          <w:rFonts w:hint="eastAsia"/>
+        </w:rPr>
+        <w:t>（</w:t>
+      </w:r>
+      <w:r>
+        <w:t>Pneumatic network</w:t>
+      </w:r>
+      <w:r>
+        <w:rPr>
+          <w:rFonts w:hint="eastAsia"/>
+        </w:rPr>
+        <w:t>）」と呼ばれている。</w:t>
+      </w:r>
+    </w:p>
+    <w:p>
+      <w:pPr>
+        <w:pStyle w:val="2"/>
+      </w:pPr>
+      <w:bookmarkStart w:id="11" w:name="_Toc534118044"/>
+      <w:r>
+        <w:t>関連研究調査における考察</w:t>
+      </w:r>
+      <w:bookmarkEnd w:id="11"/>
+    </w:p>
+    <w:p>
+      <w:r>
+        <w:rPr>
+          <w:rFonts w:hint="eastAsia"/>
+        </w:rPr>
+        <w:t>ソフトロボティクスは、もともと自然界の生物からロボット工学者たちがインスピレーションを受け、成立した分野である。つまり、ソフトロボティクスは生物的な動きを表現することができ、そこがソフトロボットの強みとなり得る。</w:t>
+      </w:r>
+    </w:p>
+    <w:p>
+      <w:proofErr w:type="spellStart"/>
+      <w:r>
+        <w:t>Pneunets</w:t>
+      </w:r>
+      <w:proofErr w:type="spellEnd"/>
+      <w:r>
+        <w:t xml:space="preserve"> </w:t>
+      </w:r>
+      <w:r>
+        <w:rPr>
+          <w:rFonts w:hint="eastAsia"/>
+        </w:rPr>
+        <w:t>シリコンソフトロボット</w:t>
+      </w:r>
+      <w:r>
+        <w:rPr>
+          <w:rFonts w:hint="eastAsia"/>
+        </w:rPr>
+        <w:t>は、比較的安く、作りやすいため、導入しやすさという点が強みと言えるだろう。一方、耐久度が低いことや、制御が難しいというデメリットのため、実用性の低さが懸念点である。ここで、</w:t>
+      </w:r>
+      <w:proofErr w:type="spellStart"/>
+      <w:r>
+        <w:t>Pneunets</w:t>
+      </w:r>
+      <w:proofErr w:type="spellEnd"/>
+      <w:r>
+        <w:rPr>
+          <w:rFonts w:hint="eastAsia"/>
+        </w:rPr>
+        <w:t>シリコンソフトロボットはどのような使い方が適しているのかという課題が生まれる。</w:t>
+      </w:r>
+    </w:p>
+    <w:p>
+      <w:r>
+        <w:rPr>
+          <w:rFonts w:hint="eastAsia"/>
+        </w:rPr>
+        <w:t>ここで、先ほど述べた、「生物らしさ」という表現を活かした活用法を提案したい。</w:t>
+      </w:r>
+      <w:r>
+        <w:rPr>
+          <w:rFonts w:hint="eastAsia"/>
+        </w:rPr>
+        <w:t>アートとして用いられる</w:t>
+      </w:r>
+      <w:r>
+        <w:rPr>
+          <w:rFonts w:hint="eastAsia"/>
+        </w:rPr>
+        <w:t>表現の世界においては、実用性よりも見た目が重視され、負荷がかかることも少ない。</w:t>
+      </w:r>
+      <w:r>
+        <w:rPr>
+          <w:rFonts w:hint="eastAsia"/>
+        </w:rPr>
+        <w:t>よって、</w:t>
+      </w:r>
+      <w:proofErr w:type="spellStart"/>
+      <w:r>
+        <w:t>Pneunets</w:t>
+      </w:r>
+      <w:proofErr w:type="spellEnd"/>
+      <w:r>
+        <w:rPr>
+          <w:rFonts w:hint="eastAsia"/>
+        </w:rPr>
+        <w:t>ソフトロボットはアート作品に適しているのではないだろうか。</w:t>
+      </w:r>
+    </w:p>
+    <w:p>
+      <w:pPr>
+        <w:rPr>
+          <w:rFonts w:hint="eastAsia"/>
+        </w:rPr>
       </w:pPr>
       <w:r>
         <w:br w:type="page"/>
@@ -2291,755 +4405,9 @@
     </w:p>
     <w:p>
       <w:pPr>
-        <w:rPr>
-          <w:rFonts w:hint="eastAsia"/>
-        </w:rPr>
-      </w:pPr>
-    </w:p>
-    <w:p>
-      <w:pPr>
         <w:pStyle w:val="1"/>
       </w:pPr>
-      <w:bookmarkStart w:id="7" w:name="_Toc532313509"/>
-      <w:r>
-        <w:t>関連研究</w:t>
-      </w:r>
-      <w:bookmarkEnd w:id="7"/>
-    </w:p>
-    <w:p>
-      <w:pPr>
-        <w:rPr>
-          <w:rFonts w:ascii="ＭＳ Ｐゴシック" w:hAnsi="ＭＳ Ｐゴシック" w:cs="ＭＳ Ｐゴシック"/>
-        </w:rPr>
-      </w:pPr>
-      <w:r>
-        <w:t>この章では、昨今注目されているソフトロボティクスという分野について、様々な研究・制作事例を取り上げ、ソフトロボティクスがどういった経緯で生まれ、どのように発展してきたかを述べ、現在におけるソフトロボティクスの状況を述べる。</w:t>
-      </w:r>
-    </w:p>
-    <w:p>
-      <w:pPr>
-        <w:pStyle w:val="2"/>
-      </w:pPr>
-      <w:bookmarkStart w:id="8" w:name="_Toc532313510"/>
-      <w:r>
-        <w:t>ソフトロボティクスの発端</w:t>
-      </w:r>
-      <w:bookmarkEnd w:id="8"/>
-    </w:p>
-    <w:p>
-      <w:pPr>
-        <w:pStyle w:val="2"/>
-        <w:rPr>
-          <w:rFonts w:ascii="ＭＳ Ｐゴシック" w:hAnsi="ＭＳ Ｐゴシック" w:cs="ＭＳ Ｐゴシック"/>
-        </w:rPr>
-      </w:pPr>
-      <w:bookmarkStart w:id="9" w:name="_Toc532313511"/>
-      <w:r>
-        <w:t>ソフトロボットの制作方法について</w:t>
-      </w:r>
-      <w:bookmarkEnd w:id="9"/>
-    </w:p>
-    <w:p/>
-    <w:p>
-      <w:pPr>
-        <w:pStyle w:val="2"/>
-      </w:pPr>
-      <w:bookmarkStart w:id="10" w:name="_Toc532313512"/>
-      <w:r>
-        <w:t>関連研究調査における考察</w:t>
-      </w:r>
-      <w:bookmarkEnd w:id="10"/>
-    </w:p>
-    <w:p>
-      <w:r>
-        <w:t>2.1節のTube Map Radio と2.2節の</w:t>
-      </w:r>
-      <w:r>
-        <w:t>m</w:t>
-      </w:r>
-      <w:r>
-        <w:t>oecoでは、どちらも駅の路線図を</w:t>
-      </w:r>
-      <w:r>
-        <w:rPr>
-          <w:rFonts w:hint="eastAsia"/>
-        </w:rPr>
-        <w:t>グラフィカル</w:t>
-      </w:r>
-      <w:r>
-        <w:t>デザインのモチーフとして取り上げている。駅の路線図はどの駅からどの駅まで繋がっているのかが明確に記されているため</w:t>
-      </w:r>
-      <w:r>
-        <w:rPr>
-          <w:rFonts w:hint="eastAsia"/>
-        </w:rPr>
-        <w:t>、</w:t>
-      </w:r>
-      <w:r>
-        <w:t>電子回路のどのパーツとどのパーツが繋がっているのか、という情報と類似している。その類似が、電子基板と駅の路線図を組み合わせやすさとなっていると考察できる。</w:t>
-      </w:r>
-      <w:r>
-        <w:rPr>
-          <w:rFonts w:hint="eastAsia"/>
-        </w:rPr>
-        <w:t>現在</w:t>
-      </w:r>
-      <w:r>
-        <w:t>の駅の路線図のデザインは、ハリー</w:t>
-      </w:r>
-      <w:r>
-        <w:t>・</w:t>
-      </w:r>
-      <w:r>
-        <w:t>ベックの</w:t>
-      </w:r>
-      <w:r>
-        <w:t>Tube M</w:t>
-      </w:r>
-      <w:r>
-        <w:t>ap</w:t>
-      </w:r>
-      <w:r>
-        <w:rPr>
-          <w:rFonts w:hint="eastAsia"/>
-        </w:rPr>
-        <w:t>に</w:t>
-      </w:r>
-      <w:r>
-        <w:t>類似するインフォグラフィックが</w:t>
-      </w:r>
-      <w:r>
-        <w:rPr>
-          <w:rFonts w:hint="eastAsia"/>
-        </w:rPr>
-        <w:t>採用</w:t>
-      </w:r>
-      <w:r>
-        <w:t>されているため、</w:t>
-      </w:r>
-      <w:r>
-        <w:t>Tube M</w:t>
-      </w:r>
-      <w:r>
-        <w:t>apが電子回路</w:t>
-      </w:r>
-      <w:r>
-        <w:t>と</w:t>
-      </w:r>
-      <w:r>
-        <w:t>似ている</w:t>
-      </w:r>
-      <w:r>
-        <w:t>ことも</w:t>
-      </w:r>
-      <w:r>
-        <w:rPr>
-          <w:rFonts w:hint="eastAsia"/>
-        </w:rPr>
-        <w:t>あって</w:t>
-      </w:r>
-      <w:r>
-        <w:t>、</w:t>
-      </w:r>
-      <w:r>
-        <w:rPr>
-          <w:rFonts w:hint="eastAsia"/>
-        </w:rPr>
-        <w:t>相性</w:t>
-      </w:r>
-      <w:r>
-        <w:t>のいい題材であるのは自明である</w:t>
-      </w:r>
-      <w:r>
-        <w:rPr>
-          <w:rFonts w:hint="eastAsia"/>
-        </w:rPr>
-        <w:t>。</w:t>
-      </w:r>
-    </w:p>
-    <w:p>
-      <w:r>
-        <w:t>2.3節のPeter Vogelの作品に関しては、</w:t>
-      </w:r>
-      <w:r>
-        <w:rPr>
-          <w:rFonts w:hint="eastAsia"/>
-        </w:rPr>
-        <w:t>空中配線</w:t>
-      </w:r>
-      <w:r>
-        <w:t>のため「電子基板」ではないが、回路の流れを</w:t>
-      </w:r>
-      <w:r>
-        <w:rPr>
-          <w:rFonts w:hint="eastAsia"/>
-        </w:rPr>
-        <w:t>視覚的に</w:t>
-      </w:r>
-      <w:r>
-        <w:t>明確に表しており、</w:t>
-      </w:r>
-      <w:r>
-        <w:t>空間</w:t>
-      </w:r>
-      <w:r>
-        <w:rPr>
-          <w:rFonts w:hint="eastAsia"/>
-        </w:rPr>
-        <w:t>を</w:t>
-      </w:r>
-      <w:r>
-        <w:t>利用した美しさ</w:t>
-      </w:r>
-      <w:r>
-        <w:rPr>
-          <w:rFonts w:hint="eastAsia"/>
-        </w:rPr>
-        <w:t>という</w:t>
-      </w:r>
-      <w:r>
-        <w:t>面で</w:t>
-      </w:r>
-      <w:r>
-        <w:rPr>
-          <w:rFonts w:hint="eastAsia"/>
-        </w:rPr>
-        <w:t>通常の</w:t>
-      </w:r>
-      <w:r>
-        <w:t>電子</w:t>
-      </w:r>
-      <w:r>
-        <w:rPr>
-          <w:rFonts w:hint="eastAsia"/>
-        </w:rPr>
-        <w:t>機器</w:t>
-      </w:r>
-      <w:r>
-        <w:t>と</w:t>
-      </w:r>
-      <w:r>
-        <w:rPr>
-          <w:rFonts w:hint="eastAsia"/>
-        </w:rPr>
-        <w:t>一線を画している</w:t>
-      </w:r>
-      <w:r>
-        <w:t>。</w:t>
-      </w:r>
-    </w:p>
-    <w:p>
-      <w:r>
-        <w:t>2.4節のStoryboardは、明確</w:t>
-      </w:r>
-      <w:r>
-        <w:rPr>
-          <w:rFonts w:hint="eastAsia"/>
-        </w:rPr>
-        <w:t>な</w:t>
-      </w:r>
-      <w:r>
-        <w:t>デザインのモチーフがある</w:t>
-      </w:r>
-      <w:r>
-        <w:rPr>
-          <w:rFonts w:hint="eastAsia"/>
-        </w:rPr>
-        <w:t>訳</w:t>
-      </w:r>
-      <w:r>
-        <w:t>ではなく、特定の配線の条件がある中で、画家が</w:t>
-      </w:r>
-      <w:r>
-        <w:rPr>
-          <w:rFonts w:hint="eastAsia"/>
-        </w:rPr>
-        <w:t>基板</w:t>
-      </w:r>
-      <w:r>
-        <w:t>に合わせた絵を描</w:t>
-      </w:r>
-      <w:r>
-        <w:rPr>
-          <w:rFonts w:hint="eastAsia"/>
-        </w:rPr>
-        <w:t>く</w:t>
-      </w:r>
-      <w:r>
-        <w:t>とい</w:t>
-      </w:r>
-      <w:r>
-        <w:rPr>
-          <w:rFonts w:hint="eastAsia"/>
-        </w:rPr>
-        <w:t>う</w:t>
-      </w:r>
-      <w:r>
-        <w:t>試みであった。</w:t>
-      </w:r>
-    </w:p>
-    <w:p/>
-    <w:p>
-      <w:r>
-        <w:rPr>
-          <w:rFonts w:hint="eastAsia"/>
-        </w:rPr>
-        <w:t>ここで</w:t>
-      </w:r>
-      <w:r>
-        <w:t>、基板とグラフィックを</w:t>
-      </w:r>
-      <w:r>
-        <w:rPr>
-          <w:rFonts w:hint="eastAsia"/>
-        </w:rPr>
-        <w:t>リンク</w:t>
-      </w:r>
-      <w:r>
-        <w:t>させることで得られる二つの表現の効果</w:t>
-      </w:r>
-      <w:r>
-        <w:rPr>
-          <w:rFonts w:hint="eastAsia"/>
-        </w:rPr>
-        <w:t>について</w:t>
-      </w:r>
-      <w:r>
-        <w:t>考えたい。</w:t>
-      </w:r>
-    </w:p>
-    <w:p>
-      <w:pPr>
-        <w:pStyle w:val="a4"/>
-        <w:framePr w:wrap="around" w:hAnchor="page" w:x="1421" w:y="164"/>
-        <w:numPr>
-          <w:ilvl w:val="0"/>
-          <w:numId w:val="16"/>
-        </w:numPr>
-        <w:ind w:leftChars="0"/>
-      </w:pPr>
-      <w:r>
-        <w:t>普段着目</w:t>
-      </w:r>
-      <w:r>
-        <w:rPr>
-          <w:rFonts w:hint="eastAsia"/>
-        </w:rPr>
-        <w:t>することの</w:t>
-      </w:r>
-      <w:r>
-        <w:t>なかった基板を興味の対象とする</w:t>
-      </w:r>
-    </w:p>
-    <w:p>
-      <w:pPr>
-        <w:pStyle w:val="a4"/>
-        <w:framePr w:wrap="around" w:hAnchor="page" w:x="1421" w:y="164"/>
-        <w:numPr>
-          <w:ilvl w:val="0"/>
-          <w:numId w:val="16"/>
-        </w:numPr>
-        <w:ind w:leftChars="0"/>
-      </w:pPr>
-      <w:r>
-        <w:rPr>
-          <w:rFonts w:hint="eastAsia"/>
-        </w:rPr>
-        <w:t>直観的に</w:t>
-      </w:r>
-      <w:r>
-        <w:t>電子部品の機能</w:t>
-      </w:r>
-      <w:r>
-        <w:t>と回路図の意味</w:t>
-      </w:r>
-      <w:r>
-        <w:t>が理解できる</w:t>
-      </w:r>
-    </w:p>
-    <w:p>
-      <w:r>
-        <w:t>①について</w:t>
-      </w:r>
-      <w:r>
-        <w:rPr>
-          <w:rFonts w:hint="eastAsia"/>
-        </w:rPr>
-        <w:t>参考事例に置き換えて</w:t>
-      </w:r>
-      <w:r>
-        <w:t>考えて</w:t>
-      </w:r>
-      <w:r>
-        <w:rPr>
-          <w:rFonts w:hint="eastAsia"/>
-        </w:rPr>
-        <w:t>み</w:t>
-      </w:r>
-      <w:r>
-        <w:t>る</w:t>
-      </w:r>
-      <w:r>
-        <w:rPr>
-          <w:rFonts w:hint="eastAsia"/>
-        </w:rPr>
-        <w:t>。</w:t>
-      </w:r>
-      <w:r>
-        <w:t>どの事例も、電子</w:t>
-      </w:r>
-      <w:r>
-        <w:rPr>
-          <w:rFonts w:hint="eastAsia"/>
-        </w:rPr>
-        <w:t>基板</w:t>
-      </w:r>
-      <w:r>
-        <w:t>・電子回路を様々な表現により、</w:t>
-      </w:r>
-      <w:r>
-        <w:rPr>
-          <w:rFonts w:hint="eastAsia"/>
-        </w:rPr>
-        <w:t>普通の基板より面白み</w:t>
-      </w:r>
-      <w:r>
-        <w:t>を与えている。身近なモチーフを電子回路に取り込む方法、視覚的に美しくパーツをつなげる方法、見ている人間側に伝える情報を</w:t>
-      </w:r>
-      <w:r>
-        <w:t>電子回路の中に</w:t>
-      </w:r>
-      <w:r>
-        <w:t>取り込んでしまう方法といった手法である。</w:t>
-      </w:r>
-    </w:p>
-    <w:p>
-      <w:r>
-        <w:t>②について</w:t>
-      </w:r>
-      <w:r>
-        <w:rPr>
-          <w:rFonts w:hint="eastAsia"/>
-        </w:rPr>
-        <w:t>は</w:t>
-      </w:r>
-      <w:r>
-        <w:t>どうだろうか。電子部品の機能は、2.1</w:t>
-      </w:r>
-      <w:r>
-        <w:t>節</w:t>
-      </w:r>
-      <w:r>
-        <w:rPr>
-          <w:rFonts w:hint="eastAsia"/>
-        </w:rPr>
-        <w:t>の</w:t>
-      </w:r>
-      <w:r>
-        <w:t>Tube Map Radioではハブとなっている主要な駅</w:t>
-      </w:r>
-      <w:r>
-        <w:rPr>
-          <w:rFonts w:hint="eastAsia"/>
-        </w:rPr>
-        <w:t>が</w:t>
-      </w:r>
-      <w:r>
-        <w:t>マイコンとなって</w:t>
-      </w:r>
-      <w:r>
-        <w:rPr>
-          <w:rFonts w:hint="eastAsia"/>
-        </w:rPr>
-        <w:t>お</w:t>
-      </w:r>
-      <w:r>
-        <w:t>り、2.2</w:t>
-      </w:r>
-      <w:r>
-        <w:t>節</w:t>
-      </w:r>
-      <w:r>
-        <w:t>の</w:t>
-      </w:r>
-      <w:r>
-        <w:t>m</w:t>
-      </w:r>
-      <w:r>
-        <w:t>oeco</w:t>
-      </w:r>
-      <w:r>
-        <w:rPr>
-          <w:rFonts w:hint="eastAsia"/>
-        </w:rPr>
-        <w:t>では</w:t>
-      </w:r>
-      <w:r>
-        <w:t>LEDになっている。どちらの基板でも他の</w:t>
-      </w:r>
-      <w:r>
-        <w:rPr>
-          <w:rFonts w:hint="eastAsia"/>
-        </w:rPr>
-        <w:t>重要な</w:t>
-      </w:r>
-      <w:r>
-        <w:t>駅は重要な電子パーツに置き換えられており、電子基板上での意味づけが行われている。</w:t>
-      </w:r>
-      <w:r>
-        <w:t>2.3</w:t>
-      </w:r>
-      <w:r>
-        <w:t>節</w:t>
-      </w:r>
-      <w:r>
-        <w:t>のPeter Vogel の作品では</w:t>
-      </w:r>
-      <w:r>
-        <w:t>どのパーツ同士がつながっているかが一目瞭然であり、回路が</w:t>
-      </w:r>
-      <w:r>
-        <w:rPr>
-          <w:rFonts w:hint="eastAsia"/>
-        </w:rPr>
-        <w:t>非常に</w:t>
-      </w:r>
-      <w:r>
-        <w:t>わかりやす</w:t>
-      </w:r>
-      <w:r>
-        <w:rPr>
-          <w:rFonts w:hint="eastAsia"/>
-        </w:rPr>
-        <w:t>く</w:t>
-      </w:r>
-      <w:r>
-        <w:t>提示され</w:t>
-      </w:r>
-      <w:r>
-        <w:lastRenderedPageBreak/>
-        <w:t>ている</w:t>
-      </w:r>
-      <w:r>
-        <w:t>。</w:t>
-      </w:r>
-      <w:r>
-        <w:t>回路図の意味</w:t>
-      </w:r>
-      <w:r>
-        <w:rPr>
-          <w:rFonts w:hint="eastAsia"/>
-        </w:rPr>
-        <w:t>に</w:t>
-      </w:r>
-      <w:r>
-        <w:t>関しては、2.4節のStoryboardsでは顕著に意識されている。回路図の意味を、「ストーリー」に</w:t>
-      </w:r>
-      <w:r>
-        <w:rPr>
-          <w:rFonts w:hint="eastAsia"/>
-        </w:rPr>
-        <w:t>乗せることで</w:t>
-      </w:r>
-      <w:r>
-        <w:t>ユーザーに理解させようと考え</w:t>
-      </w:r>
-      <w:r>
-        <w:rPr>
-          <w:rFonts w:hint="eastAsia"/>
-        </w:rPr>
-        <w:t>ている</w:t>
-      </w:r>
-    </w:p>
-    <w:p/>
-    <w:p>
-      <w:r>
-        <w:t>①</w:t>
-      </w:r>
-      <w:r>
-        <w:rPr>
-          <w:rFonts w:hint="eastAsia"/>
-        </w:rPr>
-        <w:t>については</w:t>
-      </w:r>
-      <w:r>
-        <w:t>どの事例も</w:t>
-      </w:r>
-      <w:r>
-        <w:t>グラフィックを基板に取り込むことで</w:t>
-      </w:r>
-      <w:r>
-        <w:t>面白みのある製品・作品を作っていることから、</w:t>
-      </w:r>
-      <w:r>
-        <w:t>効果的で</w:t>
-      </w:r>
-      <w:r>
-        <w:t>あることが期待できる</w:t>
-      </w:r>
-      <w:r>
-        <w:t>。</w:t>
-      </w:r>
-      <w:r>
-        <w:rPr>
-          <w:rFonts w:hint="eastAsia"/>
-        </w:rPr>
-        <w:t>②について</w:t>
-      </w:r>
-      <w:r>
-        <w:t>は、</w:t>
-      </w:r>
-      <w:r>
-        <w:t>Tube Map Radioやmoeco</w:t>
-      </w:r>
-      <w:r>
-        <w:t>の</w:t>
-      </w:r>
-      <w:r>
-        <w:t>ような、</w:t>
-      </w:r>
-      <w:r>
-        <w:rPr>
-          <w:rFonts w:hint="eastAsia"/>
-        </w:rPr>
-        <w:t>グラフィック</w:t>
-      </w:r>
-      <w:r>
-        <w:t>と基板の</w:t>
-      </w:r>
-      <w:r>
-        <w:rPr>
-          <w:rFonts w:hint="eastAsia"/>
-        </w:rPr>
-        <w:t>回路や</w:t>
-      </w:r>
-      <w:r>
-        <w:t>パーツとの意味づけが行われ</w:t>
-      </w:r>
-      <w:r>
-        <w:rPr>
-          <w:rFonts w:hint="eastAsia"/>
-        </w:rPr>
-        <w:t>る</w:t>
-      </w:r>
-      <w:r>
-        <w:t>ことによって</w:t>
-      </w:r>
-      <w:r>
-        <w:t>、</w:t>
-      </w:r>
-      <w:r>
-        <w:t>より理解の手助けになりやすいのではないかと考察できる。</w:t>
-      </w:r>
-      <w:r>
-        <w:t>よって、グラフィックのモチーフには</w:t>
-      </w:r>
-      <w:r>
-        <w:rPr>
-          <w:rFonts w:hint="eastAsia"/>
-        </w:rPr>
-        <w:t>、</w:t>
-      </w:r>
-      <w:r>
-        <w:t>重要な部分</w:t>
-      </w:r>
-      <w:r>
-        <w:rPr>
-          <w:rFonts w:hint="eastAsia"/>
-        </w:rPr>
-        <w:t>と</w:t>
-      </w:r>
-      <w:r>
-        <w:t>そうでない部分といった、</w:t>
-      </w:r>
-      <w:r>
-        <w:t>ある程度</w:t>
-      </w:r>
-      <w:r>
-        <w:t>の情報</w:t>
-      </w:r>
-      <w:r>
-        <w:rPr>
-          <w:rFonts w:hint="eastAsia"/>
-        </w:rPr>
-        <w:t>の</w:t>
-      </w:r>
-      <w:r>
-        <w:t>強弱があるといい。回路図</w:t>
-      </w:r>
-      <w:r>
-        <w:rPr>
-          <w:rFonts w:hint="eastAsia"/>
-        </w:rPr>
-        <w:t>には</w:t>
-      </w:r>
-      <w:r>
-        <w:t>現実的な意味づけが含まれていると、より理解しやすいだろう。</w:t>
-      </w:r>
-      <w:r>
-        <w:t>また、</w:t>
-      </w:r>
-      <w:r>
-        <w:rPr>
-          <w:rFonts w:hint="eastAsia"/>
-        </w:rPr>
-        <w:t>配線を</w:t>
-      </w:r>
-      <w:r>
-        <w:t>意識すること</w:t>
-      </w:r>
-      <w:r>
-        <w:rPr>
-          <w:rFonts w:hint="eastAsia"/>
-        </w:rPr>
-        <w:t>が</w:t>
-      </w:r>
-      <w:r>
-        <w:t>、回路図の意味の理解につながってくるだろう。</w:t>
-      </w:r>
-    </w:p>
-    <w:p>
-      <w:r>
-        <w:t>３章で</w:t>
-      </w:r>
-      <w:r>
-        <w:rPr>
-          <w:rFonts w:hint="eastAsia"/>
-        </w:rPr>
-        <w:t>は</w:t>
-      </w:r>
-      <w:r>
-        <w:t>これらの考察</w:t>
-      </w:r>
-      <w:r>
-        <w:rPr>
-          <w:rFonts w:hint="eastAsia"/>
-        </w:rPr>
-        <w:t>に</w:t>
-      </w:r>
-      <w:r>
-        <w:t>基づいた上で基板を実際</w:t>
-      </w:r>
-      <w:r>
-        <w:rPr>
-          <w:rFonts w:hint="eastAsia"/>
-        </w:rPr>
-        <w:t>に</w:t>
-      </w:r>
-      <w:r>
-        <w:t>制作していく。</w:t>
-      </w:r>
-    </w:p>
-    <w:p>
-      <w:r>
-        <w:br w:type="page"/>
-      </w:r>
-    </w:p>
-    <w:p>
-      <w:pPr>
-        <w:pStyle w:val="1"/>
-      </w:pPr>
-      <w:bookmarkStart w:id="11" w:name="_Toc532313513"/>
+      <w:bookmarkStart w:id="12" w:name="_Toc534118045"/>
       <w:r>
         <w:rPr>
           <w:rFonts w:hint="eastAsia"/>
@@ -3065,68 +4433,324 @@
       <w:r>
         <w:t>」の作成</w:t>
       </w:r>
-      <w:bookmarkEnd w:id="11"/>
+      <w:bookmarkEnd w:id="12"/>
     </w:p>
     <w:p>
       <w:pPr>
         <w:pStyle w:val="2"/>
       </w:pPr>
-      <w:bookmarkStart w:id="12" w:name="_Toc532313514"/>
+      <w:bookmarkStart w:id="13" w:name="_Toc534118046"/>
       <w:r>
         <w:rPr>
           <w:rFonts w:hint="eastAsia"/>
         </w:rPr>
         <w:t>コンセプト</w:t>
       </w:r>
-      <w:bookmarkEnd w:id="12"/>
+      <w:bookmarkEnd w:id="13"/>
+    </w:p>
+    <w:p>
+      <w:pPr>
+        <w:rPr>
+          <w:rFonts w:hint="eastAsia"/>
+        </w:rPr>
+      </w:pPr>
+      <w:r>
+        <w:rPr>
+          <w:rFonts w:hint="eastAsia"/>
+        </w:rPr>
+        <w:t>ソフトロボットの生物的な動きと心拍の連動を取り入れる。何もしていない状態では動かず、鑑賞者が心拍センサーに触れると、その人の心拍にと連動して動く。鑑賞者の生命が作品に憑依するという意味合いを込めた。</w:t>
+      </w:r>
     </w:p>
     <w:p>
       <w:pPr>
         <w:pStyle w:val="2"/>
       </w:pPr>
-      <w:bookmarkStart w:id="13" w:name="_Toc532313515"/>
+      <w:bookmarkStart w:id="14" w:name="_Toc534118047"/>
       <w:r>
         <w:rPr>
           <w:rFonts w:hint="eastAsia"/>
         </w:rPr>
         <w:t>制作</w:t>
       </w:r>
-      <w:bookmarkEnd w:id="13"/>
+      <w:bookmarkEnd w:id="14"/>
+    </w:p>
+    <w:p>
+      <w:pPr>
+        <w:pStyle w:val="3"/>
+        <w:rPr>
+          <w:rFonts w:hint="eastAsia"/>
+        </w:rPr>
+      </w:pPr>
+      <w:bookmarkStart w:id="15" w:name="_Toc534118048"/>
+      <w:r>
+        <w:rPr>
+          <w:rFonts w:hint="eastAsia"/>
+        </w:rPr>
+        <w:t>触手の作成</w:t>
+      </w:r>
+      <w:r>
+        <w:rPr>
+          <w:rFonts w:hint="eastAsia"/>
+        </w:rPr>
+        <w:t>①</w:t>
+      </w:r>
+      <w:bookmarkEnd w:id="15"/>
+    </w:p>
+    <w:p>
+      <w:r>
+        <w:rPr>
+          <w:rFonts w:hint="eastAsia"/>
+        </w:rPr>
+        <w:t>まず、空気を挿入して曲がる触手を制作する。</w:t>
+      </w:r>
+      <w:r>
+        <w:rPr>
+          <w:rFonts w:hint="eastAsia"/>
+        </w:rPr>
+        <w:t>作り方は「</w:t>
+      </w:r>
+      <w:r>
+        <w:t>Soft Robotics Toolkit</w:t>
+      </w:r>
+      <w:r>
+        <w:rPr>
+          <w:rFonts w:hint="eastAsia"/>
+        </w:rPr>
+        <w:t>」を参考にした。レーザーカッターによる</w:t>
+      </w:r>
+    </w:p>
+    <w:p>
+      <w:pPr>
+        <w:pStyle w:val="3"/>
+      </w:pPr>
+      <w:bookmarkStart w:id="16" w:name="_Toc534118049"/>
+      <w:r>
+        <w:rPr>
+          <w:rFonts w:hint="eastAsia"/>
+        </w:rPr>
+        <w:t>触手の作成②</w:t>
+      </w:r>
+      <w:bookmarkEnd w:id="16"/>
+    </w:p>
+    <w:p>
+      <w:pPr>
+        <w:pStyle w:val="3"/>
+      </w:pPr>
+      <w:bookmarkStart w:id="17" w:name="_Toc534118050"/>
+      <w:r>
+        <w:rPr>
+          <w:rFonts w:hint="eastAsia"/>
+        </w:rPr>
+        <w:t>エアーポンプ</w:t>
+      </w:r>
+      <w:bookmarkEnd w:id="17"/>
+    </w:p>
+    <w:p>
+      <w:pPr>
+        <w:pStyle w:val="3"/>
+      </w:pPr>
+      <w:bookmarkStart w:id="18" w:name="_Toc534118051"/>
+      <w:r>
+        <w:rPr>
+          <w:rFonts w:hint="eastAsia"/>
+        </w:rPr>
+        <w:t>空気弁</w:t>
+      </w:r>
+      <w:bookmarkEnd w:id="18"/>
+    </w:p>
+    <w:p>
+      <w:pPr>
+        <w:pStyle w:val="3"/>
+      </w:pPr>
+      <w:bookmarkStart w:id="19" w:name="_Toc534118052"/>
+      <w:r>
+        <w:rPr>
+          <w:rFonts w:hint="eastAsia"/>
+        </w:rPr>
+        <w:t>心拍センサー</w:t>
+      </w:r>
+      <w:bookmarkEnd w:id="19"/>
+    </w:p>
+    <w:p>
+      <w:pPr>
+        <w:pStyle w:val="3"/>
+        <w:rPr>
+          <w:rFonts w:hint="eastAsia"/>
+        </w:rPr>
+      </w:pPr>
+      <w:bookmarkStart w:id="20" w:name="_Toc534118053"/>
+      <w:r>
+        <w:rPr>
+          <w:rFonts w:hint="eastAsia"/>
+        </w:rPr>
+        <w:t>L</w:t>
+      </w:r>
+      <w:r>
+        <w:t>ED</w:t>
+      </w:r>
+      <w:bookmarkEnd w:id="20"/>
     </w:p>
     <w:p>
       <w:pPr>
         <w:pStyle w:val="2"/>
       </w:pPr>
-      <w:bookmarkStart w:id="14" w:name="_Toc532313516"/>
+      <w:bookmarkStart w:id="21" w:name="_Toc534118054"/>
       <w:r>
         <w:rPr>
           <w:rFonts w:hint="eastAsia"/>
         </w:rPr>
         <w:t>展示</w:t>
       </w:r>
-      <w:bookmarkEnd w:id="14"/>
+      <w:bookmarkEnd w:id="21"/>
+    </w:p>
+    <w:p>
+      <w:r>
+        <w:rPr>
+          <w:rFonts w:hint="eastAsia"/>
+        </w:rPr>
+        <w:t>ロボットの動きに驚きを示した。</w:t>
+      </w:r>
+      <w:r>
+        <w:t xml:space="preserve"> </w:t>
+      </w:r>
+    </w:p>
+    <w:p>
+      <w:r>
+        <w:t xml:space="preserve">従来のロボットとの動きの違いに興味を示した。 </w:t>
+      </w:r>
+    </w:p>
+    <w:p>
+      <w:r>
+        <w:t xml:space="preserve">生理的嫌悪感を抱いた鑑賞者もいた。 </w:t>
+      </w:r>
+    </w:p>
+    <w:p>
+      <w:r>
+        <w:t xml:space="preserve">自分の心拍を視覚と触覚で感じることを面白く感じた人が多かった。 </w:t>
+      </w:r>
+    </w:p>
+    <w:p>
+      <w:r>
+        <w:t>タコ/イカ/ヒトデなど具体的な生物に例えた人が多かった。</w:t>
+      </w:r>
+    </w:p>
+    <w:p/>
+    <w:p>
+      <w:r>
+        <w:t>[</w:t>
+      </w:r>
+      <w:r>
+        <w:rPr>
+          <w:rFonts w:hint="eastAsia"/>
+        </w:rPr>
+        <w:t>よかった点</w:t>
+      </w:r>
+      <w:r>
+        <w:t>]</w:t>
+      </w:r>
+    </w:p>
+    <w:p>
+      <w:r>
+        <w:rPr>
+          <w:rFonts w:hint="eastAsia"/>
+        </w:rPr>
+        <w:t>ロボットに「生物らしさ」を与えることに成功</w:t>
+      </w:r>
+    </w:p>
+    <w:p>
+      <w:pPr>
+        <w:rPr>
+          <w:rFonts w:hint="eastAsia"/>
+        </w:rPr>
+      </w:pPr>
+      <w:r>
+        <w:t>心拍の可視化が面白い</w:t>
+      </w:r>
+    </w:p>
+    <w:p>
+      <w:r>
+        <w:lastRenderedPageBreak/>
+        <w:t>従来のロボットとは異なる反応があられた</w:t>
+      </w:r>
+    </w:p>
+    <w:p/>
+    <w:p>
+      <w:r>
+        <w:t>[</w:t>
+      </w:r>
+      <w:r>
+        <w:rPr>
+          <w:rFonts w:hint="eastAsia"/>
+        </w:rPr>
+        <w:t>改善点</w:t>
+      </w:r>
+      <w:r>
+        <w:t>]</w:t>
+      </w:r>
+    </w:p>
+    <w:p>
+      <w:r>
+        <w:rPr>
+          <w:rFonts w:hint="eastAsia"/>
+        </w:rPr>
+        <w:t>心拍センサーに触れるという行為が強引。</w:t>
+      </w:r>
+    </w:p>
+    <w:p>
+      <w:r>
+        <w:t>作品を鑑賞者は触ろうとしない。</w:t>
+      </w:r>
+    </w:p>
+    <w:p>
+      <w:pPr>
+        <w:rPr>
+          <w:rFonts w:hint="eastAsia"/>
+        </w:rPr>
+      </w:pPr>
+      <w:r>
+        <w:t>より自然なインタラクションが求められる</w:t>
+      </w:r>
+      <w:r>
+        <w:rPr>
+          <w:rFonts w:hint="eastAsia"/>
+        </w:rPr>
+        <w:t>。</w:t>
+      </w:r>
+    </w:p>
+    <w:p>
+      <w:r>
+        <w:t>心拍と連動していることに鑑賞者が気づかない。</w:t>
+      </w:r>
+    </w:p>
+    <w:p>
+      <w:r>
+        <w:t>音が機械的 「生き物らしさ」とは?詳しい調査が必要</w:t>
+      </w:r>
+    </w:p>
+    <w:p>
+      <w:pPr>
+        <w:rPr>
+          <w:rFonts w:hint="eastAsia"/>
+        </w:rPr>
+      </w:pPr>
+      <w:r>
+        <w:t>具体的な生物の観察がさらに必要</w:t>
+      </w:r>
     </w:p>
     <w:p>
       <w:pPr>
         <w:pStyle w:val="2"/>
-        <w:rPr>
-          <w:rFonts w:hint="eastAsia"/>
-        </w:rPr>
-      </w:pPr>
-      <w:bookmarkStart w:id="15" w:name="_Toc532313517"/>
+      </w:pPr>
+      <w:bookmarkStart w:id="22" w:name="_Toc534118055"/>
       <w:r>
         <w:rPr>
           <w:rFonts w:hint="eastAsia"/>
         </w:rPr>
         <w:t>考察</w:t>
       </w:r>
-      <w:bookmarkEnd w:id="15"/>
-    </w:p>
-    <w:p>
-      <w:pPr>
-        <w:widowControl/>
-        <w:jc w:val="left"/>
-      </w:pPr>
+      <w:bookmarkEnd w:id="22"/>
+    </w:p>
+    <w:p>
       <w:r>
         <w:br w:type="page"/>
       </w:r>
@@ -3135,12 +4759,232 @@
       <w:pPr>
         <w:pStyle w:val="1"/>
       </w:pPr>
-      <w:bookmarkStart w:id="16" w:name="_Toc532313518"/>
+      <w:bookmarkStart w:id="23" w:name="_Toc534118056"/>
       <w:r>
         <w:rPr>
           <w:rFonts w:hint="eastAsia"/>
         </w:rPr>
         <w:lastRenderedPageBreak/>
+        <w:t>生物らしさとは？</w:t>
+      </w:r>
+      <w:bookmarkEnd w:id="23"/>
+    </w:p>
+    <w:p>
+      <w:pPr>
+        <w:pStyle w:val="2"/>
+      </w:pPr>
+      <w:bookmarkStart w:id="24" w:name="_Toc534118057"/>
+      <w:r>
+        <w:rPr>
+          <w:rFonts w:hint="eastAsia"/>
+        </w:rPr>
+        <w:t>「生物的表現」とは</w:t>
+      </w:r>
+      <w:r>
+        <w:t>?</w:t>
+      </w:r>
+      <w:bookmarkEnd w:id="24"/>
+    </w:p>
+    <w:p>
+      <w:pPr>
+        <w:pStyle w:val="3"/>
+      </w:pPr>
+      <w:bookmarkStart w:id="25" w:name="_Toc534118058"/>
+      <w:r>
+        <w:rPr>
+          <w:rFonts w:hint="eastAsia"/>
+        </w:rPr>
+        <w:t>「生物的表現」の歴史</w:t>
+      </w:r>
+      <w:bookmarkEnd w:id="25"/>
+    </w:p>
+    <w:p>
+      <w:r>
+        <w:rPr>
+          <w:rFonts w:hint="eastAsia"/>
+        </w:rPr>
+        <w:t>ヴォーカンソンのアヒル</w:t>
+      </w:r>
+    </w:p>
+    <w:p>
+      <w:r>
+        <w:rPr>
+          <w:rFonts w:hint="eastAsia"/>
+        </w:rPr>
+        <w:t>ウォルターの亀</w:t>
+      </w:r>
+    </w:p>
+    <w:p/>
+    <w:p>
+      <w:pPr>
+        <w:pStyle w:val="3"/>
+      </w:pPr>
+      <w:bookmarkStart w:id="26" w:name="_Toc534118059"/>
+      <w:r>
+        <w:rPr>
+          <w:rFonts w:hint="eastAsia"/>
+        </w:rPr>
+        <w:t>生物的表現の分類</w:t>
+      </w:r>
+      <w:bookmarkEnd w:id="26"/>
+    </w:p>
+    <w:p>
+      <w:r>
+        <w:rPr>
+          <w:rFonts w:hint="eastAsia"/>
+        </w:rPr>
+        <w:t>実在する生物の見た目と、その動きを想起させる。</w:t>
+      </w:r>
+      <w:r>
+        <w:rPr>
+          <w:rFonts w:hint="eastAsia"/>
+        </w:rPr>
+        <w:t>外見の表現</w:t>
+      </w:r>
+    </w:p>
+    <w:p>
+      <w:pPr>
+        <w:rPr>
+          <w:rFonts w:hint="eastAsia"/>
+        </w:rPr>
+      </w:pPr>
+      <w:r>
+        <w:rPr>
+          <w:rFonts w:hint="eastAsia"/>
+        </w:rPr>
+        <w:t>運動から意図や感情を想起させる（アニマシー知覚）振る舞いの表現</w:t>
+      </w:r>
+    </w:p>
+    <w:p/>
+    <w:p>
+      <w:pPr>
+        <w:pStyle w:val="2"/>
+      </w:pPr>
+      <w:bookmarkStart w:id="27" w:name="_Toc534118060"/>
+      <w:r>
+        <w:rPr>
+          <w:rFonts w:hint="eastAsia"/>
+        </w:rPr>
+        <w:t>ソフトロボットにおいての「生物的表現」</w:t>
+      </w:r>
+      <w:bookmarkEnd w:id="27"/>
+    </w:p>
+    <w:p>
+      <w:r>
+        <w:rPr>
+          <w:rFonts w:hint="eastAsia"/>
+        </w:rPr>
+        <w:t>ソフトロボットが生物の動きを連想させる</w:t>
+      </w:r>
+      <w:r>
+        <w:rPr>
+          <w:rFonts w:hint="eastAsia"/>
+        </w:rPr>
+        <w:t xml:space="preserve"> </w:t>
+      </w:r>
+      <w:r>
+        <w:t xml:space="preserve">– </w:t>
+      </w:r>
+      <w:r>
+        <w:rPr>
+          <w:rFonts w:hint="eastAsia"/>
+        </w:rPr>
+        <w:t>外見の表現</w:t>
+      </w:r>
+    </w:p>
+    <w:p>
+      <w:r>
+        <w:rPr>
+          <w:rFonts w:hint="eastAsia"/>
+        </w:rPr>
+        <w:t>作品</w:t>
+      </w:r>
+      <w:r>
+        <w:rPr>
+          <w:rFonts w:hint="eastAsia"/>
+        </w:rPr>
+        <w:t>にインタラクティブ性をもたせ</w:t>
+      </w:r>
+      <w:r>
+        <w:t>振る舞いとしての「生物らしさ」を表現</w:t>
+      </w:r>
+    </w:p>
+    <w:p/>
+    <w:p>
+      <w:pPr>
+        <w:rPr>
+          <w:rFonts w:hint="eastAsia"/>
+        </w:rPr>
+      </w:pPr>
+      <w:r>
+        <w:rPr>
+          <w:rFonts w:hint="eastAsia"/>
+        </w:rPr>
+        <w:t>強い生物らしさを感じる作品へ</w:t>
+      </w:r>
+    </w:p>
+    <w:p>
+      <w:pPr>
+        <w:pStyle w:val="2"/>
+      </w:pPr>
+      <w:bookmarkStart w:id="28" w:name="_Toc534118061"/>
+      <w:r>
+        <w:rPr>
+          <w:rFonts w:hint="eastAsia"/>
+        </w:rPr>
+        <w:t>「生物らしさ」について</w:t>
+      </w:r>
+      <w:bookmarkEnd w:id="28"/>
+    </w:p>
+    <w:p>
+      <w:pPr>
+        <w:rPr>
+          <w:rFonts w:hint="eastAsia"/>
+        </w:rPr>
+      </w:pPr>
+    </w:p>
+    <w:p>
+      <w:r>
+        <w:rPr>
+          <w:rFonts w:hint="eastAsia"/>
+        </w:rPr>
+        <w:t>あまり詳しい調査がされていない</w:t>
+      </w:r>
+      <w:r>
+        <w:t xml:space="preserve"> ➡ 改善した作品を用いてアンケート調査 </w:t>
+      </w:r>
+    </w:p>
+    <w:p>
+      <w:pPr>
+        <w:rPr>
+          <w:rFonts w:hint="eastAsia"/>
+        </w:rPr>
+      </w:pPr>
+      <w:r>
+        <w:t>※ソフトロボティクスを使った作品がまだ少ないため、他作品の比較よりも、本作品上での評価を中心に行う。</w:t>
+      </w:r>
+    </w:p>
+    <w:p>
+      <w:r>
+        <w:br w:type="page"/>
+      </w:r>
+    </w:p>
+    <w:p>
+      <w:pPr>
+        <w:rPr>
+          <w:rFonts w:hint="eastAsia"/>
+        </w:rPr>
+      </w:pPr>
+    </w:p>
+    <w:p>
+      <w:pPr>
+        <w:pStyle w:val="1"/>
+      </w:pPr>
+      <w:bookmarkStart w:id="29" w:name="_Toc534118062"/>
+      <w:r>
+        <w:rPr>
+          <w:rFonts w:hint="eastAsia"/>
+        </w:rPr>
         <w:t>インタラクティブ作品</w:t>
       </w:r>
       <w:r>
@@ -3167,69 +5011,221 @@
       <w:r>
         <w:t>の作成</w:t>
       </w:r>
-      <w:bookmarkEnd w:id="16"/>
+      <w:bookmarkEnd w:id="29"/>
     </w:p>
     <w:p>
       <w:pPr>
         <w:pStyle w:val="2"/>
       </w:pPr>
-      <w:bookmarkStart w:id="17" w:name="_Toc532313519"/>
+      <w:bookmarkStart w:id="30" w:name="_Toc534118063"/>
       <w:r>
         <w:rPr>
           <w:rFonts w:hint="eastAsia"/>
         </w:rPr>
         <w:t>コンセプト</w:t>
       </w:r>
-      <w:bookmarkEnd w:id="17"/>
+      <w:bookmarkEnd w:id="30"/>
+    </w:p>
+    <w:p>
+      <w:pPr>
+        <w:pStyle w:val="3"/>
+      </w:pPr>
+      <w:bookmarkStart w:id="31" w:name="_Toc534118064"/>
+      <w:r>
+        <w:rPr>
+          <w:rFonts w:hint="eastAsia"/>
+        </w:rPr>
+        <w:t>ナメクジ</w:t>
+      </w:r>
+      <w:bookmarkEnd w:id="31"/>
+    </w:p>
+    <w:p>
+      <w:pPr>
+        <w:pStyle w:val="3"/>
+      </w:pPr>
+      <w:bookmarkStart w:id="32" w:name="_Toc534118065"/>
+      <w:r>
+        <w:rPr>
+          <w:rFonts w:hint="eastAsia"/>
+        </w:rPr>
+        <w:t>チンアナゴ</w:t>
+      </w:r>
+      <w:bookmarkEnd w:id="32"/>
+    </w:p>
+    <w:p>
+      <w:pPr>
+        <w:pStyle w:val="3"/>
+        <w:rPr>
+          <w:rFonts w:hint="eastAsia"/>
+        </w:rPr>
+      </w:pPr>
+      <w:bookmarkStart w:id="33" w:name="_Toc534118066"/>
+      <w:r>
+        <w:rPr>
+          <w:rFonts w:hint="eastAsia"/>
+        </w:rPr>
+        <w:t>イソギンチャク</w:t>
+      </w:r>
+      <w:bookmarkEnd w:id="33"/>
+    </w:p>
+    <w:p>
+      <w:pPr>
+        <w:pStyle w:val="3"/>
+        <w:rPr>
+          <w:rFonts w:hint="eastAsia"/>
+        </w:rPr>
+      </w:pPr>
+      <w:bookmarkStart w:id="34" w:name="_Toc534118067"/>
+      <w:r>
+        <w:rPr>
+          <w:rFonts w:hint="eastAsia"/>
+        </w:rPr>
+        <w:t>クラゲ</w:t>
+      </w:r>
+      <w:bookmarkEnd w:id="34"/>
     </w:p>
     <w:p>
       <w:pPr>
         <w:pStyle w:val="2"/>
       </w:pPr>
-      <w:bookmarkStart w:id="18" w:name="_Toc532313520"/>
+      <w:bookmarkStart w:id="35" w:name="_Toc534118068"/>
       <w:r>
         <w:rPr>
           <w:rFonts w:hint="eastAsia"/>
         </w:rPr>
         <w:t>制作</w:t>
       </w:r>
-      <w:bookmarkEnd w:id="18"/>
+      <w:bookmarkEnd w:id="35"/>
+    </w:p>
+    <w:p>
+      <w:pPr>
+        <w:pStyle w:val="3"/>
+      </w:pPr>
+      <w:bookmarkStart w:id="36" w:name="_Toc534118069"/>
+      <w:r>
+        <w:rPr>
+          <w:rFonts w:hint="eastAsia"/>
+        </w:rPr>
+        <w:t>ナメクジ</w:t>
+      </w:r>
+      <w:bookmarkEnd w:id="36"/>
+    </w:p>
+    <w:p>
+      <w:pPr>
+        <w:pStyle w:val="3"/>
+      </w:pPr>
+      <w:bookmarkStart w:id="37" w:name="_Toc534118070"/>
+      <w:r>
+        <w:rPr>
+          <w:rFonts w:hint="eastAsia"/>
+        </w:rPr>
+        <w:t>チンアナゴ</w:t>
+      </w:r>
+      <w:bookmarkEnd w:id="37"/>
+    </w:p>
+    <w:p>
+      <w:pPr>
+        <w:pStyle w:val="3"/>
+        <w:rPr>
+          <w:rFonts w:hint="eastAsia"/>
+        </w:rPr>
+      </w:pPr>
+      <w:bookmarkStart w:id="38" w:name="_Toc534118071"/>
+      <w:r>
+        <w:rPr>
+          <w:rFonts w:hint="eastAsia"/>
+        </w:rPr>
+        <w:t>イソギンチャク</w:t>
+      </w:r>
+      <w:bookmarkEnd w:id="38"/>
+    </w:p>
+    <w:p>
+      <w:pPr>
+        <w:pStyle w:val="3"/>
+        <w:rPr>
+          <w:rFonts w:hint="eastAsia"/>
+        </w:rPr>
+      </w:pPr>
+      <w:bookmarkStart w:id="39" w:name="_Toc534118072"/>
+      <w:r>
+        <w:rPr>
+          <w:rFonts w:hint="eastAsia"/>
+        </w:rPr>
+        <w:t>クラゲ</w:t>
+      </w:r>
+      <w:bookmarkEnd w:id="39"/>
+    </w:p>
+    <w:p>
+      <w:pPr>
+        <w:pStyle w:val="3"/>
+      </w:pPr>
+      <w:bookmarkStart w:id="40" w:name="_Toc534118073"/>
+      <w:r>
+        <w:rPr>
+          <w:rFonts w:hint="eastAsia"/>
+        </w:rPr>
+        <w:t>センサーについて</w:t>
+      </w:r>
+      <w:bookmarkEnd w:id="40"/>
     </w:p>
     <w:p>
       <w:pPr>
         <w:pStyle w:val="2"/>
       </w:pPr>
-      <w:bookmarkStart w:id="19" w:name="_Toc532313521"/>
+      <w:bookmarkStart w:id="41" w:name="_Toc534118074"/>
       <w:r>
         <w:rPr>
           <w:rFonts w:hint="eastAsia"/>
         </w:rPr>
         <w:t>展示</w:t>
       </w:r>
-      <w:bookmarkEnd w:id="19"/>
+      <w:bookmarkEnd w:id="41"/>
+    </w:p>
+    <w:p>
+      <w:pPr>
+        <w:pStyle w:val="3"/>
+      </w:pPr>
+      <w:bookmarkStart w:id="42" w:name="_Toc534118075"/>
+      <w:r>
+        <w:rPr>
+          <w:rFonts w:hint="eastAsia"/>
+        </w:rPr>
+        <w:t>展示の様子</w:t>
+      </w:r>
+      <w:bookmarkEnd w:id="42"/>
+    </w:p>
+    <w:p>
+      <w:pPr>
+        <w:pStyle w:val="3"/>
+        <w:rPr>
+          <w:rFonts w:hint="eastAsia"/>
+        </w:rPr>
+      </w:pPr>
+      <w:bookmarkStart w:id="43" w:name="_Toc534118076"/>
+      <w:r>
+        <w:rPr>
+          <w:rFonts w:hint="eastAsia"/>
+        </w:rPr>
+        <w:t>アンケート調査</w:t>
+      </w:r>
+      <w:bookmarkEnd w:id="43"/>
     </w:p>
     <w:p>
       <w:pPr>
         <w:pStyle w:val="2"/>
-        <w:rPr>
-          <w:rFonts w:hint="eastAsia"/>
-        </w:rPr>
-      </w:pPr>
-      <w:bookmarkStart w:id="20" w:name="_Toc532313522"/>
+      </w:pPr>
+      <w:bookmarkStart w:id="44" w:name="_Toc534118077"/>
       <w:r>
         <w:rPr>
           <w:rFonts w:hint="eastAsia"/>
         </w:rPr>
         <w:t>考察</w:t>
       </w:r>
-      <w:bookmarkEnd w:id="20"/>
-    </w:p>
-    <w:p>
-      <w:pPr>
-        <w:widowControl/>
-        <w:jc w:val="left"/>
-      </w:pPr>
-      <w:r>
+      <w:bookmarkEnd w:id="44"/>
+    </w:p>
+    <w:p>
+      <w:r>
+        <w:lastRenderedPageBreak/>
         <w:br w:type="page"/>
       </w:r>
     </w:p>
@@ -3238,20 +5234,16 @@
       <w:pPr>
         <w:pStyle w:val="1"/>
       </w:pPr>
-      <w:bookmarkStart w:id="21" w:name="_Toc532313523"/>
+      <w:bookmarkStart w:id="45" w:name="_Toc534118078"/>
       <w:r>
         <w:rPr>
           <w:rFonts w:hint="eastAsia"/>
         </w:rPr>
         <w:t>考察</w:t>
       </w:r>
-      <w:bookmarkEnd w:id="21"/>
-    </w:p>
-    <w:p>
-      <w:pPr>
-        <w:widowControl/>
-        <w:jc w:val="left"/>
-      </w:pPr>
+      <w:bookmarkEnd w:id="45"/>
+    </w:p>
+    <w:p>
       <w:r>
         <w:br w:type="page"/>
       </w:r>
@@ -3261,14 +5253,14 @@
       <w:pPr>
         <w:pStyle w:val="1"/>
       </w:pPr>
-      <w:bookmarkStart w:id="22" w:name="_Toc532313524"/>
+      <w:bookmarkStart w:id="46" w:name="_Toc534118079"/>
       <w:r>
         <w:rPr>
           <w:rFonts w:hint="eastAsia"/>
         </w:rPr>
         <w:t>結論</w:t>
       </w:r>
-      <w:bookmarkEnd w:id="22"/>
+      <w:bookmarkEnd w:id="46"/>
     </w:p>
     <w:p/>
     <w:p>
@@ -3276,10 +5268,12 @@
         <w:br w:type="page"/>
       </w:r>
     </w:p>
-    <w:bookmarkStart w:id="23" w:name="_Toc532313525" w:displacedByCustomXml="next"/>
+    <w:bookmarkStart w:id="47" w:name="_Toc534118080" w:displacedByCustomXml="next"/>
     <w:sdt>
       <w:sdtPr>
         <w:rPr>
+          <w:rFonts w:cstheme="minorBidi"/>
+          <w:b w:val="0"/>
           <w:sz w:val="21"/>
           <w:szCs w:val="21"/>
         </w:rPr>
@@ -3291,8 +5285,9 @@
       </w:sdtPr>
       <w:sdtEndPr>
         <w:rPr>
-          <w:rFonts w:cstheme="minorBidi"/>
-          <w:b w:val="0"/>
+          <w:rFonts w:cs="ＭＳ Ｐゴシック"/>
+          <w:sz w:val="24"/>
+          <w:szCs w:val="24"/>
         </w:rPr>
       </w:sdtEndPr>
       <w:sdtContent>
@@ -3303,14 +5298,14 @@
           <w:r>
             <w:t>引用文献</w:t>
           </w:r>
-          <w:bookmarkEnd w:id="23"/>
+          <w:bookmarkEnd w:id="47"/>
         </w:p>
         <w:p>
           <w:pPr>
             <w:pStyle w:val="a"/>
           </w:pPr>
-          <w:bookmarkStart w:id="24" w:name="_Ref473490744"/>
-          <w:bookmarkStart w:id="25" w:name="_Ref473310791"/>
+          <w:bookmarkStart w:id="48" w:name="_Ref473490744"/>
+          <w:bookmarkStart w:id="49" w:name="_Ref473310791"/>
           <w:r>
             <w:t xml:space="preserve">ニール・ガーシェンフェルド(著)、糸川 </w:t>
           </w:r>
@@ -3332,19 +5327,16 @@
           <w:r>
             <w:t>ものづくり革命 パーソナル・ファブリケーションの夜明け』ソフトバンククリエイティブ</w:t>
           </w:r>
-          <w:bookmarkEnd w:id="24"/>
+          <w:bookmarkEnd w:id="48"/>
         </w:p>
         <w:p>
           <w:pPr>
             <w:pStyle w:val="a"/>
             <w:rPr>
               <w:rFonts w:ascii="Times New Roman" w:eastAsia="Times New Roman" w:hAnsi="Times New Roman" w:cs="Times New Roman"/>
-              <w:kern w:val="0"/>
-              <w:sz w:val="24"/>
-              <w:szCs w:val="24"/>
             </w:rPr>
           </w:pPr>
-          <w:bookmarkStart w:id="26" w:name="_Ref473490758"/>
+          <w:bookmarkStart w:id="50" w:name="_Ref473490758"/>
           <w:r>
             <w:rPr>
               <w:rFonts w:hint="eastAsia"/>
@@ -3379,19 +5371,16 @@
           <w:r>
             <w:t>（アクセス日：2017/1/29）</w:t>
           </w:r>
-          <w:bookmarkEnd w:id="26"/>
+          <w:bookmarkEnd w:id="50"/>
         </w:p>
         <w:p>
           <w:pPr>
             <w:pStyle w:val="a"/>
             <w:rPr>
               <w:rFonts w:ascii="Times New Roman" w:eastAsia="Times New Roman" w:hAnsi="Times New Roman" w:cs="Times New Roman"/>
-              <w:kern w:val="0"/>
-              <w:sz w:val="24"/>
-              <w:szCs w:val="24"/>
             </w:rPr>
           </w:pPr>
-          <w:bookmarkStart w:id="27" w:name="_Ref473490141"/>
+          <w:bookmarkStart w:id="51" w:name="_Ref473490141"/>
           <w:r>
             <w:t>「</w:t>
           </w:r>
@@ -3419,9 +5408,6 @@
           <w:r>
             <w:rPr>
               <w:rFonts w:ascii="Times New Roman" w:eastAsia="Times New Roman" w:hAnsi="Times New Roman" w:cs="Times New Roman"/>
-              <w:kern w:val="0"/>
-              <w:sz w:val="24"/>
-              <w:szCs w:val="24"/>
             </w:rPr>
             <w:br/>
           </w:r>
@@ -3445,14 +5431,14 @@
           <w:r>
             <w:t>）</w:t>
           </w:r>
-          <w:bookmarkEnd w:id="25"/>
-          <w:bookmarkEnd w:id="27"/>
+          <w:bookmarkEnd w:id="49"/>
+          <w:bookmarkEnd w:id="51"/>
         </w:p>
         <w:p>
           <w:pPr>
             <w:pStyle w:val="a"/>
           </w:pPr>
-          <w:bookmarkStart w:id="28" w:name="_Ref473310804"/>
+          <w:bookmarkStart w:id="52" w:name="_Ref473310804"/>
           <w:r>
             <w:rPr>
               <w:rFonts w:hint="eastAsia"/>
@@ -3471,19 +5457,16 @@
           <w:r>
             <w:t xml:space="preserve"> – 情報と図解の近代史 』 誠文堂新光社.</w:t>
           </w:r>
-          <w:bookmarkEnd w:id="28"/>
+          <w:bookmarkEnd w:id="52"/>
         </w:p>
         <w:p>
           <w:pPr>
             <w:pStyle w:val="a"/>
             <w:rPr>
               <w:rFonts w:ascii="Times New Roman" w:eastAsia="Times New Roman" w:hAnsi="Times New Roman" w:cs="Times New Roman"/>
-              <w:kern w:val="0"/>
-              <w:sz w:val="24"/>
-              <w:szCs w:val="24"/>
             </w:rPr>
           </w:pPr>
-          <w:bookmarkStart w:id="29" w:name="_Ref473310821"/>
+          <w:bookmarkStart w:id="53" w:name="_Ref473310821"/>
           <w:r>
             <w:t>「</w:t>
           </w:r>
@@ -3496,9 +5479,6 @@
           <w:r>
             <w:rPr>
               <w:rFonts w:ascii="Times New Roman" w:eastAsia="Times New Roman" w:hAnsi="Times New Roman" w:cs="Times New Roman"/>
-              <w:kern w:val="0"/>
-              <w:sz w:val="24"/>
-              <w:szCs w:val="24"/>
             </w:rPr>
             <w:br/>
           </w:r>
@@ -3517,19 +5497,16 @@
           <w:r>
             <w:t>）</w:t>
           </w:r>
-          <w:bookmarkEnd w:id="29"/>
+          <w:bookmarkEnd w:id="53"/>
         </w:p>
         <w:p>
           <w:pPr>
             <w:pStyle w:val="a"/>
             <w:rPr>
               <w:rFonts w:ascii="Times New Roman" w:eastAsia="Times New Roman" w:hAnsi="Times New Roman" w:cs="Times New Roman"/>
-              <w:kern w:val="0"/>
-              <w:sz w:val="24"/>
-              <w:szCs w:val="24"/>
             </w:rPr>
           </w:pPr>
-          <w:bookmarkStart w:id="30" w:name="_Ref473310833"/>
+          <w:bookmarkStart w:id="54" w:name="_Ref473310833"/>
           <w:r>
             <w:t>「</w:t>
           </w:r>
@@ -3561,9 +5538,6 @@
           <w:r>
             <w:rPr>
               <w:rFonts w:ascii="Times New Roman" w:eastAsia="Times New Roman" w:hAnsi="Times New Roman" w:cs="Times New Roman"/>
-              <w:kern w:val="0"/>
-              <w:sz w:val="24"/>
-              <w:szCs w:val="24"/>
             </w:rPr>
             <w:br/>
           </w:r>
@@ -3582,7 +5556,7 @@
           <w:r>
             <w:t>）</w:t>
           </w:r>
-          <w:bookmarkEnd w:id="30"/>
+          <w:bookmarkEnd w:id="54"/>
         </w:p>
         <w:p>
           <w:pPr>
@@ -3591,7 +5565,7 @@
               <w:rFonts w:ascii="Times New Roman" w:eastAsia="Times New Roman" w:hAnsi="Times New Roman" w:cs="Times New Roman"/>
             </w:rPr>
           </w:pPr>
-          <w:bookmarkStart w:id="31" w:name="_Ref473310845"/>
+          <w:bookmarkStart w:id="55" w:name="_Ref473310845"/>
           <w:r>
             <w:t>「</w:t>
           </w:r>
@@ -3663,13 +5637,13 @@
             </w:rPr>
             <w:t>）</w:t>
           </w:r>
-          <w:bookmarkEnd w:id="31"/>
+          <w:bookmarkEnd w:id="55"/>
         </w:p>
         <w:p>
           <w:pPr>
             <w:pStyle w:val="a"/>
           </w:pPr>
-          <w:bookmarkStart w:id="32" w:name="_Ref473310886"/>
+          <w:bookmarkStart w:id="56" w:name="_Ref473310886"/>
           <w:r>
             <w:t>「</w:t>
           </w:r>
@@ -3682,8 +5656,6 @@
           <w:r>
             <w:rPr>
               <w:rFonts w:ascii="Times New Roman" w:hAnsi="Times New Roman"/>
-              <w:sz w:val="24"/>
-              <w:szCs w:val="24"/>
             </w:rPr>
             <w:br/>
           </w:r>
@@ -3702,13 +5674,13 @@
           <w:r>
             <w:t>）</w:t>
           </w:r>
-          <w:bookmarkEnd w:id="32"/>
+          <w:bookmarkEnd w:id="56"/>
         </w:p>
         <w:p>
           <w:pPr>
             <w:pStyle w:val="a"/>
           </w:pPr>
-          <w:bookmarkStart w:id="33" w:name="_Ref473313917"/>
+          <w:bookmarkStart w:id="57" w:name="_Ref473313917"/>
           <w:r>
             <w:t>「</w:t>
           </w:r>
@@ -3734,7 +5706,7 @@
           <w:r>
             <w:t>&gt;</w:t>
           </w:r>
-          <w:bookmarkEnd w:id="33"/>
+          <w:bookmarkEnd w:id="57"/>
           <w:r>
             <w:t>（アクセス日：2017/1/27）</w:t>
           </w:r>
@@ -3744,13 +5716,10 @@
             <w:pStyle w:val="a"/>
             <w:rPr>
               <w:rFonts w:ascii="Times New Roman" w:hAnsi="Times New Roman"/>
-              <w:kern w:val="0"/>
-              <w:sz w:val="24"/>
-              <w:szCs w:val="24"/>
             </w:rPr>
           </w:pPr>
-          <w:bookmarkStart w:id="34" w:name="_Ref473407592"/>
-          <w:bookmarkStart w:id="35" w:name="_Ref473313885"/>
+          <w:bookmarkStart w:id="58" w:name="_Ref473407592"/>
+          <w:bookmarkStart w:id="59" w:name="_Ref473313885"/>
           <w:r>
             <w:t>「ATmega328P」</w:t>
           </w:r>
@@ -3764,13 +5733,13 @@
           <w:r>
             <w:t>&gt;（アクセス日：2017/1/28）</w:t>
           </w:r>
-          <w:bookmarkEnd w:id="34"/>
+          <w:bookmarkEnd w:id="58"/>
         </w:p>
         <w:p>
           <w:pPr>
             <w:pStyle w:val="a"/>
           </w:pPr>
-          <w:bookmarkStart w:id="36" w:name="_Ref473389599"/>
+          <w:bookmarkStart w:id="60" w:name="_Ref473389599"/>
           <w:r>
             <w:t>「</w:t>
           </w:r>
@@ -3799,9 +5768,6 @@
           <w:r>
             <w:rPr>
               <w:rFonts w:ascii="Times New Roman" w:eastAsia="Times New Roman" w:hAnsi="Times New Roman" w:cs="Times New Roman"/>
-              <w:kern w:val="0"/>
-              <w:sz w:val="24"/>
-              <w:szCs w:val="24"/>
             </w:rPr>
             <w:br/>
           </w:r>
@@ -3820,14 +5786,14 @@
           <w:r>
             <w:t>）</w:t>
           </w:r>
-          <w:bookmarkEnd w:id="35"/>
-          <w:bookmarkEnd w:id="36"/>
+          <w:bookmarkEnd w:id="59"/>
+          <w:bookmarkEnd w:id="60"/>
         </w:p>
         <w:p>
           <w:pPr>
             <w:pStyle w:val="a"/>
           </w:pPr>
-          <w:bookmarkStart w:id="37" w:name="_Ref473313950"/>
+          <w:bookmarkStart w:id="61" w:name="_Ref473313950"/>
           <w:r>
             <w:t>「Fab Modules」</w:t>
           </w:r>
@@ -3845,7 +5811,7 @@
           <w:r>
             <w:t>&gt;</w:t>
           </w:r>
-          <w:bookmarkEnd w:id="37"/>
+          <w:bookmarkEnd w:id="61"/>
           <w:r>
             <w:t>（アクセス日：2017/1/27）</w:t>
           </w:r>
@@ -3854,7 +5820,7 @@
           <w:pPr>
             <w:pStyle w:val="a"/>
           </w:pPr>
-          <w:bookmarkStart w:id="38" w:name="_Ref473313981"/>
+          <w:bookmarkStart w:id="62" w:name="_Ref473313981"/>
           <w:r>
             <w:t xml:space="preserve">「Arduino - </w:t>
           </w:r>
@@ -3876,7 +5842,7 @@
           <w:r>
             <w:t>&gt;</w:t>
           </w:r>
-          <w:bookmarkEnd w:id="38"/>
+          <w:bookmarkEnd w:id="62"/>
           <w:r>
             <w:t>（アクセス日：2017/1/27）</w:t>
           </w:r>
@@ -3885,8 +5851,6 @@
         <w:p>
           <w:pPr>
             <w:pStyle w:val="a"/>
-            <w:widowControl/>
-            <w:jc w:val="left"/>
           </w:pPr>
           <w:r>
             <w:br w:type="page"/>
@@ -3898,7 +5862,7 @@
       <w:pPr>
         <w:pStyle w:val="af0"/>
       </w:pPr>
-      <w:bookmarkStart w:id="39" w:name="_Toc532313526"/>
+      <w:bookmarkStart w:id="63" w:name="_Toc534118081"/>
       <w:r>
         <w:rPr>
           <w:rFonts w:hint="eastAsia"/>
@@ -3906,22 +5870,14 @@
         <w:lastRenderedPageBreak/>
         <w:t>謝辞</w:t>
       </w:r>
-      <w:bookmarkEnd w:id="39"/>
-    </w:p>
-    <w:p>
-      <w:r>
-        <w:rPr>
-          <w:rFonts w:hint="eastAsia"/>
-        </w:rPr>
-        <w:t>本研究を進めるにあたり、素材の開発環境</w:t>
-      </w:r>
-      <w:bookmarkStart w:id="40" w:name="_GoBack"/>
-      <w:bookmarkEnd w:id="40"/>
-      <w:r>
-        <w:rPr>
-          <w:rFonts w:hint="eastAsia"/>
-        </w:rPr>
-        <w:t>、アイデアの提供など、様々な面でご指導位叩いた</w:t>
+      <w:bookmarkEnd w:id="63"/>
+    </w:p>
+    <w:p>
+      <w:r>
+        <w:rPr>
+          <w:rFonts w:hint="eastAsia"/>
+        </w:rPr>
+        <w:t>本研究を進めるにあたり、素材の開発環境、アイデアの提供など、様々な面でご指導位叩いた</w:t>
       </w:r>
       <w:r>
         <w:rPr>
@@ -7458,15 +9414,10 @@
   <w:style w:type="paragraph" w:default="1" w:styleId="a0">
     <w:name w:val="Normal"/>
     <w:qFormat/>
-    <w:rsid w:val="008963F3"/>
-    <w:pPr>
-      <w:widowControl w:val="0"/>
-      <w:jc w:val="both"/>
-    </w:pPr>
+    <w:rsid w:val="009D35EF"/>
     <w:rPr>
-      <w:rFonts w:ascii="游明朝" w:eastAsia="游明朝" w:hAnsi="游明朝"/>
-      <w:sz w:val="21"/>
-      <w:szCs w:val="21"/>
+      <w:rFonts w:ascii="ＭＳ Ｐゴシック" w:eastAsia="ＭＳ Ｐゴシック" w:hAnsi="ＭＳ Ｐゴシック" w:cs="ＭＳ Ｐゴシック"/>
+      <w:kern w:val="0"/>
     </w:rPr>
   </w:style>
   <w:style w:type="paragraph" w:styleId="1">
@@ -7644,19 +9595,16 @@
     <w:pPr>
       <w:keepNext/>
       <w:keepLines/>
-      <w:widowControl/>
       <w:numPr>
         <w:numId w:val="0"/>
       </w:numPr>
       <w:spacing w:before="480" w:line="276" w:lineRule="auto"/>
-      <w:jc w:val="left"/>
       <w:outlineLvl w:val="9"/>
     </w:pPr>
     <w:rPr>
       <w:rFonts w:asciiTheme="majorHAnsi" w:eastAsiaTheme="majorEastAsia" w:hAnsiTheme="majorHAnsi" w:cstheme="majorBidi"/>
       <w:bCs/>
       <w:color w:val="2E74B5" w:themeColor="accent1" w:themeShade="BF"/>
-      <w:kern w:val="0"/>
       <w:sz w:val="28"/>
       <w:szCs w:val="28"/>
     </w:rPr>
@@ -7671,7 +9619,6 @@
     <w:rsid w:val="005133D9"/>
     <w:pPr>
       <w:ind w:left="210"/>
-      <w:jc w:val="left"/>
     </w:pPr>
     <w:rPr>
       <w:rFonts w:asciiTheme="minorHAnsi"/>
@@ -7690,7 +9637,6 @@
     <w:rsid w:val="005133D9"/>
     <w:pPr>
       <w:ind w:left="420"/>
-      <w:jc w:val="left"/>
     </w:pPr>
     <w:rPr>
       <w:rFonts w:asciiTheme="minorHAnsi"/>
@@ -7719,13 +9665,10 @@
     <w:rsid w:val="005133D9"/>
     <w:pPr>
       <w:spacing w:before="120"/>
-      <w:jc w:val="left"/>
     </w:pPr>
     <w:rPr>
       <w:rFonts w:asciiTheme="minorHAnsi"/>
       <w:b/>
-      <w:sz w:val="24"/>
-      <w:szCs w:val="24"/>
     </w:rPr>
   </w:style>
   <w:style w:type="paragraph" w:styleId="41">
@@ -7738,7 +9681,6 @@
     <w:rsid w:val="00CB7E2C"/>
     <w:pPr>
       <w:ind w:left="630"/>
-      <w:jc w:val="left"/>
     </w:pPr>
     <w:rPr>
       <w:rFonts w:asciiTheme="minorHAnsi" w:eastAsiaTheme="minorHAnsi"/>
@@ -7756,7 +9698,6 @@
     <w:rsid w:val="00CB7E2C"/>
     <w:pPr>
       <w:ind w:left="840"/>
-      <w:jc w:val="left"/>
     </w:pPr>
     <w:rPr>
       <w:rFonts w:asciiTheme="minorHAnsi" w:eastAsiaTheme="minorHAnsi"/>
@@ -7774,7 +9715,6 @@
     <w:rsid w:val="00CB7E2C"/>
     <w:pPr>
       <w:ind w:left="1050"/>
-      <w:jc w:val="left"/>
     </w:pPr>
     <w:rPr>
       <w:rFonts w:asciiTheme="minorHAnsi" w:eastAsiaTheme="minorHAnsi"/>
@@ -7792,7 +9732,6 @@
     <w:rsid w:val="00CB7E2C"/>
     <w:pPr>
       <w:ind w:left="1260"/>
-      <w:jc w:val="left"/>
     </w:pPr>
     <w:rPr>
       <w:rFonts w:asciiTheme="minorHAnsi" w:eastAsiaTheme="minorHAnsi"/>
@@ -7810,7 +9749,6 @@
     <w:rsid w:val="00CB7E2C"/>
     <w:pPr>
       <w:ind w:left="1470"/>
-      <w:jc w:val="left"/>
     </w:pPr>
     <w:rPr>
       <w:rFonts w:asciiTheme="minorHAnsi" w:eastAsiaTheme="minorHAnsi"/>
@@ -7828,7 +9766,6 @@
     <w:rsid w:val="00CB7E2C"/>
     <w:pPr>
       <w:ind w:left="1680"/>
-      <w:jc w:val="left"/>
     </w:pPr>
     <w:rPr>
       <w:rFonts w:asciiTheme="minorHAnsi" w:eastAsiaTheme="minorHAnsi"/>
@@ -8000,8 +9937,6 @@
     <w:rPr>
       <w:rFonts w:cstheme="majorBidi"/>
       <w:b/>
-      <w:sz w:val="24"/>
-      <w:szCs w:val="24"/>
     </w:rPr>
   </w:style>
   <w:style w:type="character" w:customStyle="1" w:styleId="af3">
@@ -8050,7 +9985,6 @@
     <w:rsid w:val="008C34F7"/>
     <w:pPr>
       <w:snapToGrid w:val="0"/>
-      <w:jc w:val="left"/>
     </w:pPr>
   </w:style>
   <w:style w:type="character" w:customStyle="1" w:styleId="40">
@@ -8080,8 +10014,6 @@
     </w:pPr>
     <w:rPr>
       <w:rFonts w:asciiTheme="majorHAnsi" w:eastAsia="ＭＳ ゴシック" w:hAnsiTheme="majorHAnsi" w:cstheme="majorBidi"/>
-      <w:sz w:val="24"/>
-      <w:szCs w:val="24"/>
     </w:rPr>
   </w:style>
   <w:style w:type="paragraph" w:customStyle="1" w:styleId="af8">
@@ -8149,7 +10081,6 @@
     <w:rsid w:val="008C34F7"/>
     <w:pPr>
       <w:snapToGrid w:val="0"/>
-      <w:jc w:val="left"/>
     </w:pPr>
   </w:style>
   <w:style w:type="character" w:customStyle="1" w:styleId="afd">
@@ -8314,15 +10245,10 @@
     <w:unhideWhenUsed/>
     <w:rsid w:val="00FB501C"/>
     <w:pPr>
-      <w:widowControl/>
       <w:spacing w:before="100" w:beforeAutospacing="1" w:after="100" w:afterAutospacing="1"/>
-      <w:jc w:val="left"/>
     </w:pPr>
     <w:rPr>
       <w:rFonts w:ascii="Times New Roman" w:eastAsiaTheme="minorEastAsia" w:hAnsi="Times New Roman" w:cs="Times New Roman"/>
-      <w:kern w:val="0"/>
-      <w:sz w:val="24"/>
-      <w:szCs w:val="24"/>
     </w:rPr>
   </w:style>
   <w:style w:type="paragraph" w:customStyle="1" w:styleId="342">
@@ -8656,7 +10582,7 @@
 </file>
 
 <file path=customXml/itemProps1.xml><?xml version="1.0" encoding="utf-8"?>
-<ds:datastoreItem xmlns:ds="http://schemas.openxmlformats.org/officeDocument/2006/customXml" ds:itemID="{91C9FA9B-D2D0-B241-B277-7EB7DD55FC2D}">
+<ds:datastoreItem xmlns:ds="http://schemas.openxmlformats.org/officeDocument/2006/customXml" ds:itemID="{C4B5A85C-85CA-1E45-B63D-93DD48BBF07C}">
   <ds:schemaRefs>
     <ds:schemaRef ds:uri="http://schemas.openxmlformats.org/officeDocument/2006/bibliography"/>
   </ds:schemaRefs>

--- a/M2/ソフトロボティクスを使った生物的表現についての研究.docx
+++ b/M2/ソフトロボティクスを使った生物的表現についての研究.docx
@@ -415,8 +415,7 @@
         </w:p>
       </w:sdtContent>
     </w:sdt>
-    <w:bookmarkStart w:id="0" w:name="_GoBack" w:displacedByCustomXml="next"/>
-    <w:bookmarkStart w:id="1" w:name="_Toc534118034" w:displacedByCustomXml="next"/>
+    <w:bookmarkStart w:id="0" w:name="_Toc534118034" w:displacedByCustomXml="next"/>
     <w:sdt>
       <w:sdtPr>
         <w:rPr>
@@ -448,9 +447,8 @@
           <w:r>
             <w:t>目次</w:t>
           </w:r>
-          <w:bookmarkEnd w:id="1"/>
+          <w:bookmarkEnd w:id="0"/>
         </w:p>
-        <w:bookmarkEnd w:id="0"/>
         <w:p>
           <w:pPr>
             <w:pStyle w:val="11"/>
@@ -3918,7 +3916,7 @@
       <w:pPr>
         <w:pStyle w:val="1"/>
       </w:pPr>
-      <w:bookmarkStart w:id="2" w:name="_Toc534118035"/>
+      <w:bookmarkStart w:id="1" w:name="_Toc534118035"/>
       <w:r>
         <w:rPr>
           <w:rFonts w:hint="eastAsia"/>
@@ -3926,55 +3924,82 @@
         <w:lastRenderedPageBreak/>
         <w:t>序論</w:t>
       </w:r>
+      <w:bookmarkEnd w:id="1"/>
+    </w:p>
+    <w:p>
+      <w:pPr>
+        <w:pStyle w:val="2"/>
+      </w:pPr>
+      <w:bookmarkStart w:id="2" w:name="_Toc534118036"/>
+      <w:r>
+        <w:rPr>
+          <w:rFonts w:hint="eastAsia"/>
+        </w:rPr>
+        <w:t>研究の背景</w:t>
+      </w:r>
       <w:bookmarkEnd w:id="2"/>
     </w:p>
     <w:p>
+      <w:r>
+        <w:t>近年、ロボット工学の分野でソフトロボティクスという分野が注目されつつある。ソフトロボティクスの「ソフト」は物理的な柔らかさのことを指す。ソフトロボティクスという単語が認知し始めたのは2010年からであり、いまだに発展途上の分野であると言える。ソフトロボティクスという分野が誕生して以来、柔らかい材質や動力源など、従来のロボット工学分野では注目されていなかったさまざまな研究が登場しており、今まで多くの新しい観点からの研究がなされている。ソフトロボットは、ロボット工学という分野に限らず、生物学、医学、心理学などの分野にも影響を与え、今後の人間と機械との関係性を大きく帰る可能性を秘めている。</w:t>
+      </w:r>
+    </w:p>
+    <w:p>
+      <w:r>
+        <w:t>従来、ロボットというものは早く、正確で、強く、決まった動作を繰り返し行うために硬い素材で作られてきた。それに対して自然界の生物は、複雑な自然環境の中で対応できるように、やわらかく進化してきた。ロボット工学者はこういった生物学的なやわらかい動きからインスピレーションを受け、ソフトロボットという分野が生まれた。 生物的な動きが由来であるため、ソフトロボットは従来のロボットと比べて柔らかく、より自然で生物的な動きを行うことが可能である。</w:t>
+      </w:r>
+    </w:p>
+    <w:p>
+      <w:r>
+        <w:t>ソフトロボットの素材や機構など、物理的な研究は数多く行われているが、ソフトロボットのもつ表現についての十分な研究がなされているとは言えない状態である。</w:t>
+      </w:r>
+      <w:r>
+        <w:rPr>
+          <w:rFonts w:hint="eastAsia"/>
+        </w:rPr>
+        <w:t>ソフトロボットは従来のロボットとは全くことなる動きや表現が可能である。ソフトロボティクスを使ったロボットの制作実績は多くはない。</w:t>
+      </w:r>
+    </w:p>
+    <w:p>
       <w:pPr>
         <w:pStyle w:val="2"/>
       </w:pPr>
-      <w:bookmarkStart w:id="3" w:name="_Toc534118036"/>
-      <w:r>
-        <w:rPr>
-          <w:rFonts w:hint="eastAsia"/>
-        </w:rPr>
-        <w:t>研究の背景</w:t>
+      <w:bookmarkStart w:id="3" w:name="_Toc534118037"/>
+      <w:r>
+        <w:rPr>
+          <w:rFonts w:hint="eastAsia"/>
+        </w:rPr>
+        <w:t>研究の</w:t>
+      </w:r>
+      <w:r>
+        <w:t>目的</w:t>
       </w:r>
       <w:bookmarkEnd w:id="3"/>
     </w:p>
     <w:p>
-      <w:r>
-        <w:t>近年、ロボット工学の分野でソフトロボティクスという分野が注目されつつある。ソフトロボティクスの「ソフト」は物理的な柔らかさのことを指す。ソフトロボティクスという単語が認知し始めたのは2010年からであり、いまだに発展途上の分野であると言える。ソフトロボティクスという分野が誕生して以来、柔らかい材質や動力源など、従来のロボット工学分野では注目されていなかったさまざまな研究が登場しており、今まで多くの新しい観点からの研究がなされている。ソフトロボットは、ロボット工学という分野に限らず、生物学、医学、心理学などの分野にも影響を与え、今後の人間と機械との関係性を大きく帰る可能性を秘めている。</w:t>
-      </w:r>
-    </w:p>
-    <w:p>
-      <w:r>
-        <w:t>従来、ロボットというものは早く、正確で、強く、決まった動作を繰り返し行うために硬い素材で作られてきた。それに対して自然界の生物は、複雑な自然環境の中で対応できるように、やわらかく進化してきた。ロボット工学者はこういった生物学的なやわらかい動きからインスピレーションを受け、ソフトロボットという分野が生まれた。 生物的な動きが由来であるため、ソフトロボットは従来のロボットと比べて柔らかく、より自然で生物的な動きを行うことが可能である。</w:t>
-      </w:r>
-    </w:p>
-    <w:p>
-      <w:r>
-        <w:t>ソフトロボットの素材や機構など、物理的な研究は数多く行われているが、ソフトロボットのもつ表現についての十分な研究がなされているとは言えない状態である。</w:t>
-      </w:r>
-      <w:r>
-        <w:rPr>
-          <w:rFonts w:hint="eastAsia"/>
-        </w:rPr>
-        <w:t>ソフトロボットは従来のロボットとは全くことなる動きや表現が可能である。ソフトロボティクスを使ったロボットの制作実績は多くはない。</w:t>
-      </w:r>
-    </w:p>
+      <w:pPr>
+        <w:rPr>
+          <w:rFonts w:hint="eastAsia"/>
+        </w:rPr>
+      </w:pPr>
+      <w:r>
+        <w:rPr>
+          <w:rFonts w:hint="eastAsia"/>
+        </w:rPr>
+        <w:t>本論文は、ソフトロボットの表現できる「生物らしさ」を用いたアート作品を制作することが目的となる。また制作した作品を展示会にて展示し、フィードバックを得る。それらのフィードバックも含めて、ソフトロボットの制作方法、表現の特徴、課題、改善点など、様々な観点からソフトロボティクスを用いいた作品制作について議論する。最終的には今後ソフトロボティクスを用いた作品制作を行うにあたって参考となる指針を提示する。</w:t>
+      </w:r>
+    </w:p>
+    <w:p/>
     <w:p>
       <w:pPr>
         <w:pStyle w:val="2"/>
       </w:pPr>
-      <w:bookmarkStart w:id="4" w:name="_Toc534118037"/>
-      <w:r>
-        <w:rPr>
-          <w:rFonts w:hint="eastAsia"/>
-        </w:rPr>
-        <w:t>研究の</w:t>
-      </w:r>
-      <w:r>
-        <w:t>目的</w:t>
+      <w:bookmarkStart w:id="4" w:name="_Toc534118038"/>
+      <w:r>
+        <w:rPr>
+          <w:rFonts w:hint="eastAsia"/>
+        </w:rPr>
+        <w:t>研究の位置付け</w:t>
       </w:r>
       <w:bookmarkEnd w:id="4"/>
     </w:p>
@@ -3988,48 +4013,21 @@
         <w:rPr>
           <w:rFonts w:hint="eastAsia"/>
         </w:rPr>
-        <w:t>本論文は、ソフトロボットの表現できる「生物らしさ」を用いたアート作品を制作することが目的となる。また制作した作品を展示会にて展示し、フィードバックを得る。それらのフィードバックも含めて、ソフトロボットの制作方法、表現の特徴、課題、改善点など、様々な観点からソフトロボティクスを用いいた作品制作について議論する。最終的には今後ソフトロボティクスを用いた作品制作を行うにあたって参考となる指針を提示する。</w:t>
-      </w:r>
-    </w:p>
-    <w:p/>
+        <w:t>ソフトロボティクスは今日まで、素材・動かし方・活用方法など様々な研究がなされており、今も尚、ソフトロボットの使い方の可能性を探る研究がなされている。</w:t>
+      </w:r>
+    </w:p>
     <w:p>
       <w:pPr>
         <w:pStyle w:val="2"/>
       </w:pPr>
-      <w:bookmarkStart w:id="5" w:name="_Toc534118038"/>
-      <w:r>
-        <w:rPr>
-          <w:rFonts w:hint="eastAsia"/>
-        </w:rPr>
-        <w:t>研究の位置付け</w:t>
+      <w:bookmarkStart w:id="5" w:name="_Toc534118039"/>
+      <w:r>
+        <w:rPr>
+          <w:rFonts w:hint="eastAsia"/>
+        </w:rPr>
+        <w:t>研究の方法</w:t>
       </w:r>
       <w:bookmarkEnd w:id="5"/>
-    </w:p>
-    <w:p>
-      <w:pPr>
-        <w:rPr>
-          <w:rFonts w:hint="eastAsia"/>
-        </w:rPr>
-      </w:pPr>
-      <w:r>
-        <w:rPr>
-          <w:rFonts w:hint="eastAsia"/>
-        </w:rPr>
-        <w:t>ソフトロボティクスは今日まで、素材・動かし方・活用方法など様々な研究がなされており、今も尚、ソフトロボットの使い方の可能性を探る研究がなされている。</w:t>
-      </w:r>
-    </w:p>
-    <w:p>
-      <w:pPr>
-        <w:pStyle w:val="2"/>
-      </w:pPr>
-      <w:bookmarkStart w:id="6" w:name="_Toc534118039"/>
-      <w:r>
-        <w:rPr>
-          <w:rFonts w:hint="eastAsia"/>
-        </w:rPr>
-        <w:t>研究の方法</w:t>
-      </w:r>
-      <w:bookmarkEnd w:id="6"/>
     </w:p>
     <w:p>
       <w:r>
@@ -4042,372 +4040,372 @@
       <w:pPr>
         <w:pStyle w:val="2"/>
       </w:pPr>
-      <w:bookmarkStart w:id="7" w:name="_Toc534118040"/>
+      <w:bookmarkStart w:id="6" w:name="_Toc534118040"/>
       <w:r>
         <w:rPr>
           <w:rFonts w:hint="eastAsia"/>
         </w:rPr>
         <w:t>研究の構成</w:t>
       </w:r>
+      <w:bookmarkEnd w:id="6"/>
+    </w:p>
+    <w:p>
+      <w:r>
+        <w:t>1</w:t>
+      </w:r>
+      <w:r>
+        <w:rPr>
+          <w:rFonts w:hint="eastAsia"/>
+        </w:rPr>
+        <w:t>章では本論文の背景・目的・構成などを説明した。</w:t>
+      </w:r>
+    </w:p>
+    <w:p>
+      <w:r>
+        <w:t>2</w:t>
+      </w:r>
+      <w:r>
+        <w:rPr>
+          <w:rFonts w:hint="eastAsia"/>
+        </w:rPr>
+        <w:t>章では、ソフトロボティクスについて</w:t>
+      </w:r>
+      <w:r>
+        <w:rPr>
+          <w:rFonts w:hint="eastAsia"/>
+        </w:rPr>
+        <w:t>の知識をまとめ、現状がどういった状況であるのかを把握する。</w:t>
+      </w:r>
+    </w:p>
+    <w:p>
+      <w:r>
+        <w:rPr>
+          <w:rFonts w:hint="eastAsia"/>
+        </w:rPr>
+        <w:t>3章では、「</w:t>
+      </w:r>
+      <w:r>
+        <w:t>Heart of Mollusca</w:t>
+      </w:r>
+      <w:r>
+        <w:rPr>
+          <w:rFonts w:hint="eastAsia"/>
+        </w:rPr>
+        <w:t>」という作品を制作し、展示を行う。展示会でのフィードバックを参考に、改善点などを探る。</w:t>
+      </w:r>
+    </w:p>
+    <w:p>
+      <w:r>
+        <w:rPr>
+          <w:rFonts w:hint="eastAsia"/>
+        </w:rPr>
+        <w:t>4章では、3章での改善点を踏まえ、「生物らしさ」とは何かという問いをたて、「生物らしさ」という認識についてのこれまでの歴史的背景を探索する。</w:t>
+      </w:r>
+    </w:p>
+    <w:p>
+      <w:r>
+        <w:t>5</w:t>
+      </w:r>
+      <w:r>
+        <w:rPr>
+          <w:rFonts w:hint="eastAsia"/>
+        </w:rPr>
+        <w:t>章では、４章での情報を参考に、「生物らしさ」についての仮説を立て、その仮説を立証するために「</w:t>
+      </w:r>
+      <w:r>
+        <w:t>Border of LIFE</w:t>
+      </w:r>
+      <w:r>
+        <w:rPr>
+          <w:rFonts w:hint="eastAsia"/>
+        </w:rPr>
+        <w:t>」という作品を制作し、展示会にてフィードバックを得る。そのフィードバックをもとに仮説についての議論を展開する。</w:t>
+      </w:r>
+    </w:p>
+    <w:p>
+      <w:r>
+        <w:rPr>
+          <w:rFonts w:hint="eastAsia"/>
+        </w:rPr>
+        <w:t>6章では今回制作した二つの作品「</w:t>
+      </w:r>
+      <w:r>
+        <w:t>Heart of Mollusca</w:t>
+      </w:r>
+      <w:r>
+        <w:rPr>
+          <w:rFonts w:hint="eastAsia"/>
+        </w:rPr>
+        <w:t>」と「</w:t>
+      </w:r>
+      <w:r>
+        <w:t>Border of LIFE</w:t>
+      </w:r>
+      <w:r>
+        <w:rPr>
+          <w:rFonts w:hint="eastAsia"/>
+        </w:rPr>
+        <w:t>」の総評を行い、様々な観点からソフトロボティクスの表現について考察し、今後の作品制作を援助する情報をまとめ、提示する。</w:t>
+      </w:r>
+    </w:p>
+    <w:p>
+      <w:pPr>
+        <w:rPr>
+          <w:rFonts w:hint="eastAsia"/>
+        </w:rPr>
+      </w:pPr>
+    </w:p>
+    <w:p>
+      <w:r>
+        <w:br w:type="page"/>
+      </w:r>
+    </w:p>
+    <w:p/>
+    <w:p>
+      <w:pPr>
+        <w:pStyle w:val="1"/>
+      </w:pPr>
+      <w:bookmarkStart w:id="7" w:name="_Toc534118041"/>
+      <w:r>
+        <w:t>関連研究</w:t>
+      </w:r>
       <w:bookmarkEnd w:id="7"/>
     </w:p>
     <w:p>
       <w:r>
-        <w:t>1</w:t>
-      </w:r>
-      <w:r>
-        <w:rPr>
-          <w:rFonts w:hint="eastAsia"/>
-        </w:rPr>
-        <w:t>章では本論文の背景・目的・構成などを説明した。</w:t>
-      </w:r>
-    </w:p>
-    <w:p>
-      <w:r>
-        <w:t>2</w:t>
-      </w:r>
-      <w:r>
-        <w:rPr>
-          <w:rFonts w:hint="eastAsia"/>
-        </w:rPr>
-        <w:t>章では、ソフトロボティクスについて</w:t>
-      </w:r>
-      <w:r>
-        <w:rPr>
-          <w:rFonts w:hint="eastAsia"/>
-        </w:rPr>
-        <w:t>の知識をまとめ、現状がどういった状況であるのかを把握する。</w:t>
-      </w:r>
-    </w:p>
-    <w:p>
-      <w:r>
-        <w:rPr>
-          <w:rFonts w:hint="eastAsia"/>
-        </w:rPr>
-        <w:t>3章では、「</w:t>
-      </w:r>
-      <w:r>
-        <w:t>Heart of Mollusca</w:t>
-      </w:r>
-      <w:r>
-        <w:rPr>
-          <w:rFonts w:hint="eastAsia"/>
-        </w:rPr>
-        <w:t>」という作品を制作し、展示を行う。展示会でのフィードバックを参考に、改善点などを探る。</w:t>
-      </w:r>
-    </w:p>
-    <w:p>
-      <w:r>
-        <w:rPr>
-          <w:rFonts w:hint="eastAsia"/>
-        </w:rPr>
-        <w:t>4章では、3章での改善点を踏まえ、「生物らしさ」とは何かという問いをたて、「生物らしさ」という認識についてのこれまでの歴史的背景を探索する。</w:t>
-      </w:r>
-    </w:p>
-    <w:p>
-      <w:r>
-        <w:t>5</w:t>
-      </w:r>
-      <w:r>
-        <w:rPr>
-          <w:rFonts w:hint="eastAsia"/>
-        </w:rPr>
-        <w:t>章では、４章での情報を参考に、「生物らしさ」についての仮説を立て、その仮説を立証するために「</w:t>
-      </w:r>
-      <w:r>
-        <w:t>Border of LIFE</w:t>
-      </w:r>
-      <w:r>
-        <w:rPr>
-          <w:rFonts w:hint="eastAsia"/>
-        </w:rPr>
-        <w:t>」という作品を制作し、展示会にてフィードバックを得る。そのフィードバックをもとに仮説についての議論を展開する。</w:t>
-      </w:r>
-    </w:p>
-    <w:p>
-      <w:r>
-        <w:rPr>
-          <w:rFonts w:hint="eastAsia"/>
-        </w:rPr>
-        <w:t>6章では今回制作した二つの作品「</w:t>
-      </w:r>
-      <w:r>
-        <w:t>Heart of Mollusca</w:t>
-      </w:r>
-      <w:r>
-        <w:rPr>
-          <w:rFonts w:hint="eastAsia"/>
-        </w:rPr>
-        <w:t>」と「</w:t>
-      </w:r>
-      <w:r>
-        <w:t>Border of LIFE</w:t>
-      </w:r>
-      <w:r>
-        <w:rPr>
-          <w:rFonts w:hint="eastAsia"/>
-        </w:rPr>
-        <w:t>」の総評を行い、様々な観点からソフトロボティクスの表現について考察し、今後の作品制作を援助する情報をまとめ、提示する。</w:t>
-      </w:r>
-    </w:p>
-    <w:p>
-      <w:pPr>
-        <w:rPr>
-          <w:rFonts w:hint="eastAsia"/>
-        </w:rPr>
-      </w:pPr>
-    </w:p>
-    <w:p>
+        <w:t>この章では、昨今注目されているソフトロボティクスという分野について、様々な研究・制作事例を取り上げ、ソフトロボティクスがどういった経緯で生まれ、どのように発展してきたかを述べ、現在におけるソフトロボティクスの状況を述べる。</w:t>
+      </w:r>
+    </w:p>
+    <w:p>
+      <w:pPr>
+        <w:pStyle w:val="2"/>
+      </w:pPr>
+      <w:bookmarkStart w:id="8" w:name="_Toc534118042"/>
+      <w:r>
+        <w:t>ソフトロボティクスの発端</w:t>
+      </w:r>
+      <w:bookmarkEnd w:id="8"/>
+    </w:p>
+    <w:p>
+      <w:r>
+        <w:rPr>
+          <w:rFonts w:hint="eastAsia"/>
+        </w:rPr>
+        <w:t>ソフトロボティクスという分野が確立しだしたのは、</w:t>
+      </w:r>
+      <w:r>
+        <w:t>2010</w:t>
+      </w:r>
+      <w:r>
+        <w:rPr>
+          <w:rFonts w:hint="eastAsia"/>
+        </w:rPr>
+        <w:t>年あたりからであると言われている。当時作られていた代表的なソフトロボットとして、</w:t>
+      </w:r>
+      <w:proofErr w:type="spellStart"/>
+      <w:r>
+        <w:t>Laschi</w:t>
+      </w:r>
+      <w:proofErr w:type="spellEnd"/>
+      <w:r>
+        <w:t>. C</w:t>
+      </w:r>
+      <w:r>
+        <w:rPr>
+          <w:rFonts w:hint="eastAsia"/>
+        </w:rPr>
+        <w:t>によるタコのソフトロボットや、</w:t>
+      </w:r>
+      <w:r>
+        <w:t>Trimmer</w:t>
+      </w:r>
+      <w:r>
+        <w:rPr>
+          <w:rFonts w:hint="eastAsia"/>
+        </w:rPr>
+        <w:t>による</w:t>
+      </w:r>
+      <w:r>
+        <w:t>”</w:t>
+      </w:r>
+      <w:proofErr w:type="spellStart"/>
+      <w:r>
+        <w:t>GoQBot</w:t>
+      </w:r>
+      <w:proofErr w:type="spellEnd"/>
+      <w:r>
+        <w:t>”</w:t>
+      </w:r>
+      <w:r>
+        <w:rPr>
+          <w:rFonts w:hint="eastAsia"/>
+        </w:rPr>
+        <w:t>と呼ばれるイモムシロボットなどがあげられる。実在する生物の生体模写をしたロボットの制作が、のちのソフトロボティクスに繋がることになった。</w:t>
+      </w:r>
+    </w:p>
+    <w:p>
+      <w:pPr>
+        <w:pStyle w:val="2"/>
+      </w:pPr>
+      <w:bookmarkStart w:id="9" w:name="_Toc534118043"/>
+      <w:r>
+        <w:t>ソフトロボットの制作方法について</w:t>
+      </w:r>
+      <w:bookmarkEnd w:id="9"/>
+    </w:p>
+    <w:p>
+      <w:r>
+        <w:rPr>
+          <w:rFonts w:hint="eastAsia"/>
+        </w:rPr>
+        <w:t>ソフトロボットは現在、様々な制作方法がある。もっとも用いられている制作方法は、キャストモールディングである。ハーバード大学にて「</w:t>
+      </w:r>
+      <w:r>
+        <w:t>Soft Robot Toolkit</w:t>
+      </w:r>
+      <w:r>
+        <w:rPr>
+          <w:rFonts w:hint="eastAsia"/>
+        </w:rPr>
+        <w:t>」というウェブサイトにて、作り方がオープンソースとして公開されている。</w:t>
+      </w:r>
+    </w:p>
+    <w:p>
+      <w:pPr>
+        <w:rPr>
+          <w:rFonts w:hint="eastAsia"/>
+        </w:rPr>
+      </w:pPr>
+      <w:r>
+        <w:rPr>
+          <w:rFonts w:hint="eastAsia"/>
+        </w:rPr>
+        <w:t>空気圧で膨らんで動く仕組みは、「</w:t>
+      </w:r>
+      <w:proofErr w:type="spellStart"/>
+      <w:r>
+        <w:t>PneuNets</w:t>
+      </w:r>
+      <w:proofErr w:type="spellEnd"/>
+      <w:r>
+        <w:rPr>
+          <w:rFonts w:hint="eastAsia"/>
+        </w:rPr>
+        <w:t>（</w:t>
+      </w:r>
+      <w:r>
+        <w:t>Pneumatic network</w:t>
+      </w:r>
+      <w:r>
+        <w:rPr>
+          <w:rFonts w:hint="eastAsia"/>
+        </w:rPr>
+        <w:t>）」と呼ばれている。</w:t>
+      </w:r>
+    </w:p>
+    <w:p>
+      <w:pPr>
+        <w:pStyle w:val="2"/>
+      </w:pPr>
+      <w:bookmarkStart w:id="10" w:name="_Toc534118044"/>
+      <w:r>
+        <w:t>関連研究調査における考察</w:t>
+      </w:r>
+      <w:bookmarkEnd w:id="10"/>
+    </w:p>
+    <w:p>
+      <w:r>
+        <w:rPr>
+          <w:rFonts w:hint="eastAsia"/>
+        </w:rPr>
+        <w:t>ソフトロボティクスは、もともと自然界の生物からロボット工学者たちがインスピレーションを受け、成立した分野である。つまり、ソフトロボティクスは生物的な動きを表現することができ、そこがソフトロボットの強みとなり得る。</w:t>
+      </w:r>
+    </w:p>
+    <w:p>
+      <w:proofErr w:type="spellStart"/>
+      <w:r>
+        <w:t>Pneunets</w:t>
+      </w:r>
+      <w:proofErr w:type="spellEnd"/>
+      <w:r>
+        <w:t xml:space="preserve"> </w:t>
+      </w:r>
+      <w:r>
+        <w:rPr>
+          <w:rFonts w:hint="eastAsia"/>
+        </w:rPr>
+        <w:t>シリコンソフトロボット</w:t>
+      </w:r>
+      <w:r>
+        <w:rPr>
+          <w:rFonts w:hint="eastAsia"/>
+        </w:rPr>
+        <w:t>は、比較的安く、作りやすいため、導入しやすさという点が強みと言えるだろう。一方、耐久度が低いことや、制御が難しいというデメリットのため、実用性の低さが懸念点である。ここで、</w:t>
+      </w:r>
+      <w:proofErr w:type="spellStart"/>
+      <w:r>
+        <w:t>Pneunets</w:t>
+      </w:r>
+      <w:proofErr w:type="spellEnd"/>
+      <w:r>
+        <w:rPr>
+          <w:rFonts w:hint="eastAsia"/>
+        </w:rPr>
+        <w:t>シリコンソフトロボットはどのような使い方が適しているのかという課題が生まれる。</w:t>
+      </w:r>
+    </w:p>
+    <w:p>
+      <w:r>
+        <w:rPr>
+          <w:rFonts w:hint="eastAsia"/>
+        </w:rPr>
+        <w:t>ここで、先ほど述べた、「生物らしさ」という表現を活かした活用法を提案したい。</w:t>
+      </w:r>
+      <w:r>
+        <w:rPr>
+          <w:rFonts w:hint="eastAsia"/>
+        </w:rPr>
+        <w:t>アートとして用いられる</w:t>
+      </w:r>
+      <w:r>
+        <w:rPr>
+          <w:rFonts w:hint="eastAsia"/>
+        </w:rPr>
+        <w:t>表現の世界においては、実用性よりも見た目が重視され、負荷がかかることも少ない。</w:t>
+      </w:r>
+      <w:r>
+        <w:rPr>
+          <w:rFonts w:hint="eastAsia"/>
+        </w:rPr>
+        <w:t>よって、</w:t>
+      </w:r>
+      <w:proofErr w:type="spellStart"/>
+      <w:r>
+        <w:t>Pneunets</w:t>
+      </w:r>
+      <w:proofErr w:type="spellEnd"/>
+      <w:r>
+        <w:rPr>
+          <w:rFonts w:hint="eastAsia"/>
+        </w:rPr>
+        <w:t>ソフトロボットはアート作品に適しているのではないだろうか。</w:t>
+      </w:r>
+    </w:p>
+    <w:p>
+      <w:pPr>
+        <w:rPr>
+          <w:rFonts w:hint="eastAsia"/>
+        </w:rPr>
+      </w:pPr>
       <w:r>
         <w:br w:type="page"/>
       </w:r>
     </w:p>
-    <w:p/>
     <w:p>
       <w:pPr>
         <w:pStyle w:val="1"/>
       </w:pPr>
-      <w:bookmarkStart w:id="8" w:name="_Toc534118041"/>
-      <w:r>
-        <w:t>関連研究</w:t>
-      </w:r>
-      <w:bookmarkEnd w:id="8"/>
-    </w:p>
-    <w:p>
-      <w:r>
-        <w:t>この章では、昨今注目されているソフトロボティクスという分野について、様々な研究・制作事例を取り上げ、ソフトロボティクスがどういった経緯で生まれ、どのように発展してきたかを述べ、現在におけるソフトロボティクスの状況を述べる。</w:t>
-      </w:r>
-    </w:p>
-    <w:p>
-      <w:pPr>
-        <w:pStyle w:val="2"/>
-      </w:pPr>
-      <w:bookmarkStart w:id="9" w:name="_Toc534118042"/>
-      <w:r>
-        <w:t>ソフトロボティクスの発端</w:t>
-      </w:r>
-      <w:bookmarkEnd w:id="9"/>
-    </w:p>
-    <w:p>
-      <w:r>
-        <w:rPr>
-          <w:rFonts w:hint="eastAsia"/>
-        </w:rPr>
-        <w:t>ソフトロボティクスという分野が確立しだしたのは、</w:t>
-      </w:r>
-      <w:r>
-        <w:t>2010</w:t>
-      </w:r>
-      <w:r>
-        <w:rPr>
-          <w:rFonts w:hint="eastAsia"/>
-        </w:rPr>
-        <w:t>年あたりからであると言われている。当時作られていた代表的なソフトロボットとして、</w:t>
-      </w:r>
-      <w:proofErr w:type="spellStart"/>
-      <w:r>
-        <w:t>Laschi</w:t>
-      </w:r>
-      <w:proofErr w:type="spellEnd"/>
-      <w:r>
-        <w:t>. C</w:t>
-      </w:r>
-      <w:r>
-        <w:rPr>
-          <w:rFonts w:hint="eastAsia"/>
-        </w:rPr>
-        <w:t>によるタコのソフトロボットや、</w:t>
-      </w:r>
-      <w:r>
-        <w:t>Trimmer</w:t>
-      </w:r>
-      <w:r>
-        <w:rPr>
-          <w:rFonts w:hint="eastAsia"/>
-        </w:rPr>
-        <w:t>による</w:t>
-      </w:r>
-      <w:r>
-        <w:t>”</w:t>
-      </w:r>
-      <w:proofErr w:type="spellStart"/>
-      <w:r>
-        <w:t>GoQBot</w:t>
-      </w:r>
-      <w:proofErr w:type="spellEnd"/>
-      <w:r>
-        <w:t>”</w:t>
-      </w:r>
-      <w:r>
-        <w:rPr>
-          <w:rFonts w:hint="eastAsia"/>
-        </w:rPr>
-        <w:t>と呼ばれるイモムシロボットなどがあげられる。実在する生物の生体模写をしたロボットの制作が、のちのソフトロボティクスに繋がることになった。</w:t>
-      </w:r>
-    </w:p>
-    <w:p>
-      <w:pPr>
-        <w:pStyle w:val="2"/>
-      </w:pPr>
-      <w:bookmarkStart w:id="10" w:name="_Toc534118043"/>
-      <w:r>
-        <w:t>ソフトロボットの制作方法について</w:t>
-      </w:r>
-      <w:bookmarkEnd w:id="10"/>
-    </w:p>
-    <w:p>
-      <w:r>
-        <w:rPr>
-          <w:rFonts w:hint="eastAsia"/>
-        </w:rPr>
-        <w:t>ソフトロボットは現在、様々な制作方法がある。もっとも用いられている制作方法は、キャストモールディングである。ハーバード大学にて「</w:t>
-      </w:r>
-      <w:r>
-        <w:t>Soft Robot Toolkit</w:t>
-      </w:r>
-      <w:r>
-        <w:rPr>
-          <w:rFonts w:hint="eastAsia"/>
-        </w:rPr>
-        <w:t>」というウェブサイトにて、作り方がオープンソースとして公開されている。</w:t>
-      </w:r>
-    </w:p>
-    <w:p>
-      <w:pPr>
-        <w:rPr>
-          <w:rFonts w:hint="eastAsia"/>
-        </w:rPr>
-      </w:pPr>
-      <w:r>
-        <w:rPr>
-          <w:rFonts w:hint="eastAsia"/>
-        </w:rPr>
-        <w:t>空気圧で膨らんで動く仕組みは、「</w:t>
-      </w:r>
-      <w:proofErr w:type="spellStart"/>
-      <w:r>
-        <w:t>PneuNets</w:t>
-      </w:r>
-      <w:proofErr w:type="spellEnd"/>
-      <w:r>
-        <w:rPr>
-          <w:rFonts w:hint="eastAsia"/>
-        </w:rPr>
-        <w:t>（</w:t>
-      </w:r>
-      <w:r>
-        <w:t>Pneumatic network</w:t>
-      </w:r>
-      <w:r>
-        <w:rPr>
-          <w:rFonts w:hint="eastAsia"/>
-        </w:rPr>
-        <w:t>）」と呼ばれている。</w:t>
-      </w:r>
-    </w:p>
-    <w:p>
-      <w:pPr>
-        <w:pStyle w:val="2"/>
-      </w:pPr>
-      <w:bookmarkStart w:id="11" w:name="_Toc534118044"/>
-      <w:r>
-        <w:t>関連研究調査における考察</w:t>
-      </w:r>
-      <w:bookmarkEnd w:id="11"/>
-    </w:p>
-    <w:p>
-      <w:r>
-        <w:rPr>
-          <w:rFonts w:hint="eastAsia"/>
-        </w:rPr>
-        <w:t>ソフトロボティクスは、もともと自然界の生物からロボット工学者たちがインスピレーションを受け、成立した分野である。つまり、ソフトロボティクスは生物的な動きを表現することができ、そこがソフトロボットの強みとなり得る。</w:t>
-      </w:r>
-    </w:p>
-    <w:p>
-      <w:proofErr w:type="spellStart"/>
-      <w:r>
-        <w:t>Pneunets</w:t>
-      </w:r>
-      <w:proofErr w:type="spellEnd"/>
-      <w:r>
-        <w:t xml:space="preserve"> </w:t>
-      </w:r>
-      <w:r>
-        <w:rPr>
-          <w:rFonts w:hint="eastAsia"/>
-        </w:rPr>
-        <w:t>シリコンソフトロボット</w:t>
-      </w:r>
-      <w:r>
-        <w:rPr>
-          <w:rFonts w:hint="eastAsia"/>
-        </w:rPr>
-        <w:t>は、比較的安く、作りやすいため、導入しやすさという点が強みと言えるだろう。一方、耐久度が低いことや、制御が難しいというデメリットのため、実用性の低さが懸念点である。ここで、</w:t>
-      </w:r>
-      <w:proofErr w:type="spellStart"/>
-      <w:r>
-        <w:t>Pneunets</w:t>
-      </w:r>
-      <w:proofErr w:type="spellEnd"/>
-      <w:r>
-        <w:rPr>
-          <w:rFonts w:hint="eastAsia"/>
-        </w:rPr>
-        <w:t>シリコンソフトロボットはどのような使い方が適しているのかという課題が生まれる。</w:t>
-      </w:r>
-    </w:p>
-    <w:p>
-      <w:r>
-        <w:rPr>
-          <w:rFonts w:hint="eastAsia"/>
-        </w:rPr>
-        <w:t>ここで、先ほど述べた、「生物らしさ」という表現を活かした活用法を提案したい。</w:t>
-      </w:r>
-      <w:r>
-        <w:rPr>
-          <w:rFonts w:hint="eastAsia"/>
-        </w:rPr>
-        <w:t>アートとして用いられる</w:t>
-      </w:r>
-      <w:r>
-        <w:rPr>
-          <w:rFonts w:hint="eastAsia"/>
-        </w:rPr>
-        <w:t>表現の世界においては、実用性よりも見た目が重視され、負荷がかかることも少ない。</w:t>
-      </w:r>
-      <w:r>
-        <w:rPr>
-          <w:rFonts w:hint="eastAsia"/>
-        </w:rPr>
-        <w:t>よって、</w:t>
-      </w:r>
-      <w:proofErr w:type="spellStart"/>
-      <w:r>
-        <w:t>Pneunets</w:t>
-      </w:r>
-      <w:proofErr w:type="spellEnd"/>
-      <w:r>
-        <w:rPr>
-          <w:rFonts w:hint="eastAsia"/>
-        </w:rPr>
-        <w:t>ソフトロボットはアート作品に適しているのではないだろうか。</w:t>
-      </w:r>
-    </w:p>
-    <w:p>
-      <w:pPr>
-        <w:rPr>
-          <w:rFonts w:hint="eastAsia"/>
-        </w:rPr>
-      </w:pPr>
-      <w:r>
-        <w:br w:type="page"/>
-      </w:r>
-    </w:p>
-    <w:p>
-      <w:pPr>
-        <w:pStyle w:val="1"/>
-      </w:pPr>
-      <w:bookmarkStart w:id="12" w:name="_Toc534118045"/>
+      <w:bookmarkStart w:id="11" w:name="_Toc534118045"/>
       <w:r>
         <w:rPr>
           <w:rFonts w:hint="eastAsia"/>
@@ -4433,319 +4431,756 @@
       <w:r>
         <w:t>」の作成</w:t>
       </w:r>
+      <w:bookmarkEnd w:id="11"/>
+    </w:p>
+    <w:p>
+      <w:pPr>
+        <w:pStyle w:val="2"/>
+        <w:rPr>
+          <w:rFonts w:hint="eastAsia"/>
+        </w:rPr>
+      </w:pPr>
+      <w:bookmarkStart w:id="12" w:name="_Toc534118046"/>
+      <w:r>
+        <w:rPr>
+          <w:rFonts w:hint="eastAsia"/>
+        </w:rPr>
+        <w:t>コンセプト</w:t>
+      </w:r>
       <w:bookmarkEnd w:id="12"/>
     </w:p>
     <w:p>
       <w:pPr>
+        <w:rPr>
+          <w:rFonts w:hint="eastAsia"/>
+        </w:rPr>
+      </w:pPr>
+      <w:r>
+        <w:rPr>
+          <w:rFonts w:hint="eastAsia"/>
+        </w:rPr>
+        <w:t>ソフトロボットの生物的な動きと心拍の連動を取り入れる。何もしていない状態では動かず、鑑賞者が心拍センサーに触れると、その人の心拍にと連動して動く。鑑賞者の生命が作品に憑依するという意味合いを込めた。</w:t>
+      </w:r>
+    </w:p>
+    <w:p>
+      <w:pPr>
         <w:pStyle w:val="2"/>
       </w:pPr>
-      <w:bookmarkStart w:id="13" w:name="_Toc534118046"/>
-      <w:r>
-        <w:rPr>
-          <w:rFonts w:hint="eastAsia"/>
-        </w:rPr>
-        <w:t>コンセプト</w:t>
+      <w:bookmarkStart w:id="13" w:name="_Toc534118047"/>
+      <w:r>
+        <w:rPr>
+          <w:rFonts w:hint="eastAsia"/>
+        </w:rPr>
+        <w:t>制作</w:t>
       </w:r>
       <w:bookmarkEnd w:id="13"/>
     </w:p>
     <w:p>
       <w:pPr>
-        <w:rPr>
-          <w:rFonts w:hint="eastAsia"/>
-        </w:rPr>
-      </w:pPr>
-      <w:r>
-        <w:rPr>
-          <w:rFonts w:hint="eastAsia"/>
-        </w:rPr>
-        <w:t>ソフトロボットの生物的な動きと心拍の連動を取り入れる。何もしていない状態では動かず、鑑賞者が心拍センサーに触れると、その人の心拍にと連動して動く。鑑賞者の生命が作品に憑依するという意味合いを込めた。</w:t>
-      </w:r>
+        <w:pStyle w:val="3"/>
+        <w:rPr>
+          <w:rFonts w:hint="eastAsia"/>
+        </w:rPr>
+      </w:pPr>
+      <w:bookmarkStart w:id="14" w:name="_Toc534118048"/>
+      <w:r>
+        <w:rPr>
+          <w:rFonts w:hint="eastAsia"/>
+        </w:rPr>
+        <w:t>レーザーカットモデルによる</w:t>
+      </w:r>
+      <w:r>
+        <w:rPr>
+          <w:rFonts w:hint="eastAsia"/>
+        </w:rPr>
+        <w:t>触手の作成</w:t>
+      </w:r>
+      <w:bookmarkEnd w:id="14"/>
+    </w:p>
+    <w:p>
+      <w:r>
+        <w:rPr>
+          <w:rFonts w:hint="eastAsia"/>
+        </w:rPr>
+        <w:t>まず、空気を挿入して曲がる触手を制作する。</w:t>
+      </w:r>
+      <w:r>
+        <w:rPr>
+          <w:rFonts w:hint="eastAsia"/>
+        </w:rPr>
+        <w:t>作り方は「</w:t>
+      </w:r>
+      <w:r>
+        <w:t>Soft Robotics Toolkit</w:t>
+      </w:r>
+      <w:r>
+        <w:rPr>
+          <w:rFonts w:hint="eastAsia"/>
+        </w:rPr>
+        <w:t>」を参考にした。</w:t>
+      </w:r>
+      <w:r>
+        <w:rPr>
+          <w:rFonts w:hint="eastAsia"/>
+        </w:rPr>
+        <w:t>様々な作成方法が公開されている中、「</w:t>
+      </w:r>
+      <w:r>
+        <w:t xml:space="preserve">Laser Cut Molds for </w:t>
+      </w:r>
+      <w:proofErr w:type="spellStart"/>
+      <w:r>
+        <w:t>PneuNet</w:t>
+      </w:r>
+      <w:proofErr w:type="spellEnd"/>
+      <w:r>
+        <w:t xml:space="preserve"> Bending Actuators</w:t>
+      </w:r>
+      <w:r>
+        <w:rPr>
+          <w:rFonts w:hint="eastAsia"/>
+        </w:rPr>
+        <w:t>」</w:t>
+      </w:r>
+      <w:r>
+        <w:rPr>
+          <w:rFonts w:hint="eastAsia"/>
+        </w:rPr>
+        <w:t>z図</w:t>
+      </w:r>
+      <w:r>
+        <w:rPr>
+          <w:rFonts w:hint="eastAsia"/>
+        </w:rPr>
+        <w:t>というレーザーカッターの型から触手のように曲がるシリコンを生成する方法を試した。</w:t>
+      </w:r>
+    </w:p>
+    <w:p>
+      <w:pPr>
+        <w:rPr>
+          <w:rFonts w:hint="eastAsia"/>
+        </w:rPr>
+      </w:pPr>
+    </w:p>
+    <w:p>
+      <w:pPr>
+        <w:rPr>
+          <w:rFonts w:hint="eastAsia"/>
+        </w:rPr>
+      </w:pPr>
+      <w:r>
+        <w:rPr>
+          <w:rFonts w:hint="eastAsia"/>
+        </w:rPr>
+        <w:t>このモデルでは、空気が入り膨らむ上面用の型と、底面用の型が存在する。上面用の型には底面用の型よりも硬いシリコンを使用する。上面用のシリコンは内側が空洞になっており、そこに空気を入れる用のエアーチューブを差し込む。そして上面と底面のシリコンをくっつけることによって一つの触手の機構を生成する。上面側のシリコンは図のように空気の膨張により底面側のシリコンを押し出し、空気を入れることによって触手が曲がるような動きを生み出す。</w:t>
+      </w:r>
+    </w:p>
+    <w:p>
+      <w:pPr>
+        <w:jc w:val="center"/>
+      </w:pPr>
+      <w:r>
+        <w:rPr>
+          <w:rFonts w:hint="eastAsia"/>
+        </w:rPr>
+        <w:drawing>
+          <wp:inline distT="0" distB="0" distL="0" distR="0" wp14:anchorId="56BDD34C" wp14:editId="279ED30C">
+            <wp:extent cx="2608384" cy="2347546"/>
+            <wp:effectExtent l="0" t="0" r="0" b="0"/>
+            <wp:docPr id="1" name="図 1"/>
+            <wp:cNvGraphicFramePr>
+              <a:graphicFrameLocks xmlns:a="http://schemas.openxmlformats.org/drawingml/2006/main" noChangeAspect="1"/>
+            </wp:cNvGraphicFramePr>
+            <a:graphic xmlns:a="http://schemas.openxmlformats.org/drawingml/2006/main">
+              <a:graphicData uri="http://schemas.openxmlformats.org/drawingml/2006/picture">
+                <pic:pic xmlns:pic="http://schemas.openxmlformats.org/drawingml/2006/picture">
+                  <pic:nvPicPr>
+                    <pic:cNvPr id="1" name=""/>
+                    <pic:cNvPicPr/>
+                  </pic:nvPicPr>
+                  <pic:blipFill>
+                    <a:blip r:embed="rId8"/>
+                    <a:stretch>
+                      <a:fillRect/>
+                    </a:stretch>
+                  </pic:blipFill>
+                  <pic:spPr>
+                    <a:xfrm>
+                      <a:off x="0" y="0"/>
+                      <a:ext cx="2609787" cy="2348808"/>
+                    </a:xfrm>
+                    <a:prstGeom prst="rect">
+                      <a:avLst/>
+                    </a:prstGeom>
+                  </pic:spPr>
+                </pic:pic>
+              </a:graphicData>
+            </a:graphic>
+          </wp:inline>
+        </w:drawing>
+      </w:r>
+    </w:p>
+    <w:p>
+      <w:r>
+        <w:rPr>
+          <w:rFonts w:hint="eastAsia"/>
+        </w:rPr>
+        <w:t>空気を入れるための空洞は、図のような骨のような形をしている。この形により、シリコンの全体に空気が行き渡り、触手全体が曲がるように設計されている。レーザーカッターのモデ</w:t>
+      </w:r>
+      <w:r>
+        <w:rPr>
+          <w:rFonts w:hint="eastAsia"/>
+        </w:rPr>
+        <w:lastRenderedPageBreak/>
+        <w:t>ルには三角形、四角形、楕円形の形があったが、今回はより軟体動物の触手を連想させるような三角形のモデルを選んだ。</w:t>
+      </w:r>
+    </w:p>
+    <w:p/>
+    <w:p>
+      <w:r>
+        <w:rPr>
+          <w:rFonts w:hint="eastAsia"/>
+        </w:rPr>
+        <w:t>柔らかいシリコンにはS</w:t>
+      </w:r>
+      <w:r>
+        <w:t>mooth-On</w:t>
+      </w:r>
+      <w:r>
+        <w:rPr>
+          <w:rFonts w:hint="eastAsia"/>
+        </w:rPr>
+        <w:t>社の「</w:t>
+      </w:r>
+      <w:proofErr w:type="spellStart"/>
+      <w:r>
+        <w:t>Ecof</w:t>
+      </w:r>
+      <w:r>
+        <w:rPr>
+          <w:rFonts w:hint="eastAsia"/>
+        </w:rPr>
+        <w:t>l</w:t>
+      </w:r>
+      <w:r>
+        <w:t>ex</w:t>
+      </w:r>
+      <w:proofErr w:type="spellEnd"/>
+      <w:r>
+        <w:rPr>
+          <w:rFonts w:hint="eastAsia"/>
+        </w:rPr>
+        <w:t>」、固いシリコンには同社の「</w:t>
+      </w:r>
+      <w:r>
+        <w:t>Dragon Skin</w:t>
+      </w:r>
+      <w:r>
+        <w:rPr>
+          <w:rFonts w:hint="eastAsia"/>
+        </w:rPr>
+        <w:t>」を使用した。</w:t>
+      </w:r>
+    </w:p>
+    <w:p>
+      <w:pPr>
+        <w:rPr>
+          <w:highlight w:val="yellow"/>
+        </w:rPr>
+      </w:pPr>
+    </w:p>
+    <w:p>
+      <w:r>
+        <w:rPr>
+          <w:rFonts w:hint="eastAsia"/>
+          <w:highlight w:val="yellow"/>
+        </w:rPr>
+        <w:t>シリコンは最初は液体の状態であり、二つの素材をかき混ぜることによって段々固化するようにできている。</w:t>
+      </w:r>
+      <w:r>
+        <w:rPr>
+          <w:rFonts w:hint="eastAsia"/>
+        </w:rPr>
+        <w:t>液体の状態で型に流し込み、シリコンが固化した後それを型から抜き取ることによって生成する。</w:t>
+      </w:r>
+    </w:p>
+    <w:p/>
+    <w:p>
+      <w:r>
+        <w:rPr>
+          <w:rFonts w:hint="eastAsia"/>
+        </w:rPr>
+        <w:t>シリコンをかき混ぜるため、流し込んでそのまま固化させると気泡が入ってしまう。そのため、</w:t>
+      </w:r>
+      <w:r>
+        <w:rPr>
+          <w:rFonts w:hint="eastAsia"/>
+        </w:rPr>
+        <w:t>シリコンを型に流し込んだ状態で真空成型器に5〜</w:t>
+      </w:r>
+      <w:r>
+        <w:t>1</w:t>
+      </w:r>
+      <w:r>
+        <w:rPr>
+          <w:rFonts w:hint="eastAsia"/>
+        </w:rPr>
+        <w:t>0分ほど入れ、気泡を取り除く。図</w:t>
+      </w:r>
+    </w:p>
+    <w:p>
+      <w:pPr>
+        <w:rPr>
+          <w:rFonts w:hint="eastAsia"/>
+        </w:rPr>
+      </w:pPr>
+    </w:p>
+    <w:p>
+      <w:pPr>
+        <w:rPr>
+          <w:rFonts w:hint="eastAsia"/>
+        </w:rPr>
+      </w:pPr>
+    </w:p>
+    <w:p>
+      <w:r>
+        <w:rPr>
+          <w:rFonts w:hint="eastAsia"/>
+        </w:rPr>
+        <w:t>どちらも色をつけていない状態では白濁した半透明の色をしており、そのままの色で触手を制作した。</w:t>
+      </w:r>
+    </w:p>
+    <w:p>
+      <w:pPr>
+        <w:pStyle w:val="3"/>
+        <w:rPr>
+          <w:rFonts w:hint="eastAsia"/>
+        </w:rPr>
+      </w:pPr>
+      <w:r>
+        <w:rPr>
+          <w:rFonts w:hint="eastAsia"/>
+        </w:rPr>
+        <w:t>レーザーカットモデルによる</w:t>
+      </w:r>
+      <w:r>
+        <w:rPr>
+          <w:rFonts w:hint="eastAsia"/>
+        </w:rPr>
+        <w:t>触手の</w:t>
+      </w:r>
+      <w:r>
+        <w:rPr>
+          <w:rFonts w:hint="eastAsia"/>
+        </w:rPr>
+        <w:t>問題点</w:t>
+      </w:r>
+    </w:p>
+    <w:p>
+      <w:r>
+        <w:rPr>
+          <w:rFonts w:hint="eastAsia"/>
+        </w:rPr>
+        <w:t>レーザーカットモデルの触手を作動させていると、問題に遭遇した。まず、空気を入れた際、シリコンの微小な厚さの偏りにより、局所的に膨張してしまうという問題である。図</w:t>
+      </w:r>
+    </w:p>
+    <w:p/>
+    <w:p>
+      <w:r>
+        <w:rPr>
+          <w:rFonts w:hint="eastAsia"/>
+        </w:rPr>
+        <w:t>また、</w:t>
+      </w:r>
+      <w:r>
+        <w:rPr>
+          <w:rFonts w:hint="eastAsia"/>
+        </w:rPr>
+        <w:t>シリコン生成時には問題の無い動きを示しているが、長期間動かしているうちにシリコンが伸び、上記と同様に局所的な膨張を起こしてしまう。</w:t>
+      </w:r>
+    </w:p>
+    <w:p/>
+    <w:p>
+      <w:r>
+        <w:rPr>
+          <w:rFonts w:hint="eastAsia"/>
+        </w:rPr>
+        <w:t>この問題は、シリコンの厚さが薄いため圧力が表面上に分散されないのではないかと考えた。解決法として、骨組みの部分に厚さを増したレーザーカッターモデルを生成した。図</w:t>
+      </w:r>
+    </w:p>
+    <w:p/>
+    <w:p>
+      <w:r>
+        <w:rPr>
+          <w:rFonts w:hint="eastAsia"/>
+        </w:rPr>
+        <w:t>この型を使った触手を用いて、空気の出し入れを５時間ほど繰り返す耐久テストを行った。結果、５時間後もシリコン生成時と変わらない挙動をみせた。よって、シリコンの局所的な膨張は、シリコンの層を厚くすることによって解決するということが分かった。</w:t>
+      </w:r>
+      <w:r>
+        <w:rPr>
+          <w:rFonts w:hint="eastAsia"/>
+        </w:rPr>
+        <w:t>しかし、結果的にシリコンが厚くなってしまい、本作品では触手を重ねるため見た目が縦に伸び、不恰好になってしまうという問題が新たに生じた。</w:t>
+      </w:r>
+    </w:p>
+    <w:p/>
+    <w:p>
+      <w:pPr>
+        <w:rPr>
+          <w:rFonts w:hint="eastAsia"/>
+        </w:rPr>
+      </w:pPr>
+      <w:r>
+        <w:rPr>
+          <w:rFonts w:hint="eastAsia"/>
+        </w:rPr>
+        <w:t>そこで、</w:t>
+      </w:r>
+      <w:r>
+        <w:rPr>
+          <w:rFonts w:hint="eastAsia"/>
+        </w:rPr>
+        <w:t>厚みをごまかすために</w:t>
+      </w:r>
+      <w:r>
+        <w:rPr>
+          <w:rFonts w:hint="eastAsia"/>
+        </w:rPr>
+        <w:t>触手を流動的にさせる。レーザーカッターのモデルでは、直線的な型を得意とするため、流動的な形を生成するには別の型の生成方法を使わなければならない。</w:t>
+      </w:r>
+    </w:p>
+    <w:p>
+      <w:pPr>
+        <w:pStyle w:val="3"/>
+      </w:pPr>
+      <w:bookmarkStart w:id="15" w:name="_Toc534118049"/>
+      <w:r>
+        <w:t>3D</w:t>
+      </w:r>
+      <w:r>
+        <w:rPr>
+          <w:rFonts w:hint="eastAsia"/>
+        </w:rPr>
+        <w:t>モデルによる</w:t>
+      </w:r>
+      <w:r>
+        <w:rPr>
+          <w:rFonts w:hint="eastAsia"/>
+        </w:rPr>
+        <w:t>触手の作成</w:t>
+      </w:r>
+      <w:bookmarkEnd w:id="15"/>
+    </w:p>
+    <w:p>
+      <w:r>
+        <w:rPr>
+          <w:rFonts w:hint="eastAsia"/>
+        </w:rPr>
+        <w:lastRenderedPageBreak/>
+        <w:t>レーザーカッターが直線的な形を生成できる一方で、</w:t>
+      </w:r>
+      <w:r>
+        <w:t>3D</w:t>
+      </w:r>
+      <w:r>
+        <w:rPr>
+          <w:rFonts w:hint="eastAsia"/>
+        </w:rPr>
+        <w:t>プリンターであれば流動的な形が生成できるのではないかと考えた。まず求める</w:t>
+      </w:r>
+      <w:r>
+        <w:t>3D</w:t>
+      </w:r>
+      <w:r>
+        <w:rPr>
+          <w:rFonts w:hint="eastAsia"/>
+        </w:rPr>
+        <w:t>モデルを「</w:t>
+      </w:r>
+      <w:proofErr w:type="spellStart"/>
+      <w:r>
+        <w:rPr>
+          <w:rFonts w:hint="eastAsia"/>
+        </w:rPr>
+        <w:t>T</w:t>
+      </w:r>
+      <w:r>
+        <w:t>inkercad</w:t>
+      </w:r>
+      <w:proofErr w:type="spellEnd"/>
+      <w:r>
+        <w:rPr>
+          <w:rFonts w:hint="eastAsia"/>
+        </w:rPr>
+        <w:t>」にて生成した。</w:t>
+      </w:r>
+    </w:p>
+    <w:p/>
+    <w:p>
+      <w:proofErr w:type="spellStart"/>
+      <w:r>
+        <w:rPr>
+          <w:rFonts w:hint="eastAsia"/>
+        </w:rPr>
+        <w:t>T</w:t>
+      </w:r>
+      <w:r>
+        <w:t>inkercad</w:t>
+      </w:r>
+      <w:proofErr w:type="spellEnd"/>
+      <w:r>
+        <w:rPr>
+          <w:rFonts w:hint="eastAsia"/>
+        </w:rPr>
+        <w:t>とは、もともと教育用に作成された</w:t>
+      </w:r>
+      <w:r>
+        <w:t>3D</w:t>
+      </w:r>
+      <w:r>
+        <w:rPr>
+          <w:rFonts w:hint="eastAsia"/>
+        </w:rPr>
+        <w:t>モデリングソフトであり、直方体や球など既存のコンポーネントを組み合わせることによってモデリングを行うことができる。</w:t>
+      </w:r>
+    </w:p>
+    <w:p/>
+    <w:p>
+      <w:pPr>
+        <w:rPr>
+          <w:rFonts w:hint="eastAsia"/>
+        </w:rPr>
+      </w:pPr>
+      <w:r>
+        <w:rPr>
+          <w:rFonts w:hint="eastAsia"/>
+        </w:rPr>
+        <w:t>レーザーカッターモデルと同様に、上面と底面を制作する。今回のシリコンの形は、</w:t>
+      </w:r>
+      <w:bookmarkStart w:id="16" w:name="_GoBack"/>
+      <w:bookmarkEnd w:id="16"/>
+    </w:p>
+    <w:p>
+      <w:pPr>
+        <w:rPr>
+          <w:rFonts w:hint="eastAsia"/>
+        </w:rPr>
+      </w:pPr>
+    </w:p>
+    <w:p>
+      <w:pPr>
+        <w:pStyle w:val="3"/>
+      </w:pPr>
+      <w:bookmarkStart w:id="17" w:name="_Toc534118050"/>
+      <w:r>
+        <w:rPr>
+          <w:rFonts w:hint="eastAsia"/>
+        </w:rPr>
+        <w:t>エアーポンプ</w:t>
+      </w:r>
+      <w:bookmarkEnd w:id="17"/>
+    </w:p>
+    <w:p>
+      <w:pPr>
+        <w:pStyle w:val="3"/>
+      </w:pPr>
+      <w:bookmarkStart w:id="18" w:name="_Toc534118051"/>
+      <w:r>
+        <w:rPr>
+          <w:rFonts w:hint="eastAsia"/>
+        </w:rPr>
+        <w:t>空気弁</w:t>
+      </w:r>
+      <w:bookmarkEnd w:id="18"/>
+    </w:p>
+    <w:p>
+      <w:pPr>
+        <w:pStyle w:val="3"/>
+      </w:pPr>
+      <w:bookmarkStart w:id="19" w:name="_Toc534118052"/>
+      <w:r>
+        <w:rPr>
+          <w:rFonts w:hint="eastAsia"/>
+        </w:rPr>
+        <w:t>心拍センサー</w:t>
+      </w:r>
+      <w:bookmarkEnd w:id="19"/>
+    </w:p>
+    <w:p>
+      <w:pPr>
+        <w:pStyle w:val="3"/>
+        <w:rPr>
+          <w:rFonts w:hint="eastAsia"/>
+        </w:rPr>
+      </w:pPr>
+      <w:bookmarkStart w:id="20" w:name="_Toc534118053"/>
+      <w:r>
+        <w:rPr>
+          <w:rFonts w:hint="eastAsia"/>
+        </w:rPr>
+        <w:t>L</w:t>
+      </w:r>
+      <w:r>
+        <w:t>ED</w:t>
+      </w:r>
+      <w:bookmarkEnd w:id="20"/>
     </w:p>
     <w:p>
       <w:pPr>
         <w:pStyle w:val="2"/>
       </w:pPr>
-      <w:bookmarkStart w:id="14" w:name="_Toc534118047"/>
-      <w:r>
-        <w:rPr>
-          <w:rFonts w:hint="eastAsia"/>
-        </w:rPr>
-        <w:t>制作</w:t>
-      </w:r>
-      <w:bookmarkEnd w:id="14"/>
-    </w:p>
-    <w:p>
-      <w:pPr>
-        <w:pStyle w:val="3"/>
-        <w:rPr>
-          <w:rFonts w:hint="eastAsia"/>
-        </w:rPr>
-      </w:pPr>
-      <w:bookmarkStart w:id="15" w:name="_Toc534118048"/>
-      <w:r>
-        <w:rPr>
-          <w:rFonts w:hint="eastAsia"/>
-        </w:rPr>
-        <w:t>触手の作成</w:t>
-      </w:r>
-      <w:r>
-        <w:rPr>
-          <w:rFonts w:hint="eastAsia"/>
-        </w:rPr>
-        <w:t>①</w:t>
-      </w:r>
-      <w:bookmarkEnd w:id="15"/>
-    </w:p>
-    <w:p>
-      <w:r>
-        <w:rPr>
-          <w:rFonts w:hint="eastAsia"/>
-        </w:rPr>
-        <w:t>まず、空気を挿入して曲がる触手を制作する。</w:t>
-      </w:r>
-      <w:r>
-        <w:rPr>
-          <w:rFonts w:hint="eastAsia"/>
-        </w:rPr>
-        <w:t>作り方は「</w:t>
-      </w:r>
-      <w:r>
-        <w:t>Soft Robotics Toolkit</w:t>
-      </w:r>
-      <w:r>
-        <w:rPr>
-          <w:rFonts w:hint="eastAsia"/>
-        </w:rPr>
-        <w:t>」を参考にした。レーザーカッターによる</w:t>
-      </w:r>
-    </w:p>
-    <w:p>
-      <w:pPr>
-        <w:pStyle w:val="3"/>
-      </w:pPr>
-      <w:bookmarkStart w:id="16" w:name="_Toc534118049"/>
-      <w:r>
-        <w:rPr>
-          <w:rFonts w:hint="eastAsia"/>
-        </w:rPr>
-        <w:t>触手の作成②</w:t>
-      </w:r>
-      <w:bookmarkEnd w:id="16"/>
-    </w:p>
-    <w:p>
-      <w:pPr>
-        <w:pStyle w:val="3"/>
-      </w:pPr>
-      <w:bookmarkStart w:id="17" w:name="_Toc534118050"/>
-      <w:r>
-        <w:rPr>
-          <w:rFonts w:hint="eastAsia"/>
-        </w:rPr>
-        <w:t>エアーポンプ</w:t>
-      </w:r>
-      <w:bookmarkEnd w:id="17"/>
-    </w:p>
-    <w:p>
-      <w:pPr>
-        <w:pStyle w:val="3"/>
-      </w:pPr>
-      <w:bookmarkStart w:id="18" w:name="_Toc534118051"/>
-      <w:r>
-        <w:rPr>
-          <w:rFonts w:hint="eastAsia"/>
-        </w:rPr>
-        <w:t>空気弁</w:t>
-      </w:r>
-      <w:bookmarkEnd w:id="18"/>
-    </w:p>
-    <w:p>
-      <w:pPr>
-        <w:pStyle w:val="3"/>
-      </w:pPr>
-      <w:bookmarkStart w:id="19" w:name="_Toc534118052"/>
-      <w:r>
-        <w:rPr>
-          <w:rFonts w:hint="eastAsia"/>
-        </w:rPr>
-        <w:t>心拍センサー</w:t>
-      </w:r>
-      <w:bookmarkEnd w:id="19"/>
-    </w:p>
-    <w:p>
-      <w:pPr>
-        <w:pStyle w:val="3"/>
-        <w:rPr>
-          <w:rFonts w:hint="eastAsia"/>
-        </w:rPr>
-      </w:pPr>
-      <w:bookmarkStart w:id="20" w:name="_Toc534118053"/>
-      <w:r>
-        <w:rPr>
-          <w:rFonts w:hint="eastAsia"/>
-        </w:rPr>
-        <w:t>L</w:t>
-      </w:r>
-      <w:r>
-        <w:t>ED</w:t>
-      </w:r>
-      <w:bookmarkEnd w:id="20"/>
+      <w:bookmarkStart w:id="21" w:name="_Toc534118054"/>
+      <w:r>
+        <w:rPr>
+          <w:rFonts w:hint="eastAsia"/>
+        </w:rPr>
+        <w:t>展示</w:t>
+      </w:r>
+      <w:bookmarkEnd w:id="21"/>
+    </w:p>
+    <w:p>
+      <w:r>
+        <w:rPr>
+          <w:rFonts w:hint="eastAsia"/>
+        </w:rPr>
+        <w:t>ロボットの動きに驚きを示した。</w:t>
+      </w:r>
+      <w:r>
+        <w:t xml:space="preserve"> </w:t>
+      </w:r>
+    </w:p>
+    <w:p>
+      <w:r>
+        <w:t xml:space="preserve">従来のロボットとの動きの違いに興味を示した。 </w:t>
+      </w:r>
+    </w:p>
+    <w:p>
+      <w:r>
+        <w:t xml:space="preserve">生理的嫌悪感を抱いた鑑賞者もいた。 </w:t>
+      </w:r>
+    </w:p>
+    <w:p>
+      <w:r>
+        <w:t xml:space="preserve">自分の心拍を視覚と触覚で感じることを面白く感じた人が多かった。 </w:t>
+      </w:r>
+    </w:p>
+    <w:p>
+      <w:r>
+        <w:t>タコ/イカ/ヒトデなど具体的な生物に例えた人が多かった。</w:t>
+      </w:r>
+    </w:p>
+    <w:p/>
+    <w:p>
+      <w:r>
+        <w:t>[</w:t>
+      </w:r>
+      <w:r>
+        <w:rPr>
+          <w:rFonts w:hint="eastAsia"/>
+        </w:rPr>
+        <w:t>よかった点</w:t>
+      </w:r>
+      <w:r>
+        <w:t>]</w:t>
+      </w:r>
+    </w:p>
+    <w:p>
+      <w:r>
+        <w:rPr>
+          <w:rFonts w:hint="eastAsia"/>
+        </w:rPr>
+        <w:t>ロボットに「生物らしさ」を与えることに成功</w:t>
+      </w:r>
+    </w:p>
+    <w:p>
+      <w:pPr>
+        <w:rPr>
+          <w:rFonts w:hint="eastAsia"/>
+        </w:rPr>
+      </w:pPr>
+      <w:r>
+        <w:t>心拍の可視化が面白い</w:t>
+      </w:r>
+    </w:p>
+    <w:p>
+      <w:r>
+        <w:t>従来のロボットとは異なる反応があられた</w:t>
+      </w:r>
+    </w:p>
+    <w:p/>
+    <w:p>
+      <w:r>
+        <w:t>[</w:t>
+      </w:r>
+      <w:r>
+        <w:rPr>
+          <w:rFonts w:hint="eastAsia"/>
+        </w:rPr>
+        <w:t>改善点</w:t>
+      </w:r>
+      <w:r>
+        <w:t>]</w:t>
+      </w:r>
+    </w:p>
+    <w:p>
+      <w:r>
+        <w:rPr>
+          <w:rFonts w:hint="eastAsia"/>
+        </w:rPr>
+        <w:t>心拍センサーに触れるという行為が強引。</w:t>
+      </w:r>
+    </w:p>
+    <w:p>
+      <w:r>
+        <w:t>作品を鑑賞者は触ろうとしない。</w:t>
+      </w:r>
+    </w:p>
+    <w:p>
+      <w:pPr>
+        <w:rPr>
+          <w:rFonts w:hint="eastAsia"/>
+        </w:rPr>
+      </w:pPr>
+      <w:r>
+        <w:t>より自然なインタラクションが求められる</w:t>
+      </w:r>
+      <w:r>
+        <w:rPr>
+          <w:rFonts w:hint="eastAsia"/>
+        </w:rPr>
+        <w:t>。</w:t>
+      </w:r>
+    </w:p>
+    <w:p>
+      <w:r>
+        <w:t>心拍と連動していることに鑑賞者が気づかない。</w:t>
+      </w:r>
+    </w:p>
+    <w:p>
+      <w:r>
+        <w:t>音が機械的 「生き物らしさ」とは?詳しい調査が必要</w:t>
+      </w:r>
+    </w:p>
+    <w:p>
+      <w:pPr>
+        <w:rPr>
+          <w:rFonts w:hint="eastAsia"/>
+        </w:rPr>
+      </w:pPr>
+      <w:r>
+        <w:t>具体的な生物の観察がさらに必要</w:t>
+      </w:r>
     </w:p>
     <w:p>
       <w:pPr>
         <w:pStyle w:val="2"/>
       </w:pPr>
-      <w:bookmarkStart w:id="21" w:name="_Toc534118054"/>
-      <w:r>
-        <w:rPr>
-          <w:rFonts w:hint="eastAsia"/>
-        </w:rPr>
-        <w:t>展示</w:t>
-      </w:r>
-      <w:bookmarkEnd w:id="21"/>
-    </w:p>
-    <w:p>
-      <w:r>
-        <w:rPr>
-          <w:rFonts w:hint="eastAsia"/>
-        </w:rPr>
-        <w:t>ロボットの動きに驚きを示した。</w:t>
-      </w:r>
-      <w:r>
-        <w:t xml:space="preserve"> </w:t>
-      </w:r>
-    </w:p>
-    <w:p>
-      <w:r>
-        <w:t xml:space="preserve">従来のロボットとの動きの違いに興味を示した。 </w:t>
-      </w:r>
-    </w:p>
-    <w:p>
-      <w:r>
-        <w:t xml:space="preserve">生理的嫌悪感を抱いた鑑賞者もいた。 </w:t>
-      </w:r>
-    </w:p>
-    <w:p>
-      <w:r>
-        <w:t xml:space="preserve">自分の心拍を視覚と触覚で感じることを面白く感じた人が多かった。 </w:t>
-      </w:r>
-    </w:p>
-    <w:p>
-      <w:r>
-        <w:t>タコ/イカ/ヒトデなど具体的な生物に例えた人が多かった。</w:t>
-      </w:r>
-    </w:p>
-    <w:p/>
-    <w:p>
-      <w:r>
-        <w:t>[</w:t>
-      </w:r>
-      <w:r>
-        <w:rPr>
-          <w:rFonts w:hint="eastAsia"/>
-        </w:rPr>
-        <w:t>よかった点</w:t>
-      </w:r>
-      <w:r>
-        <w:t>]</w:t>
-      </w:r>
-    </w:p>
-    <w:p>
-      <w:r>
-        <w:rPr>
-          <w:rFonts w:hint="eastAsia"/>
-        </w:rPr>
-        <w:t>ロボットに「生物らしさ」を与えることに成功</w:t>
-      </w:r>
-    </w:p>
-    <w:p>
-      <w:pPr>
-        <w:rPr>
-          <w:rFonts w:hint="eastAsia"/>
-        </w:rPr>
-      </w:pPr>
-      <w:r>
-        <w:t>心拍の可視化が面白い</w:t>
-      </w:r>
-    </w:p>
-    <w:p>
-      <w:r>
+      <w:bookmarkStart w:id="22" w:name="_Toc534118055"/>
+      <w:r>
+        <w:rPr>
+          <w:rFonts w:hint="eastAsia"/>
+        </w:rPr>
         <w:lastRenderedPageBreak/>
-        <w:t>従来のロボットとは異なる反応があられた</w:t>
-      </w:r>
-    </w:p>
-    <w:p/>
-    <w:p>
-      <w:r>
-        <w:t>[</w:t>
-      </w:r>
-      <w:r>
-        <w:rPr>
-          <w:rFonts w:hint="eastAsia"/>
-        </w:rPr>
-        <w:t>改善点</w:t>
-      </w:r>
-      <w:r>
-        <w:t>]</w:t>
-      </w:r>
-    </w:p>
-    <w:p>
-      <w:r>
-        <w:rPr>
-          <w:rFonts w:hint="eastAsia"/>
-        </w:rPr>
-        <w:t>心拍センサーに触れるという行為が強引。</w:t>
-      </w:r>
-    </w:p>
-    <w:p>
-      <w:r>
-        <w:t>作品を鑑賞者は触ろうとしない。</w:t>
-      </w:r>
-    </w:p>
-    <w:p>
-      <w:pPr>
-        <w:rPr>
-          <w:rFonts w:hint="eastAsia"/>
-        </w:rPr>
-      </w:pPr>
-      <w:r>
-        <w:t>より自然なインタラクションが求められる</w:t>
-      </w:r>
-      <w:r>
-        <w:rPr>
-          <w:rFonts w:hint="eastAsia"/>
-        </w:rPr>
-        <w:t>。</w:t>
-      </w:r>
-    </w:p>
-    <w:p>
-      <w:r>
-        <w:t>心拍と連動していることに鑑賞者が気づかない。</w:t>
-      </w:r>
-    </w:p>
-    <w:p>
-      <w:r>
-        <w:t>音が機械的 「生き物らしさ」とは?詳しい調査が必要</w:t>
-      </w:r>
-    </w:p>
-    <w:p>
-      <w:pPr>
-        <w:rPr>
-          <w:rFonts w:hint="eastAsia"/>
-        </w:rPr>
-      </w:pPr>
-      <w:r>
-        <w:t>具体的な生物の観察がさらに必要</w:t>
-      </w:r>
-    </w:p>
-    <w:p>
-      <w:pPr>
-        <w:pStyle w:val="2"/>
-      </w:pPr>
-      <w:bookmarkStart w:id="22" w:name="_Toc534118055"/>
-      <w:r>
-        <w:rPr>
-          <w:rFonts w:hint="eastAsia"/>
-        </w:rPr>
         <w:t>考察</w:t>
       </w:r>
       <w:bookmarkEnd w:id="22"/>
@@ -5414,7 +5849,7 @@
           <w:r>
             <w:t>&lt;</w:t>
           </w:r>
-          <w:hyperlink r:id="rId8" w:history="1">
+          <w:hyperlink r:id="rId9" w:history="1">
             <w:r>
               <w:t>http://yurisuzuki.com/works/tube-map-radio/</w:t>
             </w:r>
@@ -5584,7 +6019,7 @@
           <w:r>
             <w:t>&lt;</w:t>
           </w:r>
-          <w:hyperlink r:id="rId9" w:history="1">
+          <w:hyperlink r:id="rId10" w:history="1">
             <w:r>
               <w:t>http://fab.cba.mit.edu/classes/863.14/people/jonathan_bobrow/projects/67/</w:t>
             </w:r>
@@ -5620,7 +6055,7 @@
           <w:r>
             <w:t>&lt;</w:t>
           </w:r>
-          <w:hyperlink r:id="rId10" w:history="1">
+          <w:hyperlink r:id="rId11" w:history="1">
             <w:r>
               <w:t>https://www.media.mit.edu/projects/storyboards/overview/</w:t>
             </w:r>
@@ -5803,7 +6238,7 @@
           <w:r>
             <w:t>&lt;</w:t>
           </w:r>
-          <w:hyperlink r:id="rId11" w:history="1">
+          <w:hyperlink r:id="rId12" w:history="1">
             <w:r>
               <w:t>http://fabmodules.org/</w:t>
             </w:r>
@@ -5940,8 +6375,8 @@
       </w:r>
     </w:p>
     <w:sectPr>
-      <w:footerReference w:type="even" r:id="rId12"/>
-      <w:footerReference w:type="default" r:id="rId13"/>
+      <w:footerReference w:type="even" r:id="rId13"/>
+      <w:footerReference w:type="default" r:id="rId14"/>
       <w:pgSz w:w="11900" w:h="16840"/>
       <w:pgMar w:top="1985" w:right="1701" w:bottom="1701" w:left="1418" w:header="851" w:footer="992" w:gutter="0"/>
       <w:pgNumType w:start="0"/>
@@ -10582,7 +11017,7 @@
 </file>
 
 <file path=customXml/itemProps1.xml><?xml version="1.0" encoding="utf-8"?>
-<ds:datastoreItem xmlns:ds="http://schemas.openxmlformats.org/officeDocument/2006/customXml" ds:itemID="{C4B5A85C-85CA-1E45-B63D-93DD48BBF07C}">
+<ds:datastoreItem xmlns:ds="http://schemas.openxmlformats.org/officeDocument/2006/customXml" ds:itemID="{31442E01-BC65-894F-8CE5-3F8167DE2A36}">
   <ds:schemaRefs>
     <ds:schemaRef ds:uri="http://schemas.openxmlformats.org/officeDocument/2006/bibliography"/>
   </ds:schemaRefs>

--- a/M2/ソフトロボティクスを使った生物的表現についての研究.docx
+++ b/M2/ソフトロボティクスを使った生物的表現についての研究.docx
@@ -4851,7 +4851,7 @@
     </w:p>
     <w:p>
       <w:pPr>
-        <w:pStyle w:val="3"/>
+        <w:pStyle w:val="1"/>
       </w:pPr>
       <w:bookmarkStart w:id="15" w:name="_Toc534118049"/>
       <w:r>
@@ -4946,21 +4946,158 @@
     </w:p>
     <w:p/>
     <w:p>
-      <w:pPr>
-        <w:rPr>
-          <w:rFonts w:hint="eastAsia"/>
-        </w:rPr>
-      </w:pPr>
       <w:r>
         <w:rPr>
           <w:rFonts w:hint="eastAsia"/>
         </w:rPr>
         <w:t>レーザーカッターモデルと同様に、上面と底面を制作する。今回のシリコンの形は、</w:t>
       </w:r>
-      <w:bookmarkStart w:id="16" w:name="_GoBack"/>
+      <w:r>
+        <w:rPr>
+          <w:rFonts w:hint="eastAsia"/>
+        </w:rPr>
+        <w:t>タコやイカなどの軟体動物の</w:t>
+      </w:r>
+      <w:r>
+        <w:rPr>
+          <w:rFonts w:hint="eastAsia"/>
+        </w:rPr>
+        <w:t>触手</w:t>
+      </w:r>
+      <w:r>
+        <w:rPr>
+          <w:rFonts w:hint="eastAsia"/>
+        </w:rPr>
+        <w:t>を参考にし、</w:t>
+      </w:r>
+      <w:r>
+        <w:rPr>
+          <w:rFonts w:hint="eastAsia"/>
+        </w:rPr>
+        <w:t>丸みを帯びた形を制作した。</w:t>
+      </w:r>
+    </w:p>
+    <w:p/>
+    <w:p>
+      <w:pPr>
+        <w:rPr>
+          <w:rFonts w:hint="eastAsia"/>
+        </w:rPr>
+      </w:pPr>
+      <w:r>
+        <w:rPr>
+          <w:rFonts w:hint="eastAsia"/>
+        </w:rPr>
+        <w:t>上面の型は二つのパーツ</w:t>
+      </w:r>
+      <w:r>
+        <w:t>A</w:t>
+      </w:r>
+      <w:r>
+        <w:rPr>
+          <w:rFonts w:hint="eastAsia"/>
+        </w:rPr>
+        <w:t>・</w:t>
+      </w:r>
+      <w:r>
+        <w:t>B</w:t>
+      </w:r>
+      <w:r>
+        <w:rPr>
+          <w:rFonts w:hint="eastAsia"/>
+        </w:rPr>
+        <w:t>で構成されている。流動的な形を実現させるため、シリコンを充填させつつ空気が入るための空洞を開ける。空洞用の型</w:t>
+      </w:r>
+      <w:r>
+        <w:t>A</w:t>
+      </w:r>
+      <w:r>
+        <w:rPr>
+          <w:rFonts w:hint="eastAsia"/>
+        </w:rPr>
+        <w:t>を下に置き、丸みを帯びた形の取れる型</w:t>
+      </w:r>
+      <w:r>
+        <w:t>B</w:t>
+      </w:r>
+      <w:r>
+        <w:rPr>
+          <w:rFonts w:hint="eastAsia"/>
+        </w:rPr>
+        <w:t>を上にかぶせ、型</w:t>
+      </w:r>
+      <w:r>
+        <w:t>B</w:t>
+      </w:r>
+      <w:r>
+        <w:rPr>
+          <w:rFonts w:hint="eastAsia"/>
+        </w:rPr>
+        <w:t>にあいている穴からシリコンを流し込む。型</w:t>
+      </w:r>
+      <w:r>
+        <w:t>B</w:t>
+      </w:r>
+      <w:r>
+        <w:rPr>
+          <w:rFonts w:hint="eastAsia"/>
+        </w:rPr>
+        <w:t>にはシリコンがうまく充填されているかを確かめるために穴を二つ開けている。これにより隙間なくシリコンが充填されるだけでなく、真空成型時にこの穴から気泡が抜けていく。</w:t>
+      </w:r>
+    </w:p>
+    <w:p>
+      <w:pPr>
+        <w:rPr>
+          <w:rFonts w:hint="eastAsia"/>
+        </w:rPr>
+      </w:pPr>
+    </w:p>
+    <w:p>
+      <w:pPr>
+        <w:pStyle w:val="3"/>
+      </w:pPr>
+      <w:bookmarkStart w:id="16" w:name="_Toc534118050"/>
+      <w:r>
+        <w:rPr>
+          <w:rFonts w:hint="eastAsia"/>
+        </w:rPr>
+        <w:t>エアーポンプ</w:t>
+      </w:r>
       <w:bookmarkEnd w:id="16"/>
     </w:p>
     <w:p>
+      <w:r>
+        <w:rPr>
+          <w:rFonts w:hint="eastAsia"/>
+        </w:rPr>
+        <w:t>空気を送り込む機構では水槽用のエアーポンプを使用した。エアーポンプの動きを制御するため、デュアルモータードライバーを使用し、空気を送るタイミングとスピードを制御した。</w:t>
+      </w:r>
+      <w:r>
+        <w:rPr>
+          <w:rFonts w:hint="eastAsia"/>
+        </w:rPr>
+        <w:t>モータードライバーには</w:t>
+      </w:r>
+      <w:r>
+        <w:t>Arduino</w:t>
+      </w:r>
+      <w:r>
+        <w:rPr>
+          <w:rFonts w:hint="eastAsia"/>
+        </w:rPr>
+        <w:t>用とは別電力でエアーポンプ用の</w:t>
+      </w:r>
+      <w:r>
+        <w:t>AC</w:t>
+      </w:r>
+      <w:r>
+        <w:rPr>
+          <w:rFonts w:hint="eastAsia"/>
+        </w:rPr>
+        <w:t>電源を繋いだ。</w:t>
+      </w:r>
+    </w:p>
+    <w:p>
       <w:pPr>
         <w:rPr>
           <w:rFonts w:hint="eastAsia"/>
@@ -4970,156 +5107,708 @@
     <w:p>
       <w:pPr>
         <w:pStyle w:val="3"/>
-      </w:pPr>
-      <w:bookmarkStart w:id="17" w:name="_Toc534118050"/>
-      <w:r>
-        <w:rPr>
-          <w:rFonts w:hint="eastAsia"/>
-        </w:rPr>
-        <w:t>エアーポンプ</w:t>
+        <w:rPr>
+          <w:rFonts w:hint="eastAsia"/>
+        </w:rPr>
+      </w:pPr>
+      <w:bookmarkStart w:id="17" w:name="_Toc534118051"/>
+      <w:r>
+        <w:rPr>
+          <w:rFonts w:hint="eastAsia"/>
+        </w:rPr>
+        <w:t>空気弁</w:t>
       </w:r>
       <w:bookmarkEnd w:id="17"/>
     </w:p>
     <w:p>
+      <w:r>
+        <w:rPr>
+          <w:rFonts w:hint="eastAsia"/>
+        </w:rPr>
+        <w:t>空気を送り込んだあと、その空気を抜かなければならない。そこで、ソレノイドを利用した空気弁を使用した。以下の回路を組み、ダイオードの仕組みを利用して</w:t>
+      </w:r>
+      <w:r>
+        <w:t>Arduino</w:t>
+      </w:r>
+      <w:r>
+        <w:rPr>
+          <w:rFonts w:hint="eastAsia"/>
+        </w:rPr>
+        <w:t>から信号があった場合</w:t>
+      </w:r>
+      <w:r>
+        <w:rPr>
+          <w:rFonts w:hint="eastAsia"/>
+        </w:rPr>
+        <w:t>ソレノイドが作動して空気弁が開くようにした。空気弁はエアーチューブと同じ口径のものを使用し、エアーポンプと触手の繋がっているエアーチューブと連結した。</w:t>
+      </w:r>
+    </w:p>
+    <w:p>
+      <w:pPr>
+        <w:rPr>
+          <w:rFonts w:hint="eastAsia"/>
+        </w:rPr>
+      </w:pPr>
+    </w:p>
+    <w:p>
       <w:pPr>
         <w:pStyle w:val="3"/>
       </w:pPr>
-      <w:bookmarkStart w:id="18" w:name="_Toc534118051"/>
+      <w:bookmarkStart w:id="18" w:name="_Toc534118052"/>
+      <w:r>
+        <w:rPr>
+          <w:rFonts w:hint="eastAsia"/>
+        </w:rPr>
+        <w:t>心拍センサー</w:t>
+      </w:r>
+      <w:bookmarkEnd w:id="18"/>
+    </w:p>
+    <w:p>
+      <w:r>
+        <w:rPr>
+          <w:rFonts w:hint="eastAsia"/>
+        </w:rPr>
+        <w:t>心拍</w:t>
+      </w:r>
+      <w:r>
+        <w:rPr>
+          <w:rFonts w:hint="eastAsia"/>
+        </w:rPr>
+        <w:t>センサー</w:t>
+      </w:r>
+      <w:r>
+        <w:rPr>
+          <w:rFonts w:hint="eastAsia"/>
+        </w:rPr>
+        <w:t>は</w:t>
+      </w:r>
+      <w:r>
+        <w:t>Arduino</w:t>
+      </w:r>
+      <w:r>
+        <w:rPr>
+          <w:rFonts w:hint="eastAsia"/>
+        </w:rPr>
+        <w:t>を使った電子工作でよく用いられるものを使用した。もともとクラウドファンディングサイトである</w:t>
+      </w:r>
+      <w:r>
+        <w:t>Kickstarter</w:t>
+      </w:r>
+      <w:r>
+        <w:rPr>
+          <w:rFonts w:hint="eastAsia"/>
+        </w:rPr>
+        <w:t>から生まれた、比較的安価な心拍センサーであり、発売元のホームページからサンプルのソースコードが公開されている。心拍センサーを脈に当てることにより、心拍の</w:t>
+      </w:r>
+      <w:r>
+        <w:t>BPM</w:t>
+      </w:r>
+      <w:r>
+        <w:rPr>
+          <w:rFonts w:hint="eastAsia"/>
+        </w:rPr>
+        <w:t>を検出する。緑色の</w:t>
+      </w:r>
+      <w:r>
+        <w:t>LED</w:t>
+      </w:r>
+      <w:r>
+        <w:rPr>
+          <w:rFonts w:hint="eastAsia"/>
+        </w:rPr>
+        <w:t>を血流に照射し、反射された散乱光の量の変化により心拍を測定する。</w:t>
+      </w:r>
+    </w:p>
+    <w:p>
+      <w:pPr>
+        <w:rPr>
+          <w:rFonts w:hint="eastAsia"/>
+        </w:rPr>
+      </w:pPr>
+    </w:p>
+    <w:p>
+      <w:pPr>
+        <w:pStyle w:val="3"/>
+      </w:pPr>
+      <w:r>
+        <w:rPr>
+          <w:rFonts w:hint="eastAsia"/>
+        </w:rPr>
+        <w:t>タッチセンサー</w:t>
+      </w:r>
+    </w:p>
+    <w:p>
+      <w:r>
+        <w:rPr>
+          <w:rFonts w:hint="eastAsia"/>
+        </w:rPr>
+        <w:lastRenderedPageBreak/>
+        <w:t>心拍センサーは</w:t>
+      </w:r>
+      <w:r>
+        <w:rPr>
+          <w:rFonts w:hint="eastAsia"/>
+        </w:rPr>
+        <w:t>触れている時に心拍を検知するが、触れていない時にも心拍を検知してしまう</w:t>
+      </w:r>
+      <w:r>
+        <w:rPr>
+          <w:rFonts w:hint="eastAsia"/>
+        </w:rPr>
+        <w:t>誤作動</w:t>
+      </w:r>
+      <w:r>
+        <w:rPr>
+          <w:rFonts w:hint="eastAsia"/>
+        </w:rPr>
+        <w:t>が生じた。この問題を解決するために、心拍センサーの上にタッチセンサーを搭載し、タッチセンサーが反応してから心拍を検知させた。</w:t>
+      </w:r>
+    </w:p>
+    <w:p>
+      <w:r>
+        <w:rPr>
+          <w:rFonts w:hint="eastAsia"/>
+        </w:rPr>
+        <w:t>触ったことを検知する方法</w:t>
+      </w:r>
+      <w:r>
+        <w:rPr>
+          <w:rFonts w:hint="eastAsia"/>
+        </w:rPr>
+        <w:t>として、静電容量式</w:t>
+      </w:r>
+      <w:r>
+        <w:rPr>
+          <w:rFonts w:hint="eastAsia"/>
+        </w:rPr>
+        <w:t>タッチセンサーを作成した。</w:t>
+      </w:r>
+      <w:r>
+        <w:t>1M</w:t>
+      </w:r>
+      <w:r>
+        <w:rPr>
+          <w:rFonts w:hint="eastAsia"/>
+        </w:rPr>
+        <w:t>Ωの抵抗を利用し</w:t>
+      </w:r>
+      <w:r>
+        <w:rPr>
+          <w:rFonts w:hint="eastAsia"/>
+        </w:rPr>
+        <w:t>、タッチしている間人体がキャパシタとなり、抵抗とキャパシタで</w:t>
+      </w:r>
+      <w:r>
+        <w:t>RC</w:t>
+      </w:r>
+      <w:r>
+        <w:rPr>
+          <w:rFonts w:hint="eastAsia"/>
+        </w:rPr>
+        <w:t>回路を作成する。</w:t>
+      </w:r>
+      <w:r>
+        <w:rPr>
+          <w:rFonts w:hint="eastAsia"/>
+        </w:rPr>
+        <w:t>触る場所には銅箔テープを貼っており、そこに</w:t>
+      </w:r>
+      <w:r>
+        <w:t>A</w:t>
+      </w:r>
+      <w:r>
+        <w:t>rduino</w:t>
+      </w:r>
+      <w:r>
+        <w:rPr>
+          <w:rFonts w:hint="eastAsia"/>
+        </w:rPr>
+        <w:t>のポートを２つつなげ、</w:t>
+      </w:r>
+      <w:r>
+        <w:rPr>
+          <w:rFonts w:hint="eastAsia"/>
+        </w:rPr>
+        <w:t>一つを出力用、一つを入力用のポートとして活用する。</w:t>
+      </w:r>
+      <w:r>
+        <w:rPr>
+          <w:rFonts w:hint="eastAsia"/>
+        </w:rPr>
+        <w:t>出力用</w:t>
+      </w:r>
+      <w:r>
+        <w:rPr>
+          <w:rFonts w:hint="eastAsia"/>
+        </w:rPr>
+        <w:t>ポートを</w:t>
+      </w:r>
+      <w:r>
+        <w:rPr>
+          <w:rFonts w:hint="eastAsia"/>
+        </w:rPr>
+        <w:t>立ち上げた（</w:t>
+      </w:r>
+      <w:r>
+        <w:t>HIGH</w:t>
+      </w:r>
+      <w:r>
+        <w:rPr>
+          <w:rFonts w:hint="eastAsia"/>
+        </w:rPr>
+        <w:t>にした</w:t>
+      </w:r>
+      <w:r>
+        <w:rPr>
+          <w:rFonts w:hint="eastAsia"/>
+        </w:rPr>
+        <w:t>）後</w:t>
+      </w:r>
+      <w:r>
+        <w:rPr>
+          <w:rFonts w:hint="eastAsia"/>
+        </w:rPr>
+        <w:t>の</w:t>
+      </w:r>
+      <w:r>
+        <w:rPr>
+          <w:rFonts w:hint="eastAsia"/>
+        </w:rPr>
+        <w:t>入力用ポートが立ち上がる（</w:t>
+      </w:r>
+      <w:r>
+        <w:t>HIGH</w:t>
+      </w:r>
+      <w:r>
+        <w:rPr>
+          <w:rFonts w:hint="eastAsia"/>
+        </w:rPr>
+        <w:t>になる）までの時間を検出する。銅箔に人が触れていない場合はパルスの検出までの時間は短く、人が触れている場合はパルスの立ち上がりが鈍くなるため時間が長くなる。この差を利用して、人が心拍センサーに触れているかどうかを検出した。</w:t>
+      </w:r>
+    </w:p>
+    <w:p/>
+    <w:p>
+      <w:pPr>
+        <w:pStyle w:val="3"/>
+      </w:pPr>
+      <w:r>
+        <w:rPr>
+          <w:rFonts w:hint="eastAsia"/>
+        </w:rPr>
+        <w:t>気圧センサー</w:t>
+      </w:r>
+    </w:p>
+    <w:p>
+      <w:r>
+        <w:rPr>
+          <w:rFonts w:hint="eastAsia"/>
+        </w:rPr>
+        <w:t>ソフトロボットは空気をシリコンに挿入することによって動きをコントロールしているが、空気の膨張が限界まで達すると、シリコンが破裂してしまい、ロボットが壊れてしまうという問題点がある。この問題を解決するために、シリコンにつないでいるエアーチューブに気圧センサーをとりつけ</w:t>
+      </w:r>
+      <w:r>
+        <w:rPr>
+          <w:rFonts w:hint="eastAsia"/>
+        </w:rPr>
+        <w:t>た。シリコンが膨張すればエアーチューブ内の気圧が高くなり、気圧センサーが高い値を検知する。</w:t>
+      </w:r>
+      <w:r>
+        <w:rPr>
+          <w:rFonts w:hint="eastAsia"/>
+        </w:rPr>
+        <w:t>気圧センサーが一定以上の値を検知した時、空気を送り込み機構をストップさせ、空気弁を開ける機能を取り入れた。</w:t>
+      </w:r>
+    </w:p>
+    <w:p>
+      <w:pPr>
+        <w:rPr>
+          <w:rFonts w:hint="eastAsia"/>
+        </w:rPr>
+      </w:pPr>
+    </w:p>
+    <w:p>
+      <w:pPr>
+        <w:pStyle w:val="3"/>
+      </w:pPr>
+      <w:bookmarkStart w:id="19" w:name="_Toc534118053"/>
+      <w:r>
+        <w:rPr>
+          <w:rFonts w:hint="eastAsia"/>
+        </w:rPr>
+        <w:t>L</w:t>
+      </w:r>
+      <w:r>
+        <w:t>ED</w:t>
+      </w:r>
+      <w:bookmarkEnd w:id="19"/>
+    </w:p>
+    <w:p>
+      <w:r>
+        <w:rPr>
+          <w:rFonts w:hint="eastAsia"/>
+        </w:rPr>
+        <w:t>心拍に合わせて、視覚的に認知しやすくするため</w:t>
+      </w:r>
+      <w:r>
+        <w:t>LED</w:t>
+      </w:r>
+      <w:r>
+        <w:rPr>
+          <w:rFonts w:hint="eastAsia"/>
+        </w:rPr>
+        <w:t>をシリコンの球に</w:t>
+      </w:r>
+      <w:r>
+        <w:rPr>
+          <w:rFonts w:hint="eastAsia"/>
+        </w:rPr>
+        <w:t>入れ、この作品の心臓部として表現した。球の形を作るための型をつくり、型の頂上部に穴を開けそこから３つの配線済みの</w:t>
+      </w:r>
+      <w:r>
+        <w:t>LED</w:t>
+      </w:r>
+      <w:r>
+        <w:rPr>
+          <w:rFonts w:hint="eastAsia"/>
+        </w:rPr>
+        <w:t>を垂らした状態にし、シリコンを固めた。シリコンは半透明なため</w:t>
+      </w:r>
+      <w:r>
+        <w:t>LED</w:t>
+      </w:r>
+      <w:r>
+        <w:rPr>
+          <w:rFonts w:hint="eastAsia"/>
+        </w:rPr>
+        <w:t>の色がシリコン全体を光らせることができる。</w:t>
+      </w:r>
+      <w:r>
+        <w:t>LED</w:t>
+      </w:r>
+      <w:r>
+        <w:rPr>
+          <w:rFonts w:hint="eastAsia"/>
+        </w:rPr>
+        <w:t>は指向性が高いため、できるだけシリコンの表面近くでなく、中心部に３方向で光を分散させ、シリコンをディフューザーとして活用した。</w:t>
+      </w:r>
+    </w:p>
+    <w:p/>
+    <w:p>
+      <w:pPr>
+        <w:pStyle w:val="3"/>
+      </w:pPr>
+      <w:r>
+        <w:rPr>
+          <w:rFonts w:hint="eastAsia"/>
+        </w:rPr>
+        <w:t>回路設計</w:t>
+      </w:r>
+    </w:p>
+    <w:p>
       <w:r>
         <w:rPr>
           <w:rFonts w:hint="eastAsia"/>
         </w:rPr>
         <w:t>空気弁</w:t>
       </w:r>
-      <w:bookmarkEnd w:id="18"/>
-    </w:p>
+      <w:r>
+        <w:rPr>
+          <w:rFonts w:hint="eastAsia"/>
+        </w:rPr>
+        <w:t>と</w:t>
+      </w:r>
+      <w:r>
+        <w:rPr>
+          <w:rFonts w:hint="eastAsia"/>
+        </w:rPr>
+        <w:t>気圧センサー</w:t>
+      </w:r>
+      <w:r>
+        <w:rPr>
+          <w:rFonts w:hint="eastAsia"/>
+        </w:rPr>
+        <w:t>を制御する</w:t>
+      </w:r>
+      <w:r>
+        <w:rPr>
+          <w:rFonts w:hint="eastAsia"/>
+        </w:rPr>
+        <w:t>部分がスペースを取っていたため、電子</w:t>
+      </w:r>
+      <w:r>
+        <w:rPr>
+          <w:rFonts w:hint="eastAsia"/>
+        </w:rPr>
+        <w:t>回路を</w:t>
+      </w:r>
+      <w:r>
+        <w:rPr>
+          <w:rFonts w:hint="eastAsia"/>
+        </w:rPr>
+        <w:t>コンパクトに収めるために、専用の基盤を制作した。回路設計ソフト「</w:t>
+      </w:r>
+      <w:r>
+        <w:t>EAGLE</w:t>
+      </w:r>
+      <w:r>
+        <w:rPr>
+          <w:rFonts w:hint="eastAsia"/>
+        </w:rPr>
+        <w:t>」を使い</w:t>
+      </w:r>
+      <w:r>
+        <w:rPr>
+          <w:rFonts w:hint="eastAsia"/>
+        </w:rPr>
+        <w:t>回路図を作成し、その図面を利用し、ミリングマシンを使うことによって銅板を切削することによって基盤を作成した。ミリングマシンは、データを元にドリルで素材を削りとる機械であり、銅板による基盤の制作にて多く用いられる。</w:t>
+      </w:r>
+    </w:p>
+    <w:p>
+      <w:pPr>
+        <w:rPr>
+          <w:rFonts w:hint="eastAsia"/>
+        </w:rPr>
+      </w:pPr>
+    </w:p>
+    <w:p>
+      <w:pPr>
+        <w:pStyle w:val="2"/>
+      </w:pPr>
+      <w:bookmarkStart w:id="20" w:name="_Toc534118054"/>
+      <w:r>
+        <w:rPr>
+          <w:rFonts w:hint="eastAsia"/>
+        </w:rPr>
+        <w:lastRenderedPageBreak/>
+        <w:t>展示</w:t>
+      </w:r>
+      <w:bookmarkEnd w:id="20"/>
+    </w:p>
+    <w:p>
+      <w:r>
+        <w:rPr>
+          <w:rFonts w:hint="eastAsia"/>
+        </w:rPr>
+        <w:t>作品を制作後、以下複数の展示会にて本作品の展示を行った。</w:t>
+      </w:r>
+    </w:p>
+    <w:p>
+      <w:pPr>
+        <w:rPr>
+          <w:rFonts w:hint="eastAsia"/>
+        </w:rPr>
+      </w:pPr>
+    </w:p>
+    <w:p>
+      <w:pPr>
+        <w:rPr>
+          <w:rFonts w:hint="eastAsia"/>
+        </w:rPr>
+      </w:pPr>
+      <w:r>
+        <w:rPr>
+          <w:rFonts w:hint="eastAsia"/>
+        </w:rPr>
+        <w:t>・</w:t>
+      </w:r>
+      <w:r>
+        <w:t xml:space="preserve">ADADA Japan 2017 - </w:t>
+      </w:r>
+      <w:r>
+        <w:rPr>
+          <w:rFonts w:hint="eastAsia"/>
+        </w:rPr>
+        <w:t>札幌市立大学キャンパスにて</w:t>
+      </w:r>
+    </w:p>
+    <w:p>
+      <w:pPr>
+        <w:rPr>
+          <w:rFonts w:hint="eastAsia"/>
+        </w:rPr>
+      </w:pPr>
+      <w:r>
+        <w:rPr>
+          <w:rFonts w:hint="eastAsia"/>
+        </w:rPr>
+        <w:t>・アジアデジタルアート大賞展</w:t>
+      </w:r>
+      <w:r>
+        <w:t xml:space="preserve">FUKUOKA2017 - </w:t>
+      </w:r>
+      <w:r>
+        <w:rPr>
+          <w:rFonts w:hint="eastAsia"/>
+        </w:rPr>
+        <w:t>福岡アジア美術館にて</w:t>
+      </w:r>
+    </w:p>
+    <w:p>
+      <w:r>
+        <w:rPr>
+          <w:rFonts w:hint="eastAsia"/>
+        </w:rPr>
+        <w:t>・九州大学芸術工学部オープンキャンパス</w:t>
+      </w:r>
+      <w:r>
+        <w:t xml:space="preserve">2017 - </w:t>
+      </w:r>
+      <w:r>
+        <w:rPr>
+          <w:rFonts w:hint="eastAsia"/>
+        </w:rPr>
+        <w:t>大橋キャンパスにて</w:t>
+      </w:r>
+    </w:p>
+    <w:p>
+      <w:pPr>
+        <w:rPr>
+          <w:rFonts w:hint="eastAsia"/>
+        </w:rPr>
+      </w:pPr>
+    </w:p>
+    <w:p>
+      <w:pPr>
+        <w:rPr>
+          <w:rFonts w:hint="eastAsia"/>
+        </w:rPr>
+      </w:pPr>
+      <w:r>
+        <w:rPr>
+          <w:rFonts w:hint="eastAsia"/>
+        </w:rPr>
+        <w:t>それぞれの展示会により幅広い年齢層の鑑賞者からフィードバックを</w:t>
+      </w:r>
+      <w:r>
+        <w:rPr>
+          <w:rFonts w:hint="eastAsia"/>
+        </w:rPr>
+        <w:t>得る</w:t>
+      </w:r>
+      <w:r>
+        <w:rPr>
+          <w:rFonts w:hint="eastAsia"/>
+        </w:rPr>
+        <w:t>ことができた。</w:t>
+      </w:r>
+    </w:p>
+    <w:p/>
     <w:p>
       <w:pPr>
         <w:pStyle w:val="3"/>
-      </w:pPr>
-      <w:bookmarkStart w:id="19" w:name="_Toc534118052"/>
-      <w:r>
-        <w:rPr>
-          <w:rFonts w:hint="eastAsia"/>
-        </w:rPr>
-        <w:t>心拍センサー</w:t>
-      </w:r>
-      <w:bookmarkEnd w:id="19"/>
-    </w:p>
+        <w:numPr>
+          <w:ilvl w:val="2"/>
+          <w:numId w:val="38"/>
+        </w:numPr>
+      </w:pPr>
+      <w:r>
+        <w:rPr>
+          <w:rFonts w:hint="eastAsia"/>
+        </w:rPr>
+        <w:t>フィードバックのまとめ</w:t>
+      </w:r>
+    </w:p>
+    <w:p>
+      <w:r>
+        <w:rPr>
+          <w:rFonts w:hint="eastAsia"/>
+        </w:rPr>
+        <w:t>本作品を体験した鑑賞者の意見でも、</w:t>
+      </w:r>
+      <w:r>
+        <w:rPr>
+          <w:rFonts w:hint="eastAsia"/>
+        </w:rPr>
+        <w:t>「</w:t>
+      </w:r>
+      <w:r>
+        <w:t>まるで生物のように生きているみたい」</w:t>
+      </w:r>
+      <w:r>
+        <w:rPr>
+          <w:rFonts w:hint="eastAsia"/>
+        </w:rPr>
+        <w:t>といった、作品から生命らしさを感じたという内容の意見を多く得ることができた。本作品</w:t>
+      </w:r>
+      <w:r>
+        <w:t>を体験した鑑賞者たちは、今まで持っていた従来のロボットとの</w:t>
+      </w:r>
+      <w:bookmarkStart w:id="21" w:name="_GoBack"/>
+      <w:bookmarkEnd w:id="21"/>
+      <w:r>
+        <w:t>イメージとの差から興味・関心を抱く人や、ロボットの外見から想像していなかった動きに驚き、生理的な嫌悪感を抱く人など、様々な反応の違いを見せた。有機的な表現を取り入れたことに関</w:t>
+      </w:r>
+      <w:r>
+        <w:rPr>
+          <w:rFonts w:hint="eastAsia"/>
+        </w:rPr>
+        <w:t>しては、心拍とロボットの動</w:t>
+      </w:r>
+      <w:r>
+        <w:t>きを連動したことにより、ロボットから生命らしさを感じると答えた人が多かった。また、普段意識するこ とのない自分の心拍を視覚と触覚により体験することで、興味深く感じた人が多かった</w:t>
+      </w:r>
+      <w:r>
+        <w:rPr>
+          <w:rFonts w:hint="eastAsia"/>
+        </w:rPr>
+        <w:t>。本作品の感想を説明する際、タコ、イカ、ヒトデなどの具体的な生物に例えた人が多かった。</w:t>
+      </w:r>
+    </w:p>
+    <w:p>
+      <w:r>
+        <w:rPr>
+          <w:rFonts w:hint="eastAsia"/>
+        </w:rPr>
+        <w:t>「</w:t>
+      </w:r>
+      <w:r>
+        <w:t>Heart of Mollusca」を体験した人たちからは従来のロボットとの触れ合いとは異なった反応が多く得ることができた。</w:t>
+      </w:r>
+    </w:p>
+    <w:p/>
     <w:p>
       <w:pPr>
         <w:pStyle w:val="3"/>
-        <w:rPr>
-          <w:rFonts w:hint="eastAsia"/>
-        </w:rPr>
-      </w:pPr>
-      <w:bookmarkStart w:id="20" w:name="_Toc534118053"/>
-      <w:r>
-        <w:rPr>
-          <w:rFonts w:hint="eastAsia"/>
-        </w:rPr>
-        <w:t>L</w:t>
-      </w:r>
-      <w:r>
-        <w:t>ED</w:t>
-      </w:r>
-      <w:bookmarkEnd w:id="20"/>
-    </w:p>
-    <w:p>
-      <w:pPr>
-        <w:pStyle w:val="2"/>
-      </w:pPr>
-      <w:bookmarkStart w:id="21" w:name="_Toc534118054"/>
-      <w:r>
-        <w:rPr>
-          <w:rFonts w:hint="eastAsia"/>
-        </w:rPr>
-        <w:t>展示</w:t>
-      </w:r>
-      <w:bookmarkEnd w:id="21"/>
-    </w:p>
-    <w:p>
-      <w:r>
-        <w:rPr>
-          <w:rFonts w:hint="eastAsia"/>
-        </w:rPr>
-        <w:t>ロボットの動きに驚きを示した。</w:t>
-      </w:r>
-      <w:r>
-        <w:t xml:space="preserve"> </w:t>
-      </w:r>
-    </w:p>
-    <w:p>
-      <w:r>
-        <w:t xml:space="preserve">従来のロボットとの動きの違いに興味を示した。 </w:t>
-      </w:r>
-    </w:p>
-    <w:p>
-      <w:r>
-        <w:t xml:space="preserve">生理的嫌悪感を抱いた鑑賞者もいた。 </w:t>
-      </w:r>
-    </w:p>
-    <w:p>
-      <w:r>
-        <w:t xml:space="preserve">自分の心拍を視覚と触覚で感じることを面白く感じた人が多かった。 </w:t>
-      </w:r>
-    </w:p>
-    <w:p>
-      <w:r>
-        <w:t>タコ/イカ/ヒトデなど具体的な生物に例えた人が多かった。</w:t>
+      </w:pPr>
+      <w:r>
+        <w:rPr>
+          <w:rFonts w:hint="eastAsia"/>
+        </w:rPr>
+        <w:t>成功した点</w:t>
+      </w:r>
+    </w:p>
+    <w:p>
+      <w:r>
+        <w:rPr>
+          <w:rFonts w:hint="eastAsia"/>
+        </w:rPr>
+        <w:t>ロボットに「生物らしさ」を与えることに成功</w:t>
+      </w:r>
+    </w:p>
+    <w:p>
+      <w:pPr>
+        <w:rPr>
+          <w:rFonts w:hint="eastAsia"/>
+        </w:rPr>
+      </w:pPr>
+      <w:r>
+        <w:t>心拍の可視化が面白い</w:t>
+      </w:r>
+    </w:p>
+    <w:p>
+      <w:r>
+        <w:t>従来のロボットとは異なる反応があられた</w:t>
       </w:r>
     </w:p>
     <w:p/>
     <w:p>
-      <w:r>
-        <w:t>[</w:t>
-      </w:r>
-      <w:r>
-        <w:rPr>
-          <w:rFonts w:hint="eastAsia"/>
-        </w:rPr>
-        <w:t>よかった点</w:t>
-      </w:r>
-      <w:r>
-        <w:t>]</w:t>
-      </w:r>
-    </w:p>
-    <w:p>
-      <w:r>
-        <w:rPr>
-          <w:rFonts w:hint="eastAsia"/>
-        </w:rPr>
-        <w:t>ロボットに「生物らしさ」を与えることに成功</w:t>
-      </w:r>
-    </w:p>
-    <w:p>
-      <w:pPr>
-        <w:rPr>
-          <w:rFonts w:hint="eastAsia"/>
-        </w:rPr>
-      </w:pPr>
-      <w:r>
-        <w:t>心拍の可視化が面白い</w:t>
-      </w:r>
-    </w:p>
-    <w:p>
-      <w:r>
-        <w:t>従来のロボットとは異なる反応があられた</w:t>
-      </w:r>
-    </w:p>
-    <w:p/>
-    <w:p>
-      <w:r>
-        <w:t>[</w:t>
-      </w:r>
+      <w:pPr>
+        <w:pStyle w:val="3"/>
+      </w:pPr>
       <w:r>
         <w:rPr>
           <w:rFonts w:hint="eastAsia"/>
         </w:rPr>
         <w:t>改善点</w:t>
-      </w:r>
-      <w:r>
-        <w:t>]</w:t>
       </w:r>
     </w:p>
     <w:p>
@@ -7128,6 +7817,12 @@
     </w:lvl>
   </w:abstractNum>
   <w:abstractNum w:abstractNumId="6" w15:restartNumberingAfterBreak="0">
+    <w:nsid w:val="15550561"/>
+    <w:multiLevelType w:val="multilevel"/>
+    <w:tmpl w:val="0409001F"/>
+    <w:numStyleLink w:val="111111"/>
+  </w:abstractNum>
+  <w:abstractNum w:abstractNumId="7" w15:restartNumberingAfterBreak="0">
     <w:nsid w:val="1895384F"/>
     <w:multiLevelType w:val="hybridMultilevel"/>
     <w:tmpl w:val="D07CCE54"/>
@@ -7216,7 +7911,289 @@
       </w:pPr>
     </w:lvl>
   </w:abstractNum>
-  <w:abstractNum w:abstractNumId="7" w15:restartNumberingAfterBreak="0">
+  <w:abstractNum w:abstractNumId="8" w15:restartNumberingAfterBreak="0">
+    <w:nsid w:val="1DDD6D17"/>
+    <w:multiLevelType w:val="multilevel"/>
+    <w:tmpl w:val="59441798"/>
+    <w:lvl w:ilvl="0">
+      <w:start w:val="1"/>
+      <w:numFmt w:val="decimal"/>
+      <w:lvlText w:val="%1."/>
+      <w:lvlJc w:val="left"/>
+      <w:pPr>
+        <w:ind w:left="425" w:hanging="425"/>
+      </w:pPr>
+      <w:rPr>
+        <w:rFonts w:hint="eastAsia"/>
+      </w:rPr>
+    </w:lvl>
+    <w:lvl w:ilvl="1">
+      <w:start w:val="1"/>
+      <w:numFmt w:val="decimal"/>
+      <w:lvlText w:val="%1.%2."/>
+      <w:lvlJc w:val="left"/>
+      <w:pPr>
+        <w:ind w:left="567" w:hanging="567"/>
+      </w:pPr>
+      <w:rPr>
+        <w:rFonts w:hint="eastAsia"/>
+      </w:rPr>
+    </w:lvl>
+    <w:lvl w:ilvl="2">
+      <w:start w:val="1"/>
+      <w:numFmt w:val="decimal"/>
+      <w:lvlRestart w:val="1"/>
+      <w:pStyle w:val="3"/>
+      <w:lvlText w:val="%1.%2.%3."/>
+      <w:lvlJc w:val="left"/>
+      <w:pPr>
+        <w:ind w:left="709" w:hanging="709"/>
+      </w:pPr>
+      <w:rPr>
+        <w:rFonts w:ascii="Times New Roman" w:hAnsi="Times New Roman" w:cs="Times New Roman" w:hint="eastAsia"/>
+        <w:b w:val="0"/>
+        <w:bCs w:val="0"/>
+        <w:i w:val="0"/>
+        <w:iCs w:val="0"/>
+        <w:caps w:val="0"/>
+        <w:smallCaps w:val="0"/>
+        <w:strike w:val="0"/>
+        <w:dstrike w:val="0"/>
+        <w:outline w:val="0"/>
+        <w:shadow w:val="0"/>
+        <w:emboss w:val="0"/>
+        <w:imprint w:val="0"/>
+        <w:noProof w:val="0"/>
+        <w:snapToGrid w:val="0"/>
+        <w:vanish w:val="0"/>
+        <w:color w:val="000000"/>
+        <w:spacing w:val="0"/>
+        <w:w w:val="0"/>
+        <w:kern w:val="0"/>
+        <w:position w:val="0"/>
+        <w:sz w:val="0"/>
+        <w:szCs w:val="0"/>
+        <w:u w:val="none" w:color="000000"/>
+        <w:effect w:val="none"/>
+        <w:bdr w:val="none" w:sz="0" w:space="0" w:color="000000"/>
+        <w:shd w:val="clear" w:color="000000" w:fill="000000"/>
+        <w:vertAlign w:val="baseline"/>
+        <w:em w:val="none"/>
+        <w:lang w:val="x-none" w:eastAsia="x-none" w:bidi="x-none"/>
+        <w:specVanish w:val="0"/>
+        <w14:glow w14:rad="0">
+          <w14:srgbClr w14:val="000000"/>
+        </w14:glow>
+        <w14:shadow w14:blurRad="0" w14:dist="0" w14:dir="0" w14:sx="0" w14:sy="0" w14:kx="0" w14:ky="0" w14:algn="none">
+          <w14:srgbClr w14:val="000000"/>
+        </w14:shadow>
+        <w14:reflection w14:blurRad="0" w14:stA="0" w14:stPos="0" w14:endA="0" w14:endPos="0" w14:dist="0" w14:dir="0" w14:fadeDir="0" w14:sx="0" w14:sy="0" w14:kx="0" w14:ky="0" w14:algn="none"/>
+        <w14:textOutline w14:w="0" w14:cap="rnd" w14:cmpd="sng" w14:algn="ctr">
+          <w14:noFill/>
+          <w14:prstDash w14:val="solid"/>
+          <w14:bevel/>
+        </w14:textOutline>
+        <w14:scene3d>
+          <w14:camera w14:prst="orthographicFront"/>
+          <w14:lightRig w14:rig="threePt" w14:dir="t">
+            <w14:rot w14:lat="0" w14:lon="0" w14:rev="0"/>
+          </w14:lightRig>
+        </w14:scene3d>
+        <w14:props3d w14:extrusionH="0" w14:contourW="0" w14:prstMaterial="none"/>
+        <w14:ligatures w14:val="none"/>
+        <w14:numForm w14:val="default"/>
+        <w14:numSpacing w14:val="default"/>
+        <w14:stylisticSets/>
+        <w14:cntxtAlts w14:val="0"/>
+      </w:rPr>
+    </w:lvl>
+    <w:lvl w:ilvl="3">
+      <w:start w:val="1"/>
+      <w:numFmt w:val="decimal"/>
+      <w:lvlText w:val="%1.%2.%3.%4."/>
+      <w:lvlJc w:val="left"/>
+      <w:pPr>
+        <w:ind w:left="851" w:hanging="851"/>
+      </w:pPr>
+      <w:rPr>
+        <w:rFonts w:hint="eastAsia"/>
+      </w:rPr>
+    </w:lvl>
+    <w:lvl w:ilvl="4">
+      <w:start w:val="1"/>
+      <w:numFmt w:val="decimal"/>
+      <w:lvlText w:val="%1.%2.%3.%4.%5."/>
+      <w:lvlJc w:val="left"/>
+      <w:pPr>
+        <w:ind w:left="992" w:hanging="992"/>
+      </w:pPr>
+      <w:rPr>
+        <w:rFonts w:hint="eastAsia"/>
+      </w:rPr>
+    </w:lvl>
+    <w:lvl w:ilvl="5">
+      <w:start w:val="1"/>
+      <w:numFmt w:val="decimal"/>
+      <w:lvlText w:val="%1.%2.%3.%4.%5.%6."/>
+      <w:lvlJc w:val="left"/>
+      <w:pPr>
+        <w:ind w:left="1134" w:hanging="1134"/>
+      </w:pPr>
+      <w:rPr>
+        <w:rFonts w:hint="eastAsia"/>
+      </w:rPr>
+    </w:lvl>
+    <w:lvl w:ilvl="6">
+      <w:start w:val="1"/>
+      <w:numFmt w:val="decimal"/>
+      <w:lvlText w:val="%1.%2.%3.%4.%5.%6.%7."/>
+      <w:lvlJc w:val="left"/>
+      <w:pPr>
+        <w:ind w:left="1276" w:hanging="1276"/>
+      </w:pPr>
+      <w:rPr>
+        <w:rFonts w:hint="eastAsia"/>
+      </w:rPr>
+    </w:lvl>
+    <w:lvl w:ilvl="7">
+      <w:start w:val="1"/>
+      <w:numFmt w:val="decimal"/>
+      <w:lvlText w:val="%1.%2.%3.%4.%5.%6.%7.%8."/>
+      <w:lvlJc w:val="left"/>
+      <w:pPr>
+        <w:ind w:left="1418" w:hanging="1418"/>
+      </w:pPr>
+      <w:rPr>
+        <w:rFonts w:hint="eastAsia"/>
+      </w:rPr>
+    </w:lvl>
+    <w:lvl w:ilvl="8">
+      <w:start w:val="1"/>
+      <w:numFmt w:val="decimal"/>
+      <w:lvlText w:val="%1.%2.%3.%4.%5.%6.%7.%8.%9."/>
+      <w:lvlJc w:val="left"/>
+      <w:pPr>
+        <w:ind w:left="1559" w:hanging="1559"/>
+      </w:pPr>
+      <w:rPr>
+        <w:rFonts w:hint="eastAsia"/>
+      </w:rPr>
+    </w:lvl>
+  </w:abstractNum>
+  <w:abstractNum w:abstractNumId="9" w15:restartNumberingAfterBreak="0">
+    <w:nsid w:val="1E567D3F"/>
+    <w:multiLevelType w:val="multilevel"/>
+    <w:tmpl w:val="FEAA4F16"/>
+    <w:lvl w:ilvl="0">
+      <w:start w:val="1"/>
+      <w:numFmt w:val="decimal"/>
+      <w:lvlText w:val="%1."/>
+      <w:lvlJc w:val="left"/>
+      <w:pPr>
+        <w:ind w:left="425" w:hanging="425"/>
+      </w:pPr>
+      <w:rPr>
+        <w:rFonts w:hint="eastAsia"/>
+      </w:rPr>
+    </w:lvl>
+    <w:lvl w:ilvl="1">
+      <w:start w:val="1"/>
+      <w:numFmt w:val="decimal"/>
+      <w:lvlText w:val="%1.%2."/>
+      <w:lvlJc w:val="left"/>
+      <w:pPr>
+        <w:ind w:left="567" w:hanging="567"/>
+      </w:pPr>
+      <w:rPr>
+        <w:rFonts w:hint="eastAsia"/>
+      </w:rPr>
+    </w:lvl>
+    <w:lvl w:ilvl="2">
+      <w:start w:val="1"/>
+      <w:numFmt w:val="decimal"/>
+      <w:lvlText w:val="%1.%2.%3."/>
+      <w:lvlJc w:val="left"/>
+      <w:pPr>
+        <w:ind w:left="709" w:hanging="709"/>
+      </w:pPr>
+      <w:rPr>
+        <w:rFonts w:hint="eastAsia"/>
+      </w:rPr>
+    </w:lvl>
+    <w:lvl w:ilvl="3">
+      <w:start w:val="1"/>
+      <w:numFmt w:val="decimal"/>
+      <w:lvlText w:val="%1.%2.%3.%4."/>
+      <w:lvlJc w:val="left"/>
+      <w:pPr>
+        <w:ind w:left="851" w:hanging="851"/>
+      </w:pPr>
+      <w:rPr>
+        <w:rFonts w:hint="eastAsia"/>
+      </w:rPr>
+    </w:lvl>
+    <w:lvl w:ilvl="4">
+      <w:start w:val="1"/>
+      <w:numFmt w:val="decimal"/>
+      <w:lvlText w:val="%1.%2.%3.%4.%5."/>
+      <w:lvlJc w:val="left"/>
+      <w:pPr>
+        <w:ind w:left="992" w:hanging="992"/>
+      </w:pPr>
+      <w:rPr>
+        <w:rFonts w:hint="eastAsia"/>
+      </w:rPr>
+    </w:lvl>
+    <w:lvl w:ilvl="5">
+      <w:start w:val="1"/>
+      <w:numFmt w:val="decimal"/>
+      <w:lvlText w:val="%1.%2.%3.%4.%5.%6."/>
+      <w:lvlJc w:val="left"/>
+      <w:pPr>
+        <w:ind w:left="1134" w:hanging="1134"/>
+      </w:pPr>
+      <w:rPr>
+        <w:rFonts w:hint="eastAsia"/>
+      </w:rPr>
+    </w:lvl>
+    <w:lvl w:ilvl="6">
+      <w:start w:val="1"/>
+      <w:numFmt w:val="decimal"/>
+      <w:lvlText w:val="%1.%2.%3.%4.%5.%6.%7."/>
+      <w:lvlJc w:val="left"/>
+      <w:pPr>
+        <w:ind w:left="1276" w:hanging="1276"/>
+      </w:pPr>
+      <w:rPr>
+        <w:rFonts w:hint="eastAsia"/>
+      </w:rPr>
+    </w:lvl>
+    <w:lvl w:ilvl="7">
+      <w:start w:val="1"/>
+      <w:numFmt w:val="decimal"/>
+      <w:lvlText w:val="%1.%2.%3.%4.%5.%6.%7.%8."/>
+      <w:lvlJc w:val="left"/>
+      <w:pPr>
+        <w:ind w:left="1418" w:hanging="1418"/>
+      </w:pPr>
+      <w:rPr>
+        <w:rFonts w:hint="eastAsia"/>
+      </w:rPr>
+    </w:lvl>
+    <w:lvl w:ilvl="8">
+      <w:start w:val="1"/>
+      <w:numFmt w:val="decimal"/>
+      <w:lvlText w:val="%1.%2.%3.%4.%5.%6.%7.%8.%9."/>
+      <w:lvlJc w:val="left"/>
+      <w:pPr>
+        <w:ind w:left="1559" w:hanging="1559"/>
+      </w:pPr>
+      <w:rPr>
+        <w:rFonts w:hint="eastAsia"/>
+      </w:rPr>
+    </w:lvl>
+  </w:abstractNum>
+  <w:abstractNum w:abstractNumId="10" w15:restartNumberingAfterBreak="0">
     <w:nsid w:val="20225F0E"/>
     <w:multiLevelType w:val="hybridMultilevel"/>
     <w:tmpl w:val="04BE6EB2"/>
@@ -7305,7 +8282,94 @@
       </w:pPr>
     </w:lvl>
   </w:abstractNum>
-  <w:abstractNum w:abstractNumId="8" w15:restartNumberingAfterBreak="0">
+  <w:abstractNum w:abstractNumId="11" w15:restartNumberingAfterBreak="0">
+    <w:nsid w:val="208A7ACF"/>
+    <w:multiLevelType w:val="multilevel"/>
+    <w:tmpl w:val="0409001F"/>
+    <w:styleLink w:val="111111"/>
+    <w:lvl w:ilvl="0">
+      <w:start w:val="1"/>
+      <w:numFmt w:val="decimal"/>
+      <w:lvlText w:val="%1."/>
+      <w:lvlJc w:val="left"/>
+      <w:pPr>
+        <w:ind w:left="425" w:hanging="425"/>
+      </w:pPr>
+    </w:lvl>
+    <w:lvl w:ilvl="1">
+      <w:start w:val="1"/>
+      <w:numFmt w:val="decimal"/>
+      <w:lvlText w:val="%1.%2."/>
+      <w:lvlJc w:val="left"/>
+      <w:pPr>
+        <w:ind w:left="567" w:hanging="567"/>
+      </w:pPr>
+    </w:lvl>
+    <w:lvl w:ilvl="2">
+      <w:start w:val="1"/>
+      <w:numFmt w:val="decimal"/>
+      <w:lvlText w:val="%1.%2.%3."/>
+      <w:lvlJc w:val="left"/>
+      <w:pPr>
+        <w:ind w:left="709" w:hanging="709"/>
+      </w:pPr>
+    </w:lvl>
+    <w:lvl w:ilvl="3">
+      <w:start w:val="1"/>
+      <w:numFmt w:val="decimal"/>
+      <w:lvlText w:val="%1.%2.%3.%4."/>
+      <w:lvlJc w:val="left"/>
+      <w:pPr>
+        <w:ind w:left="851" w:hanging="851"/>
+      </w:pPr>
+    </w:lvl>
+    <w:lvl w:ilvl="4">
+      <w:start w:val="1"/>
+      <w:numFmt w:val="decimal"/>
+      <w:lvlText w:val="%1.%2.%3.%4.%5."/>
+      <w:lvlJc w:val="left"/>
+      <w:pPr>
+        <w:ind w:left="992" w:hanging="992"/>
+      </w:pPr>
+    </w:lvl>
+    <w:lvl w:ilvl="5">
+      <w:start w:val="1"/>
+      <w:numFmt w:val="decimal"/>
+      <w:lvlText w:val="%1.%2.%3.%4.%5.%6."/>
+      <w:lvlJc w:val="left"/>
+      <w:pPr>
+        <w:ind w:left="1134" w:hanging="1134"/>
+      </w:pPr>
+    </w:lvl>
+    <w:lvl w:ilvl="6">
+      <w:start w:val="1"/>
+      <w:numFmt w:val="decimal"/>
+      <w:lvlText w:val="%1.%2.%3.%4.%5.%6.%7."/>
+      <w:lvlJc w:val="left"/>
+      <w:pPr>
+        <w:ind w:left="1276" w:hanging="1276"/>
+      </w:pPr>
+    </w:lvl>
+    <w:lvl w:ilvl="7">
+      <w:start w:val="1"/>
+      <w:numFmt w:val="decimal"/>
+      <w:lvlText w:val="%1.%2.%3.%4.%5.%6.%7.%8."/>
+      <w:lvlJc w:val="left"/>
+      <w:pPr>
+        <w:ind w:left="1418" w:hanging="1418"/>
+      </w:pPr>
+    </w:lvl>
+    <w:lvl w:ilvl="8">
+      <w:start w:val="1"/>
+      <w:numFmt w:val="decimal"/>
+      <w:lvlText w:val="%1.%2.%3.%4.%5.%6.%7.%8.%9."/>
+      <w:lvlJc w:val="left"/>
+      <w:pPr>
+        <w:ind w:left="1559" w:hanging="1559"/>
+      </w:pPr>
+    </w:lvl>
+  </w:abstractNum>
+  <w:abstractNum w:abstractNumId="12" w15:restartNumberingAfterBreak="0">
     <w:nsid w:val="2192035E"/>
     <w:multiLevelType w:val="hybridMultilevel"/>
     <w:tmpl w:val="50204110"/>
@@ -7394,7 +8458,7 @@
       </w:pPr>
     </w:lvl>
   </w:abstractNum>
-  <w:abstractNum w:abstractNumId="9" w15:restartNumberingAfterBreak="0">
+  <w:abstractNum w:abstractNumId="13" w15:restartNumberingAfterBreak="0">
     <w:nsid w:val="23215D5F"/>
     <w:multiLevelType w:val="hybridMultilevel"/>
     <w:tmpl w:val="A8622E0E"/>
@@ -7484,7 +8548,174 @@
       </w:pPr>
     </w:lvl>
   </w:abstractNum>
-  <w:abstractNum w:abstractNumId="10" w15:restartNumberingAfterBreak="0">
+  <w:abstractNum w:abstractNumId="14" w15:restartNumberingAfterBreak="0">
+    <w:nsid w:val="233D26CF"/>
+    <w:multiLevelType w:val="multilevel"/>
+    <w:tmpl w:val="0D9EDE1A"/>
+    <w:lvl w:ilvl="0">
+      <w:start w:val="1"/>
+      <w:numFmt w:val="decimal"/>
+      <w:lvlText w:val="%1."/>
+      <w:lvlJc w:val="left"/>
+      <w:pPr>
+        <w:ind w:left="425" w:hanging="425"/>
+      </w:pPr>
+      <w:rPr>
+        <w:rFonts w:hint="eastAsia"/>
+      </w:rPr>
+    </w:lvl>
+    <w:lvl w:ilvl="1">
+      <w:start w:val="1"/>
+      <w:numFmt w:val="decimal"/>
+      <w:lvlText w:val="%1.%2."/>
+      <w:lvlJc w:val="left"/>
+      <w:pPr>
+        <w:ind w:left="567" w:hanging="567"/>
+      </w:pPr>
+      <w:rPr>
+        <w:rFonts w:hint="eastAsia"/>
+      </w:rPr>
+    </w:lvl>
+    <w:lvl w:ilvl="2">
+      <w:start w:val="1"/>
+      <w:numFmt w:val="decimal"/>
+      <w:lvlText w:val="%1.%2.%3."/>
+      <w:lvlJc w:val="left"/>
+      <w:pPr>
+        <w:ind w:left="709" w:hanging="709"/>
+      </w:pPr>
+      <w:rPr>
+        <w:rFonts w:ascii="Times New Roman" w:hAnsi="Times New Roman" w:cs="Times New Roman"/>
+        <w:b w:val="0"/>
+        <w:bCs w:val="0"/>
+        <w:i w:val="0"/>
+        <w:iCs w:val="0"/>
+        <w:caps w:val="0"/>
+        <w:smallCaps w:val="0"/>
+        <w:strike w:val="0"/>
+        <w:dstrike w:val="0"/>
+        <w:outline w:val="0"/>
+        <w:shadow w:val="0"/>
+        <w:emboss w:val="0"/>
+        <w:imprint w:val="0"/>
+        <w:noProof w:val="0"/>
+        <w:snapToGrid w:val="0"/>
+        <w:vanish w:val="0"/>
+        <w:color w:val="000000"/>
+        <w:spacing w:val="0"/>
+        <w:w w:val="0"/>
+        <w:kern w:val="0"/>
+        <w:position w:val="0"/>
+        <w:sz w:val="0"/>
+        <w:szCs w:val="0"/>
+        <w:u w:val="none" w:color="000000"/>
+        <w:effect w:val="none"/>
+        <w:bdr w:val="none" w:sz="0" w:space="0" w:color="000000"/>
+        <w:shd w:val="clear" w:color="000000" w:fill="000000"/>
+        <w:vertAlign w:val="baseline"/>
+        <w:em w:val="none"/>
+        <w:lang w:val="x-none" w:eastAsia="x-none" w:bidi="x-none"/>
+        <w:specVanish w:val="0"/>
+        <w14:glow w14:rad="0">
+          <w14:srgbClr w14:val="000000"/>
+        </w14:glow>
+        <w14:shadow w14:blurRad="0" w14:dist="0" w14:dir="0" w14:sx="0" w14:sy="0" w14:kx="0" w14:ky="0" w14:algn="none">
+          <w14:srgbClr w14:val="000000"/>
+        </w14:shadow>
+        <w14:reflection w14:blurRad="0" w14:stA="0" w14:stPos="0" w14:endA="0" w14:endPos="0" w14:dist="0" w14:dir="0" w14:fadeDir="0" w14:sx="0" w14:sy="0" w14:kx="0" w14:ky="0" w14:algn="none"/>
+        <w14:textOutline w14:w="0" w14:cap="rnd" w14:cmpd="sng" w14:algn="ctr">
+          <w14:noFill/>
+          <w14:prstDash w14:val="solid"/>
+          <w14:bevel/>
+        </w14:textOutline>
+        <w14:scene3d>
+          <w14:camera w14:prst="orthographicFront"/>
+          <w14:lightRig w14:rig="threePt" w14:dir="t">
+            <w14:rot w14:lat="0" w14:lon="0" w14:rev="0"/>
+          </w14:lightRig>
+        </w14:scene3d>
+        <w14:props3d w14:extrusionH="0" w14:contourW="0" w14:prstMaterial="none"/>
+        <w14:ligatures w14:val="none"/>
+        <w14:numForm w14:val="default"/>
+        <w14:numSpacing w14:val="default"/>
+        <w14:stylisticSets/>
+        <w14:cntxtAlts w14:val="0"/>
+      </w:rPr>
+    </w:lvl>
+    <w:lvl w:ilvl="3">
+      <w:start w:val="1"/>
+      <w:numFmt w:val="decimal"/>
+      <w:lvlText w:val="%1.%2.%3.%4."/>
+      <w:lvlJc w:val="left"/>
+      <w:pPr>
+        <w:ind w:left="851" w:hanging="851"/>
+      </w:pPr>
+      <w:rPr>
+        <w:rFonts w:hint="eastAsia"/>
+      </w:rPr>
+    </w:lvl>
+    <w:lvl w:ilvl="4">
+      <w:start w:val="1"/>
+      <w:numFmt w:val="decimal"/>
+      <w:lvlText w:val="%1.%2.%3.%4.%5."/>
+      <w:lvlJc w:val="left"/>
+      <w:pPr>
+        <w:ind w:left="992" w:hanging="992"/>
+      </w:pPr>
+      <w:rPr>
+        <w:rFonts w:hint="eastAsia"/>
+      </w:rPr>
+    </w:lvl>
+    <w:lvl w:ilvl="5">
+      <w:start w:val="1"/>
+      <w:numFmt w:val="decimal"/>
+      <w:lvlText w:val="%1.%2.%3.%4.%5.%6."/>
+      <w:lvlJc w:val="left"/>
+      <w:pPr>
+        <w:ind w:left="1134" w:hanging="1134"/>
+      </w:pPr>
+      <w:rPr>
+        <w:rFonts w:hint="eastAsia"/>
+      </w:rPr>
+    </w:lvl>
+    <w:lvl w:ilvl="6">
+      <w:start w:val="1"/>
+      <w:numFmt w:val="decimal"/>
+      <w:lvlText w:val="%1.%2.%3.%4.%5.%6.%7."/>
+      <w:lvlJc w:val="left"/>
+      <w:pPr>
+        <w:ind w:left="1276" w:hanging="1276"/>
+      </w:pPr>
+      <w:rPr>
+        <w:rFonts w:hint="eastAsia"/>
+      </w:rPr>
+    </w:lvl>
+    <w:lvl w:ilvl="7">
+      <w:start w:val="1"/>
+      <w:numFmt w:val="decimal"/>
+      <w:lvlText w:val="%1.%2.%3.%4.%5.%6.%7.%8."/>
+      <w:lvlJc w:val="left"/>
+      <w:pPr>
+        <w:ind w:left="1418" w:hanging="1418"/>
+      </w:pPr>
+      <w:rPr>
+        <w:rFonts w:hint="eastAsia"/>
+      </w:rPr>
+    </w:lvl>
+    <w:lvl w:ilvl="8">
+      <w:start w:val="1"/>
+      <w:numFmt w:val="decimal"/>
+      <w:lvlText w:val="%1.%2.%3.%4.%5.%6.%7.%8.%9."/>
+      <w:lvlJc w:val="left"/>
+      <w:pPr>
+        <w:ind w:left="1559" w:hanging="1559"/>
+      </w:pPr>
+      <w:rPr>
+        <w:rFonts w:hint="eastAsia"/>
+      </w:rPr>
+    </w:lvl>
+  </w:abstractNum>
+  <w:abstractNum w:abstractNumId="15" w15:restartNumberingAfterBreak="0">
     <w:nsid w:val="2DAC58C2"/>
     <w:multiLevelType w:val="multilevel"/>
     <w:tmpl w:val="9410931E"/>
@@ -7570,7 +8801,175 @@
       </w:pPr>
     </w:lvl>
   </w:abstractNum>
-  <w:abstractNum w:abstractNumId="11" w15:restartNumberingAfterBreak="0">
+  <w:abstractNum w:abstractNumId="16" w15:restartNumberingAfterBreak="0">
+    <w:nsid w:val="36093D91"/>
+    <w:multiLevelType w:val="multilevel"/>
+    <w:tmpl w:val="59441798"/>
+    <w:lvl w:ilvl="0">
+      <w:start w:val="1"/>
+      <w:numFmt w:val="decimal"/>
+      <w:lvlText w:val="%1."/>
+      <w:lvlJc w:val="left"/>
+      <w:pPr>
+        <w:ind w:left="425" w:hanging="425"/>
+      </w:pPr>
+      <w:rPr>
+        <w:rFonts w:hint="eastAsia"/>
+      </w:rPr>
+    </w:lvl>
+    <w:lvl w:ilvl="1">
+      <w:start w:val="1"/>
+      <w:numFmt w:val="decimal"/>
+      <w:lvlText w:val="%1.%2."/>
+      <w:lvlJc w:val="left"/>
+      <w:pPr>
+        <w:ind w:left="567" w:hanging="567"/>
+      </w:pPr>
+      <w:rPr>
+        <w:rFonts w:hint="eastAsia"/>
+      </w:rPr>
+    </w:lvl>
+    <w:lvl w:ilvl="2">
+      <w:start w:val="1"/>
+      <w:numFmt w:val="decimal"/>
+      <w:lvlRestart w:val="1"/>
+      <w:lvlText w:val="%1.%2.%3."/>
+      <w:lvlJc w:val="left"/>
+      <w:pPr>
+        <w:ind w:left="709" w:hanging="709"/>
+      </w:pPr>
+      <w:rPr>
+        <w:rFonts w:ascii="Times New Roman" w:hAnsi="Times New Roman" w:cs="Times New Roman" w:hint="eastAsia"/>
+        <w:b w:val="0"/>
+        <w:bCs w:val="0"/>
+        <w:i w:val="0"/>
+        <w:iCs w:val="0"/>
+        <w:caps w:val="0"/>
+        <w:smallCaps w:val="0"/>
+        <w:strike w:val="0"/>
+        <w:dstrike w:val="0"/>
+        <w:outline w:val="0"/>
+        <w:shadow w:val="0"/>
+        <w:emboss w:val="0"/>
+        <w:imprint w:val="0"/>
+        <w:noProof w:val="0"/>
+        <w:snapToGrid w:val="0"/>
+        <w:vanish w:val="0"/>
+        <w:color w:val="000000"/>
+        <w:spacing w:val="0"/>
+        <w:w w:val="0"/>
+        <w:kern w:val="0"/>
+        <w:position w:val="0"/>
+        <w:sz w:val="0"/>
+        <w:szCs w:val="0"/>
+        <w:u w:val="none" w:color="000000"/>
+        <w:effect w:val="none"/>
+        <w:bdr w:val="none" w:sz="0" w:space="0" w:color="000000"/>
+        <w:shd w:val="clear" w:color="000000" w:fill="000000"/>
+        <w:vertAlign w:val="baseline"/>
+        <w:em w:val="none"/>
+        <w:lang w:val="x-none" w:eastAsia="x-none" w:bidi="x-none"/>
+        <w:specVanish w:val="0"/>
+        <w14:glow w14:rad="0">
+          <w14:srgbClr w14:val="000000"/>
+        </w14:glow>
+        <w14:shadow w14:blurRad="0" w14:dist="0" w14:dir="0" w14:sx="0" w14:sy="0" w14:kx="0" w14:ky="0" w14:algn="none">
+          <w14:srgbClr w14:val="000000"/>
+        </w14:shadow>
+        <w14:reflection w14:blurRad="0" w14:stA="0" w14:stPos="0" w14:endA="0" w14:endPos="0" w14:dist="0" w14:dir="0" w14:fadeDir="0" w14:sx="0" w14:sy="0" w14:kx="0" w14:ky="0" w14:algn="none"/>
+        <w14:textOutline w14:w="0" w14:cap="rnd" w14:cmpd="sng" w14:algn="ctr">
+          <w14:noFill/>
+          <w14:prstDash w14:val="solid"/>
+          <w14:bevel/>
+        </w14:textOutline>
+        <w14:scene3d>
+          <w14:camera w14:prst="orthographicFront"/>
+          <w14:lightRig w14:rig="threePt" w14:dir="t">
+            <w14:rot w14:lat="0" w14:lon="0" w14:rev="0"/>
+          </w14:lightRig>
+        </w14:scene3d>
+        <w14:props3d w14:extrusionH="0" w14:contourW="0" w14:prstMaterial="none"/>
+        <w14:ligatures w14:val="none"/>
+        <w14:numForm w14:val="default"/>
+        <w14:numSpacing w14:val="default"/>
+        <w14:stylisticSets/>
+        <w14:cntxtAlts w14:val="0"/>
+      </w:rPr>
+    </w:lvl>
+    <w:lvl w:ilvl="3">
+      <w:start w:val="1"/>
+      <w:numFmt w:val="decimal"/>
+      <w:lvlText w:val="%1.%2.%3.%4."/>
+      <w:lvlJc w:val="left"/>
+      <w:pPr>
+        <w:ind w:left="851" w:hanging="851"/>
+      </w:pPr>
+      <w:rPr>
+        <w:rFonts w:hint="eastAsia"/>
+      </w:rPr>
+    </w:lvl>
+    <w:lvl w:ilvl="4">
+      <w:start w:val="1"/>
+      <w:numFmt w:val="decimal"/>
+      <w:lvlText w:val="%1.%2.%3.%4.%5."/>
+      <w:lvlJc w:val="left"/>
+      <w:pPr>
+        <w:ind w:left="992" w:hanging="992"/>
+      </w:pPr>
+      <w:rPr>
+        <w:rFonts w:hint="eastAsia"/>
+      </w:rPr>
+    </w:lvl>
+    <w:lvl w:ilvl="5">
+      <w:start w:val="1"/>
+      <w:numFmt w:val="decimal"/>
+      <w:lvlText w:val="%1.%2.%3.%4.%5.%6."/>
+      <w:lvlJc w:val="left"/>
+      <w:pPr>
+        <w:ind w:left="1134" w:hanging="1134"/>
+      </w:pPr>
+      <w:rPr>
+        <w:rFonts w:hint="eastAsia"/>
+      </w:rPr>
+    </w:lvl>
+    <w:lvl w:ilvl="6">
+      <w:start w:val="1"/>
+      <w:numFmt w:val="decimal"/>
+      <w:lvlText w:val="%1.%2.%3.%4.%5.%6.%7."/>
+      <w:lvlJc w:val="left"/>
+      <w:pPr>
+        <w:ind w:left="1276" w:hanging="1276"/>
+      </w:pPr>
+      <w:rPr>
+        <w:rFonts w:hint="eastAsia"/>
+      </w:rPr>
+    </w:lvl>
+    <w:lvl w:ilvl="7">
+      <w:start w:val="1"/>
+      <w:numFmt w:val="decimal"/>
+      <w:lvlText w:val="%1.%2.%3.%4.%5.%6.%7.%8."/>
+      <w:lvlJc w:val="left"/>
+      <w:pPr>
+        <w:ind w:left="1418" w:hanging="1418"/>
+      </w:pPr>
+      <w:rPr>
+        <w:rFonts w:hint="eastAsia"/>
+      </w:rPr>
+    </w:lvl>
+    <w:lvl w:ilvl="8">
+      <w:start w:val="1"/>
+      <w:numFmt w:val="decimal"/>
+      <w:lvlText w:val="%1.%2.%3.%4.%5.%6.%7.%8.%9."/>
+      <w:lvlJc w:val="left"/>
+      <w:pPr>
+        <w:ind w:left="1559" w:hanging="1559"/>
+      </w:pPr>
+      <w:rPr>
+        <w:rFonts w:hint="eastAsia"/>
+      </w:rPr>
+    </w:lvl>
+  </w:abstractNum>
+  <w:abstractNum w:abstractNumId="17" w15:restartNumberingAfterBreak="0">
     <w:nsid w:val="36300A21"/>
     <w:multiLevelType w:val="multilevel"/>
     <w:tmpl w:val="66FAEB16"/>
@@ -7685,7 +9084,7 @@
       </w:rPr>
     </w:lvl>
   </w:abstractNum>
-  <w:abstractNum w:abstractNumId="12" w15:restartNumberingAfterBreak="0">
+  <w:abstractNum w:abstractNumId="18" w15:restartNumberingAfterBreak="0">
     <w:nsid w:val="392E5D95"/>
     <w:multiLevelType w:val="multilevel"/>
     <w:tmpl w:val="66FAEB16"/>
@@ -7800,7 +9199,13 @@
       </w:rPr>
     </w:lvl>
   </w:abstractNum>
-  <w:abstractNum w:abstractNumId="13" w15:restartNumberingAfterBreak="0">
+  <w:abstractNum w:abstractNumId="19" w15:restartNumberingAfterBreak="0">
+    <w:nsid w:val="3A1913FF"/>
+    <w:multiLevelType w:val="multilevel"/>
+    <w:tmpl w:val="0409001F"/>
+    <w:numStyleLink w:val="111111"/>
+  </w:abstractNum>
+  <w:abstractNum w:abstractNumId="20" w15:restartNumberingAfterBreak="0">
     <w:nsid w:val="3F2F35F5"/>
     <w:multiLevelType w:val="hybridMultilevel"/>
     <w:tmpl w:val="FF7617C8"/>
@@ -7913,7 +9318,7 @@
       </w:rPr>
     </w:lvl>
   </w:abstractNum>
-  <w:abstractNum w:abstractNumId="14" w15:restartNumberingAfterBreak="0">
+  <w:abstractNum w:abstractNumId="21" w15:restartNumberingAfterBreak="0">
     <w:nsid w:val="3F6E26A0"/>
     <w:multiLevelType w:val="hybridMultilevel"/>
     <w:tmpl w:val="4484DBB2"/>
@@ -8002,7 +9407,7 @@
       </w:pPr>
     </w:lvl>
   </w:abstractNum>
-  <w:abstractNum w:abstractNumId="15" w15:restartNumberingAfterBreak="0">
+  <w:abstractNum w:abstractNumId="22" w15:restartNumberingAfterBreak="0">
     <w:nsid w:val="40136639"/>
     <w:multiLevelType w:val="hybridMultilevel"/>
     <w:tmpl w:val="4530C68A"/>
@@ -8091,14 +9496,132 @@
       </w:pPr>
     </w:lvl>
   </w:abstractNum>
-  <w:abstractNum w:abstractNumId="16" w15:restartNumberingAfterBreak="0">
+  <w:abstractNum w:abstractNumId="23" w15:restartNumberingAfterBreak="0">
+    <w:nsid w:val="430C7070"/>
+    <w:multiLevelType w:val="multilevel"/>
+    <w:tmpl w:val="0409001F"/>
+    <w:numStyleLink w:val="111111"/>
+  </w:abstractNum>
+  <w:abstractNum w:abstractNumId="24" w15:restartNumberingAfterBreak="0">
+    <w:nsid w:val="43A835DD"/>
+    <w:multiLevelType w:val="multilevel"/>
+    <w:tmpl w:val="4EAC7DB8"/>
+    <w:lvl w:ilvl="0">
+      <w:start w:val="1"/>
+      <w:numFmt w:val="decimal"/>
+      <w:lvlText w:val="%1."/>
+      <w:lvlJc w:val="left"/>
+      <w:pPr>
+        <w:ind w:left="425" w:hanging="425"/>
+      </w:pPr>
+      <w:rPr>
+        <w:rFonts w:hint="eastAsia"/>
+      </w:rPr>
+    </w:lvl>
+    <w:lvl w:ilvl="1">
+      <w:start w:val="1"/>
+      <w:numFmt w:val="decimal"/>
+      <w:lvlText w:val="%1.%2."/>
+      <w:lvlJc w:val="left"/>
+      <w:pPr>
+        <w:ind w:left="567" w:hanging="567"/>
+      </w:pPr>
+      <w:rPr>
+        <w:rFonts w:hint="eastAsia"/>
+      </w:rPr>
+    </w:lvl>
+    <w:lvl w:ilvl="2">
+      <w:start w:val="1"/>
+      <w:numFmt w:val="decimal"/>
+      <w:lvlText w:val="%1.%2.%3."/>
+      <w:lvlJc w:val="left"/>
+      <w:pPr>
+        <w:ind w:left="709" w:hanging="709"/>
+      </w:pPr>
+      <w:rPr>
+        <w:rFonts w:hint="eastAsia"/>
+      </w:rPr>
+    </w:lvl>
+    <w:lvl w:ilvl="3">
+      <w:start w:val="1"/>
+      <w:numFmt w:val="decimal"/>
+      <w:lvlText w:val="%1.%2.%3.%4."/>
+      <w:lvlJc w:val="left"/>
+      <w:pPr>
+        <w:ind w:left="851" w:hanging="851"/>
+      </w:pPr>
+      <w:rPr>
+        <w:rFonts w:hint="eastAsia"/>
+      </w:rPr>
+    </w:lvl>
+    <w:lvl w:ilvl="4">
+      <w:start w:val="1"/>
+      <w:numFmt w:val="decimal"/>
+      <w:lvlText w:val="%1.%2.%3.%4.%5."/>
+      <w:lvlJc w:val="left"/>
+      <w:pPr>
+        <w:ind w:left="992" w:hanging="992"/>
+      </w:pPr>
+      <w:rPr>
+        <w:rFonts w:hint="eastAsia"/>
+      </w:rPr>
+    </w:lvl>
+    <w:lvl w:ilvl="5">
+      <w:start w:val="1"/>
+      <w:numFmt w:val="decimal"/>
+      <w:lvlText w:val="%1.%2.%3.%4.%5.%6."/>
+      <w:lvlJc w:val="left"/>
+      <w:pPr>
+        <w:ind w:left="1134" w:hanging="1134"/>
+      </w:pPr>
+      <w:rPr>
+        <w:rFonts w:hint="eastAsia"/>
+      </w:rPr>
+    </w:lvl>
+    <w:lvl w:ilvl="6">
+      <w:start w:val="1"/>
+      <w:numFmt w:val="decimal"/>
+      <w:lvlText w:val="%1.%2.%3.%4.%5.%6.%7."/>
+      <w:lvlJc w:val="left"/>
+      <w:pPr>
+        <w:ind w:left="1276" w:hanging="1276"/>
+      </w:pPr>
+      <w:rPr>
+        <w:rFonts w:hint="eastAsia"/>
+      </w:rPr>
+    </w:lvl>
+    <w:lvl w:ilvl="7">
+      <w:start w:val="1"/>
+      <w:numFmt w:val="decimal"/>
+      <w:lvlText w:val="%1.%2.%3.%4.%5.%6.%7.%8."/>
+      <w:lvlJc w:val="left"/>
+      <w:pPr>
+        <w:ind w:left="1418" w:hanging="1418"/>
+      </w:pPr>
+      <w:rPr>
+        <w:rFonts w:hint="eastAsia"/>
+      </w:rPr>
+    </w:lvl>
+    <w:lvl w:ilvl="8">
+      <w:start w:val="1"/>
+      <w:numFmt w:val="decimal"/>
+      <w:lvlText w:val="%1.%2.%3.%4.%5.%6.%7.%8.%9."/>
+      <w:lvlJc w:val="left"/>
+      <w:pPr>
+        <w:ind w:left="1559" w:hanging="1559"/>
+      </w:pPr>
+      <w:rPr>
+        <w:rFonts w:hint="eastAsia"/>
+      </w:rPr>
+    </w:lvl>
+  </w:abstractNum>
+  <w:abstractNum w:abstractNumId="25" w15:restartNumberingAfterBreak="0">
     <w:nsid w:val="49C60249"/>
     <w:multiLevelType w:val="multilevel"/>
-    <w:tmpl w:val="FAB6C166"/>
+    <w:tmpl w:val="D044801C"/>
     <w:lvl w:ilvl="0">
       <w:start w:val="1"/>
       <w:numFmt w:val="decimal"/>
-      <w:pStyle w:val="1"/>
       <w:lvlText w:val="%1章"/>
       <w:lvlJc w:val="left"/>
       <w:pPr>
@@ -8125,7 +9648,6 @@
     <w:lvl w:ilvl="2">
       <w:start w:val="1"/>
       <w:numFmt w:val="decimal"/>
-      <w:pStyle w:val="3"/>
       <w:suff w:val="space"/>
       <w:lvlText w:val="3.%2.%3"/>
       <w:lvlJc w:val="left"/>
@@ -8209,7 +9731,7 @@
       </w:rPr>
     </w:lvl>
   </w:abstractNum>
-  <w:abstractNum w:abstractNumId="17" w15:restartNumberingAfterBreak="0">
+  <w:abstractNum w:abstractNumId="26" w15:restartNumberingAfterBreak="0">
     <w:nsid w:val="49CF4456"/>
     <w:multiLevelType w:val="hybridMultilevel"/>
     <w:tmpl w:val="8EFAA7AE"/>
@@ -8322,7 +9844,7 @@
       </w:rPr>
     </w:lvl>
   </w:abstractNum>
-  <w:abstractNum w:abstractNumId="18" w15:restartNumberingAfterBreak="0">
+  <w:abstractNum w:abstractNumId="27" w15:restartNumberingAfterBreak="0">
     <w:nsid w:val="4E666782"/>
     <w:multiLevelType w:val="multilevel"/>
     <w:tmpl w:val="427AD30A"/>
@@ -8435,7 +9957,233 @@
       </w:rPr>
     </w:lvl>
   </w:abstractNum>
-  <w:abstractNum w:abstractNumId="19" w15:restartNumberingAfterBreak="0">
+  <w:abstractNum w:abstractNumId="28" w15:restartNumberingAfterBreak="0">
+    <w:nsid w:val="50017B01"/>
+    <w:multiLevelType w:val="multilevel"/>
+    <w:tmpl w:val="90AC8C6E"/>
+    <w:lvl w:ilvl="0">
+      <w:start w:val="1"/>
+      <w:numFmt w:val="decimal"/>
+      <w:lvlText w:val="%1."/>
+      <w:lvlJc w:val="left"/>
+      <w:pPr>
+        <w:ind w:left="425" w:hanging="425"/>
+      </w:pPr>
+      <w:rPr>
+        <w:rFonts w:hint="eastAsia"/>
+      </w:rPr>
+    </w:lvl>
+    <w:lvl w:ilvl="1">
+      <w:start w:val="1"/>
+      <w:numFmt w:val="decimal"/>
+      <w:lvlText w:val="%1.%2."/>
+      <w:lvlJc w:val="left"/>
+      <w:pPr>
+        <w:ind w:left="567" w:hanging="567"/>
+      </w:pPr>
+      <w:rPr>
+        <w:rFonts w:hint="eastAsia"/>
+      </w:rPr>
+    </w:lvl>
+    <w:lvl w:ilvl="2">
+      <w:start w:val="1"/>
+      <w:numFmt w:val="decimal"/>
+      <w:lvlText w:val="%1.%2.%3."/>
+      <w:lvlJc w:val="left"/>
+      <w:pPr>
+        <w:ind w:left="709" w:hanging="709"/>
+      </w:pPr>
+      <w:rPr>
+        <w:rFonts w:hint="eastAsia"/>
+      </w:rPr>
+    </w:lvl>
+    <w:lvl w:ilvl="3">
+      <w:start w:val="1"/>
+      <w:numFmt w:val="decimal"/>
+      <w:lvlText w:val="%1.%2.%3.%4."/>
+      <w:lvlJc w:val="left"/>
+      <w:pPr>
+        <w:ind w:left="851" w:hanging="851"/>
+      </w:pPr>
+      <w:rPr>
+        <w:rFonts w:hint="eastAsia"/>
+      </w:rPr>
+    </w:lvl>
+    <w:lvl w:ilvl="4">
+      <w:start w:val="1"/>
+      <w:numFmt w:val="decimal"/>
+      <w:lvlText w:val="%1.%2.%3.%4.%5."/>
+      <w:lvlJc w:val="left"/>
+      <w:pPr>
+        <w:ind w:left="992" w:hanging="992"/>
+      </w:pPr>
+      <w:rPr>
+        <w:rFonts w:hint="eastAsia"/>
+      </w:rPr>
+    </w:lvl>
+    <w:lvl w:ilvl="5">
+      <w:start w:val="1"/>
+      <w:numFmt w:val="decimal"/>
+      <w:lvlText w:val="%1.%2.%3.%4.%5.%6."/>
+      <w:lvlJc w:val="left"/>
+      <w:pPr>
+        <w:ind w:left="1134" w:hanging="1134"/>
+      </w:pPr>
+      <w:rPr>
+        <w:rFonts w:hint="eastAsia"/>
+      </w:rPr>
+    </w:lvl>
+    <w:lvl w:ilvl="6">
+      <w:start w:val="1"/>
+      <w:numFmt w:val="decimal"/>
+      <w:lvlText w:val="%1.%2.%3.%4.%5.%6.%7."/>
+      <w:lvlJc w:val="left"/>
+      <w:pPr>
+        <w:ind w:left="1276" w:hanging="1276"/>
+      </w:pPr>
+      <w:rPr>
+        <w:rFonts w:hint="eastAsia"/>
+      </w:rPr>
+    </w:lvl>
+    <w:lvl w:ilvl="7">
+      <w:start w:val="1"/>
+      <w:numFmt w:val="decimal"/>
+      <w:lvlText w:val="%1.%2.%3.%4.%5.%6.%7.%8."/>
+      <w:lvlJc w:val="left"/>
+      <w:pPr>
+        <w:ind w:left="1418" w:hanging="1418"/>
+      </w:pPr>
+      <w:rPr>
+        <w:rFonts w:hint="eastAsia"/>
+      </w:rPr>
+    </w:lvl>
+    <w:lvl w:ilvl="8">
+      <w:start w:val="1"/>
+      <w:numFmt w:val="decimal"/>
+      <w:lvlText w:val="%1.%2.%3.%4.%5.%6.%7.%8.%9."/>
+      <w:lvlJc w:val="left"/>
+      <w:pPr>
+        <w:ind w:left="1559" w:hanging="1559"/>
+      </w:pPr>
+      <w:rPr>
+        <w:rFonts w:hint="eastAsia"/>
+      </w:rPr>
+    </w:lvl>
+  </w:abstractNum>
+  <w:abstractNum w:abstractNumId="29" w15:restartNumberingAfterBreak="0">
+    <w:nsid w:val="51C70759"/>
+    <w:multiLevelType w:val="multilevel"/>
+    <w:tmpl w:val="C8E0EC70"/>
+    <w:lvl w:ilvl="0">
+      <w:start w:val="1"/>
+      <w:numFmt w:val="decimal"/>
+      <w:lvlText w:val="%1."/>
+      <w:lvlJc w:val="left"/>
+      <w:pPr>
+        <w:ind w:left="425" w:hanging="425"/>
+      </w:pPr>
+      <w:rPr>
+        <w:rFonts w:hint="eastAsia"/>
+      </w:rPr>
+    </w:lvl>
+    <w:lvl w:ilvl="1">
+      <w:start w:val="1"/>
+      <w:numFmt w:val="decimal"/>
+      <w:lvlText w:val="%1.%2."/>
+      <w:lvlJc w:val="left"/>
+      <w:pPr>
+        <w:ind w:left="567" w:hanging="567"/>
+      </w:pPr>
+      <w:rPr>
+        <w:rFonts w:hint="eastAsia"/>
+      </w:rPr>
+    </w:lvl>
+    <w:lvl w:ilvl="2">
+      <w:start w:val="1"/>
+      <w:numFmt w:val="decimal"/>
+      <w:lvlText w:val="%1.%2.%3."/>
+      <w:lvlJc w:val="left"/>
+      <w:pPr>
+        <w:ind w:left="709" w:hanging="709"/>
+      </w:pPr>
+      <w:rPr>
+        <w:rFonts w:hint="eastAsia"/>
+      </w:rPr>
+    </w:lvl>
+    <w:lvl w:ilvl="3">
+      <w:start w:val="1"/>
+      <w:numFmt w:val="decimal"/>
+      <w:lvlText w:val="%1.%2.%3.%4."/>
+      <w:lvlJc w:val="left"/>
+      <w:pPr>
+        <w:ind w:left="851" w:hanging="851"/>
+      </w:pPr>
+      <w:rPr>
+        <w:rFonts w:hint="eastAsia"/>
+      </w:rPr>
+    </w:lvl>
+    <w:lvl w:ilvl="4">
+      <w:start w:val="1"/>
+      <w:numFmt w:val="decimal"/>
+      <w:lvlText w:val="%1.%2.%3.%4.%5."/>
+      <w:lvlJc w:val="left"/>
+      <w:pPr>
+        <w:ind w:left="992" w:hanging="992"/>
+      </w:pPr>
+      <w:rPr>
+        <w:rFonts w:hint="eastAsia"/>
+      </w:rPr>
+    </w:lvl>
+    <w:lvl w:ilvl="5">
+      <w:start w:val="1"/>
+      <w:numFmt w:val="decimal"/>
+      <w:lvlText w:val="%1.%2.%3.%4.%5.%6."/>
+      <w:lvlJc w:val="left"/>
+      <w:pPr>
+        <w:ind w:left="1134" w:hanging="1134"/>
+      </w:pPr>
+      <w:rPr>
+        <w:rFonts w:hint="eastAsia"/>
+      </w:rPr>
+    </w:lvl>
+    <w:lvl w:ilvl="6">
+      <w:start w:val="1"/>
+      <w:numFmt w:val="decimal"/>
+      <w:lvlText w:val="%1.%2.%3.%4.%5.%6.%7."/>
+      <w:lvlJc w:val="left"/>
+      <w:pPr>
+        <w:ind w:left="1276" w:hanging="1276"/>
+      </w:pPr>
+      <w:rPr>
+        <w:rFonts w:hint="eastAsia"/>
+      </w:rPr>
+    </w:lvl>
+    <w:lvl w:ilvl="7">
+      <w:start w:val="1"/>
+      <w:numFmt w:val="decimal"/>
+      <w:lvlText w:val="%1.%2.%3.%4.%5.%6.%7.%8."/>
+      <w:lvlJc w:val="left"/>
+      <w:pPr>
+        <w:ind w:left="1418" w:hanging="1418"/>
+      </w:pPr>
+      <w:rPr>
+        <w:rFonts w:hint="eastAsia"/>
+      </w:rPr>
+    </w:lvl>
+    <w:lvl w:ilvl="8">
+      <w:start w:val="1"/>
+      <w:numFmt w:val="decimal"/>
+      <w:lvlText w:val="%1.%2.%3.%4.%5.%6.%7.%8.%9."/>
+      <w:lvlJc w:val="left"/>
+      <w:pPr>
+        <w:ind w:left="1559" w:hanging="1559"/>
+      </w:pPr>
+      <w:rPr>
+        <w:rFonts w:hint="eastAsia"/>
+      </w:rPr>
+    </w:lvl>
+  </w:abstractNum>
+  <w:abstractNum w:abstractNumId="30" w15:restartNumberingAfterBreak="0">
     <w:nsid w:val="52E1579F"/>
     <w:multiLevelType w:val="multilevel"/>
     <w:tmpl w:val="B3C4F556"/>
@@ -8550,7 +10298,7 @@
       </w:rPr>
     </w:lvl>
   </w:abstractNum>
-  <w:abstractNum w:abstractNumId="20" w15:restartNumberingAfterBreak="0">
+  <w:abstractNum w:abstractNumId="31" w15:restartNumberingAfterBreak="0">
     <w:nsid w:val="60B012EB"/>
     <w:multiLevelType w:val="multilevel"/>
     <w:tmpl w:val="7EDC4FD6"/>
@@ -8663,7 +10411,121 @@
       </w:rPr>
     </w:lvl>
   </w:abstractNum>
-  <w:abstractNum w:abstractNumId="21" w15:restartNumberingAfterBreak="0">
+  <w:abstractNum w:abstractNumId="32" w15:restartNumberingAfterBreak="0">
+    <w:nsid w:val="62FA63D2"/>
+    <w:multiLevelType w:val="multilevel"/>
+    <w:tmpl w:val="90AC8C6E"/>
+    <w:lvl w:ilvl="0">
+      <w:start w:val="1"/>
+      <w:numFmt w:val="decimal"/>
+      <w:lvlText w:val="%1."/>
+      <w:lvlJc w:val="left"/>
+      <w:pPr>
+        <w:ind w:left="425" w:hanging="425"/>
+      </w:pPr>
+      <w:rPr>
+        <w:rFonts w:hint="eastAsia"/>
+      </w:rPr>
+    </w:lvl>
+    <w:lvl w:ilvl="1">
+      <w:start w:val="1"/>
+      <w:numFmt w:val="decimal"/>
+      <w:lvlText w:val="%1.%2."/>
+      <w:lvlJc w:val="left"/>
+      <w:pPr>
+        <w:ind w:left="567" w:hanging="567"/>
+      </w:pPr>
+      <w:rPr>
+        <w:rFonts w:hint="eastAsia"/>
+      </w:rPr>
+    </w:lvl>
+    <w:lvl w:ilvl="2">
+      <w:start w:val="1"/>
+      <w:numFmt w:val="decimal"/>
+      <w:pStyle w:val="1"/>
+      <w:lvlText w:val="%1.%2.%3."/>
+      <w:lvlJc w:val="left"/>
+      <w:pPr>
+        <w:ind w:left="709" w:hanging="709"/>
+      </w:pPr>
+      <w:rPr>
+        <w:rFonts w:hint="eastAsia"/>
+      </w:rPr>
+    </w:lvl>
+    <w:lvl w:ilvl="3">
+      <w:start w:val="1"/>
+      <w:numFmt w:val="decimal"/>
+      <w:lvlText w:val="%1.%2.%3.%4."/>
+      <w:lvlJc w:val="left"/>
+      <w:pPr>
+        <w:ind w:left="851" w:hanging="851"/>
+      </w:pPr>
+      <w:rPr>
+        <w:rFonts w:hint="eastAsia"/>
+      </w:rPr>
+    </w:lvl>
+    <w:lvl w:ilvl="4">
+      <w:start w:val="1"/>
+      <w:numFmt w:val="decimal"/>
+      <w:lvlText w:val="%1.%2.%3.%4.%5."/>
+      <w:lvlJc w:val="left"/>
+      <w:pPr>
+        <w:ind w:left="992" w:hanging="992"/>
+      </w:pPr>
+      <w:rPr>
+        <w:rFonts w:hint="eastAsia"/>
+      </w:rPr>
+    </w:lvl>
+    <w:lvl w:ilvl="5">
+      <w:start w:val="1"/>
+      <w:numFmt w:val="decimal"/>
+      <w:lvlText w:val="%1.%2.%3.%4.%5.%6."/>
+      <w:lvlJc w:val="left"/>
+      <w:pPr>
+        <w:ind w:left="1134" w:hanging="1134"/>
+      </w:pPr>
+      <w:rPr>
+        <w:rFonts w:hint="eastAsia"/>
+      </w:rPr>
+    </w:lvl>
+    <w:lvl w:ilvl="6">
+      <w:start w:val="1"/>
+      <w:numFmt w:val="decimal"/>
+      <w:lvlText w:val="%1.%2.%3.%4.%5.%6.%7."/>
+      <w:lvlJc w:val="left"/>
+      <w:pPr>
+        <w:ind w:left="1276" w:hanging="1276"/>
+      </w:pPr>
+      <w:rPr>
+        <w:rFonts w:hint="eastAsia"/>
+      </w:rPr>
+    </w:lvl>
+    <w:lvl w:ilvl="7">
+      <w:start w:val="1"/>
+      <w:numFmt w:val="decimal"/>
+      <w:lvlText w:val="%1.%2.%3.%4.%5.%6.%7.%8."/>
+      <w:lvlJc w:val="left"/>
+      <w:pPr>
+        <w:ind w:left="1418" w:hanging="1418"/>
+      </w:pPr>
+      <w:rPr>
+        <w:rFonts w:hint="eastAsia"/>
+      </w:rPr>
+    </w:lvl>
+    <w:lvl w:ilvl="8">
+      <w:start w:val="1"/>
+      <w:numFmt w:val="decimal"/>
+      <w:lvlText w:val="%1.%2.%3.%4.%5.%6.%7.%8.%9."/>
+      <w:lvlJc w:val="left"/>
+      <w:pPr>
+        <w:ind w:left="1559" w:hanging="1559"/>
+      </w:pPr>
+      <w:rPr>
+        <w:rFonts w:hint="eastAsia"/>
+      </w:rPr>
+    </w:lvl>
+  </w:abstractNum>
+  <w:abstractNum w:abstractNumId="33" w15:restartNumberingAfterBreak="0">
     <w:nsid w:val="661045DD"/>
     <w:multiLevelType w:val="hybridMultilevel"/>
     <w:tmpl w:val="43465CB8"/>
@@ -8752,7 +10614,122 @@
       </w:pPr>
     </w:lvl>
   </w:abstractNum>
-  <w:abstractNum w:abstractNumId="22" w15:restartNumberingAfterBreak="0">
+  <w:abstractNum w:abstractNumId="34" w15:restartNumberingAfterBreak="0">
+    <w:nsid w:val="68B11FB3"/>
+    <w:multiLevelType w:val="multilevel"/>
+    <w:tmpl w:val="FAB6C166"/>
+    <w:lvl w:ilvl="0">
+      <w:start w:val="1"/>
+      <w:numFmt w:val="decimal"/>
+      <w:lvlText w:val="%1章"/>
+      <w:lvlJc w:val="left"/>
+      <w:pPr>
+        <w:ind w:left="0" w:firstLine="0"/>
+      </w:pPr>
+      <w:rPr>
+        <w:rFonts w:hint="eastAsia"/>
+      </w:rPr>
+    </w:lvl>
+    <w:lvl w:ilvl="1">
+      <w:start w:val="1"/>
+      <w:numFmt w:val="decimal"/>
+      <w:suff w:val="space"/>
+      <w:lvlText w:val="%1.%2"/>
+      <w:lvlJc w:val="left"/>
+      <w:pPr>
+        <w:ind w:left="0" w:firstLine="0"/>
+      </w:pPr>
+      <w:rPr>
+        <w:rFonts w:hint="eastAsia"/>
+      </w:rPr>
+    </w:lvl>
+    <w:lvl w:ilvl="2">
+      <w:start w:val="1"/>
+      <w:numFmt w:val="decimal"/>
+      <w:suff w:val="space"/>
+      <w:lvlText w:val="3.%2.%3"/>
+      <w:lvlJc w:val="left"/>
+      <w:pPr>
+        <w:ind w:left="0" w:firstLine="0"/>
+      </w:pPr>
+      <w:rPr>
+        <w:rFonts w:hint="eastAsia"/>
+      </w:rPr>
+    </w:lvl>
+    <w:lvl w:ilvl="3">
+      <w:start w:val="1"/>
+      <w:numFmt w:val="decimal"/>
+      <w:lvlText w:val="%1.%2.%3.%4"/>
+      <w:lvlJc w:val="left"/>
+      <w:pPr>
+        <w:ind w:left="1984" w:hanging="708"/>
+      </w:pPr>
+      <w:rPr>
+        <w:rFonts w:hint="eastAsia"/>
+      </w:rPr>
+    </w:lvl>
+    <w:lvl w:ilvl="4">
+      <w:start w:val="1"/>
+      <w:numFmt w:val="decimal"/>
+      <w:lvlText w:val="%1.%2.%3.%4.%5"/>
+      <w:lvlJc w:val="left"/>
+      <w:pPr>
+        <w:ind w:left="2551" w:hanging="850"/>
+      </w:pPr>
+      <w:rPr>
+        <w:rFonts w:hint="eastAsia"/>
+      </w:rPr>
+    </w:lvl>
+    <w:lvl w:ilvl="5">
+      <w:start w:val="1"/>
+      <w:numFmt w:val="decimal"/>
+      <w:lvlText w:val="%1.%2.%3.%4.%5.%6"/>
+      <w:lvlJc w:val="left"/>
+      <w:pPr>
+        <w:ind w:left="3260" w:hanging="1134"/>
+      </w:pPr>
+      <w:rPr>
+        <w:rFonts w:hint="eastAsia"/>
+      </w:rPr>
+    </w:lvl>
+    <w:lvl w:ilvl="6">
+      <w:start w:val="1"/>
+      <w:numFmt w:val="decimal"/>
+      <w:lvlText w:val="%1.%2.%3.%4.%5.%6.%7"/>
+      <w:lvlJc w:val="left"/>
+      <w:pPr>
+        <w:ind w:left="3827" w:hanging="1276"/>
+      </w:pPr>
+      <w:rPr>
+        <w:rFonts w:hint="eastAsia"/>
+      </w:rPr>
+    </w:lvl>
+    <w:lvl w:ilvl="7">
+      <w:start w:val="1"/>
+      <w:numFmt w:val="decimal"/>
+      <w:lvlText w:val="%1.%2.%3.%4.%5.%6.%7.%8"/>
+      <w:lvlJc w:val="left"/>
+      <w:pPr>
+        <w:ind w:left="4394" w:hanging="1418"/>
+      </w:pPr>
+      <w:rPr>
+        <w:rFonts w:hint="eastAsia"/>
+      </w:rPr>
+    </w:lvl>
+    <w:lvl w:ilvl="8">
+      <w:start w:val="1"/>
+      <w:numFmt w:val="decimal"/>
+      <w:lvlText w:val="%1.%2.%3.%4.%5.%6.%7.%8.%9"/>
+      <w:lvlJc w:val="left"/>
+      <w:pPr>
+        <w:ind w:left="5102" w:hanging="1700"/>
+      </w:pPr>
+      <w:rPr>
+        <w:rFonts w:hint="eastAsia"/>
+      </w:rPr>
+    </w:lvl>
+  </w:abstractNum>
+  <w:abstractNum w:abstractNumId="35" w15:restartNumberingAfterBreak="0">
     <w:nsid w:val="729C0C52"/>
     <w:multiLevelType w:val="hybridMultilevel"/>
     <w:tmpl w:val="EB1E95A8"/>
@@ -8841,7 +10818,7 @@
       </w:pPr>
     </w:lvl>
   </w:abstractNum>
-  <w:abstractNum w:abstractNumId="23" w15:restartNumberingAfterBreak="0">
+  <w:abstractNum w:abstractNumId="36" w15:restartNumberingAfterBreak="0">
     <w:nsid w:val="72EB0529"/>
     <w:multiLevelType w:val="hybridMultilevel"/>
     <w:tmpl w:val="69FA31D2"/>
@@ -8930,7 +10907,7 @@
       </w:pPr>
     </w:lvl>
   </w:abstractNum>
-  <w:abstractNum w:abstractNumId="24" w15:restartNumberingAfterBreak="0">
+  <w:abstractNum w:abstractNumId="37" w15:restartNumberingAfterBreak="0">
     <w:nsid w:val="747E633D"/>
     <w:multiLevelType w:val="hybridMultilevel"/>
     <w:tmpl w:val="9B686508"/>
@@ -9019,7 +10996,7 @@
       </w:pPr>
     </w:lvl>
   </w:abstractNum>
-  <w:abstractNum w:abstractNumId="25" w15:restartNumberingAfterBreak="0">
+  <w:abstractNum w:abstractNumId="38" w15:restartNumberingAfterBreak="0">
     <w:nsid w:val="76AA2FC3"/>
     <w:multiLevelType w:val="hybridMultilevel"/>
     <w:tmpl w:val="22267644"/>
@@ -9112,34 +11089,34 @@
     <w:abstractNumId w:val="2"/>
   </w:num>
   <w:num w:numId="2">
-    <w:abstractNumId w:val="20"/>
+    <w:abstractNumId w:val="31"/>
   </w:num>
   <w:num w:numId="3">
     <w:abstractNumId w:val="0"/>
   </w:num>
   <w:num w:numId="4">
-    <w:abstractNumId w:val="21"/>
+    <w:abstractNumId w:val="33"/>
   </w:num>
   <w:num w:numId="5">
     <w:abstractNumId w:val="5"/>
   </w:num>
   <w:num w:numId="6">
-    <w:abstractNumId w:val="17"/>
+    <w:abstractNumId w:val="26"/>
   </w:num>
   <w:num w:numId="7">
+    <w:abstractNumId w:val="10"/>
+  </w:num>
+  <w:num w:numId="8">
     <w:abstractNumId w:val="7"/>
   </w:num>
-  <w:num w:numId="8">
-    <w:abstractNumId w:val="6"/>
-  </w:num>
   <w:num w:numId="9">
-    <w:abstractNumId w:val="18"/>
+    <w:abstractNumId w:val="27"/>
   </w:num>
   <w:num w:numId="10">
-    <w:abstractNumId w:val="16"/>
+    <w:abstractNumId w:val="25"/>
   </w:num>
   <w:num w:numId="11">
-    <w:abstractNumId w:val="16"/>
+    <w:abstractNumId w:val="25"/>
     <w:lvlOverride w:ilvl="0">
       <w:startOverride w:val="1"/>
     </w:lvlOverride>
@@ -9169,7 +11146,7 @@
     </w:lvlOverride>
   </w:num>
   <w:num w:numId="12">
-    <w:abstractNumId w:val="16"/>
+    <w:abstractNumId w:val="25"/>
     <w:lvlOverride w:ilvl="0">
       <w:startOverride w:val="1"/>
     </w:lvlOverride>
@@ -9199,7 +11176,7 @@
     </w:lvlOverride>
   </w:num>
   <w:num w:numId="13">
-    <w:abstractNumId w:val="16"/>
+    <w:abstractNumId w:val="25"/>
     <w:lvlOverride w:ilvl="0">
       <w:startOverride w:val="1"/>
     </w:lvlOverride>
@@ -9229,7 +11206,7 @@
     </w:lvlOverride>
   </w:num>
   <w:num w:numId="14">
-    <w:abstractNumId w:val="16"/>
+    <w:abstractNumId w:val="25"/>
     <w:lvlOverride w:ilvl="0">
       <w:startOverride w:val="1"/>
     </w:lvlOverride>
@@ -9259,7 +11236,7 @@
     </w:lvlOverride>
   </w:num>
   <w:num w:numId="15">
-    <w:abstractNumId w:val="16"/>
+    <w:abstractNumId w:val="25"/>
     <w:lvlOverride w:ilvl="0">
       <w:startOverride w:val="1"/>
     </w:lvlOverride>
@@ -9292,37 +11269,37 @@
     <w:abstractNumId w:val="3"/>
   </w:num>
   <w:num w:numId="17">
-    <w:abstractNumId w:val="25"/>
+    <w:abstractNumId w:val="38"/>
   </w:num>
   <w:num w:numId="18">
-    <w:abstractNumId w:val="8"/>
+    <w:abstractNumId w:val="12"/>
   </w:num>
   <w:num w:numId="19">
-    <w:abstractNumId w:val="23"/>
+    <w:abstractNumId w:val="36"/>
   </w:num>
   <w:num w:numId="20">
-    <w:abstractNumId w:val="15"/>
+    <w:abstractNumId w:val="22"/>
   </w:num>
   <w:num w:numId="21">
     <w:abstractNumId w:val="1"/>
   </w:num>
   <w:num w:numId="22">
+    <w:abstractNumId w:val="20"/>
+  </w:num>
+  <w:num w:numId="23">
+    <w:abstractNumId w:val="21"/>
+  </w:num>
+  <w:num w:numId="24">
+    <w:abstractNumId w:val="35"/>
+  </w:num>
+  <w:num w:numId="25">
     <w:abstractNumId w:val="13"/>
   </w:num>
-  <w:num w:numId="23">
-    <w:abstractNumId w:val="14"/>
-  </w:num>
-  <w:num w:numId="24">
-    <w:abstractNumId w:val="22"/>
-  </w:num>
-  <w:num w:numId="25">
-    <w:abstractNumId w:val="9"/>
-  </w:num>
   <w:num w:numId="26">
-    <w:abstractNumId w:val="10"/>
+    <w:abstractNumId w:val="15"/>
   </w:num>
   <w:num w:numId="27">
-    <w:abstractNumId w:val="16"/>
+    <w:abstractNumId w:val="25"/>
     <w:lvlOverride w:ilvl="0">
       <w:startOverride w:val="1"/>
     </w:lvlOverride>
@@ -9355,7 +11332,7 @@
     <w:abstractNumId w:val="4"/>
   </w:num>
   <w:num w:numId="29">
-    <w:abstractNumId w:val="16"/>
+    <w:abstractNumId w:val="25"/>
     <w:lvlOverride w:ilvl="0">
       <w:startOverride w:val="1"/>
     </w:lvlOverride>
@@ -9385,10 +11362,10 @@
     </w:lvlOverride>
   </w:num>
   <w:num w:numId="30">
-    <w:abstractNumId w:val="12"/>
+    <w:abstractNumId w:val="18"/>
   </w:num>
   <w:num w:numId="31">
-    <w:abstractNumId w:val="16"/>
+    <w:abstractNumId w:val="25"/>
     <w:lvlOverride w:ilvl="0">
       <w:startOverride w:val="1"/>
     </w:lvlOverride>
@@ -9418,7 +11395,7 @@
     </w:lvlOverride>
   </w:num>
   <w:num w:numId="32">
-    <w:abstractNumId w:val="16"/>
+    <w:abstractNumId w:val="25"/>
     <w:lvlOverride w:ilvl="0">
       <w:startOverride w:val="1"/>
     </w:lvlOverride>
@@ -9448,13 +11425,82 @@
     </w:lvlOverride>
   </w:num>
   <w:num w:numId="33">
+    <w:abstractNumId w:val="17"/>
+  </w:num>
+  <w:num w:numId="34">
+    <w:abstractNumId w:val="30"/>
+  </w:num>
+  <w:num w:numId="35">
+    <w:abstractNumId w:val="37"/>
+  </w:num>
+  <w:num w:numId="36">
+    <w:abstractNumId w:val="34"/>
+  </w:num>
+  <w:num w:numId="37">
     <w:abstractNumId w:val="11"/>
   </w:num>
-  <w:num w:numId="34">
+  <w:num w:numId="38">
+    <w:abstractNumId w:val="6"/>
+  </w:num>
+  <w:num w:numId="39">
+    <w:abstractNumId w:val="23"/>
+  </w:num>
+  <w:num w:numId="40">
     <w:abstractNumId w:val="19"/>
   </w:num>
-  <w:num w:numId="35">
+  <w:num w:numId="41">
+    <w:abstractNumId w:val="32"/>
+  </w:num>
+  <w:num w:numId="42">
+    <w:abstractNumId w:val="8"/>
+  </w:num>
+  <w:num w:numId="43">
+    <w:abstractNumId w:val="28"/>
+  </w:num>
+  <w:num w:numId="44">
+    <w:abstractNumId w:val="29"/>
+  </w:num>
+  <w:num w:numId="45">
+    <w:abstractNumId w:val="9"/>
+  </w:num>
+  <w:num w:numId="46">
     <w:abstractNumId w:val="24"/>
+  </w:num>
+  <w:num w:numId="47">
+    <w:abstractNumId w:val="14"/>
+  </w:num>
+  <w:num w:numId="48">
+    <w:abstractNumId w:val="8"/>
+    <w:lvlOverride w:ilvl="0">
+      <w:startOverride w:val="1"/>
+    </w:lvlOverride>
+    <w:lvlOverride w:ilvl="1">
+      <w:startOverride w:val="1"/>
+    </w:lvlOverride>
+    <w:lvlOverride w:ilvl="2">
+      <w:startOverride w:val="1"/>
+    </w:lvlOverride>
+    <w:lvlOverride w:ilvl="3">
+      <w:startOverride w:val="1"/>
+    </w:lvlOverride>
+    <w:lvlOverride w:ilvl="4">
+      <w:startOverride w:val="1"/>
+    </w:lvlOverride>
+    <w:lvlOverride w:ilvl="5">
+      <w:startOverride w:val="1"/>
+    </w:lvlOverride>
+    <w:lvlOverride w:ilvl="6">
+      <w:startOverride w:val="1"/>
+    </w:lvlOverride>
+    <w:lvlOverride w:ilvl="7">
+      <w:startOverride w:val="1"/>
+    </w:lvlOverride>
+    <w:lvlOverride w:ilvl="8">
+      <w:startOverride w:val="1"/>
+    </w:lvlOverride>
+  </w:num>
+  <w:num w:numId="49">
+    <w:abstractNumId w:val="16"/>
   </w:num>
 </w:numbering>
 </file>
@@ -9866,7 +11912,8 @@
     <w:rsid w:val="00D66FCD"/>
     <w:pPr>
       <w:numPr>
-        <w:numId w:val="10"/>
+        <w:ilvl w:val="2"/>
+        <w:numId w:val="41"/>
       </w:numPr>
       <w:outlineLvl w:val="0"/>
     </w:pPr>
@@ -9906,14 +11953,15 @@
     <w:basedOn w:val="a0"/>
     <w:next w:val="a0"/>
     <w:link w:val="30"/>
+    <w:autoRedefine/>
     <w:uiPriority w:val="9"/>
     <w:unhideWhenUsed/>
     <w:qFormat/>
-    <w:rsid w:val="008963F3"/>
+    <w:rsid w:val="00F06627"/>
     <w:pPr>
       <w:numPr>
         <w:ilvl w:val="2"/>
-        <w:numId w:val="10"/>
+        <w:numId w:val="42"/>
       </w:numPr>
       <w:spacing w:beforeLines="100" w:before="328"/>
       <w:outlineLvl w:val="2"/>
@@ -10011,12 +12059,11 @@
     <w:basedOn w:val="a1"/>
     <w:link w:val="3"/>
     <w:uiPriority w:val="9"/>
-    <w:rsid w:val="008963F3"/>
+    <w:rsid w:val="00F06627"/>
     <w:rPr>
-      <w:rFonts w:ascii="游明朝" w:eastAsia="游明朝" w:hAnsi="游明朝"/>
+      <w:rFonts w:ascii="ＭＳ Ｐゴシック" w:eastAsia="ＭＳ Ｐゴシック" w:hAnsi="ＭＳ Ｐゴシック" w:cs="ＭＳ Ｐゴシック"/>
       <w:b/>
-      <w:sz w:val="21"/>
-      <w:szCs w:val="21"/>
+      <w:kern w:val="0"/>
     </w:rPr>
   </w:style>
   <w:style w:type="paragraph" w:styleId="a5">
@@ -10722,6 +12769,19 @@
       <w:szCs w:val="18"/>
     </w:rPr>
   </w:style>
+  <w:style w:type="numbering" w:styleId="111111">
+    <w:name w:val="Outline List 2"/>
+    <w:basedOn w:val="a3"/>
+    <w:uiPriority w:val="99"/>
+    <w:semiHidden/>
+    <w:unhideWhenUsed/>
+    <w:rsid w:val="004539B2"/>
+    <w:pPr>
+      <w:numPr>
+        <w:numId w:val="37"/>
+      </w:numPr>
+    </w:pPr>
+  </w:style>
 </w:styles>
 </file>
 
@@ -11017,7 +13077,7 @@
 </file>
 
 <file path=customXml/itemProps1.xml><?xml version="1.0" encoding="utf-8"?>
-<ds:datastoreItem xmlns:ds="http://schemas.openxmlformats.org/officeDocument/2006/customXml" ds:itemID="{31442E01-BC65-894F-8CE5-3F8167DE2A36}">
+<ds:datastoreItem xmlns:ds="http://schemas.openxmlformats.org/officeDocument/2006/customXml" ds:itemID="{8601E93D-C233-784E-9C4C-3AF4E15AFD34}">
   <ds:schemaRefs>
     <ds:schemaRef ds:uri="http://schemas.openxmlformats.org/officeDocument/2006/bibliography"/>
   </ds:schemaRefs>

--- a/M2/ソフトロボティクスを使った生物的表現についての研究.docx
+++ b/M2/ソフトロボティクスを使った生物的表現についての研究.docx
@@ -4320,6 +4320,8 @@
         </w:rPr>
         <w:t>ソフトロボティクスは、もともと自然界の生物からロボット工学者たちがインスピレーションを受け、成立した分野である。つまり、ソフトロボティクスは生物的な動きを表現することができ、そこがソフトロボットの強みとなり得る。</w:t>
       </w:r>
+      <w:bookmarkStart w:id="11" w:name="_GoBack"/>
+      <w:bookmarkEnd w:id="11"/>
     </w:p>
     <w:p>
       <w:proofErr w:type="spellStart"/>
@@ -4328,9 +4330,6 @@
       </w:r>
       <w:proofErr w:type="spellEnd"/>
       <w:r>
-        <w:t xml:space="preserve"> </w:t>
-      </w:r>
-      <w:r>
         <w:rPr>
           <w:rFonts w:hint="eastAsia"/>
         </w:rPr>
@@ -4405,7 +4404,7 @@
       <w:pPr>
         <w:pStyle w:val="1"/>
       </w:pPr>
-      <w:bookmarkStart w:id="11" w:name="_Toc534118045"/>
+      <w:bookmarkStart w:id="12" w:name="_Toc534118045"/>
       <w:r>
         <w:rPr>
           <w:rFonts w:hint="eastAsia"/>
@@ -4431,7 +4430,7 @@
       <w:r>
         <w:t>」の作成</w:t>
       </w:r>
-      <w:bookmarkEnd w:id="11"/>
+      <w:bookmarkEnd w:id="12"/>
     </w:p>
     <w:p>
       <w:pPr>
@@ -4440,21 +4439,44 @@
           <w:rFonts w:hint="eastAsia"/>
         </w:rPr>
       </w:pPr>
-      <w:bookmarkStart w:id="12" w:name="_Toc534118046"/>
+      <w:bookmarkStart w:id="13" w:name="_Toc534118046"/>
       <w:r>
         <w:rPr>
           <w:rFonts w:hint="eastAsia"/>
         </w:rPr>
         <w:t>コンセプト</w:t>
       </w:r>
-      <w:bookmarkEnd w:id="12"/>
-    </w:p>
-    <w:p>
-      <w:pPr>
-        <w:rPr>
-          <w:rFonts w:hint="eastAsia"/>
-        </w:rPr>
-      </w:pPr>
+      <w:bookmarkEnd w:id="13"/>
+    </w:p>
+    <w:p>
+      <w:pPr>
+        <w:rPr>
+          <w:highlight w:val="yellow"/>
+        </w:rPr>
+      </w:pPr>
+      <w:r>
+        <w:rPr>
+          <w:rFonts w:hint="eastAsia"/>
+          <w:highlight w:val="yellow"/>
+        </w:rPr>
+        <w:t>ソフトロボットを用いた作品を作る上で、</w:t>
+      </w:r>
+    </w:p>
+    <w:p>
+      <w:pPr>
+        <w:rPr>
+          <w:rFonts w:hint="eastAsia"/>
+        </w:rPr>
+      </w:pPr>
+      <w:r>
+        <w:rPr>
+          <w:rFonts w:hint="eastAsia"/>
+          <w:highlight w:val="yellow"/>
+        </w:rPr>
+        <w:t>実験として存在するこの作品。</w:t>
+      </w:r>
+    </w:p>
+    <w:p>
       <w:r>
         <w:rPr>
           <w:rFonts w:hint="eastAsia"/>
@@ -4463,17 +4485,25 @@
       </w:r>
     </w:p>
     <w:p>
+      <w:r>
+        <w:rPr>
+          <w:rFonts w:hint="eastAsia"/>
+        </w:rPr>
+        <w:t>本作品では心拍の連動バイオフィードバック効果を取り入れた。</w:t>
+      </w:r>
+    </w:p>
+    <w:p>
       <w:pPr>
         <w:pStyle w:val="2"/>
       </w:pPr>
-      <w:bookmarkStart w:id="13" w:name="_Toc534118047"/>
+      <w:bookmarkStart w:id="14" w:name="_Toc534118047"/>
       <w:r>
         <w:rPr>
           <w:rFonts w:hint="eastAsia"/>
         </w:rPr>
         <w:t>制作</w:t>
       </w:r>
-      <w:bookmarkEnd w:id="13"/>
+      <w:bookmarkEnd w:id="14"/>
     </w:p>
     <w:p>
       <w:pPr>
@@ -4482,7 +4512,7 @@
           <w:rFonts w:hint="eastAsia"/>
         </w:rPr>
       </w:pPr>
-      <w:bookmarkStart w:id="14" w:name="_Toc534118048"/>
+      <w:bookmarkStart w:id="15" w:name="_Toc534118048"/>
       <w:r>
         <w:rPr>
           <w:rFonts w:hint="eastAsia"/>
@@ -4495,7 +4525,7 @@
         </w:rPr>
         <w:t>触手の作成</w:t>
       </w:r>
-      <w:bookmarkEnd w:id="14"/>
+      <w:bookmarkEnd w:id="15"/>
     </w:p>
     <w:p>
       <w:r>
@@ -4546,7 +4576,7 @@
         <w:rPr>
           <w:rFonts w:hint="eastAsia"/>
         </w:rPr>
-        <w:t>z図</w:t>
+        <w:t>図</w:t>
       </w:r>
       <w:r>
         <w:rPr>
@@ -4583,6 +4613,7 @@
         <w:rPr>
           <w:rFonts w:hint="eastAsia"/>
         </w:rPr>
+        <w:lastRenderedPageBreak/>
         <w:drawing>
           <wp:inline distT="0" distB="0" distL="0" distR="0" wp14:anchorId="56BDD34C" wp14:editId="279ED30C">
             <wp:extent cx="2608384" cy="2347546"/>
@@ -4625,14 +4656,181 @@
         <w:rPr>
           <w:rFonts w:hint="eastAsia"/>
         </w:rPr>
-        <w:t>空気を入れるための空洞は、図のような骨のような形をしている。この形により、シリコンの全体に空気が行き渡り、触手全体が曲がるように設計されている。レーザーカッターのモデ</w:t>
-      </w:r>
+        <w:t>空気を入れるための空洞は、図のような骨のような形をしている。この形により、シリコンの全体に空気が行き渡り、触手全体が曲がるように設計されている。レーザーカッターのモデルには三角形、四角形、楕円形の形があったが、今回はより軟体動物の触手を連想させるような三角形のモデルを選んだ。</w:t>
+      </w:r>
+    </w:p>
+    <w:p/>
+    <w:p>
+      <w:r>
+        <w:rPr>
+          <w:rFonts w:hint="eastAsia"/>
+        </w:rPr>
+        <w:t>柔らかいシリコンにはS</w:t>
+      </w:r>
+      <w:r>
+        <w:t>mooth-On</w:t>
+      </w:r>
+      <w:r>
+        <w:rPr>
+          <w:rFonts w:hint="eastAsia"/>
+        </w:rPr>
+        <w:t>社の「</w:t>
+      </w:r>
+      <w:proofErr w:type="spellStart"/>
+      <w:r>
+        <w:t>Ecof</w:t>
+      </w:r>
+      <w:r>
+        <w:rPr>
+          <w:rFonts w:hint="eastAsia"/>
+        </w:rPr>
+        <w:t>l</w:t>
+      </w:r>
+      <w:r>
+        <w:t>ex</w:t>
+      </w:r>
+      <w:proofErr w:type="spellEnd"/>
+      <w:r>
+        <w:rPr>
+          <w:rFonts w:hint="eastAsia"/>
+        </w:rPr>
+        <w:t>」、固いシリコンには同社の「</w:t>
+      </w:r>
+      <w:r>
+        <w:t>Dragon Skin</w:t>
+      </w:r>
+      <w:r>
+        <w:rPr>
+          <w:rFonts w:hint="eastAsia"/>
+        </w:rPr>
+        <w:t>」を使用した。</w:t>
+      </w:r>
+    </w:p>
+    <w:p>
+      <w:pPr>
+        <w:rPr>
+          <w:highlight w:val="yellow"/>
+        </w:rPr>
+      </w:pPr>
+    </w:p>
+    <w:p>
+      <w:r>
+        <w:rPr>
+          <w:rFonts w:hint="eastAsia"/>
+          <w:highlight w:val="yellow"/>
+        </w:rPr>
+        <w:t>シリコンは最初は液体の状態であり、二つの素材をかき混ぜることによって段々固化するようにできている。</w:t>
+      </w:r>
+      <w:r>
+        <w:rPr>
+          <w:rFonts w:hint="eastAsia"/>
+        </w:rPr>
+        <w:t>液体の状態で型に流し込み、シリコンが固化した後それを型から抜き取ることによって生成する。</w:t>
+      </w:r>
+    </w:p>
+    <w:p/>
+    <w:p>
+      <w:r>
+        <w:rPr>
+          <w:rFonts w:hint="eastAsia"/>
+        </w:rPr>
+        <w:t>シリコンをかき混ぜるため、流し込んでそのまま固化させると気泡が入ってしまう。そのため、</w:t>
+      </w:r>
+      <w:r>
+        <w:rPr>
+          <w:rFonts w:hint="eastAsia"/>
+        </w:rPr>
+        <w:t>シリコンを型に流し込んだ状態で真空成型器に5〜</w:t>
+      </w:r>
+      <w:r>
+        <w:t>1</w:t>
+      </w:r>
+      <w:r>
+        <w:rPr>
+          <w:rFonts w:hint="eastAsia"/>
+        </w:rPr>
+        <w:t>0分ほど入れ、気泡を取り除く。図</w:t>
+      </w:r>
+    </w:p>
+    <w:p>
+      <w:pPr>
+        <w:rPr>
+          <w:rFonts w:hint="eastAsia"/>
+        </w:rPr>
+      </w:pPr>
+    </w:p>
+    <w:p>
+      <w:pPr>
+        <w:rPr>
+          <w:rFonts w:hint="eastAsia"/>
+        </w:rPr>
+      </w:pPr>
+    </w:p>
+    <w:p>
+      <w:r>
+        <w:rPr>
+          <w:rFonts w:hint="eastAsia"/>
+        </w:rPr>
+        <w:t>どちらも色をつけていない状態では白濁した半透明の色をしており、そのままの色で触手を制作した。</w:t>
+      </w:r>
+    </w:p>
+    <w:p>
+      <w:pPr>
+        <w:pStyle w:val="3"/>
+        <w:rPr>
+          <w:rFonts w:hint="eastAsia"/>
+        </w:rPr>
+      </w:pPr>
+      <w:r>
+        <w:rPr>
+          <w:rFonts w:hint="eastAsia"/>
+        </w:rPr>
+        <w:t>レーザーカットモデルによる</w:t>
+      </w:r>
+      <w:r>
+        <w:rPr>
+          <w:rFonts w:hint="eastAsia"/>
+        </w:rPr>
+        <w:t>触手の</w:t>
+      </w:r>
+      <w:r>
+        <w:rPr>
+          <w:rFonts w:hint="eastAsia"/>
+        </w:rPr>
+        <w:t>問題点</w:t>
+      </w:r>
+    </w:p>
+    <w:p>
+      <w:r>
+        <w:rPr>
+          <w:rFonts w:hint="eastAsia"/>
+        </w:rPr>
+        <w:t>レーザーカットモデルの触手を作動させていると、問題に遭遇した。まず、空気を入れた際、シリコンの微小な厚さの偏りにより、局所的に膨張してしまうという問題である。図</w:t>
+      </w:r>
+    </w:p>
+    <w:p/>
+    <w:p>
+      <w:r>
+        <w:rPr>
+          <w:rFonts w:hint="eastAsia"/>
+        </w:rPr>
+        <w:t>また、</w:t>
+      </w:r>
+      <w:r>
+        <w:rPr>
+          <w:rFonts w:hint="eastAsia"/>
+        </w:rPr>
+        <w:t>シリコン生成時には問題の無い動きを示しているが、長期間動かしているうちにシリコンが伸び、上記と同様に局所的な膨張を起こしてしまう。</w:t>
+      </w:r>
+    </w:p>
+    <w:p/>
+    <w:p>
       <w:r>
         <w:rPr>
           <w:rFonts w:hint="eastAsia"/>
         </w:rPr>
         <w:lastRenderedPageBreak/>
-        <w:t>ルには三角形、四角形、楕円形の形があったが、今回はより軟体動物の触手を連想させるような三角形のモデルを選んだ。</w:t>
+        <w:t>この問題は、シリコンの厚さが薄いため圧力が表面上に分散されないのではないかと考えた。解決法として、骨組みの部分に厚さを増したレーザーカッターモデルを生成した。図</w:t>
       </w:r>
     </w:p>
     <w:p/>
@@ -4641,887 +4839,714 @@
         <w:rPr>
           <w:rFonts w:hint="eastAsia"/>
         </w:rPr>
-        <w:t>柔らかいシリコンにはS</w:t>
-      </w:r>
-      <w:r>
-        <w:t>mooth-On</w:t>
-      </w:r>
-      <w:r>
-        <w:rPr>
-          <w:rFonts w:hint="eastAsia"/>
-        </w:rPr>
-        <w:t>社の「</w:t>
+        <w:t>この型を使った触手を用いて、空気の出し入れを５時間ほど繰り返す耐久テストを行った。結果、５時間後もシリコン生成時と変わらない挙動をみせた。よって、シリコンの局所的な膨張は、シリコンの層を厚くすることによって解決するということが分かった。</w:t>
+      </w:r>
+      <w:r>
+        <w:rPr>
+          <w:rFonts w:hint="eastAsia"/>
+        </w:rPr>
+        <w:t>しかし、結果的にシリコンが厚くなってしまい、本作品では触手を重ねるため見た目が縦に伸び、不恰好になってしまうという問題が新たに生じた。</w:t>
+      </w:r>
+    </w:p>
+    <w:p/>
+    <w:p>
+      <w:pPr>
+        <w:rPr>
+          <w:rFonts w:hint="eastAsia"/>
+        </w:rPr>
+      </w:pPr>
+      <w:r>
+        <w:rPr>
+          <w:rFonts w:hint="eastAsia"/>
+        </w:rPr>
+        <w:t>そこで、</w:t>
+      </w:r>
+      <w:r>
+        <w:rPr>
+          <w:rFonts w:hint="eastAsia"/>
+        </w:rPr>
+        <w:t>厚みをごまかすために</w:t>
+      </w:r>
+      <w:r>
+        <w:rPr>
+          <w:rFonts w:hint="eastAsia"/>
+        </w:rPr>
+        <w:t>触手を流動的にさせる。レーザーカッターのモデルでは、直線的な型を得意とするため、流動的な形を生成するには別の型の生成方法を使わなければならない。</w:t>
+      </w:r>
+    </w:p>
+    <w:p>
+      <w:pPr>
+        <w:pStyle w:val="2"/>
+      </w:pPr>
+      <w:bookmarkStart w:id="16" w:name="_Toc534118049"/>
+      <w:r>
+        <w:t>3D</w:t>
+      </w:r>
+      <w:r>
+        <w:rPr>
+          <w:rFonts w:hint="eastAsia"/>
+        </w:rPr>
+        <w:t>モデルによる</w:t>
+      </w:r>
+      <w:r>
+        <w:rPr>
+          <w:rFonts w:hint="eastAsia"/>
+        </w:rPr>
+        <w:t>触手の作成</w:t>
+      </w:r>
+      <w:bookmarkEnd w:id="16"/>
+    </w:p>
+    <w:p>
+      <w:r>
+        <w:rPr>
+          <w:rFonts w:hint="eastAsia"/>
+        </w:rPr>
+        <w:t>レーザーカッターが直線的な形を生成できる一方で、</w:t>
+      </w:r>
+      <w:r>
+        <w:t>3D</w:t>
+      </w:r>
+      <w:r>
+        <w:rPr>
+          <w:rFonts w:hint="eastAsia"/>
+        </w:rPr>
+        <w:t>プリンターであれば流動的な形が生成できるのではないかと考えた。まず求める</w:t>
+      </w:r>
+      <w:r>
+        <w:t>3D</w:t>
+      </w:r>
+      <w:r>
+        <w:rPr>
+          <w:rFonts w:hint="eastAsia"/>
+        </w:rPr>
+        <w:t>モデルを「</w:t>
       </w:r>
       <w:proofErr w:type="spellStart"/>
       <w:r>
-        <w:t>Ecof</w:t>
-      </w:r>
-      <w:r>
-        <w:rPr>
-          <w:rFonts w:hint="eastAsia"/>
-        </w:rPr>
-        <w:t>l</w:t>
-      </w:r>
-      <w:r>
-        <w:t>ex</w:t>
+        <w:rPr>
+          <w:rFonts w:hint="eastAsia"/>
+        </w:rPr>
+        <w:t>T</w:t>
+      </w:r>
+      <w:r>
+        <w:t>inkercad</w:t>
       </w:r>
       <w:proofErr w:type="spellEnd"/>
       <w:r>
         <w:rPr>
           <w:rFonts w:hint="eastAsia"/>
         </w:rPr>
-        <w:t>」、固いシリコンには同社の「</w:t>
-      </w:r>
-      <w:r>
-        <w:t>Dragon Skin</w:t>
-      </w:r>
-      <w:r>
-        <w:rPr>
-          <w:rFonts w:hint="eastAsia"/>
-        </w:rPr>
-        <w:t>」を使用した。</w:t>
-      </w:r>
-    </w:p>
-    <w:p>
-      <w:pPr>
-        <w:rPr>
-          <w:highlight w:val="yellow"/>
-        </w:rPr>
-      </w:pPr>
-    </w:p>
-    <w:p>
-      <w:r>
-        <w:rPr>
-          <w:rFonts w:hint="eastAsia"/>
-          <w:highlight w:val="yellow"/>
-        </w:rPr>
-        <w:t>シリコンは最初は液体の状態であり、二つの素材をかき混ぜることによって段々固化するようにできている。</w:t>
-      </w:r>
-      <w:r>
-        <w:rPr>
-          <w:rFonts w:hint="eastAsia"/>
-        </w:rPr>
-        <w:t>液体の状態で型に流し込み、シリコンが固化した後それを型から抜き取ることによって生成する。</w:t>
+        <w:t>」にて生成した。</w:t>
       </w:r>
     </w:p>
     <w:p/>
     <w:p>
-      <w:r>
-        <w:rPr>
-          <w:rFonts w:hint="eastAsia"/>
-        </w:rPr>
-        <w:t>シリコンをかき混ぜるため、流し込んでそのまま固化させると気泡が入ってしまう。そのため、</w:t>
-      </w:r>
-      <w:r>
-        <w:rPr>
-          <w:rFonts w:hint="eastAsia"/>
-        </w:rPr>
-        <w:t>シリコンを型に流し込んだ状態で真空成型器に5〜</w:t>
-      </w:r>
-      <w:r>
-        <w:t>1</w:t>
-      </w:r>
-      <w:r>
-        <w:rPr>
-          <w:rFonts w:hint="eastAsia"/>
-        </w:rPr>
-        <w:t>0分ほど入れ、気泡を取り除く。図</w:t>
-      </w:r>
-    </w:p>
-    <w:p>
-      <w:pPr>
-        <w:rPr>
-          <w:rFonts w:hint="eastAsia"/>
-        </w:rPr>
-      </w:pPr>
-    </w:p>
-    <w:p>
-      <w:pPr>
-        <w:rPr>
-          <w:rFonts w:hint="eastAsia"/>
-        </w:rPr>
-      </w:pPr>
-    </w:p>
-    <w:p>
-      <w:r>
-        <w:rPr>
-          <w:rFonts w:hint="eastAsia"/>
-        </w:rPr>
-        <w:t>どちらも色をつけていない状態では白濁した半透明の色をしており、そのままの色で触手を制作した。</w:t>
-      </w:r>
+      <w:proofErr w:type="spellStart"/>
+      <w:r>
+        <w:rPr>
+          <w:rFonts w:hint="eastAsia"/>
+        </w:rPr>
+        <w:t>T</w:t>
+      </w:r>
+      <w:r>
+        <w:t>inkercad</w:t>
+      </w:r>
+      <w:proofErr w:type="spellEnd"/>
+      <w:r>
+        <w:rPr>
+          <w:rFonts w:hint="eastAsia"/>
+        </w:rPr>
+        <w:t>とは、もともと教育用に作成された</w:t>
+      </w:r>
+      <w:r>
+        <w:t>3D</w:t>
+      </w:r>
+      <w:r>
+        <w:rPr>
+          <w:rFonts w:hint="eastAsia"/>
+        </w:rPr>
+        <w:t>モデリングソフトであり、直方体や球など既存のコンポーネントを組み合わせることによってモデリングを行うことができる。</w:t>
+      </w:r>
+    </w:p>
+    <w:p/>
+    <w:p>
+      <w:r>
+        <w:rPr>
+          <w:rFonts w:hint="eastAsia"/>
+        </w:rPr>
+        <w:t>レーザーカッターモデルと同様に、上面と底面を制作する。今回のシリコンの形は、</w:t>
+      </w:r>
+      <w:r>
+        <w:rPr>
+          <w:rFonts w:hint="eastAsia"/>
+        </w:rPr>
+        <w:t>タコやイカなどの軟体動物の</w:t>
+      </w:r>
+      <w:r>
+        <w:rPr>
+          <w:rFonts w:hint="eastAsia"/>
+        </w:rPr>
+        <w:t>触手</w:t>
+      </w:r>
+      <w:r>
+        <w:rPr>
+          <w:rFonts w:hint="eastAsia"/>
+        </w:rPr>
+        <w:t>を参考にし、</w:t>
+      </w:r>
+      <w:r>
+        <w:rPr>
+          <w:rFonts w:hint="eastAsia"/>
+        </w:rPr>
+        <w:t>丸みを帯びた形を制作した。</w:t>
+      </w:r>
+    </w:p>
+    <w:p/>
+    <w:p>
+      <w:pPr>
+        <w:rPr>
+          <w:rFonts w:hint="eastAsia"/>
+        </w:rPr>
+      </w:pPr>
+      <w:r>
+        <w:rPr>
+          <w:rFonts w:hint="eastAsia"/>
+        </w:rPr>
+        <w:t>上面の型は二つのパーツ</w:t>
+      </w:r>
+      <w:r>
+        <w:t>A</w:t>
+      </w:r>
+      <w:r>
+        <w:rPr>
+          <w:rFonts w:hint="eastAsia"/>
+        </w:rPr>
+        <w:t>・</w:t>
+      </w:r>
+      <w:r>
+        <w:t>B</w:t>
+      </w:r>
+      <w:r>
+        <w:rPr>
+          <w:rFonts w:hint="eastAsia"/>
+        </w:rPr>
+        <w:t>で構成されている。流動的な形を実現させるため、シリコンを充填させつつ空気が入るための空洞を開ける。空洞用の型</w:t>
+      </w:r>
+      <w:r>
+        <w:t>A</w:t>
+      </w:r>
+      <w:r>
+        <w:rPr>
+          <w:rFonts w:hint="eastAsia"/>
+        </w:rPr>
+        <w:t>を下に置き、丸みを帯びた形の取れる型</w:t>
+      </w:r>
+      <w:r>
+        <w:t>B</w:t>
+      </w:r>
+      <w:r>
+        <w:rPr>
+          <w:rFonts w:hint="eastAsia"/>
+        </w:rPr>
+        <w:t>を上にかぶせ、型</w:t>
+      </w:r>
+      <w:r>
+        <w:t>B</w:t>
+      </w:r>
+      <w:r>
+        <w:rPr>
+          <w:rFonts w:hint="eastAsia"/>
+        </w:rPr>
+        <w:t>にあいている穴からシリコンを流し込む。型</w:t>
+      </w:r>
+      <w:r>
+        <w:t>B</w:t>
+      </w:r>
+      <w:r>
+        <w:rPr>
+          <w:rFonts w:hint="eastAsia"/>
+        </w:rPr>
+        <w:t>にはシリコンがうまく充填されているかを確かめるために穴を二つ開けている。これにより隙間なくシリコンが充填されるだけでなく、真空成型時にこの穴から気泡が抜けていく。</w:t>
+      </w:r>
+    </w:p>
+    <w:p>
+      <w:pPr>
+        <w:rPr>
+          <w:rFonts w:hint="eastAsia"/>
+        </w:rPr>
+      </w:pPr>
     </w:p>
     <w:p>
       <w:pPr>
         <w:pStyle w:val="3"/>
-        <w:rPr>
-          <w:rFonts w:hint="eastAsia"/>
-        </w:rPr>
-      </w:pPr>
-      <w:r>
-        <w:rPr>
-          <w:rFonts w:hint="eastAsia"/>
-        </w:rPr>
-        <w:t>レーザーカットモデルによる</w:t>
-      </w:r>
-      <w:r>
-        <w:rPr>
-          <w:rFonts w:hint="eastAsia"/>
-        </w:rPr>
-        <w:t>触手の</w:t>
-      </w:r>
-      <w:r>
-        <w:rPr>
-          <w:rFonts w:hint="eastAsia"/>
-        </w:rPr>
-        <w:t>問題点</w:t>
-      </w:r>
-    </w:p>
-    <w:p>
-      <w:r>
-        <w:rPr>
-          <w:rFonts w:hint="eastAsia"/>
-        </w:rPr>
-        <w:t>レーザーカットモデルの触手を作動させていると、問題に遭遇した。まず、空気を入れた際、シリコンの微小な厚さの偏りにより、局所的に膨張してしまうという問題である。図</w:t>
+      </w:pPr>
+      <w:bookmarkStart w:id="17" w:name="_Toc534118050"/>
+      <w:r>
+        <w:rPr>
+          <w:rFonts w:hint="eastAsia"/>
+        </w:rPr>
+        <w:t>エアーポンプ</w:t>
+      </w:r>
+      <w:bookmarkEnd w:id="17"/>
+    </w:p>
+    <w:p>
+      <w:r>
+        <w:rPr>
+          <w:rFonts w:hint="eastAsia"/>
+        </w:rPr>
+        <w:t>空気を送り込む機構では水槽用のエアーポンプを使用した。エアーポンプの動きを制御するため、デュアルモータードライバーを使用し、空気を送るタイミングとスピードを制御した。</w:t>
+      </w:r>
+      <w:r>
+        <w:rPr>
+          <w:rFonts w:hint="eastAsia"/>
+        </w:rPr>
+        <w:t>モータードライバーには</w:t>
+      </w:r>
+      <w:r>
+        <w:t>Arduino</w:t>
+      </w:r>
+      <w:r>
+        <w:rPr>
+          <w:rFonts w:hint="eastAsia"/>
+        </w:rPr>
+        <w:t>用とは別電力でエアーポンプ用の</w:t>
+      </w:r>
+      <w:r>
+        <w:t>AC</w:t>
+      </w:r>
+      <w:r>
+        <w:rPr>
+          <w:rFonts w:hint="eastAsia"/>
+        </w:rPr>
+        <w:t>電源を繋いだ。</w:t>
+      </w:r>
+    </w:p>
+    <w:p>
+      <w:pPr>
+        <w:rPr>
+          <w:rFonts w:hint="eastAsia"/>
+        </w:rPr>
+      </w:pPr>
+    </w:p>
+    <w:p>
+      <w:pPr>
+        <w:pStyle w:val="3"/>
+        <w:rPr>
+          <w:rFonts w:hint="eastAsia"/>
+        </w:rPr>
+      </w:pPr>
+      <w:bookmarkStart w:id="18" w:name="_Toc534118051"/>
+      <w:r>
+        <w:rPr>
+          <w:rFonts w:hint="eastAsia"/>
+        </w:rPr>
+        <w:t>空気弁</w:t>
+      </w:r>
+      <w:bookmarkEnd w:id="18"/>
+    </w:p>
+    <w:p>
+      <w:r>
+        <w:rPr>
+          <w:rFonts w:hint="eastAsia"/>
+        </w:rPr>
+        <w:lastRenderedPageBreak/>
+        <w:t>空気を送り込んだあと、その空気を抜かなければならない。そこで、ソレノイドを利用した空気弁を使用した。以下の回路を組み、ダイオードの仕組みを利用して</w:t>
+      </w:r>
+      <w:r>
+        <w:t>Arduino</w:t>
+      </w:r>
+      <w:r>
+        <w:rPr>
+          <w:rFonts w:hint="eastAsia"/>
+        </w:rPr>
+        <w:t>から信号があった場合</w:t>
+      </w:r>
+      <w:r>
+        <w:rPr>
+          <w:rFonts w:hint="eastAsia"/>
+        </w:rPr>
+        <w:t>ソレノイドが作動して空気弁が開くようにした。空気弁はエアーチューブと同じ口径のものを使用し、エアーポンプと触手の繋がっているエアーチューブと連結した。</w:t>
+      </w:r>
+    </w:p>
+    <w:p>
+      <w:pPr>
+        <w:rPr>
+          <w:rFonts w:hint="eastAsia"/>
+        </w:rPr>
+      </w:pPr>
+    </w:p>
+    <w:p>
+      <w:pPr>
+        <w:pStyle w:val="3"/>
+      </w:pPr>
+      <w:bookmarkStart w:id="19" w:name="_Toc534118052"/>
+      <w:r>
+        <w:rPr>
+          <w:rFonts w:hint="eastAsia"/>
+        </w:rPr>
+        <w:t>心拍センサー</w:t>
+      </w:r>
+      <w:bookmarkEnd w:id="19"/>
+    </w:p>
+    <w:p>
+      <w:r>
+        <w:rPr>
+          <w:rFonts w:hint="eastAsia"/>
+        </w:rPr>
+        <w:t>心拍</w:t>
+      </w:r>
+      <w:r>
+        <w:rPr>
+          <w:rFonts w:hint="eastAsia"/>
+        </w:rPr>
+        <w:t>センサー</w:t>
+      </w:r>
+      <w:r>
+        <w:rPr>
+          <w:rFonts w:hint="eastAsia"/>
+        </w:rPr>
+        <w:t>は</w:t>
+      </w:r>
+      <w:r>
+        <w:t>Arduino</w:t>
+      </w:r>
+      <w:r>
+        <w:rPr>
+          <w:rFonts w:hint="eastAsia"/>
+        </w:rPr>
+        <w:t>を使った電子工作でよく用いられるものを使用した。もともとクラウドファンディングサイトである</w:t>
+      </w:r>
+      <w:r>
+        <w:t>Kickstarter</w:t>
+      </w:r>
+      <w:r>
+        <w:rPr>
+          <w:rFonts w:hint="eastAsia"/>
+        </w:rPr>
+        <w:t>から生まれた、比較的安価な心拍センサーであり、発売元のホームページからサンプルのソースコードが公開されている。心拍センサーを脈に当てることにより、心拍の</w:t>
+      </w:r>
+      <w:r>
+        <w:t>BPM</w:t>
+      </w:r>
+      <w:r>
+        <w:rPr>
+          <w:rFonts w:hint="eastAsia"/>
+        </w:rPr>
+        <w:t>を検出する。緑色の</w:t>
+      </w:r>
+      <w:r>
+        <w:t>LED</w:t>
+      </w:r>
+      <w:r>
+        <w:rPr>
+          <w:rFonts w:hint="eastAsia"/>
+        </w:rPr>
+        <w:t>を血流に照射し、反射された散乱光の量の変化により心拍を測定する。</w:t>
+      </w:r>
+    </w:p>
+    <w:p>
+      <w:pPr>
+        <w:rPr>
+          <w:rFonts w:hint="eastAsia"/>
+        </w:rPr>
+      </w:pPr>
+    </w:p>
+    <w:p>
+      <w:pPr>
+        <w:pStyle w:val="3"/>
+      </w:pPr>
+      <w:r>
+        <w:rPr>
+          <w:rFonts w:hint="eastAsia"/>
+        </w:rPr>
+        <w:t>タッチセンサー</w:t>
+      </w:r>
+    </w:p>
+    <w:p>
+      <w:r>
+        <w:rPr>
+          <w:rFonts w:hint="eastAsia"/>
+        </w:rPr>
+        <w:t>心拍センサーは</w:t>
+      </w:r>
+      <w:r>
+        <w:rPr>
+          <w:rFonts w:hint="eastAsia"/>
+        </w:rPr>
+        <w:t>触れている時に心拍を検知するが、触れていない時にも心拍を検知してしまう</w:t>
+      </w:r>
+      <w:r>
+        <w:rPr>
+          <w:rFonts w:hint="eastAsia"/>
+        </w:rPr>
+        <w:t>誤作動</w:t>
+      </w:r>
+      <w:r>
+        <w:rPr>
+          <w:rFonts w:hint="eastAsia"/>
+        </w:rPr>
+        <w:t>が生じた。この問題を解決するために、心拍センサーの上にタッチセンサーを搭載し、タッチセンサーが反応してから心拍を検知させた。</w:t>
+      </w:r>
+    </w:p>
+    <w:p>
+      <w:r>
+        <w:rPr>
+          <w:rFonts w:hint="eastAsia"/>
+        </w:rPr>
+        <w:t>触ったことを検知する方法</w:t>
+      </w:r>
+      <w:r>
+        <w:rPr>
+          <w:rFonts w:hint="eastAsia"/>
+        </w:rPr>
+        <w:t>として、静電容量式</w:t>
+      </w:r>
+      <w:r>
+        <w:rPr>
+          <w:rFonts w:hint="eastAsia"/>
+        </w:rPr>
+        <w:t>タッチセンサーを作成した。</w:t>
+      </w:r>
+      <w:r>
+        <w:t>1M</w:t>
+      </w:r>
+      <w:r>
+        <w:rPr>
+          <w:rFonts w:hint="eastAsia"/>
+        </w:rPr>
+        <w:t>Ωの抵抗を利用し</w:t>
+      </w:r>
+      <w:r>
+        <w:rPr>
+          <w:rFonts w:hint="eastAsia"/>
+        </w:rPr>
+        <w:t>、タッチしている間人体がキャパシタとなり、抵抗とキャパシタで</w:t>
+      </w:r>
+      <w:r>
+        <w:t>RC</w:t>
+      </w:r>
+      <w:r>
+        <w:rPr>
+          <w:rFonts w:hint="eastAsia"/>
+        </w:rPr>
+        <w:t>回路を作成する。</w:t>
+      </w:r>
+      <w:r>
+        <w:rPr>
+          <w:rFonts w:hint="eastAsia"/>
+        </w:rPr>
+        <w:t>触る場所には銅箔テープを貼っており、そこに</w:t>
+      </w:r>
+      <w:r>
+        <w:t>A</w:t>
+      </w:r>
+      <w:r>
+        <w:t>rduino</w:t>
+      </w:r>
+      <w:r>
+        <w:rPr>
+          <w:rFonts w:hint="eastAsia"/>
+        </w:rPr>
+        <w:t>のポートを２つつなげ、</w:t>
+      </w:r>
+      <w:r>
+        <w:rPr>
+          <w:rFonts w:hint="eastAsia"/>
+        </w:rPr>
+        <w:t>一つを出力用、一つを入力用のポートとして活用する。</w:t>
+      </w:r>
+      <w:r>
+        <w:rPr>
+          <w:rFonts w:hint="eastAsia"/>
+        </w:rPr>
+        <w:t>出力用</w:t>
+      </w:r>
+      <w:r>
+        <w:rPr>
+          <w:rFonts w:hint="eastAsia"/>
+        </w:rPr>
+        <w:t>ポートを</w:t>
+      </w:r>
+      <w:r>
+        <w:rPr>
+          <w:rFonts w:hint="eastAsia"/>
+        </w:rPr>
+        <w:t>立ち上げた（</w:t>
+      </w:r>
+      <w:r>
+        <w:t>HIGH</w:t>
+      </w:r>
+      <w:r>
+        <w:rPr>
+          <w:rFonts w:hint="eastAsia"/>
+        </w:rPr>
+        <w:t>にした</w:t>
+      </w:r>
+      <w:r>
+        <w:rPr>
+          <w:rFonts w:hint="eastAsia"/>
+        </w:rPr>
+        <w:t>）後</w:t>
+      </w:r>
+      <w:r>
+        <w:rPr>
+          <w:rFonts w:hint="eastAsia"/>
+        </w:rPr>
+        <w:t>の</w:t>
+      </w:r>
+      <w:r>
+        <w:rPr>
+          <w:rFonts w:hint="eastAsia"/>
+        </w:rPr>
+        <w:t>入力用ポートが立ち上がる（</w:t>
+      </w:r>
+      <w:r>
+        <w:t>HIGH</w:t>
+      </w:r>
+      <w:r>
+        <w:rPr>
+          <w:rFonts w:hint="eastAsia"/>
+        </w:rPr>
+        <w:t>になる）までの時間を検出する。銅箔に人が触れていない場合はパルスの検出までの時間は短く、人が触れている場合はパルスの立ち上がりが鈍くなるため時間が長くなる。この差を利用して、人が心拍センサーに触れているかどうかを検出した。</w:t>
       </w:r>
     </w:p>
     <w:p/>
     <w:p>
-      <w:r>
-        <w:rPr>
-          <w:rFonts w:hint="eastAsia"/>
-        </w:rPr>
-        <w:t>また、</w:t>
-      </w:r>
-      <w:r>
-        <w:rPr>
-          <w:rFonts w:hint="eastAsia"/>
-        </w:rPr>
-        <w:t>シリコン生成時には問題の無い動きを示しているが、長期間動かしているうちにシリコンが伸び、上記と同様に局所的な膨張を起こしてしまう。</w:t>
+      <w:pPr>
+        <w:pStyle w:val="3"/>
+      </w:pPr>
+      <w:r>
+        <w:rPr>
+          <w:rFonts w:hint="eastAsia"/>
+        </w:rPr>
+        <w:t>気圧センサー</w:t>
+      </w:r>
+    </w:p>
+    <w:p>
+      <w:r>
+        <w:rPr>
+          <w:rFonts w:hint="eastAsia"/>
+        </w:rPr>
+        <w:t>ソフトロボットは空気をシリコンに挿入することによって動きをコントロールしているが、空気の膨張が限界まで達すると、シリコンが破裂してしまい、ロボットが壊れてしまうという問題点がある。この問題を解決するために、シリコンにつないでいるエアーチューブに気圧センサーをとりつけ</w:t>
+      </w:r>
+      <w:r>
+        <w:rPr>
+          <w:rFonts w:hint="eastAsia"/>
+        </w:rPr>
+        <w:t>た。シリコンが膨張すればエアーチューブ内の気圧が高くなり、気圧センサーが高い値を検知する。</w:t>
+      </w:r>
+      <w:r>
+        <w:rPr>
+          <w:rFonts w:hint="eastAsia"/>
+        </w:rPr>
+        <w:t>気圧センサーが一定以上の値を検知した時、空気を送り込み機構をストップさせ、空気弁を開ける機能を取り入れた。</w:t>
+      </w:r>
+    </w:p>
+    <w:p>
+      <w:pPr>
+        <w:rPr>
+          <w:rFonts w:hint="eastAsia"/>
+        </w:rPr>
+      </w:pPr>
+    </w:p>
+    <w:p>
+      <w:pPr>
+        <w:pStyle w:val="3"/>
+      </w:pPr>
+      <w:bookmarkStart w:id="20" w:name="_Toc534118053"/>
+      <w:r>
+        <w:rPr>
+          <w:rFonts w:hint="eastAsia"/>
+        </w:rPr>
+        <w:t>L</w:t>
+      </w:r>
+      <w:r>
+        <w:t>ED</w:t>
+      </w:r>
+      <w:bookmarkEnd w:id="20"/>
+    </w:p>
+    <w:p>
+      <w:r>
+        <w:rPr>
+          <w:rFonts w:hint="eastAsia"/>
+        </w:rPr>
+        <w:lastRenderedPageBreak/>
+        <w:t>心拍に合わせて、視覚的に認知しやすくするため</w:t>
+      </w:r>
+      <w:r>
+        <w:t>LED</w:t>
+      </w:r>
+      <w:r>
+        <w:rPr>
+          <w:rFonts w:hint="eastAsia"/>
+        </w:rPr>
+        <w:t>をシリコンの球に</w:t>
+      </w:r>
+      <w:r>
+        <w:rPr>
+          <w:rFonts w:hint="eastAsia"/>
+        </w:rPr>
+        <w:t>入れ、この作品の心臓部として表現した。球の形を作るための型をつくり、型の頂上部に穴を開けそこから３つの配線済みの</w:t>
+      </w:r>
+      <w:r>
+        <w:t>LED</w:t>
+      </w:r>
+      <w:r>
+        <w:rPr>
+          <w:rFonts w:hint="eastAsia"/>
+        </w:rPr>
+        <w:t>を垂らした状態にし、シリコンを固めた。シリコンは半透明なため</w:t>
+      </w:r>
+      <w:r>
+        <w:t>LED</w:t>
+      </w:r>
+      <w:r>
+        <w:rPr>
+          <w:rFonts w:hint="eastAsia"/>
+        </w:rPr>
+        <w:t>の色がシリコン全体を光らせることができる。</w:t>
+      </w:r>
+      <w:r>
+        <w:t>LED</w:t>
+      </w:r>
+      <w:r>
+        <w:rPr>
+          <w:rFonts w:hint="eastAsia"/>
+        </w:rPr>
+        <w:t>は指向性が高いため、できるだけシリコンの表面近くでなく、中心部に３方向で光を分散させ、シリコンをディフューザーとして活用した。</w:t>
       </w:r>
     </w:p>
     <w:p/>
     <w:p>
-      <w:r>
-        <w:rPr>
-          <w:rFonts w:hint="eastAsia"/>
-        </w:rPr>
-        <w:t>この問題は、シリコンの厚さが薄いため圧力が表面上に分散されないのではないかと考えた。解決法として、骨組みの部分に厚さを増したレーザーカッターモデルを生成した。図</w:t>
-      </w:r>
-    </w:p>
-    <w:p/>
-    <w:p>
-      <w:r>
-        <w:rPr>
-          <w:rFonts w:hint="eastAsia"/>
-        </w:rPr>
-        <w:t>この型を使った触手を用いて、空気の出し入れを５時間ほど繰り返す耐久テストを行った。結果、５時間後もシリコン生成時と変わらない挙動をみせた。よって、シリコンの局所的な膨張は、シリコンの層を厚くすることによって解決するということが分かった。</w:t>
-      </w:r>
-      <w:r>
-        <w:rPr>
-          <w:rFonts w:hint="eastAsia"/>
-        </w:rPr>
-        <w:t>しかし、結果的にシリコンが厚くなってしまい、本作品では触手を重ねるため見た目が縦に伸び、不恰好になってしまうという問題が新たに生じた。</w:t>
-      </w:r>
-    </w:p>
-    <w:p/>
-    <w:p>
-      <w:pPr>
-        <w:rPr>
-          <w:rFonts w:hint="eastAsia"/>
-        </w:rPr>
-      </w:pPr>
-      <w:r>
-        <w:rPr>
-          <w:rFonts w:hint="eastAsia"/>
-        </w:rPr>
-        <w:t>そこで、</w:t>
-      </w:r>
-      <w:r>
-        <w:rPr>
-          <w:rFonts w:hint="eastAsia"/>
-        </w:rPr>
-        <w:t>厚みをごまかすために</w:t>
-      </w:r>
-      <w:r>
-        <w:rPr>
-          <w:rFonts w:hint="eastAsia"/>
-        </w:rPr>
-        <w:t>触手を流動的にさせる。レーザーカッターのモデルでは、直線的な型を得意とするため、流動的な形を生成するには別の型の生成方法を使わなければならない。</w:t>
-      </w:r>
-    </w:p>
-    <w:p>
-      <w:pPr>
-        <w:pStyle w:val="1"/>
-      </w:pPr>
-      <w:bookmarkStart w:id="15" w:name="_Toc534118049"/>
-      <w:r>
-        <w:t>3D</w:t>
-      </w:r>
-      <w:r>
-        <w:rPr>
-          <w:rFonts w:hint="eastAsia"/>
-        </w:rPr>
-        <w:t>モデルによる</w:t>
-      </w:r>
-      <w:r>
-        <w:rPr>
-          <w:rFonts w:hint="eastAsia"/>
-        </w:rPr>
-        <w:t>触手の作成</w:t>
-      </w:r>
-      <w:bookmarkEnd w:id="15"/>
-    </w:p>
-    <w:p>
-      <w:r>
-        <w:rPr>
-          <w:rFonts w:hint="eastAsia"/>
-        </w:rPr>
-        <w:lastRenderedPageBreak/>
-        <w:t>レーザーカッターが直線的な形を生成できる一方で、</w:t>
-      </w:r>
-      <w:r>
-        <w:t>3D</w:t>
-      </w:r>
-      <w:r>
-        <w:rPr>
-          <w:rFonts w:hint="eastAsia"/>
-        </w:rPr>
-        <w:t>プリンターであれば流動的な形が生成できるのではないかと考えた。まず求める</w:t>
-      </w:r>
-      <w:r>
-        <w:t>3D</w:t>
-      </w:r>
-      <w:r>
-        <w:rPr>
-          <w:rFonts w:hint="eastAsia"/>
-        </w:rPr>
-        <w:t>モデルを「</w:t>
-      </w:r>
-      <w:proofErr w:type="spellStart"/>
-      <w:r>
-        <w:rPr>
-          <w:rFonts w:hint="eastAsia"/>
-        </w:rPr>
-        <w:t>T</w:t>
-      </w:r>
-      <w:r>
-        <w:t>inkercad</w:t>
-      </w:r>
-      <w:proofErr w:type="spellEnd"/>
-      <w:r>
-        <w:rPr>
-          <w:rFonts w:hint="eastAsia"/>
-        </w:rPr>
-        <w:t>」にて生成した。</w:t>
-      </w:r>
-    </w:p>
-    <w:p/>
-    <w:p>
-      <w:proofErr w:type="spellStart"/>
-      <w:r>
-        <w:rPr>
-          <w:rFonts w:hint="eastAsia"/>
-        </w:rPr>
-        <w:t>T</w:t>
-      </w:r>
-      <w:r>
-        <w:t>inkercad</w:t>
-      </w:r>
-      <w:proofErr w:type="spellEnd"/>
-      <w:r>
-        <w:rPr>
-          <w:rFonts w:hint="eastAsia"/>
-        </w:rPr>
-        <w:t>とは、もともと教育用に作成された</w:t>
-      </w:r>
-      <w:r>
-        <w:t>3D</w:t>
-      </w:r>
-      <w:r>
-        <w:rPr>
-          <w:rFonts w:hint="eastAsia"/>
-        </w:rPr>
-        <w:t>モデリングソフトであり、直方体や球など既存のコンポーネントを組み合わせることによってモデリングを行うことができる。</w:t>
-      </w:r>
-    </w:p>
-    <w:p/>
-    <w:p>
-      <w:r>
-        <w:rPr>
-          <w:rFonts w:hint="eastAsia"/>
-        </w:rPr>
-        <w:t>レーザーカッターモデルと同様に、上面と底面を制作する。今回のシリコンの形は、</w:t>
-      </w:r>
-      <w:r>
-        <w:rPr>
-          <w:rFonts w:hint="eastAsia"/>
-        </w:rPr>
-        <w:t>タコやイカなどの軟体動物の</w:t>
-      </w:r>
-      <w:r>
-        <w:rPr>
-          <w:rFonts w:hint="eastAsia"/>
-        </w:rPr>
-        <w:t>触手</w:t>
-      </w:r>
-      <w:r>
-        <w:rPr>
-          <w:rFonts w:hint="eastAsia"/>
-        </w:rPr>
-        <w:t>を参考にし、</w:t>
-      </w:r>
-      <w:r>
-        <w:rPr>
-          <w:rFonts w:hint="eastAsia"/>
-        </w:rPr>
-        <w:t>丸みを帯びた形を制作した。</w:t>
-      </w:r>
-    </w:p>
-    <w:p/>
-    <w:p>
-      <w:pPr>
-        <w:rPr>
-          <w:rFonts w:hint="eastAsia"/>
-        </w:rPr>
-      </w:pPr>
-      <w:r>
-        <w:rPr>
-          <w:rFonts w:hint="eastAsia"/>
-        </w:rPr>
-        <w:t>上面の型は二つのパーツ</w:t>
-      </w:r>
-      <w:r>
-        <w:t>A</w:t>
-      </w:r>
-      <w:r>
-        <w:rPr>
-          <w:rFonts w:hint="eastAsia"/>
-        </w:rPr>
-        <w:t>・</w:t>
-      </w:r>
-      <w:r>
-        <w:t>B</w:t>
-      </w:r>
-      <w:r>
-        <w:rPr>
-          <w:rFonts w:hint="eastAsia"/>
-        </w:rPr>
-        <w:t>で構成されている。流動的な形を実現させるため、シリコンを充填させつつ空気が入るための空洞を開ける。空洞用の型</w:t>
-      </w:r>
-      <w:r>
-        <w:t>A</w:t>
-      </w:r>
-      <w:r>
-        <w:rPr>
-          <w:rFonts w:hint="eastAsia"/>
-        </w:rPr>
-        <w:t>を下に置き、丸みを帯びた形の取れる型</w:t>
-      </w:r>
-      <w:r>
-        <w:t>B</w:t>
-      </w:r>
-      <w:r>
-        <w:rPr>
-          <w:rFonts w:hint="eastAsia"/>
-        </w:rPr>
-        <w:t>を上にかぶせ、型</w:t>
-      </w:r>
-      <w:r>
-        <w:t>B</w:t>
-      </w:r>
-      <w:r>
-        <w:rPr>
-          <w:rFonts w:hint="eastAsia"/>
-        </w:rPr>
-        <w:t>にあいている穴からシリコンを流し込む。型</w:t>
-      </w:r>
-      <w:r>
-        <w:t>B</w:t>
-      </w:r>
-      <w:r>
-        <w:rPr>
-          <w:rFonts w:hint="eastAsia"/>
-        </w:rPr>
-        <w:t>にはシリコンがうまく充填されているかを確かめるために穴を二つ開けている。これにより隙間なくシリコンが充填されるだけでなく、真空成型時にこの穴から気泡が抜けていく。</w:t>
-      </w:r>
-    </w:p>
-    <w:p>
-      <w:pPr>
-        <w:rPr>
-          <w:rFonts w:hint="eastAsia"/>
-        </w:rPr>
-      </w:pPr>
-    </w:p>
-    <w:p>
       <w:pPr>
         <w:pStyle w:val="3"/>
       </w:pPr>
-      <w:bookmarkStart w:id="16" w:name="_Toc534118050"/>
-      <w:r>
-        <w:rPr>
-          <w:rFonts w:hint="eastAsia"/>
-        </w:rPr>
-        <w:t>エアーポンプ</w:t>
-      </w:r>
-      <w:bookmarkEnd w:id="16"/>
-    </w:p>
-    <w:p>
-      <w:r>
-        <w:rPr>
-          <w:rFonts w:hint="eastAsia"/>
-        </w:rPr>
-        <w:t>空気を送り込む機構では水槽用のエアーポンプを使用した。エアーポンプの動きを制御するため、デュアルモータードライバーを使用し、空気を送るタイミングとスピードを制御した。</w:t>
-      </w:r>
-      <w:r>
-        <w:rPr>
-          <w:rFonts w:hint="eastAsia"/>
-        </w:rPr>
-        <w:t>モータードライバーには</w:t>
-      </w:r>
-      <w:r>
-        <w:t>Arduino</w:t>
-      </w:r>
-      <w:r>
-        <w:rPr>
-          <w:rFonts w:hint="eastAsia"/>
-        </w:rPr>
-        <w:t>用とは別電力でエアーポンプ用の</w:t>
-      </w:r>
-      <w:r>
-        <w:t>AC</w:t>
-      </w:r>
-      <w:r>
-        <w:rPr>
-          <w:rFonts w:hint="eastAsia"/>
-        </w:rPr>
-        <w:t>電源を繋いだ。</w:t>
-      </w:r>
-    </w:p>
-    <w:p>
-      <w:pPr>
-        <w:rPr>
-          <w:rFonts w:hint="eastAsia"/>
-        </w:rPr>
-      </w:pPr>
-    </w:p>
-    <w:p>
-      <w:pPr>
-        <w:pStyle w:val="3"/>
-        <w:rPr>
-          <w:rFonts w:hint="eastAsia"/>
-        </w:rPr>
-      </w:pPr>
-      <w:bookmarkStart w:id="17" w:name="_Toc534118051"/>
+      <w:r>
+        <w:rPr>
+          <w:rFonts w:hint="eastAsia"/>
+        </w:rPr>
+        <w:t>回路設計</w:t>
+      </w:r>
+    </w:p>
+    <w:p>
       <w:r>
         <w:rPr>
           <w:rFonts w:hint="eastAsia"/>
         </w:rPr>
         <w:t>空気弁</w:t>
       </w:r>
-      <w:bookmarkEnd w:id="17"/>
-    </w:p>
-    <w:p>
-      <w:r>
-        <w:rPr>
-          <w:rFonts w:hint="eastAsia"/>
-        </w:rPr>
-        <w:t>空気を送り込んだあと、その空気を抜かなければならない。そこで、ソレノイドを利用した空気弁を使用した。以下の回路を組み、ダイオードの仕組みを利用して</w:t>
-      </w:r>
-      <w:r>
-        <w:t>Arduino</w:t>
-      </w:r>
-      <w:r>
-        <w:rPr>
-          <w:rFonts w:hint="eastAsia"/>
-        </w:rPr>
-        <w:t>から信号があった場合</w:t>
-      </w:r>
-      <w:r>
-        <w:rPr>
-          <w:rFonts w:hint="eastAsia"/>
-        </w:rPr>
-        <w:t>ソレノイドが作動して空気弁が開くようにした。空気弁はエアーチューブと同じ口径のものを使用し、エアーポンプと触手の繋がっているエアーチューブと連結した。</w:t>
-      </w:r>
-    </w:p>
-    <w:p>
-      <w:pPr>
-        <w:rPr>
-          <w:rFonts w:hint="eastAsia"/>
-        </w:rPr>
-      </w:pPr>
-    </w:p>
-    <w:p>
-      <w:pPr>
-        <w:pStyle w:val="3"/>
-      </w:pPr>
-      <w:bookmarkStart w:id="18" w:name="_Toc534118052"/>
-      <w:r>
-        <w:rPr>
-          <w:rFonts w:hint="eastAsia"/>
-        </w:rPr>
-        <w:t>心拍センサー</w:t>
-      </w:r>
-      <w:bookmarkEnd w:id="18"/>
-    </w:p>
-    <w:p>
-      <w:r>
-        <w:rPr>
-          <w:rFonts w:hint="eastAsia"/>
-        </w:rPr>
-        <w:t>心拍</w:t>
-      </w:r>
-      <w:r>
-        <w:rPr>
-          <w:rFonts w:hint="eastAsia"/>
-        </w:rPr>
-        <w:t>センサー</w:t>
-      </w:r>
-      <w:r>
-        <w:rPr>
-          <w:rFonts w:hint="eastAsia"/>
-        </w:rPr>
-        <w:t>は</w:t>
-      </w:r>
-      <w:r>
-        <w:t>Arduino</w:t>
-      </w:r>
-      <w:r>
-        <w:rPr>
-          <w:rFonts w:hint="eastAsia"/>
-        </w:rPr>
-        <w:t>を使った電子工作でよく用いられるものを使用した。もともとクラウドファンディングサイトである</w:t>
-      </w:r>
-      <w:r>
-        <w:t>Kickstarter</w:t>
-      </w:r>
-      <w:r>
-        <w:rPr>
-          <w:rFonts w:hint="eastAsia"/>
-        </w:rPr>
-        <w:t>から生まれた、比較的安価な心拍センサーであり、発売元のホームページからサンプルのソースコードが公開されている。心拍センサーを脈に当てることにより、心拍の</w:t>
-      </w:r>
-      <w:r>
-        <w:t>BPM</w:t>
-      </w:r>
-      <w:r>
-        <w:rPr>
-          <w:rFonts w:hint="eastAsia"/>
-        </w:rPr>
-        <w:t>を検出する。緑色の</w:t>
-      </w:r>
-      <w:r>
-        <w:t>LED</w:t>
-      </w:r>
-      <w:r>
-        <w:rPr>
-          <w:rFonts w:hint="eastAsia"/>
-        </w:rPr>
-        <w:t>を血流に照射し、反射された散乱光の量の変化により心拍を測定する。</w:t>
-      </w:r>
-    </w:p>
-    <w:p>
-      <w:pPr>
-        <w:rPr>
-          <w:rFonts w:hint="eastAsia"/>
-        </w:rPr>
-      </w:pPr>
-    </w:p>
-    <w:p>
-      <w:pPr>
-        <w:pStyle w:val="3"/>
-      </w:pPr>
-      <w:r>
-        <w:rPr>
-          <w:rFonts w:hint="eastAsia"/>
-        </w:rPr>
-        <w:t>タッチセンサー</w:t>
-      </w:r>
-    </w:p>
-    <w:p>
-      <w:r>
-        <w:rPr>
-          <w:rFonts w:hint="eastAsia"/>
-        </w:rPr>
-        <w:lastRenderedPageBreak/>
-        <w:t>心拍センサーは</w:t>
-      </w:r>
-      <w:r>
-        <w:rPr>
-          <w:rFonts w:hint="eastAsia"/>
-        </w:rPr>
-        <w:t>触れている時に心拍を検知するが、触れていない時にも心拍を検知してしまう</w:t>
-      </w:r>
-      <w:r>
-        <w:rPr>
-          <w:rFonts w:hint="eastAsia"/>
-        </w:rPr>
-        <w:t>誤作動</w:t>
-      </w:r>
-      <w:r>
-        <w:rPr>
-          <w:rFonts w:hint="eastAsia"/>
-        </w:rPr>
-        <w:t>が生じた。この問題を解決するために、心拍センサーの上にタッチセンサーを搭載し、タッチセンサーが反応してから心拍を検知させた。</w:t>
-      </w:r>
-    </w:p>
-    <w:p>
-      <w:r>
-        <w:rPr>
-          <w:rFonts w:hint="eastAsia"/>
-        </w:rPr>
-        <w:t>触ったことを検知する方法</w:t>
-      </w:r>
-      <w:r>
-        <w:rPr>
-          <w:rFonts w:hint="eastAsia"/>
-        </w:rPr>
-        <w:t>として、静電容量式</w:t>
-      </w:r>
-      <w:r>
-        <w:rPr>
-          <w:rFonts w:hint="eastAsia"/>
-        </w:rPr>
-        <w:t>タッチセンサーを作成した。</w:t>
-      </w:r>
-      <w:r>
-        <w:t>1M</w:t>
-      </w:r>
-      <w:r>
-        <w:rPr>
-          <w:rFonts w:hint="eastAsia"/>
-        </w:rPr>
-        <w:t>Ωの抵抗を利用し</w:t>
-      </w:r>
-      <w:r>
-        <w:rPr>
-          <w:rFonts w:hint="eastAsia"/>
-        </w:rPr>
-        <w:t>、タッチしている間人体がキャパシタとなり、抵抗とキャパシタで</w:t>
-      </w:r>
-      <w:r>
-        <w:t>RC</w:t>
-      </w:r>
-      <w:r>
-        <w:rPr>
-          <w:rFonts w:hint="eastAsia"/>
-        </w:rPr>
-        <w:t>回路を作成する。</w:t>
-      </w:r>
-      <w:r>
-        <w:rPr>
-          <w:rFonts w:hint="eastAsia"/>
-        </w:rPr>
-        <w:t>触る場所には銅箔テープを貼っており、そこに</w:t>
-      </w:r>
-      <w:r>
-        <w:t>A</w:t>
-      </w:r>
-      <w:r>
-        <w:t>rduino</w:t>
-      </w:r>
-      <w:r>
-        <w:rPr>
-          <w:rFonts w:hint="eastAsia"/>
-        </w:rPr>
-        <w:t>のポートを２つつなげ、</w:t>
-      </w:r>
-      <w:r>
-        <w:rPr>
-          <w:rFonts w:hint="eastAsia"/>
-        </w:rPr>
-        <w:t>一つを出力用、一つを入力用のポートとして活用する。</w:t>
-      </w:r>
-      <w:r>
-        <w:rPr>
-          <w:rFonts w:hint="eastAsia"/>
-        </w:rPr>
-        <w:t>出力用</w:t>
-      </w:r>
-      <w:r>
-        <w:rPr>
-          <w:rFonts w:hint="eastAsia"/>
-        </w:rPr>
-        <w:t>ポートを</w:t>
-      </w:r>
-      <w:r>
-        <w:rPr>
-          <w:rFonts w:hint="eastAsia"/>
-        </w:rPr>
-        <w:t>立ち上げた（</w:t>
-      </w:r>
-      <w:r>
-        <w:t>HIGH</w:t>
-      </w:r>
-      <w:r>
-        <w:rPr>
-          <w:rFonts w:hint="eastAsia"/>
-        </w:rPr>
-        <w:t>にした</w:t>
-      </w:r>
-      <w:r>
-        <w:rPr>
-          <w:rFonts w:hint="eastAsia"/>
-        </w:rPr>
-        <w:t>）後</w:t>
-      </w:r>
-      <w:r>
-        <w:rPr>
-          <w:rFonts w:hint="eastAsia"/>
-        </w:rPr>
-        <w:t>の</w:t>
-      </w:r>
-      <w:r>
-        <w:rPr>
-          <w:rFonts w:hint="eastAsia"/>
-        </w:rPr>
-        <w:t>入力用ポートが立ち上がる（</w:t>
-      </w:r>
-      <w:r>
-        <w:t>HIGH</w:t>
-      </w:r>
-      <w:r>
-        <w:rPr>
-          <w:rFonts w:hint="eastAsia"/>
-        </w:rPr>
-        <w:t>になる）までの時間を検出する。銅箔に人が触れていない場合はパルスの検出までの時間は短く、人が触れている場合はパルスの立ち上がりが鈍くなるため時間が長くなる。この差を利用して、人が心拍センサーに触れているかどうかを検出した。</w:t>
-      </w:r>
-    </w:p>
-    <w:p/>
-    <w:p>
-      <w:pPr>
-        <w:pStyle w:val="3"/>
-      </w:pPr>
+      <w:r>
+        <w:rPr>
+          <w:rFonts w:hint="eastAsia"/>
+        </w:rPr>
+        <w:t>と</w:t>
+      </w:r>
       <w:r>
         <w:rPr>
           <w:rFonts w:hint="eastAsia"/>
         </w:rPr>
         <w:t>気圧センサー</w:t>
       </w:r>
-    </w:p>
-    <w:p>
-      <w:r>
-        <w:rPr>
-          <w:rFonts w:hint="eastAsia"/>
-        </w:rPr>
-        <w:t>ソフトロボットは空気をシリコンに挿入することによって動きをコントロールしているが、空気の膨張が限界まで達すると、シリコンが破裂してしまい、ロボットが壊れてしまうという問題点がある。この問題を解決するために、シリコンにつないでいるエアーチューブに気圧センサーをとりつけ</w:t>
-      </w:r>
-      <w:r>
-        <w:rPr>
-          <w:rFonts w:hint="eastAsia"/>
-        </w:rPr>
-        <w:t>た。シリコンが膨張すればエアーチューブ内の気圧が高くなり、気圧センサーが高い値を検知する。</w:t>
-      </w:r>
-      <w:r>
-        <w:rPr>
-          <w:rFonts w:hint="eastAsia"/>
-        </w:rPr>
-        <w:t>気圧センサーが一定以上の値を検知した時、空気を送り込み機構をストップさせ、空気弁を開ける機能を取り入れた。</w:t>
-      </w:r>
-    </w:p>
-    <w:p>
-      <w:pPr>
-        <w:rPr>
-          <w:rFonts w:hint="eastAsia"/>
-        </w:rPr>
-      </w:pPr>
-    </w:p>
-    <w:p>
-      <w:pPr>
-        <w:pStyle w:val="3"/>
-      </w:pPr>
-      <w:bookmarkStart w:id="19" w:name="_Toc534118053"/>
-      <w:r>
-        <w:rPr>
-          <w:rFonts w:hint="eastAsia"/>
-        </w:rPr>
-        <w:t>L</w:t>
-      </w:r>
-      <w:r>
-        <w:t>ED</w:t>
-      </w:r>
-      <w:bookmarkEnd w:id="19"/>
-    </w:p>
-    <w:p>
-      <w:r>
-        <w:rPr>
-          <w:rFonts w:hint="eastAsia"/>
-        </w:rPr>
-        <w:t>心拍に合わせて、視覚的に認知しやすくするため</w:t>
-      </w:r>
-      <w:r>
-        <w:t>LED</w:t>
-      </w:r>
-      <w:r>
-        <w:rPr>
-          <w:rFonts w:hint="eastAsia"/>
-        </w:rPr>
-        <w:t>をシリコンの球に</w:t>
-      </w:r>
-      <w:r>
-        <w:rPr>
-          <w:rFonts w:hint="eastAsia"/>
-        </w:rPr>
-        <w:t>入れ、この作品の心臓部として表現した。球の形を作るための型をつくり、型の頂上部に穴を開けそこから３つの配線済みの</w:t>
-      </w:r>
-      <w:r>
-        <w:t>LED</w:t>
-      </w:r>
-      <w:r>
-        <w:rPr>
-          <w:rFonts w:hint="eastAsia"/>
-        </w:rPr>
-        <w:t>を垂らした状態にし、シリコンを固めた。シリコンは半透明なため</w:t>
-      </w:r>
-      <w:r>
-        <w:t>LED</w:t>
-      </w:r>
-      <w:r>
-        <w:rPr>
-          <w:rFonts w:hint="eastAsia"/>
-        </w:rPr>
-        <w:t>の色がシリコン全体を光らせることができる。</w:t>
-      </w:r>
-      <w:r>
-        <w:t>LED</w:t>
-      </w:r>
-      <w:r>
-        <w:rPr>
-          <w:rFonts w:hint="eastAsia"/>
-        </w:rPr>
-        <w:t>は指向性が高いため、できるだけシリコンの表面近くでなく、中心部に３方向で光を分散させ、シリコンをディフューザーとして活用した。</w:t>
-      </w:r>
-    </w:p>
-    <w:p/>
-    <w:p>
-      <w:pPr>
-        <w:pStyle w:val="3"/>
-      </w:pPr>
-      <w:r>
-        <w:rPr>
-          <w:rFonts w:hint="eastAsia"/>
-        </w:rPr>
-        <w:t>回路設計</w:t>
-      </w:r>
-    </w:p>
-    <w:p>
-      <w:r>
-        <w:rPr>
-          <w:rFonts w:hint="eastAsia"/>
-        </w:rPr>
-        <w:t>空気弁</w:t>
-      </w:r>
-      <w:r>
-        <w:rPr>
-          <w:rFonts w:hint="eastAsia"/>
-        </w:rPr>
-        <w:t>と</w:t>
-      </w:r>
-      <w:r>
-        <w:rPr>
-          <w:rFonts w:hint="eastAsia"/>
-        </w:rPr>
-        <w:t>気圧センサー</w:t>
-      </w:r>
       <w:r>
         <w:rPr>
           <w:rFonts w:hint="eastAsia"/>
@@ -5573,15 +5598,14 @@
       <w:pPr>
         <w:pStyle w:val="2"/>
       </w:pPr>
-      <w:bookmarkStart w:id="20" w:name="_Toc534118054"/>
-      <w:r>
-        <w:rPr>
-          <w:rFonts w:hint="eastAsia"/>
-        </w:rPr>
-        <w:lastRenderedPageBreak/>
+      <w:bookmarkStart w:id="21" w:name="_Toc534118054"/>
+      <w:r>
+        <w:rPr>
+          <w:rFonts w:hint="eastAsia"/>
+        </w:rPr>
         <w:t>展示</w:t>
       </w:r>
-      <w:bookmarkEnd w:id="20"/>
+      <w:bookmarkEnd w:id="21"/>
     </w:p>
     <w:p>
       <w:r>
@@ -5697,7 +5721,7 @@
         <w:pStyle w:val="3"/>
         <w:numPr>
           <w:ilvl w:val="2"/>
-          <w:numId w:val="38"/>
+          <w:numId w:val="3"/>
         </w:numPr>
       </w:pPr>
       <w:r>
@@ -5712,7 +5736,19 @@
         <w:rPr>
           <w:rFonts w:hint="eastAsia"/>
         </w:rPr>
-        <w:t>本作品を体験した鑑賞者の意見でも、</w:t>
+        <w:t>本作品を体験した鑑賞者の意見</w:t>
+      </w:r>
+      <w:r>
+        <w:rPr>
+          <w:rFonts w:hint="eastAsia"/>
+        </w:rPr>
+        <w:t>の中</w:t>
+      </w:r>
+      <w:r>
+        <w:rPr>
+          <w:rFonts w:hint="eastAsia"/>
+        </w:rPr>
+        <w:t>、</w:t>
       </w:r>
       <w:r>
         <w:rPr>
@@ -5730,12 +5766,7 @@
         <w:t>といった、作品から生命らしさを感じたという内容の意見を多く得ることができた。本作品</w:t>
       </w:r>
       <w:r>
-        <w:t>を体験した鑑賞者たちは、今まで持っていた従来のロボットとの</w:t>
-      </w:r>
-      <w:bookmarkStart w:id="21" w:name="_GoBack"/>
-      <w:bookmarkEnd w:id="21"/>
-      <w:r>
-        <w:t>イメージとの差から興味・関心を抱く人や、ロボットの外見から想像していなかった動きに驚き、生理的な嫌悪感を抱く人など、様々な反応の違いを見せた。有機的な表現を取り入れたことに関</w:t>
+        <w:t>を体験した鑑賞者たちは、今まで持っていた従来のロボットとのイメージとの差から興味・関心を抱く人や、ロボットの外見から想像していなかった動きに驚き、生理的な嫌悪感を抱く人など、様々な反応の違いを見せた。有機的な表現を取り入れたことに関</w:t>
       </w:r>
       <w:r>
         <w:rPr>
@@ -5753,7 +5784,59 @@
         <w:t>。本作品の感想を説明する際、タコ、イカ、ヒトデなどの具体的な生物に例えた人が多かった。</w:t>
       </w:r>
     </w:p>
-    <w:p>
+    <w:p/>
+    <w:p>
+      <w:pPr>
+        <w:pStyle w:val="3"/>
+      </w:pPr>
+      <w:r>
+        <w:rPr>
+          <w:rFonts w:hint="eastAsia"/>
+        </w:rPr>
+        <w:t>成功した点</w:t>
+      </w:r>
+    </w:p>
+    <w:p>
+      <w:r>
+        <w:rPr>
+          <w:rFonts w:hint="eastAsia"/>
+        </w:rPr>
+        <w:lastRenderedPageBreak/>
+        <w:t>鑑賞者の多くが「生物らしい」という言葉を口にした点では、本作品の目的であった</w:t>
+      </w:r>
+      <w:r>
+        <w:rPr>
+          <w:rFonts w:hint="eastAsia"/>
+        </w:rPr>
+        <w:t>ロボットに「生物らしさ」を与えることに成功</w:t>
+      </w:r>
+      <w:r>
+        <w:rPr>
+          <w:rFonts w:hint="eastAsia"/>
+        </w:rPr>
+        <w:t>したと言える。心拍の連動というバイオフォードバック効果を利用した</w:t>
+      </w:r>
+      <w:r>
+        <w:rPr>
+          <w:rFonts w:hint="eastAsia"/>
+        </w:rPr>
+        <w:t>点では、</w:t>
+      </w:r>
+      <w:r>
+        <w:t>心拍の可視化が面白い</w:t>
+      </w:r>
+      <w:r>
+        <w:rPr>
+          <w:rFonts w:hint="eastAsia"/>
+        </w:rPr>
+        <w:t>という反応が見られた。</w:t>
+      </w:r>
+      <w:r>
+        <w:rPr>
+          <w:rFonts w:hint="eastAsia"/>
+        </w:rPr>
+        <w:t>普段は意識のしない心拍をこの作品を通して意識をすることで、生命について連想しやすくなる結果となった。</w:t>
+      </w:r>
       <w:r>
         <w:rPr>
           <w:rFonts w:hint="eastAsia"/>
@@ -5773,41 +5856,6 @@
         <w:rPr>
           <w:rFonts w:hint="eastAsia"/>
         </w:rPr>
-        <w:t>成功した点</w:t>
-      </w:r>
-    </w:p>
-    <w:p>
-      <w:r>
-        <w:rPr>
-          <w:rFonts w:hint="eastAsia"/>
-        </w:rPr>
-        <w:t>ロボットに「生物らしさ」を与えることに成功</w:t>
-      </w:r>
-    </w:p>
-    <w:p>
-      <w:pPr>
-        <w:rPr>
-          <w:rFonts w:hint="eastAsia"/>
-        </w:rPr>
-      </w:pPr>
-      <w:r>
-        <w:t>心拍の可視化が面白い</w:t>
-      </w:r>
-    </w:p>
-    <w:p>
-      <w:r>
-        <w:t>従来のロボットとは異なる反応があられた</w:t>
-      </w:r>
-    </w:p>
-    <w:p/>
-    <w:p>
-      <w:pPr>
-        <w:pStyle w:val="3"/>
-      </w:pPr>
-      <w:r>
-        <w:rPr>
-          <w:rFonts w:hint="eastAsia"/>
-        </w:rPr>
         <w:t>改善点</w:t>
       </w:r>
     </w:p>
@@ -5816,65 +5864,86 @@
         <w:rPr>
           <w:rFonts w:hint="eastAsia"/>
         </w:rPr>
-        <w:t>心拍センサーに触れるという行為が強引。</w:t>
-      </w:r>
-    </w:p>
-    <w:p>
-      <w:r>
-        <w:t>作品を鑑賞者は触ろうとしない。</w:t>
-      </w:r>
-    </w:p>
-    <w:p>
-      <w:pPr>
-        <w:rPr>
-          <w:rFonts w:hint="eastAsia"/>
-        </w:rPr>
-      </w:pPr>
-      <w:r>
-        <w:t>より自然なインタラクションが求められる</w:t>
-      </w:r>
-      <w:r>
-        <w:rPr>
-          <w:rFonts w:hint="eastAsia"/>
-        </w:rPr>
-        <w:t>。</w:t>
-      </w:r>
-    </w:p>
-    <w:p>
-      <w:r>
-        <w:t>心拍と連動していることに鑑賞者が気づかない。</w:t>
-      </w:r>
-    </w:p>
-    <w:p>
-      <w:r>
-        <w:t>音が機械的 「生き物らしさ」とは?詳しい調査が必要</w:t>
-      </w:r>
-    </w:p>
-    <w:p>
-      <w:pPr>
-        <w:rPr>
-          <w:rFonts w:hint="eastAsia"/>
-        </w:rPr>
-      </w:pPr>
+        <w:t>フィードバックを通して、本作品の改善点も多く表れた。</w:t>
+      </w:r>
+      <w:r>
+        <w:rPr>
+          <w:rFonts w:hint="eastAsia"/>
+        </w:rPr>
+        <w:t>まず、心拍センサーに触れることを前提としている作品であるため、口頭でセンサーをタッチすることを誘導しなければならず、その行為が強引であるという意見があがった。作品をより自然に鑑賞するためには、自然な流れで心拍を取る必要があるが、まず鑑賞者が作品を触ろうとしないという問題点がある。作品展示の場では多くの場合が触ってはいけないものであるため、製作者側から誘導しなければ鑑賞者は触るということをしない。インタラクティブアートにおいては、制作者は鑑賞者の視点に立ち自然なインタラクションについて考えなければならない。</w:t>
+      </w:r>
+    </w:p>
+    <w:p>
+      <w:r>
+        <w:rPr>
+          <w:rFonts w:hint="eastAsia"/>
+        </w:rPr>
+        <w:t>また触手が心拍センサーと連動した動きを示しても、鑑賞者が自分の心拍と連動していることに気づかないという問題があった。作品が動きを見せたあと、口頭で触手が鑑賞者の心拍と連動して動いているということを説明して初めて気づく人が大部分を占めた。作品の近くには説明文を掲載していたが、そこまで読まない鑑賞者</w:t>
+      </w:r>
+      <w:r>
+        <w:rPr>
+          <w:rFonts w:hint="eastAsia"/>
+        </w:rPr>
+        <w:t>が多かったことも課題の一つであった。</w:t>
+      </w:r>
+    </w:p>
+    <w:p>
+      <w:r>
+        <w:rPr>
+          <w:rFonts w:hint="eastAsia"/>
+        </w:rPr>
+        <w:t>さらに、モーターの駆動音が機械的であるとの意見もあった。モーターの音が大きく、ディフューザーをつけていたもの、音が遮断できていなかった。しかし、空気弁から空気が抜ける際に鳴る「プシュー」という音が呼吸音のようで面白いという意見もあった。作品体験における音についてもさらなる改善が求められる。</w:t>
+      </w:r>
+    </w:p>
+    <w:p>
+      <w:r>
+        <w:rPr>
+          <w:rFonts w:hint="eastAsia"/>
+        </w:rPr>
+        <w:t>本作品は「生物らしさ」がテーマであるが、具体的な生物の観察が足りていないという意見もあがった。</w:t>
+      </w:r>
+    </w:p>
+    <w:p>
+      <w:pPr>
+        <w:pStyle w:val="2"/>
+      </w:pPr>
+      <w:bookmarkStart w:id="22" w:name="_Toc534118055"/>
+      <w:r>
+        <w:rPr>
+          <w:rFonts w:hint="eastAsia"/>
+        </w:rPr>
+        <w:t>考察</w:t>
+      </w:r>
+      <w:bookmarkEnd w:id="22"/>
+    </w:p>
+    <w:p>
+      <w:r>
+        <w:rPr>
+          <w:rFonts w:hint="eastAsia"/>
+        </w:rPr>
+        <w:t>本章では実験の意味も込めて作成した「</w:t>
+      </w:r>
+      <w:r>
+        <w:t>Heart of Mollusca</w:t>
+      </w:r>
+      <w:r>
+        <w:rPr>
+          <w:rFonts w:hint="eastAsia"/>
+        </w:rPr>
+        <w:t>」から、結果的にソフトロボットの作品から「生物らしさ」を引き出すことができたが、それはどこから生じるのかという問いを探求する必要が生まれた。</w:t>
+      </w:r>
+    </w:p>
+    <w:p>
       <w:r>
         <w:t>具体的な生物の観察がさらに必要</w:t>
       </w:r>
     </w:p>
     <w:p>
       <w:pPr>
-        <w:pStyle w:val="2"/>
-      </w:pPr>
-      <w:bookmarkStart w:id="22" w:name="_Toc534118055"/>
-      <w:r>
-        <w:rPr>
-          <w:rFonts w:hint="eastAsia"/>
-        </w:rPr>
-        <w:lastRenderedPageBreak/>
-        <w:t>考察</w:t>
-      </w:r>
-      <w:bookmarkEnd w:id="22"/>
-    </w:p>
-    <w:p>
+        <w:rPr>
+          <w:rFonts w:hint="eastAsia"/>
+        </w:rPr>
+      </w:pPr>
       <w:r>
         <w:br w:type="page"/>
       </w:r>
@@ -5895,6 +5964,49 @@
     </w:p>
     <w:p>
       <w:pPr>
+        <w:rPr>
+          <w:rFonts w:hint="eastAsia"/>
+        </w:rPr>
+      </w:pPr>
+      <w:r>
+        <w:rPr>
+          <w:rFonts w:hint="eastAsia"/>
+        </w:rPr>
+        <w:t>3章にて作成した</w:t>
+      </w:r>
+      <w:r>
+        <w:t xml:space="preserve"> </w:t>
+      </w:r>
+      <w:r>
+        <w:rPr>
+          <w:rFonts w:hint="eastAsia"/>
+        </w:rPr>
+        <w:t>「</w:t>
+      </w:r>
+      <w:r>
+        <w:t>Heart of Mollusca</w:t>
+      </w:r>
+      <w:r>
+        <w:rPr>
+          <w:rFonts w:hint="eastAsia"/>
+        </w:rPr>
+        <w:t>」では</w:t>
+      </w:r>
+      <w:r>
+        <w:rPr>
+          <w:rFonts w:hint="eastAsia"/>
+        </w:rPr>
+        <w:t>ソフトロボットを使ったインタラクティブ作品を作成し、「生物らしさ」を感じる</w:t>
+      </w:r>
+      <w:r>
+        <w:rPr>
+          <w:rFonts w:hint="eastAsia"/>
+        </w:rPr>
+        <w:t>作品を制作することができた。しかし、「生物らしさ」とはソフトロボットにおいてどこにあるのだろうか。本章ではよりソフトロボットの生物らしさの表現について探求するため、「生物らしさ」そのものについての調査を行う。</w:t>
+      </w:r>
+    </w:p>
+    <w:p>
+      <w:pPr>
         <w:pStyle w:val="2"/>
       </w:pPr>
       <w:bookmarkStart w:id="24" w:name="_Toc534118057"/>
@@ -5904,10 +6016,13 @@
         </w:rPr>
         <w:t>「生物的表現」とは</w:t>
       </w:r>
-      <w:r>
-        <w:t>?</w:t>
-      </w:r>
       <w:bookmarkEnd w:id="24"/>
+      <w:r>
+        <w:rPr>
+          <w:rFonts w:hint="eastAsia"/>
+        </w:rPr>
+        <w:t>？</w:t>
+      </w:r>
     </w:p>
     <w:p>
       <w:pPr>
@@ -7233,16 +7348,226 @@
 <file path=word/numbering.xml><?xml version="1.0" encoding="utf-8"?>
 <w:numbering xmlns:wpc="http://schemas.microsoft.com/office/word/2010/wordprocessingCanvas" xmlns:cx="http://schemas.microsoft.com/office/drawing/2014/chartex" xmlns:cx1="http://schemas.microsoft.com/office/drawing/2015/9/8/chartex" xmlns:cx2="http://schemas.microsoft.com/office/drawing/2015/10/21/chartex" xmlns:cx3="http://schemas.microsoft.com/office/drawing/2016/5/9/chartex" xmlns:cx4="http://schemas.microsoft.com/office/drawing/2016/5/10/chartex" xmlns:cx5="http://schemas.microsoft.com/office/drawing/2016/5/11/chartex" xmlns:cx6="http://schemas.microsoft.com/office/drawing/2016/5/12/chartex" xmlns:cx7="http://schemas.microsoft.com/office/drawing/2016/5/13/chartex" xmlns:cx8="http://schemas.microsoft.com/office/drawing/2016/5/14/chartex" xmlns:mc="http://schemas.openxmlformats.org/markup-compatibility/2006" xmlns:aink="http://schemas.microsoft.com/office/drawing/2016/ink" xmlns:am3d="http://schemas.microsoft.com/office/drawing/2017/model3d" xmlns:o="urn:schemas-microsoft-com:office:office" xmlns:r="http://schemas.openxmlformats.org/officeDocument/2006/relationships" xmlns:m="http://schemas.openxmlformats.org/officeDocument/2006/math" xmlns:v="urn:schemas-microsoft-com:vml" xmlns:wp14="http://schemas.microsoft.com/office/word/2010/wordprocessingDrawing" xmlns:wp="http://schemas.openxmlformats.org/drawingml/2006/wordprocessingDrawing" xmlns:w10="urn:schemas-microsoft-com:office:word" xmlns:w="http://schemas.openxmlformats.org/wordprocessingml/2006/main" xmlns:w14="http://schemas.microsoft.com/office/word/2010/wordml" xmlns:w15="http://schemas.microsoft.com/office/word/2012/wordml" xmlns:w16cid="http://schemas.microsoft.com/office/word/2016/wordml/cid" xmlns:w16se="http://schemas.microsoft.com/office/word/2015/wordml/symex" xmlns:wpg="http://schemas.microsoft.com/office/word/2010/wordprocessingGroup" xmlns:wpi="http://schemas.microsoft.com/office/word/2010/wordprocessingInk" xmlns:wne="http://schemas.microsoft.com/office/word/2006/wordml" xmlns:wps="http://schemas.microsoft.com/office/word/2010/wordprocessingShape" mc:Ignorable="w14 w15 w16se w16cid wp14">
   <w:abstractNum w:abstractNumId="0" w15:restartNumberingAfterBreak="0">
-    <w:nsid w:val="046E1868"/>
+    <w:nsid w:val="15550561"/>
+    <w:multiLevelType w:val="multilevel"/>
+    <w:tmpl w:val="0409001F"/>
+    <w:numStyleLink w:val="111111"/>
+  </w:abstractNum>
+  <w:abstractNum w:abstractNumId="1" w15:restartNumberingAfterBreak="0">
+    <w:nsid w:val="1677176E"/>
+    <w:multiLevelType w:val="multilevel"/>
+    <w:tmpl w:val="85243DD2"/>
+    <w:lvl w:ilvl="0">
+      <w:start w:val="1"/>
+      <w:numFmt w:val="decimal"/>
+      <w:lvlText w:val="%1."/>
+      <w:lvlJc w:val="left"/>
+      <w:pPr>
+        <w:ind w:left="425" w:hanging="425"/>
+      </w:pPr>
+      <w:rPr>
+        <w:rFonts w:hint="eastAsia"/>
+      </w:rPr>
+    </w:lvl>
+    <w:lvl w:ilvl="1">
+      <w:start w:val="1"/>
+      <w:numFmt w:val="decimal"/>
+      <w:lvlRestart w:val="0"/>
+      <w:pStyle w:val="2"/>
+      <w:lvlText w:val="%1.%2. "/>
+      <w:lvlJc w:val="left"/>
+      <w:pPr>
+        <w:ind w:left="567" w:hanging="567"/>
+      </w:pPr>
+      <w:rPr>
+        <w:rFonts w:hint="eastAsia"/>
+      </w:rPr>
+    </w:lvl>
+    <w:lvl w:ilvl="2">
+      <w:start w:val="1"/>
+      <w:numFmt w:val="decimal"/>
+      <w:pStyle w:val="3"/>
+      <w:lvlText w:val="%1.%2.%3."/>
+      <w:lvlJc w:val="left"/>
+      <w:pPr>
+        <w:ind w:left="709" w:hanging="709"/>
+      </w:pPr>
+      <w:rPr>
+        <w:rFonts w:hint="eastAsia"/>
+      </w:rPr>
+    </w:lvl>
+    <w:lvl w:ilvl="3">
+      <w:start w:val="1"/>
+      <w:numFmt w:val="decimal"/>
+      <w:lvlText w:val="%1.%2.%3.%4."/>
+      <w:lvlJc w:val="left"/>
+      <w:pPr>
+        <w:ind w:left="851" w:hanging="851"/>
+      </w:pPr>
+      <w:rPr>
+        <w:rFonts w:hint="eastAsia"/>
+      </w:rPr>
+    </w:lvl>
+    <w:lvl w:ilvl="4">
+      <w:start w:val="1"/>
+      <w:numFmt w:val="decimal"/>
+      <w:lvlText w:val="%1.%2.%3.%4.%5."/>
+      <w:lvlJc w:val="left"/>
+      <w:pPr>
+        <w:ind w:left="992" w:hanging="992"/>
+      </w:pPr>
+      <w:rPr>
+        <w:rFonts w:hint="eastAsia"/>
+      </w:rPr>
+    </w:lvl>
+    <w:lvl w:ilvl="5">
+      <w:start w:val="1"/>
+      <w:numFmt w:val="decimal"/>
+      <w:lvlText w:val="%1.%2.%3.%4.%5.%6."/>
+      <w:lvlJc w:val="left"/>
+      <w:pPr>
+        <w:ind w:left="1134" w:hanging="1134"/>
+      </w:pPr>
+      <w:rPr>
+        <w:rFonts w:hint="eastAsia"/>
+      </w:rPr>
+    </w:lvl>
+    <w:lvl w:ilvl="6">
+      <w:start w:val="1"/>
+      <w:numFmt w:val="decimal"/>
+      <w:lvlText w:val="%1.%2.%3.%4.%5.%6.%7."/>
+      <w:lvlJc w:val="left"/>
+      <w:pPr>
+        <w:ind w:left="1276" w:hanging="1276"/>
+      </w:pPr>
+      <w:rPr>
+        <w:rFonts w:hint="eastAsia"/>
+      </w:rPr>
+    </w:lvl>
+    <w:lvl w:ilvl="7">
+      <w:start w:val="1"/>
+      <w:numFmt w:val="decimal"/>
+      <w:lvlText w:val="%1.%2.%3.%4.%5.%6.%7.%8."/>
+      <w:lvlJc w:val="left"/>
+      <w:pPr>
+        <w:ind w:left="1418" w:hanging="1418"/>
+      </w:pPr>
+      <w:rPr>
+        <w:rFonts w:hint="eastAsia"/>
+      </w:rPr>
+    </w:lvl>
+    <w:lvl w:ilvl="8">
+      <w:start w:val="1"/>
+      <w:numFmt w:val="decimal"/>
+      <w:lvlText w:val="%1.%2.%3.%4.%5.%6.%7.%8.%9."/>
+      <w:lvlJc w:val="left"/>
+      <w:pPr>
+        <w:ind w:left="1559" w:hanging="1559"/>
+      </w:pPr>
+      <w:rPr>
+        <w:rFonts w:hint="eastAsia"/>
+      </w:rPr>
+    </w:lvl>
+  </w:abstractNum>
+  <w:abstractNum w:abstractNumId="2" w15:restartNumberingAfterBreak="0">
+    <w:nsid w:val="208A7ACF"/>
+    <w:multiLevelType w:val="multilevel"/>
+    <w:tmpl w:val="0409001F"/>
+    <w:styleLink w:val="111111"/>
+    <w:lvl w:ilvl="0">
+      <w:start w:val="1"/>
+      <w:numFmt w:val="decimal"/>
+      <w:lvlText w:val="%1."/>
+      <w:lvlJc w:val="left"/>
+      <w:pPr>
+        <w:ind w:left="425" w:hanging="425"/>
+      </w:pPr>
+    </w:lvl>
+    <w:lvl w:ilvl="1">
+      <w:start w:val="1"/>
+      <w:numFmt w:val="decimal"/>
+      <w:lvlText w:val="%1.%2."/>
+      <w:lvlJc w:val="left"/>
+      <w:pPr>
+        <w:ind w:left="567" w:hanging="567"/>
+      </w:pPr>
+    </w:lvl>
+    <w:lvl w:ilvl="2">
+      <w:start w:val="1"/>
+      <w:numFmt w:val="decimal"/>
+      <w:lvlText w:val="%1.%2.%3."/>
+      <w:lvlJc w:val="left"/>
+      <w:pPr>
+        <w:ind w:left="709" w:hanging="709"/>
+      </w:pPr>
+    </w:lvl>
+    <w:lvl w:ilvl="3">
+      <w:start w:val="1"/>
+      <w:numFmt w:val="decimal"/>
+      <w:lvlText w:val="%1.%2.%3.%4."/>
+      <w:lvlJc w:val="left"/>
+      <w:pPr>
+        <w:ind w:left="851" w:hanging="851"/>
+      </w:pPr>
+    </w:lvl>
+    <w:lvl w:ilvl="4">
+      <w:start w:val="1"/>
+      <w:numFmt w:val="decimal"/>
+      <w:lvlText w:val="%1.%2.%3.%4.%5."/>
+      <w:lvlJc w:val="left"/>
+      <w:pPr>
+        <w:ind w:left="992" w:hanging="992"/>
+      </w:pPr>
+    </w:lvl>
+    <w:lvl w:ilvl="5">
+      <w:start w:val="1"/>
+      <w:numFmt w:val="decimal"/>
+      <w:lvlText w:val="%1.%2.%3.%4.%5.%6."/>
+      <w:lvlJc w:val="left"/>
+      <w:pPr>
+        <w:ind w:left="1134" w:hanging="1134"/>
+      </w:pPr>
+    </w:lvl>
+    <w:lvl w:ilvl="6">
+      <w:start w:val="1"/>
+      <w:numFmt w:val="decimal"/>
+      <w:lvlText w:val="%1.%2.%3.%4.%5.%6.%7."/>
+      <w:lvlJc w:val="left"/>
+      <w:pPr>
+        <w:ind w:left="1276" w:hanging="1276"/>
+      </w:pPr>
+    </w:lvl>
+    <w:lvl w:ilvl="7">
+      <w:start w:val="1"/>
+      <w:numFmt w:val="decimal"/>
+      <w:lvlText w:val="%1.%2.%3.%4.%5.%6.%7.%8."/>
+      <w:lvlJc w:val="left"/>
+      <w:pPr>
+        <w:ind w:left="1418" w:hanging="1418"/>
+      </w:pPr>
+    </w:lvl>
+    <w:lvl w:ilvl="8">
+      <w:start w:val="1"/>
+      <w:numFmt w:val="decimal"/>
+      <w:lvlText w:val="%1.%2.%3.%4.%5.%6.%7.%8.%9."/>
+      <w:lvlJc w:val="left"/>
+      <w:pPr>
+        <w:ind w:left="1559" w:hanging="1559"/>
+      </w:pPr>
+    </w:lvl>
+  </w:abstractNum>
+  <w:abstractNum w:abstractNumId="3" w15:restartNumberingAfterBreak="0">
+    <w:nsid w:val="23215D5F"/>
     <w:multiLevelType w:val="hybridMultilevel"/>
-    <w:tmpl w:val="D83C35DE"/>
-    <w:lvl w:ilvl="0" w:tplc="B882F864">
+    <w:tmpl w:val="A8622E0E"/>
+    <w:lvl w:ilvl="0" w:tplc="309A0F6A">
       <w:start w:val="1"/>
-      <w:numFmt w:val="decimalEnclosedCircle"/>
-      <w:lvlText w:val="%1"/>
+      <w:numFmt w:val="decimal"/>
+      <w:pStyle w:val="a"/>
+      <w:lvlText w:val="[%1] "/>
       <w:lvlJc w:val="left"/>
       <w:pPr>
-        <w:ind w:left="360" w:hanging="360"/>
+        <w:ind w:left="480" w:hanging="480"/>
       </w:pPr>
       <w:rPr>
         <w:rFonts w:hint="eastAsia"/>
@@ -7321,604 +7646,15 @@
       </w:pPr>
     </w:lvl>
   </w:abstractNum>
-  <w:abstractNum w:abstractNumId="1" w15:restartNumberingAfterBreak="0">
-    <w:nsid w:val="049273E0"/>
-    <w:multiLevelType w:val="hybridMultilevel"/>
-    <w:tmpl w:val="15329CDA"/>
-    <w:lvl w:ilvl="0" w:tplc="E7CC0C24">
-      <w:start w:val="1"/>
-      <w:numFmt w:val="bullet"/>
-      <w:lvlText w:val="・"/>
-      <w:lvlJc w:val="left"/>
-      <w:pPr>
-        <w:ind w:left="360" w:hanging="360"/>
-      </w:pPr>
-      <w:rPr>
-        <w:rFonts w:ascii="游明朝" w:eastAsia="游明朝" w:hAnsi="游明朝" w:cstheme="minorBidi" w:hint="eastAsia"/>
-      </w:rPr>
-    </w:lvl>
-    <w:lvl w:ilvl="1" w:tplc="0409000B" w:tentative="1">
-      <w:start w:val="1"/>
-      <w:numFmt w:val="bullet"/>
-      <w:lvlText w:val=""/>
-      <w:lvlJc w:val="left"/>
-      <w:pPr>
-        <w:ind w:left="960" w:hanging="480"/>
-      </w:pPr>
-      <w:rPr>
-        <w:rFonts w:ascii="Wingdings" w:hAnsi="Wingdings" w:hint="default"/>
-      </w:rPr>
-    </w:lvl>
-    <w:lvl w:ilvl="2" w:tplc="0409000D" w:tentative="1">
-      <w:start w:val="1"/>
-      <w:numFmt w:val="bullet"/>
-      <w:lvlText w:val=""/>
-      <w:lvlJc w:val="left"/>
-      <w:pPr>
-        <w:ind w:left="1440" w:hanging="480"/>
-      </w:pPr>
-      <w:rPr>
-        <w:rFonts w:ascii="Wingdings" w:hAnsi="Wingdings" w:hint="default"/>
-      </w:rPr>
-    </w:lvl>
-    <w:lvl w:ilvl="3" w:tplc="04090001" w:tentative="1">
-      <w:start w:val="1"/>
-      <w:numFmt w:val="bullet"/>
-      <w:lvlText w:val=""/>
-      <w:lvlJc w:val="left"/>
-      <w:pPr>
-        <w:ind w:left="1920" w:hanging="480"/>
-      </w:pPr>
-      <w:rPr>
-        <w:rFonts w:ascii="Wingdings" w:hAnsi="Wingdings" w:hint="default"/>
-      </w:rPr>
-    </w:lvl>
-    <w:lvl w:ilvl="4" w:tplc="0409000B" w:tentative="1">
-      <w:start w:val="1"/>
-      <w:numFmt w:val="bullet"/>
-      <w:lvlText w:val=""/>
-      <w:lvlJc w:val="left"/>
-      <w:pPr>
-        <w:ind w:left="2400" w:hanging="480"/>
-      </w:pPr>
-      <w:rPr>
-        <w:rFonts w:ascii="Wingdings" w:hAnsi="Wingdings" w:hint="default"/>
-      </w:rPr>
-    </w:lvl>
-    <w:lvl w:ilvl="5" w:tplc="0409000D" w:tentative="1">
-      <w:start w:val="1"/>
-      <w:numFmt w:val="bullet"/>
-      <w:lvlText w:val=""/>
-      <w:lvlJc w:val="left"/>
-      <w:pPr>
-        <w:ind w:left="2880" w:hanging="480"/>
-      </w:pPr>
-      <w:rPr>
-        <w:rFonts w:ascii="Wingdings" w:hAnsi="Wingdings" w:hint="default"/>
-      </w:rPr>
-    </w:lvl>
-    <w:lvl w:ilvl="6" w:tplc="04090001" w:tentative="1">
-      <w:start w:val="1"/>
-      <w:numFmt w:val="bullet"/>
-      <w:lvlText w:val=""/>
-      <w:lvlJc w:val="left"/>
-      <w:pPr>
-        <w:ind w:left="3360" w:hanging="480"/>
-      </w:pPr>
-      <w:rPr>
-        <w:rFonts w:ascii="Wingdings" w:hAnsi="Wingdings" w:hint="default"/>
-      </w:rPr>
-    </w:lvl>
-    <w:lvl w:ilvl="7" w:tplc="0409000B" w:tentative="1">
-      <w:start w:val="1"/>
-      <w:numFmt w:val="bullet"/>
-      <w:lvlText w:val=""/>
-      <w:lvlJc w:val="left"/>
-      <w:pPr>
-        <w:ind w:left="3840" w:hanging="480"/>
-      </w:pPr>
-      <w:rPr>
-        <w:rFonts w:ascii="Wingdings" w:hAnsi="Wingdings" w:hint="default"/>
-      </w:rPr>
-    </w:lvl>
-    <w:lvl w:ilvl="8" w:tplc="0409000D" w:tentative="1">
-      <w:start w:val="1"/>
-      <w:numFmt w:val="bullet"/>
-      <w:lvlText w:val=""/>
-      <w:lvlJc w:val="left"/>
-      <w:pPr>
-        <w:ind w:left="4320" w:hanging="480"/>
-      </w:pPr>
-      <w:rPr>
-        <w:rFonts w:ascii="Wingdings" w:hAnsi="Wingdings" w:hint="default"/>
-      </w:rPr>
-    </w:lvl>
-  </w:abstractNum>
-  <w:abstractNum w:abstractNumId="2" w15:restartNumberingAfterBreak="0">
-    <w:nsid w:val="04B5376E"/>
-    <w:multiLevelType w:val="hybridMultilevel"/>
-    <w:tmpl w:val="A83471C2"/>
-    <w:lvl w:ilvl="0" w:tplc="A67A383C">
-      <w:start w:val="1"/>
-      <w:numFmt w:val="decimalFullWidth"/>
-      <w:lvlText w:val="%1章"/>
-      <w:lvlJc w:val="left"/>
-      <w:pPr>
-        <w:ind w:left="1200" w:hanging="1200"/>
-      </w:pPr>
-      <w:rPr>
-        <w:rFonts w:hint="default"/>
-      </w:rPr>
-    </w:lvl>
-    <w:lvl w:ilvl="1" w:tplc="04090017" w:tentative="1">
-      <w:start w:val="1"/>
-      <w:numFmt w:val="aiueoFullWidth"/>
-      <w:lvlText w:val="(%2)"/>
-      <w:lvlJc w:val="left"/>
-      <w:pPr>
-        <w:ind w:left="960" w:hanging="480"/>
-      </w:pPr>
-    </w:lvl>
-    <w:lvl w:ilvl="2" w:tplc="04090011" w:tentative="1">
-      <w:start w:val="1"/>
-      <w:numFmt w:val="decimalEnclosedCircle"/>
-      <w:lvlText w:val="%3"/>
-      <w:lvlJc w:val="left"/>
-      <w:pPr>
-        <w:ind w:left="1440" w:hanging="480"/>
-      </w:pPr>
-    </w:lvl>
-    <w:lvl w:ilvl="3" w:tplc="0409000F" w:tentative="1">
-      <w:start w:val="1"/>
-      <w:numFmt w:val="decimal"/>
-      <w:lvlText w:val="%4."/>
-      <w:lvlJc w:val="left"/>
-      <w:pPr>
-        <w:ind w:left="1920" w:hanging="480"/>
-      </w:pPr>
-    </w:lvl>
-    <w:lvl w:ilvl="4" w:tplc="04090017" w:tentative="1">
-      <w:start w:val="1"/>
-      <w:numFmt w:val="aiueoFullWidth"/>
-      <w:lvlText w:val="(%5)"/>
-      <w:lvlJc w:val="left"/>
-      <w:pPr>
-        <w:ind w:left="2400" w:hanging="480"/>
-      </w:pPr>
-    </w:lvl>
-    <w:lvl w:ilvl="5" w:tplc="04090011" w:tentative="1">
-      <w:start w:val="1"/>
-      <w:numFmt w:val="decimalEnclosedCircle"/>
-      <w:lvlText w:val="%6"/>
-      <w:lvlJc w:val="left"/>
-      <w:pPr>
-        <w:ind w:left="2880" w:hanging="480"/>
-      </w:pPr>
-    </w:lvl>
-    <w:lvl w:ilvl="6" w:tplc="0409000F" w:tentative="1">
-      <w:start w:val="1"/>
-      <w:numFmt w:val="decimal"/>
-      <w:lvlText w:val="%7."/>
-      <w:lvlJc w:val="left"/>
-      <w:pPr>
-        <w:ind w:left="3360" w:hanging="480"/>
-      </w:pPr>
-    </w:lvl>
-    <w:lvl w:ilvl="7" w:tplc="04090017" w:tentative="1">
-      <w:start w:val="1"/>
-      <w:numFmt w:val="aiueoFullWidth"/>
-      <w:lvlText w:val="(%8)"/>
-      <w:lvlJc w:val="left"/>
-      <w:pPr>
-        <w:ind w:left="3840" w:hanging="480"/>
-      </w:pPr>
-    </w:lvl>
-    <w:lvl w:ilvl="8" w:tplc="04090011" w:tentative="1">
-      <w:start w:val="1"/>
-      <w:numFmt w:val="decimalEnclosedCircle"/>
-      <w:lvlText w:val="%9"/>
-      <w:lvlJc w:val="left"/>
-      <w:pPr>
-        <w:ind w:left="4320" w:hanging="480"/>
-      </w:pPr>
-    </w:lvl>
-  </w:abstractNum>
-  <w:abstractNum w:abstractNumId="3" w15:restartNumberingAfterBreak="0">
-    <w:nsid w:val="0CCD4491"/>
-    <w:multiLevelType w:val="hybridMultilevel"/>
-    <w:tmpl w:val="0EFAED84"/>
-    <w:lvl w:ilvl="0" w:tplc="702849EA">
-      <w:start w:val="1"/>
-      <w:numFmt w:val="decimalEnclosedCircle"/>
-      <w:lvlText w:val="%1"/>
-      <w:lvlJc w:val="left"/>
-      <w:pPr>
-        <w:ind w:left="360" w:hanging="360"/>
-      </w:pPr>
-      <w:rPr>
-        <w:rFonts w:hint="eastAsia"/>
-      </w:rPr>
-    </w:lvl>
-    <w:lvl w:ilvl="1" w:tplc="04090017" w:tentative="1">
-      <w:start w:val="1"/>
-      <w:numFmt w:val="aiueoFullWidth"/>
-      <w:lvlText w:val="(%2)"/>
-      <w:lvlJc w:val="left"/>
-      <w:pPr>
-        <w:ind w:left="960" w:hanging="480"/>
-      </w:pPr>
-    </w:lvl>
-    <w:lvl w:ilvl="2" w:tplc="04090011" w:tentative="1">
-      <w:start w:val="1"/>
-      <w:numFmt w:val="decimalEnclosedCircle"/>
-      <w:lvlText w:val="%3"/>
-      <w:lvlJc w:val="left"/>
-      <w:pPr>
-        <w:ind w:left="1440" w:hanging="480"/>
-      </w:pPr>
-    </w:lvl>
-    <w:lvl w:ilvl="3" w:tplc="0409000F" w:tentative="1">
-      <w:start w:val="1"/>
-      <w:numFmt w:val="decimal"/>
-      <w:lvlText w:val="%4."/>
-      <w:lvlJc w:val="left"/>
-      <w:pPr>
-        <w:ind w:left="1920" w:hanging="480"/>
-      </w:pPr>
-    </w:lvl>
-    <w:lvl w:ilvl="4" w:tplc="04090017" w:tentative="1">
-      <w:start w:val="1"/>
-      <w:numFmt w:val="aiueoFullWidth"/>
-      <w:lvlText w:val="(%5)"/>
-      <w:lvlJc w:val="left"/>
-      <w:pPr>
-        <w:ind w:left="2400" w:hanging="480"/>
-      </w:pPr>
-    </w:lvl>
-    <w:lvl w:ilvl="5" w:tplc="04090011" w:tentative="1">
-      <w:start w:val="1"/>
-      <w:numFmt w:val="decimalEnclosedCircle"/>
-      <w:lvlText w:val="%6"/>
-      <w:lvlJc w:val="left"/>
-      <w:pPr>
-        <w:ind w:left="2880" w:hanging="480"/>
-      </w:pPr>
-    </w:lvl>
-    <w:lvl w:ilvl="6" w:tplc="0409000F" w:tentative="1">
-      <w:start w:val="1"/>
-      <w:numFmt w:val="decimal"/>
-      <w:lvlText w:val="%7."/>
-      <w:lvlJc w:val="left"/>
-      <w:pPr>
-        <w:ind w:left="3360" w:hanging="480"/>
-      </w:pPr>
-    </w:lvl>
-    <w:lvl w:ilvl="7" w:tplc="04090017" w:tentative="1">
-      <w:start w:val="1"/>
-      <w:numFmt w:val="aiueoFullWidth"/>
-      <w:lvlText w:val="(%8)"/>
-      <w:lvlJc w:val="left"/>
-      <w:pPr>
-        <w:ind w:left="3840" w:hanging="480"/>
-      </w:pPr>
-    </w:lvl>
-    <w:lvl w:ilvl="8" w:tplc="04090011" w:tentative="1">
-      <w:start w:val="1"/>
-      <w:numFmt w:val="decimalEnclosedCircle"/>
-      <w:lvlText w:val="%9"/>
-      <w:lvlJc w:val="left"/>
-      <w:pPr>
-        <w:ind w:left="4320" w:hanging="480"/>
-      </w:pPr>
-    </w:lvl>
-  </w:abstractNum>
   <w:abstractNum w:abstractNumId="4" w15:restartNumberingAfterBreak="0">
-    <w:nsid w:val="10485226"/>
+    <w:nsid w:val="467C4219"/>
     <w:multiLevelType w:val="multilevel"/>
-    <w:tmpl w:val="66FAEB16"/>
+    <w:tmpl w:val="76DC56D4"/>
     <w:lvl w:ilvl="0">
       <w:start w:val="1"/>
       <w:numFmt w:val="decimal"/>
+      <w:pStyle w:val="1"/>
       <w:lvlText w:val="%1章"/>
-      <w:lvlJc w:val="left"/>
-      <w:pPr>
-        <w:ind w:left="0" w:firstLine="0"/>
-      </w:pPr>
-      <w:rPr>
-        <w:rFonts w:hint="eastAsia"/>
-      </w:rPr>
-    </w:lvl>
-    <w:lvl w:ilvl="1">
-      <w:start w:val="1"/>
-      <w:numFmt w:val="decimal"/>
-      <w:suff w:val="space"/>
-      <w:lvlText w:val="%1.%2"/>
-      <w:lvlJc w:val="left"/>
-      <w:pPr>
-        <w:ind w:left="0" w:firstLine="0"/>
-      </w:pPr>
-      <w:rPr>
-        <w:rFonts w:hint="eastAsia"/>
-      </w:rPr>
-    </w:lvl>
-    <w:lvl w:ilvl="2">
-      <w:start w:val="1"/>
-      <w:numFmt w:val="decimal"/>
-      <w:suff w:val="space"/>
-      <w:lvlText w:val="%2.%1.%3"/>
-      <w:lvlJc w:val="left"/>
-      <w:pPr>
-        <w:ind w:left="0" w:firstLine="0"/>
-      </w:pPr>
-      <w:rPr>
-        <w:rFonts w:hint="eastAsia"/>
-      </w:rPr>
-    </w:lvl>
-    <w:lvl w:ilvl="3">
-      <w:start w:val="1"/>
-      <w:numFmt w:val="decimal"/>
-      <w:lvlText w:val="%1.%2.%3.%4"/>
-      <w:lvlJc w:val="left"/>
-      <w:pPr>
-        <w:ind w:left="1984" w:hanging="708"/>
-      </w:pPr>
-      <w:rPr>
-        <w:rFonts w:hint="eastAsia"/>
-      </w:rPr>
-    </w:lvl>
-    <w:lvl w:ilvl="4">
-      <w:start w:val="1"/>
-      <w:numFmt w:val="decimal"/>
-      <w:lvlText w:val="%1.%2.%3.%4.%5"/>
-      <w:lvlJc w:val="left"/>
-      <w:pPr>
-        <w:ind w:left="2551" w:hanging="850"/>
-      </w:pPr>
-      <w:rPr>
-        <w:rFonts w:hint="eastAsia"/>
-      </w:rPr>
-    </w:lvl>
-    <w:lvl w:ilvl="5">
-      <w:start w:val="1"/>
-      <w:numFmt w:val="decimal"/>
-      <w:lvlText w:val="%1.%2.%3.%4.%5.%6"/>
-      <w:lvlJc w:val="left"/>
-      <w:pPr>
-        <w:ind w:left="3260" w:hanging="1134"/>
-      </w:pPr>
-      <w:rPr>
-        <w:rFonts w:hint="eastAsia"/>
-      </w:rPr>
-    </w:lvl>
-    <w:lvl w:ilvl="6">
-      <w:start w:val="1"/>
-      <w:numFmt w:val="decimal"/>
-      <w:lvlText w:val="%1.%2.%3.%4.%5.%6.%7"/>
-      <w:lvlJc w:val="left"/>
-      <w:pPr>
-        <w:ind w:left="3827" w:hanging="1276"/>
-      </w:pPr>
-      <w:rPr>
-        <w:rFonts w:hint="eastAsia"/>
-      </w:rPr>
-    </w:lvl>
-    <w:lvl w:ilvl="7">
-      <w:start w:val="1"/>
-      <w:numFmt w:val="decimal"/>
-      <w:lvlText w:val="%1.%2.%3.%4.%5.%6.%7.%8"/>
-      <w:lvlJc w:val="left"/>
-      <w:pPr>
-        <w:ind w:left="4394" w:hanging="1418"/>
-      </w:pPr>
-      <w:rPr>
-        <w:rFonts w:hint="eastAsia"/>
-      </w:rPr>
-    </w:lvl>
-    <w:lvl w:ilvl="8">
-      <w:start w:val="1"/>
-      <w:numFmt w:val="decimal"/>
-      <w:lvlText w:val="%1.%2.%3.%4.%5.%6.%7.%8.%9"/>
-      <w:lvlJc w:val="left"/>
-      <w:pPr>
-        <w:ind w:left="5102" w:hanging="1700"/>
-      </w:pPr>
-      <w:rPr>
-        <w:rFonts w:hint="eastAsia"/>
-      </w:rPr>
-    </w:lvl>
-  </w:abstractNum>
-  <w:abstractNum w:abstractNumId="5" w15:restartNumberingAfterBreak="0">
-    <w:nsid w:val="148A22FE"/>
-    <w:multiLevelType w:val="hybridMultilevel"/>
-    <w:tmpl w:val="C7DE1D2C"/>
-    <w:lvl w:ilvl="0" w:tplc="73C245A8">
-      <w:start w:val="1"/>
-      <w:numFmt w:val="decimal"/>
-      <w:lvlText w:val="%1章"/>
-      <w:lvlJc w:val="left"/>
-      <w:pPr>
-        <w:ind w:left="720" w:hanging="720"/>
-      </w:pPr>
-      <w:rPr>
-        <w:rFonts w:hint="default"/>
-      </w:rPr>
-    </w:lvl>
-    <w:lvl w:ilvl="1" w:tplc="04090017" w:tentative="1">
-      <w:start w:val="1"/>
-      <w:numFmt w:val="aiueoFullWidth"/>
-      <w:lvlText w:val="(%2)"/>
-      <w:lvlJc w:val="left"/>
-      <w:pPr>
-        <w:ind w:left="960" w:hanging="480"/>
-      </w:pPr>
-    </w:lvl>
-    <w:lvl w:ilvl="2" w:tplc="04090011" w:tentative="1">
-      <w:start w:val="1"/>
-      <w:numFmt w:val="decimalEnclosedCircle"/>
-      <w:lvlText w:val="%3"/>
-      <w:lvlJc w:val="left"/>
-      <w:pPr>
-        <w:ind w:left="1440" w:hanging="480"/>
-      </w:pPr>
-    </w:lvl>
-    <w:lvl w:ilvl="3" w:tplc="0409000F" w:tentative="1">
-      <w:start w:val="1"/>
-      <w:numFmt w:val="decimal"/>
-      <w:lvlText w:val="%4."/>
-      <w:lvlJc w:val="left"/>
-      <w:pPr>
-        <w:ind w:left="1920" w:hanging="480"/>
-      </w:pPr>
-    </w:lvl>
-    <w:lvl w:ilvl="4" w:tplc="04090017" w:tentative="1">
-      <w:start w:val="1"/>
-      <w:numFmt w:val="aiueoFullWidth"/>
-      <w:lvlText w:val="(%5)"/>
-      <w:lvlJc w:val="left"/>
-      <w:pPr>
-        <w:ind w:left="2400" w:hanging="480"/>
-      </w:pPr>
-    </w:lvl>
-    <w:lvl w:ilvl="5" w:tplc="04090011" w:tentative="1">
-      <w:start w:val="1"/>
-      <w:numFmt w:val="decimalEnclosedCircle"/>
-      <w:lvlText w:val="%6"/>
-      <w:lvlJc w:val="left"/>
-      <w:pPr>
-        <w:ind w:left="2880" w:hanging="480"/>
-      </w:pPr>
-    </w:lvl>
-    <w:lvl w:ilvl="6" w:tplc="0409000F" w:tentative="1">
-      <w:start w:val="1"/>
-      <w:numFmt w:val="decimal"/>
-      <w:lvlText w:val="%7."/>
-      <w:lvlJc w:val="left"/>
-      <w:pPr>
-        <w:ind w:left="3360" w:hanging="480"/>
-      </w:pPr>
-    </w:lvl>
-    <w:lvl w:ilvl="7" w:tplc="04090017" w:tentative="1">
-      <w:start w:val="1"/>
-      <w:numFmt w:val="aiueoFullWidth"/>
-      <w:lvlText w:val="(%8)"/>
-      <w:lvlJc w:val="left"/>
-      <w:pPr>
-        <w:ind w:left="3840" w:hanging="480"/>
-      </w:pPr>
-    </w:lvl>
-    <w:lvl w:ilvl="8" w:tplc="04090011" w:tentative="1">
-      <w:start w:val="1"/>
-      <w:numFmt w:val="decimalEnclosedCircle"/>
-      <w:lvlText w:val="%9"/>
-      <w:lvlJc w:val="left"/>
-      <w:pPr>
-        <w:ind w:left="4320" w:hanging="480"/>
-      </w:pPr>
-    </w:lvl>
-  </w:abstractNum>
-  <w:abstractNum w:abstractNumId="6" w15:restartNumberingAfterBreak="0">
-    <w:nsid w:val="15550561"/>
-    <w:multiLevelType w:val="multilevel"/>
-    <w:tmpl w:val="0409001F"/>
-    <w:numStyleLink w:val="111111"/>
-  </w:abstractNum>
-  <w:abstractNum w:abstractNumId="7" w15:restartNumberingAfterBreak="0">
-    <w:nsid w:val="1895384F"/>
-    <w:multiLevelType w:val="hybridMultilevel"/>
-    <w:tmpl w:val="D07CCE54"/>
-    <w:lvl w:ilvl="0" w:tplc="17FC8968">
-      <w:start w:val="1"/>
-      <w:numFmt w:val="decimalFullWidth"/>
-      <w:lvlText w:val="%1章"/>
-      <w:lvlJc w:val="left"/>
-      <w:pPr>
-        <w:ind w:left="1140" w:hanging="1140"/>
-      </w:pPr>
-      <w:rPr>
-        <w:rFonts w:hint="default"/>
-      </w:rPr>
-    </w:lvl>
-    <w:lvl w:ilvl="1" w:tplc="04090017" w:tentative="1">
-      <w:start w:val="1"/>
-      <w:numFmt w:val="aiueoFullWidth"/>
-      <w:lvlText w:val="(%2)"/>
-      <w:lvlJc w:val="left"/>
-      <w:pPr>
-        <w:ind w:left="960" w:hanging="480"/>
-      </w:pPr>
-    </w:lvl>
-    <w:lvl w:ilvl="2" w:tplc="04090011" w:tentative="1">
-      <w:start w:val="1"/>
-      <w:numFmt w:val="decimalEnclosedCircle"/>
-      <w:lvlText w:val="%3"/>
-      <w:lvlJc w:val="left"/>
-      <w:pPr>
-        <w:ind w:left="1440" w:hanging="480"/>
-      </w:pPr>
-    </w:lvl>
-    <w:lvl w:ilvl="3" w:tplc="0409000F" w:tentative="1">
-      <w:start w:val="1"/>
-      <w:numFmt w:val="decimal"/>
-      <w:lvlText w:val="%4."/>
-      <w:lvlJc w:val="left"/>
-      <w:pPr>
-        <w:ind w:left="1920" w:hanging="480"/>
-      </w:pPr>
-    </w:lvl>
-    <w:lvl w:ilvl="4" w:tplc="04090017" w:tentative="1">
-      <w:start w:val="1"/>
-      <w:numFmt w:val="aiueoFullWidth"/>
-      <w:lvlText w:val="(%5)"/>
-      <w:lvlJc w:val="left"/>
-      <w:pPr>
-        <w:ind w:left="2400" w:hanging="480"/>
-      </w:pPr>
-    </w:lvl>
-    <w:lvl w:ilvl="5" w:tplc="04090011" w:tentative="1">
-      <w:start w:val="1"/>
-      <w:numFmt w:val="decimalEnclosedCircle"/>
-      <w:lvlText w:val="%6"/>
-      <w:lvlJc w:val="left"/>
-      <w:pPr>
-        <w:ind w:left="2880" w:hanging="480"/>
-      </w:pPr>
-    </w:lvl>
-    <w:lvl w:ilvl="6" w:tplc="0409000F" w:tentative="1">
-      <w:start w:val="1"/>
-      <w:numFmt w:val="decimal"/>
-      <w:lvlText w:val="%7."/>
-      <w:lvlJc w:val="left"/>
-      <w:pPr>
-        <w:ind w:left="3360" w:hanging="480"/>
-      </w:pPr>
-    </w:lvl>
-    <w:lvl w:ilvl="7" w:tplc="04090017" w:tentative="1">
-      <w:start w:val="1"/>
-      <w:numFmt w:val="aiueoFullWidth"/>
-      <w:lvlText w:val="(%8)"/>
-      <w:lvlJc w:val="left"/>
-      <w:pPr>
-        <w:ind w:left="3840" w:hanging="480"/>
-      </w:pPr>
-    </w:lvl>
-    <w:lvl w:ilvl="8" w:tplc="04090011" w:tentative="1">
-      <w:start w:val="1"/>
-      <w:numFmt w:val="decimalEnclosedCircle"/>
-      <w:lvlText w:val="%9"/>
-      <w:lvlJc w:val="left"/>
-      <w:pPr>
-        <w:ind w:left="4320" w:hanging="480"/>
-      </w:pPr>
-    </w:lvl>
-  </w:abstractNum>
-  <w:abstractNum w:abstractNumId="8" w15:restartNumberingAfterBreak="0">
-    <w:nsid w:val="1DDD6D17"/>
-    <w:multiLevelType w:val="multilevel"/>
-    <w:tmpl w:val="59441798"/>
-    <w:lvl w:ilvl="0">
-      <w:start w:val="1"/>
-      <w:numFmt w:val="decimal"/>
-      <w:lvlText w:val="%1."/>
       <w:lvlJc w:val="left"/>
       <w:pPr>
         <w:ind w:left="425" w:hanging="425"/>
@@ -7942,69 +7678,13 @@
     <w:lvl w:ilvl="2">
       <w:start w:val="1"/>
       <w:numFmt w:val="decimal"/>
-      <w:lvlRestart w:val="1"/>
-      <w:pStyle w:val="3"/>
       <w:lvlText w:val="%1.%2.%3."/>
       <w:lvlJc w:val="left"/>
       <w:pPr>
         <w:ind w:left="709" w:hanging="709"/>
       </w:pPr>
       <w:rPr>
-        <w:rFonts w:ascii="Times New Roman" w:hAnsi="Times New Roman" w:cs="Times New Roman" w:hint="eastAsia"/>
-        <w:b w:val="0"/>
-        <w:bCs w:val="0"/>
-        <w:i w:val="0"/>
-        <w:iCs w:val="0"/>
-        <w:caps w:val="0"/>
-        <w:smallCaps w:val="0"/>
-        <w:strike w:val="0"/>
-        <w:dstrike w:val="0"/>
-        <w:outline w:val="0"/>
-        <w:shadow w:val="0"/>
-        <w:emboss w:val="0"/>
-        <w:imprint w:val="0"/>
-        <w:noProof w:val="0"/>
-        <w:snapToGrid w:val="0"/>
-        <w:vanish w:val="0"/>
-        <w:color w:val="000000"/>
-        <w:spacing w:val="0"/>
-        <w:w w:val="0"/>
-        <w:kern w:val="0"/>
-        <w:position w:val="0"/>
-        <w:sz w:val="0"/>
-        <w:szCs w:val="0"/>
-        <w:u w:val="none" w:color="000000"/>
-        <w:effect w:val="none"/>
-        <w:bdr w:val="none" w:sz="0" w:space="0" w:color="000000"/>
-        <w:shd w:val="clear" w:color="000000" w:fill="000000"/>
-        <w:vertAlign w:val="baseline"/>
-        <w:em w:val="none"/>
-        <w:lang w:val="x-none" w:eastAsia="x-none" w:bidi="x-none"/>
-        <w:specVanish w:val="0"/>
-        <w14:glow w14:rad="0">
-          <w14:srgbClr w14:val="000000"/>
-        </w14:glow>
-        <w14:shadow w14:blurRad="0" w14:dist="0" w14:dir="0" w14:sx="0" w14:sy="0" w14:kx="0" w14:ky="0" w14:algn="none">
-          <w14:srgbClr w14:val="000000"/>
-        </w14:shadow>
-        <w14:reflection w14:blurRad="0" w14:stA="0" w14:stPos="0" w14:endA="0" w14:endPos="0" w14:dist="0" w14:dir="0" w14:fadeDir="0" w14:sx="0" w14:sy="0" w14:kx="0" w14:ky="0" w14:algn="none"/>
-        <w14:textOutline w14:w="0" w14:cap="rnd" w14:cmpd="sng" w14:algn="ctr">
-          <w14:noFill/>
-          <w14:prstDash w14:val="solid"/>
-          <w14:bevel/>
-        </w14:textOutline>
-        <w14:scene3d>
-          <w14:camera w14:prst="orthographicFront"/>
-          <w14:lightRig w14:rig="threePt" w14:dir="t">
-            <w14:rot w14:lat="0" w14:lon="0" w14:rev="0"/>
-          </w14:lightRig>
-        </w14:scene3d>
-        <w14:props3d w14:extrusionH="0" w14:contourW="0" w14:prstMaterial="none"/>
-        <w14:ligatures w14:val="none"/>
-        <w14:numForm w14:val="default"/>
-        <w14:numSpacing w14:val="default"/>
-        <w14:stylisticSets/>
-        <w14:cntxtAlts w14:val="0"/>
+        <w:rFonts w:hint="eastAsia"/>
       </w:rPr>
     </w:lvl>
     <w:lvl w:ilvl="3">
@@ -8080,3428 +7760,22 @@
       </w:rPr>
     </w:lvl>
   </w:abstractNum>
-  <w:abstractNum w:abstractNumId="9" w15:restartNumberingAfterBreak="0">
-    <w:nsid w:val="1E567D3F"/>
-    <w:multiLevelType w:val="multilevel"/>
-    <w:tmpl w:val="FEAA4F16"/>
-    <w:lvl w:ilvl="0">
-      <w:start w:val="1"/>
-      <w:numFmt w:val="decimal"/>
-      <w:lvlText w:val="%1."/>
-      <w:lvlJc w:val="left"/>
-      <w:pPr>
-        <w:ind w:left="425" w:hanging="425"/>
-      </w:pPr>
-      <w:rPr>
-        <w:rFonts w:hint="eastAsia"/>
-      </w:rPr>
-    </w:lvl>
-    <w:lvl w:ilvl="1">
-      <w:start w:val="1"/>
-      <w:numFmt w:val="decimal"/>
-      <w:lvlText w:val="%1.%2."/>
-      <w:lvlJc w:val="left"/>
-      <w:pPr>
-        <w:ind w:left="567" w:hanging="567"/>
-      </w:pPr>
-      <w:rPr>
-        <w:rFonts w:hint="eastAsia"/>
-      </w:rPr>
-    </w:lvl>
-    <w:lvl w:ilvl="2">
-      <w:start w:val="1"/>
-      <w:numFmt w:val="decimal"/>
-      <w:lvlText w:val="%1.%2.%3."/>
-      <w:lvlJc w:val="left"/>
-      <w:pPr>
-        <w:ind w:left="709" w:hanging="709"/>
-      </w:pPr>
-      <w:rPr>
-        <w:rFonts w:hint="eastAsia"/>
-      </w:rPr>
-    </w:lvl>
-    <w:lvl w:ilvl="3">
-      <w:start w:val="1"/>
-      <w:numFmt w:val="decimal"/>
-      <w:lvlText w:val="%1.%2.%3.%4."/>
-      <w:lvlJc w:val="left"/>
-      <w:pPr>
-        <w:ind w:left="851" w:hanging="851"/>
-      </w:pPr>
-      <w:rPr>
-        <w:rFonts w:hint="eastAsia"/>
-      </w:rPr>
-    </w:lvl>
-    <w:lvl w:ilvl="4">
-      <w:start w:val="1"/>
-      <w:numFmt w:val="decimal"/>
-      <w:lvlText w:val="%1.%2.%3.%4.%5."/>
-      <w:lvlJc w:val="left"/>
-      <w:pPr>
-        <w:ind w:left="992" w:hanging="992"/>
-      </w:pPr>
-      <w:rPr>
-        <w:rFonts w:hint="eastAsia"/>
-      </w:rPr>
-    </w:lvl>
-    <w:lvl w:ilvl="5">
-      <w:start w:val="1"/>
-      <w:numFmt w:val="decimal"/>
-      <w:lvlText w:val="%1.%2.%3.%4.%5.%6."/>
-      <w:lvlJc w:val="left"/>
-      <w:pPr>
-        <w:ind w:left="1134" w:hanging="1134"/>
-      </w:pPr>
-      <w:rPr>
-        <w:rFonts w:hint="eastAsia"/>
-      </w:rPr>
-    </w:lvl>
-    <w:lvl w:ilvl="6">
-      <w:start w:val="1"/>
-      <w:numFmt w:val="decimal"/>
-      <w:lvlText w:val="%1.%2.%3.%4.%5.%6.%7."/>
-      <w:lvlJc w:val="left"/>
-      <w:pPr>
-        <w:ind w:left="1276" w:hanging="1276"/>
-      </w:pPr>
-      <w:rPr>
-        <w:rFonts w:hint="eastAsia"/>
-      </w:rPr>
-    </w:lvl>
-    <w:lvl w:ilvl="7">
-      <w:start w:val="1"/>
-      <w:numFmt w:val="decimal"/>
-      <w:lvlText w:val="%1.%2.%3.%4.%5.%6.%7.%8."/>
-      <w:lvlJc w:val="left"/>
-      <w:pPr>
-        <w:ind w:left="1418" w:hanging="1418"/>
-      </w:pPr>
-      <w:rPr>
-        <w:rFonts w:hint="eastAsia"/>
-      </w:rPr>
-    </w:lvl>
-    <w:lvl w:ilvl="8">
-      <w:start w:val="1"/>
-      <w:numFmt w:val="decimal"/>
-      <w:lvlText w:val="%1.%2.%3.%4.%5.%6.%7.%8.%9."/>
-      <w:lvlJc w:val="left"/>
-      <w:pPr>
-        <w:ind w:left="1559" w:hanging="1559"/>
-      </w:pPr>
-      <w:rPr>
-        <w:rFonts w:hint="eastAsia"/>
-      </w:rPr>
-    </w:lvl>
-  </w:abstractNum>
-  <w:abstractNum w:abstractNumId="10" w15:restartNumberingAfterBreak="0">
-    <w:nsid w:val="20225F0E"/>
-    <w:multiLevelType w:val="hybridMultilevel"/>
-    <w:tmpl w:val="04BE6EB2"/>
-    <w:lvl w:ilvl="0" w:tplc="17FC8968">
-      <w:start w:val="1"/>
-      <w:numFmt w:val="decimalFullWidth"/>
-      <w:lvlText w:val="%1章"/>
-      <w:lvlJc w:val="left"/>
-      <w:pPr>
-        <w:ind w:left="1140" w:hanging="1140"/>
-      </w:pPr>
-      <w:rPr>
-        <w:rFonts w:hint="default"/>
-      </w:rPr>
-    </w:lvl>
-    <w:lvl w:ilvl="1" w:tplc="04090017" w:tentative="1">
-      <w:start w:val="1"/>
-      <w:numFmt w:val="aiueoFullWidth"/>
-      <w:lvlText w:val="(%2)"/>
-      <w:lvlJc w:val="left"/>
-      <w:pPr>
-        <w:ind w:left="960" w:hanging="480"/>
-      </w:pPr>
-    </w:lvl>
-    <w:lvl w:ilvl="2" w:tplc="04090011" w:tentative="1">
-      <w:start w:val="1"/>
-      <w:numFmt w:val="decimalEnclosedCircle"/>
-      <w:lvlText w:val="%3"/>
-      <w:lvlJc w:val="left"/>
-      <w:pPr>
-        <w:ind w:left="1440" w:hanging="480"/>
-      </w:pPr>
-    </w:lvl>
-    <w:lvl w:ilvl="3" w:tplc="0409000F" w:tentative="1">
-      <w:start w:val="1"/>
-      <w:numFmt w:val="decimal"/>
-      <w:lvlText w:val="%4."/>
-      <w:lvlJc w:val="left"/>
-      <w:pPr>
-        <w:ind w:left="1920" w:hanging="480"/>
-      </w:pPr>
-    </w:lvl>
-    <w:lvl w:ilvl="4" w:tplc="04090017" w:tentative="1">
-      <w:start w:val="1"/>
-      <w:numFmt w:val="aiueoFullWidth"/>
-      <w:lvlText w:val="(%5)"/>
-      <w:lvlJc w:val="left"/>
-      <w:pPr>
-        <w:ind w:left="2400" w:hanging="480"/>
-      </w:pPr>
-    </w:lvl>
-    <w:lvl w:ilvl="5" w:tplc="04090011" w:tentative="1">
-      <w:start w:val="1"/>
-      <w:numFmt w:val="decimalEnclosedCircle"/>
-      <w:lvlText w:val="%6"/>
-      <w:lvlJc w:val="left"/>
-      <w:pPr>
-        <w:ind w:left="2880" w:hanging="480"/>
-      </w:pPr>
-    </w:lvl>
-    <w:lvl w:ilvl="6" w:tplc="0409000F" w:tentative="1">
-      <w:start w:val="1"/>
-      <w:numFmt w:val="decimal"/>
-      <w:lvlText w:val="%7."/>
-      <w:lvlJc w:val="left"/>
-      <w:pPr>
-        <w:ind w:left="3360" w:hanging="480"/>
-      </w:pPr>
-    </w:lvl>
-    <w:lvl w:ilvl="7" w:tplc="04090017" w:tentative="1">
-      <w:start w:val="1"/>
-      <w:numFmt w:val="aiueoFullWidth"/>
-      <w:lvlText w:val="(%8)"/>
-      <w:lvlJc w:val="left"/>
-      <w:pPr>
-        <w:ind w:left="3840" w:hanging="480"/>
-      </w:pPr>
-    </w:lvl>
-    <w:lvl w:ilvl="8" w:tplc="04090011" w:tentative="1">
-      <w:start w:val="1"/>
-      <w:numFmt w:val="decimalEnclosedCircle"/>
-      <w:lvlText w:val="%9"/>
-      <w:lvlJc w:val="left"/>
-      <w:pPr>
-        <w:ind w:left="4320" w:hanging="480"/>
-      </w:pPr>
-    </w:lvl>
-  </w:abstractNum>
-  <w:abstractNum w:abstractNumId="11" w15:restartNumberingAfterBreak="0">
-    <w:nsid w:val="208A7ACF"/>
-    <w:multiLevelType w:val="multilevel"/>
-    <w:tmpl w:val="0409001F"/>
-    <w:styleLink w:val="111111"/>
-    <w:lvl w:ilvl="0">
-      <w:start w:val="1"/>
-      <w:numFmt w:val="decimal"/>
-      <w:lvlText w:val="%1."/>
-      <w:lvlJc w:val="left"/>
-      <w:pPr>
-        <w:ind w:left="425" w:hanging="425"/>
-      </w:pPr>
-    </w:lvl>
-    <w:lvl w:ilvl="1">
-      <w:start w:val="1"/>
-      <w:numFmt w:val="decimal"/>
-      <w:lvlText w:val="%1.%2."/>
-      <w:lvlJc w:val="left"/>
-      <w:pPr>
-        <w:ind w:left="567" w:hanging="567"/>
-      </w:pPr>
-    </w:lvl>
-    <w:lvl w:ilvl="2">
-      <w:start w:val="1"/>
-      <w:numFmt w:val="decimal"/>
-      <w:lvlText w:val="%1.%2.%3."/>
-      <w:lvlJc w:val="left"/>
-      <w:pPr>
-        <w:ind w:left="709" w:hanging="709"/>
-      </w:pPr>
-    </w:lvl>
-    <w:lvl w:ilvl="3">
-      <w:start w:val="1"/>
-      <w:numFmt w:val="decimal"/>
-      <w:lvlText w:val="%1.%2.%3.%4."/>
-      <w:lvlJc w:val="left"/>
-      <w:pPr>
-        <w:ind w:left="851" w:hanging="851"/>
-      </w:pPr>
-    </w:lvl>
-    <w:lvl w:ilvl="4">
-      <w:start w:val="1"/>
-      <w:numFmt w:val="decimal"/>
-      <w:lvlText w:val="%1.%2.%3.%4.%5."/>
-      <w:lvlJc w:val="left"/>
-      <w:pPr>
-        <w:ind w:left="992" w:hanging="992"/>
-      </w:pPr>
-    </w:lvl>
-    <w:lvl w:ilvl="5">
-      <w:start w:val="1"/>
-      <w:numFmt w:val="decimal"/>
-      <w:lvlText w:val="%1.%2.%3.%4.%5.%6."/>
-      <w:lvlJc w:val="left"/>
-      <w:pPr>
-        <w:ind w:left="1134" w:hanging="1134"/>
-      </w:pPr>
-    </w:lvl>
-    <w:lvl w:ilvl="6">
-      <w:start w:val="1"/>
-      <w:numFmt w:val="decimal"/>
-      <w:lvlText w:val="%1.%2.%3.%4.%5.%6.%7."/>
-      <w:lvlJc w:val="left"/>
-      <w:pPr>
-        <w:ind w:left="1276" w:hanging="1276"/>
-      </w:pPr>
-    </w:lvl>
-    <w:lvl w:ilvl="7">
-      <w:start w:val="1"/>
-      <w:numFmt w:val="decimal"/>
-      <w:lvlText w:val="%1.%2.%3.%4.%5.%6.%7.%8."/>
-      <w:lvlJc w:val="left"/>
-      <w:pPr>
-        <w:ind w:left="1418" w:hanging="1418"/>
-      </w:pPr>
-    </w:lvl>
-    <w:lvl w:ilvl="8">
-      <w:start w:val="1"/>
-      <w:numFmt w:val="decimal"/>
-      <w:lvlText w:val="%1.%2.%3.%4.%5.%6.%7.%8.%9."/>
-      <w:lvlJc w:val="left"/>
-      <w:pPr>
-        <w:ind w:left="1559" w:hanging="1559"/>
-      </w:pPr>
-    </w:lvl>
-  </w:abstractNum>
-  <w:abstractNum w:abstractNumId="12" w15:restartNumberingAfterBreak="0">
-    <w:nsid w:val="2192035E"/>
-    <w:multiLevelType w:val="hybridMultilevel"/>
-    <w:tmpl w:val="50204110"/>
-    <w:lvl w:ilvl="0" w:tplc="FCE45E8A">
-      <w:start w:val="1"/>
-      <w:numFmt w:val="decimalEnclosedCircle"/>
-      <w:lvlText w:val="%1"/>
-      <w:lvlJc w:val="left"/>
-      <w:pPr>
-        <w:ind w:left="360" w:hanging="360"/>
-      </w:pPr>
-      <w:rPr>
-        <w:rFonts w:hint="default"/>
-      </w:rPr>
-    </w:lvl>
-    <w:lvl w:ilvl="1" w:tplc="04090017" w:tentative="1">
-      <w:start w:val="1"/>
-      <w:numFmt w:val="aiueoFullWidth"/>
-      <w:lvlText w:val="(%2)"/>
-      <w:lvlJc w:val="left"/>
-      <w:pPr>
-        <w:ind w:left="960" w:hanging="480"/>
-      </w:pPr>
-    </w:lvl>
-    <w:lvl w:ilvl="2" w:tplc="04090011" w:tentative="1">
-      <w:start w:val="1"/>
-      <w:numFmt w:val="decimalEnclosedCircle"/>
-      <w:lvlText w:val="%3"/>
-      <w:lvlJc w:val="left"/>
-      <w:pPr>
-        <w:ind w:left="1440" w:hanging="480"/>
-      </w:pPr>
-    </w:lvl>
-    <w:lvl w:ilvl="3" w:tplc="0409000F" w:tentative="1">
-      <w:start w:val="1"/>
-      <w:numFmt w:val="decimal"/>
-      <w:lvlText w:val="%4."/>
-      <w:lvlJc w:val="left"/>
-      <w:pPr>
-        <w:ind w:left="1920" w:hanging="480"/>
-      </w:pPr>
-    </w:lvl>
-    <w:lvl w:ilvl="4" w:tplc="04090017" w:tentative="1">
-      <w:start w:val="1"/>
-      <w:numFmt w:val="aiueoFullWidth"/>
-      <w:lvlText w:val="(%5)"/>
-      <w:lvlJc w:val="left"/>
-      <w:pPr>
-        <w:ind w:left="2400" w:hanging="480"/>
-      </w:pPr>
-    </w:lvl>
-    <w:lvl w:ilvl="5" w:tplc="04090011" w:tentative="1">
-      <w:start w:val="1"/>
-      <w:numFmt w:val="decimalEnclosedCircle"/>
-      <w:lvlText w:val="%6"/>
-      <w:lvlJc w:val="left"/>
-      <w:pPr>
-        <w:ind w:left="2880" w:hanging="480"/>
-      </w:pPr>
-    </w:lvl>
-    <w:lvl w:ilvl="6" w:tplc="0409000F" w:tentative="1">
-      <w:start w:val="1"/>
-      <w:numFmt w:val="decimal"/>
-      <w:lvlText w:val="%7."/>
-      <w:lvlJc w:val="left"/>
-      <w:pPr>
-        <w:ind w:left="3360" w:hanging="480"/>
-      </w:pPr>
-    </w:lvl>
-    <w:lvl w:ilvl="7" w:tplc="04090017" w:tentative="1">
-      <w:start w:val="1"/>
-      <w:numFmt w:val="aiueoFullWidth"/>
-      <w:lvlText w:val="(%8)"/>
-      <w:lvlJc w:val="left"/>
-      <w:pPr>
-        <w:ind w:left="3840" w:hanging="480"/>
-      </w:pPr>
-    </w:lvl>
-    <w:lvl w:ilvl="8" w:tplc="04090011" w:tentative="1">
-      <w:start w:val="1"/>
-      <w:numFmt w:val="decimalEnclosedCircle"/>
-      <w:lvlText w:val="%9"/>
-      <w:lvlJc w:val="left"/>
-      <w:pPr>
-        <w:ind w:left="4320" w:hanging="480"/>
-      </w:pPr>
-    </w:lvl>
-  </w:abstractNum>
-  <w:abstractNum w:abstractNumId="13" w15:restartNumberingAfterBreak="0">
-    <w:nsid w:val="23215D5F"/>
-    <w:multiLevelType w:val="hybridMultilevel"/>
-    <w:tmpl w:val="A8622E0E"/>
-    <w:lvl w:ilvl="0" w:tplc="309A0F6A">
-      <w:start w:val="1"/>
-      <w:numFmt w:val="decimal"/>
-      <w:pStyle w:val="a"/>
-      <w:lvlText w:val="[%1] "/>
-      <w:lvlJc w:val="left"/>
-      <w:pPr>
-        <w:ind w:left="480" w:hanging="480"/>
-      </w:pPr>
-      <w:rPr>
-        <w:rFonts w:hint="eastAsia"/>
-      </w:rPr>
-    </w:lvl>
-    <w:lvl w:ilvl="1" w:tplc="04090017" w:tentative="1">
-      <w:start w:val="1"/>
-      <w:numFmt w:val="aiueoFullWidth"/>
-      <w:lvlText w:val="(%2)"/>
-      <w:lvlJc w:val="left"/>
-      <w:pPr>
-        <w:ind w:left="960" w:hanging="480"/>
-      </w:pPr>
-    </w:lvl>
-    <w:lvl w:ilvl="2" w:tplc="04090011" w:tentative="1">
-      <w:start w:val="1"/>
-      <w:numFmt w:val="decimalEnclosedCircle"/>
-      <w:lvlText w:val="%3"/>
-      <w:lvlJc w:val="left"/>
-      <w:pPr>
-        <w:ind w:left="1440" w:hanging="480"/>
-      </w:pPr>
-    </w:lvl>
-    <w:lvl w:ilvl="3" w:tplc="0409000F" w:tentative="1">
-      <w:start w:val="1"/>
-      <w:numFmt w:val="decimal"/>
-      <w:lvlText w:val="%4."/>
-      <w:lvlJc w:val="left"/>
-      <w:pPr>
-        <w:ind w:left="1920" w:hanging="480"/>
-      </w:pPr>
-    </w:lvl>
-    <w:lvl w:ilvl="4" w:tplc="04090017" w:tentative="1">
-      <w:start w:val="1"/>
-      <w:numFmt w:val="aiueoFullWidth"/>
-      <w:lvlText w:val="(%5)"/>
-      <w:lvlJc w:val="left"/>
-      <w:pPr>
-        <w:ind w:left="2400" w:hanging="480"/>
-      </w:pPr>
-    </w:lvl>
-    <w:lvl w:ilvl="5" w:tplc="04090011" w:tentative="1">
-      <w:start w:val="1"/>
-      <w:numFmt w:val="decimalEnclosedCircle"/>
-      <w:lvlText w:val="%6"/>
-      <w:lvlJc w:val="left"/>
-      <w:pPr>
-        <w:ind w:left="2880" w:hanging="480"/>
-      </w:pPr>
-    </w:lvl>
-    <w:lvl w:ilvl="6" w:tplc="0409000F" w:tentative="1">
-      <w:start w:val="1"/>
-      <w:numFmt w:val="decimal"/>
-      <w:lvlText w:val="%7."/>
-      <w:lvlJc w:val="left"/>
-      <w:pPr>
-        <w:ind w:left="3360" w:hanging="480"/>
-      </w:pPr>
-    </w:lvl>
-    <w:lvl w:ilvl="7" w:tplc="04090017" w:tentative="1">
-      <w:start w:val="1"/>
-      <w:numFmt w:val="aiueoFullWidth"/>
-      <w:lvlText w:val="(%8)"/>
-      <w:lvlJc w:val="left"/>
-      <w:pPr>
-        <w:ind w:left="3840" w:hanging="480"/>
-      </w:pPr>
-    </w:lvl>
-    <w:lvl w:ilvl="8" w:tplc="04090011" w:tentative="1">
-      <w:start w:val="1"/>
-      <w:numFmt w:val="decimalEnclosedCircle"/>
-      <w:lvlText w:val="%9"/>
-      <w:lvlJc w:val="left"/>
-      <w:pPr>
-        <w:ind w:left="4320" w:hanging="480"/>
-      </w:pPr>
-    </w:lvl>
-  </w:abstractNum>
-  <w:abstractNum w:abstractNumId="14" w15:restartNumberingAfterBreak="0">
-    <w:nsid w:val="233D26CF"/>
-    <w:multiLevelType w:val="multilevel"/>
-    <w:tmpl w:val="0D9EDE1A"/>
-    <w:lvl w:ilvl="0">
-      <w:start w:val="1"/>
-      <w:numFmt w:val="decimal"/>
-      <w:lvlText w:val="%1."/>
-      <w:lvlJc w:val="left"/>
-      <w:pPr>
-        <w:ind w:left="425" w:hanging="425"/>
-      </w:pPr>
-      <w:rPr>
-        <w:rFonts w:hint="eastAsia"/>
-      </w:rPr>
-    </w:lvl>
-    <w:lvl w:ilvl="1">
-      <w:start w:val="1"/>
-      <w:numFmt w:val="decimal"/>
-      <w:lvlText w:val="%1.%2."/>
-      <w:lvlJc w:val="left"/>
-      <w:pPr>
-        <w:ind w:left="567" w:hanging="567"/>
-      </w:pPr>
-      <w:rPr>
-        <w:rFonts w:hint="eastAsia"/>
-      </w:rPr>
-    </w:lvl>
-    <w:lvl w:ilvl="2">
-      <w:start w:val="1"/>
-      <w:numFmt w:val="decimal"/>
-      <w:lvlText w:val="%1.%2.%3."/>
-      <w:lvlJc w:val="left"/>
-      <w:pPr>
-        <w:ind w:left="709" w:hanging="709"/>
-      </w:pPr>
-      <w:rPr>
-        <w:rFonts w:ascii="Times New Roman" w:hAnsi="Times New Roman" w:cs="Times New Roman"/>
-        <w:b w:val="0"/>
-        <w:bCs w:val="0"/>
-        <w:i w:val="0"/>
-        <w:iCs w:val="0"/>
-        <w:caps w:val="0"/>
-        <w:smallCaps w:val="0"/>
-        <w:strike w:val="0"/>
-        <w:dstrike w:val="0"/>
-        <w:outline w:val="0"/>
-        <w:shadow w:val="0"/>
-        <w:emboss w:val="0"/>
-        <w:imprint w:val="0"/>
-        <w:noProof w:val="0"/>
-        <w:snapToGrid w:val="0"/>
-        <w:vanish w:val="0"/>
-        <w:color w:val="000000"/>
-        <w:spacing w:val="0"/>
-        <w:w w:val="0"/>
-        <w:kern w:val="0"/>
-        <w:position w:val="0"/>
-        <w:sz w:val="0"/>
-        <w:szCs w:val="0"/>
-        <w:u w:val="none" w:color="000000"/>
-        <w:effect w:val="none"/>
-        <w:bdr w:val="none" w:sz="0" w:space="0" w:color="000000"/>
-        <w:shd w:val="clear" w:color="000000" w:fill="000000"/>
-        <w:vertAlign w:val="baseline"/>
-        <w:em w:val="none"/>
-        <w:lang w:val="x-none" w:eastAsia="x-none" w:bidi="x-none"/>
-        <w:specVanish w:val="0"/>
-        <w14:glow w14:rad="0">
-          <w14:srgbClr w14:val="000000"/>
-        </w14:glow>
-        <w14:shadow w14:blurRad="0" w14:dist="0" w14:dir="0" w14:sx="0" w14:sy="0" w14:kx="0" w14:ky="0" w14:algn="none">
-          <w14:srgbClr w14:val="000000"/>
-        </w14:shadow>
-        <w14:reflection w14:blurRad="0" w14:stA="0" w14:stPos="0" w14:endA="0" w14:endPos="0" w14:dist="0" w14:dir="0" w14:fadeDir="0" w14:sx="0" w14:sy="0" w14:kx="0" w14:ky="0" w14:algn="none"/>
-        <w14:textOutline w14:w="0" w14:cap="rnd" w14:cmpd="sng" w14:algn="ctr">
-          <w14:noFill/>
-          <w14:prstDash w14:val="solid"/>
-          <w14:bevel/>
-        </w14:textOutline>
-        <w14:scene3d>
-          <w14:camera w14:prst="orthographicFront"/>
-          <w14:lightRig w14:rig="threePt" w14:dir="t">
-            <w14:rot w14:lat="0" w14:lon="0" w14:rev="0"/>
-          </w14:lightRig>
-        </w14:scene3d>
-        <w14:props3d w14:extrusionH="0" w14:contourW="0" w14:prstMaterial="none"/>
-        <w14:ligatures w14:val="none"/>
-        <w14:numForm w14:val="default"/>
-        <w14:numSpacing w14:val="default"/>
-        <w14:stylisticSets/>
-        <w14:cntxtAlts w14:val="0"/>
-      </w:rPr>
-    </w:lvl>
-    <w:lvl w:ilvl="3">
-      <w:start w:val="1"/>
-      <w:numFmt w:val="decimal"/>
-      <w:lvlText w:val="%1.%2.%3.%4."/>
-      <w:lvlJc w:val="left"/>
-      <w:pPr>
-        <w:ind w:left="851" w:hanging="851"/>
-      </w:pPr>
-      <w:rPr>
-        <w:rFonts w:hint="eastAsia"/>
-      </w:rPr>
-    </w:lvl>
-    <w:lvl w:ilvl="4">
-      <w:start w:val="1"/>
-      <w:numFmt w:val="decimal"/>
-      <w:lvlText w:val="%1.%2.%3.%4.%5."/>
-      <w:lvlJc w:val="left"/>
-      <w:pPr>
-        <w:ind w:left="992" w:hanging="992"/>
-      </w:pPr>
-      <w:rPr>
-        <w:rFonts w:hint="eastAsia"/>
-      </w:rPr>
-    </w:lvl>
-    <w:lvl w:ilvl="5">
-      <w:start w:val="1"/>
-      <w:numFmt w:val="decimal"/>
-      <w:lvlText w:val="%1.%2.%3.%4.%5.%6."/>
-      <w:lvlJc w:val="left"/>
-      <w:pPr>
-        <w:ind w:left="1134" w:hanging="1134"/>
-      </w:pPr>
-      <w:rPr>
-        <w:rFonts w:hint="eastAsia"/>
-      </w:rPr>
-    </w:lvl>
-    <w:lvl w:ilvl="6">
-      <w:start w:val="1"/>
-      <w:numFmt w:val="decimal"/>
-      <w:lvlText w:val="%1.%2.%3.%4.%5.%6.%7."/>
-      <w:lvlJc w:val="left"/>
-      <w:pPr>
-        <w:ind w:left="1276" w:hanging="1276"/>
-      </w:pPr>
-      <w:rPr>
-        <w:rFonts w:hint="eastAsia"/>
-      </w:rPr>
-    </w:lvl>
-    <w:lvl w:ilvl="7">
-      <w:start w:val="1"/>
-      <w:numFmt w:val="decimal"/>
-      <w:lvlText w:val="%1.%2.%3.%4.%5.%6.%7.%8."/>
-      <w:lvlJc w:val="left"/>
-      <w:pPr>
-        <w:ind w:left="1418" w:hanging="1418"/>
-      </w:pPr>
-      <w:rPr>
-        <w:rFonts w:hint="eastAsia"/>
-      </w:rPr>
-    </w:lvl>
-    <w:lvl w:ilvl="8">
-      <w:start w:val="1"/>
-      <w:numFmt w:val="decimal"/>
-      <w:lvlText w:val="%1.%2.%3.%4.%5.%6.%7.%8.%9."/>
-      <w:lvlJc w:val="left"/>
-      <w:pPr>
-        <w:ind w:left="1559" w:hanging="1559"/>
-      </w:pPr>
-      <w:rPr>
-        <w:rFonts w:hint="eastAsia"/>
-      </w:rPr>
-    </w:lvl>
-  </w:abstractNum>
-  <w:abstractNum w:abstractNumId="15" w15:restartNumberingAfterBreak="0">
-    <w:nsid w:val="2DAC58C2"/>
-    <w:multiLevelType w:val="multilevel"/>
-    <w:tmpl w:val="9410931E"/>
-    <w:lvl w:ilvl="0">
-      <w:start w:val="1"/>
-      <w:numFmt w:val="decimal"/>
-      <w:lvlText w:val="%1."/>
-      <w:lvlJc w:val="left"/>
-      <w:pPr>
-        <w:ind w:left="480" w:hanging="480"/>
-      </w:pPr>
-    </w:lvl>
-    <w:lvl w:ilvl="1">
-      <w:start w:val="1"/>
-      <w:numFmt w:val="aiueoFullWidth"/>
-      <w:lvlText w:val="(%2)"/>
-      <w:lvlJc w:val="left"/>
-      <w:pPr>
-        <w:ind w:left="960" w:hanging="480"/>
-      </w:pPr>
-    </w:lvl>
-    <w:lvl w:ilvl="2">
-      <w:start w:val="1"/>
-      <w:numFmt w:val="decimalEnclosedCircle"/>
-      <w:lvlText w:val="%3"/>
-      <w:lvlJc w:val="left"/>
-      <w:pPr>
-        <w:ind w:left="1440" w:hanging="480"/>
-      </w:pPr>
-    </w:lvl>
-    <w:lvl w:ilvl="3">
-      <w:start w:val="1"/>
-      <w:numFmt w:val="decimal"/>
-      <w:lvlText w:val="%4."/>
-      <w:lvlJc w:val="left"/>
-      <w:pPr>
-        <w:ind w:left="1920" w:hanging="480"/>
-      </w:pPr>
-    </w:lvl>
-    <w:lvl w:ilvl="4">
-      <w:start w:val="1"/>
-      <w:numFmt w:val="aiueoFullWidth"/>
-      <w:lvlText w:val="(%5)"/>
-      <w:lvlJc w:val="left"/>
-      <w:pPr>
-        <w:ind w:left="2400" w:hanging="480"/>
-      </w:pPr>
-    </w:lvl>
-    <w:lvl w:ilvl="5">
-      <w:start w:val="1"/>
-      <w:numFmt w:val="decimalEnclosedCircle"/>
-      <w:lvlText w:val="%6"/>
-      <w:lvlJc w:val="left"/>
-      <w:pPr>
-        <w:ind w:left="2880" w:hanging="480"/>
-      </w:pPr>
-    </w:lvl>
-    <w:lvl w:ilvl="6">
-      <w:start w:val="1"/>
-      <w:numFmt w:val="decimal"/>
-      <w:lvlText w:val="%7."/>
-      <w:lvlJc w:val="left"/>
-      <w:pPr>
-        <w:ind w:left="3360" w:hanging="480"/>
-      </w:pPr>
-    </w:lvl>
-    <w:lvl w:ilvl="7">
-      <w:start w:val="1"/>
-      <w:numFmt w:val="aiueoFullWidth"/>
-      <w:lvlText w:val="(%8)"/>
-      <w:lvlJc w:val="left"/>
-      <w:pPr>
-        <w:ind w:left="3840" w:hanging="480"/>
-      </w:pPr>
-    </w:lvl>
-    <w:lvl w:ilvl="8">
-      <w:start w:val="1"/>
-      <w:numFmt w:val="decimalEnclosedCircle"/>
-      <w:lvlText w:val="%9"/>
-      <w:lvlJc w:val="left"/>
-      <w:pPr>
-        <w:ind w:left="4320" w:hanging="480"/>
-      </w:pPr>
-    </w:lvl>
-  </w:abstractNum>
-  <w:abstractNum w:abstractNumId="16" w15:restartNumberingAfterBreak="0">
-    <w:nsid w:val="36093D91"/>
-    <w:multiLevelType w:val="multilevel"/>
-    <w:tmpl w:val="59441798"/>
-    <w:lvl w:ilvl="0">
-      <w:start w:val="1"/>
-      <w:numFmt w:val="decimal"/>
-      <w:lvlText w:val="%1."/>
-      <w:lvlJc w:val="left"/>
-      <w:pPr>
-        <w:ind w:left="425" w:hanging="425"/>
-      </w:pPr>
-      <w:rPr>
-        <w:rFonts w:hint="eastAsia"/>
-      </w:rPr>
-    </w:lvl>
-    <w:lvl w:ilvl="1">
-      <w:start w:val="1"/>
-      <w:numFmt w:val="decimal"/>
-      <w:lvlText w:val="%1.%2."/>
-      <w:lvlJc w:val="left"/>
-      <w:pPr>
-        <w:ind w:left="567" w:hanging="567"/>
-      </w:pPr>
-      <w:rPr>
-        <w:rFonts w:hint="eastAsia"/>
-      </w:rPr>
-    </w:lvl>
-    <w:lvl w:ilvl="2">
-      <w:start w:val="1"/>
-      <w:numFmt w:val="decimal"/>
-      <w:lvlRestart w:val="1"/>
-      <w:lvlText w:val="%1.%2.%3."/>
-      <w:lvlJc w:val="left"/>
-      <w:pPr>
-        <w:ind w:left="709" w:hanging="709"/>
-      </w:pPr>
-      <w:rPr>
-        <w:rFonts w:ascii="Times New Roman" w:hAnsi="Times New Roman" w:cs="Times New Roman" w:hint="eastAsia"/>
-        <w:b w:val="0"/>
-        <w:bCs w:val="0"/>
-        <w:i w:val="0"/>
-        <w:iCs w:val="0"/>
-        <w:caps w:val="0"/>
-        <w:smallCaps w:val="0"/>
-        <w:strike w:val="0"/>
-        <w:dstrike w:val="0"/>
-        <w:outline w:val="0"/>
-        <w:shadow w:val="0"/>
-        <w:emboss w:val="0"/>
-        <w:imprint w:val="0"/>
-        <w:noProof w:val="0"/>
-        <w:snapToGrid w:val="0"/>
-        <w:vanish w:val="0"/>
-        <w:color w:val="000000"/>
-        <w:spacing w:val="0"/>
-        <w:w w:val="0"/>
-        <w:kern w:val="0"/>
-        <w:position w:val="0"/>
-        <w:sz w:val="0"/>
-        <w:szCs w:val="0"/>
-        <w:u w:val="none" w:color="000000"/>
-        <w:effect w:val="none"/>
-        <w:bdr w:val="none" w:sz="0" w:space="0" w:color="000000"/>
-        <w:shd w:val="clear" w:color="000000" w:fill="000000"/>
-        <w:vertAlign w:val="baseline"/>
-        <w:em w:val="none"/>
-        <w:lang w:val="x-none" w:eastAsia="x-none" w:bidi="x-none"/>
-        <w:specVanish w:val="0"/>
-        <w14:glow w14:rad="0">
-          <w14:srgbClr w14:val="000000"/>
-        </w14:glow>
-        <w14:shadow w14:blurRad="0" w14:dist="0" w14:dir="0" w14:sx="0" w14:sy="0" w14:kx="0" w14:ky="0" w14:algn="none">
-          <w14:srgbClr w14:val="000000"/>
-        </w14:shadow>
-        <w14:reflection w14:blurRad="0" w14:stA="0" w14:stPos="0" w14:endA="0" w14:endPos="0" w14:dist="0" w14:dir="0" w14:fadeDir="0" w14:sx="0" w14:sy="0" w14:kx="0" w14:ky="0" w14:algn="none"/>
-        <w14:textOutline w14:w="0" w14:cap="rnd" w14:cmpd="sng" w14:algn="ctr">
-          <w14:noFill/>
-          <w14:prstDash w14:val="solid"/>
-          <w14:bevel/>
-        </w14:textOutline>
-        <w14:scene3d>
-          <w14:camera w14:prst="orthographicFront"/>
-          <w14:lightRig w14:rig="threePt" w14:dir="t">
-            <w14:rot w14:lat="0" w14:lon="0" w14:rev="0"/>
-          </w14:lightRig>
-        </w14:scene3d>
-        <w14:props3d w14:extrusionH="0" w14:contourW="0" w14:prstMaterial="none"/>
-        <w14:ligatures w14:val="none"/>
-        <w14:numForm w14:val="default"/>
-        <w14:numSpacing w14:val="default"/>
-        <w14:stylisticSets/>
-        <w14:cntxtAlts w14:val="0"/>
-      </w:rPr>
-    </w:lvl>
-    <w:lvl w:ilvl="3">
-      <w:start w:val="1"/>
-      <w:numFmt w:val="decimal"/>
-      <w:lvlText w:val="%1.%2.%3.%4."/>
-      <w:lvlJc w:val="left"/>
-      <w:pPr>
-        <w:ind w:left="851" w:hanging="851"/>
-      </w:pPr>
-      <w:rPr>
-        <w:rFonts w:hint="eastAsia"/>
-      </w:rPr>
-    </w:lvl>
-    <w:lvl w:ilvl="4">
-      <w:start w:val="1"/>
-      <w:numFmt w:val="decimal"/>
-      <w:lvlText w:val="%1.%2.%3.%4.%5."/>
-      <w:lvlJc w:val="left"/>
-      <w:pPr>
-        <w:ind w:left="992" w:hanging="992"/>
-      </w:pPr>
-      <w:rPr>
-        <w:rFonts w:hint="eastAsia"/>
-      </w:rPr>
-    </w:lvl>
-    <w:lvl w:ilvl="5">
-      <w:start w:val="1"/>
-      <w:numFmt w:val="decimal"/>
-      <w:lvlText w:val="%1.%2.%3.%4.%5.%6."/>
-      <w:lvlJc w:val="left"/>
-      <w:pPr>
-        <w:ind w:left="1134" w:hanging="1134"/>
-      </w:pPr>
-      <w:rPr>
-        <w:rFonts w:hint="eastAsia"/>
-      </w:rPr>
-    </w:lvl>
-    <w:lvl w:ilvl="6">
-      <w:start w:val="1"/>
-      <w:numFmt w:val="decimal"/>
-      <w:lvlText w:val="%1.%2.%3.%4.%5.%6.%7."/>
-      <w:lvlJc w:val="left"/>
-      <w:pPr>
-        <w:ind w:left="1276" w:hanging="1276"/>
-      </w:pPr>
-      <w:rPr>
-        <w:rFonts w:hint="eastAsia"/>
-      </w:rPr>
-    </w:lvl>
-    <w:lvl w:ilvl="7">
-      <w:start w:val="1"/>
-      <w:numFmt w:val="decimal"/>
-      <w:lvlText w:val="%1.%2.%3.%4.%5.%6.%7.%8."/>
-      <w:lvlJc w:val="left"/>
-      <w:pPr>
-        <w:ind w:left="1418" w:hanging="1418"/>
-      </w:pPr>
-      <w:rPr>
-        <w:rFonts w:hint="eastAsia"/>
-      </w:rPr>
-    </w:lvl>
-    <w:lvl w:ilvl="8">
-      <w:start w:val="1"/>
-      <w:numFmt w:val="decimal"/>
-      <w:lvlText w:val="%1.%2.%3.%4.%5.%6.%7.%8.%9."/>
-      <w:lvlJc w:val="left"/>
-      <w:pPr>
-        <w:ind w:left="1559" w:hanging="1559"/>
-      </w:pPr>
-      <w:rPr>
-        <w:rFonts w:hint="eastAsia"/>
-      </w:rPr>
-    </w:lvl>
-  </w:abstractNum>
-  <w:abstractNum w:abstractNumId="17" w15:restartNumberingAfterBreak="0">
-    <w:nsid w:val="36300A21"/>
-    <w:multiLevelType w:val="multilevel"/>
-    <w:tmpl w:val="66FAEB16"/>
-    <w:lvl w:ilvl="0">
-      <w:start w:val="1"/>
-      <w:numFmt w:val="decimal"/>
-      <w:lvlText w:val="%1章"/>
-      <w:lvlJc w:val="left"/>
-      <w:pPr>
-        <w:ind w:left="0" w:firstLine="0"/>
-      </w:pPr>
-      <w:rPr>
-        <w:rFonts w:hint="eastAsia"/>
-      </w:rPr>
-    </w:lvl>
-    <w:lvl w:ilvl="1">
-      <w:start w:val="1"/>
-      <w:numFmt w:val="decimal"/>
-      <w:suff w:val="space"/>
-      <w:lvlText w:val="%1.%2"/>
-      <w:lvlJc w:val="left"/>
-      <w:pPr>
-        <w:ind w:left="0" w:firstLine="0"/>
-      </w:pPr>
-      <w:rPr>
-        <w:rFonts w:hint="eastAsia"/>
-      </w:rPr>
-    </w:lvl>
-    <w:lvl w:ilvl="2">
-      <w:start w:val="1"/>
-      <w:numFmt w:val="decimal"/>
-      <w:suff w:val="space"/>
-      <w:lvlText w:val="%2.%1.%3"/>
-      <w:lvlJc w:val="left"/>
-      <w:pPr>
-        <w:ind w:left="0" w:firstLine="0"/>
-      </w:pPr>
-      <w:rPr>
-        <w:rFonts w:hint="eastAsia"/>
-      </w:rPr>
-    </w:lvl>
-    <w:lvl w:ilvl="3">
-      <w:start w:val="1"/>
-      <w:numFmt w:val="decimal"/>
-      <w:lvlText w:val="%1.%2.%3.%4"/>
-      <w:lvlJc w:val="left"/>
-      <w:pPr>
-        <w:ind w:left="1984" w:hanging="708"/>
-      </w:pPr>
-      <w:rPr>
-        <w:rFonts w:hint="eastAsia"/>
-      </w:rPr>
-    </w:lvl>
-    <w:lvl w:ilvl="4">
-      <w:start w:val="1"/>
-      <w:numFmt w:val="decimal"/>
-      <w:lvlText w:val="%1.%2.%3.%4.%5"/>
-      <w:lvlJc w:val="left"/>
-      <w:pPr>
-        <w:ind w:left="2551" w:hanging="850"/>
-      </w:pPr>
-      <w:rPr>
-        <w:rFonts w:hint="eastAsia"/>
-      </w:rPr>
-    </w:lvl>
-    <w:lvl w:ilvl="5">
-      <w:start w:val="1"/>
-      <w:numFmt w:val="decimal"/>
-      <w:lvlText w:val="%1.%2.%3.%4.%5.%6"/>
-      <w:lvlJc w:val="left"/>
-      <w:pPr>
-        <w:ind w:left="3260" w:hanging="1134"/>
-      </w:pPr>
-      <w:rPr>
-        <w:rFonts w:hint="eastAsia"/>
-      </w:rPr>
-    </w:lvl>
-    <w:lvl w:ilvl="6">
-      <w:start w:val="1"/>
-      <w:numFmt w:val="decimal"/>
-      <w:lvlText w:val="%1.%2.%3.%4.%5.%6.%7"/>
-      <w:lvlJc w:val="left"/>
-      <w:pPr>
-        <w:ind w:left="3827" w:hanging="1276"/>
-      </w:pPr>
-      <w:rPr>
-        <w:rFonts w:hint="eastAsia"/>
-      </w:rPr>
-    </w:lvl>
-    <w:lvl w:ilvl="7">
-      <w:start w:val="1"/>
-      <w:numFmt w:val="decimal"/>
-      <w:lvlText w:val="%1.%2.%3.%4.%5.%6.%7.%8"/>
-      <w:lvlJc w:val="left"/>
-      <w:pPr>
-        <w:ind w:left="4394" w:hanging="1418"/>
-      </w:pPr>
-      <w:rPr>
-        <w:rFonts w:hint="eastAsia"/>
-      </w:rPr>
-    </w:lvl>
-    <w:lvl w:ilvl="8">
-      <w:start w:val="1"/>
-      <w:numFmt w:val="decimal"/>
-      <w:lvlText w:val="%1.%2.%3.%4.%5.%6.%7.%8.%9"/>
-      <w:lvlJc w:val="left"/>
-      <w:pPr>
-        <w:ind w:left="5102" w:hanging="1700"/>
-      </w:pPr>
-      <w:rPr>
-        <w:rFonts w:hint="eastAsia"/>
-      </w:rPr>
-    </w:lvl>
-  </w:abstractNum>
-  <w:abstractNum w:abstractNumId="18" w15:restartNumberingAfterBreak="0">
-    <w:nsid w:val="392E5D95"/>
-    <w:multiLevelType w:val="multilevel"/>
-    <w:tmpl w:val="66FAEB16"/>
-    <w:lvl w:ilvl="0">
-      <w:start w:val="1"/>
-      <w:numFmt w:val="decimal"/>
-      <w:lvlText w:val="%1章"/>
-      <w:lvlJc w:val="left"/>
-      <w:pPr>
-        <w:ind w:left="0" w:firstLine="0"/>
-      </w:pPr>
-      <w:rPr>
-        <w:rFonts w:hint="eastAsia"/>
-      </w:rPr>
-    </w:lvl>
-    <w:lvl w:ilvl="1">
-      <w:start w:val="1"/>
-      <w:numFmt w:val="decimal"/>
-      <w:suff w:val="space"/>
-      <w:lvlText w:val="%1.%2"/>
-      <w:lvlJc w:val="left"/>
-      <w:pPr>
-        <w:ind w:left="0" w:firstLine="0"/>
-      </w:pPr>
-      <w:rPr>
-        <w:rFonts w:hint="eastAsia"/>
-      </w:rPr>
-    </w:lvl>
-    <w:lvl w:ilvl="2">
-      <w:start w:val="1"/>
-      <w:numFmt w:val="decimal"/>
-      <w:suff w:val="space"/>
-      <w:lvlText w:val="%2.%1.%3"/>
-      <w:lvlJc w:val="left"/>
-      <w:pPr>
-        <w:ind w:left="0" w:firstLine="0"/>
-      </w:pPr>
-      <w:rPr>
-        <w:rFonts w:hint="eastAsia"/>
-      </w:rPr>
-    </w:lvl>
-    <w:lvl w:ilvl="3">
-      <w:start w:val="1"/>
-      <w:numFmt w:val="decimal"/>
-      <w:lvlText w:val="%1.%2.%3.%4"/>
-      <w:lvlJc w:val="left"/>
-      <w:pPr>
-        <w:ind w:left="1984" w:hanging="708"/>
-      </w:pPr>
-      <w:rPr>
-        <w:rFonts w:hint="eastAsia"/>
-      </w:rPr>
-    </w:lvl>
-    <w:lvl w:ilvl="4">
-      <w:start w:val="1"/>
-      <w:numFmt w:val="decimal"/>
-      <w:lvlText w:val="%1.%2.%3.%4.%5"/>
-      <w:lvlJc w:val="left"/>
-      <w:pPr>
-        <w:ind w:left="2551" w:hanging="850"/>
-      </w:pPr>
-      <w:rPr>
-        <w:rFonts w:hint="eastAsia"/>
-      </w:rPr>
-    </w:lvl>
-    <w:lvl w:ilvl="5">
-      <w:start w:val="1"/>
-      <w:numFmt w:val="decimal"/>
-      <w:lvlText w:val="%1.%2.%3.%4.%5.%6"/>
-      <w:lvlJc w:val="left"/>
-      <w:pPr>
-        <w:ind w:left="3260" w:hanging="1134"/>
-      </w:pPr>
-      <w:rPr>
-        <w:rFonts w:hint="eastAsia"/>
-      </w:rPr>
-    </w:lvl>
-    <w:lvl w:ilvl="6">
-      <w:start w:val="1"/>
-      <w:numFmt w:val="decimal"/>
-      <w:lvlText w:val="%1.%2.%3.%4.%5.%6.%7"/>
-      <w:lvlJc w:val="left"/>
-      <w:pPr>
-        <w:ind w:left="3827" w:hanging="1276"/>
-      </w:pPr>
-      <w:rPr>
-        <w:rFonts w:hint="eastAsia"/>
-      </w:rPr>
-    </w:lvl>
-    <w:lvl w:ilvl="7">
-      <w:start w:val="1"/>
-      <w:numFmt w:val="decimal"/>
-      <w:lvlText w:val="%1.%2.%3.%4.%5.%6.%7.%8"/>
-      <w:lvlJc w:val="left"/>
-      <w:pPr>
-        <w:ind w:left="4394" w:hanging="1418"/>
-      </w:pPr>
-      <w:rPr>
-        <w:rFonts w:hint="eastAsia"/>
-      </w:rPr>
-    </w:lvl>
-    <w:lvl w:ilvl="8">
-      <w:start w:val="1"/>
-      <w:numFmt w:val="decimal"/>
-      <w:lvlText w:val="%1.%2.%3.%4.%5.%6.%7.%8.%9"/>
-      <w:lvlJc w:val="left"/>
-      <w:pPr>
-        <w:ind w:left="5102" w:hanging="1700"/>
-      </w:pPr>
-      <w:rPr>
-        <w:rFonts w:hint="eastAsia"/>
-      </w:rPr>
-    </w:lvl>
-  </w:abstractNum>
-  <w:abstractNum w:abstractNumId="19" w15:restartNumberingAfterBreak="0">
-    <w:nsid w:val="3A1913FF"/>
-    <w:multiLevelType w:val="multilevel"/>
-    <w:tmpl w:val="0409001F"/>
-    <w:numStyleLink w:val="111111"/>
-  </w:abstractNum>
-  <w:abstractNum w:abstractNumId="20" w15:restartNumberingAfterBreak="0">
-    <w:nsid w:val="3F2F35F5"/>
-    <w:multiLevelType w:val="hybridMultilevel"/>
-    <w:tmpl w:val="FF7617C8"/>
-    <w:lvl w:ilvl="0" w:tplc="05BC440C">
-      <w:start w:val="1"/>
-      <w:numFmt w:val="bullet"/>
-      <w:lvlText w:val="・"/>
-      <w:lvlJc w:val="left"/>
-      <w:pPr>
-        <w:ind w:left="360" w:hanging="360"/>
-      </w:pPr>
-      <w:rPr>
-        <w:rFonts w:ascii="游明朝" w:eastAsia="游明朝" w:hAnsi="游明朝" w:cstheme="minorBidi" w:hint="eastAsia"/>
-      </w:rPr>
-    </w:lvl>
-    <w:lvl w:ilvl="1" w:tplc="0409000B" w:tentative="1">
-      <w:start w:val="1"/>
-      <w:numFmt w:val="bullet"/>
-      <w:lvlText w:val=""/>
-      <w:lvlJc w:val="left"/>
-      <w:pPr>
-        <w:ind w:left="960" w:hanging="480"/>
-      </w:pPr>
-      <w:rPr>
-        <w:rFonts w:ascii="Wingdings" w:hAnsi="Wingdings" w:hint="default"/>
-      </w:rPr>
-    </w:lvl>
-    <w:lvl w:ilvl="2" w:tplc="0409000D" w:tentative="1">
-      <w:start w:val="1"/>
-      <w:numFmt w:val="bullet"/>
-      <w:lvlText w:val=""/>
-      <w:lvlJc w:val="left"/>
-      <w:pPr>
-        <w:ind w:left="1440" w:hanging="480"/>
-      </w:pPr>
-      <w:rPr>
-        <w:rFonts w:ascii="Wingdings" w:hAnsi="Wingdings" w:hint="default"/>
-      </w:rPr>
-    </w:lvl>
-    <w:lvl w:ilvl="3" w:tplc="04090001" w:tentative="1">
-      <w:start w:val="1"/>
-      <w:numFmt w:val="bullet"/>
-      <w:lvlText w:val=""/>
-      <w:lvlJc w:val="left"/>
-      <w:pPr>
-        <w:ind w:left="1920" w:hanging="480"/>
-      </w:pPr>
-      <w:rPr>
-        <w:rFonts w:ascii="Wingdings" w:hAnsi="Wingdings" w:hint="default"/>
-      </w:rPr>
-    </w:lvl>
-    <w:lvl w:ilvl="4" w:tplc="0409000B" w:tentative="1">
-      <w:start w:val="1"/>
-      <w:numFmt w:val="bullet"/>
-      <w:lvlText w:val=""/>
-      <w:lvlJc w:val="left"/>
-      <w:pPr>
-        <w:ind w:left="2400" w:hanging="480"/>
-      </w:pPr>
-      <w:rPr>
-        <w:rFonts w:ascii="Wingdings" w:hAnsi="Wingdings" w:hint="default"/>
-      </w:rPr>
-    </w:lvl>
-    <w:lvl w:ilvl="5" w:tplc="0409000D" w:tentative="1">
-      <w:start w:val="1"/>
-      <w:numFmt w:val="bullet"/>
-      <w:lvlText w:val=""/>
-      <w:lvlJc w:val="left"/>
-      <w:pPr>
-        <w:ind w:left="2880" w:hanging="480"/>
-      </w:pPr>
-      <w:rPr>
-        <w:rFonts w:ascii="Wingdings" w:hAnsi="Wingdings" w:hint="default"/>
-      </w:rPr>
-    </w:lvl>
-    <w:lvl w:ilvl="6" w:tplc="04090001" w:tentative="1">
-      <w:start w:val="1"/>
-      <w:numFmt w:val="bullet"/>
-      <w:lvlText w:val=""/>
-      <w:lvlJc w:val="left"/>
-      <w:pPr>
-        <w:ind w:left="3360" w:hanging="480"/>
-      </w:pPr>
-      <w:rPr>
-        <w:rFonts w:ascii="Wingdings" w:hAnsi="Wingdings" w:hint="default"/>
-      </w:rPr>
-    </w:lvl>
-    <w:lvl w:ilvl="7" w:tplc="0409000B" w:tentative="1">
-      <w:start w:val="1"/>
-      <w:numFmt w:val="bullet"/>
-      <w:lvlText w:val=""/>
-      <w:lvlJc w:val="left"/>
-      <w:pPr>
-        <w:ind w:left="3840" w:hanging="480"/>
-      </w:pPr>
-      <w:rPr>
-        <w:rFonts w:ascii="Wingdings" w:hAnsi="Wingdings" w:hint="default"/>
-      </w:rPr>
-    </w:lvl>
-    <w:lvl w:ilvl="8" w:tplc="0409000D" w:tentative="1">
-      <w:start w:val="1"/>
-      <w:numFmt w:val="bullet"/>
-      <w:lvlText w:val=""/>
-      <w:lvlJc w:val="left"/>
-      <w:pPr>
-        <w:ind w:left="4320" w:hanging="480"/>
-      </w:pPr>
-      <w:rPr>
-        <w:rFonts w:ascii="Wingdings" w:hAnsi="Wingdings" w:hint="default"/>
-      </w:rPr>
-    </w:lvl>
-  </w:abstractNum>
-  <w:abstractNum w:abstractNumId="21" w15:restartNumberingAfterBreak="0">
-    <w:nsid w:val="3F6E26A0"/>
-    <w:multiLevelType w:val="hybridMultilevel"/>
-    <w:tmpl w:val="4484DBB2"/>
-    <w:lvl w:ilvl="0" w:tplc="C8389450">
-      <w:start w:val="1"/>
-      <w:numFmt w:val="decimalEnclosedCircle"/>
-      <w:lvlText w:val="%1"/>
-      <w:lvlJc w:val="left"/>
-      <w:pPr>
-        <w:ind w:left="360" w:hanging="360"/>
-      </w:pPr>
-      <w:rPr>
-        <w:rFonts w:hint="default"/>
-      </w:rPr>
-    </w:lvl>
-    <w:lvl w:ilvl="1" w:tplc="04090017" w:tentative="1">
-      <w:start w:val="1"/>
-      <w:numFmt w:val="aiueoFullWidth"/>
-      <w:lvlText w:val="(%2)"/>
-      <w:lvlJc w:val="left"/>
-      <w:pPr>
-        <w:ind w:left="960" w:hanging="480"/>
-      </w:pPr>
-    </w:lvl>
-    <w:lvl w:ilvl="2" w:tplc="04090011" w:tentative="1">
-      <w:start w:val="1"/>
-      <w:numFmt w:val="decimalEnclosedCircle"/>
-      <w:lvlText w:val="%3"/>
-      <w:lvlJc w:val="left"/>
-      <w:pPr>
-        <w:ind w:left="1440" w:hanging="480"/>
-      </w:pPr>
-    </w:lvl>
-    <w:lvl w:ilvl="3" w:tplc="0409000F" w:tentative="1">
-      <w:start w:val="1"/>
-      <w:numFmt w:val="decimal"/>
-      <w:lvlText w:val="%4."/>
-      <w:lvlJc w:val="left"/>
-      <w:pPr>
-        <w:ind w:left="1920" w:hanging="480"/>
-      </w:pPr>
-    </w:lvl>
-    <w:lvl w:ilvl="4" w:tplc="04090017" w:tentative="1">
-      <w:start w:val="1"/>
-      <w:numFmt w:val="aiueoFullWidth"/>
-      <w:lvlText w:val="(%5)"/>
-      <w:lvlJc w:val="left"/>
-      <w:pPr>
-        <w:ind w:left="2400" w:hanging="480"/>
-      </w:pPr>
-    </w:lvl>
-    <w:lvl w:ilvl="5" w:tplc="04090011" w:tentative="1">
-      <w:start w:val="1"/>
-      <w:numFmt w:val="decimalEnclosedCircle"/>
-      <w:lvlText w:val="%6"/>
-      <w:lvlJc w:val="left"/>
-      <w:pPr>
-        <w:ind w:left="2880" w:hanging="480"/>
-      </w:pPr>
-    </w:lvl>
-    <w:lvl w:ilvl="6" w:tplc="0409000F" w:tentative="1">
-      <w:start w:val="1"/>
-      <w:numFmt w:val="decimal"/>
-      <w:lvlText w:val="%7."/>
-      <w:lvlJc w:val="left"/>
-      <w:pPr>
-        <w:ind w:left="3360" w:hanging="480"/>
-      </w:pPr>
-    </w:lvl>
-    <w:lvl w:ilvl="7" w:tplc="04090017" w:tentative="1">
-      <w:start w:val="1"/>
-      <w:numFmt w:val="aiueoFullWidth"/>
-      <w:lvlText w:val="(%8)"/>
-      <w:lvlJc w:val="left"/>
-      <w:pPr>
-        <w:ind w:left="3840" w:hanging="480"/>
-      </w:pPr>
-    </w:lvl>
-    <w:lvl w:ilvl="8" w:tplc="04090011" w:tentative="1">
-      <w:start w:val="1"/>
-      <w:numFmt w:val="decimalEnclosedCircle"/>
-      <w:lvlText w:val="%9"/>
-      <w:lvlJc w:val="left"/>
-      <w:pPr>
-        <w:ind w:left="4320" w:hanging="480"/>
-      </w:pPr>
-    </w:lvl>
-  </w:abstractNum>
-  <w:abstractNum w:abstractNumId="22" w15:restartNumberingAfterBreak="0">
-    <w:nsid w:val="40136639"/>
-    <w:multiLevelType w:val="hybridMultilevel"/>
-    <w:tmpl w:val="4530C68A"/>
-    <w:lvl w:ilvl="0" w:tplc="9888421A">
-      <w:start w:val="1"/>
-      <w:numFmt w:val="decimalEnclosedCircle"/>
-      <w:lvlText w:val="%1"/>
-      <w:lvlJc w:val="left"/>
-      <w:pPr>
-        <w:ind w:left="360" w:hanging="360"/>
-      </w:pPr>
-      <w:rPr>
-        <w:rFonts w:hint="eastAsia"/>
-      </w:rPr>
-    </w:lvl>
-    <w:lvl w:ilvl="1" w:tplc="04090017" w:tentative="1">
-      <w:start w:val="1"/>
-      <w:numFmt w:val="aiueoFullWidth"/>
-      <w:lvlText w:val="(%2)"/>
-      <w:lvlJc w:val="left"/>
-      <w:pPr>
-        <w:ind w:left="960" w:hanging="480"/>
-      </w:pPr>
-    </w:lvl>
-    <w:lvl w:ilvl="2" w:tplc="04090011" w:tentative="1">
-      <w:start w:val="1"/>
-      <w:numFmt w:val="decimalEnclosedCircle"/>
-      <w:lvlText w:val="%3"/>
-      <w:lvlJc w:val="left"/>
-      <w:pPr>
-        <w:ind w:left="1440" w:hanging="480"/>
-      </w:pPr>
-    </w:lvl>
-    <w:lvl w:ilvl="3" w:tplc="0409000F" w:tentative="1">
-      <w:start w:val="1"/>
-      <w:numFmt w:val="decimal"/>
-      <w:lvlText w:val="%4."/>
-      <w:lvlJc w:val="left"/>
-      <w:pPr>
-        <w:ind w:left="1920" w:hanging="480"/>
-      </w:pPr>
-    </w:lvl>
-    <w:lvl w:ilvl="4" w:tplc="04090017" w:tentative="1">
-      <w:start w:val="1"/>
-      <w:numFmt w:val="aiueoFullWidth"/>
-      <w:lvlText w:val="(%5)"/>
-      <w:lvlJc w:val="left"/>
-      <w:pPr>
-        <w:ind w:left="2400" w:hanging="480"/>
-      </w:pPr>
-    </w:lvl>
-    <w:lvl w:ilvl="5" w:tplc="04090011" w:tentative="1">
-      <w:start w:val="1"/>
-      <w:numFmt w:val="decimalEnclosedCircle"/>
-      <w:lvlText w:val="%6"/>
-      <w:lvlJc w:val="left"/>
-      <w:pPr>
-        <w:ind w:left="2880" w:hanging="480"/>
-      </w:pPr>
-    </w:lvl>
-    <w:lvl w:ilvl="6" w:tplc="0409000F" w:tentative="1">
-      <w:start w:val="1"/>
-      <w:numFmt w:val="decimal"/>
-      <w:lvlText w:val="%7."/>
-      <w:lvlJc w:val="left"/>
-      <w:pPr>
-        <w:ind w:left="3360" w:hanging="480"/>
-      </w:pPr>
-    </w:lvl>
-    <w:lvl w:ilvl="7" w:tplc="04090017" w:tentative="1">
-      <w:start w:val="1"/>
-      <w:numFmt w:val="aiueoFullWidth"/>
-      <w:lvlText w:val="(%8)"/>
-      <w:lvlJc w:val="left"/>
-      <w:pPr>
-        <w:ind w:left="3840" w:hanging="480"/>
-      </w:pPr>
-    </w:lvl>
-    <w:lvl w:ilvl="8" w:tplc="04090011" w:tentative="1">
-      <w:start w:val="1"/>
-      <w:numFmt w:val="decimalEnclosedCircle"/>
-      <w:lvlText w:val="%9"/>
-      <w:lvlJc w:val="left"/>
-      <w:pPr>
-        <w:ind w:left="4320" w:hanging="480"/>
-      </w:pPr>
-    </w:lvl>
-  </w:abstractNum>
-  <w:abstractNum w:abstractNumId="23" w15:restartNumberingAfterBreak="0">
-    <w:nsid w:val="430C7070"/>
-    <w:multiLevelType w:val="multilevel"/>
-    <w:tmpl w:val="0409001F"/>
-    <w:numStyleLink w:val="111111"/>
-  </w:abstractNum>
-  <w:abstractNum w:abstractNumId="24" w15:restartNumberingAfterBreak="0">
-    <w:nsid w:val="43A835DD"/>
-    <w:multiLevelType w:val="multilevel"/>
-    <w:tmpl w:val="4EAC7DB8"/>
-    <w:lvl w:ilvl="0">
-      <w:start w:val="1"/>
-      <w:numFmt w:val="decimal"/>
-      <w:lvlText w:val="%1."/>
-      <w:lvlJc w:val="left"/>
-      <w:pPr>
-        <w:ind w:left="425" w:hanging="425"/>
-      </w:pPr>
-      <w:rPr>
-        <w:rFonts w:hint="eastAsia"/>
-      </w:rPr>
-    </w:lvl>
-    <w:lvl w:ilvl="1">
-      <w:start w:val="1"/>
-      <w:numFmt w:val="decimal"/>
-      <w:lvlText w:val="%1.%2."/>
-      <w:lvlJc w:val="left"/>
-      <w:pPr>
-        <w:ind w:left="567" w:hanging="567"/>
-      </w:pPr>
-      <w:rPr>
-        <w:rFonts w:hint="eastAsia"/>
-      </w:rPr>
-    </w:lvl>
-    <w:lvl w:ilvl="2">
-      <w:start w:val="1"/>
-      <w:numFmt w:val="decimal"/>
-      <w:lvlText w:val="%1.%2.%3."/>
-      <w:lvlJc w:val="left"/>
-      <w:pPr>
-        <w:ind w:left="709" w:hanging="709"/>
-      </w:pPr>
-      <w:rPr>
-        <w:rFonts w:hint="eastAsia"/>
-      </w:rPr>
-    </w:lvl>
-    <w:lvl w:ilvl="3">
-      <w:start w:val="1"/>
-      <w:numFmt w:val="decimal"/>
-      <w:lvlText w:val="%1.%2.%3.%4."/>
-      <w:lvlJc w:val="left"/>
-      <w:pPr>
-        <w:ind w:left="851" w:hanging="851"/>
-      </w:pPr>
-      <w:rPr>
-        <w:rFonts w:hint="eastAsia"/>
-      </w:rPr>
-    </w:lvl>
-    <w:lvl w:ilvl="4">
-      <w:start w:val="1"/>
-      <w:numFmt w:val="decimal"/>
-      <w:lvlText w:val="%1.%2.%3.%4.%5."/>
-      <w:lvlJc w:val="left"/>
-      <w:pPr>
-        <w:ind w:left="992" w:hanging="992"/>
-      </w:pPr>
-      <w:rPr>
-        <w:rFonts w:hint="eastAsia"/>
-      </w:rPr>
-    </w:lvl>
-    <w:lvl w:ilvl="5">
-      <w:start w:val="1"/>
-      <w:numFmt w:val="decimal"/>
-      <w:lvlText w:val="%1.%2.%3.%4.%5.%6."/>
-      <w:lvlJc w:val="left"/>
-      <w:pPr>
-        <w:ind w:left="1134" w:hanging="1134"/>
-      </w:pPr>
-      <w:rPr>
-        <w:rFonts w:hint="eastAsia"/>
-      </w:rPr>
-    </w:lvl>
-    <w:lvl w:ilvl="6">
-      <w:start w:val="1"/>
-      <w:numFmt w:val="decimal"/>
-      <w:lvlText w:val="%1.%2.%3.%4.%5.%6.%7."/>
-      <w:lvlJc w:val="left"/>
-      <w:pPr>
-        <w:ind w:left="1276" w:hanging="1276"/>
-      </w:pPr>
-      <w:rPr>
-        <w:rFonts w:hint="eastAsia"/>
-      </w:rPr>
-    </w:lvl>
-    <w:lvl w:ilvl="7">
-      <w:start w:val="1"/>
-      <w:numFmt w:val="decimal"/>
-      <w:lvlText w:val="%1.%2.%3.%4.%5.%6.%7.%8."/>
-      <w:lvlJc w:val="left"/>
-      <w:pPr>
-        <w:ind w:left="1418" w:hanging="1418"/>
-      </w:pPr>
-      <w:rPr>
-        <w:rFonts w:hint="eastAsia"/>
-      </w:rPr>
-    </w:lvl>
-    <w:lvl w:ilvl="8">
-      <w:start w:val="1"/>
-      <w:numFmt w:val="decimal"/>
-      <w:lvlText w:val="%1.%2.%3.%4.%5.%6.%7.%8.%9."/>
-      <w:lvlJc w:val="left"/>
-      <w:pPr>
-        <w:ind w:left="1559" w:hanging="1559"/>
-      </w:pPr>
-      <w:rPr>
-        <w:rFonts w:hint="eastAsia"/>
-      </w:rPr>
-    </w:lvl>
-  </w:abstractNum>
-  <w:abstractNum w:abstractNumId="25" w15:restartNumberingAfterBreak="0">
-    <w:nsid w:val="49C60249"/>
-    <w:multiLevelType w:val="multilevel"/>
-    <w:tmpl w:val="D044801C"/>
-    <w:lvl w:ilvl="0">
-      <w:start w:val="1"/>
-      <w:numFmt w:val="decimal"/>
-      <w:lvlText w:val="%1章"/>
-      <w:lvlJc w:val="left"/>
-      <w:pPr>
-        <w:ind w:left="0" w:firstLine="0"/>
-      </w:pPr>
-      <w:rPr>
-        <w:rFonts w:hint="eastAsia"/>
-      </w:rPr>
-    </w:lvl>
-    <w:lvl w:ilvl="1">
-      <w:start w:val="1"/>
-      <w:numFmt w:val="decimal"/>
-      <w:pStyle w:val="2"/>
-      <w:suff w:val="space"/>
-      <w:lvlText w:val="%1.%2"/>
-      <w:lvlJc w:val="left"/>
-      <w:pPr>
-        <w:ind w:left="0" w:firstLine="0"/>
-      </w:pPr>
-      <w:rPr>
-        <w:rFonts w:hint="eastAsia"/>
-      </w:rPr>
-    </w:lvl>
-    <w:lvl w:ilvl="2">
-      <w:start w:val="1"/>
-      <w:numFmt w:val="decimal"/>
-      <w:suff w:val="space"/>
-      <w:lvlText w:val="3.%2.%3"/>
-      <w:lvlJc w:val="left"/>
-      <w:pPr>
-        <w:ind w:left="0" w:firstLine="0"/>
-      </w:pPr>
-      <w:rPr>
-        <w:rFonts w:hint="eastAsia"/>
-      </w:rPr>
-    </w:lvl>
-    <w:lvl w:ilvl="3">
-      <w:start w:val="1"/>
-      <w:numFmt w:val="decimal"/>
-      <w:lvlText w:val="%1.%2.%3.%4"/>
-      <w:lvlJc w:val="left"/>
-      <w:pPr>
-        <w:ind w:left="1984" w:hanging="708"/>
-      </w:pPr>
-      <w:rPr>
-        <w:rFonts w:hint="eastAsia"/>
-      </w:rPr>
-    </w:lvl>
-    <w:lvl w:ilvl="4">
-      <w:start w:val="1"/>
-      <w:numFmt w:val="decimal"/>
-      <w:lvlText w:val="%1.%2.%3.%4.%5"/>
-      <w:lvlJc w:val="left"/>
-      <w:pPr>
-        <w:ind w:left="2551" w:hanging="850"/>
-      </w:pPr>
-      <w:rPr>
-        <w:rFonts w:hint="eastAsia"/>
-      </w:rPr>
-    </w:lvl>
-    <w:lvl w:ilvl="5">
-      <w:start w:val="1"/>
-      <w:numFmt w:val="decimal"/>
-      <w:lvlText w:val="%1.%2.%3.%4.%5.%6"/>
-      <w:lvlJc w:val="left"/>
-      <w:pPr>
-        <w:ind w:left="3260" w:hanging="1134"/>
-      </w:pPr>
-      <w:rPr>
-        <w:rFonts w:hint="eastAsia"/>
-      </w:rPr>
-    </w:lvl>
-    <w:lvl w:ilvl="6">
-      <w:start w:val="1"/>
-      <w:numFmt w:val="decimal"/>
-      <w:lvlText w:val="%1.%2.%3.%4.%5.%6.%7"/>
-      <w:lvlJc w:val="left"/>
-      <w:pPr>
-        <w:ind w:left="3827" w:hanging="1276"/>
-      </w:pPr>
-      <w:rPr>
-        <w:rFonts w:hint="eastAsia"/>
-      </w:rPr>
-    </w:lvl>
-    <w:lvl w:ilvl="7">
-      <w:start w:val="1"/>
-      <w:numFmt w:val="decimal"/>
-      <w:lvlText w:val="%1.%2.%3.%4.%5.%6.%7.%8"/>
-      <w:lvlJc w:val="left"/>
-      <w:pPr>
-        <w:ind w:left="4394" w:hanging="1418"/>
-      </w:pPr>
-      <w:rPr>
-        <w:rFonts w:hint="eastAsia"/>
-      </w:rPr>
-    </w:lvl>
-    <w:lvl w:ilvl="8">
-      <w:start w:val="1"/>
-      <w:numFmt w:val="decimal"/>
-      <w:lvlText w:val="%1.%2.%3.%4.%5.%6.%7.%8.%9"/>
-      <w:lvlJc w:val="left"/>
-      <w:pPr>
-        <w:ind w:left="5102" w:hanging="1700"/>
-      </w:pPr>
-      <w:rPr>
-        <w:rFonts w:hint="eastAsia"/>
-      </w:rPr>
-    </w:lvl>
-  </w:abstractNum>
-  <w:abstractNum w:abstractNumId="26" w15:restartNumberingAfterBreak="0">
-    <w:nsid w:val="49CF4456"/>
-    <w:multiLevelType w:val="hybridMultilevel"/>
-    <w:tmpl w:val="8EFAA7AE"/>
-    <w:lvl w:ilvl="0" w:tplc="04090001">
-      <w:start w:val="1"/>
-      <w:numFmt w:val="bullet"/>
-      <w:lvlText w:val=""/>
-      <w:lvlJc w:val="left"/>
-      <w:pPr>
-        <w:ind w:left="480" w:hanging="480"/>
-      </w:pPr>
-      <w:rPr>
-        <w:rFonts w:ascii="Wingdings" w:hAnsi="Wingdings" w:hint="default"/>
-      </w:rPr>
-    </w:lvl>
-    <w:lvl w:ilvl="1" w:tplc="0409000B" w:tentative="1">
-      <w:start w:val="1"/>
-      <w:numFmt w:val="bullet"/>
-      <w:lvlText w:val=""/>
-      <w:lvlJc w:val="left"/>
-      <w:pPr>
-        <w:ind w:left="960" w:hanging="480"/>
-      </w:pPr>
-      <w:rPr>
-        <w:rFonts w:ascii="Wingdings" w:hAnsi="Wingdings" w:hint="default"/>
-      </w:rPr>
-    </w:lvl>
-    <w:lvl w:ilvl="2" w:tplc="0409000D" w:tentative="1">
-      <w:start w:val="1"/>
-      <w:numFmt w:val="bullet"/>
-      <w:lvlText w:val=""/>
-      <w:lvlJc w:val="left"/>
-      <w:pPr>
-        <w:ind w:left="1440" w:hanging="480"/>
-      </w:pPr>
-      <w:rPr>
-        <w:rFonts w:ascii="Wingdings" w:hAnsi="Wingdings" w:hint="default"/>
-      </w:rPr>
-    </w:lvl>
-    <w:lvl w:ilvl="3" w:tplc="04090001" w:tentative="1">
-      <w:start w:val="1"/>
-      <w:numFmt w:val="bullet"/>
-      <w:lvlText w:val=""/>
-      <w:lvlJc w:val="left"/>
-      <w:pPr>
-        <w:ind w:left="1920" w:hanging="480"/>
-      </w:pPr>
-      <w:rPr>
-        <w:rFonts w:ascii="Wingdings" w:hAnsi="Wingdings" w:hint="default"/>
-      </w:rPr>
-    </w:lvl>
-    <w:lvl w:ilvl="4" w:tplc="0409000B" w:tentative="1">
-      <w:start w:val="1"/>
-      <w:numFmt w:val="bullet"/>
-      <w:lvlText w:val=""/>
-      <w:lvlJc w:val="left"/>
-      <w:pPr>
-        <w:ind w:left="2400" w:hanging="480"/>
-      </w:pPr>
-      <w:rPr>
-        <w:rFonts w:ascii="Wingdings" w:hAnsi="Wingdings" w:hint="default"/>
-      </w:rPr>
-    </w:lvl>
-    <w:lvl w:ilvl="5" w:tplc="0409000D" w:tentative="1">
-      <w:start w:val="1"/>
-      <w:numFmt w:val="bullet"/>
-      <w:lvlText w:val=""/>
-      <w:lvlJc w:val="left"/>
-      <w:pPr>
-        <w:ind w:left="2880" w:hanging="480"/>
-      </w:pPr>
-      <w:rPr>
-        <w:rFonts w:ascii="Wingdings" w:hAnsi="Wingdings" w:hint="default"/>
-      </w:rPr>
-    </w:lvl>
-    <w:lvl w:ilvl="6" w:tplc="04090001" w:tentative="1">
-      <w:start w:val="1"/>
-      <w:numFmt w:val="bullet"/>
-      <w:lvlText w:val=""/>
-      <w:lvlJc w:val="left"/>
-      <w:pPr>
-        <w:ind w:left="3360" w:hanging="480"/>
-      </w:pPr>
-      <w:rPr>
-        <w:rFonts w:ascii="Wingdings" w:hAnsi="Wingdings" w:hint="default"/>
-      </w:rPr>
-    </w:lvl>
-    <w:lvl w:ilvl="7" w:tplc="0409000B" w:tentative="1">
-      <w:start w:val="1"/>
-      <w:numFmt w:val="bullet"/>
-      <w:lvlText w:val=""/>
-      <w:lvlJc w:val="left"/>
-      <w:pPr>
-        <w:ind w:left="3840" w:hanging="480"/>
-      </w:pPr>
-      <w:rPr>
-        <w:rFonts w:ascii="Wingdings" w:hAnsi="Wingdings" w:hint="default"/>
-      </w:rPr>
-    </w:lvl>
-    <w:lvl w:ilvl="8" w:tplc="0409000D" w:tentative="1">
-      <w:start w:val="1"/>
-      <w:numFmt w:val="bullet"/>
-      <w:lvlText w:val=""/>
-      <w:lvlJc w:val="left"/>
-      <w:pPr>
-        <w:ind w:left="4320" w:hanging="480"/>
-      </w:pPr>
-      <w:rPr>
-        <w:rFonts w:ascii="Wingdings" w:hAnsi="Wingdings" w:hint="default"/>
-      </w:rPr>
-    </w:lvl>
-  </w:abstractNum>
-  <w:abstractNum w:abstractNumId="27" w15:restartNumberingAfterBreak="0">
-    <w:nsid w:val="4E666782"/>
-    <w:multiLevelType w:val="multilevel"/>
-    <w:tmpl w:val="427AD30A"/>
-    <w:lvl w:ilvl="0">
-      <w:start w:val="1"/>
-      <w:numFmt w:val="decimal"/>
-      <w:lvlText w:val="%1"/>
-      <w:lvlJc w:val="left"/>
-      <w:pPr>
-        <w:ind w:left="600" w:hanging="600"/>
-      </w:pPr>
-      <w:rPr>
-        <w:rFonts w:hint="default"/>
-      </w:rPr>
-    </w:lvl>
-    <w:lvl w:ilvl="1">
-      <w:start w:val="1"/>
-      <w:numFmt w:val="decimal"/>
-      <w:lvlText w:val="%1.%2"/>
-      <w:lvlJc w:val="left"/>
-      <w:pPr>
-        <w:ind w:left="790" w:hanging="600"/>
-      </w:pPr>
-      <w:rPr>
-        <w:rFonts w:hint="default"/>
-      </w:rPr>
-    </w:lvl>
-    <w:lvl w:ilvl="2">
-      <w:start w:val="1"/>
-      <w:numFmt w:val="decimal"/>
-      <w:lvlText w:val="%1.%2.%3"/>
-      <w:lvlJc w:val="left"/>
-      <w:pPr>
-        <w:ind w:left="1100" w:hanging="720"/>
-      </w:pPr>
-      <w:rPr>
-        <w:rFonts w:hint="default"/>
-      </w:rPr>
-    </w:lvl>
-    <w:lvl w:ilvl="3">
-      <w:start w:val="1"/>
-      <w:numFmt w:val="decimal"/>
-      <w:lvlText w:val="%1.%2.%3.%4"/>
-      <w:lvlJc w:val="left"/>
-      <w:pPr>
-        <w:ind w:left="1290" w:hanging="720"/>
-      </w:pPr>
-      <w:rPr>
-        <w:rFonts w:hint="default"/>
-      </w:rPr>
-    </w:lvl>
-    <w:lvl w:ilvl="4">
-      <w:start w:val="1"/>
-      <w:numFmt w:val="decimal"/>
-      <w:lvlText w:val="%1.%2.%3.%4.%5"/>
-      <w:lvlJc w:val="left"/>
-      <w:pPr>
-        <w:ind w:left="1840" w:hanging="1080"/>
-      </w:pPr>
-      <w:rPr>
-        <w:rFonts w:hint="default"/>
-      </w:rPr>
-    </w:lvl>
-    <w:lvl w:ilvl="5">
-      <w:start w:val="1"/>
-      <w:numFmt w:val="decimal"/>
-      <w:lvlText w:val="%1.%2.%3.%4.%5.%6"/>
-      <w:lvlJc w:val="left"/>
-      <w:pPr>
-        <w:ind w:left="2030" w:hanging="1080"/>
-      </w:pPr>
-      <w:rPr>
-        <w:rFonts w:hint="default"/>
-      </w:rPr>
-    </w:lvl>
-    <w:lvl w:ilvl="6">
-      <w:start w:val="1"/>
-      <w:numFmt w:val="decimal"/>
-      <w:lvlText w:val="%1.%2.%3.%4.%5.%6.%7"/>
-      <w:lvlJc w:val="left"/>
-      <w:pPr>
-        <w:ind w:left="2580" w:hanging="1440"/>
-      </w:pPr>
-      <w:rPr>
-        <w:rFonts w:hint="default"/>
-      </w:rPr>
-    </w:lvl>
-    <w:lvl w:ilvl="7">
-      <w:start w:val="1"/>
-      <w:numFmt w:val="decimal"/>
-      <w:lvlText w:val="%1.%2.%3.%4.%5.%6.%7.%8"/>
-      <w:lvlJc w:val="left"/>
-      <w:pPr>
-        <w:ind w:left="2770" w:hanging="1440"/>
-      </w:pPr>
-      <w:rPr>
-        <w:rFonts w:hint="default"/>
-      </w:rPr>
-    </w:lvl>
-    <w:lvl w:ilvl="8">
-      <w:start w:val="1"/>
-      <w:numFmt w:val="decimal"/>
-      <w:lvlText w:val="%1.%2.%3.%4.%5.%6.%7.%8.%9"/>
-      <w:lvlJc w:val="left"/>
-      <w:pPr>
-        <w:ind w:left="3320" w:hanging="1800"/>
-      </w:pPr>
-      <w:rPr>
-        <w:rFonts w:hint="default"/>
-      </w:rPr>
-    </w:lvl>
-  </w:abstractNum>
-  <w:abstractNum w:abstractNumId="28" w15:restartNumberingAfterBreak="0">
-    <w:nsid w:val="50017B01"/>
-    <w:multiLevelType w:val="multilevel"/>
-    <w:tmpl w:val="90AC8C6E"/>
-    <w:lvl w:ilvl="0">
-      <w:start w:val="1"/>
-      <w:numFmt w:val="decimal"/>
-      <w:lvlText w:val="%1."/>
-      <w:lvlJc w:val="left"/>
-      <w:pPr>
-        <w:ind w:left="425" w:hanging="425"/>
-      </w:pPr>
-      <w:rPr>
-        <w:rFonts w:hint="eastAsia"/>
-      </w:rPr>
-    </w:lvl>
-    <w:lvl w:ilvl="1">
-      <w:start w:val="1"/>
-      <w:numFmt w:val="decimal"/>
-      <w:lvlText w:val="%1.%2."/>
-      <w:lvlJc w:val="left"/>
-      <w:pPr>
-        <w:ind w:left="567" w:hanging="567"/>
-      </w:pPr>
-      <w:rPr>
-        <w:rFonts w:hint="eastAsia"/>
-      </w:rPr>
-    </w:lvl>
-    <w:lvl w:ilvl="2">
-      <w:start w:val="1"/>
-      <w:numFmt w:val="decimal"/>
-      <w:lvlText w:val="%1.%2.%3."/>
-      <w:lvlJc w:val="left"/>
-      <w:pPr>
-        <w:ind w:left="709" w:hanging="709"/>
-      </w:pPr>
-      <w:rPr>
-        <w:rFonts w:hint="eastAsia"/>
-      </w:rPr>
-    </w:lvl>
-    <w:lvl w:ilvl="3">
-      <w:start w:val="1"/>
-      <w:numFmt w:val="decimal"/>
-      <w:lvlText w:val="%1.%2.%3.%4."/>
-      <w:lvlJc w:val="left"/>
-      <w:pPr>
-        <w:ind w:left="851" w:hanging="851"/>
-      </w:pPr>
-      <w:rPr>
-        <w:rFonts w:hint="eastAsia"/>
-      </w:rPr>
-    </w:lvl>
-    <w:lvl w:ilvl="4">
-      <w:start w:val="1"/>
-      <w:numFmt w:val="decimal"/>
-      <w:lvlText w:val="%1.%2.%3.%4.%5."/>
-      <w:lvlJc w:val="left"/>
-      <w:pPr>
-        <w:ind w:left="992" w:hanging="992"/>
-      </w:pPr>
-      <w:rPr>
-        <w:rFonts w:hint="eastAsia"/>
-      </w:rPr>
-    </w:lvl>
-    <w:lvl w:ilvl="5">
-      <w:start w:val="1"/>
-      <w:numFmt w:val="decimal"/>
-      <w:lvlText w:val="%1.%2.%3.%4.%5.%6."/>
-      <w:lvlJc w:val="left"/>
-      <w:pPr>
-        <w:ind w:left="1134" w:hanging="1134"/>
-      </w:pPr>
-      <w:rPr>
-        <w:rFonts w:hint="eastAsia"/>
-      </w:rPr>
-    </w:lvl>
-    <w:lvl w:ilvl="6">
-      <w:start w:val="1"/>
-      <w:numFmt w:val="decimal"/>
-      <w:lvlText w:val="%1.%2.%3.%4.%5.%6.%7."/>
-      <w:lvlJc w:val="left"/>
-      <w:pPr>
-        <w:ind w:left="1276" w:hanging="1276"/>
-      </w:pPr>
-      <w:rPr>
-        <w:rFonts w:hint="eastAsia"/>
-      </w:rPr>
-    </w:lvl>
-    <w:lvl w:ilvl="7">
-      <w:start w:val="1"/>
-      <w:numFmt w:val="decimal"/>
-      <w:lvlText w:val="%1.%2.%3.%4.%5.%6.%7.%8."/>
-      <w:lvlJc w:val="left"/>
-      <w:pPr>
-        <w:ind w:left="1418" w:hanging="1418"/>
-      </w:pPr>
-      <w:rPr>
-        <w:rFonts w:hint="eastAsia"/>
-      </w:rPr>
-    </w:lvl>
-    <w:lvl w:ilvl="8">
-      <w:start w:val="1"/>
-      <w:numFmt w:val="decimal"/>
-      <w:lvlText w:val="%1.%2.%3.%4.%5.%6.%7.%8.%9."/>
-      <w:lvlJc w:val="left"/>
-      <w:pPr>
-        <w:ind w:left="1559" w:hanging="1559"/>
-      </w:pPr>
-      <w:rPr>
-        <w:rFonts w:hint="eastAsia"/>
-      </w:rPr>
-    </w:lvl>
-  </w:abstractNum>
-  <w:abstractNum w:abstractNumId="29" w15:restartNumberingAfterBreak="0">
-    <w:nsid w:val="51C70759"/>
-    <w:multiLevelType w:val="multilevel"/>
-    <w:tmpl w:val="C8E0EC70"/>
-    <w:lvl w:ilvl="0">
-      <w:start w:val="1"/>
-      <w:numFmt w:val="decimal"/>
-      <w:lvlText w:val="%1."/>
-      <w:lvlJc w:val="left"/>
-      <w:pPr>
-        <w:ind w:left="425" w:hanging="425"/>
-      </w:pPr>
-      <w:rPr>
-        <w:rFonts w:hint="eastAsia"/>
-      </w:rPr>
-    </w:lvl>
-    <w:lvl w:ilvl="1">
-      <w:start w:val="1"/>
-      <w:numFmt w:val="decimal"/>
-      <w:lvlText w:val="%1.%2."/>
-      <w:lvlJc w:val="left"/>
-      <w:pPr>
-        <w:ind w:left="567" w:hanging="567"/>
-      </w:pPr>
-      <w:rPr>
-        <w:rFonts w:hint="eastAsia"/>
-      </w:rPr>
-    </w:lvl>
-    <w:lvl w:ilvl="2">
-      <w:start w:val="1"/>
-      <w:numFmt w:val="decimal"/>
-      <w:lvlText w:val="%1.%2.%3."/>
-      <w:lvlJc w:val="left"/>
-      <w:pPr>
-        <w:ind w:left="709" w:hanging="709"/>
-      </w:pPr>
-      <w:rPr>
-        <w:rFonts w:hint="eastAsia"/>
-      </w:rPr>
-    </w:lvl>
-    <w:lvl w:ilvl="3">
-      <w:start w:val="1"/>
-      <w:numFmt w:val="decimal"/>
-      <w:lvlText w:val="%1.%2.%3.%4."/>
-      <w:lvlJc w:val="left"/>
-      <w:pPr>
-        <w:ind w:left="851" w:hanging="851"/>
-      </w:pPr>
-      <w:rPr>
-        <w:rFonts w:hint="eastAsia"/>
-      </w:rPr>
-    </w:lvl>
-    <w:lvl w:ilvl="4">
-      <w:start w:val="1"/>
-      <w:numFmt w:val="decimal"/>
-      <w:lvlText w:val="%1.%2.%3.%4.%5."/>
-      <w:lvlJc w:val="left"/>
-      <w:pPr>
-        <w:ind w:left="992" w:hanging="992"/>
-      </w:pPr>
-      <w:rPr>
-        <w:rFonts w:hint="eastAsia"/>
-      </w:rPr>
-    </w:lvl>
-    <w:lvl w:ilvl="5">
-      <w:start w:val="1"/>
-      <w:numFmt w:val="decimal"/>
-      <w:lvlText w:val="%1.%2.%3.%4.%5.%6."/>
-      <w:lvlJc w:val="left"/>
-      <w:pPr>
-        <w:ind w:left="1134" w:hanging="1134"/>
-      </w:pPr>
-      <w:rPr>
-        <w:rFonts w:hint="eastAsia"/>
-      </w:rPr>
-    </w:lvl>
-    <w:lvl w:ilvl="6">
-      <w:start w:val="1"/>
-      <w:numFmt w:val="decimal"/>
-      <w:lvlText w:val="%1.%2.%3.%4.%5.%6.%7."/>
-      <w:lvlJc w:val="left"/>
-      <w:pPr>
-        <w:ind w:left="1276" w:hanging="1276"/>
-      </w:pPr>
-      <w:rPr>
-        <w:rFonts w:hint="eastAsia"/>
-      </w:rPr>
-    </w:lvl>
-    <w:lvl w:ilvl="7">
-      <w:start w:val="1"/>
-      <w:numFmt w:val="decimal"/>
-      <w:lvlText w:val="%1.%2.%3.%4.%5.%6.%7.%8."/>
-      <w:lvlJc w:val="left"/>
-      <w:pPr>
-        <w:ind w:left="1418" w:hanging="1418"/>
-      </w:pPr>
-      <w:rPr>
-        <w:rFonts w:hint="eastAsia"/>
-      </w:rPr>
-    </w:lvl>
-    <w:lvl w:ilvl="8">
-      <w:start w:val="1"/>
-      <w:numFmt w:val="decimal"/>
-      <w:lvlText w:val="%1.%2.%3.%4.%5.%6.%7.%8.%9."/>
-      <w:lvlJc w:val="left"/>
-      <w:pPr>
-        <w:ind w:left="1559" w:hanging="1559"/>
-      </w:pPr>
-      <w:rPr>
-        <w:rFonts w:hint="eastAsia"/>
-      </w:rPr>
-    </w:lvl>
-  </w:abstractNum>
-  <w:abstractNum w:abstractNumId="30" w15:restartNumberingAfterBreak="0">
-    <w:nsid w:val="52E1579F"/>
-    <w:multiLevelType w:val="multilevel"/>
-    <w:tmpl w:val="B3C4F556"/>
-    <w:lvl w:ilvl="0">
-      <w:start w:val="1"/>
-      <w:numFmt w:val="decimal"/>
-      <w:lvlText w:val="%1章"/>
-      <w:lvlJc w:val="left"/>
-      <w:pPr>
-        <w:ind w:left="0" w:firstLine="0"/>
-      </w:pPr>
-      <w:rPr>
-        <w:rFonts w:hint="eastAsia"/>
-      </w:rPr>
-    </w:lvl>
-    <w:lvl w:ilvl="1">
-      <w:start w:val="1"/>
-      <w:numFmt w:val="decimal"/>
-      <w:suff w:val="space"/>
-      <w:lvlText w:val="%1.%2"/>
-      <w:lvlJc w:val="left"/>
-      <w:pPr>
-        <w:ind w:left="0" w:firstLine="0"/>
-      </w:pPr>
-      <w:rPr>
-        <w:rFonts w:hint="eastAsia"/>
-      </w:rPr>
-    </w:lvl>
-    <w:lvl w:ilvl="2">
-      <w:start w:val="1"/>
-      <w:numFmt w:val="decimal"/>
-      <w:suff w:val="space"/>
-      <w:lvlText w:val="3.%1.%3"/>
-      <w:lvlJc w:val="left"/>
-      <w:pPr>
-        <w:ind w:left="0" w:firstLine="0"/>
-      </w:pPr>
-      <w:rPr>
-        <w:rFonts w:hint="eastAsia"/>
-      </w:rPr>
-    </w:lvl>
-    <w:lvl w:ilvl="3">
-      <w:start w:val="1"/>
-      <w:numFmt w:val="decimal"/>
-      <w:lvlText w:val="%1.%2.%3.%4"/>
-      <w:lvlJc w:val="left"/>
-      <w:pPr>
-        <w:ind w:left="1984" w:hanging="708"/>
-      </w:pPr>
-      <w:rPr>
-        <w:rFonts w:hint="eastAsia"/>
-      </w:rPr>
-    </w:lvl>
-    <w:lvl w:ilvl="4">
-      <w:start w:val="1"/>
-      <w:numFmt w:val="decimal"/>
-      <w:lvlText w:val="%1.%2.%3.%4.%5"/>
-      <w:lvlJc w:val="left"/>
-      <w:pPr>
-        <w:ind w:left="2551" w:hanging="850"/>
-      </w:pPr>
-      <w:rPr>
-        <w:rFonts w:hint="eastAsia"/>
-      </w:rPr>
-    </w:lvl>
-    <w:lvl w:ilvl="5">
-      <w:start w:val="1"/>
-      <w:numFmt w:val="decimal"/>
-      <w:lvlText w:val="%1.%2.%3.%4.%5.%6"/>
-      <w:lvlJc w:val="left"/>
-      <w:pPr>
-        <w:ind w:left="3260" w:hanging="1134"/>
-      </w:pPr>
-      <w:rPr>
-        <w:rFonts w:hint="eastAsia"/>
-      </w:rPr>
-    </w:lvl>
-    <w:lvl w:ilvl="6">
-      <w:start w:val="1"/>
-      <w:numFmt w:val="decimal"/>
-      <w:lvlText w:val="%1.%2.%3.%4.%5.%6.%7"/>
-      <w:lvlJc w:val="left"/>
-      <w:pPr>
-        <w:ind w:left="3827" w:hanging="1276"/>
-      </w:pPr>
-      <w:rPr>
-        <w:rFonts w:hint="eastAsia"/>
-      </w:rPr>
-    </w:lvl>
-    <w:lvl w:ilvl="7">
-      <w:start w:val="1"/>
-      <w:numFmt w:val="decimal"/>
-      <w:lvlText w:val="%1.%2.%3.%4.%5.%6.%7.%8"/>
-      <w:lvlJc w:val="left"/>
-      <w:pPr>
-        <w:ind w:left="4394" w:hanging="1418"/>
-      </w:pPr>
-      <w:rPr>
-        <w:rFonts w:hint="eastAsia"/>
-      </w:rPr>
-    </w:lvl>
-    <w:lvl w:ilvl="8">
-      <w:start w:val="1"/>
-      <w:numFmt w:val="decimal"/>
-      <w:lvlText w:val="%1.%2.%3.%4.%5.%6.%7.%8.%9"/>
-      <w:lvlJc w:val="left"/>
-      <w:pPr>
-        <w:ind w:left="5102" w:hanging="1700"/>
-      </w:pPr>
-      <w:rPr>
-        <w:rFonts w:hint="eastAsia"/>
-      </w:rPr>
-    </w:lvl>
-  </w:abstractNum>
-  <w:abstractNum w:abstractNumId="31" w15:restartNumberingAfterBreak="0">
-    <w:nsid w:val="60B012EB"/>
-    <w:multiLevelType w:val="multilevel"/>
-    <w:tmpl w:val="7EDC4FD6"/>
-    <w:lvl w:ilvl="0">
-      <w:start w:val="1"/>
-      <w:numFmt w:val="decimal"/>
-      <w:lvlText w:val="%1"/>
-      <w:lvlJc w:val="left"/>
-      <w:pPr>
-        <w:ind w:left="500" w:hanging="500"/>
-      </w:pPr>
-      <w:rPr>
-        <w:rFonts w:hint="default"/>
-      </w:rPr>
-    </w:lvl>
-    <w:lvl w:ilvl="1">
-      <w:start w:val="1"/>
-      <w:numFmt w:val="decimal"/>
-      <w:lvlText w:val="%1.%2"/>
-      <w:lvlJc w:val="left"/>
-      <w:pPr>
-        <w:ind w:left="500" w:hanging="500"/>
-      </w:pPr>
-      <w:rPr>
-        <w:rFonts w:hint="default"/>
-      </w:rPr>
-    </w:lvl>
-    <w:lvl w:ilvl="2">
-      <w:start w:val="1"/>
-      <w:numFmt w:val="decimal"/>
-      <w:lvlText w:val="%1.%2.%3"/>
-      <w:lvlJc w:val="left"/>
-      <w:pPr>
-        <w:ind w:left="720" w:hanging="720"/>
-      </w:pPr>
-      <w:rPr>
-        <w:rFonts w:hint="default"/>
-      </w:rPr>
-    </w:lvl>
-    <w:lvl w:ilvl="3">
-      <w:start w:val="1"/>
-      <w:numFmt w:val="decimal"/>
-      <w:lvlText w:val="%1.%2.%3.%4"/>
-      <w:lvlJc w:val="left"/>
-      <w:pPr>
-        <w:ind w:left="720" w:hanging="720"/>
-      </w:pPr>
-      <w:rPr>
-        <w:rFonts w:hint="default"/>
-      </w:rPr>
-    </w:lvl>
-    <w:lvl w:ilvl="4">
-      <w:start w:val="1"/>
-      <w:numFmt w:val="decimal"/>
-      <w:lvlText w:val="%1.%2.%3.%4.%5"/>
-      <w:lvlJc w:val="left"/>
-      <w:pPr>
-        <w:ind w:left="1080" w:hanging="1080"/>
-      </w:pPr>
-      <w:rPr>
-        <w:rFonts w:hint="default"/>
-      </w:rPr>
-    </w:lvl>
-    <w:lvl w:ilvl="5">
-      <w:start w:val="1"/>
-      <w:numFmt w:val="decimal"/>
-      <w:lvlText w:val="%1.%2.%3.%4.%5.%6"/>
-      <w:lvlJc w:val="left"/>
-      <w:pPr>
-        <w:ind w:left="1080" w:hanging="1080"/>
-      </w:pPr>
-      <w:rPr>
-        <w:rFonts w:hint="default"/>
-      </w:rPr>
-    </w:lvl>
-    <w:lvl w:ilvl="6">
-      <w:start w:val="1"/>
-      <w:numFmt w:val="decimal"/>
-      <w:lvlText w:val="%1.%2.%3.%4.%5.%6.%7"/>
-      <w:lvlJc w:val="left"/>
-      <w:pPr>
-        <w:ind w:left="1440" w:hanging="1440"/>
-      </w:pPr>
-      <w:rPr>
-        <w:rFonts w:hint="default"/>
-      </w:rPr>
-    </w:lvl>
-    <w:lvl w:ilvl="7">
-      <w:start w:val="1"/>
-      <w:numFmt w:val="decimal"/>
-      <w:lvlText w:val="%1.%2.%3.%4.%5.%6.%7.%8"/>
-      <w:lvlJc w:val="left"/>
-      <w:pPr>
-        <w:ind w:left="1800" w:hanging="1800"/>
-      </w:pPr>
-      <w:rPr>
-        <w:rFonts w:hint="default"/>
-      </w:rPr>
-    </w:lvl>
-    <w:lvl w:ilvl="8">
-      <w:start w:val="1"/>
-      <w:numFmt w:val="decimal"/>
-      <w:lvlText w:val="%1.%2.%3.%4.%5.%6.%7.%8.%9"/>
-      <w:lvlJc w:val="left"/>
-      <w:pPr>
-        <w:ind w:left="1800" w:hanging="1800"/>
-      </w:pPr>
-      <w:rPr>
-        <w:rFonts w:hint="default"/>
-      </w:rPr>
-    </w:lvl>
-  </w:abstractNum>
-  <w:abstractNum w:abstractNumId="32" w15:restartNumberingAfterBreak="0">
-    <w:nsid w:val="62FA63D2"/>
-    <w:multiLevelType w:val="multilevel"/>
-    <w:tmpl w:val="90AC8C6E"/>
-    <w:lvl w:ilvl="0">
-      <w:start w:val="1"/>
-      <w:numFmt w:val="decimal"/>
-      <w:lvlText w:val="%1."/>
-      <w:lvlJc w:val="left"/>
-      <w:pPr>
-        <w:ind w:left="425" w:hanging="425"/>
-      </w:pPr>
-      <w:rPr>
-        <w:rFonts w:hint="eastAsia"/>
-      </w:rPr>
-    </w:lvl>
-    <w:lvl w:ilvl="1">
-      <w:start w:val="1"/>
-      <w:numFmt w:val="decimal"/>
-      <w:lvlText w:val="%1.%2."/>
-      <w:lvlJc w:val="left"/>
-      <w:pPr>
-        <w:ind w:left="567" w:hanging="567"/>
-      </w:pPr>
-      <w:rPr>
-        <w:rFonts w:hint="eastAsia"/>
-      </w:rPr>
-    </w:lvl>
-    <w:lvl w:ilvl="2">
-      <w:start w:val="1"/>
-      <w:numFmt w:val="decimal"/>
-      <w:pStyle w:val="1"/>
-      <w:lvlText w:val="%1.%2.%3."/>
-      <w:lvlJc w:val="left"/>
-      <w:pPr>
-        <w:ind w:left="709" w:hanging="709"/>
-      </w:pPr>
-      <w:rPr>
-        <w:rFonts w:hint="eastAsia"/>
-      </w:rPr>
-    </w:lvl>
-    <w:lvl w:ilvl="3">
-      <w:start w:val="1"/>
-      <w:numFmt w:val="decimal"/>
-      <w:lvlText w:val="%1.%2.%3.%4."/>
-      <w:lvlJc w:val="left"/>
-      <w:pPr>
-        <w:ind w:left="851" w:hanging="851"/>
-      </w:pPr>
-      <w:rPr>
-        <w:rFonts w:hint="eastAsia"/>
-      </w:rPr>
-    </w:lvl>
-    <w:lvl w:ilvl="4">
-      <w:start w:val="1"/>
-      <w:numFmt w:val="decimal"/>
-      <w:lvlText w:val="%1.%2.%3.%4.%5."/>
-      <w:lvlJc w:val="left"/>
-      <w:pPr>
-        <w:ind w:left="992" w:hanging="992"/>
-      </w:pPr>
-      <w:rPr>
-        <w:rFonts w:hint="eastAsia"/>
-      </w:rPr>
-    </w:lvl>
-    <w:lvl w:ilvl="5">
-      <w:start w:val="1"/>
-      <w:numFmt w:val="decimal"/>
-      <w:lvlText w:val="%1.%2.%3.%4.%5.%6."/>
-      <w:lvlJc w:val="left"/>
-      <w:pPr>
-        <w:ind w:left="1134" w:hanging="1134"/>
-      </w:pPr>
-      <w:rPr>
-        <w:rFonts w:hint="eastAsia"/>
-      </w:rPr>
-    </w:lvl>
-    <w:lvl w:ilvl="6">
-      <w:start w:val="1"/>
-      <w:numFmt w:val="decimal"/>
-      <w:lvlText w:val="%1.%2.%3.%4.%5.%6.%7."/>
-      <w:lvlJc w:val="left"/>
-      <w:pPr>
-        <w:ind w:left="1276" w:hanging="1276"/>
-      </w:pPr>
-      <w:rPr>
-        <w:rFonts w:hint="eastAsia"/>
-      </w:rPr>
-    </w:lvl>
-    <w:lvl w:ilvl="7">
-      <w:start w:val="1"/>
-      <w:numFmt w:val="decimal"/>
-      <w:lvlText w:val="%1.%2.%3.%4.%5.%6.%7.%8."/>
-      <w:lvlJc w:val="left"/>
-      <w:pPr>
-        <w:ind w:left="1418" w:hanging="1418"/>
-      </w:pPr>
-      <w:rPr>
-        <w:rFonts w:hint="eastAsia"/>
-      </w:rPr>
-    </w:lvl>
-    <w:lvl w:ilvl="8">
-      <w:start w:val="1"/>
-      <w:numFmt w:val="decimal"/>
-      <w:lvlText w:val="%1.%2.%3.%4.%5.%6.%7.%8.%9."/>
-      <w:lvlJc w:val="left"/>
-      <w:pPr>
-        <w:ind w:left="1559" w:hanging="1559"/>
-      </w:pPr>
-      <w:rPr>
-        <w:rFonts w:hint="eastAsia"/>
-      </w:rPr>
-    </w:lvl>
-  </w:abstractNum>
-  <w:abstractNum w:abstractNumId="33" w15:restartNumberingAfterBreak="0">
-    <w:nsid w:val="661045DD"/>
-    <w:multiLevelType w:val="hybridMultilevel"/>
-    <w:tmpl w:val="43465CB8"/>
-    <w:lvl w:ilvl="0" w:tplc="F8709108">
-      <w:start w:val="1"/>
-      <w:numFmt w:val="decimalEnclosedCircle"/>
-      <w:lvlText w:val="%1"/>
-      <w:lvlJc w:val="left"/>
-      <w:pPr>
-        <w:ind w:left="360" w:hanging="360"/>
-      </w:pPr>
-      <w:rPr>
-        <w:rFonts w:hint="default"/>
-      </w:rPr>
-    </w:lvl>
-    <w:lvl w:ilvl="1" w:tplc="04090017">
-      <w:start w:val="1"/>
-      <w:numFmt w:val="aiueoFullWidth"/>
-      <w:lvlText w:val="(%2)"/>
-      <w:lvlJc w:val="left"/>
-      <w:pPr>
-        <w:ind w:left="960" w:hanging="480"/>
-      </w:pPr>
-    </w:lvl>
-    <w:lvl w:ilvl="2" w:tplc="04090011" w:tentative="1">
-      <w:start w:val="1"/>
-      <w:numFmt w:val="decimalEnclosedCircle"/>
-      <w:lvlText w:val="%3"/>
-      <w:lvlJc w:val="left"/>
-      <w:pPr>
-        <w:ind w:left="1440" w:hanging="480"/>
-      </w:pPr>
-    </w:lvl>
-    <w:lvl w:ilvl="3" w:tplc="0409000F" w:tentative="1">
-      <w:start w:val="1"/>
-      <w:numFmt w:val="decimal"/>
-      <w:lvlText w:val="%4."/>
-      <w:lvlJc w:val="left"/>
-      <w:pPr>
-        <w:ind w:left="1920" w:hanging="480"/>
-      </w:pPr>
-    </w:lvl>
-    <w:lvl w:ilvl="4" w:tplc="04090017" w:tentative="1">
-      <w:start w:val="1"/>
-      <w:numFmt w:val="aiueoFullWidth"/>
-      <w:lvlText w:val="(%5)"/>
-      <w:lvlJc w:val="left"/>
-      <w:pPr>
-        <w:ind w:left="2400" w:hanging="480"/>
-      </w:pPr>
-    </w:lvl>
-    <w:lvl w:ilvl="5" w:tplc="04090011" w:tentative="1">
-      <w:start w:val="1"/>
-      <w:numFmt w:val="decimalEnclosedCircle"/>
-      <w:lvlText w:val="%6"/>
-      <w:lvlJc w:val="left"/>
-      <w:pPr>
-        <w:ind w:left="2880" w:hanging="480"/>
-      </w:pPr>
-    </w:lvl>
-    <w:lvl w:ilvl="6" w:tplc="0409000F" w:tentative="1">
-      <w:start w:val="1"/>
-      <w:numFmt w:val="decimal"/>
-      <w:lvlText w:val="%7."/>
-      <w:lvlJc w:val="left"/>
-      <w:pPr>
-        <w:ind w:left="3360" w:hanging="480"/>
-      </w:pPr>
-    </w:lvl>
-    <w:lvl w:ilvl="7" w:tplc="04090017" w:tentative="1">
-      <w:start w:val="1"/>
-      <w:numFmt w:val="aiueoFullWidth"/>
-      <w:lvlText w:val="(%8)"/>
-      <w:lvlJc w:val="left"/>
-      <w:pPr>
-        <w:ind w:left="3840" w:hanging="480"/>
-      </w:pPr>
-    </w:lvl>
-    <w:lvl w:ilvl="8" w:tplc="04090011" w:tentative="1">
-      <w:start w:val="1"/>
-      <w:numFmt w:val="decimalEnclosedCircle"/>
-      <w:lvlText w:val="%9"/>
-      <w:lvlJc w:val="left"/>
-      <w:pPr>
-        <w:ind w:left="4320" w:hanging="480"/>
-      </w:pPr>
-    </w:lvl>
-  </w:abstractNum>
-  <w:abstractNum w:abstractNumId="34" w15:restartNumberingAfterBreak="0">
-    <w:nsid w:val="68B11FB3"/>
-    <w:multiLevelType w:val="multilevel"/>
-    <w:tmpl w:val="FAB6C166"/>
-    <w:lvl w:ilvl="0">
-      <w:start w:val="1"/>
-      <w:numFmt w:val="decimal"/>
-      <w:lvlText w:val="%1章"/>
-      <w:lvlJc w:val="left"/>
-      <w:pPr>
-        <w:ind w:left="0" w:firstLine="0"/>
-      </w:pPr>
-      <w:rPr>
-        <w:rFonts w:hint="eastAsia"/>
-      </w:rPr>
-    </w:lvl>
-    <w:lvl w:ilvl="1">
-      <w:start w:val="1"/>
-      <w:numFmt w:val="decimal"/>
-      <w:suff w:val="space"/>
-      <w:lvlText w:val="%1.%2"/>
-      <w:lvlJc w:val="left"/>
-      <w:pPr>
-        <w:ind w:left="0" w:firstLine="0"/>
-      </w:pPr>
-      <w:rPr>
-        <w:rFonts w:hint="eastAsia"/>
-      </w:rPr>
-    </w:lvl>
-    <w:lvl w:ilvl="2">
-      <w:start w:val="1"/>
-      <w:numFmt w:val="decimal"/>
-      <w:suff w:val="space"/>
-      <w:lvlText w:val="3.%2.%3"/>
-      <w:lvlJc w:val="left"/>
-      <w:pPr>
-        <w:ind w:left="0" w:firstLine="0"/>
-      </w:pPr>
-      <w:rPr>
-        <w:rFonts w:hint="eastAsia"/>
-      </w:rPr>
-    </w:lvl>
-    <w:lvl w:ilvl="3">
-      <w:start w:val="1"/>
-      <w:numFmt w:val="decimal"/>
-      <w:lvlText w:val="%1.%2.%3.%4"/>
-      <w:lvlJc w:val="left"/>
-      <w:pPr>
-        <w:ind w:left="1984" w:hanging="708"/>
-      </w:pPr>
-      <w:rPr>
-        <w:rFonts w:hint="eastAsia"/>
-      </w:rPr>
-    </w:lvl>
-    <w:lvl w:ilvl="4">
-      <w:start w:val="1"/>
-      <w:numFmt w:val="decimal"/>
-      <w:lvlText w:val="%1.%2.%3.%4.%5"/>
-      <w:lvlJc w:val="left"/>
-      <w:pPr>
-        <w:ind w:left="2551" w:hanging="850"/>
-      </w:pPr>
-      <w:rPr>
-        <w:rFonts w:hint="eastAsia"/>
-      </w:rPr>
-    </w:lvl>
-    <w:lvl w:ilvl="5">
-      <w:start w:val="1"/>
-      <w:numFmt w:val="decimal"/>
-      <w:lvlText w:val="%1.%2.%3.%4.%5.%6"/>
-      <w:lvlJc w:val="left"/>
-      <w:pPr>
-        <w:ind w:left="3260" w:hanging="1134"/>
-      </w:pPr>
-      <w:rPr>
-        <w:rFonts w:hint="eastAsia"/>
-      </w:rPr>
-    </w:lvl>
-    <w:lvl w:ilvl="6">
-      <w:start w:val="1"/>
-      <w:numFmt w:val="decimal"/>
-      <w:lvlText w:val="%1.%2.%3.%4.%5.%6.%7"/>
-      <w:lvlJc w:val="left"/>
-      <w:pPr>
-        <w:ind w:left="3827" w:hanging="1276"/>
-      </w:pPr>
-      <w:rPr>
-        <w:rFonts w:hint="eastAsia"/>
-      </w:rPr>
-    </w:lvl>
-    <w:lvl w:ilvl="7">
-      <w:start w:val="1"/>
-      <w:numFmt w:val="decimal"/>
-      <w:lvlText w:val="%1.%2.%3.%4.%5.%6.%7.%8"/>
-      <w:lvlJc w:val="left"/>
-      <w:pPr>
-        <w:ind w:left="4394" w:hanging="1418"/>
-      </w:pPr>
-      <w:rPr>
-        <w:rFonts w:hint="eastAsia"/>
-      </w:rPr>
-    </w:lvl>
-    <w:lvl w:ilvl="8">
-      <w:start w:val="1"/>
-      <w:numFmt w:val="decimal"/>
-      <w:lvlText w:val="%1.%2.%3.%4.%5.%6.%7.%8.%9"/>
-      <w:lvlJc w:val="left"/>
-      <w:pPr>
-        <w:ind w:left="5102" w:hanging="1700"/>
-      </w:pPr>
-      <w:rPr>
-        <w:rFonts w:hint="eastAsia"/>
-      </w:rPr>
-    </w:lvl>
-  </w:abstractNum>
-  <w:abstractNum w:abstractNumId="35" w15:restartNumberingAfterBreak="0">
-    <w:nsid w:val="729C0C52"/>
-    <w:multiLevelType w:val="hybridMultilevel"/>
-    <w:tmpl w:val="EB1E95A8"/>
-    <w:lvl w:ilvl="0" w:tplc="570CC8FC">
-      <w:start w:val="1"/>
-      <w:numFmt w:val="decimalEnclosedCircle"/>
-      <w:lvlText w:val="%1"/>
-      <w:lvlJc w:val="left"/>
-      <w:pPr>
-        <w:ind w:left="360" w:hanging="360"/>
-      </w:pPr>
-      <w:rPr>
-        <w:rFonts w:hint="default"/>
-      </w:rPr>
-    </w:lvl>
-    <w:lvl w:ilvl="1" w:tplc="04090017" w:tentative="1">
-      <w:start w:val="1"/>
-      <w:numFmt w:val="aiueoFullWidth"/>
-      <w:lvlText w:val="(%2)"/>
-      <w:lvlJc w:val="left"/>
-      <w:pPr>
-        <w:ind w:left="960" w:hanging="480"/>
-      </w:pPr>
-    </w:lvl>
-    <w:lvl w:ilvl="2" w:tplc="04090011" w:tentative="1">
-      <w:start w:val="1"/>
-      <w:numFmt w:val="decimalEnclosedCircle"/>
-      <w:lvlText w:val="%3"/>
-      <w:lvlJc w:val="left"/>
-      <w:pPr>
-        <w:ind w:left="1440" w:hanging="480"/>
-      </w:pPr>
-    </w:lvl>
-    <w:lvl w:ilvl="3" w:tplc="0409000F" w:tentative="1">
-      <w:start w:val="1"/>
-      <w:numFmt w:val="decimal"/>
-      <w:lvlText w:val="%4."/>
-      <w:lvlJc w:val="left"/>
-      <w:pPr>
-        <w:ind w:left="1920" w:hanging="480"/>
-      </w:pPr>
-    </w:lvl>
-    <w:lvl w:ilvl="4" w:tplc="04090017" w:tentative="1">
-      <w:start w:val="1"/>
-      <w:numFmt w:val="aiueoFullWidth"/>
-      <w:lvlText w:val="(%5)"/>
-      <w:lvlJc w:val="left"/>
-      <w:pPr>
-        <w:ind w:left="2400" w:hanging="480"/>
-      </w:pPr>
-    </w:lvl>
-    <w:lvl w:ilvl="5" w:tplc="04090011" w:tentative="1">
-      <w:start w:val="1"/>
-      <w:numFmt w:val="decimalEnclosedCircle"/>
-      <w:lvlText w:val="%6"/>
-      <w:lvlJc w:val="left"/>
-      <w:pPr>
-        <w:ind w:left="2880" w:hanging="480"/>
-      </w:pPr>
-    </w:lvl>
-    <w:lvl w:ilvl="6" w:tplc="0409000F" w:tentative="1">
-      <w:start w:val="1"/>
-      <w:numFmt w:val="decimal"/>
-      <w:lvlText w:val="%7."/>
-      <w:lvlJc w:val="left"/>
-      <w:pPr>
-        <w:ind w:left="3360" w:hanging="480"/>
-      </w:pPr>
-    </w:lvl>
-    <w:lvl w:ilvl="7" w:tplc="04090017" w:tentative="1">
-      <w:start w:val="1"/>
-      <w:numFmt w:val="aiueoFullWidth"/>
-      <w:lvlText w:val="(%8)"/>
-      <w:lvlJc w:val="left"/>
-      <w:pPr>
-        <w:ind w:left="3840" w:hanging="480"/>
-      </w:pPr>
-    </w:lvl>
-    <w:lvl w:ilvl="8" w:tplc="04090011" w:tentative="1">
-      <w:start w:val="1"/>
-      <w:numFmt w:val="decimalEnclosedCircle"/>
-      <w:lvlText w:val="%9"/>
-      <w:lvlJc w:val="left"/>
-      <w:pPr>
-        <w:ind w:left="4320" w:hanging="480"/>
-      </w:pPr>
-    </w:lvl>
-  </w:abstractNum>
-  <w:abstractNum w:abstractNumId="36" w15:restartNumberingAfterBreak="0">
-    <w:nsid w:val="72EB0529"/>
-    <w:multiLevelType w:val="hybridMultilevel"/>
-    <w:tmpl w:val="69FA31D2"/>
-    <w:lvl w:ilvl="0" w:tplc="B58E7EE4">
-      <w:start w:val="1"/>
-      <w:numFmt w:val="decimal"/>
-      <w:lvlText w:val="%1."/>
-      <w:lvlJc w:val="left"/>
-      <w:pPr>
-        <w:ind w:left="360" w:hanging="360"/>
-      </w:pPr>
-      <w:rPr>
-        <w:rFonts w:hint="default"/>
-      </w:rPr>
-    </w:lvl>
-    <w:lvl w:ilvl="1" w:tplc="04090017" w:tentative="1">
-      <w:start w:val="1"/>
-      <w:numFmt w:val="aiueoFullWidth"/>
-      <w:lvlText w:val="(%2)"/>
-      <w:lvlJc w:val="left"/>
-      <w:pPr>
-        <w:ind w:left="960" w:hanging="480"/>
-      </w:pPr>
-    </w:lvl>
-    <w:lvl w:ilvl="2" w:tplc="04090011" w:tentative="1">
-      <w:start w:val="1"/>
-      <w:numFmt w:val="decimalEnclosedCircle"/>
-      <w:lvlText w:val="%3"/>
-      <w:lvlJc w:val="left"/>
-      <w:pPr>
-        <w:ind w:left="1440" w:hanging="480"/>
-      </w:pPr>
-    </w:lvl>
-    <w:lvl w:ilvl="3" w:tplc="0409000F" w:tentative="1">
-      <w:start w:val="1"/>
-      <w:numFmt w:val="decimal"/>
-      <w:lvlText w:val="%4."/>
-      <w:lvlJc w:val="left"/>
-      <w:pPr>
-        <w:ind w:left="1920" w:hanging="480"/>
-      </w:pPr>
-    </w:lvl>
-    <w:lvl w:ilvl="4" w:tplc="04090017" w:tentative="1">
-      <w:start w:val="1"/>
-      <w:numFmt w:val="aiueoFullWidth"/>
-      <w:lvlText w:val="(%5)"/>
-      <w:lvlJc w:val="left"/>
-      <w:pPr>
-        <w:ind w:left="2400" w:hanging="480"/>
-      </w:pPr>
-    </w:lvl>
-    <w:lvl w:ilvl="5" w:tplc="04090011" w:tentative="1">
-      <w:start w:val="1"/>
-      <w:numFmt w:val="decimalEnclosedCircle"/>
-      <w:lvlText w:val="%6"/>
-      <w:lvlJc w:val="left"/>
-      <w:pPr>
-        <w:ind w:left="2880" w:hanging="480"/>
-      </w:pPr>
-    </w:lvl>
-    <w:lvl w:ilvl="6" w:tplc="0409000F" w:tentative="1">
-      <w:start w:val="1"/>
-      <w:numFmt w:val="decimal"/>
-      <w:lvlText w:val="%7."/>
-      <w:lvlJc w:val="left"/>
-      <w:pPr>
-        <w:ind w:left="3360" w:hanging="480"/>
-      </w:pPr>
-    </w:lvl>
-    <w:lvl w:ilvl="7" w:tplc="04090017" w:tentative="1">
-      <w:start w:val="1"/>
-      <w:numFmt w:val="aiueoFullWidth"/>
-      <w:lvlText w:val="(%8)"/>
-      <w:lvlJc w:val="left"/>
-      <w:pPr>
-        <w:ind w:left="3840" w:hanging="480"/>
-      </w:pPr>
-    </w:lvl>
-    <w:lvl w:ilvl="8" w:tplc="04090011" w:tentative="1">
-      <w:start w:val="1"/>
-      <w:numFmt w:val="decimalEnclosedCircle"/>
-      <w:lvlText w:val="%9"/>
-      <w:lvlJc w:val="left"/>
-      <w:pPr>
-        <w:ind w:left="4320" w:hanging="480"/>
-      </w:pPr>
-    </w:lvl>
-  </w:abstractNum>
-  <w:abstractNum w:abstractNumId="37" w15:restartNumberingAfterBreak="0">
-    <w:nsid w:val="747E633D"/>
-    <w:multiLevelType w:val="hybridMultilevel"/>
-    <w:tmpl w:val="9B686508"/>
-    <w:lvl w:ilvl="0" w:tplc="92985724">
-      <w:start w:val="1"/>
-      <w:numFmt w:val="decimalEnclosedCircle"/>
-      <w:lvlText w:val="%1"/>
-      <w:lvlJc w:val="left"/>
-      <w:pPr>
-        <w:ind w:left="360" w:hanging="360"/>
-      </w:pPr>
-      <w:rPr>
-        <w:rFonts w:hint="default"/>
-      </w:rPr>
-    </w:lvl>
-    <w:lvl w:ilvl="1" w:tplc="04090017" w:tentative="1">
-      <w:start w:val="1"/>
-      <w:numFmt w:val="aiueoFullWidth"/>
-      <w:lvlText w:val="(%2)"/>
-      <w:lvlJc w:val="left"/>
-      <w:pPr>
-        <w:ind w:left="960" w:hanging="480"/>
-      </w:pPr>
-    </w:lvl>
-    <w:lvl w:ilvl="2" w:tplc="04090011" w:tentative="1">
-      <w:start w:val="1"/>
-      <w:numFmt w:val="decimalEnclosedCircle"/>
-      <w:lvlText w:val="%3"/>
-      <w:lvlJc w:val="left"/>
-      <w:pPr>
-        <w:ind w:left="1440" w:hanging="480"/>
-      </w:pPr>
-    </w:lvl>
-    <w:lvl w:ilvl="3" w:tplc="0409000F" w:tentative="1">
-      <w:start w:val="1"/>
-      <w:numFmt w:val="decimal"/>
-      <w:lvlText w:val="%4."/>
-      <w:lvlJc w:val="left"/>
-      <w:pPr>
-        <w:ind w:left="1920" w:hanging="480"/>
-      </w:pPr>
-    </w:lvl>
-    <w:lvl w:ilvl="4" w:tplc="04090017" w:tentative="1">
-      <w:start w:val="1"/>
-      <w:numFmt w:val="aiueoFullWidth"/>
-      <w:lvlText w:val="(%5)"/>
-      <w:lvlJc w:val="left"/>
-      <w:pPr>
-        <w:ind w:left="2400" w:hanging="480"/>
-      </w:pPr>
-    </w:lvl>
-    <w:lvl w:ilvl="5" w:tplc="04090011" w:tentative="1">
-      <w:start w:val="1"/>
-      <w:numFmt w:val="decimalEnclosedCircle"/>
-      <w:lvlText w:val="%6"/>
-      <w:lvlJc w:val="left"/>
-      <w:pPr>
-        <w:ind w:left="2880" w:hanging="480"/>
-      </w:pPr>
-    </w:lvl>
-    <w:lvl w:ilvl="6" w:tplc="0409000F" w:tentative="1">
-      <w:start w:val="1"/>
-      <w:numFmt w:val="decimal"/>
-      <w:lvlText w:val="%7."/>
-      <w:lvlJc w:val="left"/>
-      <w:pPr>
-        <w:ind w:left="3360" w:hanging="480"/>
-      </w:pPr>
-    </w:lvl>
-    <w:lvl w:ilvl="7" w:tplc="04090017" w:tentative="1">
-      <w:start w:val="1"/>
-      <w:numFmt w:val="aiueoFullWidth"/>
-      <w:lvlText w:val="(%8)"/>
-      <w:lvlJc w:val="left"/>
-      <w:pPr>
-        <w:ind w:left="3840" w:hanging="480"/>
-      </w:pPr>
-    </w:lvl>
-    <w:lvl w:ilvl="8" w:tplc="04090011" w:tentative="1">
-      <w:start w:val="1"/>
-      <w:numFmt w:val="decimalEnclosedCircle"/>
-      <w:lvlText w:val="%9"/>
-      <w:lvlJc w:val="left"/>
-      <w:pPr>
-        <w:ind w:left="4320" w:hanging="480"/>
-      </w:pPr>
-    </w:lvl>
-  </w:abstractNum>
-  <w:abstractNum w:abstractNumId="38" w15:restartNumberingAfterBreak="0">
-    <w:nsid w:val="76AA2FC3"/>
-    <w:multiLevelType w:val="hybridMultilevel"/>
-    <w:tmpl w:val="22267644"/>
-    <w:lvl w:ilvl="0" w:tplc="A10858F4">
-      <w:start w:val="2"/>
-      <w:numFmt w:val="decimal"/>
-      <w:lvlText w:val="%1"/>
-      <w:lvlJc w:val="left"/>
-      <w:pPr>
-        <w:ind w:left="360" w:hanging="360"/>
-      </w:pPr>
-      <w:rPr>
-        <w:rFonts w:hint="default"/>
-      </w:rPr>
-    </w:lvl>
-    <w:lvl w:ilvl="1" w:tplc="04090017" w:tentative="1">
-      <w:start w:val="1"/>
-      <w:numFmt w:val="aiueoFullWidth"/>
-      <w:lvlText w:val="(%2)"/>
-      <w:lvlJc w:val="left"/>
-      <w:pPr>
-        <w:ind w:left="960" w:hanging="480"/>
-      </w:pPr>
-    </w:lvl>
-    <w:lvl w:ilvl="2" w:tplc="04090011" w:tentative="1">
-      <w:start w:val="1"/>
-      <w:numFmt w:val="decimalEnclosedCircle"/>
-      <w:lvlText w:val="%3"/>
-      <w:lvlJc w:val="left"/>
-      <w:pPr>
-        <w:ind w:left="1440" w:hanging="480"/>
-      </w:pPr>
-    </w:lvl>
-    <w:lvl w:ilvl="3" w:tplc="0409000F" w:tentative="1">
-      <w:start w:val="1"/>
-      <w:numFmt w:val="decimal"/>
-      <w:lvlText w:val="%4."/>
-      <w:lvlJc w:val="left"/>
-      <w:pPr>
-        <w:ind w:left="1920" w:hanging="480"/>
-      </w:pPr>
-    </w:lvl>
-    <w:lvl w:ilvl="4" w:tplc="04090017" w:tentative="1">
-      <w:start w:val="1"/>
-      <w:numFmt w:val="aiueoFullWidth"/>
-      <w:lvlText w:val="(%5)"/>
-      <w:lvlJc w:val="left"/>
-      <w:pPr>
-        <w:ind w:left="2400" w:hanging="480"/>
-      </w:pPr>
-    </w:lvl>
-    <w:lvl w:ilvl="5" w:tplc="04090011" w:tentative="1">
-      <w:start w:val="1"/>
-      <w:numFmt w:val="decimalEnclosedCircle"/>
-      <w:lvlText w:val="%6"/>
-      <w:lvlJc w:val="left"/>
-      <w:pPr>
-        <w:ind w:left="2880" w:hanging="480"/>
-      </w:pPr>
-    </w:lvl>
-    <w:lvl w:ilvl="6" w:tplc="0409000F" w:tentative="1">
-      <w:start w:val="1"/>
-      <w:numFmt w:val="decimal"/>
-      <w:lvlText w:val="%7."/>
-      <w:lvlJc w:val="left"/>
-      <w:pPr>
-        <w:ind w:left="3360" w:hanging="480"/>
-      </w:pPr>
-    </w:lvl>
-    <w:lvl w:ilvl="7" w:tplc="04090017" w:tentative="1">
-      <w:start w:val="1"/>
-      <w:numFmt w:val="aiueoFullWidth"/>
-      <w:lvlText w:val="(%8)"/>
-      <w:lvlJc w:val="left"/>
-      <w:pPr>
-        <w:ind w:left="3840" w:hanging="480"/>
-      </w:pPr>
-    </w:lvl>
-    <w:lvl w:ilvl="8" w:tplc="04090011" w:tentative="1">
-      <w:start w:val="1"/>
-      <w:numFmt w:val="decimalEnclosedCircle"/>
-      <w:lvlText w:val="%9"/>
-      <w:lvlJc w:val="left"/>
-      <w:pPr>
-        <w:ind w:left="4320" w:hanging="480"/>
-      </w:pPr>
-    </w:lvl>
-  </w:abstractNum>
   <w:num w:numId="1">
-    <w:abstractNumId w:val="2"/>
+    <w:abstractNumId w:val="3"/>
   </w:num>
   <w:num w:numId="2">
-    <w:abstractNumId w:val="31"/>
+    <w:abstractNumId w:val="2"/>
   </w:num>
   <w:num w:numId="3">
     <w:abstractNumId w:val="0"/>
   </w:num>
   <w:num w:numId="4">
-    <w:abstractNumId w:val="33"/>
+    <w:abstractNumId w:val="4"/>
   </w:num>
   <w:num w:numId="5">
-    <w:abstractNumId w:val="5"/>
-  </w:num>
-  <w:num w:numId="6">
-    <w:abstractNumId w:val="26"/>
-  </w:num>
-  <w:num w:numId="7">
-    <w:abstractNumId w:val="10"/>
-  </w:num>
-  <w:num w:numId="8">
-    <w:abstractNumId w:val="7"/>
-  </w:num>
-  <w:num w:numId="9">
-    <w:abstractNumId w:val="27"/>
-  </w:num>
-  <w:num w:numId="10">
-    <w:abstractNumId w:val="25"/>
-  </w:num>
-  <w:num w:numId="11">
-    <w:abstractNumId w:val="25"/>
-    <w:lvlOverride w:ilvl="0">
-      <w:startOverride w:val="1"/>
-    </w:lvlOverride>
-    <w:lvlOverride w:ilvl="1">
-      <w:startOverride w:val="1"/>
-    </w:lvlOverride>
-    <w:lvlOverride w:ilvl="2">
-      <w:startOverride w:val="1"/>
-    </w:lvlOverride>
-    <w:lvlOverride w:ilvl="3">
-      <w:startOverride w:val="1"/>
-    </w:lvlOverride>
-    <w:lvlOverride w:ilvl="4">
-      <w:startOverride w:val="1"/>
-    </w:lvlOverride>
-    <w:lvlOverride w:ilvl="5">
-      <w:startOverride w:val="1"/>
-    </w:lvlOverride>
-    <w:lvlOverride w:ilvl="6">
-      <w:startOverride w:val="1"/>
-    </w:lvlOverride>
-    <w:lvlOverride w:ilvl="7">
-      <w:startOverride w:val="1"/>
-    </w:lvlOverride>
-    <w:lvlOverride w:ilvl="8">
-      <w:startOverride w:val="1"/>
-    </w:lvlOverride>
-  </w:num>
-  <w:num w:numId="12">
-    <w:abstractNumId w:val="25"/>
-    <w:lvlOverride w:ilvl="0">
-      <w:startOverride w:val="1"/>
-    </w:lvlOverride>
-    <w:lvlOverride w:ilvl="1">
-      <w:startOverride w:val="1"/>
-    </w:lvlOverride>
-    <w:lvlOverride w:ilvl="2">
-      <w:startOverride w:val="1"/>
-    </w:lvlOverride>
-    <w:lvlOverride w:ilvl="3">
-      <w:startOverride w:val="1"/>
-    </w:lvlOverride>
-    <w:lvlOverride w:ilvl="4">
-      <w:startOverride w:val="1"/>
-    </w:lvlOverride>
-    <w:lvlOverride w:ilvl="5">
-      <w:startOverride w:val="1"/>
-    </w:lvlOverride>
-    <w:lvlOverride w:ilvl="6">
-      <w:startOverride w:val="1"/>
-    </w:lvlOverride>
-    <w:lvlOverride w:ilvl="7">
-      <w:startOverride w:val="1"/>
-    </w:lvlOverride>
-    <w:lvlOverride w:ilvl="8">
-      <w:startOverride w:val="1"/>
-    </w:lvlOverride>
-  </w:num>
-  <w:num w:numId="13">
-    <w:abstractNumId w:val="25"/>
-    <w:lvlOverride w:ilvl="0">
-      <w:startOverride w:val="1"/>
-    </w:lvlOverride>
-    <w:lvlOverride w:ilvl="1">
-      <w:startOverride w:val="1"/>
-    </w:lvlOverride>
-    <w:lvlOverride w:ilvl="2">
-      <w:startOverride w:val="1"/>
-    </w:lvlOverride>
-    <w:lvlOverride w:ilvl="3">
-      <w:startOverride w:val="1"/>
-    </w:lvlOverride>
-    <w:lvlOverride w:ilvl="4">
-      <w:startOverride w:val="1"/>
-    </w:lvlOverride>
-    <w:lvlOverride w:ilvl="5">
-      <w:startOverride w:val="1"/>
-    </w:lvlOverride>
-    <w:lvlOverride w:ilvl="6">
-      <w:startOverride w:val="1"/>
-    </w:lvlOverride>
-    <w:lvlOverride w:ilvl="7">
-      <w:startOverride w:val="1"/>
-    </w:lvlOverride>
-    <w:lvlOverride w:ilvl="8">
-      <w:startOverride w:val="1"/>
-    </w:lvlOverride>
-  </w:num>
-  <w:num w:numId="14">
-    <w:abstractNumId w:val="25"/>
-    <w:lvlOverride w:ilvl="0">
-      <w:startOverride w:val="1"/>
-    </w:lvlOverride>
-    <w:lvlOverride w:ilvl="1">
-      <w:startOverride w:val="1"/>
-    </w:lvlOverride>
-    <w:lvlOverride w:ilvl="2">
-      <w:startOverride w:val="1"/>
-    </w:lvlOverride>
-    <w:lvlOverride w:ilvl="3">
-      <w:startOverride w:val="1"/>
-    </w:lvlOverride>
-    <w:lvlOverride w:ilvl="4">
-      <w:startOverride w:val="1"/>
-    </w:lvlOverride>
-    <w:lvlOverride w:ilvl="5">
-      <w:startOverride w:val="1"/>
-    </w:lvlOverride>
-    <w:lvlOverride w:ilvl="6">
-      <w:startOverride w:val="1"/>
-    </w:lvlOverride>
-    <w:lvlOverride w:ilvl="7">
-      <w:startOverride w:val="1"/>
-    </w:lvlOverride>
-    <w:lvlOverride w:ilvl="8">
-      <w:startOverride w:val="1"/>
-    </w:lvlOverride>
-  </w:num>
-  <w:num w:numId="15">
-    <w:abstractNumId w:val="25"/>
-    <w:lvlOverride w:ilvl="0">
-      <w:startOverride w:val="1"/>
-    </w:lvlOverride>
-    <w:lvlOverride w:ilvl="1">
-      <w:startOverride w:val="1"/>
-    </w:lvlOverride>
-    <w:lvlOverride w:ilvl="2">
-      <w:startOverride w:val="1"/>
-    </w:lvlOverride>
-    <w:lvlOverride w:ilvl="3">
-      <w:startOverride w:val="1"/>
-    </w:lvlOverride>
-    <w:lvlOverride w:ilvl="4">
-      <w:startOverride w:val="1"/>
-    </w:lvlOverride>
-    <w:lvlOverride w:ilvl="5">
-      <w:startOverride w:val="1"/>
-    </w:lvlOverride>
-    <w:lvlOverride w:ilvl="6">
-      <w:startOverride w:val="1"/>
-    </w:lvlOverride>
-    <w:lvlOverride w:ilvl="7">
-      <w:startOverride w:val="1"/>
-    </w:lvlOverride>
-    <w:lvlOverride w:ilvl="8">
-      <w:startOverride w:val="1"/>
-    </w:lvlOverride>
-  </w:num>
-  <w:num w:numId="16">
-    <w:abstractNumId w:val="3"/>
-  </w:num>
-  <w:num w:numId="17">
-    <w:abstractNumId w:val="38"/>
-  </w:num>
-  <w:num w:numId="18">
-    <w:abstractNumId w:val="12"/>
-  </w:num>
-  <w:num w:numId="19">
-    <w:abstractNumId w:val="36"/>
-  </w:num>
-  <w:num w:numId="20">
-    <w:abstractNumId w:val="22"/>
-  </w:num>
-  <w:num w:numId="21">
     <w:abstractNumId w:val="1"/>
   </w:num>
-  <w:num w:numId="22">
-    <w:abstractNumId w:val="20"/>
-  </w:num>
-  <w:num w:numId="23">
-    <w:abstractNumId w:val="21"/>
-  </w:num>
-  <w:num w:numId="24">
-    <w:abstractNumId w:val="35"/>
-  </w:num>
-  <w:num w:numId="25">
-    <w:abstractNumId w:val="13"/>
-  </w:num>
-  <w:num w:numId="26">
-    <w:abstractNumId w:val="15"/>
-  </w:num>
-  <w:num w:numId="27">
-    <w:abstractNumId w:val="25"/>
-    <w:lvlOverride w:ilvl="0">
-      <w:startOverride w:val="1"/>
-    </w:lvlOverride>
-    <w:lvlOverride w:ilvl="1">
-      <w:startOverride w:val="1"/>
-    </w:lvlOverride>
-    <w:lvlOverride w:ilvl="2">
-      <w:startOverride w:val="1"/>
-    </w:lvlOverride>
-    <w:lvlOverride w:ilvl="3">
-      <w:startOverride w:val="1"/>
-    </w:lvlOverride>
-    <w:lvlOverride w:ilvl="4">
-      <w:startOverride w:val="1"/>
-    </w:lvlOverride>
-    <w:lvlOverride w:ilvl="5">
-      <w:startOverride w:val="1"/>
-    </w:lvlOverride>
-    <w:lvlOverride w:ilvl="6">
-      <w:startOverride w:val="1"/>
-    </w:lvlOverride>
-    <w:lvlOverride w:ilvl="7">
-      <w:startOverride w:val="1"/>
-    </w:lvlOverride>
-    <w:lvlOverride w:ilvl="8">
-      <w:startOverride w:val="1"/>
-    </w:lvlOverride>
-  </w:num>
-  <w:num w:numId="28">
-    <w:abstractNumId w:val="4"/>
-  </w:num>
-  <w:num w:numId="29">
-    <w:abstractNumId w:val="25"/>
-    <w:lvlOverride w:ilvl="0">
-      <w:startOverride w:val="1"/>
-    </w:lvlOverride>
-    <w:lvlOverride w:ilvl="1">
-      <w:startOverride w:val="1"/>
-    </w:lvlOverride>
-    <w:lvlOverride w:ilvl="2">
-      <w:startOverride w:val="1"/>
-    </w:lvlOverride>
-    <w:lvlOverride w:ilvl="3">
-      <w:startOverride w:val="1"/>
-    </w:lvlOverride>
-    <w:lvlOverride w:ilvl="4">
-      <w:startOverride w:val="1"/>
-    </w:lvlOverride>
-    <w:lvlOverride w:ilvl="5">
-      <w:startOverride w:val="1"/>
-    </w:lvlOverride>
-    <w:lvlOverride w:ilvl="6">
-      <w:startOverride w:val="1"/>
-    </w:lvlOverride>
-    <w:lvlOverride w:ilvl="7">
-      <w:startOverride w:val="1"/>
-    </w:lvlOverride>
-    <w:lvlOverride w:ilvl="8">
-      <w:startOverride w:val="1"/>
-    </w:lvlOverride>
-  </w:num>
-  <w:num w:numId="30">
-    <w:abstractNumId w:val="18"/>
-  </w:num>
-  <w:num w:numId="31">
-    <w:abstractNumId w:val="25"/>
-    <w:lvlOverride w:ilvl="0">
-      <w:startOverride w:val="1"/>
-    </w:lvlOverride>
-    <w:lvlOverride w:ilvl="1">
-      <w:startOverride w:val="1"/>
-    </w:lvlOverride>
-    <w:lvlOverride w:ilvl="2">
-      <w:startOverride w:val="1"/>
-    </w:lvlOverride>
-    <w:lvlOverride w:ilvl="3">
-      <w:startOverride w:val="1"/>
-    </w:lvlOverride>
-    <w:lvlOverride w:ilvl="4">
-      <w:startOverride w:val="1"/>
-    </w:lvlOverride>
-    <w:lvlOverride w:ilvl="5">
-      <w:startOverride w:val="1"/>
-    </w:lvlOverride>
-    <w:lvlOverride w:ilvl="6">
-      <w:startOverride w:val="1"/>
-    </w:lvlOverride>
-    <w:lvlOverride w:ilvl="7">
-      <w:startOverride w:val="1"/>
-    </w:lvlOverride>
-    <w:lvlOverride w:ilvl="8">
-      <w:startOverride w:val="1"/>
-    </w:lvlOverride>
-  </w:num>
-  <w:num w:numId="32">
-    <w:abstractNumId w:val="25"/>
-    <w:lvlOverride w:ilvl="0">
-      <w:startOverride w:val="1"/>
-    </w:lvlOverride>
-    <w:lvlOverride w:ilvl="1">
-      <w:startOverride w:val="1"/>
-    </w:lvlOverride>
-    <w:lvlOverride w:ilvl="2">
-      <w:startOverride w:val="1"/>
-    </w:lvlOverride>
-    <w:lvlOverride w:ilvl="3">
-      <w:startOverride w:val="1"/>
-    </w:lvlOverride>
-    <w:lvlOverride w:ilvl="4">
-      <w:startOverride w:val="1"/>
-    </w:lvlOverride>
-    <w:lvlOverride w:ilvl="5">
-      <w:startOverride w:val="1"/>
-    </w:lvlOverride>
-    <w:lvlOverride w:ilvl="6">
-      <w:startOverride w:val="1"/>
-    </w:lvlOverride>
-    <w:lvlOverride w:ilvl="7">
-      <w:startOverride w:val="1"/>
-    </w:lvlOverride>
-    <w:lvlOverride w:ilvl="8">
-      <w:startOverride w:val="1"/>
-    </w:lvlOverride>
-  </w:num>
-  <w:num w:numId="33">
-    <w:abstractNumId w:val="17"/>
-  </w:num>
-  <w:num w:numId="34">
-    <w:abstractNumId w:val="30"/>
-  </w:num>
-  <w:num w:numId="35">
-    <w:abstractNumId w:val="37"/>
-  </w:num>
-  <w:num w:numId="36">
-    <w:abstractNumId w:val="34"/>
-  </w:num>
-  <w:num w:numId="37">
-    <w:abstractNumId w:val="11"/>
-  </w:num>
-  <w:num w:numId="38">
-    <w:abstractNumId w:val="6"/>
-  </w:num>
-  <w:num w:numId="39">
-    <w:abstractNumId w:val="23"/>
-  </w:num>
-  <w:num w:numId="40">
-    <w:abstractNumId w:val="19"/>
-  </w:num>
-  <w:num w:numId="41">
-    <w:abstractNumId w:val="32"/>
-  </w:num>
-  <w:num w:numId="42">
-    <w:abstractNumId w:val="8"/>
-  </w:num>
-  <w:num w:numId="43">
-    <w:abstractNumId w:val="28"/>
-  </w:num>
-  <w:num w:numId="44">
-    <w:abstractNumId w:val="29"/>
-  </w:num>
-  <w:num w:numId="45">
-    <w:abstractNumId w:val="9"/>
-  </w:num>
-  <w:num w:numId="46">
-    <w:abstractNumId w:val="24"/>
-  </w:num>
-  <w:num w:numId="47">
-    <w:abstractNumId w:val="14"/>
-  </w:num>
-  <w:num w:numId="48">
-    <w:abstractNumId w:val="8"/>
-    <w:lvlOverride w:ilvl="0">
-      <w:startOverride w:val="1"/>
-    </w:lvlOverride>
-    <w:lvlOverride w:ilvl="1">
-      <w:startOverride w:val="1"/>
-    </w:lvlOverride>
-    <w:lvlOverride w:ilvl="2">
-      <w:startOverride w:val="1"/>
-    </w:lvlOverride>
-    <w:lvlOverride w:ilvl="3">
-      <w:startOverride w:val="1"/>
-    </w:lvlOverride>
-    <w:lvlOverride w:ilvl="4">
-      <w:startOverride w:val="1"/>
-    </w:lvlOverride>
-    <w:lvlOverride w:ilvl="5">
-      <w:startOverride w:val="1"/>
-    </w:lvlOverride>
-    <w:lvlOverride w:ilvl="6">
-      <w:startOverride w:val="1"/>
-    </w:lvlOverride>
-    <w:lvlOverride w:ilvl="7">
-      <w:startOverride w:val="1"/>
-    </w:lvlOverride>
-    <w:lvlOverride w:ilvl="8">
-      <w:startOverride w:val="1"/>
-    </w:lvlOverride>
-  </w:num>
-  <w:num w:numId="49">
-    <w:abstractNumId w:val="16"/>
-  </w:num>
+  <w:numIdMacAtCleanup w:val="5"/>
 </w:numbering>
 </file>
 
@@ -11909,11 +8183,10 @@
     <w:link w:val="10"/>
     <w:uiPriority w:val="9"/>
     <w:qFormat/>
-    <w:rsid w:val="00D66FCD"/>
+    <w:rsid w:val="003311A7"/>
     <w:pPr>
       <w:numPr>
-        <w:ilvl w:val="2"/>
-        <w:numId w:val="41"/>
+        <w:numId w:val="4"/>
       </w:numPr>
       <w:outlineLvl w:val="0"/>
     </w:pPr>
@@ -11932,11 +8205,11 @@
     <w:uiPriority w:val="9"/>
     <w:unhideWhenUsed/>
     <w:qFormat/>
-    <w:rsid w:val="00D66FCD"/>
+    <w:rsid w:val="007B75FD"/>
     <w:pPr>
       <w:numPr>
         <w:ilvl w:val="1"/>
-        <w:numId w:val="10"/>
+        <w:numId w:val="5"/>
       </w:numPr>
       <w:spacing w:beforeLines="100" w:before="328"/>
       <w:outlineLvl w:val="1"/>
@@ -11957,11 +8230,11 @@
     <w:uiPriority w:val="9"/>
     <w:unhideWhenUsed/>
     <w:qFormat/>
-    <w:rsid w:val="00F06627"/>
+    <w:rsid w:val="007B75FD"/>
     <w:pPr>
       <w:numPr>
         <w:ilvl w:val="2"/>
-        <w:numId w:val="42"/>
+        <w:numId w:val="5"/>
       </w:numPr>
       <w:spacing w:beforeLines="100" w:before="328"/>
       <w:outlineLvl w:val="2"/>
@@ -11978,10 +8251,9 @@
     <w:uiPriority w:val="9"/>
     <w:unhideWhenUsed/>
     <w:qFormat/>
-    <w:rsid w:val="008C34F7"/>
+    <w:rsid w:val="003311A7"/>
     <w:pPr>
       <w:keepNext/>
-      <w:ind w:leftChars="400" w:left="400"/>
       <w:outlineLvl w:val="3"/>
     </w:pPr>
     <w:rPr>
@@ -12035,7 +8307,8 @@
     <w:uiPriority w:val="9"/>
     <w:rsid w:val="00D66FCD"/>
     <w:rPr>
-      <w:rFonts w:ascii="游明朝" w:eastAsia="Hiragino Sans W4" w:hAnsi="游明朝"/>
+      <w:rFonts w:ascii="ＭＳ Ｐゴシック" w:eastAsia="Hiragino Sans W4" w:hAnsi="ＭＳ Ｐゴシック" w:cs="ＭＳ Ｐゴシック"/>
+      <w:kern w:val="0"/>
       <w:sz w:val="40"/>
       <w:szCs w:val="40"/>
     </w:rPr>
@@ -12048,7 +8321,8 @@
     <w:uiPriority w:val="9"/>
     <w:rsid w:val="00D66FCD"/>
     <w:rPr>
-      <w:rFonts w:ascii="游明朝" w:eastAsia="Hiragino Sans W4" w:hAnsi="游明朝"/>
+      <w:rFonts w:ascii="ＭＳ Ｐゴシック" w:eastAsia="Hiragino Sans W4" w:hAnsi="ＭＳ Ｐゴシック" w:cs="ＭＳ Ｐゴシック"/>
+      <w:kern w:val="0"/>
       <w:sz w:val="32"/>
       <w:szCs w:val="32"/>
     </w:rPr>
@@ -12454,7 +8728,7 @@
     <w:rsid w:val="00757A50"/>
     <w:pPr>
       <w:numPr>
-        <w:numId w:val="25"/>
+        <w:numId w:val="1"/>
       </w:numPr>
     </w:pPr>
   </w:style>
@@ -12778,9 +9052,66 @@
     <w:rsid w:val="004539B2"/>
     <w:pPr>
       <w:numPr>
-        <w:numId w:val="37"/>
+        <w:numId w:val="2"/>
       </w:numPr>
     </w:pPr>
+  </w:style>
+  <w:style w:type="character" w:customStyle="1" w:styleId="51">
+    <w:name w:val="見出し 5 (文字)"/>
+    <w:basedOn w:val="a1"/>
+    <w:uiPriority w:val="9"/>
+    <w:semiHidden/>
+    <w:rsid w:val="003311A7"/>
+    <w:rPr>
+      <w:rFonts w:asciiTheme="majorHAnsi" w:eastAsiaTheme="majorEastAsia" w:hAnsiTheme="majorHAnsi" w:cstheme="majorBidi"/>
+      <w:kern w:val="0"/>
+    </w:rPr>
+  </w:style>
+  <w:style w:type="character" w:customStyle="1" w:styleId="61">
+    <w:name w:val="見出し 6 (文字)"/>
+    <w:basedOn w:val="a1"/>
+    <w:uiPriority w:val="9"/>
+    <w:semiHidden/>
+    <w:rsid w:val="003311A7"/>
+    <w:rPr>
+      <w:rFonts w:ascii="ＭＳ Ｐゴシック" w:eastAsia="ＭＳ Ｐゴシック" w:hAnsi="ＭＳ Ｐゴシック" w:cs="ＭＳ Ｐゴシック"/>
+      <w:b/>
+      <w:bCs/>
+      <w:kern w:val="0"/>
+    </w:rPr>
+  </w:style>
+  <w:style w:type="character" w:customStyle="1" w:styleId="71">
+    <w:name w:val="見出し 7 (文字)"/>
+    <w:basedOn w:val="a1"/>
+    <w:uiPriority w:val="9"/>
+    <w:semiHidden/>
+    <w:rsid w:val="003311A7"/>
+    <w:rPr>
+      <w:rFonts w:ascii="ＭＳ Ｐゴシック" w:eastAsia="ＭＳ Ｐゴシック" w:hAnsi="ＭＳ Ｐゴシック" w:cs="ＭＳ Ｐゴシック"/>
+      <w:kern w:val="0"/>
+    </w:rPr>
+  </w:style>
+  <w:style w:type="character" w:customStyle="1" w:styleId="81">
+    <w:name w:val="見出し 8 (文字)"/>
+    <w:basedOn w:val="a1"/>
+    <w:uiPriority w:val="9"/>
+    <w:semiHidden/>
+    <w:rsid w:val="003311A7"/>
+    <w:rPr>
+      <w:rFonts w:ascii="ＭＳ Ｐゴシック" w:eastAsia="ＭＳ Ｐゴシック" w:hAnsi="ＭＳ Ｐゴシック" w:cs="ＭＳ Ｐゴシック"/>
+      <w:kern w:val="0"/>
+    </w:rPr>
+  </w:style>
+  <w:style w:type="character" w:customStyle="1" w:styleId="91">
+    <w:name w:val="見出し 9 (文字)"/>
+    <w:basedOn w:val="a1"/>
+    <w:uiPriority w:val="9"/>
+    <w:semiHidden/>
+    <w:rsid w:val="003311A7"/>
+    <w:rPr>
+      <w:rFonts w:ascii="ＭＳ Ｐゴシック" w:eastAsia="ＭＳ Ｐゴシック" w:hAnsi="ＭＳ Ｐゴシック" w:cs="ＭＳ Ｐゴシック"/>
+      <w:kern w:val="0"/>
+    </w:rPr>
   </w:style>
 </w:styles>
 </file>
@@ -13077,7 +9408,7 @@
 </file>
 
 <file path=customXml/itemProps1.xml><?xml version="1.0" encoding="utf-8"?>
-<ds:datastoreItem xmlns:ds="http://schemas.openxmlformats.org/officeDocument/2006/customXml" ds:itemID="{8601E93D-C233-784E-9C4C-3AF4E15AFD34}">
+<ds:datastoreItem xmlns:ds="http://schemas.openxmlformats.org/officeDocument/2006/customXml" ds:itemID="{A3E7D94E-8780-6740-B61E-D25A61EF541F}">
   <ds:schemaRefs>
     <ds:schemaRef ds:uri="http://schemas.openxmlformats.org/officeDocument/2006/bibliography"/>
   </ds:schemaRefs>

--- a/M2/ソフトロボティクスを使った生物的表現についての研究.docx
+++ b/M2/ソフトロボティクスを使った生物的表現についての研究.docx
@@ -4156,6 +4156,11 @@
       </w:pPr>
     </w:p>
     <w:p>
+      <w:pPr>
+        <w:rPr>
+          <w:rFonts w:hint="eastAsia"/>
+        </w:rPr>
+      </w:pPr>
       <w:r>
         <w:br w:type="page"/>
       </w:r>
@@ -4191,6 +4196,14 @@
         <w:rPr>
           <w:rFonts w:hint="eastAsia"/>
         </w:rPr>
+        <w:t>柔軟性を伴ったロボットはかねてより研究されてきた。</w:t>
+      </w:r>
+    </w:p>
+    <w:p>
+      <w:r>
+        <w:rPr>
+          <w:rFonts w:hint="eastAsia"/>
+        </w:rPr>
         <w:t>ソフトロボティクスという分野が確立しだしたのは、</w:t>
       </w:r>
       <w:r>
@@ -4258,7 +4271,27 @@
         <w:rPr>
           <w:rFonts w:hint="eastAsia"/>
         </w:rPr>
-        <w:t>ソフトロボットは現在、様々な制作方法がある。もっとも用いられている制作方法は、キャストモールディングである。ハーバード大学にて「</w:t>
+        <w:t>ソフトロボットは現在、様々な制作方法がある。もっとも用いられている制作方法は、キャストモールディングである。</w:t>
+      </w:r>
+    </w:p>
+    <w:p>
+      <w:r>
+        <w:rPr>
+          <w:rFonts w:hint="eastAsia"/>
+        </w:rPr>
+        <w:t>ハーバード大学</w:t>
+      </w:r>
+      <w:r>
+        <w:rPr>
+          <w:rFonts w:hint="eastAsia"/>
+        </w:rPr>
+        <w:t>が提供している</w:t>
+      </w:r>
+      <w:r>
+        <w:rPr>
+          <w:rFonts w:hint="eastAsia"/>
+        </w:rPr>
+        <w:t>「</w:t>
       </w:r>
       <w:r>
         <w:t>Soft Robot Toolkit</w:t>
@@ -4320,8 +4353,6 @@
         </w:rPr>
         <w:t>ソフトロボティクスは、もともと自然界の生物からロボット工学者たちがインスピレーションを受け、成立した分野である。つまり、ソフトロボティクスは生物的な動きを表現することができ、そこがソフトロボットの強みとなり得る。</w:t>
       </w:r>
-      <w:bookmarkStart w:id="11" w:name="_GoBack"/>
-      <w:bookmarkEnd w:id="11"/>
     </w:p>
     <w:p>
       <w:proofErr w:type="spellStart"/>
@@ -4404,7 +4435,7 @@
       <w:pPr>
         <w:pStyle w:val="1"/>
       </w:pPr>
-      <w:bookmarkStart w:id="12" w:name="_Toc534118045"/>
+      <w:bookmarkStart w:id="11" w:name="_Toc534118045"/>
       <w:r>
         <w:rPr>
           <w:rFonts w:hint="eastAsia"/>
@@ -4430,102 +4461,102 @@
       <w:r>
         <w:t>」の作成</w:t>
       </w:r>
+      <w:bookmarkEnd w:id="11"/>
+    </w:p>
+    <w:p>
+      <w:pPr>
+        <w:pStyle w:val="2"/>
+        <w:rPr>
+          <w:rFonts w:hint="eastAsia"/>
+        </w:rPr>
+      </w:pPr>
+      <w:bookmarkStart w:id="12" w:name="_Toc534118046"/>
+      <w:r>
+        <w:rPr>
+          <w:rFonts w:hint="eastAsia"/>
+        </w:rPr>
+        <w:t>コンセプト</w:t>
+      </w:r>
       <w:bookmarkEnd w:id="12"/>
     </w:p>
     <w:p>
       <w:pPr>
+        <w:rPr>
+          <w:highlight w:val="yellow"/>
+        </w:rPr>
+      </w:pPr>
+      <w:r>
+        <w:rPr>
+          <w:rFonts w:hint="eastAsia"/>
+          <w:highlight w:val="yellow"/>
+        </w:rPr>
+        <w:t>ソフトロボットを用いた作品を作る上で、</w:t>
+      </w:r>
+    </w:p>
+    <w:p>
+      <w:pPr>
+        <w:rPr>
+          <w:rFonts w:hint="eastAsia"/>
+        </w:rPr>
+      </w:pPr>
+      <w:r>
+        <w:rPr>
+          <w:rFonts w:hint="eastAsia"/>
+          <w:highlight w:val="yellow"/>
+        </w:rPr>
+        <w:t>実験として存在するこの作品。</w:t>
+      </w:r>
+    </w:p>
+    <w:p>
+      <w:r>
+        <w:rPr>
+          <w:rFonts w:hint="eastAsia"/>
+        </w:rPr>
+        <w:t>ソフトロボットの生物的な動きと心拍の連動を取り入れる。何もしていない状態では動かず、鑑賞者が心拍センサーに触れると、その人の心拍にと連動して動く。鑑賞者の生命が作品に憑依するという意味合いを込めた。</w:t>
+      </w:r>
+    </w:p>
+    <w:p>
+      <w:r>
+        <w:rPr>
+          <w:rFonts w:hint="eastAsia"/>
+        </w:rPr>
+        <w:t>本作品では心拍の連動バイオフィードバック効果を取り入れた。</w:t>
+      </w:r>
+    </w:p>
+    <w:p>
+      <w:pPr>
         <w:pStyle w:val="2"/>
-        <w:rPr>
-          <w:rFonts w:hint="eastAsia"/>
-        </w:rPr>
-      </w:pPr>
-      <w:bookmarkStart w:id="13" w:name="_Toc534118046"/>
-      <w:r>
-        <w:rPr>
-          <w:rFonts w:hint="eastAsia"/>
-        </w:rPr>
-        <w:t>コンセプト</w:t>
+      </w:pPr>
+      <w:bookmarkStart w:id="13" w:name="_Toc534118047"/>
+      <w:r>
+        <w:rPr>
+          <w:rFonts w:hint="eastAsia"/>
+        </w:rPr>
+        <w:t>制作</w:t>
       </w:r>
       <w:bookmarkEnd w:id="13"/>
     </w:p>
     <w:p>
       <w:pPr>
-        <w:rPr>
-          <w:highlight w:val="yellow"/>
-        </w:rPr>
-      </w:pPr>
-      <w:r>
-        <w:rPr>
-          <w:rFonts w:hint="eastAsia"/>
-          <w:highlight w:val="yellow"/>
-        </w:rPr>
-        <w:t>ソフトロボットを用いた作品を作る上で、</w:t>
-      </w:r>
-    </w:p>
-    <w:p>
-      <w:pPr>
-        <w:rPr>
-          <w:rFonts w:hint="eastAsia"/>
-        </w:rPr>
-      </w:pPr>
-      <w:r>
-        <w:rPr>
-          <w:rFonts w:hint="eastAsia"/>
-          <w:highlight w:val="yellow"/>
-        </w:rPr>
-        <w:t>実験として存在するこの作品。</w:t>
-      </w:r>
-    </w:p>
-    <w:p>
-      <w:r>
-        <w:rPr>
-          <w:rFonts w:hint="eastAsia"/>
-        </w:rPr>
-        <w:t>ソフトロボットの生物的な動きと心拍の連動を取り入れる。何もしていない状態では動かず、鑑賞者が心拍センサーに触れると、その人の心拍にと連動して動く。鑑賞者の生命が作品に憑依するという意味合いを込めた。</w:t>
-      </w:r>
-    </w:p>
-    <w:p>
-      <w:r>
-        <w:rPr>
-          <w:rFonts w:hint="eastAsia"/>
-        </w:rPr>
-        <w:t>本作品では心拍の連動バイオフィードバック効果を取り入れた。</w:t>
-      </w:r>
-    </w:p>
-    <w:p>
-      <w:pPr>
-        <w:pStyle w:val="2"/>
-      </w:pPr>
-      <w:bookmarkStart w:id="14" w:name="_Toc534118047"/>
-      <w:r>
-        <w:rPr>
-          <w:rFonts w:hint="eastAsia"/>
-        </w:rPr>
-        <w:t>制作</w:t>
+        <w:pStyle w:val="3"/>
+        <w:rPr>
+          <w:rFonts w:hint="eastAsia"/>
+        </w:rPr>
+      </w:pPr>
+      <w:bookmarkStart w:id="14" w:name="_Toc534118048"/>
+      <w:r>
+        <w:rPr>
+          <w:rFonts w:hint="eastAsia"/>
+        </w:rPr>
+        <w:t>レーザーカットモデルによる</w:t>
+      </w:r>
+      <w:r>
+        <w:rPr>
+          <w:rFonts w:hint="eastAsia"/>
+        </w:rPr>
+        <w:t>触手の作成</w:t>
       </w:r>
       <w:bookmarkEnd w:id="14"/>
-    </w:p>
-    <w:p>
-      <w:pPr>
-        <w:pStyle w:val="3"/>
-        <w:rPr>
-          <w:rFonts w:hint="eastAsia"/>
-        </w:rPr>
-      </w:pPr>
-      <w:bookmarkStart w:id="15" w:name="_Toc534118048"/>
-      <w:r>
-        <w:rPr>
-          <w:rFonts w:hint="eastAsia"/>
-        </w:rPr>
-        <w:t>レーザーカットモデルによる</w:t>
-      </w:r>
-      <w:r>
-        <w:rPr>
-          <w:rFonts w:hint="eastAsia"/>
-        </w:rPr>
-        <w:t>触手の作成</w:t>
-      </w:r>
-      <w:bookmarkEnd w:id="15"/>
     </w:p>
     <w:p>
       <w:r>
@@ -4878,7 +4909,7 @@
       <w:pPr>
         <w:pStyle w:val="2"/>
       </w:pPr>
-      <w:bookmarkStart w:id="16" w:name="_Toc534118049"/>
+      <w:bookmarkStart w:id="15" w:name="_Toc534118049"/>
       <w:r>
         <w:t>3D</w:t>
       </w:r>
@@ -4894,6 +4925,199 @@
         </w:rPr>
         <w:t>触手の作成</w:t>
       </w:r>
+      <w:bookmarkEnd w:id="15"/>
+    </w:p>
+    <w:p>
+      <w:r>
+        <w:rPr>
+          <w:rFonts w:hint="eastAsia"/>
+        </w:rPr>
+        <w:t>レーザーカッターが直線的な形を生成できる一方で、</w:t>
+      </w:r>
+      <w:r>
+        <w:t>3D</w:t>
+      </w:r>
+      <w:r>
+        <w:rPr>
+          <w:rFonts w:hint="eastAsia"/>
+        </w:rPr>
+        <w:t>プリンターであれば流動的な形が生成できるのではないかと考えた。まず求める</w:t>
+      </w:r>
+      <w:r>
+        <w:t>3D</w:t>
+      </w:r>
+      <w:r>
+        <w:rPr>
+          <w:rFonts w:hint="eastAsia"/>
+        </w:rPr>
+        <w:t>モデルを「</w:t>
+      </w:r>
+      <w:proofErr w:type="spellStart"/>
+      <w:r>
+        <w:rPr>
+          <w:rFonts w:hint="eastAsia"/>
+        </w:rPr>
+        <w:t>T</w:t>
+      </w:r>
+      <w:r>
+        <w:t>inkercad</w:t>
+      </w:r>
+      <w:proofErr w:type="spellEnd"/>
+      <w:r>
+        <w:rPr>
+          <w:rFonts w:hint="eastAsia"/>
+        </w:rPr>
+        <w:t>」にて生成した。</w:t>
+      </w:r>
+    </w:p>
+    <w:p/>
+    <w:p>
+      <w:proofErr w:type="spellStart"/>
+      <w:r>
+        <w:rPr>
+          <w:rFonts w:hint="eastAsia"/>
+        </w:rPr>
+        <w:t>T</w:t>
+      </w:r>
+      <w:r>
+        <w:t>inkercad</w:t>
+      </w:r>
+      <w:proofErr w:type="spellEnd"/>
+      <w:r>
+        <w:rPr>
+          <w:rFonts w:hint="eastAsia"/>
+        </w:rPr>
+        <w:t>とは、もともと教育用に作成された</w:t>
+      </w:r>
+      <w:r>
+        <w:t>3D</w:t>
+      </w:r>
+      <w:r>
+        <w:rPr>
+          <w:rFonts w:hint="eastAsia"/>
+        </w:rPr>
+        <w:t>モデリングソフトであり、直方体や球など既存のコンポーネントを組み合わせることによってモデリングを行うことができる。</w:t>
+      </w:r>
+    </w:p>
+    <w:p/>
+    <w:p>
+      <w:r>
+        <w:rPr>
+          <w:rFonts w:hint="eastAsia"/>
+        </w:rPr>
+        <w:t>レーザーカッターモデルと同様に、上面と底面を制作する。今回のシリコンの形は、</w:t>
+      </w:r>
+      <w:r>
+        <w:rPr>
+          <w:rFonts w:hint="eastAsia"/>
+        </w:rPr>
+        <w:t>タコやイカなどの軟体動物の</w:t>
+      </w:r>
+      <w:r>
+        <w:rPr>
+          <w:rFonts w:hint="eastAsia"/>
+        </w:rPr>
+        <w:t>触手</w:t>
+      </w:r>
+      <w:r>
+        <w:rPr>
+          <w:rFonts w:hint="eastAsia"/>
+        </w:rPr>
+        <w:t>を参考にし、</w:t>
+      </w:r>
+      <w:r>
+        <w:rPr>
+          <w:rFonts w:hint="eastAsia"/>
+        </w:rPr>
+        <w:t>丸みを帯びた形を制作した。</w:t>
+      </w:r>
+    </w:p>
+    <w:p/>
+    <w:p>
+      <w:pPr>
+        <w:rPr>
+          <w:rFonts w:hint="eastAsia"/>
+        </w:rPr>
+      </w:pPr>
+      <w:r>
+        <w:rPr>
+          <w:rFonts w:hint="eastAsia"/>
+        </w:rPr>
+        <w:t>上面の型は二つのパーツ</w:t>
+      </w:r>
+      <w:r>
+        <w:t>A</w:t>
+      </w:r>
+      <w:r>
+        <w:rPr>
+          <w:rFonts w:hint="eastAsia"/>
+        </w:rPr>
+        <w:t>・</w:t>
+      </w:r>
+      <w:r>
+        <w:t>B</w:t>
+      </w:r>
+      <w:r>
+        <w:rPr>
+          <w:rFonts w:hint="eastAsia"/>
+        </w:rPr>
+        <w:t>で構成されている。流動的な形を実現させるため、シリコンを充填させつつ空気が入るための空洞を開ける。空洞用の型</w:t>
+      </w:r>
+      <w:r>
+        <w:t>A</w:t>
+      </w:r>
+      <w:r>
+        <w:rPr>
+          <w:rFonts w:hint="eastAsia"/>
+        </w:rPr>
+        <w:t>を下に置き、丸みを帯びた形の取れる型</w:t>
+      </w:r>
+      <w:r>
+        <w:t>B</w:t>
+      </w:r>
+      <w:r>
+        <w:rPr>
+          <w:rFonts w:hint="eastAsia"/>
+        </w:rPr>
+        <w:t>を上にかぶせ、型</w:t>
+      </w:r>
+      <w:r>
+        <w:t>B</w:t>
+      </w:r>
+      <w:r>
+        <w:rPr>
+          <w:rFonts w:hint="eastAsia"/>
+        </w:rPr>
+        <w:t>にあいている穴からシリコンを流し込む。型</w:t>
+      </w:r>
+      <w:r>
+        <w:t>B</w:t>
+      </w:r>
+      <w:r>
+        <w:rPr>
+          <w:rFonts w:hint="eastAsia"/>
+        </w:rPr>
+        <w:t>にはシリコンがうまく充填されているかを確かめるために穴を二つ開けている。これにより隙間なくシリコンが充填されるだけでなく、真空成型時にこの穴から気泡が抜けていく。</w:t>
+      </w:r>
+    </w:p>
+    <w:p>
+      <w:pPr>
+        <w:rPr>
+          <w:rFonts w:hint="eastAsia"/>
+        </w:rPr>
+      </w:pPr>
+    </w:p>
+    <w:p>
+      <w:pPr>
+        <w:pStyle w:val="3"/>
+      </w:pPr>
+      <w:bookmarkStart w:id="16" w:name="_Toc534118050"/>
+      <w:r>
+        <w:rPr>
+          <w:rFonts w:hint="eastAsia"/>
+        </w:rPr>
+        <w:t>エアーポンプ</w:t>
+      </w:r>
       <w:bookmarkEnd w:id="16"/>
     </w:p>
     <w:p>
@@ -4901,172 +5125,31 @@
         <w:rPr>
           <w:rFonts w:hint="eastAsia"/>
         </w:rPr>
-        <w:t>レーザーカッターが直線的な形を生成できる一方で、</w:t>
-      </w:r>
-      <w:r>
-        <w:t>3D</w:t>
-      </w:r>
-      <w:r>
-        <w:rPr>
-          <w:rFonts w:hint="eastAsia"/>
-        </w:rPr>
-        <w:t>プリンターであれば流動的な形が生成できるのではないかと考えた。まず求める</w:t>
-      </w:r>
-      <w:r>
-        <w:t>3D</w:t>
-      </w:r>
-      <w:r>
-        <w:rPr>
-          <w:rFonts w:hint="eastAsia"/>
-        </w:rPr>
-        <w:t>モデルを「</w:t>
-      </w:r>
-      <w:proofErr w:type="spellStart"/>
-      <w:r>
-        <w:rPr>
-          <w:rFonts w:hint="eastAsia"/>
-        </w:rPr>
-        <w:t>T</w:t>
-      </w:r>
-      <w:r>
-        <w:t>inkercad</w:t>
-      </w:r>
-      <w:proofErr w:type="spellEnd"/>
-      <w:r>
-        <w:rPr>
-          <w:rFonts w:hint="eastAsia"/>
-        </w:rPr>
-        <w:t>」にて生成した。</w:t>
-      </w:r>
-    </w:p>
-    <w:p/>
-    <w:p>
-      <w:proofErr w:type="spellStart"/>
-      <w:r>
-        <w:rPr>
-          <w:rFonts w:hint="eastAsia"/>
-        </w:rPr>
-        <w:t>T</w:t>
-      </w:r>
-      <w:r>
-        <w:t>inkercad</w:t>
-      </w:r>
-      <w:proofErr w:type="spellEnd"/>
-      <w:r>
-        <w:rPr>
-          <w:rFonts w:hint="eastAsia"/>
-        </w:rPr>
-        <w:t>とは、もともと教育用に作成された</w:t>
-      </w:r>
-      <w:r>
-        <w:t>3D</w:t>
-      </w:r>
-      <w:r>
-        <w:rPr>
-          <w:rFonts w:hint="eastAsia"/>
-        </w:rPr>
-        <w:t>モデリングソフトであり、直方体や球など既存のコンポーネントを組み合わせることによってモデリングを行うことができる。</w:t>
-      </w:r>
-    </w:p>
-    <w:p/>
-    <w:p>
-      <w:r>
-        <w:rPr>
-          <w:rFonts w:hint="eastAsia"/>
-        </w:rPr>
-        <w:t>レーザーカッターモデルと同様に、上面と底面を制作する。今回のシリコンの形は、</w:t>
-      </w:r>
-      <w:r>
-        <w:rPr>
-          <w:rFonts w:hint="eastAsia"/>
-        </w:rPr>
-        <w:t>タコやイカなどの軟体動物の</w:t>
-      </w:r>
-      <w:r>
-        <w:rPr>
-          <w:rFonts w:hint="eastAsia"/>
-        </w:rPr>
-        <w:t>触手</w:t>
-      </w:r>
-      <w:r>
-        <w:rPr>
-          <w:rFonts w:hint="eastAsia"/>
-        </w:rPr>
-        <w:t>を参考にし、</w:t>
-      </w:r>
-      <w:r>
-        <w:rPr>
-          <w:rFonts w:hint="eastAsia"/>
-        </w:rPr>
-        <w:t>丸みを帯びた形を制作した。</w:t>
-      </w:r>
-    </w:p>
-    <w:p/>
-    <w:p>
-      <w:pPr>
-        <w:rPr>
-          <w:rFonts w:hint="eastAsia"/>
-        </w:rPr>
-      </w:pPr>
-      <w:r>
-        <w:rPr>
-          <w:rFonts w:hint="eastAsia"/>
-        </w:rPr>
-        <w:t>上面の型は二つのパーツ</w:t>
-      </w:r>
-      <w:r>
-        <w:t>A</w:t>
-      </w:r>
-      <w:r>
-        <w:rPr>
-          <w:rFonts w:hint="eastAsia"/>
-        </w:rPr>
-        <w:t>・</w:t>
-      </w:r>
-      <w:r>
-        <w:t>B</w:t>
-      </w:r>
-      <w:r>
-        <w:rPr>
-          <w:rFonts w:hint="eastAsia"/>
-        </w:rPr>
-        <w:t>で構成されている。流動的な形を実現させるため、シリコンを充填させつつ空気が入るための空洞を開ける。空洞用の型</w:t>
-      </w:r>
-      <w:r>
-        <w:t>A</w:t>
-      </w:r>
-      <w:r>
-        <w:rPr>
-          <w:rFonts w:hint="eastAsia"/>
-        </w:rPr>
-        <w:t>を下に置き、丸みを帯びた形の取れる型</w:t>
-      </w:r>
-      <w:r>
-        <w:t>B</w:t>
-      </w:r>
-      <w:r>
-        <w:rPr>
-          <w:rFonts w:hint="eastAsia"/>
-        </w:rPr>
-        <w:t>を上にかぶせ、型</w:t>
-      </w:r>
-      <w:r>
-        <w:t>B</w:t>
-      </w:r>
-      <w:r>
-        <w:rPr>
-          <w:rFonts w:hint="eastAsia"/>
-        </w:rPr>
-        <w:t>にあいている穴からシリコンを流し込む。型</w:t>
-      </w:r>
-      <w:r>
-        <w:t>B</w:t>
-      </w:r>
-      <w:r>
-        <w:rPr>
-          <w:rFonts w:hint="eastAsia"/>
-        </w:rPr>
-        <w:t>にはシリコンがうまく充填されているかを確かめるために穴を二つ開けている。これにより隙間なくシリコンが充填されるだけでなく、真空成型時にこの穴から気泡が抜けていく。</w:t>
+        <w:t>空気を送り込む機構では水槽用のエアーポンプを使用した。エアーポンプの動きを制御するため、デュアルモータードライバーを使用し、空気を送るタイミングとスピードを制御した。</w:t>
+      </w:r>
+      <w:r>
+        <w:rPr>
+          <w:rFonts w:hint="eastAsia"/>
+        </w:rPr>
+        <w:t>モータードライバーには</w:t>
+      </w:r>
+      <w:r>
+        <w:t>Arduino</w:t>
+      </w:r>
+      <w:r>
+        <w:rPr>
+          <w:rFonts w:hint="eastAsia"/>
+        </w:rPr>
+        <w:t>用とは別電力でエアーポンプ用の</w:t>
+      </w:r>
+      <w:r>
+        <w:t>AC</w:t>
+      </w:r>
+      <w:r>
+        <w:rPr>
+          <w:rFonts w:hint="eastAsia"/>
+        </w:rPr>
+        <w:t>電源を繋いだ。</w:t>
       </w:r>
     </w:p>
     <w:p>
@@ -5079,70 +5162,18 @@
     <w:p>
       <w:pPr>
         <w:pStyle w:val="3"/>
-      </w:pPr>
-      <w:bookmarkStart w:id="17" w:name="_Toc534118050"/>
-      <w:r>
-        <w:rPr>
-          <w:rFonts w:hint="eastAsia"/>
-        </w:rPr>
-        <w:t>エアーポンプ</w:t>
+        <w:rPr>
+          <w:rFonts w:hint="eastAsia"/>
+        </w:rPr>
+      </w:pPr>
+      <w:bookmarkStart w:id="17" w:name="_Toc534118051"/>
+      <w:r>
+        <w:rPr>
+          <w:rFonts w:hint="eastAsia"/>
+        </w:rPr>
+        <w:t>空気弁</w:t>
       </w:r>
       <w:bookmarkEnd w:id="17"/>
-    </w:p>
-    <w:p>
-      <w:r>
-        <w:rPr>
-          <w:rFonts w:hint="eastAsia"/>
-        </w:rPr>
-        <w:t>空気を送り込む機構では水槽用のエアーポンプを使用した。エアーポンプの動きを制御するため、デュアルモータードライバーを使用し、空気を送るタイミングとスピードを制御した。</w:t>
-      </w:r>
-      <w:r>
-        <w:rPr>
-          <w:rFonts w:hint="eastAsia"/>
-        </w:rPr>
-        <w:t>モータードライバーには</w:t>
-      </w:r>
-      <w:r>
-        <w:t>Arduino</w:t>
-      </w:r>
-      <w:r>
-        <w:rPr>
-          <w:rFonts w:hint="eastAsia"/>
-        </w:rPr>
-        <w:t>用とは別電力でエアーポンプ用の</w:t>
-      </w:r>
-      <w:r>
-        <w:t>AC</w:t>
-      </w:r>
-      <w:r>
-        <w:rPr>
-          <w:rFonts w:hint="eastAsia"/>
-        </w:rPr>
-        <w:t>電源を繋いだ。</w:t>
-      </w:r>
-    </w:p>
-    <w:p>
-      <w:pPr>
-        <w:rPr>
-          <w:rFonts w:hint="eastAsia"/>
-        </w:rPr>
-      </w:pPr>
-    </w:p>
-    <w:p>
-      <w:pPr>
-        <w:pStyle w:val="3"/>
-        <w:rPr>
-          <w:rFonts w:hint="eastAsia"/>
-        </w:rPr>
-      </w:pPr>
-      <w:bookmarkStart w:id="18" w:name="_Toc534118051"/>
-      <w:r>
-        <w:rPr>
-          <w:rFonts w:hint="eastAsia"/>
-        </w:rPr>
-        <w:t>空気弁</w:t>
-      </w:r>
-      <w:bookmarkEnd w:id="18"/>
     </w:p>
     <w:p>
       <w:r>
@@ -5179,291 +5210,291 @@
       <w:pPr>
         <w:pStyle w:val="3"/>
       </w:pPr>
-      <w:bookmarkStart w:id="19" w:name="_Toc534118052"/>
+      <w:bookmarkStart w:id="18" w:name="_Toc534118052"/>
       <w:r>
         <w:rPr>
           <w:rFonts w:hint="eastAsia"/>
         </w:rPr>
         <w:t>心拍センサー</w:t>
       </w:r>
+      <w:bookmarkEnd w:id="18"/>
+    </w:p>
+    <w:p>
+      <w:r>
+        <w:rPr>
+          <w:rFonts w:hint="eastAsia"/>
+        </w:rPr>
+        <w:t>心拍</w:t>
+      </w:r>
+      <w:r>
+        <w:rPr>
+          <w:rFonts w:hint="eastAsia"/>
+        </w:rPr>
+        <w:t>センサー</w:t>
+      </w:r>
+      <w:r>
+        <w:rPr>
+          <w:rFonts w:hint="eastAsia"/>
+        </w:rPr>
+        <w:t>は</w:t>
+      </w:r>
+      <w:r>
+        <w:t>Arduino</w:t>
+      </w:r>
+      <w:r>
+        <w:rPr>
+          <w:rFonts w:hint="eastAsia"/>
+        </w:rPr>
+        <w:t>を使った電子工作でよく用いられるものを使用した。もともとクラウドファンディングサイトである</w:t>
+      </w:r>
+      <w:r>
+        <w:t>Kickstarter</w:t>
+      </w:r>
+      <w:r>
+        <w:rPr>
+          <w:rFonts w:hint="eastAsia"/>
+        </w:rPr>
+        <w:t>から生まれた、比較的安価な心拍センサーであり、発売元のホームページからサンプルのソースコードが公開されている。心拍センサーを脈に当てることにより、心拍の</w:t>
+      </w:r>
+      <w:r>
+        <w:t>BPM</w:t>
+      </w:r>
+      <w:r>
+        <w:rPr>
+          <w:rFonts w:hint="eastAsia"/>
+        </w:rPr>
+        <w:t>を検出する。緑色の</w:t>
+      </w:r>
+      <w:r>
+        <w:t>LED</w:t>
+      </w:r>
+      <w:r>
+        <w:rPr>
+          <w:rFonts w:hint="eastAsia"/>
+        </w:rPr>
+        <w:t>を血流に照射し、反射された散乱光の量の変化により心拍を測定する。</w:t>
+      </w:r>
+    </w:p>
+    <w:p>
+      <w:pPr>
+        <w:rPr>
+          <w:rFonts w:hint="eastAsia"/>
+        </w:rPr>
+      </w:pPr>
+    </w:p>
+    <w:p>
+      <w:pPr>
+        <w:pStyle w:val="3"/>
+      </w:pPr>
+      <w:r>
+        <w:rPr>
+          <w:rFonts w:hint="eastAsia"/>
+        </w:rPr>
+        <w:t>タッチセンサー</w:t>
+      </w:r>
+    </w:p>
+    <w:p>
+      <w:r>
+        <w:rPr>
+          <w:rFonts w:hint="eastAsia"/>
+        </w:rPr>
+        <w:t>心拍センサーは</w:t>
+      </w:r>
+      <w:r>
+        <w:rPr>
+          <w:rFonts w:hint="eastAsia"/>
+        </w:rPr>
+        <w:t>触れている時に心拍を検知するが、触れていない時にも心拍を検知してしまう</w:t>
+      </w:r>
+      <w:r>
+        <w:rPr>
+          <w:rFonts w:hint="eastAsia"/>
+        </w:rPr>
+        <w:t>誤作動</w:t>
+      </w:r>
+      <w:r>
+        <w:rPr>
+          <w:rFonts w:hint="eastAsia"/>
+        </w:rPr>
+        <w:t>が生じた。この問題を解決するために、心拍センサーの上にタッチセンサーを搭載し、タッチセンサーが反応してから心拍を検知させた。</w:t>
+      </w:r>
+    </w:p>
+    <w:p>
+      <w:r>
+        <w:rPr>
+          <w:rFonts w:hint="eastAsia"/>
+        </w:rPr>
+        <w:t>触ったことを検知する方法</w:t>
+      </w:r>
+      <w:r>
+        <w:rPr>
+          <w:rFonts w:hint="eastAsia"/>
+        </w:rPr>
+        <w:t>として、静電容量式</w:t>
+      </w:r>
+      <w:r>
+        <w:rPr>
+          <w:rFonts w:hint="eastAsia"/>
+        </w:rPr>
+        <w:t>タッチセンサーを作成した。</w:t>
+      </w:r>
+      <w:r>
+        <w:t>1M</w:t>
+      </w:r>
+      <w:r>
+        <w:rPr>
+          <w:rFonts w:hint="eastAsia"/>
+        </w:rPr>
+        <w:t>Ωの抵抗を利用し</w:t>
+      </w:r>
+      <w:r>
+        <w:rPr>
+          <w:rFonts w:hint="eastAsia"/>
+        </w:rPr>
+        <w:t>、タッチしている間人体がキャパシタとなり、抵抗とキャパシタで</w:t>
+      </w:r>
+      <w:r>
+        <w:t>RC</w:t>
+      </w:r>
+      <w:r>
+        <w:rPr>
+          <w:rFonts w:hint="eastAsia"/>
+        </w:rPr>
+        <w:t>回路を作成する。</w:t>
+      </w:r>
+      <w:r>
+        <w:rPr>
+          <w:rFonts w:hint="eastAsia"/>
+        </w:rPr>
+        <w:t>触る場所には銅箔テープを貼っており、そこに</w:t>
+      </w:r>
+      <w:r>
+        <w:t>A</w:t>
+      </w:r>
+      <w:r>
+        <w:t>rduino</w:t>
+      </w:r>
+      <w:r>
+        <w:rPr>
+          <w:rFonts w:hint="eastAsia"/>
+        </w:rPr>
+        <w:t>のポートを２つつなげ、</w:t>
+      </w:r>
+      <w:r>
+        <w:rPr>
+          <w:rFonts w:hint="eastAsia"/>
+        </w:rPr>
+        <w:t>一つを出力用、一つを入力用のポートとして活用する。</w:t>
+      </w:r>
+      <w:r>
+        <w:rPr>
+          <w:rFonts w:hint="eastAsia"/>
+        </w:rPr>
+        <w:t>出力用</w:t>
+      </w:r>
+      <w:r>
+        <w:rPr>
+          <w:rFonts w:hint="eastAsia"/>
+        </w:rPr>
+        <w:t>ポートを</w:t>
+      </w:r>
+      <w:r>
+        <w:rPr>
+          <w:rFonts w:hint="eastAsia"/>
+        </w:rPr>
+        <w:t>立ち上げた（</w:t>
+      </w:r>
+      <w:r>
+        <w:t>HIGH</w:t>
+      </w:r>
+      <w:r>
+        <w:rPr>
+          <w:rFonts w:hint="eastAsia"/>
+        </w:rPr>
+        <w:t>にした</w:t>
+      </w:r>
+      <w:r>
+        <w:rPr>
+          <w:rFonts w:hint="eastAsia"/>
+        </w:rPr>
+        <w:t>）後</w:t>
+      </w:r>
+      <w:r>
+        <w:rPr>
+          <w:rFonts w:hint="eastAsia"/>
+        </w:rPr>
+        <w:t>の</w:t>
+      </w:r>
+      <w:r>
+        <w:rPr>
+          <w:rFonts w:hint="eastAsia"/>
+        </w:rPr>
+        <w:t>入力用ポートが立ち上がる（</w:t>
+      </w:r>
+      <w:r>
+        <w:t>HIGH</w:t>
+      </w:r>
+      <w:r>
+        <w:rPr>
+          <w:rFonts w:hint="eastAsia"/>
+        </w:rPr>
+        <w:t>になる）までの時間を検出する。銅箔に人が触れていない場合はパルスの検出までの時間は短く、人が触れている場合はパルスの立ち上がりが鈍くなるため時間が長くなる。この差を利用して、人が心拍センサーに触れているかどうかを検出した。</w:t>
+      </w:r>
+    </w:p>
+    <w:p/>
+    <w:p>
+      <w:pPr>
+        <w:pStyle w:val="3"/>
+      </w:pPr>
+      <w:r>
+        <w:rPr>
+          <w:rFonts w:hint="eastAsia"/>
+        </w:rPr>
+        <w:t>気圧センサー</w:t>
+      </w:r>
+    </w:p>
+    <w:p>
+      <w:r>
+        <w:rPr>
+          <w:rFonts w:hint="eastAsia"/>
+        </w:rPr>
+        <w:t>ソフトロボットは空気をシリコンに挿入することによって動きをコントロールしているが、空気の膨張が限界まで達すると、シリコンが破裂してしまい、ロボットが壊れてしまうという問題点がある。この問題を解決するために、シリコンにつないでいるエアーチューブに気圧センサーをとりつけ</w:t>
+      </w:r>
+      <w:r>
+        <w:rPr>
+          <w:rFonts w:hint="eastAsia"/>
+        </w:rPr>
+        <w:t>た。シリコンが膨張すればエアーチューブ内の気圧が高くなり、気圧センサーが高い値を検知する。</w:t>
+      </w:r>
+      <w:r>
+        <w:rPr>
+          <w:rFonts w:hint="eastAsia"/>
+        </w:rPr>
+        <w:t>気圧センサーが一定以上の値を検知した時、空気を送り込み機構をストップさせ、空気弁を開ける機能を取り入れた。</w:t>
+      </w:r>
+    </w:p>
+    <w:p>
+      <w:pPr>
+        <w:rPr>
+          <w:rFonts w:hint="eastAsia"/>
+        </w:rPr>
+      </w:pPr>
+    </w:p>
+    <w:p>
+      <w:pPr>
+        <w:pStyle w:val="3"/>
+      </w:pPr>
+      <w:bookmarkStart w:id="19" w:name="_Toc534118053"/>
+      <w:r>
+        <w:rPr>
+          <w:rFonts w:hint="eastAsia"/>
+        </w:rPr>
+        <w:t>L</w:t>
+      </w:r>
+      <w:r>
+        <w:t>ED</w:t>
+      </w:r>
       <w:bookmarkEnd w:id="19"/>
-    </w:p>
-    <w:p>
-      <w:r>
-        <w:rPr>
-          <w:rFonts w:hint="eastAsia"/>
-        </w:rPr>
-        <w:t>心拍</w:t>
-      </w:r>
-      <w:r>
-        <w:rPr>
-          <w:rFonts w:hint="eastAsia"/>
-        </w:rPr>
-        <w:t>センサー</w:t>
-      </w:r>
-      <w:r>
-        <w:rPr>
-          <w:rFonts w:hint="eastAsia"/>
-        </w:rPr>
-        <w:t>は</w:t>
-      </w:r>
-      <w:r>
-        <w:t>Arduino</w:t>
-      </w:r>
-      <w:r>
-        <w:rPr>
-          <w:rFonts w:hint="eastAsia"/>
-        </w:rPr>
-        <w:t>を使った電子工作でよく用いられるものを使用した。もともとクラウドファンディングサイトである</w:t>
-      </w:r>
-      <w:r>
-        <w:t>Kickstarter</w:t>
-      </w:r>
-      <w:r>
-        <w:rPr>
-          <w:rFonts w:hint="eastAsia"/>
-        </w:rPr>
-        <w:t>から生まれた、比較的安価な心拍センサーであり、発売元のホームページからサンプルのソースコードが公開されている。心拍センサーを脈に当てることにより、心拍の</w:t>
-      </w:r>
-      <w:r>
-        <w:t>BPM</w:t>
-      </w:r>
-      <w:r>
-        <w:rPr>
-          <w:rFonts w:hint="eastAsia"/>
-        </w:rPr>
-        <w:t>を検出する。緑色の</w:t>
-      </w:r>
-      <w:r>
-        <w:t>LED</w:t>
-      </w:r>
-      <w:r>
-        <w:rPr>
-          <w:rFonts w:hint="eastAsia"/>
-        </w:rPr>
-        <w:t>を血流に照射し、反射された散乱光の量の変化により心拍を測定する。</w:t>
-      </w:r>
-    </w:p>
-    <w:p>
-      <w:pPr>
-        <w:rPr>
-          <w:rFonts w:hint="eastAsia"/>
-        </w:rPr>
-      </w:pPr>
-    </w:p>
-    <w:p>
-      <w:pPr>
-        <w:pStyle w:val="3"/>
-      </w:pPr>
-      <w:r>
-        <w:rPr>
-          <w:rFonts w:hint="eastAsia"/>
-        </w:rPr>
-        <w:t>タッチセンサー</w:t>
-      </w:r>
-    </w:p>
-    <w:p>
-      <w:r>
-        <w:rPr>
-          <w:rFonts w:hint="eastAsia"/>
-        </w:rPr>
-        <w:t>心拍センサーは</w:t>
-      </w:r>
-      <w:r>
-        <w:rPr>
-          <w:rFonts w:hint="eastAsia"/>
-        </w:rPr>
-        <w:t>触れている時に心拍を検知するが、触れていない時にも心拍を検知してしまう</w:t>
-      </w:r>
-      <w:r>
-        <w:rPr>
-          <w:rFonts w:hint="eastAsia"/>
-        </w:rPr>
-        <w:t>誤作動</w:t>
-      </w:r>
-      <w:r>
-        <w:rPr>
-          <w:rFonts w:hint="eastAsia"/>
-        </w:rPr>
-        <w:t>が生じた。この問題を解決するために、心拍センサーの上にタッチセンサーを搭載し、タッチセンサーが反応してから心拍を検知させた。</w:t>
-      </w:r>
-    </w:p>
-    <w:p>
-      <w:r>
-        <w:rPr>
-          <w:rFonts w:hint="eastAsia"/>
-        </w:rPr>
-        <w:t>触ったことを検知する方法</w:t>
-      </w:r>
-      <w:r>
-        <w:rPr>
-          <w:rFonts w:hint="eastAsia"/>
-        </w:rPr>
-        <w:t>として、静電容量式</w:t>
-      </w:r>
-      <w:r>
-        <w:rPr>
-          <w:rFonts w:hint="eastAsia"/>
-        </w:rPr>
-        <w:t>タッチセンサーを作成した。</w:t>
-      </w:r>
-      <w:r>
-        <w:t>1M</w:t>
-      </w:r>
-      <w:r>
-        <w:rPr>
-          <w:rFonts w:hint="eastAsia"/>
-        </w:rPr>
-        <w:t>Ωの抵抗を利用し</w:t>
-      </w:r>
-      <w:r>
-        <w:rPr>
-          <w:rFonts w:hint="eastAsia"/>
-        </w:rPr>
-        <w:t>、タッチしている間人体がキャパシタとなり、抵抗とキャパシタで</w:t>
-      </w:r>
-      <w:r>
-        <w:t>RC</w:t>
-      </w:r>
-      <w:r>
-        <w:rPr>
-          <w:rFonts w:hint="eastAsia"/>
-        </w:rPr>
-        <w:t>回路を作成する。</w:t>
-      </w:r>
-      <w:r>
-        <w:rPr>
-          <w:rFonts w:hint="eastAsia"/>
-        </w:rPr>
-        <w:t>触る場所には銅箔テープを貼っており、そこに</w:t>
-      </w:r>
-      <w:r>
-        <w:t>A</w:t>
-      </w:r>
-      <w:r>
-        <w:t>rduino</w:t>
-      </w:r>
-      <w:r>
-        <w:rPr>
-          <w:rFonts w:hint="eastAsia"/>
-        </w:rPr>
-        <w:t>のポートを２つつなげ、</w:t>
-      </w:r>
-      <w:r>
-        <w:rPr>
-          <w:rFonts w:hint="eastAsia"/>
-        </w:rPr>
-        <w:t>一つを出力用、一つを入力用のポートとして活用する。</w:t>
-      </w:r>
-      <w:r>
-        <w:rPr>
-          <w:rFonts w:hint="eastAsia"/>
-        </w:rPr>
-        <w:t>出力用</w:t>
-      </w:r>
-      <w:r>
-        <w:rPr>
-          <w:rFonts w:hint="eastAsia"/>
-        </w:rPr>
-        <w:t>ポートを</w:t>
-      </w:r>
-      <w:r>
-        <w:rPr>
-          <w:rFonts w:hint="eastAsia"/>
-        </w:rPr>
-        <w:t>立ち上げた（</w:t>
-      </w:r>
-      <w:r>
-        <w:t>HIGH</w:t>
-      </w:r>
-      <w:r>
-        <w:rPr>
-          <w:rFonts w:hint="eastAsia"/>
-        </w:rPr>
-        <w:t>にした</w:t>
-      </w:r>
-      <w:r>
-        <w:rPr>
-          <w:rFonts w:hint="eastAsia"/>
-        </w:rPr>
-        <w:t>）後</w:t>
-      </w:r>
-      <w:r>
-        <w:rPr>
-          <w:rFonts w:hint="eastAsia"/>
-        </w:rPr>
-        <w:t>の</w:t>
-      </w:r>
-      <w:r>
-        <w:rPr>
-          <w:rFonts w:hint="eastAsia"/>
-        </w:rPr>
-        <w:t>入力用ポートが立ち上がる（</w:t>
-      </w:r>
-      <w:r>
-        <w:t>HIGH</w:t>
-      </w:r>
-      <w:r>
-        <w:rPr>
-          <w:rFonts w:hint="eastAsia"/>
-        </w:rPr>
-        <w:t>になる）までの時間を検出する。銅箔に人が触れていない場合はパルスの検出までの時間は短く、人が触れている場合はパルスの立ち上がりが鈍くなるため時間が長くなる。この差を利用して、人が心拍センサーに触れているかどうかを検出した。</w:t>
-      </w:r>
-    </w:p>
-    <w:p/>
-    <w:p>
-      <w:pPr>
-        <w:pStyle w:val="3"/>
-      </w:pPr>
-      <w:r>
-        <w:rPr>
-          <w:rFonts w:hint="eastAsia"/>
-        </w:rPr>
-        <w:t>気圧センサー</w:t>
-      </w:r>
-    </w:p>
-    <w:p>
-      <w:r>
-        <w:rPr>
-          <w:rFonts w:hint="eastAsia"/>
-        </w:rPr>
-        <w:t>ソフトロボットは空気をシリコンに挿入することによって動きをコントロールしているが、空気の膨張が限界まで達すると、シリコンが破裂してしまい、ロボットが壊れてしまうという問題点がある。この問題を解決するために、シリコンにつないでいるエアーチューブに気圧センサーをとりつけ</w:t>
-      </w:r>
-      <w:r>
-        <w:rPr>
-          <w:rFonts w:hint="eastAsia"/>
-        </w:rPr>
-        <w:t>た。シリコンが膨張すればエアーチューブ内の気圧が高くなり、気圧センサーが高い値を検知する。</w:t>
-      </w:r>
-      <w:r>
-        <w:rPr>
-          <w:rFonts w:hint="eastAsia"/>
-        </w:rPr>
-        <w:t>気圧センサーが一定以上の値を検知した時、空気を送り込み機構をストップさせ、空気弁を開ける機能を取り入れた。</w:t>
-      </w:r>
-    </w:p>
-    <w:p>
-      <w:pPr>
-        <w:rPr>
-          <w:rFonts w:hint="eastAsia"/>
-        </w:rPr>
-      </w:pPr>
-    </w:p>
-    <w:p>
-      <w:pPr>
-        <w:pStyle w:val="3"/>
-      </w:pPr>
-      <w:bookmarkStart w:id="20" w:name="_Toc534118053"/>
-      <w:r>
-        <w:rPr>
-          <w:rFonts w:hint="eastAsia"/>
-        </w:rPr>
-        <w:t>L</w:t>
-      </w:r>
-      <w:r>
-        <w:t>ED</w:t>
-      </w:r>
-      <w:bookmarkEnd w:id="20"/>
     </w:p>
     <w:p>
       <w:r>
@@ -5598,14 +5629,14 @@
       <w:pPr>
         <w:pStyle w:val="2"/>
       </w:pPr>
-      <w:bookmarkStart w:id="21" w:name="_Toc534118054"/>
+      <w:bookmarkStart w:id="20" w:name="_Toc534118054"/>
       <w:r>
         <w:rPr>
           <w:rFonts w:hint="eastAsia"/>
         </w:rPr>
         <w:t>展示</w:t>
       </w:r>
-      <w:bookmarkEnd w:id="21"/>
+      <w:bookmarkEnd w:id="20"/>
     </w:p>
     <w:p>
       <w:r>
@@ -5907,14 +5938,14 @@
       <w:pPr>
         <w:pStyle w:val="2"/>
       </w:pPr>
-      <w:bookmarkStart w:id="22" w:name="_Toc534118055"/>
+      <w:bookmarkStart w:id="21" w:name="_Toc534118055"/>
       <w:r>
         <w:rPr>
           <w:rFonts w:hint="eastAsia"/>
         </w:rPr>
         <w:t>考察</w:t>
       </w:r>
-      <w:bookmarkEnd w:id="22"/>
+      <w:bookmarkEnd w:id="21"/>
     </w:p>
     <w:p>
       <w:r>
@@ -5952,7 +5983,7 @@
       <w:pPr>
         <w:pStyle w:val="1"/>
       </w:pPr>
-      <w:bookmarkStart w:id="23" w:name="_Toc534118056"/>
+      <w:bookmarkStart w:id="22" w:name="_Toc534118056"/>
       <w:r>
         <w:rPr>
           <w:rFonts w:hint="eastAsia"/>
@@ -5960,7 +5991,7 @@
         <w:lastRenderedPageBreak/>
         <w:t>生物らしさとは？</w:t>
       </w:r>
-      <w:bookmarkEnd w:id="23"/>
+      <w:bookmarkEnd w:id="22"/>
     </w:p>
     <w:p>
       <w:pPr>
@@ -6009,31 +6040,293 @@
       <w:pPr>
         <w:pStyle w:val="2"/>
       </w:pPr>
-      <w:bookmarkStart w:id="24" w:name="_Toc534118057"/>
-      <w:r>
-        <w:rPr>
-          <w:rFonts w:hint="eastAsia"/>
-        </w:rPr>
-        <w:t>「生物的表現」とは</w:t>
-      </w:r>
+      <w:bookmarkStart w:id="23" w:name="_Toc534118057"/>
+      <w:r>
+        <w:rPr>
+          <w:rFonts w:hint="eastAsia"/>
+        </w:rPr>
+        <w:t>「生物らしさ」について</w:t>
+      </w:r>
+    </w:p>
+    <w:bookmarkEnd w:id="23"/>
+    <w:p>
+      <w:pPr>
+        <w:rPr>
+          <w:rFonts w:hint="eastAsia"/>
+        </w:rPr>
+      </w:pPr>
+      <w:r>
+        <w:rPr>
+          <w:rFonts w:hint="eastAsia"/>
+        </w:rPr>
+        <w:t>「生物らしさ」というものを定量的に測った研究は少ない。「生物らしさ」をテーマにした主観評価の実験はあれど、「生物らしいかどうか」という評価基準で測っている研究が多いため、「生物らしさ」が根源的にどこから来るものなのかが解明されていない。</w:t>
+      </w:r>
+      <w:r>
+        <w:rPr>
+          <w:rFonts w:hint="eastAsia"/>
+        </w:rPr>
+        <w:t>また、人によって「生物らしさ」の受け取り方は異なるものであるため、主観的評価から測ることしかできない。</w:t>
+      </w:r>
+    </w:p>
+    <w:p>
+      <w:r>
+        <w:rPr>
+          <w:rFonts w:hint="eastAsia"/>
+        </w:rPr>
+        <w:t>しかし、</w:t>
+      </w:r>
+      <w:r>
+        <w:rPr>
+          <w:rFonts w:hint="eastAsia"/>
+        </w:rPr>
+        <w:t>「生物らしさ」</w:t>
+      </w:r>
+      <w:r>
+        <w:rPr>
+          <w:rFonts w:hint="eastAsia"/>
+        </w:rPr>
+        <w:t>は現に「</w:t>
+      </w:r>
+      <w:r>
+        <w:t>Heart of Mollusca</w:t>
+      </w:r>
+      <w:r>
+        <w:rPr>
+          <w:rFonts w:hint="eastAsia"/>
+        </w:rPr>
+        <w:t>」のフィードバックの意見に現れており、それを</w:t>
+      </w:r>
+      <w:r>
+        <w:rPr>
+          <w:rFonts w:hint="eastAsia"/>
+        </w:rPr>
+        <w:t>を生み出す「生物的な表現」が存在する</w:t>
+      </w:r>
+      <w:r>
+        <w:rPr>
+          <w:rFonts w:hint="eastAsia"/>
+        </w:rPr>
+        <w:t>ことは確かである</w:t>
+      </w:r>
+      <w:r>
+        <w:rPr>
+          <w:rFonts w:hint="eastAsia"/>
+        </w:rPr>
+        <w:t>。</w:t>
+      </w:r>
+      <w:r>
+        <w:rPr>
+          <w:rFonts w:hint="eastAsia"/>
+        </w:rPr>
+        <w:t>そこで、過去の</w:t>
+      </w:r>
+      <w:r>
+        <w:rPr>
+          <w:rFonts w:hint="eastAsia"/>
+        </w:rPr>
+        <w:t>「生物的な表現」</w:t>
+      </w:r>
+      <w:r>
+        <w:rPr>
+          <w:rFonts w:hint="eastAsia"/>
+        </w:rPr>
+        <w:t>の事例を遡り、「生物らしさ」そのものについての考察を行う。</w:t>
+      </w:r>
+    </w:p>
+    <w:p>
+      <w:pPr>
+        <w:pStyle w:val="3"/>
+      </w:pPr>
+      <w:r>
+        <w:rPr>
+          <w:rFonts w:hint="eastAsia"/>
+        </w:rPr>
+        <w:t>ヴォーカンソンのアヒル</w:t>
+      </w:r>
+    </w:p>
+    <w:p>
+      <w:pPr>
+        <w:rPr>
+          <w:rFonts w:hint="eastAsia"/>
+        </w:rPr>
+      </w:pPr>
+      <w:r>
+        <w:rPr>
+          <w:rFonts w:hint="eastAsia"/>
+        </w:rPr>
+        <w:t>生物的な動きをする機械についての歴史は</w:t>
+      </w:r>
+      <w:r>
+        <w:t>200</w:t>
+      </w:r>
+      <w:r>
+        <w:rPr>
+          <w:rFonts w:hint="eastAsia"/>
+        </w:rPr>
+        <w:t>年ほど前まで遡る。時計による精密機械技術が発達した後の1</w:t>
+      </w:r>
+      <w:r>
+        <w:t>753</w:t>
+      </w:r>
+      <w:r>
+        <w:rPr>
+          <w:rFonts w:hint="eastAsia"/>
+        </w:rPr>
+        <w:t>年、パリの科学アカデミーで</w:t>
+      </w:r>
+      <w:r>
+        <w:rPr>
+          <w:rFonts w:hint="eastAsia"/>
+        </w:rPr>
+        <w:t>ジャック・ド・ヴォーカンソンという当時</w:t>
+      </w:r>
+      <w:r>
+        <w:t>26</w:t>
+      </w:r>
+      <w:r>
+        <w:rPr>
+          <w:rFonts w:hint="eastAsia"/>
+        </w:rPr>
+        <w:t>歳の若者が</w:t>
+      </w:r>
+      <w:r>
+        <w:rPr>
+          <w:rFonts w:hint="eastAsia"/>
+        </w:rPr>
+        <w:t>「ヴォーカンソンのアヒル」</w:t>
+      </w:r>
+      <w:r>
+        <w:rPr>
+          <w:rFonts w:hint="eastAsia"/>
+        </w:rPr>
+        <w:t>を発表した</w:t>
+      </w:r>
+      <w:r>
+        <w:rPr>
+          <w:rFonts w:hint="eastAsia"/>
+        </w:rPr>
+        <w:t>。ヴォーカンソンのアヒルは精密機械技術を駆使した機械仕掛けで動き、アヒルのような見た目と振る舞いを行う機械である。そのアヒルは鳴き声をあげ、水を飲み、餌を食べ、臭いのある糞をするという徹底した生体模写を行い、人々に大人気を博した。</w:t>
+      </w:r>
+      <w:r>
+        <w:rPr>
+          <w:rFonts w:hint="eastAsia"/>
+        </w:rPr>
+        <w:t>このような</w:t>
+      </w:r>
+      <w:r>
+        <w:rPr>
+          <w:rFonts w:hint="eastAsia"/>
+        </w:rPr>
+        <w:t>おもしろい動きをする人形は</w:t>
+      </w:r>
+      <w:r>
+        <w:rPr>
+          <w:rFonts w:hint="eastAsia"/>
+        </w:rPr>
+        <w:t>オートマトンと呼ばれ、</w:t>
+      </w:r>
+      <w:r>
+        <w:rPr>
+          <w:rFonts w:hint="eastAsia"/>
+        </w:rPr>
+        <w:t>かつてはヨーロッパ貴族の楽しみであったが、見せ物として次第に大衆化していった。しかし、当時はこの生き物のような機械が生物の本質を研究するのに役立つという一般の認識はなく、人々を楽しませるためのものとして扱われていた。</w:t>
+      </w:r>
+      <w:r>
+        <w:rPr>
+          <w:rFonts w:hint="eastAsia"/>
+        </w:rPr>
+        <w:t>これらのオートマトンの制作によって得たハードウェアとソフトウェアの知識が、後のコンピューターを駆使した高度なロボットへとつながっていくこととなる。</w:t>
+      </w:r>
+    </w:p>
+    <w:p>
+      <w:pPr>
+        <w:pStyle w:val="3"/>
+      </w:pPr>
+      <w:r>
+        <w:rPr>
+          <w:rFonts w:hint="eastAsia"/>
+        </w:rPr>
+        <w:t>ウォルターの亀</w:t>
+      </w:r>
+    </w:p>
+    <w:p>
+      <w:pPr>
+        <w:rPr>
+          <w:rFonts w:hint="eastAsia"/>
+        </w:rPr>
+      </w:pPr>
+      <w:r>
+        <w:rPr>
+          <w:rFonts w:hint="eastAsia"/>
+        </w:rPr>
+        <w:t>1</w:t>
+      </w:r>
+      <w:r>
+        <w:t>950</w:t>
+      </w:r>
+      <w:r>
+        <w:rPr>
+          <w:rFonts w:hint="eastAsia"/>
+        </w:rPr>
+        <w:t>年、</w:t>
+      </w:r>
+      <w:r>
+        <w:rPr>
+          <w:rFonts w:hint="eastAsia"/>
+        </w:rPr>
+        <w:t>グレイ・ウォルター</w:t>
+      </w:r>
+      <w:r>
+        <w:rPr>
+          <w:rFonts w:hint="eastAsia"/>
+        </w:rPr>
+        <w:t>が「エルマー」と「エルシー」という二匹の電気亀ロボットを発表した。この二つのロボットは、デザイナーによって意図された範囲を超える「自由意志」を持っていると言われた。電気亀ロボットには光との接触を感知するセンサーが搭載されており、電池で動くモーターによりライトには近づき、明るすぎると逃げ、エネルギーがなくなってくると巣に戻り補給をするという動きを行った。ウォルターはその二匹のロボットの先端にランプをつけた。するとエルマーとエルシーは互いに近づいては離れ、まるでダンスを踊るような複雑で不思議な動きを示した。この行動はプログラムされたものではなく、あたかもロボット自体が意思を持って動いているかのような感覚をもたらした。</w:t>
+      </w:r>
+      <w:bookmarkStart w:id="24" w:name="_GoBack"/>
       <w:bookmarkEnd w:id="24"/>
-      <w:r>
-        <w:rPr>
-          <w:rFonts w:hint="eastAsia"/>
-        </w:rPr>
-        <w:t>？</w:t>
-      </w:r>
     </w:p>
     <w:p>
       <w:pPr>
         <w:pStyle w:val="3"/>
-      </w:pPr>
-      <w:bookmarkStart w:id="25" w:name="_Toc534118058"/>
-      <w:r>
-        <w:rPr>
-          <w:rFonts w:hint="eastAsia"/>
-        </w:rPr>
-        <w:t>「生物的表現」の歴史</w:t>
+        <w:rPr>
+          <w:rFonts w:hint="eastAsia"/>
+        </w:rPr>
+      </w:pPr>
+      <w:r>
+        <w:rPr>
+          <w:rFonts w:hint="eastAsia"/>
+        </w:rPr>
+        <w:lastRenderedPageBreak/>
+        <w:t>アニマシー知覚</w:t>
+      </w:r>
+    </w:p>
+    <w:p>
+      <w:pPr>
+        <w:pStyle w:val="3"/>
+        <w:rPr>
+          <w:rFonts w:hint="eastAsia"/>
+        </w:rPr>
+      </w:pPr>
+      <w:r>
+        <w:rPr>
+          <w:rFonts w:hint="eastAsia"/>
+        </w:rPr>
+        <w:t>S</w:t>
+      </w:r>
+      <w:r>
+        <w:t>EER</w:t>
+      </w:r>
+    </w:p>
+    <w:p>
+      <w:pPr>
+        <w:pStyle w:val="2"/>
+      </w:pPr>
+      <w:bookmarkStart w:id="25" w:name="_Toc534118060"/>
+      <w:r>
+        <w:rPr>
+          <w:rFonts w:hint="eastAsia"/>
+        </w:rPr>
+        <w:t>ソフトロボットにおいての「生物的表現」</w:t>
       </w:r>
       <w:bookmarkEnd w:id="25"/>
     </w:p>
@@ -6042,425 +6335,370 @@
         <w:rPr>
           <w:rFonts w:hint="eastAsia"/>
         </w:rPr>
-        <w:t>ヴォーカンソンのアヒル</w:t>
-      </w:r>
-    </w:p>
-    <w:p>
-      <w:r>
-        <w:rPr>
-          <w:rFonts w:hint="eastAsia"/>
-        </w:rPr>
-        <w:t>ウォルターの亀</w:t>
+        <w:t>実在する生物の見た目と、その動きを想起させる。外見の表現</w:t>
+      </w:r>
+    </w:p>
+    <w:p>
+      <w:pPr>
+        <w:rPr>
+          <w:rFonts w:hint="eastAsia"/>
+        </w:rPr>
+      </w:pPr>
+      <w:r>
+        <w:rPr>
+          <w:rFonts w:hint="eastAsia"/>
+        </w:rPr>
+        <w:t>運動から意図や感情を想起させる（アニマシー知覚）振る舞いの表現</w:t>
+      </w:r>
+    </w:p>
+    <w:p>
+      <w:pPr>
+        <w:pStyle w:val="2"/>
+        <w:rPr>
+          <w:rFonts w:hint="eastAsia"/>
+        </w:rPr>
+      </w:pPr>
+      <w:r>
+        <w:rPr>
+          <w:rFonts w:hint="eastAsia"/>
+        </w:rPr>
+        <w:t>考察</w:t>
+      </w:r>
+    </w:p>
+    <w:p>
+      <w:r>
+        <w:rPr>
+          <w:rFonts w:hint="eastAsia"/>
+        </w:rPr>
+        <w:t>ソフトロボットが生物の動きを連想させる</w:t>
+      </w:r>
+      <w:r>
+        <w:rPr>
+          <w:rFonts w:hint="eastAsia"/>
+        </w:rPr>
+        <w:t xml:space="preserve"> </w:t>
+      </w:r>
+      <w:r>
+        <w:t xml:space="preserve">– </w:t>
+      </w:r>
+      <w:r>
+        <w:rPr>
+          <w:rFonts w:hint="eastAsia"/>
+        </w:rPr>
+        <w:t>外見の表現</w:t>
+      </w:r>
+    </w:p>
+    <w:p>
+      <w:r>
+        <w:rPr>
+          <w:rFonts w:hint="eastAsia"/>
+        </w:rPr>
+        <w:t>作品</w:t>
+      </w:r>
+      <w:r>
+        <w:rPr>
+          <w:rFonts w:hint="eastAsia"/>
+        </w:rPr>
+        <w:t>にインタラクティブ性をもたせ</w:t>
+      </w:r>
+      <w:r>
+        <w:t>振る舞いとしての「生物らしさ」を表現</w:t>
       </w:r>
     </w:p>
     <w:p/>
     <w:p>
       <w:pPr>
+        <w:rPr>
+          <w:rFonts w:hint="eastAsia"/>
+        </w:rPr>
+      </w:pPr>
+      <w:r>
+        <w:rPr>
+          <w:rFonts w:hint="eastAsia"/>
+        </w:rPr>
+        <w:t>強い生物らしさを感じる作品へ</w:t>
+      </w:r>
+    </w:p>
+    <w:p/>
+    <w:p>
+      <w:r>
+        <w:rPr>
+          <w:rFonts w:hint="eastAsia"/>
+        </w:rPr>
+        <w:t>あまり詳しい調査がされていない</w:t>
+      </w:r>
+      <w:r>
+        <w:t xml:space="preserve"> ➡ 改善した作品を用いてアンケート調査 </w:t>
+      </w:r>
+    </w:p>
+    <w:p>
+      <w:pPr>
+        <w:rPr>
+          <w:rFonts w:hint="eastAsia"/>
+        </w:rPr>
+      </w:pPr>
+      <w:r>
+        <w:t>※ソフトロボティクスを使った作品がまだ少ないため、他作品の比較よりも、本作品上での評価を中心に行う。</w:t>
+      </w:r>
+    </w:p>
+    <w:p>
+      <w:r>
+        <w:br w:type="page"/>
+      </w:r>
+    </w:p>
+    <w:p>
+      <w:pPr>
+        <w:rPr>
+          <w:rFonts w:hint="eastAsia"/>
+        </w:rPr>
+      </w:pPr>
+    </w:p>
+    <w:p>
+      <w:pPr>
+        <w:pStyle w:val="1"/>
+      </w:pPr>
+      <w:bookmarkStart w:id="26" w:name="_Toc534118062"/>
+      <w:r>
+        <w:rPr>
+          <w:rFonts w:hint="eastAsia"/>
+        </w:rPr>
+        <w:t>インタラクティブ作品</w:t>
+      </w:r>
+      <w:r>
+        <w:t xml:space="preserve">  </w:t>
+      </w:r>
+      <w:r>
+        <w:br/>
+      </w:r>
+      <w:r>
+        <w:tab/>
+      </w:r>
+      <w:r>
+        <w:t>「</w:t>
+      </w:r>
+      <w:r>
+        <w:t>Border of LIFE</w:t>
+      </w:r>
+      <w:r>
+        <w:rPr>
+          <w:rFonts w:hint="eastAsia"/>
+        </w:rPr>
+        <w:t>」</w:t>
+      </w:r>
+      <w:r>
+        <w:t>の作成</w:t>
+      </w:r>
+      <w:bookmarkEnd w:id="26"/>
+    </w:p>
+    <w:p>
+      <w:pPr>
+        <w:pStyle w:val="2"/>
+      </w:pPr>
+      <w:bookmarkStart w:id="27" w:name="_Toc534118063"/>
+      <w:r>
+        <w:rPr>
+          <w:rFonts w:hint="eastAsia"/>
+        </w:rPr>
+        <w:t>コンセプト</w:t>
+      </w:r>
+      <w:bookmarkEnd w:id="27"/>
+    </w:p>
+    <w:p>
+      <w:pPr>
         <w:pStyle w:val="3"/>
       </w:pPr>
-      <w:bookmarkStart w:id="26" w:name="_Toc534118059"/>
-      <w:r>
-        <w:rPr>
-          <w:rFonts w:hint="eastAsia"/>
-        </w:rPr>
-        <w:t>生物的表現の分類</w:t>
-      </w:r>
-      <w:bookmarkEnd w:id="26"/>
-    </w:p>
-    <w:p>
-      <w:r>
-        <w:rPr>
-          <w:rFonts w:hint="eastAsia"/>
-        </w:rPr>
-        <w:t>実在する生物の見た目と、その動きを想起させる。</w:t>
-      </w:r>
-      <w:r>
-        <w:rPr>
-          <w:rFonts w:hint="eastAsia"/>
-        </w:rPr>
-        <w:t>外見の表現</w:t>
-      </w:r>
-    </w:p>
-    <w:p>
-      <w:pPr>
-        <w:rPr>
-          <w:rFonts w:hint="eastAsia"/>
-        </w:rPr>
-      </w:pPr>
-      <w:r>
-        <w:rPr>
-          <w:rFonts w:hint="eastAsia"/>
-        </w:rPr>
-        <w:t>運動から意図や感情を想起させる（アニマシー知覚）振る舞いの表現</w:t>
-      </w:r>
-    </w:p>
-    <w:p/>
+      <w:bookmarkStart w:id="28" w:name="_Toc534118064"/>
+      <w:r>
+        <w:rPr>
+          <w:rFonts w:hint="eastAsia"/>
+        </w:rPr>
+        <w:t>ナメクジ</w:t>
+      </w:r>
+      <w:bookmarkEnd w:id="28"/>
+    </w:p>
+    <w:p>
+      <w:pPr>
+        <w:pStyle w:val="3"/>
+      </w:pPr>
+      <w:bookmarkStart w:id="29" w:name="_Toc534118065"/>
+      <w:r>
+        <w:rPr>
+          <w:rFonts w:hint="eastAsia"/>
+        </w:rPr>
+        <w:t>チンアナゴ</w:t>
+      </w:r>
+      <w:bookmarkEnd w:id="29"/>
+    </w:p>
+    <w:p>
+      <w:pPr>
+        <w:pStyle w:val="3"/>
+        <w:rPr>
+          <w:rFonts w:hint="eastAsia"/>
+        </w:rPr>
+      </w:pPr>
+      <w:bookmarkStart w:id="30" w:name="_Toc534118066"/>
+      <w:r>
+        <w:rPr>
+          <w:rFonts w:hint="eastAsia"/>
+        </w:rPr>
+        <w:t>イソギンチャク</w:t>
+      </w:r>
+      <w:bookmarkEnd w:id="30"/>
+    </w:p>
+    <w:p>
+      <w:pPr>
+        <w:pStyle w:val="3"/>
+        <w:rPr>
+          <w:rFonts w:hint="eastAsia"/>
+        </w:rPr>
+      </w:pPr>
+      <w:bookmarkStart w:id="31" w:name="_Toc534118067"/>
+      <w:r>
+        <w:rPr>
+          <w:rFonts w:hint="eastAsia"/>
+        </w:rPr>
+        <w:t>クラゲ</w:t>
+      </w:r>
+      <w:bookmarkEnd w:id="31"/>
+    </w:p>
     <w:p>
       <w:pPr>
         <w:pStyle w:val="2"/>
       </w:pPr>
-      <w:bookmarkStart w:id="27" w:name="_Toc534118060"/>
-      <w:r>
-        <w:rPr>
-          <w:rFonts w:hint="eastAsia"/>
-        </w:rPr>
-        <w:t>ソフトロボットにおいての「生物的表現」</w:t>
-      </w:r>
-      <w:bookmarkEnd w:id="27"/>
-    </w:p>
-    <w:p>
-      <w:r>
-        <w:rPr>
-          <w:rFonts w:hint="eastAsia"/>
-        </w:rPr>
-        <w:t>ソフトロボットが生物の動きを連想させる</w:t>
-      </w:r>
-      <w:r>
-        <w:rPr>
-          <w:rFonts w:hint="eastAsia"/>
-        </w:rPr>
-        <w:t xml:space="preserve"> </w:t>
-      </w:r>
-      <w:r>
-        <w:t xml:space="preserve">– </w:t>
-      </w:r>
-      <w:r>
-        <w:rPr>
-          <w:rFonts w:hint="eastAsia"/>
-        </w:rPr>
-        <w:t>外見の表現</w:t>
-      </w:r>
-    </w:p>
-    <w:p>
-      <w:r>
-        <w:rPr>
-          <w:rFonts w:hint="eastAsia"/>
-        </w:rPr>
-        <w:t>作品</w:t>
-      </w:r>
-      <w:r>
-        <w:rPr>
-          <w:rFonts w:hint="eastAsia"/>
-        </w:rPr>
-        <w:t>にインタラクティブ性をもたせ</w:t>
-      </w:r>
-      <w:r>
-        <w:t>振る舞いとしての「生物らしさ」を表現</w:t>
-      </w:r>
-    </w:p>
-    <w:p/>
-    <w:p>
-      <w:pPr>
-        <w:rPr>
-          <w:rFonts w:hint="eastAsia"/>
-        </w:rPr>
-      </w:pPr>
-      <w:r>
-        <w:rPr>
-          <w:rFonts w:hint="eastAsia"/>
-        </w:rPr>
-        <w:t>強い生物らしさを感じる作品へ</w:t>
-      </w:r>
+      <w:bookmarkStart w:id="32" w:name="_Toc534118068"/>
+      <w:r>
+        <w:rPr>
+          <w:rFonts w:hint="eastAsia"/>
+        </w:rPr>
+        <w:t>制作</w:t>
+      </w:r>
+      <w:bookmarkEnd w:id="32"/>
+    </w:p>
+    <w:p>
+      <w:pPr>
+        <w:pStyle w:val="3"/>
+      </w:pPr>
+      <w:bookmarkStart w:id="33" w:name="_Toc534118069"/>
+      <w:r>
+        <w:rPr>
+          <w:rFonts w:hint="eastAsia"/>
+        </w:rPr>
+        <w:t>ナメクジ</w:t>
+      </w:r>
+      <w:bookmarkEnd w:id="33"/>
+    </w:p>
+    <w:p>
+      <w:pPr>
+        <w:pStyle w:val="3"/>
+      </w:pPr>
+      <w:bookmarkStart w:id="34" w:name="_Toc534118070"/>
+      <w:r>
+        <w:rPr>
+          <w:rFonts w:hint="eastAsia"/>
+        </w:rPr>
+        <w:t>チンアナゴ</w:t>
+      </w:r>
+      <w:bookmarkEnd w:id="34"/>
+    </w:p>
+    <w:p>
+      <w:pPr>
+        <w:pStyle w:val="3"/>
+        <w:rPr>
+          <w:rFonts w:hint="eastAsia"/>
+        </w:rPr>
+      </w:pPr>
+      <w:bookmarkStart w:id="35" w:name="_Toc534118071"/>
+      <w:r>
+        <w:rPr>
+          <w:rFonts w:hint="eastAsia"/>
+        </w:rPr>
+        <w:t>イソギンチャク</w:t>
+      </w:r>
+      <w:bookmarkEnd w:id="35"/>
+    </w:p>
+    <w:p>
+      <w:pPr>
+        <w:pStyle w:val="3"/>
+        <w:rPr>
+          <w:rFonts w:hint="eastAsia"/>
+        </w:rPr>
+      </w:pPr>
+      <w:bookmarkStart w:id="36" w:name="_Toc534118072"/>
+      <w:r>
+        <w:rPr>
+          <w:rFonts w:hint="eastAsia"/>
+        </w:rPr>
+        <w:t>クラゲ</w:t>
+      </w:r>
+      <w:bookmarkEnd w:id="36"/>
+    </w:p>
+    <w:p>
+      <w:pPr>
+        <w:pStyle w:val="3"/>
+      </w:pPr>
+      <w:bookmarkStart w:id="37" w:name="_Toc534118073"/>
+      <w:r>
+        <w:rPr>
+          <w:rFonts w:hint="eastAsia"/>
+        </w:rPr>
+        <w:t>センサーについて</w:t>
+      </w:r>
+      <w:bookmarkEnd w:id="37"/>
     </w:p>
     <w:p>
       <w:pPr>
         <w:pStyle w:val="2"/>
       </w:pPr>
-      <w:bookmarkStart w:id="28" w:name="_Toc534118061"/>
-      <w:r>
-        <w:rPr>
-          <w:rFonts w:hint="eastAsia"/>
-        </w:rPr>
-        <w:t>「生物らしさ」について</w:t>
-      </w:r>
-      <w:bookmarkEnd w:id="28"/>
-    </w:p>
-    <w:p>
-      <w:pPr>
-        <w:rPr>
-          <w:rFonts w:hint="eastAsia"/>
-        </w:rPr>
-      </w:pPr>
-    </w:p>
-    <w:p>
-      <w:r>
-        <w:rPr>
-          <w:rFonts w:hint="eastAsia"/>
-        </w:rPr>
-        <w:t>あまり詳しい調査がされていない</w:t>
-      </w:r>
-      <w:r>
-        <w:t xml:space="preserve"> ➡ 改善した作品を用いてアンケート調査 </w:t>
-      </w:r>
-    </w:p>
-    <w:p>
-      <w:pPr>
-        <w:rPr>
-          <w:rFonts w:hint="eastAsia"/>
-        </w:rPr>
-      </w:pPr>
-      <w:r>
-        <w:t>※ソフトロボティクスを使った作品がまだ少ないため、他作品の比較よりも、本作品上での評価を中心に行う。</w:t>
-      </w:r>
-    </w:p>
-    <w:p>
-      <w:r>
-        <w:br w:type="page"/>
-      </w:r>
-    </w:p>
-    <w:p>
-      <w:pPr>
-        <w:rPr>
-          <w:rFonts w:hint="eastAsia"/>
-        </w:rPr>
-      </w:pPr>
-    </w:p>
-    <w:p>
-      <w:pPr>
-        <w:pStyle w:val="1"/>
-      </w:pPr>
-      <w:bookmarkStart w:id="29" w:name="_Toc534118062"/>
-      <w:r>
-        <w:rPr>
-          <w:rFonts w:hint="eastAsia"/>
-        </w:rPr>
-        <w:t>インタラクティブ作品</w:t>
-      </w:r>
-      <w:r>
-        <w:t xml:space="preserve">  </w:t>
-      </w:r>
-      <w:r>
-        <w:br/>
-      </w:r>
-      <w:r>
-        <w:tab/>
-      </w:r>
-      <w:r>
-        <w:t>「</w:t>
-      </w:r>
-      <w:r>
-        <w:t>Border of LIFE</w:t>
-      </w:r>
-      <w:r>
-        <w:rPr>
-          <w:rFonts w:hint="eastAsia"/>
-        </w:rPr>
-        <w:t>」</w:t>
-      </w:r>
-      <w:r>
-        <w:t>の作成</w:t>
-      </w:r>
-      <w:bookmarkEnd w:id="29"/>
+      <w:bookmarkStart w:id="38" w:name="_Toc534118074"/>
+      <w:r>
+        <w:rPr>
+          <w:rFonts w:hint="eastAsia"/>
+        </w:rPr>
+        <w:t>展示</w:t>
+      </w:r>
+      <w:bookmarkEnd w:id="38"/>
+    </w:p>
+    <w:p>
+      <w:pPr>
+        <w:pStyle w:val="3"/>
+      </w:pPr>
+      <w:bookmarkStart w:id="39" w:name="_Toc534118075"/>
+      <w:r>
+        <w:rPr>
+          <w:rFonts w:hint="eastAsia"/>
+        </w:rPr>
+        <w:t>展示の様子</w:t>
+      </w:r>
+      <w:bookmarkEnd w:id="39"/>
+    </w:p>
+    <w:p>
+      <w:pPr>
+        <w:pStyle w:val="3"/>
+        <w:rPr>
+          <w:rFonts w:hint="eastAsia"/>
+        </w:rPr>
+      </w:pPr>
+      <w:bookmarkStart w:id="40" w:name="_Toc534118076"/>
+      <w:r>
+        <w:rPr>
+          <w:rFonts w:hint="eastAsia"/>
+        </w:rPr>
+        <w:t>アンケート調査</w:t>
+      </w:r>
+      <w:bookmarkEnd w:id="40"/>
     </w:p>
     <w:p>
       <w:pPr>
         <w:pStyle w:val="2"/>
       </w:pPr>
-      <w:bookmarkStart w:id="30" w:name="_Toc534118063"/>
-      <w:r>
-        <w:rPr>
-          <w:rFonts w:hint="eastAsia"/>
-        </w:rPr>
-        <w:t>コンセプト</w:t>
-      </w:r>
-      <w:bookmarkEnd w:id="30"/>
-    </w:p>
-    <w:p>
-      <w:pPr>
-        <w:pStyle w:val="3"/>
-      </w:pPr>
-      <w:bookmarkStart w:id="31" w:name="_Toc534118064"/>
-      <w:r>
-        <w:rPr>
-          <w:rFonts w:hint="eastAsia"/>
-        </w:rPr>
-        <w:t>ナメクジ</w:t>
-      </w:r>
-      <w:bookmarkEnd w:id="31"/>
-    </w:p>
-    <w:p>
-      <w:pPr>
-        <w:pStyle w:val="3"/>
-      </w:pPr>
-      <w:bookmarkStart w:id="32" w:name="_Toc534118065"/>
-      <w:r>
-        <w:rPr>
-          <w:rFonts w:hint="eastAsia"/>
-        </w:rPr>
-        <w:t>チンアナゴ</w:t>
-      </w:r>
-      <w:bookmarkEnd w:id="32"/>
-    </w:p>
-    <w:p>
-      <w:pPr>
-        <w:pStyle w:val="3"/>
-        <w:rPr>
-          <w:rFonts w:hint="eastAsia"/>
-        </w:rPr>
-      </w:pPr>
-      <w:bookmarkStart w:id="33" w:name="_Toc534118066"/>
-      <w:r>
-        <w:rPr>
-          <w:rFonts w:hint="eastAsia"/>
-        </w:rPr>
-        <w:t>イソギンチャク</w:t>
-      </w:r>
-      <w:bookmarkEnd w:id="33"/>
-    </w:p>
-    <w:p>
-      <w:pPr>
-        <w:pStyle w:val="3"/>
-        <w:rPr>
-          <w:rFonts w:hint="eastAsia"/>
-        </w:rPr>
-      </w:pPr>
-      <w:bookmarkStart w:id="34" w:name="_Toc534118067"/>
-      <w:r>
-        <w:rPr>
-          <w:rFonts w:hint="eastAsia"/>
-        </w:rPr>
-        <w:t>クラゲ</w:t>
-      </w:r>
-      <w:bookmarkEnd w:id="34"/>
-    </w:p>
-    <w:p>
-      <w:pPr>
-        <w:pStyle w:val="2"/>
-      </w:pPr>
-      <w:bookmarkStart w:id="35" w:name="_Toc534118068"/>
-      <w:r>
-        <w:rPr>
-          <w:rFonts w:hint="eastAsia"/>
-        </w:rPr>
-        <w:t>制作</w:t>
-      </w:r>
-      <w:bookmarkEnd w:id="35"/>
-    </w:p>
-    <w:p>
-      <w:pPr>
-        <w:pStyle w:val="3"/>
-      </w:pPr>
-      <w:bookmarkStart w:id="36" w:name="_Toc534118069"/>
-      <w:r>
-        <w:rPr>
-          <w:rFonts w:hint="eastAsia"/>
-        </w:rPr>
-        <w:t>ナメクジ</w:t>
-      </w:r>
-      <w:bookmarkEnd w:id="36"/>
-    </w:p>
-    <w:p>
-      <w:pPr>
-        <w:pStyle w:val="3"/>
-      </w:pPr>
-      <w:bookmarkStart w:id="37" w:name="_Toc534118070"/>
-      <w:r>
-        <w:rPr>
-          <w:rFonts w:hint="eastAsia"/>
-        </w:rPr>
-        <w:t>チンアナゴ</w:t>
-      </w:r>
-      <w:bookmarkEnd w:id="37"/>
-    </w:p>
-    <w:p>
-      <w:pPr>
-        <w:pStyle w:val="3"/>
-        <w:rPr>
-          <w:rFonts w:hint="eastAsia"/>
-        </w:rPr>
-      </w:pPr>
-      <w:bookmarkStart w:id="38" w:name="_Toc534118071"/>
-      <w:r>
-        <w:rPr>
-          <w:rFonts w:hint="eastAsia"/>
-        </w:rPr>
-        <w:t>イソギンチャク</w:t>
-      </w:r>
-      <w:bookmarkEnd w:id="38"/>
-    </w:p>
-    <w:p>
-      <w:pPr>
-        <w:pStyle w:val="3"/>
-        <w:rPr>
-          <w:rFonts w:hint="eastAsia"/>
-        </w:rPr>
-      </w:pPr>
-      <w:bookmarkStart w:id="39" w:name="_Toc534118072"/>
-      <w:r>
-        <w:rPr>
-          <w:rFonts w:hint="eastAsia"/>
-        </w:rPr>
-        <w:t>クラゲ</w:t>
-      </w:r>
-      <w:bookmarkEnd w:id="39"/>
-    </w:p>
-    <w:p>
-      <w:pPr>
-        <w:pStyle w:val="3"/>
-      </w:pPr>
-      <w:bookmarkStart w:id="40" w:name="_Toc534118073"/>
-      <w:r>
-        <w:rPr>
-          <w:rFonts w:hint="eastAsia"/>
-        </w:rPr>
-        <w:t>センサーについて</w:t>
-      </w:r>
-      <w:bookmarkEnd w:id="40"/>
-    </w:p>
-    <w:p>
-      <w:pPr>
-        <w:pStyle w:val="2"/>
-      </w:pPr>
-      <w:bookmarkStart w:id="41" w:name="_Toc534118074"/>
-      <w:r>
-        <w:rPr>
-          <w:rFonts w:hint="eastAsia"/>
-        </w:rPr>
-        <w:t>展示</w:t>
+      <w:bookmarkStart w:id="41" w:name="_Toc534118077"/>
+      <w:r>
+        <w:rPr>
+          <w:rFonts w:hint="eastAsia"/>
+        </w:rPr>
+        <w:t>考察</w:t>
       </w:r>
       <w:bookmarkEnd w:id="41"/>
-    </w:p>
-    <w:p>
-      <w:pPr>
-        <w:pStyle w:val="3"/>
-      </w:pPr>
-      <w:bookmarkStart w:id="42" w:name="_Toc534118075"/>
-      <w:r>
-        <w:rPr>
-          <w:rFonts w:hint="eastAsia"/>
-        </w:rPr>
-        <w:t>展示の様子</w:t>
-      </w:r>
-      <w:bookmarkEnd w:id="42"/>
-    </w:p>
-    <w:p>
-      <w:pPr>
-        <w:pStyle w:val="3"/>
-        <w:rPr>
-          <w:rFonts w:hint="eastAsia"/>
-        </w:rPr>
-      </w:pPr>
-      <w:bookmarkStart w:id="43" w:name="_Toc534118076"/>
-      <w:r>
-        <w:rPr>
-          <w:rFonts w:hint="eastAsia"/>
-        </w:rPr>
-        <w:t>アンケート調査</w:t>
-      </w:r>
-      <w:bookmarkEnd w:id="43"/>
-    </w:p>
-    <w:p>
-      <w:pPr>
-        <w:pStyle w:val="2"/>
-      </w:pPr>
-      <w:bookmarkStart w:id="44" w:name="_Toc534118077"/>
-      <w:r>
-        <w:rPr>
-          <w:rFonts w:hint="eastAsia"/>
-        </w:rPr>
-        <w:t>考察</w:t>
-      </w:r>
-      <w:bookmarkEnd w:id="44"/>
     </w:p>
     <w:p>
       <w:r>
@@ -6473,14 +6711,14 @@
       <w:pPr>
         <w:pStyle w:val="1"/>
       </w:pPr>
-      <w:bookmarkStart w:id="45" w:name="_Toc534118078"/>
+      <w:bookmarkStart w:id="42" w:name="_Toc534118078"/>
       <w:r>
         <w:rPr>
           <w:rFonts w:hint="eastAsia"/>
         </w:rPr>
         <w:t>考察</w:t>
       </w:r>
-      <w:bookmarkEnd w:id="45"/>
+      <w:bookmarkEnd w:id="42"/>
     </w:p>
     <w:p>
       <w:r>
@@ -6492,14 +6730,14 @@
       <w:pPr>
         <w:pStyle w:val="1"/>
       </w:pPr>
-      <w:bookmarkStart w:id="46" w:name="_Toc534118079"/>
+      <w:bookmarkStart w:id="43" w:name="_Toc534118079"/>
       <w:r>
         <w:rPr>
           <w:rFonts w:hint="eastAsia"/>
         </w:rPr>
         <w:t>結論</w:t>
       </w:r>
-      <w:bookmarkEnd w:id="46"/>
+      <w:bookmarkEnd w:id="43"/>
     </w:p>
     <w:p/>
     <w:p>
@@ -6507,7 +6745,7 @@
         <w:br w:type="page"/>
       </w:r>
     </w:p>
-    <w:bookmarkStart w:id="47" w:name="_Toc534118080" w:displacedByCustomXml="next"/>
+    <w:bookmarkStart w:id="44" w:name="_Toc534118080" w:displacedByCustomXml="next"/>
     <w:sdt>
       <w:sdtPr>
         <w:rPr>
@@ -6537,78 +6775,204 @@
           <w:r>
             <w:t>引用文献</w:t>
           </w:r>
+          <w:bookmarkEnd w:id="44"/>
+        </w:p>
+        <w:p>
+          <w:pPr>
+            <w:pStyle w:val="a"/>
+          </w:pPr>
+          <w:bookmarkStart w:id="45" w:name="_Ref473490744"/>
+          <w:bookmarkStart w:id="46" w:name="_Ref473310791"/>
+          <w:r>
+            <w:t xml:space="preserve">ニール・ガーシェンフェルド(著)、糸川 </w:t>
+          </w:r>
+          <w:r>
+            <w:rPr>
+              <w:rFonts w:hint="eastAsia"/>
+            </w:rPr>
+            <w:t>洋</w:t>
+          </w:r>
+          <w:r>
+            <w:t>(訳)（2016）</w:t>
+          </w:r>
+          <w:r>
+            <w:rPr>
+              <w:rFonts w:hint="eastAsia"/>
+            </w:rPr>
+            <w:t>『</w:t>
+          </w:r>
+          <w:r>
+            <w:t>ものづくり革命 パーソナル・ファブリケーションの夜明け』ソフトバンククリエイティブ</w:t>
+          </w:r>
+          <w:bookmarkEnd w:id="45"/>
+        </w:p>
+        <w:p>
+          <w:pPr>
+            <w:pStyle w:val="a"/>
+            <w:rPr>
+              <w:rFonts w:ascii="Times New Roman" w:eastAsia="Times New Roman" w:hAnsi="Times New Roman" w:cs="Times New Roman"/>
+            </w:rPr>
+          </w:pPr>
+          <w:bookmarkStart w:id="47" w:name="_Ref473490758"/>
+          <w:r>
+            <w:rPr>
+              <w:rFonts w:hint="eastAsia"/>
+            </w:rPr>
+            <w:t>「</w:t>
+          </w:r>
+          <w:r>
+            <w:t>総務省｜「ファブ社会の基盤設計に関する検討会」</w:t>
+          </w:r>
+          <w:r>
+            <w:rPr>
+              <w:rFonts w:ascii="Courier" w:eastAsia="Times New Roman" w:hAnsi="Courier" w:cs="Times New Roman"/>
+            </w:rPr>
+            <w:t xml:space="preserve"> </w:t>
+          </w:r>
+          <w:r>
+            <w:t>報告書の公表</w:t>
+          </w:r>
+          <w:r>
+            <w:t>」</w:t>
+          </w:r>
+          <w:r>
+            <w:br/>
+            <w:t>&lt;</w:t>
+          </w:r>
+          <w:r>
+            <w:t>http://www.soumu.go.jp/menu_news/s-news/01iicp01_02000030.html</w:t>
+          </w:r>
+          <w:r>
+            <w:t>&gt;</w:t>
+          </w:r>
+          <w:r>
+            <w:t>（アクセス日：2017/1/29）</w:t>
+          </w:r>
           <w:bookmarkEnd w:id="47"/>
         </w:p>
         <w:p>
           <w:pPr>
             <w:pStyle w:val="a"/>
+            <w:rPr>
+              <w:rFonts w:ascii="Times New Roman" w:eastAsia="Times New Roman" w:hAnsi="Times New Roman" w:cs="Times New Roman"/>
+            </w:rPr>
           </w:pPr>
-          <w:bookmarkStart w:id="48" w:name="_Ref473490744"/>
-          <w:bookmarkStart w:id="49" w:name="_Ref473310791"/>
-          <w:r>
-            <w:t xml:space="preserve">ニール・ガーシェンフェルド(著)、糸川 </w:t>
+          <w:bookmarkStart w:id="48" w:name="_Ref473490141"/>
+          <w:r>
+            <w:t>「</w:t>
+          </w:r>
+          <w:r>
+            <w:t>Tube Map Radio</w:t>
+          </w:r>
+          <w:r>
+            <w:t xml:space="preserve"> </w:t>
           </w:r>
           <w:r>
             <w:rPr>
               <w:rFonts w:hint="eastAsia"/>
             </w:rPr>
-            <w:t>洋</w:t>
-          </w:r>
-          <w:r>
-            <w:t>(訳)（2016）</w:t>
-          </w:r>
-          <w:r>
-            <w:rPr>
-              <w:rFonts w:hint="eastAsia"/>
-            </w:rPr>
-            <w:t>『</w:t>
-          </w:r>
-          <w:r>
-            <w:t>ものづくり革命 パーソナル・ファブリケーションの夜明け』ソフトバンククリエイティブ</w:t>
-          </w:r>
+            <w:t>«</w:t>
+          </w:r>
+          <w:r>
+            <w:t xml:space="preserve"> </w:t>
+          </w:r>
+          <w:r>
+            <w:t>YURI SUZUKI</w:t>
+          </w:r>
+          <w:r>
+            <w:t>」</w:t>
+          </w:r>
+          <w:r>
+            <w:rPr>
+              <w:rFonts w:ascii="Times New Roman" w:eastAsia="Times New Roman" w:hAnsi="Times New Roman" w:cs="Times New Roman"/>
+            </w:rPr>
+            <w:br/>
+          </w:r>
+          <w:r>
+            <w:t>&lt;</w:t>
+          </w:r>
+          <w:hyperlink r:id="rId9" w:history="1">
+            <w:r>
+              <w:t>http://yurisuzuki.com/works/tube-map-radio/</w:t>
+            </w:r>
+          </w:hyperlink>
+          <w:r>
+            <w:t>&gt;</w:t>
+          </w:r>
+          <w:r>
+            <w:t>（アクセス日：</w:t>
+          </w:r>
+          <w:r>
+            <w:t>2017/1/27</w:t>
+          </w:r>
+          <w:r>
+            <w:t>）</w:t>
+          </w:r>
+          <w:bookmarkEnd w:id="46"/>
           <w:bookmarkEnd w:id="48"/>
         </w:p>
         <w:p>
           <w:pPr>
             <w:pStyle w:val="a"/>
+          </w:pPr>
+          <w:bookmarkStart w:id="49" w:name="_Ref473310804"/>
+          <w:r>
+            <w:rPr>
+              <w:rFonts w:hint="eastAsia"/>
+            </w:rPr>
+            <w:t>長原</w:t>
+          </w:r>
+          <w:r>
+            <w:t>康史(2016) 『インフォグラフィックスの</w:t>
+          </w:r>
+          <w:r>
+            <w:rPr>
+              <w:rFonts w:hint="eastAsia"/>
+            </w:rPr>
+            <w:t>潮流</w:t>
+          </w:r>
+          <w:r>
+            <w:t xml:space="preserve"> – 情報と図解の近代史 』 誠文堂新光社.</w:t>
+          </w:r>
+          <w:bookmarkEnd w:id="49"/>
+        </w:p>
+        <w:p>
+          <w:pPr>
+            <w:pStyle w:val="a"/>
             <w:rPr>
               <w:rFonts w:ascii="Times New Roman" w:eastAsia="Times New Roman" w:hAnsi="Times New Roman" w:cs="Times New Roman"/>
             </w:rPr>
           </w:pPr>
-          <w:bookmarkStart w:id="50" w:name="_Ref473490758"/>
-          <w:r>
-            <w:rPr>
-              <w:rFonts w:hint="eastAsia"/>
-            </w:rPr>
+          <w:bookmarkStart w:id="50" w:name="_Ref473310821"/>
+          <w:r>
             <w:t>「</w:t>
           </w:r>
           <w:r>
-            <w:t>総務省｜「ファブ社会の基盤設計に関する検討会」</w:t>
-          </w:r>
-          <w:r>
-            <w:rPr>
-              <w:rFonts w:ascii="Courier" w:eastAsia="Times New Roman" w:hAnsi="Courier" w:cs="Times New Roman"/>
-            </w:rPr>
-            <w:t xml:space="preserve"> </w:t>
-          </w:r>
-          <w:r>
-            <w:t>報告書の公表</w:t>
+            <w:t>moeco Made in Japan</w:t>
           </w:r>
           <w:r>
             <w:t>」</w:t>
           </w:r>
           <w:r>
+            <w:rPr>
+              <w:rFonts w:ascii="Times New Roman" w:eastAsia="Times New Roman" w:hAnsi="Times New Roman" w:cs="Times New Roman"/>
+            </w:rPr>
             <w:br/>
+          </w:r>
+          <w:r>
             <w:t>&lt;</w:t>
           </w:r>
           <w:r>
-            <w:t>http://www.soumu.go.jp/menu_news/s-news/01iicp01_02000030.html</w:t>
-          </w:r>
-          <w:r>
-            <w:t>&gt;</w:t>
-          </w:r>
-          <w:r>
-            <w:t>（アクセス日：2017/1/29）</w:t>
+            <w:t>http://www.denshi-gihan.co.jp/moeco/</w:t>
+          </w:r>
+          <w:r>
+            <w:t>&gt;（アクセス日：</w:t>
+          </w:r>
+          <w:r>
+            <w:t>2017/1/27</w:t>
+          </w:r>
+          <w:r>
+            <w:t>）</w:t>
           </w:r>
           <w:bookmarkEnd w:id="50"/>
         </w:p>
@@ -6619,28 +6983,32 @@
               <w:rFonts w:ascii="Times New Roman" w:eastAsia="Times New Roman" w:hAnsi="Times New Roman" w:cs="Times New Roman"/>
             </w:rPr>
           </w:pPr>
-          <w:bookmarkStart w:id="51" w:name="_Ref473490141"/>
+          <w:bookmarkStart w:id="51" w:name="_Ref473310833"/>
           <w:r>
             <w:t>「</w:t>
           </w:r>
           <w:r>
-            <w:t>Tube Map Radio</w:t>
+            <w:t xml:space="preserve">Peter Vogel </w:t>
+          </w:r>
+          <w:r>
+            <w:t>–</w:t>
           </w:r>
           <w:r>
             <w:t xml:space="preserve"> </w:t>
           </w:r>
-          <w:r>
-            <w:rPr>
-              <w:rFonts w:hint="eastAsia"/>
-            </w:rPr>
-            <w:t>«</w:t>
-          </w:r>
+          <w:proofErr w:type="spellStart"/>
+          <w:r>
+            <w:t>interaktive</w:t>
+          </w:r>
+          <w:proofErr w:type="spellEnd"/>
           <w:r>
             <w:t xml:space="preserve"> </w:t>
           </w:r>
-          <w:r>
-            <w:t>YURI SUZUKI</w:t>
-          </w:r>
+          <w:proofErr w:type="spellStart"/>
+          <w:r>
+            <w:t>Objekte</w:t>
+          </w:r>
+          <w:proofErr w:type="spellEnd"/>
           <w:r>
             <w:t>」</w:t>
           </w:r>
@@ -6653,16 +7021,11 @@
           <w:r>
             <w:t>&lt;</w:t>
           </w:r>
-          <w:hyperlink r:id="rId9" w:history="1">
-            <w:r>
-              <w:t>http://yurisuzuki.com/works/tube-map-radio/</w:t>
-            </w:r>
-          </w:hyperlink>
-          <w:r>
-            <w:t>&gt;</w:t>
-          </w:r>
-          <w:r>
-            <w:t>（アクセス日：</w:t>
+          <w:r>
+            <w:t>http://petervogel-objekte.de/OfficeMap.html</w:t>
+          </w:r>
+          <w:r>
+            <w:t>&gt;（アクセス日：</w:t>
           </w:r>
           <w:r>
             <w:t>2017/1/27</w:t>
@@ -6670,54 +7033,106 @@
           <w:r>
             <w:t>）</w:t>
           </w:r>
-          <w:bookmarkEnd w:id="49"/>
           <w:bookmarkEnd w:id="51"/>
         </w:p>
         <w:p>
           <w:pPr>
             <w:pStyle w:val="a"/>
+            <w:rPr>
+              <w:rFonts w:ascii="Times New Roman" w:eastAsia="Times New Roman" w:hAnsi="Times New Roman" w:cs="Times New Roman"/>
+            </w:rPr>
           </w:pPr>
-          <w:bookmarkStart w:id="52" w:name="_Ref473310804"/>
+          <w:bookmarkStart w:id="52" w:name="_Ref473310845"/>
+          <w:r>
+            <w:t>「</w:t>
+          </w:r>
+          <w:r>
+            <w:t>Jonathan Bobrow project02</w:t>
+          </w:r>
+          <w:r>
+            <w:t>」</w:t>
+          </w:r>
+          <w:r>
+            <w:rPr>
+              <w:rFonts w:ascii="Times New Roman" w:eastAsia="Times New Roman" w:hAnsi="Times New Roman" w:cs="Times New Roman"/>
+            </w:rPr>
+            <w:br/>
+          </w:r>
+          <w:r>
+            <w:t>&lt;</w:t>
+          </w:r>
+          <w:hyperlink r:id="rId10" w:history="1">
+            <w:r>
+              <w:t>http://fab.cba.mit.edu/classes/863.14/people/jonathan_bobrow/projects/67/</w:t>
+            </w:r>
+          </w:hyperlink>
+          <w:r>
+            <w:t>&gt;</w:t>
+          </w:r>
+          <w:r>
+            <w:t>（</w:t>
+          </w:r>
+          <w:r>
+            <w:t>アクセス日：</w:t>
+          </w:r>
+          <w:r>
+            <w:t>2017/1/27</w:t>
+          </w:r>
+          <w:r>
+            <w:t>）</w:t>
+          </w:r>
+          <w:r>
+            <w:br/>
+            <w:t>「</w:t>
+          </w:r>
+          <w:r>
+            <w:t>Overview | Storyboards | MIT Media Lab</w:t>
+          </w:r>
+          <w:r>
+            <w:t>」</w:t>
+          </w:r>
+          <w:r>
+            <w:br/>
+          </w:r>
+          <w:r>
+            <w:t>&lt;</w:t>
+          </w:r>
+          <w:hyperlink r:id="rId11" w:history="1">
+            <w:r>
+              <w:t>https://www.media.mit.edu/projects/storyboards/overview/</w:t>
+            </w:r>
+          </w:hyperlink>
+          <w:r>
+            <w:t>&gt;（アクセス日：</w:t>
+          </w:r>
+          <w:r>
+            <w:t>2017/1/27</w:t>
+          </w:r>
           <w:r>
             <w:rPr>
               <w:rFonts w:hint="eastAsia"/>
             </w:rPr>
-            <w:t>長原</w:t>
-          </w:r>
-          <w:r>
-            <w:t>康史(2016) 『インフォグラフィックスの</w:t>
-          </w:r>
-          <w:r>
-            <w:rPr>
-              <w:rFonts w:hint="eastAsia"/>
-            </w:rPr>
-            <w:t>潮流</w:t>
-          </w:r>
-          <w:r>
-            <w:t xml:space="preserve"> – 情報と図解の近代史 』 誠文堂新光社.</w:t>
+            <w:t>）</w:t>
           </w:r>
           <w:bookmarkEnd w:id="52"/>
         </w:p>
         <w:p>
           <w:pPr>
             <w:pStyle w:val="a"/>
-            <w:rPr>
-              <w:rFonts w:ascii="Times New Roman" w:eastAsia="Times New Roman" w:hAnsi="Times New Roman" w:cs="Times New Roman"/>
-            </w:rPr>
           </w:pPr>
-          <w:bookmarkStart w:id="53" w:name="_Ref473310821"/>
+          <w:bookmarkStart w:id="53" w:name="_Ref473310886"/>
           <w:r>
             <w:t>「</w:t>
           </w:r>
           <w:r>
-            <w:t>moeco Made in Japan</w:t>
+            <w:t>PCB Design &amp; Schematic Software | EAGLE | Autodesk</w:t>
           </w:r>
           <w:r>
             <w:t>」</w:t>
           </w:r>
           <w:r>
             <w:rPr>
-              <w:rFonts w:ascii="Times New Roman" w:eastAsia="Times New Roman" w:hAnsi="Times New Roman" w:cs="Times New Roman"/>
+              <w:rFonts w:ascii="Times New Roman" w:hAnsi="Times New Roman"/>
             </w:rPr>
             <w:br/>
           </w:r>
@@ -6725,7 +7140,7 @@
             <w:t>&lt;</w:t>
           </w:r>
           <w:r>
-            <w:t>http://www.denshi-gihan.co.jp/moeco/</w:t>
+            <w:t>http://www.autodesk.com/products/eagle/overview</w:t>
           </w:r>
           <w:r>
             <w:t>&gt;（アクセス日：</w:t>
@@ -6741,140 +7156,59 @@
         <w:p>
           <w:pPr>
             <w:pStyle w:val="a"/>
-            <w:rPr>
-              <w:rFonts w:ascii="Times New Roman" w:eastAsia="Times New Roman" w:hAnsi="Times New Roman" w:cs="Times New Roman"/>
-            </w:rPr>
           </w:pPr>
-          <w:bookmarkStart w:id="54" w:name="_Ref473310833"/>
+          <w:bookmarkStart w:id="54" w:name="_Ref473313917"/>
           <w:r>
             <w:t>「</w:t>
           </w:r>
           <w:r>
-            <w:t xml:space="preserve">Peter Vogel </w:t>
-          </w:r>
-          <w:r>
-            <w:t>–</w:t>
+            <w:t>EAGLE CAD</w:t>
           </w:r>
           <w:r>
             <w:t xml:space="preserve"> </w:t>
           </w:r>
-          <w:proofErr w:type="spellStart"/>
-          <w:r>
-            <w:t>interaktive</w:t>
-          </w:r>
-          <w:proofErr w:type="spellEnd"/>
-          <w:r>
-            <w:t xml:space="preserve"> </w:t>
-          </w:r>
-          <w:proofErr w:type="spellStart"/>
-          <w:r>
-            <w:t>Objekte</w:t>
-          </w:r>
-          <w:proofErr w:type="spellEnd"/>
+          <w:r>
+            <w:t>| element14</w:t>
+          </w:r>
           <w:r>
             <w:t>」</w:t>
           </w:r>
           <w:r>
-            <w:rPr>
-              <w:rFonts w:ascii="Times New Roman" w:eastAsia="Times New Roman" w:hAnsi="Times New Roman" w:cs="Times New Roman"/>
-            </w:rPr>
             <w:br/>
-          </w:r>
-          <w:r>
             <w:t>&lt;</w:t>
           </w:r>
           <w:r>
-            <w:t>http://petervogel-objekte.de/OfficeMap.html</w:t>
-          </w:r>
-          <w:r>
-            <w:t>&gt;（アクセス日：</w:t>
-          </w:r>
-          <w:r>
-            <w:t>2017/1/27</w:t>
-          </w:r>
-          <w:r>
-            <w:t>）</w:t>
+            <w:t>https://www.element14.com/community/community/cadsoft_eagle/eagle_cad_libraries</w:t>
+          </w:r>
+          <w:r>
+            <w:t>&gt;</w:t>
           </w:r>
           <w:bookmarkEnd w:id="54"/>
+          <w:r>
+            <w:t>（アクセス日：2017/1/27）</w:t>
+          </w:r>
         </w:p>
         <w:p>
           <w:pPr>
             <w:pStyle w:val="a"/>
             <w:rPr>
-              <w:rFonts w:ascii="Times New Roman" w:eastAsia="Times New Roman" w:hAnsi="Times New Roman" w:cs="Times New Roman"/>
+              <w:rFonts w:ascii="Times New Roman" w:hAnsi="Times New Roman"/>
             </w:rPr>
           </w:pPr>
-          <w:bookmarkStart w:id="55" w:name="_Ref473310845"/>
-          <w:r>
-            <w:t>「</w:t>
-          </w:r>
-          <w:r>
-            <w:t>Jonathan Bobrow project02</w:t>
-          </w:r>
-          <w:r>
-            <w:t>」</w:t>
-          </w:r>
-          <w:r>
-            <w:rPr>
-              <w:rFonts w:ascii="Times New Roman" w:eastAsia="Times New Roman" w:hAnsi="Times New Roman" w:cs="Times New Roman"/>
-            </w:rPr>
+          <w:bookmarkStart w:id="55" w:name="_Ref473407592"/>
+          <w:bookmarkStart w:id="56" w:name="_Ref473313885"/>
+          <w:r>
+            <w:t>「ATmega328P」</w:t>
+          </w:r>
+          <w:r>
             <w:br/>
-          </w:r>
-          <w:r>
             <w:t>&lt;</w:t>
           </w:r>
-          <w:hyperlink r:id="rId10" w:history="1">
-            <w:r>
-              <w:t>http://fab.cba.mit.edu/classes/863.14/people/jonathan_bobrow/projects/67/</w:t>
-            </w:r>
-          </w:hyperlink>
-          <w:r>
-            <w:t>&gt;</w:t>
-          </w:r>
-          <w:r>
-            <w:t>（</w:t>
-          </w:r>
-          <w:r>
-            <w:t>アクセス日：</w:t>
-          </w:r>
-          <w:r>
-            <w:t>2017/1/27</w:t>
-          </w:r>
-          <w:r>
-            <w:t>）</w:t>
-          </w:r>
-          <w:r>
-            <w:br/>
-            <w:t>「</w:t>
-          </w:r>
-          <w:r>
-            <w:t>Overview | Storyboards | MIT Media Lab</w:t>
-          </w:r>
-          <w:r>
-            <w:t>」</w:t>
-          </w:r>
-          <w:r>
-            <w:br/>
-          </w:r>
-          <w:r>
-            <w:t>&lt;</w:t>
-          </w:r>
-          <w:hyperlink r:id="rId11" w:history="1">
-            <w:r>
-              <w:t>https://www.media.mit.edu/projects/storyboards/overview/</w:t>
-            </w:r>
-          </w:hyperlink>
-          <w:r>
-            <w:t>&gt;（アクセス日：</w:t>
-          </w:r>
-          <w:r>
-            <w:t>2017/1/27</w:t>
-          </w:r>
-          <w:r>
-            <w:rPr>
-              <w:rFonts w:hint="eastAsia"/>
-            </w:rPr>
-            <w:t>）</w:t>
+          <w:r>
+            <w:t>http://www.atmel.com/ja/jp/devices/ATMEGA328P.aspx</w:t>
+          </w:r>
+          <w:r>
+            <w:t>&gt;（アクセス日：2017/1/28）</w:t>
           </w:r>
           <w:bookmarkEnd w:id="55"/>
         </w:p>
@@ -6882,19 +7216,35 @@
           <w:pPr>
             <w:pStyle w:val="a"/>
           </w:pPr>
-          <w:bookmarkStart w:id="56" w:name="_Ref473310886"/>
+          <w:bookmarkStart w:id="57" w:name="_Ref473389599"/>
           <w:r>
             <w:t>「</w:t>
           </w:r>
-          <w:r>
-            <w:t>PCB Design &amp; Schematic Software | EAGLE | Autodesk</w:t>
-          </w:r>
+          <w:proofErr w:type="spellStart"/>
+          <w:r>
+            <w:t>FabK</w:t>
+          </w:r>
+          <w:r>
+            <w:t>it</w:t>
+          </w:r>
+          <w:r>
+            <w:t>-io</w:t>
+          </w:r>
+          <w:proofErr w:type="spellEnd"/>
+          <w:r>
+            <w:t>/</w:t>
+          </w:r>
+          <w:proofErr w:type="spellStart"/>
+          <w:r>
+            <w:t>Fabduino</w:t>
+          </w:r>
+          <w:proofErr w:type="spellEnd"/>
           <w:r>
             <w:t>」</w:t>
           </w:r>
           <w:r>
             <w:rPr>
-              <w:rFonts w:ascii="Times New Roman" w:hAnsi="Times New Roman"/>
+              <w:rFonts w:ascii="Times New Roman" w:eastAsia="Times New Roman" w:hAnsi="Times New Roman" w:cs="Times New Roman"/>
             </w:rPr>
             <w:br/>
           </w:r>
@@ -6902,7 +7252,7 @@
             <w:t>&lt;</w:t>
           </w:r>
           <w:r>
-            <w:t>http://www.autodesk.com/products/eagle/overview</w:t>
+            <w:t>http://fab.cba.mit.edu/content/projects/fabkit/</w:t>
           </w:r>
           <w:r>
             <w:t>&gt;（アクセス日：</w:t>
@@ -6914,152 +7264,40 @@
             <w:t>）</w:t>
           </w:r>
           <w:bookmarkEnd w:id="56"/>
+          <w:bookmarkEnd w:id="57"/>
         </w:p>
         <w:p>
           <w:pPr>
             <w:pStyle w:val="a"/>
           </w:pPr>
-          <w:bookmarkStart w:id="57" w:name="_Ref473313917"/>
-          <w:r>
-            <w:t>「</w:t>
-          </w:r>
-          <w:r>
-            <w:t>EAGLE CAD</w:t>
-          </w:r>
-          <w:r>
-            <w:t xml:space="preserve"> </w:t>
-          </w:r>
-          <w:r>
-            <w:t>| element14</w:t>
-          </w:r>
-          <w:r>
-            <w:t>」</w:t>
+          <w:bookmarkStart w:id="58" w:name="_Ref473313950"/>
+          <w:r>
+            <w:t>「Fab Modules」</w:t>
           </w:r>
           <w:r>
             <w:br/>
+          </w:r>
+          <w:r>
             <w:t>&lt;</w:t>
           </w:r>
-          <w:r>
-            <w:t>https://www.element14.com/community/community/cadsoft_eagle/eagle_cad_libraries</w:t>
-          </w:r>
+          <w:hyperlink r:id="rId12" w:history="1">
+            <w:r>
+              <w:t>http://fabmodules.org/</w:t>
+            </w:r>
+          </w:hyperlink>
           <w:r>
             <w:t>&gt;</w:t>
           </w:r>
-          <w:bookmarkEnd w:id="57"/>
+          <w:bookmarkEnd w:id="58"/>
           <w:r>
             <w:t>（アクセス日：2017/1/27）</w:t>
           </w:r>
-        </w:p>
-        <w:p>
-          <w:pPr>
-            <w:pStyle w:val="a"/>
-            <w:rPr>
-              <w:rFonts w:ascii="Times New Roman" w:hAnsi="Times New Roman"/>
-            </w:rPr>
-          </w:pPr>
-          <w:bookmarkStart w:id="58" w:name="_Ref473407592"/>
-          <w:bookmarkStart w:id="59" w:name="_Ref473313885"/>
-          <w:r>
-            <w:t>「ATmega328P」</w:t>
-          </w:r>
-          <w:r>
-            <w:br/>
-            <w:t>&lt;</w:t>
-          </w:r>
-          <w:r>
-            <w:t>http://www.atmel.com/ja/jp/devices/ATMEGA328P.aspx</w:t>
-          </w:r>
-          <w:r>
-            <w:t>&gt;（アクセス日：2017/1/28）</w:t>
-          </w:r>
-          <w:bookmarkEnd w:id="58"/>
         </w:p>
         <w:p>
           <w:pPr>
             <w:pStyle w:val="a"/>
           </w:pPr>
-          <w:bookmarkStart w:id="60" w:name="_Ref473389599"/>
-          <w:r>
-            <w:t>「</w:t>
-          </w:r>
-          <w:proofErr w:type="spellStart"/>
-          <w:r>
-            <w:t>FabK</w:t>
-          </w:r>
-          <w:r>
-            <w:t>it</w:t>
-          </w:r>
-          <w:r>
-            <w:t>-io</w:t>
-          </w:r>
-          <w:proofErr w:type="spellEnd"/>
-          <w:r>
-            <w:t>/</w:t>
-          </w:r>
-          <w:proofErr w:type="spellStart"/>
-          <w:r>
-            <w:t>Fabduino</w:t>
-          </w:r>
-          <w:proofErr w:type="spellEnd"/>
-          <w:r>
-            <w:t>」</w:t>
-          </w:r>
-          <w:r>
-            <w:rPr>
-              <w:rFonts w:ascii="Times New Roman" w:eastAsia="Times New Roman" w:hAnsi="Times New Roman" w:cs="Times New Roman"/>
-            </w:rPr>
-            <w:br/>
-          </w:r>
-          <w:r>
-            <w:t>&lt;</w:t>
-          </w:r>
-          <w:r>
-            <w:t>http://fab.cba.mit.edu/content/projects/fabkit/</w:t>
-          </w:r>
-          <w:r>
-            <w:t>&gt;（アクセス日：</w:t>
-          </w:r>
-          <w:r>
-            <w:t>2017/1/27</w:t>
-          </w:r>
-          <w:r>
-            <w:t>）</w:t>
-          </w:r>
-          <w:bookmarkEnd w:id="59"/>
-          <w:bookmarkEnd w:id="60"/>
-        </w:p>
-        <w:p>
-          <w:pPr>
-            <w:pStyle w:val="a"/>
-          </w:pPr>
-          <w:bookmarkStart w:id="61" w:name="_Ref473313950"/>
-          <w:r>
-            <w:t>「Fab Modules」</w:t>
-          </w:r>
-          <w:r>
-            <w:br/>
-          </w:r>
-          <w:r>
-            <w:t>&lt;</w:t>
-          </w:r>
-          <w:hyperlink r:id="rId12" w:history="1">
-            <w:r>
-              <w:t>http://fabmodules.org/</w:t>
-            </w:r>
-          </w:hyperlink>
-          <w:r>
-            <w:t>&gt;</w:t>
-          </w:r>
-          <w:bookmarkEnd w:id="61"/>
-          <w:r>
-            <w:t>（アクセス日：2017/1/27）</w:t>
-          </w:r>
-        </w:p>
-        <w:p>
-          <w:pPr>
-            <w:pStyle w:val="a"/>
-          </w:pPr>
-          <w:bookmarkStart w:id="62" w:name="_Ref473313981"/>
+          <w:bookmarkStart w:id="59" w:name="_Ref473313981"/>
           <w:r>
             <w:t xml:space="preserve">「Arduino - </w:t>
           </w:r>
@@ -7081,7 +7319,7 @@
           <w:r>
             <w:t>&gt;</w:t>
           </w:r>
-          <w:bookmarkEnd w:id="62"/>
+          <w:bookmarkEnd w:id="59"/>
           <w:r>
             <w:t>（アクセス日：2017/1/27）</w:t>
           </w:r>
@@ -7101,7 +7339,7 @@
       <w:pPr>
         <w:pStyle w:val="af0"/>
       </w:pPr>
-      <w:bookmarkStart w:id="63" w:name="_Toc534118081"/>
+      <w:bookmarkStart w:id="60" w:name="_Toc534118081"/>
       <w:r>
         <w:rPr>
           <w:rFonts w:hint="eastAsia"/>
@@ -7109,7 +7347,7 @@
         <w:lastRenderedPageBreak/>
         <w:t>謝辞</w:t>
       </w:r>
-      <w:bookmarkEnd w:id="63"/>
+      <w:bookmarkEnd w:id="60"/>
     </w:p>
     <w:p>
       <w:r>
@@ -9408,7 +9646,7 @@
 </file>
 
 <file path=customXml/itemProps1.xml><?xml version="1.0" encoding="utf-8"?>
-<ds:datastoreItem xmlns:ds="http://schemas.openxmlformats.org/officeDocument/2006/customXml" ds:itemID="{A3E7D94E-8780-6740-B61E-D25A61EF541F}">
+<ds:datastoreItem xmlns:ds="http://schemas.openxmlformats.org/officeDocument/2006/customXml" ds:itemID="{4A2002E2-3505-9847-AA00-E2D70497008A}">
   <ds:schemaRefs>
     <ds:schemaRef ds:uri="http://schemas.openxmlformats.org/officeDocument/2006/bibliography"/>
   </ds:schemaRefs>

--- a/M2/ソフトロボティクスを使った生物的表現についての研究.docx
+++ b/M2/ソフトロボティクスを使った生物的表現についての研究.docx
@@ -3957,7 +3957,76 @@
         <w:rPr>
           <w:rFonts w:hint="eastAsia"/>
         </w:rPr>
-        <w:t>ソフトロボットは従来のロボットとは全くことなる動きや表現が可能である。ソフトロボティクスを使ったロボットの制作実績は多くはない。</w:t>
+        <w:t>ソフトロボットは従来のロボットとは全くことなる動きや表現が可能である。</w:t>
+      </w:r>
+      <w:r>
+        <w:rPr>
+          <w:rFonts w:hint="eastAsia"/>
+        </w:rPr>
+        <w:t>中でも生物由来の技術であるため「生物らしさ」を用いた表現が可能である。</w:t>
+      </w:r>
+      <w:r>
+        <w:rPr>
+          <w:rFonts w:hint="eastAsia"/>
+        </w:rPr>
+        <w:t>ソフトロボティクスを使ったロボットの制作実績は多くはない</w:t>
+      </w:r>
+      <w:r>
+        <w:rPr>
+          <w:rFonts w:hint="eastAsia"/>
+        </w:rPr>
+        <w:t>ため、</w:t>
+      </w:r>
+      <w:r>
+        <w:rPr>
+          <w:rFonts w:hint="eastAsia"/>
+        </w:rPr>
+        <w:t>。</w:t>
+      </w:r>
+    </w:p>
+    <w:p/>
+    <w:p>
+      <w:r>
+        <w:rPr>
+          <w:rFonts w:hint="eastAsia"/>
+        </w:rPr>
+        <w:t>「生物らしさ」を持ったロボットは</w:t>
+      </w:r>
+    </w:p>
+    <w:p>
+      <w:r>
+        <w:rPr>
+          <w:rFonts w:hint="eastAsia"/>
+        </w:rPr>
+        <w:t>バイオフィリアという</w:t>
+      </w:r>
+    </w:p>
+    <w:p>
+      <w:pPr>
+        <w:rPr>
+          <w:rFonts w:hint="eastAsia"/>
+        </w:rPr>
+      </w:pPr>
+    </w:p>
+    <w:p>
+      <w:pPr>
+        <w:rPr>
+          <w:rFonts w:hint="eastAsia"/>
+        </w:rPr>
+      </w:pPr>
+      <w:r>
+        <w:rPr>
+          <w:rFonts w:hint="eastAsia"/>
+          <w:highlight w:val="yellow"/>
+        </w:rPr>
+        <w:t>「生物らしさ」が必要とされる理由</w:t>
+      </w:r>
+      <w:r>
+        <w:rPr>
+          <w:rFonts w:hint="eastAsia"/>
+          <w:highlight w:val="yellow"/>
+        </w:rPr>
+        <w:t xml:space="preserve">　バイオフィリア</w:t>
       </w:r>
     </w:p>
     <w:p>
@@ -3999,6 +4068,7 @@
         <w:rPr>
           <w:rFonts w:hint="eastAsia"/>
         </w:rPr>
+        <w:lastRenderedPageBreak/>
         <w:t>研究の位置付け</w:t>
       </w:r>
       <w:bookmarkEnd w:id="4"/>
@@ -4031,7 +4101,6 @@
     </w:p>
     <w:p>
       <w:r>
-        <w:lastRenderedPageBreak/>
         <w:t>本研究では、ソフトロボットについての基本的な調査の後、ソフトロボットの固有の表現に着目した作品を２点制作し、それらを展示した際の鑑賞者の反応から生物的な表現方法について有効であるかどうかを議論する。</w:t>
       </w:r>
     </w:p>
@@ -4463,6 +4532,38 @@
       </w:r>
       <w:bookmarkEnd w:id="11"/>
     </w:p>
+    <w:p/>
+    <w:p>
+      <w:pPr>
+        <w:rPr>
+          <w:rFonts w:hint="eastAsia"/>
+        </w:rPr>
+      </w:pPr>
+      <w:r>
+        <w:rPr>
+          <w:rFonts w:hint="eastAsia"/>
+        </w:rPr>
+        <w:t>本章では、ソフトロボットを用いた「生物らしい」作品を制作する。著者が実験的</w:t>
+      </w:r>
+      <w:r>
+        <w:rPr>
+          <w:rFonts w:hint="eastAsia"/>
+        </w:rPr>
+        <w:t>な制作を通して</w:t>
+      </w:r>
+      <w:r>
+        <w:rPr>
+          <w:rFonts w:hint="eastAsia"/>
+        </w:rPr>
+        <w:t>「生物らしさ」の</w:t>
+      </w:r>
+      <w:r>
+        <w:rPr>
+          <w:rFonts w:hint="eastAsia"/>
+        </w:rPr>
+        <w:t>表現ができる作品が作れるかどうか、その制作過程と結論を記す。</w:t>
+      </w:r>
+    </w:p>
     <w:p>
       <w:pPr>
         <w:pStyle w:val="2"/>
@@ -4494,11 +4595,6 @@
       </w:r>
     </w:p>
     <w:p>
-      <w:pPr>
-        <w:rPr>
-          <w:rFonts w:hint="eastAsia"/>
-        </w:rPr>
-      </w:pPr>
       <w:r>
         <w:rPr>
           <w:rFonts w:hint="eastAsia"/>
@@ -4521,6 +4617,35 @@
           <w:rFonts w:hint="eastAsia"/>
         </w:rPr>
         <w:t>本作品では心拍の連動バイオフィードバック効果を取り入れた。</w:t>
+      </w:r>
+    </w:p>
+    <w:p>
+      <w:r>
+        <w:t>Mollusca</w:t>
+      </w:r>
+      <w:r>
+        <w:rPr>
+          <w:rFonts w:hint="eastAsia"/>
+        </w:rPr>
+        <w:t>とは軟体動物の英訳であり、M</w:t>
+      </w:r>
+      <w:r>
+        <w:t>ollusca</w:t>
+      </w:r>
+      <w:r>
+        <w:rPr>
+          <w:rFonts w:hint="eastAsia"/>
+        </w:rPr>
+        <w:t>の</w:t>
+      </w:r>
+      <w:r>
+        <w:t>Heart</w:t>
+      </w:r>
+      <w:r>
+        <w:rPr>
+          <w:rFonts w:hint="eastAsia"/>
+        </w:rPr>
+        <w:t>（心臓・心・思い）という意味を込めて、本作品を命名した。</w:t>
       </w:r>
     </w:p>
     <w:p>
@@ -5731,49 +5856,1370 @@
         <w:rPr>
           <w:rFonts w:hint="eastAsia"/>
         </w:rPr>
-        <w:t>それぞれの展示会により幅広い年齢層の鑑賞者からフィードバックを</w:t>
-      </w:r>
-      <w:r>
-        <w:rPr>
-          <w:rFonts w:hint="eastAsia"/>
-        </w:rPr>
-        <w:t>得る</w:t>
-      </w:r>
-      <w:r>
-        <w:rPr>
-          <w:rFonts w:hint="eastAsia"/>
-        </w:rPr>
-        <w:t>ことができた。</w:t>
+        <w:t>それぞれの展示会</w:t>
+      </w:r>
+      <w:r>
+        <w:rPr>
+          <w:rFonts w:hint="eastAsia"/>
+        </w:rPr>
+        <w:t>の鑑賞者の</w:t>
+      </w:r>
+      <w:r>
+        <w:rPr>
+          <w:rFonts w:hint="eastAsia"/>
+        </w:rPr>
+        <w:t>年齢層</w:t>
+      </w:r>
+      <w:r>
+        <w:rPr>
+          <w:rFonts w:hint="eastAsia"/>
+        </w:rPr>
+        <w:t>やバックグラウンドが異なったため、結果としては多種多様な鑑賞者の反応を観察することができた。また、展示会場で直接鑑賞者と口頭で作品の印象や感想についてのフィードバックを得ることができたため、以下にその内容をまとめる。</w:t>
+      </w:r>
+    </w:p>
+    <w:p>
+      <w:pPr>
+        <w:rPr>
+          <w:rFonts w:hint="eastAsia"/>
+        </w:rPr>
+      </w:pPr>
+    </w:p>
+    <w:p>
+      <w:r>
+        <w:rPr>
+          <w:rFonts w:hint="eastAsia"/>
+        </w:rPr>
+        <w:t>フィードバックのまとめ</w:t>
+      </w:r>
+    </w:p>
+    <w:p>
+      <w:r>
+        <w:rPr>
+          <w:rFonts w:hint="eastAsia"/>
+        </w:rPr>
+        <w:t>本作品を体験した鑑賞者の意見</w:t>
+      </w:r>
+      <w:r>
+        <w:rPr>
+          <w:rFonts w:hint="eastAsia"/>
+        </w:rPr>
+        <w:t>の中</w:t>
+      </w:r>
+      <w:r>
+        <w:rPr>
+          <w:rFonts w:hint="eastAsia"/>
+        </w:rPr>
+        <w:t>、</w:t>
+      </w:r>
+      <w:r>
+        <w:rPr>
+          <w:rFonts w:hint="eastAsia"/>
+        </w:rPr>
+        <w:t>「</w:t>
+      </w:r>
+      <w:r>
+        <w:t>まるで生物のように生きているみたい」</w:t>
+      </w:r>
+      <w:r>
+        <w:rPr>
+          <w:rFonts w:hint="eastAsia"/>
+        </w:rPr>
+        <w:t>といった、作品から生命らしさを感じたという内容の意見を多く得ることができた。本作品</w:t>
+      </w:r>
+      <w:r>
+        <w:t>を体験した鑑賞者たちは、今まで持っていた従来のロボットとのイメージとの差から興味・関心を抱く人や、ロボットの外見から想像していなかった動きに驚き、生理的な嫌悪感を抱く人など、様々な反応の違いを見せた。有機的な表現を取り入れたことに関</w:t>
+      </w:r>
+      <w:r>
+        <w:rPr>
+          <w:rFonts w:hint="eastAsia"/>
+        </w:rPr>
+        <w:t>しては、心拍とロボットの動</w:t>
+      </w:r>
+      <w:r>
+        <w:t>きを連動したことにより、ロボットから生命らしさを感じると答えた人が多かった。また、普段意識するこ とのない自分の心拍を視覚と触覚により体験することで、興味深く感じた人が多かった</w:t>
+      </w:r>
+      <w:r>
+        <w:rPr>
+          <w:rFonts w:hint="eastAsia"/>
+        </w:rPr>
+        <w:t>。本作品の感想を説明する際、タコ、イカ、ヒトデなどの具体的な生物に例えた人が多かった。</w:t>
       </w:r>
     </w:p>
     <w:p/>
+    <w:p>
+      <w:pPr>
+        <w:rPr>
+          <w:rFonts w:hint="eastAsia"/>
+        </w:rPr>
+      </w:pPr>
+      <w:r>
+        <w:rPr>
+          <w:rFonts w:hint="eastAsia"/>
+        </w:rPr>
+        <w:t>また、本作品は以下二つの賞を受賞した。</w:t>
+      </w:r>
+      <w:bookmarkStart w:id="21" w:name="_GoBack"/>
+      <w:bookmarkEnd w:id="21"/>
+    </w:p>
+    <w:p>
+      <w:r>
+        <w:rPr>
+          <w:rFonts w:ascii="Verdana" w:hAnsi="Verdana"/>
+          <w:color w:val="333333"/>
+          <w:sz w:val="18"/>
+          <w:szCs w:val="18"/>
+          <w:shd w:val="clear" w:color="auto" w:fill="E0E0E0"/>
+        </w:rPr>
+        <w:lastRenderedPageBreak/>
+        <w:t>「アジアデジタルアート大賞展</w:t>
+      </w:r>
+      <w:r>
+        <w:rPr>
+          <w:rFonts w:ascii="Verdana" w:hAnsi="Verdana"/>
+          <w:color w:val="333333"/>
+          <w:sz w:val="18"/>
+          <w:szCs w:val="18"/>
+          <w:shd w:val="clear" w:color="auto" w:fill="E0E0E0"/>
+        </w:rPr>
+        <w:t>FUKUOKA2017</w:t>
+      </w:r>
+      <w:r>
+        <w:rPr>
+          <w:rFonts w:ascii="Verdana" w:hAnsi="Verdana"/>
+          <w:color w:val="333333"/>
+          <w:sz w:val="18"/>
+          <w:szCs w:val="18"/>
+          <w:shd w:val="clear" w:color="auto" w:fill="E0E0E0"/>
+        </w:rPr>
+        <w:t>」</w:t>
+      </w:r>
+      <w:r>
+        <w:rPr>
+          <w:rFonts w:ascii="Verdana" w:hAnsi="Verdana"/>
+          <w:color w:val="333333"/>
+          <w:sz w:val="18"/>
+          <w:szCs w:val="18"/>
+        </w:rPr>
+        <w:br/>
+      </w:r>
+      <w:r>
+        <w:rPr>
+          <w:rFonts w:ascii="Verdana" w:hAnsi="Verdana"/>
+          <w:color w:val="333333"/>
+          <w:sz w:val="18"/>
+          <w:szCs w:val="18"/>
+          <w:shd w:val="clear" w:color="auto" w:fill="E0E0E0"/>
+        </w:rPr>
+        <w:t>学生カテゴリー</w:t>
+      </w:r>
+      <w:r>
+        <w:rPr>
+          <w:rFonts w:ascii="Verdana" w:hAnsi="Verdana"/>
+          <w:color w:val="333333"/>
+          <w:sz w:val="18"/>
+          <w:szCs w:val="18"/>
+          <w:shd w:val="clear" w:color="auto" w:fill="E0E0E0"/>
+        </w:rPr>
+        <w:t>/</w:t>
+      </w:r>
+      <w:r>
+        <w:rPr>
+          <w:rFonts w:ascii="Verdana" w:hAnsi="Verdana"/>
+          <w:color w:val="333333"/>
+          <w:sz w:val="18"/>
+          <w:szCs w:val="18"/>
+          <w:shd w:val="clear" w:color="auto" w:fill="E0E0E0"/>
+        </w:rPr>
+        <w:t>インタラクティブアート部門　優秀賞</w:t>
+      </w:r>
+      <w:r>
+        <w:rPr>
+          <w:rFonts w:ascii="Verdana" w:hAnsi="Verdana"/>
+          <w:color w:val="333333"/>
+          <w:sz w:val="18"/>
+          <w:szCs w:val="18"/>
+        </w:rPr>
+        <w:br/>
+      </w:r>
+      <w:r>
+        <w:rPr>
+          <w:rFonts w:ascii="Verdana" w:hAnsi="Verdana"/>
+          <w:color w:val="333333"/>
+          <w:sz w:val="18"/>
+          <w:szCs w:val="18"/>
+        </w:rPr>
+        <w:br/>
+      </w:r>
+      <w:r>
+        <w:rPr>
+          <w:rFonts w:ascii="Verdana" w:hAnsi="Verdana"/>
+          <w:color w:val="333333"/>
+          <w:sz w:val="18"/>
+          <w:szCs w:val="18"/>
+          <w:shd w:val="clear" w:color="auto" w:fill="E0E0E0"/>
+        </w:rPr>
+        <w:t>「北九州デジタルクリエイターコンテスト</w:t>
+      </w:r>
+      <w:r>
+        <w:rPr>
+          <w:rFonts w:ascii="Verdana" w:hAnsi="Verdana"/>
+          <w:color w:val="333333"/>
+          <w:sz w:val="18"/>
+          <w:szCs w:val="18"/>
+          <w:shd w:val="clear" w:color="auto" w:fill="E0E0E0"/>
+        </w:rPr>
+        <w:t>2018</w:t>
+      </w:r>
+      <w:r>
+        <w:rPr>
+          <w:rFonts w:ascii="Verdana" w:hAnsi="Verdana"/>
+          <w:color w:val="333333"/>
+          <w:sz w:val="18"/>
+          <w:szCs w:val="18"/>
+          <w:shd w:val="clear" w:color="auto" w:fill="E0E0E0"/>
+        </w:rPr>
+        <w:t>」</w:t>
+      </w:r>
+      <w:r>
+        <w:rPr>
+          <w:rFonts w:ascii="Verdana" w:hAnsi="Verdana"/>
+          <w:color w:val="333333"/>
+          <w:sz w:val="18"/>
+          <w:szCs w:val="18"/>
+        </w:rPr>
+        <w:br/>
+      </w:r>
+      <w:r>
+        <w:rPr>
+          <w:rFonts w:ascii="Verdana" w:hAnsi="Verdana"/>
+          <w:color w:val="333333"/>
+          <w:sz w:val="18"/>
+          <w:szCs w:val="18"/>
+          <w:shd w:val="clear" w:color="auto" w:fill="E0E0E0"/>
+        </w:rPr>
+        <w:t>ガジェット部門　入選</w:t>
+      </w:r>
+    </w:p>
+    <w:p>
+      <w:pPr>
+        <w:rPr>
+          <w:rFonts w:hint="eastAsia"/>
+        </w:rPr>
+      </w:pPr>
+    </w:p>
+    <w:p>
+      <w:pPr>
+        <w:pStyle w:val="2"/>
+      </w:pPr>
+      <w:bookmarkStart w:id="22" w:name="_Toc534118055"/>
+      <w:r>
+        <w:rPr>
+          <w:rFonts w:hint="eastAsia"/>
+        </w:rPr>
+        <w:t>考察</w:t>
+      </w:r>
+      <w:bookmarkEnd w:id="22"/>
+    </w:p>
+    <w:p>
+      <w:pPr>
+        <w:rPr>
+          <w:rFonts w:hint="eastAsia"/>
+        </w:rPr>
+      </w:pPr>
+      <w:r>
+        <w:rPr>
+          <w:rFonts w:hint="eastAsia"/>
+        </w:rPr>
+        <w:t>展示会や学会等で本作品について発表し、様々なフィードバックを得ることができた。それらのフィードバックを通して成功した点や改善点をまとめる。</w:t>
+      </w:r>
+    </w:p>
+    <w:p>
+      <w:pPr>
+        <w:pStyle w:val="3"/>
+      </w:pPr>
+      <w:r>
+        <w:rPr>
+          <w:rFonts w:hint="eastAsia"/>
+        </w:rPr>
+        <w:t>成功した点</w:t>
+      </w:r>
+    </w:p>
+    <w:p>
+      <w:r>
+        <w:rPr>
+          <w:rFonts w:hint="eastAsia"/>
+        </w:rPr>
+        <w:t>鑑賞者の多くが「生物らしい」という言葉を口にした点では、本作品の目的であった</w:t>
+      </w:r>
+      <w:r>
+        <w:rPr>
+          <w:rFonts w:hint="eastAsia"/>
+        </w:rPr>
+        <w:t>ロボットに「生物らしさ」を与えることに成功</w:t>
+      </w:r>
+      <w:r>
+        <w:rPr>
+          <w:rFonts w:hint="eastAsia"/>
+        </w:rPr>
+        <w:t>したと言える。心拍の連動というバイオフォードバック効果を利用した</w:t>
+      </w:r>
+      <w:r>
+        <w:rPr>
+          <w:rFonts w:hint="eastAsia"/>
+        </w:rPr>
+        <w:t>点では、</w:t>
+      </w:r>
+      <w:r>
+        <w:t>心拍の可視化が面白い</w:t>
+      </w:r>
+      <w:r>
+        <w:rPr>
+          <w:rFonts w:hint="eastAsia"/>
+        </w:rPr>
+        <w:t>という反応が見られた。</w:t>
+      </w:r>
+      <w:r>
+        <w:rPr>
+          <w:rFonts w:hint="eastAsia"/>
+        </w:rPr>
+        <w:t>普段は意識のしない心拍をこの作品を通して意識をすることで、生命について連想しやすくなる結果となった。</w:t>
+      </w:r>
+      <w:r>
+        <w:rPr>
+          <w:rFonts w:hint="eastAsia"/>
+        </w:rPr>
+        <w:t>「</w:t>
+      </w:r>
+      <w:r>
+        <w:t>Heart of Mollusca」を体験した人たちからは従来のロボットとの触れ合いとは異なった反応が多く得ることができた。</w:t>
+      </w:r>
+    </w:p>
+    <w:p/>
+    <w:p>
+      <w:pPr>
+        <w:pStyle w:val="3"/>
+      </w:pPr>
+      <w:r>
+        <w:rPr>
+          <w:rFonts w:hint="eastAsia"/>
+        </w:rPr>
+        <w:t>改善点</w:t>
+      </w:r>
+    </w:p>
+    <w:p>
+      <w:r>
+        <w:rPr>
+          <w:rFonts w:hint="eastAsia"/>
+        </w:rPr>
+        <w:t>フィードバックを通して、本作品の改善点も多く表れた。</w:t>
+      </w:r>
+      <w:r>
+        <w:rPr>
+          <w:rFonts w:hint="eastAsia"/>
+        </w:rPr>
+        <w:t>まず、心拍センサーに触れることを前提としている作品であるため、口頭でセンサーをタッチすることを誘導しなければならず、その行為が強引であるという意見があがった。作品をより自然に鑑賞するためには、自然な流れで心拍を取る必要があるが、まず鑑賞者が作品を触ろうとしないという問題点がある。作品展示の場では多くの場合が触ってはいけないものであるため、製作者側から誘導しなければ鑑賞者は触るということをしない。インタラクティブアートにおいては、制作者は鑑賞者の視点に立ち自然なインタラクションについて考えなければならない。</w:t>
+      </w:r>
+    </w:p>
+    <w:p>
+      <w:r>
+        <w:rPr>
+          <w:rFonts w:hint="eastAsia"/>
+        </w:rPr>
+        <w:t>また触手が心拍センサーと連動した動きを示しても、鑑賞者が自分の心拍と連動していることに気づかないという問題があった。作品が動きを見せたあと、口頭で触手が鑑賞者の心拍と連動して動いているということを説明して初めて気づく人が大部分を占めた。作品の近くには説明文を掲載していたが、そこまで読まない鑑賞者</w:t>
+      </w:r>
+      <w:r>
+        <w:rPr>
+          <w:rFonts w:hint="eastAsia"/>
+        </w:rPr>
+        <w:t>が多かったことも課題の一つであった。</w:t>
+      </w:r>
+    </w:p>
+    <w:p>
+      <w:r>
+        <w:rPr>
+          <w:rFonts w:hint="eastAsia"/>
+        </w:rPr>
+        <w:t>さらに、モーターの駆動音が機械的であるとの意見もあった。モーターの音が大きく、ディフューザーをつけていたもの、音が遮断できていなかった。しかし、空気弁から空気が抜ける際に鳴る「プシュー」という音が呼吸音のようで面白いという意見もあった。作品体験における音についてもさらなる改善が求められる。</w:t>
+      </w:r>
+    </w:p>
+    <w:p>
+      <w:r>
+        <w:rPr>
+          <w:rFonts w:hint="eastAsia"/>
+        </w:rPr>
+        <w:lastRenderedPageBreak/>
+        <w:t>本作品は「生物らしさ」がテーマであるが、具体的な生物の観察が足りていないという意見もあがった。</w:t>
+      </w:r>
+      <w:r>
+        <w:rPr>
+          <w:rFonts w:hint="eastAsia"/>
+        </w:rPr>
+        <w:t>本作品はソフトロボティクスを用いた作品がどのような印象を鑑賞者に与えるかという手がかりを得るための実験的な要素も含んでいたため、具体的な生物のモチーフは存在しなかった。しかし、「生物らしさ」の表現についての考察を深めるためには、実際の生物についての観察や調査が必要不可欠である。</w:t>
+      </w:r>
+    </w:p>
+    <w:p/>
+    <w:p>
+      <w:pPr>
+        <w:pStyle w:val="3"/>
+      </w:pPr>
+      <w:r>
+        <w:rPr>
+          <w:rFonts w:hint="eastAsia"/>
+        </w:rPr>
+        <w:t>まとめ</w:t>
+      </w:r>
+    </w:p>
+    <w:p>
+      <w:pPr>
+        <w:rPr>
+          <w:rFonts w:hint="eastAsia"/>
+        </w:rPr>
+      </w:pPr>
+      <w:r>
+        <w:rPr>
+          <w:rFonts w:hint="eastAsia"/>
+        </w:rPr>
+        <w:t>本作品の目的であった、</w:t>
+      </w:r>
+      <w:r>
+        <w:rPr>
+          <w:rFonts w:hint="eastAsia"/>
+        </w:rPr>
+        <w:t>ソフトロボットを使って「生物らしい」作品を作成することは成功した。</w:t>
+      </w:r>
+    </w:p>
+    <w:p>
+      <w:pPr>
+        <w:rPr>
+          <w:rFonts w:hint="eastAsia"/>
+        </w:rPr>
+      </w:pPr>
+      <w:r>
+        <w:rPr>
+          <w:rFonts w:hint="eastAsia"/>
+        </w:rPr>
+        <w:t>しかし、この「生物らしさ」がどこから生まれるのかという新たな疑問が生じた。この疑問を解決する糸口を掴むために、著者はさらなる調査と制作を続けた。</w:t>
+      </w:r>
+    </w:p>
+    <w:p>
+      <w:pPr>
+        <w:rPr>
+          <w:rFonts w:hint="eastAsia"/>
+        </w:rPr>
+      </w:pPr>
+      <w:r>
+        <w:br w:type="page"/>
+      </w:r>
+    </w:p>
+    <w:p>
+      <w:pPr>
+        <w:pStyle w:val="1"/>
+      </w:pPr>
+      <w:bookmarkStart w:id="23" w:name="_Toc534118056"/>
+      <w:r>
+        <w:rPr>
+          <w:rFonts w:hint="eastAsia"/>
+        </w:rPr>
+        <w:lastRenderedPageBreak/>
+        <w:t>生物らしさとは？</w:t>
+      </w:r>
+      <w:bookmarkEnd w:id="23"/>
+    </w:p>
+    <w:p>
+      <w:pPr>
+        <w:rPr>
+          <w:rFonts w:hint="eastAsia"/>
+        </w:rPr>
+      </w:pPr>
+      <w:r>
+        <w:rPr>
+          <w:rFonts w:hint="eastAsia"/>
+        </w:rPr>
+        <w:t>3章にて作成した</w:t>
+      </w:r>
+      <w:r>
+        <w:t xml:space="preserve"> </w:t>
+      </w:r>
+      <w:r>
+        <w:rPr>
+          <w:rFonts w:hint="eastAsia"/>
+        </w:rPr>
+        <w:t>「</w:t>
+      </w:r>
+      <w:r>
+        <w:t>Heart of Mollusca</w:t>
+      </w:r>
+      <w:r>
+        <w:rPr>
+          <w:rFonts w:hint="eastAsia"/>
+        </w:rPr>
+        <w:t>」では</w:t>
+      </w:r>
+      <w:r>
+        <w:rPr>
+          <w:rFonts w:hint="eastAsia"/>
+        </w:rPr>
+        <w:t>ソフトロボットを使ったインタラクティブ作品を作成し、「生物らしさ」を感じる</w:t>
+      </w:r>
+      <w:r>
+        <w:rPr>
+          <w:rFonts w:hint="eastAsia"/>
+        </w:rPr>
+        <w:t>作品を制作することができた。しかし、「生物らしさ」とはソフトロボットにおいてどこにあるのだろうか。本章ではよりソフトロボットの生物らしさの表現について探求するため、「生物らしさ」そのものについての調査を行う。</w:t>
+      </w:r>
+    </w:p>
+    <w:p>
+      <w:pPr>
+        <w:pStyle w:val="2"/>
+      </w:pPr>
+      <w:bookmarkStart w:id="24" w:name="_Toc534118057"/>
+      <w:r>
+        <w:rPr>
+          <w:rFonts w:hint="eastAsia"/>
+        </w:rPr>
+        <w:t>「生物らしさ」について</w:t>
+      </w:r>
+    </w:p>
+    <w:bookmarkEnd w:id="24"/>
+    <w:p>
+      <w:pPr>
+        <w:rPr>
+          <w:rFonts w:hint="eastAsia"/>
+        </w:rPr>
+      </w:pPr>
+      <w:r>
+        <w:rPr>
+          <w:rFonts w:hint="eastAsia"/>
+        </w:rPr>
+        <w:t>「生物らしさ」というものを定量的に測った研究は少ない。「生物らしさ」をテーマにした主観評価の実験はあれど、「生物らしいかどうか」という評価基準で測っている研究が多いため、「生物らしさ」が根源的にどこから来るものなのかが解明されていない。</w:t>
+      </w:r>
+      <w:r>
+        <w:rPr>
+          <w:rFonts w:hint="eastAsia"/>
+        </w:rPr>
+        <w:t>また、人によって「生物らしさ」の受け取り方は異なるものであるため、主観的評価から測ることしかできない。</w:t>
+      </w:r>
+    </w:p>
+    <w:p>
+      <w:r>
+        <w:rPr>
+          <w:rFonts w:hint="eastAsia"/>
+        </w:rPr>
+        <w:t>しかし、</w:t>
+      </w:r>
+      <w:r>
+        <w:rPr>
+          <w:rFonts w:hint="eastAsia"/>
+        </w:rPr>
+        <w:t>「生物らしさ」</w:t>
+      </w:r>
+      <w:r>
+        <w:rPr>
+          <w:rFonts w:hint="eastAsia"/>
+        </w:rPr>
+        <w:t>は現に「</w:t>
+      </w:r>
+      <w:r>
+        <w:t>Heart of Mollusca</w:t>
+      </w:r>
+      <w:r>
+        <w:rPr>
+          <w:rFonts w:hint="eastAsia"/>
+        </w:rPr>
+        <w:t>」のフィードバックの意見に現れており、それを</w:t>
+      </w:r>
+      <w:r>
+        <w:rPr>
+          <w:rFonts w:hint="eastAsia"/>
+        </w:rPr>
+        <w:t>を生み出す「生物的な表現」が存在する</w:t>
+      </w:r>
+      <w:r>
+        <w:rPr>
+          <w:rFonts w:hint="eastAsia"/>
+        </w:rPr>
+        <w:t>ことは確かである</w:t>
+      </w:r>
+      <w:r>
+        <w:rPr>
+          <w:rFonts w:hint="eastAsia"/>
+        </w:rPr>
+        <w:t>。</w:t>
+      </w:r>
+      <w:r>
+        <w:rPr>
+          <w:rFonts w:hint="eastAsia"/>
+        </w:rPr>
+        <w:t>そこで、過去の「生物的な表現」</w:t>
+      </w:r>
+      <w:r>
+        <w:rPr>
+          <w:rFonts w:hint="eastAsia"/>
+        </w:rPr>
+        <w:t>の事例を遡り、「生物らしさ」そのものについての考察を行う。</w:t>
+      </w:r>
+    </w:p>
+    <w:p>
+      <w:pPr>
+        <w:pStyle w:val="3"/>
+      </w:pPr>
+      <w:r>
+        <w:rPr>
+          <w:rFonts w:hint="eastAsia"/>
+        </w:rPr>
+        <w:t>ヴォーカンソンのアヒル</w:t>
+      </w:r>
+    </w:p>
+    <w:p>
+      <w:pPr>
+        <w:rPr>
+          <w:rFonts w:hint="eastAsia"/>
+        </w:rPr>
+      </w:pPr>
+      <w:r>
+        <w:rPr>
+          <w:rFonts w:hint="eastAsia"/>
+        </w:rPr>
+        <w:t>生物的な動きをする機械についての歴史は</w:t>
+      </w:r>
+      <w:r>
+        <w:t>200</w:t>
+      </w:r>
+      <w:r>
+        <w:rPr>
+          <w:rFonts w:hint="eastAsia"/>
+        </w:rPr>
+        <w:t>年ほど前まで遡る。時計による精密機械技術が発達した後の1</w:t>
+      </w:r>
+      <w:r>
+        <w:t>753</w:t>
+      </w:r>
+      <w:r>
+        <w:rPr>
+          <w:rFonts w:hint="eastAsia"/>
+        </w:rPr>
+        <w:t>年、パリの科学アカデミーで</w:t>
+      </w:r>
+      <w:r>
+        <w:rPr>
+          <w:rFonts w:hint="eastAsia"/>
+        </w:rPr>
+        <w:t>ジャック・ド・ヴォーカンソンという当時</w:t>
+      </w:r>
+      <w:r>
+        <w:t>26</w:t>
+      </w:r>
+      <w:r>
+        <w:rPr>
+          <w:rFonts w:hint="eastAsia"/>
+        </w:rPr>
+        <w:t>歳の若者が</w:t>
+      </w:r>
+      <w:r>
+        <w:rPr>
+          <w:rFonts w:hint="eastAsia"/>
+        </w:rPr>
+        <w:t>「ヴォーカンソンのアヒル」</w:t>
+      </w:r>
+      <w:r>
+        <w:rPr>
+          <w:rFonts w:hint="eastAsia"/>
+        </w:rPr>
+        <w:t>を発表した</w:t>
+      </w:r>
+      <w:r>
+        <w:rPr>
+          <w:rFonts w:hint="eastAsia"/>
+        </w:rPr>
+        <w:t>。ヴォーカンソンのアヒルは精密機械技術を駆使した機械仕掛けで動き、アヒルのような見た目と振る舞いを行う機械である。そのアヒルは鳴き声をあげ、水を飲み、餌を食べ、臭いのある糞をするという徹底した生体模写を行い、人々に大人気を博した。</w:t>
+      </w:r>
+      <w:r>
+        <w:rPr>
+          <w:rFonts w:hint="eastAsia"/>
+        </w:rPr>
+        <w:t>このような</w:t>
+      </w:r>
+      <w:r>
+        <w:rPr>
+          <w:rFonts w:hint="eastAsia"/>
+        </w:rPr>
+        <w:t>おもしろい動きをする人形はオートマトンと呼ばれ、かつてはヨーロッパ貴族の楽しみであったが、見せ物として次第に大衆化していった。しかし、当時はこの生き物のような機械が生物の本質を研究するのに役立つという一般の認識はなく、人々を楽しませるためのものとして扱われていた。</w:t>
+      </w:r>
+      <w:r>
+        <w:rPr>
+          <w:rFonts w:hint="eastAsia"/>
+        </w:rPr>
+        <w:t>これらのオートマトンの制作によって得たハードウェアとソフトウェアの知識が、後のコンピューターを駆使した高度なロボットへとつながっていくこととなる。</w:t>
+      </w:r>
+    </w:p>
+    <w:p>
+      <w:pPr>
+        <w:pStyle w:val="3"/>
+      </w:pPr>
+      <w:r>
+        <w:rPr>
+          <w:rFonts w:hint="eastAsia"/>
+        </w:rPr>
+        <w:t>ウォルターの亀</w:t>
+      </w:r>
+    </w:p>
+    <w:p>
+      <w:r>
+        <w:rPr>
+          <w:rFonts w:hint="eastAsia"/>
+        </w:rPr>
+        <w:t>1</w:t>
+      </w:r>
+      <w:r>
+        <w:t>950</w:t>
+      </w:r>
+      <w:r>
+        <w:rPr>
+          <w:rFonts w:hint="eastAsia"/>
+        </w:rPr>
+        <w:t>年、</w:t>
+      </w:r>
+      <w:r>
+        <w:rPr>
+          <w:rFonts w:hint="eastAsia"/>
+        </w:rPr>
+        <w:t>グレイ・ウォルター</w:t>
+      </w:r>
+      <w:r>
+        <w:rPr>
+          <w:rFonts w:hint="eastAsia"/>
+        </w:rPr>
+        <w:t>が「エルマー」と「エルシー」という二匹の電気亀ロボットを発表した。この二つのロボットは、デザイナーによって意図された範囲を超える「自由意志」を持っていると言われた。電気亀ロボットには光との接触を感知するセンサーが搭載されており、電池で動くモーターによりライトには近づき、明るすぎると逃げ、エネルギーがなくなってくると巣に戻り補給をするという動きを行った。ウォルターはその二匹のロボットの先端にランプをつけた。するとエルマーとエルシーは互いに近づいては離れ、まるでダンスを踊るような複雑で不思議な動きを示した。この行動はプログラムされたものではなく、あたかもロボット自体が意思を持って動いているかのような感覚をもたらした。</w:t>
+      </w:r>
+    </w:p>
+    <w:p>
+      <w:pPr>
+        <w:pStyle w:val="3"/>
+      </w:pPr>
+      <w:r>
+        <w:rPr>
+          <w:rFonts w:hint="eastAsia"/>
+        </w:rPr>
+        <w:lastRenderedPageBreak/>
+        <w:t>アニマシー知覚</w:t>
+      </w:r>
+    </w:p>
+    <w:p>
+      <w:pPr>
+        <w:rPr>
+          <w:rFonts w:hint="eastAsia"/>
+        </w:rPr>
+      </w:pPr>
+      <w:r>
+        <w:t>Heider</w:t>
+      </w:r>
+      <w:r>
+        <w:rPr>
+          <w:rFonts w:hint="eastAsia"/>
+        </w:rPr>
+        <w:t>らは</w:t>
+      </w:r>
+      <w:r>
+        <w:rPr>
+          <w:rFonts w:hint="eastAsia"/>
+        </w:rPr>
+        <w:t>簡単な幾何学図形を用いて心理学的実験を行った。</w:t>
+      </w:r>
+    </w:p>
+    <w:p>
+      <w:pPr>
+        <w:pStyle w:val="2"/>
+      </w:pPr>
+      <w:bookmarkStart w:id="25" w:name="_Toc534118060"/>
+      <w:r>
+        <w:rPr>
+          <w:rFonts w:hint="eastAsia"/>
+        </w:rPr>
+        <w:t>ソフトロボットにおいての「生物的表現」</w:t>
+      </w:r>
+      <w:bookmarkEnd w:id="25"/>
+    </w:p>
+    <w:p>
+      <w:r>
+        <w:rPr>
+          <w:rFonts w:hint="eastAsia"/>
+        </w:rPr>
+        <w:t>実在する生物の見た目と、その動きを想起させる。外見の表現</w:t>
+      </w:r>
+    </w:p>
+    <w:p>
+      <w:pPr>
+        <w:rPr>
+          <w:rFonts w:hint="eastAsia"/>
+        </w:rPr>
+      </w:pPr>
+      <w:r>
+        <w:rPr>
+          <w:rFonts w:hint="eastAsia"/>
+        </w:rPr>
+        <w:t>運動から意図や感情を想起させる（アニマシー知覚）振る舞いの表現</w:t>
+      </w:r>
+    </w:p>
+    <w:p>
+      <w:pPr>
+        <w:pStyle w:val="2"/>
+        <w:rPr>
+          <w:rFonts w:hint="eastAsia"/>
+        </w:rPr>
+      </w:pPr>
+      <w:r>
+        <w:rPr>
+          <w:rFonts w:hint="eastAsia"/>
+        </w:rPr>
+        <w:t>考察</w:t>
+      </w:r>
+    </w:p>
+    <w:p>
+      <w:r>
+        <w:rPr>
+          <w:rFonts w:hint="eastAsia"/>
+        </w:rPr>
+        <w:t>ソフトロボットが生物の動きを連想させる</w:t>
+      </w:r>
+      <w:r>
+        <w:rPr>
+          <w:rFonts w:hint="eastAsia"/>
+        </w:rPr>
+        <w:t xml:space="preserve"> </w:t>
+      </w:r>
+      <w:r>
+        <w:t xml:space="preserve">– </w:t>
+      </w:r>
+      <w:r>
+        <w:rPr>
+          <w:rFonts w:hint="eastAsia"/>
+        </w:rPr>
+        <w:t>外見の表現</w:t>
+      </w:r>
+    </w:p>
+    <w:p>
+      <w:r>
+        <w:rPr>
+          <w:rFonts w:hint="eastAsia"/>
+        </w:rPr>
+        <w:t>作品</w:t>
+      </w:r>
+      <w:r>
+        <w:rPr>
+          <w:rFonts w:hint="eastAsia"/>
+        </w:rPr>
+        <w:t>にインタラクティブ性をもたせ</w:t>
+      </w:r>
+      <w:r>
+        <w:t>振る舞いとしての「生物らしさ」を表現</w:t>
+      </w:r>
+    </w:p>
+    <w:p/>
+    <w:p>
+      <w:pPr>
+        <w:rPr>
+          <w:rFonts w:hint="eastAsia"/>
+        </w:rPr>
+      </w:pPr>
+      <w:r>
+        <w:rPr>
+          <w:rFonts w:hint="eastAsia"/>
+        </w:rPr>
+        <w:t>強い生物らしさを感じる作品へ</w:t>
+      </w:r>
+    </w:p>
+    <w:p/>
+    <w:p>
+      <w:pPr>
+        <w:rPr>
+          <w:rFonts w:hint="eastAsia"/>
+        </w:rPr>
+      </w:pPr>
+    </w:p>
+    <w:p>
+      <w:pPr>
+        <w:rPr>
+          <w:rFonts w:hint="eastAsia"/>
+        </w:rPr>
+      </w:pPr>
+    </w:p>
+    <w:p>
+      <w:r>
+        <w:rPr>
+          <w:rFonts w:hint="eastAsia"/>
+        </w:rPr>
+        <w:t>あまり詳しい調査がされていない</w:t>
+      </w:r>
+      <w:r>
+        <w:t xml:space="preserve"> ➡ 改善した作品を用いてアンケート調査 </w:t>
+      </w:r>
+    </w:p>
+    <w:p>
+      <w:pPr>
+        <w:rPr>
+          <w:rFonts w:hint="eastAsia"/>
+        </w:rPr>
+      </w:pPr>
+      <w:r>
+        <w:t>※ソフトロボティクスを使った作品がまだ少ないため、他作品の比較よりも、本作品上での評価を中心に行う。</w:t>
+      </w:r>
+    </w:p>
+    <w:p>
+      <w:r>
+        <w:br w:type="page"/>
+      </w:r>
+    </w:p>
+    <w:p>
+      <w:pPr>
+        <w:rPr>
+          <w:rFonts w:hint="eastAsia"/>
+        </w:rPr>
+      </w:pPr>
+    </w:p>
+    <w:p>
+      <w:pPr>
+        <w:pStyle w:val="1"/>
+      </w:pPr>
+      <w:bookmarkStart w:id="26" w:name="_Toc534118062"/>
+      <w:r>
+        <w:rPr>
+          <w:rFonts w:hint="eastAsia"/>
+        </w:rPr>
+        <w:t>インタラクティブ作品</w:t>
+      </w:r>
+      <w:r>
+        <w:t xml:space="preserve">  </w:t>
+      </w:r>
+      <w:r>
+        <w:br/>
+      </w:r>
+      <w:r>
+        <w:tab/>
+      </w:r>
+      <w:r>
+        <w:t>「</w:t>
+      </w:r>
+      <w:r>
+        <w:t>Border of LIFE</w:t>
+      </w:r>
+      <w:r>
+        <w:rPr>
+          <w:rFonts w:hint="eastAsia"/>
+        </w:rPr>
+        <w:t>」</w:t>
+      </w:r>
+      <w:r>
+        <w:t>の作成</w:t>
+      </w:r>
+      <w:bookmarkStart w:id="27" w:name="_Toc534118063"/>
+      <w:bookmarkEnd w:id="26"/>
+    </w:p>
+    <w:p/>
+    <w:p>
+      <w:pPr>
+        <w:rPr>
+          <w:rFonts w:hint="eastAsia"/>
+        </w:rPr>
+      </w:pPr>
+      <w:r>
+        <w:rPr>
+          <w:rFonts w:hint="eastAsia"/>
+        </w:rPr>
+        <w:t>４章では、前作「H</w:t>
+      </w:r>
+      <w:r>
+        <w:t>eart of Mollusca」</w:t>
+      </w:r>
+      <w:r>
+        <w:rPr>
+          <w:rFonts w:hint="eastAsia"/>
+        </w:rPr>
+        <w:t>の制作を経て、さらに「生物らしさ」について</w:t>
+      </w:r>
+      <w:r>
+        <w:rPr>
+          <w:rFonts w:hint="eastAsia"/>
+        </w:rPr>
+        <w:t>の分析を行った。</w:t>
+      </w:r>
+      <w:r>
+        <w:rPr>
+          <w:rFonts w:hint="eastAsia"/>
+        </w:rPr>
+        <w:t>そこで分析した結果と、「生物らしさ」を用いた表現について理解する手がかりを探るため、新たなソフトロボティクスを用いた作品を制作する。</w:t>
+      </w:r>
+    </w:p>
+    <w:p>
+      <w:pPr>
+        <w:pStyle w:val="2"/>
+      </w:pPr>
+      <w:r>
+        <w:rPr>
+          <w:rFonts w:hint="eastAsia"/>
+        </w:rPr>
+        <w:t>コンセプト</w:t>
+      </w:r>
+      <w:bookmarkEnd w:id="27"/>
+    </w:p>
+    <w:p>
+      <w:pPr>
+        <w:rPr>
+          <w:rFonts w:hint="eastAsia"/>
+        </w:rPr>
+      </w:pPr>
+      <w:r>
+        <w:rPr>
+          <w:rFonts w:hint="eastAsia"/>
+        </w:rPr>
+        <w:t>「</w:t>
+      </w:r>
+      <w:r>
+        <w:t>Border of LIFE</w:t>
+      </w:r>
+      <w:r>
+        <w:rPr>
+          <w:rFonts w:hint="eastAsia"/>
+        </w:rPr>
+        <w:t>」では４匹の生命体を模したソフトロボットが陳列される。</w:t>
+      </w:r>
+      <w:r>
+        <w:rPr>
+          <w:rFonts w:hint="eastAsia"/>
+        </w:rPr>
+        <w:t>ナメクジ・ミミズ・イソギンチャク・</w:t>
+      </w:r>
+      <w:r>
+        <w:rPr>
+          <w:rFonts w:hint="eastAsia"/>
+        </w:rPr>
+        <w:t>クラゲなど、</w:t>
+      </w:r>
+      <w:r>
+        <w:rPr>
+          <w:rFonts w:hint="eastAsia"/>
+        </w:rPr>
+        <w:t>それぞれのソフトロボットにはモチーフとなった生物が</w:t>
+      </w:r>
+      <w:r>
+        <w:rPr>
+          <w:rFonts w:hint="eastAsia"/>
+        </w:rPr>
+        <w:t>存在する</w:t>
+      </w:r>
+      <w:r>
+        <w:rPr>
+          <w:rFonts w:hint="eastAsia"/>
+        </w:rPr>
+        <w:t>。</w:t>
+      </w:r>
+      <w:r>
+        <w:rPr>
+          <w:rFonts w:hint="eastAsia"/>
+        </w:rPr>
+        <w:t>それらのソフトロボットは暗闇の中</w:t>
+      </w:r>
+      <w:r>
+        <w:t>LED</w:t>
+      </w:r>
+      <w:r>
+        <w:rPr>
+          <w:rFonts w:hint="eastAsia"/>
+        </w:rPr>
+        <w:t>により深海生物のような発光を示し、鈍いモーター音と空気の抜ける音と共にまるで呼吸をしているかのような単純動作を繰り返す。作品の近くには本作品を触れるように促す案内板を設置し、それを見た鑑賞者が作品に近づくと、４つのソフトロボットは青色から赤色に変色し、威嚇を示すように全身の体を膨れ上がらせる。鑑賞者がソフトロボットたちから離れると、再び通常の動きに戻る。これらの見た目や動き、インタラクションなどを含め、本作品の持つ「生物らしさ」を演出する。</w:t>
+      </w:r>
+    </w:p>
+    <w:p>
+      <w:pPr>
+        <w:pStyle w:val="2"/>
+        <w:rPr>
+          <w:rFonts w:hint="eastAsia"/>
+        </w:rPr>
+      </w:pPr>
+      <w:r>
+        <w:rPr>
+          <w:rFonts w:hint="eastAsia"/>
+        </w:rPr>
+        <w:t>前作からの反省</w:t>
+      </w:r>
+    </w:p>
+    <w:p>
+      <w:r>
+        <w:rPr>
+          <w:rFonts w:hint="eastAsia"/>
+        </w:rPr>
+        <w:t>前作「</w:t>
+      </w:r>
+      <w:r>
+        <w:t>Heart of Mollusca</w:t>
+      </w:r>
+      <w:r>
+        <w:rPr>
+          <w:rFonts w:hint="eastAsia"/>
+        </w:rPr>
+        <w:t>」の制作で現れた問題点を解決し、さらなる「生物らしさ」という表現についての考察を深めることのできる作品を制作</w:t>
+      </w:r>
+      <w:r>
+        <w:rPr>
+          <w:rFonts w:hint="eastAsia"/>
+        </w:rPr>
+        <w:t>する</w:t>
+      </w:r>
+      <w:r>
+        <w:rPr>
+          <w:rFonts w:hint="eastAsia"/>
+        </w:rPr>
+        <w:t>。</w:t>
+      </w:r>
+    </w:p>
+    <w:p>
+      <w:r>
+        <w:rPr>
+          <w:rFonts w:hint="eastAsia"/>
+        </w:rPr>
+        <w:t>本作品「</w:t>
+      </w:r>
+      <w:r>
+        <w:t>Border of LIFE</w:t>
+      </w:r>
+      <w:r>
+        <w:rPr>
+          <w:rFonts w:hint="eastAsia"/>
+        </w:rPr>
+        <w:t>」では、シリコン製空気圧式ソフトロボットの動作パターンと実際の生物の動きを照らし合わせ、表現できる可能性のある生物を抽出する。結果的に４つの生物の形を模した</w:t>
+      </w:r>
+      <w:r>
+        <w:rPr>
+          <w:rFonts w:hint="eastAsia"/>
+        </w:rPr>
+        <w:t>、</w:t>
+      </w:r>
+      <w:r>
+        <w:rPr>
+          <w:rFonts w:hint="eastAsia"/>
+        </w:rPr>
+        <w:t>見た目としての生物らしさを付与</w:t>
+      </w:r>
+      <w:r>
+        <w:rPr>
+          <w:rFonts w:hint="eastAsia"/>
+        </w:rPr>
+        <w:t>した</w:t>
+      </w:r>
+      <w:r>
+        <w:rPr>
+          <w:rFonts w:hint="eastAsia"/>
+        </w:rPr>
+        <w:t>小型ソフトボットを製作した。それらの生物は常時呼吸をするかのような運動をさせ、さらに</w:t>
+      </w:r>
+      <w:r>
+        <w:rPr>
+          <w:rFonts w:hint="eastAsia"/>
+        </w:rPr>
+        <w:t>鑑賞者</w:t>
+      </w:r>
+    </w:p>
+    <w:p/>
+    <w:p>
+      <w:pPr>
+        <w:pStyle w:val="3"/>
+      </w:pPr>
+      <w:r>
+        <w:rPr>
+          <w:rFonts w:hint="eastAsia"/>
+        </w:rPr>
+        <w:t>自然なインタラクション・鑑賞者の誘導</w:t>
+      </w:r>
+    </w:p>
+    <w:p>
+      <w:pPr>
+        <w:pStyle w:val="3"/>
+      </w:pPr>
+      <w:r>
+        <w:rPr>
+          <w:rFonts w:hint="eastAsia"/>
+        </w:rPr>
+        <w:t>生物の観察</w:t>
+      </w:r>
+    </w:p>
+    <w:p>
+      <w:r>
+        <w:rPr>
+          <w:rFonts w:hint="eastAsia"/>
+        </w:rPr>
+        <w:t>動きパターン</w:t>
+      </w:r>
+    </w:p>
+    <w:p>
+      <w:proofErr w:type="spellStart"/>
+      <w:r>
+        <w:t>Iso</w:t>
+      </w:r>
+      <w:proofErr w:type="spellEnd"/>
+    </w:p>
+    <w:p>
+      <w:pPr>
+        <w:rPr>
+          <w:rFonts w:hint="eastAsia"/>
+        </w:rPr>
+      </w:pPr>
+      <w:r>
+        <w:rPr>
+          <w:rFonts w:hint="eastAsia"/>
+        </w:rPr>
+        <w:t>触手部分の動きを実現するために下に風船型の膨らむ</w:t>
+      </w:r>
+    </w:p>
+    <w:p/>
+    <w:p>
+      <w:pPr>
+        <w:pStyle w:val="3"/>
+      </w:pPr>
+      <w:r>
+        <w:rPr>
+          <w:rFonts w:hint="eastAsia"/>
+        </w:rPr>
+        <w:lastRenderedPageBreak/>
+        <w:t>その他改善点</w:t>
+      </w:r>
+    </w:p>
+    <w:p>
+      <w:r>
+        <w:rPr>
+          <w:rFonts w:hint="eastAsia"/>
+        </w:rPr>
+        <w:t>音</w:t>
+      </w:r>
+    </w:p>
+    <w:p>
+      <w:pPr>
+        <w:rPr>
+          <w:rFonts w:hint="eastAsia"/>
+        </w:rPr>
+      </w:pPr>
+    </w:p>
     <w:p>
       <w:pPr>
         <w:pStyle w:val="3"/>
         <w:numPr>
-          <w:ilvl w:val="2"/>
-          <w:numId w:val="3"/>
+          <w:ilvl w:val="0"/>
+          <w:numId w:val="0"/>
         </w:numPr>
-      </w:pPr>
-      <w:r>
-        <w:rPr>
-          <w:rFonts w:hint="eastAsia"/>
-        </w:rPr>
-        <w:t>フィードバックのまとめ</w:t>
-      </w:r>
-    </w:p>
-    <w:p>
-      <w:r>
-        <w:rPr>
-          <w:rFonts w:hint="eastAsia"/>
-        </w:rPr>
-        <w:t>本作品を体験した鑑賞者の意見</w:t>
-      </w:r>
-      <w:r>
-        <w:rPr>
-          <w:rFonts w:hint="eastAsia"/>
-        </w:rPr>
-        <w:t>の中</w:t>
+        <w:ind w:left="709"/>
+        <w:rPr>
+          <w:b w:val="0"/>
+        </w:rPr>
+      </w:pPr>
+      <w:bookmarkStart w:id="28" w:name="_Toc534118068"/>
+    </w:p>
+    <w:p>
+      <w:pPr>
+        <w:pStyle w:val="2"/>
+      </w:pPr>
+      <w:r>
+        <w:rPr>
+          <w:rFonts w:hint="eastAsia"/>
+        </w:rPr>
+        <w:t>制作</w:t>
+      </w:r>
+      <w:bookmarkEnd w:id="28"/>
+    </w:p>
+    <w:p>
+      <w:pPr>
+        <w:pStyle w:val="3"/>
+      </w:pPr>
+      <w:bookmarkStart w:id="29" w:name="_Toc534118069"/>
+      <w:r>
+        <w:rPr>
+          <w:rFonts w:hint="eastAsia"/>
+        </w:rPr>
+        <w:t>ナメクジ</w:t>
+      </w:r>
+      <w:bookmarkEnd w:id="29"/>
+    </w:p>
+    <w:p>
+      <w:r>
+        <w:rPr>
+          <w:rFonts w:hint="eastAsia"/>
+        </w:rPr>
+        <w:t>前作の触手と同様の制作方法を取った。見た目はナメクジやナマコを参考に、中央部から先端部にかけて滑らかに丸みを帯びていく形に形成した。触手同様、</w:t>
+      </w:r>
+      <w:r>
+        <w:rPr>
+          <w:rFonts w:hint="eastAsia"/>
+        </w:rPr>
+        <w:t>上面部には柔らか目シリコンを、底面部には硬目のシリコンを使用し、歪曲する動きを実装させた。</w:t>
+      </w:r>
+    </w:p>
+    <w:p>
+      <w:pPr>
+        <w:rPr>
+          <w:rFonts w:hint="eastAsia"/>
+        </w:rPr>
+      </w:pPr>
+    </w:p>
+    <w:p>
+      <w:pPr>
+        <w:pStyle w:val="3"/>
+      </w:pPr>
+      <w:bookmarkStart w:id="30" w:name="_Toc534118070"/>
+      <w:r>
+        <w:rPr>
+          <w:rFonts w:hint="eastAsia"/>
+        </w:rPr>
+        <w:t>チンアナゴ</w:t>
+      </w:r>
+      <w:bookmarkEnd w:id="30"/>
+    </w:p>
+    <w:p>
+      <w:pPr>
+        <w:rPr>
+          <w:rFonts w:hint="eastAsia"/>
+        </w:rPr>
+      </w:pPr>
+      <w:r>
+        <w:rPr>
+          <w:rFonts w:hint="eastAsia"/>
+        </w:rPr>
+        <w:t>この型に関しては</w:t>
+      </w:r>
+      <w:r>
+        <w:rPr>
+          <w:rFonts w:hint="eastAsia"/>
+        </w:rPr>
+        <w:t>チンアナゴのよう</w:t>
+      </w:r>
+      <w:r>
+        <w:rPr>
+          <w:rFonts w:hint="eastAsia"/>
+        </w:rPr>
+        <w:t>に片側半分だけ歪曲する動きを取り入れた。膨張する箇所以外は硬めのシリコンを使用した。</w:t>
+      </w:r>
+      <w:r>
+        <w:rPr>
+          <w:rFonts w:hint="eastAsia"/>
+        </w:rPr>
+        <w:t>構成パーツは</w:t>
+      </w:r>
+      <w:r>
+        <w:rPr>
+          <w:rFonts w:hint="eastAsia"/>
+        </w:rPr>
+        <w:t>６</w:t>
+      </w:r>
+      <w:r>
+        <w:rPr>
+          <w:rFonts w:hint="eastAsia"/>
+        </w:rPr>
+        <w:t>種類あ</w:t>
+      </w:r>
+      <w:r>
+        <w:rPr>
+          <w:rFonts w:hint="eastAsia"/>
+        </w:rPr>
+        <w:t>り、そのうち二つのパーツは空気の通り道を作るための内部用パーツである。</w:t>
+      </w:r>
+      <w:r>
+        <w:t>A</w:t>
       </w:r>
       <w:r>
         <w:rPr>
@@ -5782,970 +7228,425 @@
         <w:t>、</w:t>
       </w:r>
       <w:r>
-        <w:rPr>
-          <w:rFonts w:hint="eastAsia"/>
-        </w:rPr>
-        <w:t>「</w:t>
-      </w:r>
-      <w:r>
-        <w:t>まるで生物のように生きているみたい」</w:t>
-      </w:r>
-      <w:r>
-        <w:rPr>
-          <w:rFonts w:hint="eastAsia"/>
-        </w:rPr>
-        <w:t>といった、作品から生命らしさを感じたという内容の意見を多く得ることができた。本作品</w:t>
-      </w:r>
-      <w:r>
-        <w:t>を体験した鑑賞者たちは、今まで持っていた従来のロボットとのイメージとの差から興味・関心を抱く人や、ロボットの外見から想像していなかった動きに驚き、生理的な嫌悪感を抱く人など、様々な反応の違いを見せた。有機的な表現を取り入れたことに関</w:t>
-      </w:r>
-      <w:r>
-        <w:rPr>
-          <w:rFonts w:hint="eastAsia"/>
-        </w:rPr>
-        <w:t>しては、心拍とロボットの動</w:t>
-      </w:r>
-      <w:r>
-        <w:t>きを連動したことにより、ロボットから生命らしさを感じると答えた人が多かった。また、普段意識するこ とのない自分の心拍を視覚と触覚により体験することで、興味深く感じた人が多かった</w:t>
-      </w:r>
-      <w:r>
-        <w:rPr>
-          <w:rFonts w:hint="eastAsia"/>
-        </w:rPr>
-        <w:t>。本作品の感想を説明する際、タコ、イカ、ヒトデなどの具体的な生物に例えた人が多かった。</w:t>
+        <w:t>A’</w:t>
+      </w:r>
+      <w:r>
+        <w:rPr>
+          <w:rFonts w:hint="eastAsia"/>
+        </w:rPr>
+        <w:t>、</w:t>
+      </w:r>
+      <w:r>
+        <w:t>B</w:t>
+      </w:r>
+      <w:r>
+        <w:rPr>
+          <w:rFonts w:hint="eastAsia"/>
+        </w:rPr>
+        <w:t>、</w:t>
+      </w:r>
+      <w:r>
+        <w:t>B’</w:t>
+      </w:r>
+      <w:r>
+        <w:rPr>
+          <w:rFonts w:hint="eastAsia"/>
+        </w:rPr>
+        <w:t>、</w:t>
+      </w:r>
+      <w:r>
+        <w:t>C</w:t>
+      </w:r>
+      <w:r>
+        <w:rPr>
+          <w:rFonts w:hint="eastAsia"/>
+        </w:rPr>
+        <w:t>、</w:t>
+      </w:r>
+      <w:r>
+        <w:t>D</w:t>
       </w:r>
     </w:p>
     <w:p/>
     <w:p>
       <w:pPr>
+        <w:rPr>
+          <w:rFonts w:hint="eastAsia"/>
+        </w:rPr>
+      </w:pPr>
+      <w:r>
+        <w:t>A</w:t>
+      </w:r>
+      <w:r>
+        <w:rPr>
+          <w:rFonts w:hint="eastAsia"/>
+        </w:rPr>
+        <w:t>と</w:t>
+      </w:r>
+      <w:r>
+        <w:t>A’</w:t>
+      </w:r>
+      <w:r>
+        <w:rPr>
+          <w:rFonts w:hint="eastAsia"/>
+        </w:rPr>
+        <w:t>はシリコンの片側を構成する</w:t>
+      </w:r>
+      <w:r>
+        <w:rPr>
+          <w:rFonts w:hint="eastAsia"/>
+        </w:rPr>
+        <w:t>ための型であり、残りの片側は</w:t>
+      </w:r>
+      <w:r>
+        <w:t>B</w:t>
+      </w:r>
+      <w:r>
+        <w:rPr>
+          <w:rFonts w:hint="eastAsia"/>
+        </w:rPr>
+        <w:t>、</w:t>
+      </w:r>
+      <w:r>
+        <w:t>B’</w:t>
+      </w:r>
+      <w:r>
+        <w:rPr>
+          <w:rFonts w:hint="eastAsia"/>
+        </w:rPr>
+        <w:t>のパーツから出来上がる部位と</w:t>
+      </w:r>
+      <w:r>
+        <w:t>C</w:t>
+      </w:r>
+      <w:r>
+        <w:rPr>
+          <w:rFonts w:hint="eastAsia"/>
+        </w:rPr>
+        <w:t>、</w:t>
+      </w:r>
+      <w:r>
+        <w:t>D</w:t>
+      </w:r>
+      <w:r>
+        <w:rPr>
+          <w:rFonts w:hint="eastAsia"/>
+        </w:rPr>
+        <w:t>のパーツから出来上がる部位を連結させて構成している。ここでは</w:t>
+      </w:r>
+      <w:r>
+        <w:t>B</w:t>
+      </w:r>
+      <w:r>
+        <w:rPr>
+          <w:rFonts w:hint="eastAsia"/>
+        </w:rPr>
+        <w:t>と</w:t>
+      </w:r>
+      <w:r>
+        <w:t>B’</w:t>
+      </w:r>
+      <w:r>
+        <w:rPr>
+          <w:rFonts w:hint="eastAsia"/>
+        </w:rPr>
+        <w:t>の型に硬めのシリコンを入れCと</w:t>
+      </w:r>
+      <w:r>
+        <w:t>D</w:t>
+      </w:r>
+      <w:r>
+        <w:rPr>
+          <w:rFonts w:hint="eastAsia"/>
+        </w:rPr>
+        <w:t>の型に柔らかめのシリコンを入れる。これにより形成した３つのシリコンをシリコン用のりで固めて一つのパーツとして完成させる。</w:t>
+      </w:r>
+    </w:p>
+    <w:p>
+      <w:pPr>
         <w:pStyle w:val="3"/>
       </w:pPr>
-      <w:r>
-        <w:rPr>
-          <w:rFonts w:hint="eastAsia"/>
-        </w:rPr>
-        <w:t>成功した点</w:t>
-      </w:r>
-    </w:p>
+      <w:bookmarkStart w:id="31" w:name="_Toc534118071"/>
+      <w:r>
+        <w:rPr>
+          <w:rFonts w:hint="eastAsia"/>
+        </w:rPr>
+        <w:t>イソギンチャク</w:t>
+      </w:r>
+      <w:bookmarkEnd w:id="31"/>
+    </w:p>
+    <w:p>
+      <w:pPr>
+        <w:rPr>
+          <w:rFonts w:hint="eastAsia"/>
+        </w:rPr>
+      </w:pPr>
+      <w:r>
+        <w:rPr>
+          <w:rFonts w:hint="eastAsia"/>
+        </w:rPr>
+        <w:t>風船型のシリコンをつくるため、卵のような内型と、それを包み込むような外型を使用した。</w:t>
+      </w:r>
+      <w:r>
+        <w:rPr>
+          <w:rFonts w:hint="eastAsia"/>
+        </w:rPr>
+        <w:t>外型は内型を入れることができるように、二つのパーツで挟み込むように設計した。シリコンが</w:t>
+      </w:r>
+      <w:r>
+        <w:t>3mm</w:t>
+      </w:r>
+      <w:r>
+        <w:rPr>
+          <w:rFonts w:hint="eastAsia"/>
+        </w:rPr>
+        <w:t>ほどの厚さになるように内型は外型よりも小さめに設計した。</w:t>
+      </w:r>
+    </w:p>
+    <w:p>
+      <w:pPr>
+        <w:rPr>
+          <w:rFonts w:hint="eastAsia"/>
+        </w:rPr>
+      </w:pPr>
+    </w:p>
+    <w:p>
+      <w:r>
+        <w:rPr>
+          <w:rFonts w:hint="eastAsia"/>
+        </w:rPr>
+        <w:t>外型の上部にはシリコンを注入させるための穴をあけ、下部には</w:t>
+      </w:r>
+      <w:r>
+        <w:rPr>
+          <w:rFonts w:hint="eastAsia"/>
+        </w:rPr>
+        <w:t>内</w:t>
+      </w:r>
+      <w:r>
+        <w:rPr>
+          <w:rFonts w:hint="eastAsia"/>
+        </w:rPr>
+        <w:t>型</w:t>
+      </w:r>
+      <w:r>
+        <w:rPr>
+          <w:rFonts w:hint="eastAsia"/>
+        </w:rPr>
+        <w:t>を支えるための突起部分をとりつけた。</w:t>
+      </w:r>
+    </w:p>
+    <w:p>
+      <w:r>
+        <w:rPr>
+          <w:rFonts w:hint="eastAsia"/>
+        </w:rPr>
+        <w:t>触手部分はモデリングを</w:t>
+      </w:r>
+      <w:r>
+        <w:t>Fusion</w:t>
+      </w:r>
+      <w:r>
+        <w:rPr>
+          <w:rFonts w:hint="eastAsia"/>
+        </w:rPr>
+        <w:t>で行い、そのモデルを型からシリコンを流し込んで引き抜けば生成できる形にした。</w:t>
+      </w:r>
+    </w:p>
+    <w:p>
+      <w:pPr>
+        <w:rPr>
+          <w:rFonts w:hint="eastAsia"/>
+        </w:rPr>
+      </w:pPr>
+    </w:p>
+    <w:p>
+      <w:pPr>
+        <w:pStyle w:val="3"/>
+      </w:pPr>
+      <w:bookmarkStart w:id="32" w:name="_Toc534118072"/>
+      <w:r>
+        <w:rPr>
+          <w:rFonts w:hint="eastAsia"/>
+        </w:rPr>
+        <w:t>クラゲ</w:t>
+      </w:r>
+      <w:bookmarkEnd w:id="32"/>
+    </w:p>
+    <w:p>
+      <w:r>
+        <w:rPr>
+          <w:rFonts w:hint="eastAsia"/>
+        </w:rPr>
+        <w:t>以下の図のように部位によって厚さが変わるように設計した。</w:t>
+      </w:r>
+    </w:p>
+    <w:p/>
     <w:p>
       <w:r>
         <w:rPr>
           <w:rFonts w:hint="eastAsia"/>
         </w:rPr>
         <w:lastRenderedPageBreak/>
-        <w:t>鑑賞者の多くが「生物らしい」という言葉を口にした点では、本作品の目的であった</w:t>
-      </w:r>
-      <w:r>
-        <w:rPr>
-          <w:rFonts w:hint="eastAsia"/>
-        </w:rPr>
-        <w:t>ロボットに「生物らしさ」を与えることに成功</w:t>
-      </w:r>
-      <w:r>
-        <w:rPr>
-          <w:rFonts w:hint="eastAsia"/>
-        </w:rPr>
-        <w:t>したと言える。心拍の連動というバイオフォードバック効果を利用した</w:t>
-      </w:r>
-      <w:r>
-        <w:rPr>
-          <w:rFonts w:hint="eastAsia"/>
-        </w:rPr>
-        <w:t>点では、</w:t>
-      </w:r>
-      <w:r>
-        <w:t>心拍の可視化が面白い</w:t>
-      </w:r>
-      <w:r>
-        <w:rPr>
-          <w:rFonts w:hint="eastAsia"/>
-        </w:rPr>
-        <w:t>という反応が見られた。</w:t>
-      </w:r>
-      <w:r>
-        <w:rPr>
-          <w:rFonts w:hint="eastAsia"/>
-        </w:rPr>
-        <w:t>普段は意識のしない心拍をこの作品を通して意識をすることで、生命について連想しやすくなる結果となった。</w:t>
-      </w:r>
-      <w:r>
-        <w:rPr>
-          <w:rFonts w:hint="eastAsia"/>
-        </w:rPr>
-        <w:t>「</w:t>
-      </w:r>
-      <w:r>
-        <w:t>Heart of Mollusca」を体験した人たちからは従来のロボットとの触れ合いとは異なった反応が多く得ることができた。</w:t>
+        <w:t>そのシリコンに底面用に作ったシリコンを連結させた。触手はシリコンを棒状に垂らして固めた。</w:t>
+      </w:r>
+    </w:p>
+    <w:p>
+      <w:pPr>
+        <w:pStyle w:val="3"/>
+      </w:pPr>
+      <w:bookmarkStart w:id="33" w:name="_Toc534118073"/>
+      <w:r>
+        <w:rPr>
+          <w:rFonts w:hint="eastAsia"/>
+        </w:rPr>
+        <w:t>センサーについて</w:t>
+      </w:r>
+      <w:bookmarkEnd w:id="33"/>
+    </w:p>
+    <w:p>
+      <w:pPr>
+        <w:rPr>
+          <w:rFonts w:hint="eastAsia"/>
+        </w:rPr>
+      </w:pPr>
+      <w:r>
+        <w:rPr>
+          <w:rFonts w:hint="eastAsia"/>
+        </w:rPr>
+        <w:t>近づいた時作品が反応するように距離センサーを使用した。鑑賞者が作品に触ろうとした際にどのくらい作品と近づくかを測定し、作品の下部にセンサーを設置した。距離が近くなればなるほどソフトロボットの呼吸リズムが少しずつ早くなるように設定した。</w:t>
+      </w:r>
+    </w:p>
+    <w:p>
+      <w:pPr>
+        <w:pStyle w:val="2"/>
+        <w:rPr>
+          <w:rFonts w:hint="eastAsia"/>
+        </w:rPr>
+      </w:pPr>
+      <w:bookmarkStart w:id="34" w:name="_Toc534118074"/>
+      <w:r>
+        <w:rPr>
+          <w:rFonts w:hint="eastAsia"/>
+        </w:rPr>
+        <w:t>展示</w:t>
+      </w:r>
+      <w:bookmarkEnd w:id="34"/>
+    </w:p>
+    <w:p>
+      <w:pPr>
+        <w:pStyle w:val="3"/>
+      </w:pPr>
+      <w:bookmarkStart w:id="35" w:name="_Toc534118075"/>
+      <w:r>
+        <w:rPr>
+          <w:rFonts w:hint="eastAsia"/>
+        </w:rPr>
+        <w:t>展示の様子</w:t>
+      </w:r>
+      <w:bookmarkEnd w:id="35"/>
+    </w:p>
+    <w:p>
+      <w:r>
+        <w:rPr>
+          <w:rFonts w:hint="eastAsia"/>
+        </w:rPr>
+        <w:t>作品の展示は九州大学大橋キャンパスにて行われた。</w:t>
+      </w:r>
+    </w:p>
+    <w:p>
+      <w:pPr>
+        <w:rPr>
+          <w:rFonts w:hint="eastAsia"/>
+        </w:rPr>
+      </w:pPr>
+      <w:r>
+        <w:rPr>
+          <w:rFonts w:hint="eastAsia"/>
+        </w:rPr>
+        <w:t>作品の周りには暗幕を設置し、暗い状態の中ソフトロボットが青く光っている</w:t>
+      </w:r>
+      <w:r>
+        <w:rPr>
+          <w:rFonts w:hint="eastAsia"/>
+        </w:rPr>
+        <w:t>状況を作った。</w:t>
+      </w:r>
+    </w:p>
+    <w:p>
+      <w:pPr>
+        <w:pStyle w:val="3"/>
+        <w:rPr>
+          <w:rFonts w:hint="eastAsia"/>
+        </w:rPr>
+      </w:pPr>
+      <w:bookmarkStart w:id="36" w:name="_Toc534118076"/>
+      <w:r>
+        <w:rPr>
+          <w:rFonts w:hint="eastAsia"/>
+        </w:rPr>
+        <w:t>アンケート調査</w:t>
+      </w:r>
+      <w:bookmarkEnd w:id="36"/>
+    </w:p>
+    <w:p>
+      <w:pPr>
+        <w:pStyle w:val="2"/>
+      </w:pPr>
+      <w:bookmarkStart w:id="37" w:name="_Toc534118077"/>
+      <w:r>
+        <w:rPr>
+          <w:rFonts w:hint="eastAsia"/>
+        </w:rPr>
+        <w:t>考察</w:t>
+      </w:r>
+      <w:bookmarkEnd w:id="37"/>
+    </w:p>
+    <w:p>
+      <w:r>
+        <w:br w:type="page"/>
       </w:r>
     </w:p>
     <w:p/>
     <w:p>
       <w:pPr>
-        <w:pStyle w:val="3"/>
-      </w:pPr>
-      <w:r>
-        <w:rPr>
-          <w:rFonts w:hint="eastAsia"/>
-        </w:rPr>
-        <w:t>改善点</w:t>
-      </w:r>
-    </w:p>
-    <w:p>
-      <w:r>
-        <w:rPr>
-          <w:rFonts w:hint="eastAsia"/>
-        </w:rPr>
-        <w:t>フィードバックを通して、本作品の改善点も多く表れた。</w:t>
-      </w:r>
-      <w:r>
-        <w:rPr>
-          <w:rFonts w:hint="eastAsia"/>
-        </w:rPr>
-        <w:t>まず、心拍センサーに触れることを前提としている作品であるため、口頭でセンサーをタッチすることを誘導しなければならず、その行為が強引であるという意見があがった。作品をより自然に鑑賞するためには、自然な流れで心拍を取る必要があるが、まず鑑賞者が作品を触ろうとしないという問題点がある。作品展示の場では多くの場合が触ってはいけないものであるため、製作者側から誘導しなければ鑑賞者は触るということをしない。インタラクティブアートにおいては、制作者は鑑賞者の視点に立ち自然なインタラクションについて考えなければならない。</w:t>
-      </w:r>
-    </w:p>
-    <w:p>
-      <w:r>
-        <w:rPr>
-          <w:rFonts w:hint="eastAsia"/>
-        </w:rPr>
-        <w:t>また触手が心拍センサーと連動した動きを示しても、鑑賞者が自分の心拍と連動していることに気づかないという問題があった。作品が動きを見せたあと、口頭で触手が鑑賞者の心拍と連動して動いているということを説明して初めて気づく人が大部分を占めた。作品の近くには説明文を掲載していたが、そこまで読まない鑑賞者</w:t>
-      </w:r>
-      <w:r>
-        <w:rPr>
-          <w:rFonts w:hint="eastAsia"/>
-        </w:rPr>
-        <w:t>が多かったことも課題の一つであった。</w:t>
-      </w:r>
-    </w:p>
-    <w:p>
-      <w:r>
-        <w:rPr>
-          <w:rFonts w:hint="eastAsia"/>
-        </w:rPr>
-        <w:t>さらに、モーターの駆動音が機械的であるとの意見もあった。モーターの音が大きく、ディフューザーをつけていたもの、音が遮断できていなかった。しかし、空気弁から空気が抜ける際に鳴る「プシュー」という音が呼吸音のようで面白いという意見もあった。作品体験における音についてもさらなる改善が求められる。</w:t>
-      </w:r>
-    </w:p>
-    <w:p>
-      <w:r>
-        <w:rPr>
-          <w:rFonts w:hint="eastAsia"/>
-        </w:rPr>
-        <w:t>本作品は「生物らしさ」がテーマであるが、具体的な生物の観察が足りていないという意見もあがった。</w:t>
-      </w:r>
-    </w:p>
-    <w:p>
-      <w:pPr>
-        <w:pStyle w:val="2"/>
-      </w:pPr>
-      <w:bookmarkStart w:id="21" w:name="_Toc534118055"/>
+        <w:pStyle w:val="1"/>
+      </w:pPr>
+      <w:bookmarkStart w:id="38" w:name="_Toc534118078"/>
       <w:r>
         <w:rPr>
           <w:rFonts w:hint="eastAsia"/>
         </w:rPr>
         <w:t>考察</w:t>
       </w:r>
-      <w:bookmarkEnd w:id="21"/>
-    </w:p>
-    <w:p>
-      <w:r>
-        <w:rPr>
-          <w:rFonts w:hint="eastAsia"/>
-        </w:rPr>
-        <w:t>本章では実験の意味も込めて作成した「</w:t>
-      </w:r>
-      <w:r>
-        <w:t>Heart of Mollusca</w:t>
-      </w:r>
-      <w:r>
-        <w:rPr>
-          <w:rFonts w:hint="eastAsia"/>
-        </w:rPr>
-        <w:t>」から、結果的にソフトロボットの作品から「生物らしさ」を引き出すことができたが、それはどこから生じるのかという問いを探求する必要が生まれた。</w:t>
-      </w:r>
-    </w:p>
-    <w:p>
-      <w:r>
-        <w:t>具体的な生物の観察がさらに必要</w:t>
-      </w:r>
-    </w:p>
-    <w:p>
-      <w:pPr>
-        <w:rPr>
-          <w:rFonts w:hint="eastAsia"/>
-        </w:rPr>
-      </w:pPr>
+      <w:bookmarkEnd w:id="38"/>
+    </w:p>
+    <w:p>
       <w:r>
         <w:br w:type="page"/>
       </w:r>
     </w:p>
+    <w:p/>
     <w:p>
       <w:pPr>
         <w:pStyle w:val="1"/>
       </w:pPr>
-      <w:bookmarkStart w:id="22" w:name="_Toc534118056"/>
-      <w:r>
-        <w:rPr>
-          <w:rFonts w:hint="eastAsia"/>
-        </w:rPr>
-        <w:lastRenderedPageBreak/>
-        <w:t>生物らしさとは？</w:t>
-      </w:r>
-      <w:bookmarkEnd w:id="22"/>
-    </w:p>
-    <w:p>
-      <w:pPr>
-        <w:rPr>
-          <w:rFonts w:hint="eastAsia"/>
-        </w:rPr>
-      </w:pPr>
-      <w:r>
-        <w:rPr>
-          <w:rFonts w:hint="eastAsia"/>
-        </w:rPr>
-        <w:t>3章にて作成した</w:t>
-      </w:r>
-      <w:r>
-        <w:t xml:space="preserve"> </w:t>
-      </w:r>
-      <w:r>
-        <w:rPr>
-          <w:rFonts w:hint="eastAsia"/>
-        </w:rPr>
-        <w:t>「</w:t>
-      </w:r>
-      <w:r>
-        <w:t>Heart of Mollusca</w:t>
-      </w:r>
-      <w:r>
-        <w:rPr>
-          <w:rFonts w:hint="eastAsia"/>
-        </w:rPr>
-        <w:t>」では</w:t>
-      </w:r>
-      <w:r>
-        <w:rPr>
-          <w:rFonts w:hint="eastAsia"/>
-        </w:rPr>
-        <w:t>ソフトロボットを使ったインタラクティブ作品を作成し、「生物らしさ」を感じる</w:t>
-      </w:r>
-      <w:r>
-        <w:rPr>
-          <w:rFonts w:hint="eastAsia"/>
-        </w:rPr>
-        <w:t>作品を制作することができた。しかし、「生物らしさ」とはソフトロボットにおいてどこにあるのだろうか。本章ではよりソフトロボットの生物らしさの表現について探求するため、「生物らしさ」そのものについての調査を行う。</w:t>
-      </w:r>
-    </w:p>
-    <w:p>
-      <w:pPr>
-        <w:pStyle w:val="2"/>
-      </w:pPr>
-      <w:bookmarkStart w:id="23" w:name="_Toc534118057"/>
-      <w:r>
-        <w:rPr>
-          <w:rFonts w:hint="eastAsia"/>
-        </w:rPr>
-        <w:t>「生物らしさ」について</w:t>
-      </w:r>
-    </w:p>
-    <w:bookmarkEnd w:id="23"/>
-    <w:p>
-      <w:pPr>
-        <w:rPr>
-          <w:rFonts w:hint="eastAsia"/>
-        </w:rPr>
-      </w:pPr>
-      <w:r>
-        <w:rPr>
-          <w:rFonts w:hint="eastAsia"/>
-        </w:rPr>
-        <w:t>「生物らしさ」というものを定量的に測った研究は少ない。「生物らしさ」をテーマにした主観評価の実験はあれど、「生物らしいかどうか」という評価基準で測っている研究が多いため、「生物らしさ」が根源的にどこから来るものなのかが解明されていない。</w:t>
-      </w:r>
-      <w:r>
-        <w:rPr>
-          <w:rFonts w:hint="eastAsia"/>
-        </w:rPr>
-        <w:t>また、人によって「生物らしさ」の受け取り方は異なるものであるため、主観的評価から測ることしかできない。</w:t>
-      </w:r>
-    </w:p>
-    <w:p>
-      <w:r>
-        <w:rPr>
-          <w:rFonts w:hint="eastAsia"/>
-        </w:rPr>
-        <w:t>しかし、</w:t>
-      </w:r>
-      <w:r>
-        <w:rPr>
-          <w:rFonts w:hint="eastAsia"/>
-        </w:rPr>
-        <w:t>「生物らしさ」</w:t>
-      </w:r>
-      <w:r>
-        <w:rPr>
-          <w:rFonts w:hint="eastAsia"/>
-        </w:rPr>
-        <w:t>は現に「</w:t>
-      </w:r>
-      <w:r>
-        <w:t>Heart of Mollusca</w:t>
-      </w:r>
-      <w:r>
-        <w:rPr>
-          <w:rFonts w:hint="eastAsia"/>
-        </w:rPr>
-        <w:t>」のフィードバックの意見に現れており、それを</w:t>
-      </w:r>
-      <w:r>
-        <w:rPr>
-          <w:rFonts w:hint="eastAsia"/>
-        </w:rPr>
-        <w:t>を生み出す「生物的な表現」が存在する</w:t>
-      </w:r>
-      <w:r>
-        <w:rPr>
-          <w:rFonts w:hint="eastAsia"/>
-        </w:rPr>
-        <w:t>ことは確かである</w:t>
-      </w:r>
-      <w:r>
-        <w:rPr>
-          <w:rFonts w:hint="eastAsia"/>
-        </w:rPr>
-        <w:t>。</w:t>
-      </w:r>
-      <w:r>
-        <w:rPr>
-          <w:rFonts w:hint="eastAsia"/>
-        </w:rPr>
-        <w:t>そこで、過去の</w:t>
-      </w:r>
-      <w:r>
-        <w:rPr>
-          <w:rFonts w:hint="eastAsia"/>
-        </w:rPr>
-        <w:t>「生物的な表現」</w:t>
-      </w:r>
-      <w:r>
-        <w:rPr>
-          <w:rFonts w:hint="eastAsia"/>
-        </w:rPr>
-        <w:t>の事例を遡り、「生物らしさ」そのものについての考察を行う。</w:t>
-      </w:r>
-    </w:p>
-    <w:p>
-      <w:pPr>
-        <w:pStyle w:val="3"/>
-      </w:pPr>
-      <w:r>
-        <w:rPr>
-          <w:rFonts w:hint="eastAsia"/>
-        </w:rPr>
-        <w:t>ヴォーカンソンのアヒル</w:t>
-      </w:r>
-    </w:p>
-    <w:p>
-      <w:pPr>
-        <w:rPr>
-          <w:rFonts w:hint="eastAsia"/>
-        </w:rPr>
-      </w:pPr>
-      <w:r>
-        <w:rPr>
-          <w:rFonts w:hint="eastAsia"/>
-        </w:rPr>
-        <w:t>生物的な動きをする機械についての歴史は</w:t>
-      </w:r>
-      <w:r>
-        <w:t>200</w:t>
-      </w:r>
-      <w:r>
-        <w:rPr>
-          <w:rFonts w:hint="eastAsia"/>
-        </w:rPr>
-        <w:t>年ほど前まで遡る。時計による精密機械技術が発達した後の1</w:t>
-      </w:r>
-      <w:r>
-        <w:t>753</w:t>
-      </w:r>
-      <w:r>
-        <w:rPr>
-          <w:rFonts w:hint="eastAsia"/>
-        </w:rPr>
-        <w:t>年、パリの科学アカデミーで</w:t>
-      </w:r>
-      <w:r>
-        <w:rPr>
-          <w:rFonts w:hint="eastAsia"/>
-        </w:rPr>
-        <w:t>ジャック・ド・ヴォーカンソンという当時</w:t>
-      </w:r>
-      <w:r>
-        <w:t>26</w:t>
-      </w:r>
-      <w:r>
-        <w:rPr>
-          <w:rFonts w:hint="eastAsia"/>
-        </w:rPr>
-        <w:t>歳の若者が</w:t>
-      </w:r>
-      <w:r>
-        <w:rPr>
-          <w:rFonts w:hint="eastAsia"/>
-        </w:rPr>
-        <w:t>「ヴォーカンソンのアヒル」</w:t>
-      </w:r>
-      <w:r>
-        <w:rPr>
-          <w:rFonts w:hint="eastAsia"/>
-        </w:rPr>
-        <w:t>を発表した</w:t>
-      </w:r>
-      <w:r>
-        <w:rPr>
-          <w:rFonts w:hint="eastAsia"/>
-        </w:rPr>
-        <w:t>。ヴォーカンソンのアヒルは精密機械技術を駆使した機械仕掛けで動き、アヒルのような見た目と振る舞いを行う機械である。そのアヒルは鳴き声をあげ、水を飲み、餌を食べ、臭いのある糞をするという徹底した生体模写を行い、人々に大人気を博した。</w:t>
-      </w:r>
-      <w:r>
-        <w:rPr>
-          <w:rFonts w:hint="eastAsia"/>
-        </w:rPr>
-        <w:t>このような</w:t>
-      </w:r>
-      <w:r>
-        <w:rPr>
-          <w:rFonts w:hint="eastAsia"/>
-        </w:rPr>
-        <w:t>おもしろい動きをする人形は</w:t>
-      </w:r>
-      <w:r>
-        <w:rPr>
-          <w:rFonts w:hint="eastAsia"/>
-        </w:rPr>
-        <w:t>オートマトンと呼ばれ、</w:t>
-      </w:r>
-      <w:r>
-        <w:rPr>
-          <w:rFonts w:hint="eastAsia"/>
-        </w:rPr>
-        <w:t>かつてはヨーロッパ貴族の楽しみであったが、見せ物として次第に大衆化していった。しかし、当時はこの生き物のような機械が生物の本質を研究するのに役立つという一般の認識はなく、人々を楽しませるためのものとして扱われていた。</w:t>
-      </w:r>
-      <w:r>
-        <w:rPr>
-          <w:rFonts w:hint="eastAsia"/>
-        </w:rPr>
-        <w:t>これらのオートマトンの制作によって得たハードウェアとソフトウェアの知識が、後のコンピューターを駆使した高度なロボットへとつながっていくこととなる。</w:t>
-      </w:r>
-    </w:p>
-    <w:p>
-      <w:pPr>
-        <w:pStyle w:val="3"/>
-      </w:pPr>
-      <w:r>
-        <w:rPr>
-          <w:rFonts w:hint="eastAsia"/>
-        </w:rPr>
-        <w:t>ウォルターの亀</w:t>
-      </w:r>
-    </w:p>
-    <w:p>
-      <w:pPr>
-        <w:rPr>
-          <w:rFonts w:hint="eastAsia"/>
-        </w:rPr>
-      </w:pPr>
-      <w:r>
-        <w:rPr>
-          <w:rFonts w:hint="eastAsia"/>
-        </w:rPr>
-        <w:t>1</w:t>
-      </w:r>
-      <w:r>
-        <w:t>950</w:t>
-      </w:r>
-      <w:r>
-        <w:rPr>
-          <w:rFonts w:hint="eastAsia"/>
-        </w:rPr>
-        <w:t>年、</w:t>
-      </w:r>
-      <w:r>
-        <w:rPr>
-          <w:rFonts w:hint="eastAsia"/>
-        </w:rPr>
-        <w:t>グレイ・ウォルター</w:t>
-      </w:r>
-      <w:r>
-        <w:rPr>
-          <w:rFonts w:hint="eastAsia"/>
-        </w:rPr>
-        <w:t>が「エルマー」と「エルシー」という二匹の電気亀ロボットを発表した。この二つのロボットは、デザイナーによって意図された範囲を超える「自由意志」を持っていると言われた。電気亀ロボットには光との接触を感知するセンサーが搭載されており、電池で動くモーターによりライトには近づき、明るすぎると逃げ、エネルギーがなくなってくると巣に戻り補給をするという動きを行った。ウォルターはその二匹のロボットの先端にランプをつけた。するとエルマーとエルシーは互いに近づいては離れ、まるでダンスを踊るような複雑で不思議な動きを示した。この行動はプログラムされたものではなく、あたかもロボット自体が意思を持って動いているかのような感覚をもたらした。</w:t>
-      </w:r>
-      <w:bookmarkStart w:id="24" w:name="_GoBack"/>
-      <w:bookmarkEnd w:id="24"/>
-    </w:p>
-    <w:p>
-      <w:pPr>
-        <w:pStyle w:val="3"/>
-        <w:rPr>
-          <w:rFonts w:hint="eastAsia"/>
-        </w:rPr>
-      </w:pPr>
-      <w:r>
-        <w:rPr>
-          <w:rFonts w:hint="eastAsia"/>
-        </w:rPr>
-        <w:lastRenderedPageBreak/>
-        <w:t>アニマシー知覚</w:t>
-      </w:r>
-    </w:p>
-    <w:p>
-      <w:pPr>
-        <w:pStyle w:val="3"/>
-        <w:rPr>
-          <w:rFonts w:hint="eastAsia"/>
-        </w:rPr>
-      </w:pPr>
-      <w:r>
-        <w:rPr>
-          <w:rFonts w:hint="eastAsia"/>
-        </w:rPr>
-        <w:t>S</w:t>
-      </w:r>
-      <w:r>
-        <w:t>EER</w:t>
-      </w:r>
-    </w:p>
-    <w:p>
-      <w:pPr>
-        <w:pStyle w:val="2"/>
-      </w:pPr>
-      <w:bookmarkStart w:id="25" w:name="_Toc534118060"/>
-      <w:r>
-        <w:rPr>
-          <w:rFonts w:hint="eastAsia"/>
-        </w:rPr>
-        <w:t>ソフトロボットにおいての「生物的表現」</w:t>
-      </w:r>
-      <w:bookmarkEnd w:id="25"/>
-    </w:p>
-    <w:p>
-      <w:r>
-        <w:rPr>
-          <w:rFonts w:hint="eastAsia"/>
-        </w:rPr>
-        <w:t>実在する生物の見た目と、その動きを想起させる。外見の表現</w:t>
-      </w:r>
-    </w:p>
-    <w:p>
-      <w:pPr>
-        <w:rPr>
-          <w:rFonts w:hint="eastAsia"/>
-        </w:rPr>
-      </w:pPr>
-      <w:r>
-        <w:rPr>
-          <w:rFonts w:hint="eastAsia"/>
-        </w:rPr>
-        <w:t>運動から意図や感情を想起させる（アニマシー知覚）振る舞いの表現</w:t>
-      </w:r>
-    </w:p>
-    <w:p>
-      <w:pPr>
-        <w:pStyle w:val="2"/>
-        <w:rPr>
-          <w:rFonts w:hint="eastAsia"/>
-        </w:rPr>
-      </w:pPr>
-      <w:r>
-        <w:rPr>
-          <w:rFonts w:hint="eastAsia"/>
-        </w:rPr>
-        <w:t>考察</w:t>
-      </w:r>
-    </w:p>
-    <w:p>
-      <w:r>
-        <w:rPr>
-          <w:rFonts w:hint="eastAsia"/>
-        </w:rPr>
-        <w:t>ソフトロボットが生物の動きを連想させる</w:t>
-      </w:r>
-      <w:r>
-        <w:rPr>
-          <w:rFonts w:hint="eastAsia"/>
-        </w:rPr>
-        <w:t xml:space="preserve"> </w:t>
-      </w:r>
-      <w:r>
-        <w:t xml:space="preserve">– </w:t>
-      </w:r>
-      <w:r>
-        <w:rPr>
-          <w:rFonts w:hint="eastAsia"/>
-        </w:rPr>
-        <w:t>外見の表現</w:t>
-      </w:r>
-    </w:p>
-    <w:p>
-      <w:r>
-        <w:rPr>
-          <w:rFonts w:hint="eastAsia"/>
-        </w:rPr>
-        <w:t>作品</w:t>
-      </w:r>
-      <w:r>
-        <w:rPr>
-          <w:rFonts w:hint="eastAsia"/>
-        </w:rPr>
-        <w:t>にインタラクティブ性をもたせ</w:t>
-      </w:r>
-      <w:r>
-        <w:t>振る舞いとしての「生物らしさ」を表現</w:t>
-      </w:r>
+      <w:bookmarkStart w:id="39" w:name="_Toc534118079"/>
+      <w:r>
+        <w:rPr>
+          <w:rFonts w:hint="eastAsia"/>
+        </w:rPr>
+        <w:t>結論</w:t>
+      </w:r>
+      <w:bookmarkEnd w:id="39"/>
     </w:p>
     <w:p/>
     <w:p>
-      <w:pPr>
-        <w:rPr>
-          <w:rFonts w:hint="eastAsia"/>
-        </w:rPr>
-      </w:pPr>
-      <w:r>
-        <w:rPr>
-          <w:rFonts w:hint="eastAsia"/>
-        </w:rPr>
-        <w:t>強い生物らしさを感じる作品へ</w:t>
-      </w:r>
-    </w:p>
-    <w:p/>
-    <w:p>
-      <w:r>
-        <w:rPr>
-          <w:rFonts w:hint="eastAsia"/>
-        </w:rPr>
-        <w:t>あまり詳しい調査がされていない</w:t>
-      </w:r>
-      <w:r>
-        <w:t xml:space="preserve"> ➡ 改善した作品を用いてアンケート調査 </w:t>
-      </w:r>
-    </w:p>
-    <w:p>
-      <w:pPr>
-        <w:rPr>
-          <w:rFonts w:hint="eastAsia"/>
-        </w:rPr>
-      </w:pPr>
-      <w:r>
-        <w:t>※ソフトロボティクスを使った作品がまだ少ないため、他作品の比較よりも、本作品上での評価を中心に行う。</w:t>
-      </w:r>
-    </w:p>
-    <w:p>
       <w:r>
         <w:br w:type="page"/>
       </w:r>
     </w:p>
-    <w:p>
-      <w:pPr>
-        <w:rPr>
-          <w:rFonts w:hint="eastAsia"/>
-        </w:rPr>
-      </w:pPr>
-    </w:p>
-    <w:p>
-      <w:pPr>
-        <w:pStyle w:val="1"/>
-      </w:pPr>
-      <w:bookmarkStart w:id="26" w:name="_Toc534118062"/>
-      <w:r>
-        <w:rPr>
-          <w:rFonts w:hint="eastAsia"/>
-        </w:rPr>
-        <w:t>インタラクティブ作品</w:t>
-      </w:r>
-      <w:r>
-        <w:t xml:space="preserve">  </w:t>
-      </w:r>
-      <w:r>
-        <w:br/>
-      </w:r>
-      <w:r>
-        <w:tab/>
-      </w:r>
-      <w:r>
-        <w:t>「</w:t>
-      </w:r>
-      <w:r>
-        <w:t>Border of LIFE</w:t>
-      </w:r>
-      <w:r>
-        <w:rPr>
-          <w:rFonts w:hint="eastAsia"/>
-        </w:rPr>
-        <w:t>」</w:t>
-      </w:r>
-      <w:r>
-        <w:t>の作成</w:t>
-      </w:r>
-      <w:bookmarkEnd w:id="26"/>
-    </w:p>
-    <w:p>
-      <w:pPr>
-        <w:pStyle w:val="2"/>
-      </w:pPr>
-      <w:bookmarkStart w:id="27" w:name="_Toc534118063"/>
-      <w:r>
-        <w:rPr>
-          <w:rFonts w:hint="eastAsia"/>
-        </w:rPr>
-        <w:t>コンセプト</w:t>
-      </w:r>
-      <w:bookmarkEnd w:id="27"/>
-    </w:p>
-    <w:p>
-      <w:pPr>
-        <w:pStyle w:val="3"/>
-      </w:pPr>
-      <w:bookmarkStart w:id="28" w:name="_Toc534118064"/>
-      <w:r>
-        <w:rPr>
-          <w:rFonts w:hint="eastAsia"/>
-        </w:rPr>
-        <w:t>ナメクジ</w:t>
-      </w:r>
-      <w:bookmarkEnd w:id="28"/>
-    </w:p>
-    <w:p>
-      <w:pPr>
-        <w:pStyle w:val="3"/>
-      </w:pPr>
-      <w:bookmarkStart w:id="29" w:name="_Toc534118065"/>
-      <w:r>
-        <w:rPr>
-          <w:rFonts w:hint="eastAsia"/>
-        </w:rPr>
-        <w:t>チンアナゴ</w:t>
-      </w:r>
-      <w:bookmarkEnd w:id="29"/>
-    </w:p>
-    <w:p>
-      <w:pPr>
-        <w:pStyle w:val="3"/>
-        <w:rPr>
-          <w:rFonts w:hint="eastAsia"/>
-        </w:rPr>
-      </w:pPr>
-      <w:bookmarkStart w:id="30" w:name="_Toc534118066"/>
-      <w:r>
-        <w:rPr>
-          <w:rFonts w:hint="eastAsia"/>
-        </w:rPr>
-        <w:t>イソギンチャク</w:t>
-      </w:r>
-      <w:bookmarkEnd w:id="30"/>
-    </w:p>
-    <w:p>
-      <w:pPr>
-        <w:pStyle w:val="3"/>
-        <w:rPr>
-          <w:rFonts w:hint="eastAsia"/>
-        </w:rPr>
-      </w:pPr>
-      <w:bookmarkStart w:id="31" w:name="_Toc534118067"/>
-      <w:r>
-        <w:rPr>
-          <w:rFonts w:hint="eastAsia"/>
-        </w:rPr>
-        <w:t>クラゲ</w:t>
-      </w:r>
-      <w:bookmarkEnd w:id="31"/>
-    </w:p>
-    <w:p>
-      <w:pPr>
-        <w:pStyle w:val="2"/>
-      </w:pPr>
-      <w:bookmarkStart w:id="32" w:name="_Toc534118068"/>
-      <w:r>
-        <w:rPr>
-          <w:rFonts w:hint="eastAsia"/>
-        </w:rPr>
-        <w:t>制作</w:t>
-      </w:r>
-      <w:bookmarkEnd w:id="32"/>
-    </w:p>
-    <w:p>
-      <w:pPr>
-        <w:pStyle w:val="3"/>
-      </w:pPr>
-      <w:bookmarkStart w:id="33" w:name="_Toc534118069"/>
-      <w:r>
-        <w:rPr>
-          <w:rFonts w:hint="eastAsia"/>
-        </w:rPr>
-        <w:t>ナメクジ</w:t>
-      </w:r>
-      <w:bookmarkEnd w:id="33"/>
-    </w:p>
-    <w:p>
-      <w:pPr>
-        <w:pStyle w:val="3"/>
-      </w:pPr>
-      <w:bookmarkStart w:id="34" w:name="_Toc534118070"/>
-      <w:r>
-        <w:rPr>
-          <w:rFonts w:hint="eastAsia"/>
-        </w:rPr>
-        <w:t>チンアナゴ</w:t>
-      </w:r>
-      <w:bookmarkEnd w:id="34"/>
-    </w:p>
-    <w:p>
-      <w:pPr>
-        <w:pStyle w:val="3"/>
-        <w:rPr>
-          <w:rFonts w:hint="eastAsia"/>
-        </w:rPr>
-      </w:pPr>
-      <w:bookmarkStart w:id="35" w:name="_Toc534118071"/>
-      <w:r>
-        <w:rPr>
-          <w:rFonts w:hint="eastAsia"/>
-        </w:rPr>
-        <w:t>イソギンチャク</w:t>
-      </w:r>
-      <w:bookmarkEnd w:id="35"/>
-    </w:p>
-    <w:p>
-      <w:pPr>
-        <w:pStyle w:val="3"/>
-        <w:rPr>
-          <w:rFonts w:hint="eastAsia"/>
-        </w:rPr>
-      </w:pPr>
-      <w:bookmarkStart w:id="36" w:name="_Toc534118072"/>
-      <w:r>
-        <w:rPr>
-          <w:rFonts w:hint="eastAsia"/>
-        </w:rPr>
-        <w:t>クラゲ</w:t>
-      </w:r>
-      <w:bookmarkEnd w:id="36"/>
-    </w:p>
-    <w:p>
-      <w:pPr>
-        <w:pStyle w:val="3"/>
-      </w:pPr>
-      <w:bookmarkStart w:id="37" w:name="_Toc534118073"/>
-      <w:r>
-        <w:rPr>
-          <w:rFonts w:hint="eastAsia"/>
-        </w:rPr>
-        <w:t>センサーについて</w:t>
-      </w:r>
-      <w:bookmarkEnd w:id="37"/>
-    </w:p>
-    <w:p>
-      <w:pPr>
-        <w:pStyle w:val="2"/>
-      </w:pPr>
-      <w:bookmarkStart w:id="38" w:name="_Toc534118074"/>
-      <w:r>
-        <w:rPr>
-          <w:rFonts w:hint="eastAsia"/>
-        </w:rPr>
-        <w:t>展示</w:t>
-      </w:r>
-      <w:bookmarkEnd w:id="38"/>
-    </w:p>
-    <w:p>
-      <w:pPr>
-        <w:pStyle w:val="3"/>
-      </w:pPr>
-      <w:bookmarkStart w:id="39" w:name="_Toc534118075"/>
-      <w:r>
-        <w:rPr>
-          <w:rFonts w:hint="eastAsia"/>
-        </w:rPr>
-        <w:t>展示の様子</w:t>
-      </w:r>
-      <w:bookmarkEnd w:id="39"/>
-    </w:p>
-    <w:p>
-      <w:pPr>
-        <w:pStyle w:val="3"/>
-        <w:rPr>
-          <w:rFonts w:hint="eastAsia"/>
-        </w:rPr>
-      </w:pPr>
-      <w:bookmarkStart w:id="40" w:name="_Toc534118076"/>
-      <w:r>
-        <w:rPr>
-          <w:rFonts w:hint="eastAsia"/>
-        </w:rPr>
-        <w:t>アンケート調査</w:t>
-      </w:r>
-      <w:bookmarkEnd w:id="40"/>
-    </w:p>
-    <w:p>
-      <w:pPr>
-        <w:pStyle w:val="2"/>
-      </w:pPr>
-      <w:bookmarkStart w:id="41" w:name="_Toc534118077"/>
-      <w:r>
-        <w:rPr>
-          <w:rFonts w:hint="eastAsia"/>
-        </w:rPr>
-        <w:t>考察</w:t>
-      </w:r>
-      <w:bookmarkEnd w:id="41"/>
-    </w:p>
-    <w:p>
-      <w:r>
-        <w:lastRenderedPageBreak/>
-        <w:br w:type="page"/>
-      </w:r>
-    </w:p>
-    <w:p/>
-    <w:p>
-      <w:pPr>
-        <w:pStyle w:val="1"/>
-      </w:pPr>
-      <w:bookmarkStart w:id="42" w:name="_Toc534118078"/>
-      <w:r>
-        <w:rPr>
-          <w:rFonts w:hint="eastAsia"/>
-        </w:rPr>
-        <w:t>考察</w:t>
-      </w:r>
-      <w:bookmarkEnd w:id="42"/>
-    </w:p>
-    <w:p>
-      <w:r>
-        <w:br w:type="page"/>
-      </w:r>
-    </w:p>
-    <w:p/>
-    <w:p>
-      <w:pPr>
-        <w:pStyle w:val="1"/>
-      </w:pPr>
-      <w:bookmarkStart w:id="43" w:name="_Toc534118079"/>
-      <w:r>
-        <w:rPr>
-          <w:rFonts w:hint="eastAsia"/>
-        </w:rPr>
-        <w:t>結論</w:t>
-      </w:r>
-      <w:bookmarkEnd w:id="43"/>
-    </w:p>
-    <w:p/>
-    <w:p>
-      <w:r>
-        <w:br w:type="page"/>
-      </w:r>
-    </w:p>
-    <w:bookmarkStart w:id="44" w:name="_Toc534118080" w:displacedByCustomXml="next"/>
+    <w:bookmarkStart w:id="40" w:name="_Toc534118080" w:displacedByCustomXml="next"/>
     <w:sdt>
       <w:sdtPr>
         <w:rPr>
@@ -6775,34 +7676,164 @@
           <w:r>
             <w:t>引用文献</w:t>
           </w:r>
+          <w:bookmarkEnd w:id="40"/>
+        </w:p>
+        <w:p>
+          <w:pPr>
+            <w:pStyle w:val="a"/>
+          </w:pPr>
+          <w:bookmarkStart w:id="41" w:name="_Ref473490744"/>
+          <w:bookmarkStart w:id="42" w:name="_Ref473310791"/>
+          <w:r>
+            <w:t xml:space="preserve">ニール・ガーシェンフェルド(著)、糸川 </w:t>
+          </w:r>
+          <w:r>
+            <w:rPr>
+              <w:rFonts w:hint="eastAsia"/>
+            </w:rPr>
+            <w:t>洋</w:t>
+          </w:r>
+          <w:r>
+            <w:t>(訳)（2016）</w:t>
+          </w:r>
+          <w:r>
+            <w:rPr>
+              <w:rFonts w:hint="eastAsia"/>
+            </w:rPr>
+            <w:t>『</w:t>
+          </w:r>
+          <w:r>
+            <w:t>ものづくり革命 パーソナル・ファブリケーションの夜明け』ソフトバンククリエイティブ</w:t>
+          </w:r>
+          <w:bookmarkEnd w:id="41"/>
+        </w:p>
+        <w:p>
+          <w:pPr>
+            <w:pStyle w:val="a"/>
+            <w:rPr>
+              <w:rFonts w:ascii="Times New Roman" w:eastAsia="Times New Roman" w:hAnsi="Times New Roman" w:cs="Times New Roman"/>
+            </w:rPr>
+          </w:pPr>
+          <w:bookmarkStart w:id="43" w:name="_Ref473490758"/>
+          <w:r>
+            <w:rPr>
+              <w:rFonts w:hint="eastAsia"/>
+            </w:rPr>
+            <w:t>「</w:t>
+          </w:r>
+          <w:r>
+            <w:t>総務省｜「ファブ社会の基盤設計に関する検討会」</w:t>
+          </w:r>
+          <w:r>
+            <w:rPr>
+              <w:rFonts w:ascii="Courier" w:eastAsia="Times New Roman" w:hAnsi="Courier" w:cs="Times New Roman"/>
+            </w:rPr>
+            <w:t xml:space="preserve"> </w:t>
+          </w:r>
+          <w:r>
+            <w:t>報告書の公表</w:t>
+          </w:r>
+          <w:r>
+            <w:t>」</w:t>
+          </w:r>
+          <w:r>
+            <w:br/>
+            <w:t>&lt;</w:t>
+          </w:r>
+          <w:r>
+            <w:t>http://www.soumu.go.jp/menu_news/s-news/01iicp01_02000030.html</w:t>
+          </w:r>
+          <w:r>
+            <w:t>&gt;</w:t>
+          </w:r>
+          <w:r>
+            <w:t>（アクセス日：2017/1/29）</w:t>
+          </w:r>
+          <w:bookmarkEnd w:id="43"/>
+        </w:p>
+        <w:p>
+          <w:pPr>
+            <w:pStyle w:val="a"/>
+            <w:rPr>
+              <w:rFonts w:ascii="Times New Roman" w:eastAsia="Times New Roman" w:hAnsi="Times New Roman" w:cs="Times New Roman"/>
+            </w:rPr>
+          </w:pPr>
+          <w:bookmarkStart w:id="44" w:name="_Ref473490141"/>
+          <w:r>
+            <w:t>「</w:t>
+          </w:r>
+          <w:r>
+            <w:t>Tube Map Radio</w:t>
+          </w:r>
+          <w:r>
+            <w:t xml:space="preserve"> </w:t>
+          </w:r>
+          <w:r>
+            <w:rPr>
+              <w:rFonts w:hint="eastAsia"/>
+            </w:rPr>
+            <w:t>«</w:t>
+          </w:r>
+          <w:r>
+            <w:t xml:space="preserve"> </w:t>
+          </w:r>
+          <w:r>
+            <w:t>YURI SUZUKI</w:t>
+          </w:r>
+          <w:r>
+            <w:t>」</w:t>
+          </w:r>
+          <w:r>
+            <w:rPr>
+              <w:rFonts w:ascii="Times New Roman" w:eastAsia="Times New Roman" w:hAnsi="Times New Roman" w:cs="Times New Roman"/>
+            </w:rPr>
+            <w:br/>
+          </w:r>
+          <w:r>
+            <w:t>&lt;</w:t>
+          </w:r>
+          <w:hyperlink r:id="rId9" w:history="1">
+            <w:r>
+              <w:t>http://yurisuzuki.com/works/tube-map-radio/</w:t>
+            </w:r>
+          </w:hyperlink>
+          <w:r>
+            <w:t>&gt;</w:t>
+          </w:r>
+          <w:r>
+            <w:t>（アクセス日：</w:t>
+          </w:r>
+          <w:r>
+            <w:t>2017/1/27</w:t>
+          </w:r>
+          <w:r>
+            <w:t>）</w:t>
+          </w:r>
+          <w:bookmarkEnd w:id="42"/>
           <w:bookmarkEnd w:id="44"/>
         </w:p>
         <w:p>
           <w:pPr>
             <w:pStyle w:val="a"/>
           </w:pPr>
-          <w:bookmarkStart w:id="45" w:name="_Ref473490744"/>
-          <w:bookmarkStart w:id="46" w:name="_Ref473310791"/>
-          <w:r>
-            <w:t xml:space="preserve">ニール・ガーシェンフェルド(著)、糸川 </w:t>
-          </w:r>
+          <w:bookmarkStart w:id="45" w:name="_Ref473310804"/>
           <w:r>
             <w:rPr>
               <w:rFonts w:hint="eastAsia"/>
             </w:rPr>
-            <w:t>洋</w:t>
-          </w:r>
-          <w:r>
-            <w:t>(訳)（2016）</w:t>
+            <w:t>長原</w:t>
+          </w:r>
+          <w:r>
+            <w:t>康史(2016) 『インフォグラフィックスの</w:t>
           </w:r>
           <w:r>
             <w:rPr>
               <w:rFonts w:hint="eastAsia"/>
             </w:rPr>
-            <w:t>『</w:t>
-          </w:r>
-          <w:r>
-            <w:t>ものづくり革命 パーソナル・ファブリケーションの夜明け』ソフトバンククリエイティブ</w:t>
+            <w:t>潮流</w:t>
+          </w:r>
+          <w:r>
+            <w:t xml:space="preserve"> – 情報と図解の近代史 』 誠文堂新光社.</w:t>
           </w:r>
           <w:bookmarkEnd w:id="45"/>
         </w:p>
@@ -6813,40 +7844,95 @@
               <w:rFonts w:ascii="Times New Roman" w:eastAsia="Times New Roman" w:hAnsi="Times New Roman" w:cs="Times New Roman"/>
             </w:rPr>
           </w:pPr>
-          <w:bookmarkStart w:id="47" w:name="_Ref473490758"/>
-          <w:r>
-            <w:rPr>
-              <w:rFonts w:hint="eastAsia"/>
-            </w:rPr>
+          <w:bookmarkStart w:id="46" w:name="_Ref473310821"/>
+          <w:r>
             <w:t>「</w:t>
           </w:r>
           <w:r>
-            <w:t>総務省｜「ファブ社会の基盤設計に関する検討会」</w:t>
-          </w:r>
-          <w:r>
-            <w:rPr>
-              <w:rFonts w:ascii="Courier" w:eastAsia="Times New Roman" w:hAnsi="Courier" w:cs="Times New Roman"/>
-            </w:rPr>
+            <w:t>moeco Made in Japan</w:t>
+          </w:r>
+          <w:r>
+            <w:t>」</w:t>
+          </w:r>
+          <w:r>
+            <w:rPr>
+              <w:rFonts w:ascii="Times New Roman" w:eastAsia="Times New Roman" w:hAnsi="Times New Roman" w:cs="Times New Roman"/>
+            </w:rPr>
+            <w:br/>
+          </w:r>
+          <w:r>
+            <w:t>&lt;</w:t>
+          </w:r>
+          <w:r>
+            <w:t>http://www.denshi-gihan.co.jp/moeco/</w:t>
+          </w:r>
+          <w:r>
+            <w:t>&gt;（アクセス日：</w:t>
+          </w:r>
+          <w:r>
+            <w:t>2017/1/27</w:t>
+          </w:r>
+          <w:r>
+            <w:t>）</w:t>
+          </w:r>
+          <w:bookmarkEnd w:id="46"/>
+        </w:p>
+        <w:p>
+          <w:pPr>
+            <w:pStyle w:val="a"/>
+            <w:rPr>
+              <w:rFonts w:ascii="Times New Roman" w:eastAsia="Times New Roman" w:hAnsi="Times New Roman" w:cs="Times New Roman"/>
+            </w:rPr>
+          </w:pPr>
+          <w:bookmarkStart w:id="47" w:name="_Ref473310833"/>
+          <w:r>
+            <w:t>「</w:t>
+          </w:r>
+          <w:r>
+            <w:t xml:space="preserve">Peter Vogel </w:t>
+          </w:r>
+          <w:r>
+            <w:t>–</w:t>
+          </w:r>
+          <w:r>
             <w:t xml:space="preserve"> </w:t>
           </w:r>
-          <w:r>
-            <w:t>報告書の公表</w:t>
-          </w:r>
+          <w:proofErr w:type="spellStart"/>
+          <w:r>
+            <w:t>interaktive</w:t>
+          </w:r>
+          <w:proofErr w:type="spellEnd"/>
+          <w:r>
+            <w:t xml:space="preserve"> </w:t>
+          </w:r>
+          <w:proofErr w:type="spellStart"/>
+          <w:r>
+            <w:t>Objekte</w:t>
+          </w:r>
+          <w:proofErr w:type="spellEnd"/>
           <w:r>
             <w:t>」</w:t>
           </w:r>
           <w:r>
+            <w:rPr>
+              <w:rFonts w:ascii="Times New Roman" w:eastAsia="Times New Roman" w:hAnsi="Times New Roman" w:cs="Times New Roman"/>
+            </w:rPr>
             <w:br/>
+          </w:r>
+          <w:r>
             <w:t>&lt;</w:t>
           </w:r>
           <w:r>
-            <w:t>http://www.soumu.go.jp/menu_news/s-news/01iicp01_02000030.html</w:t>
-          </w:r>
-          <w:r>
-            <w:t>&gt;</w:t>
-          </w:r>
-          <w:r>
-            <w:t>（アクセス日：2017/1/29）</w:t>
+            <w:t>http://petervogel-objekte.de/OfficeMap.html</w:t>
+          </w:r>
+          <w:r>
+            <w:t>&gt;（アクセス日：</w:t>
+          </w:r>
+          <w:r>
+            <w:t>2017/1/27</w:t>
+          </w:r>
+          <w:r>
+            <w:t>）</w:t>
           </w:r>
           <w:bookmarkEnd w:id="47"/>
         </w:p>
@@ -6857,27 +7943,12 @@
               <w:rFonts w:ascii="Times New Roman" w:eastAsia="Times New Roman" w:hAnsi="Times New Roman" w:cs="Times New Roman"/>
             </w:rPr>
           </w:pPr>
-          <w:bookmarkStart w:id="48" w:name="_Ref473490141"/>
+          <w:bookmarkStart w:id="48" w:name="_Ref473310845"/>
           <w:r>
             <w:t>「</w:t>
           </w:r>
           <w:r>
-            <w:t>Tube Map Radio</w:t>
-          </w:r>
-          <w:r>
-            <w:t xml:space="preserve"> </w:t>
-          </w:r>
-          <w:r>
-            <w:rPr>
-              <w:rFonts w:hint="eastAsia"/>
-            </w:rPr>
-            <w:t>«</w:t>
-          </w:r>
-          <w:r>
-            <w:t xml:space="preserve"> </w:t>
-          </w:r>
-          <w:r>
-            <w:t>YURI SUZUKI</w:t>
+            <w:t>Jonathan Bobrow project02</w:t>
           </w:r>
           <w:r>
             <w:t>」</w:t>
@@ -6891,16 +7962,19 @@
           <w:r>
             <w:t>&lt;</w:t>
           </w:r>
-          <w:hyperlink r:id="rId9" w:history="1">
+          <w:hyperlink r:id="rId10" w:history="1">
             <w:r>
-              <w:t>http://yurisuzuki.com/works/tube-map-radio/</w:t>
+              <w:t>http://fab.cba.mit.edu/classes/863.14/people/jonathan_bobrow/projects/67/</w:t>
             </w:r>
           </w:hyperlink>
           <w:r>
             <w:t>&gt;</w:t>
           </w:r>
           <w:r>
-            <w:t>（アクセス日：</w:t>
+            <w:t>（</w:t>
+          </w:r>
+          <w:r>
+            <w:t>アクセス日：</w:t>
           </w:r>
           <w:r>
             <w:t>2017/1/27</w:t>
@@ -6908,172 +7982,181 @@
           <w:r>
             <w:t>）</w:t>
           </w:r>
-          <w:bookmarkEnd w:id="46"/>
+          <w:r>
+            <w:br/>
+            <w:t>「</w:t>
+          </w:r>
+          <w:r>
+            <w:t>Overview | Storyboards | MIT Media Lab</w:t>
+          </w:r>
+          <w:r>
+            <w:t>」</w:t>
+          </w:r>
+          <w:r>
+            <w:br/>
+          </w:r>
+          <w:r>
+            <w:t>&lt;</w:t>
+          </w:r>
+          <w:hyperlink r:id="rId11" w:history="1">
+            <w:r>
+              <w:t>https://www.media.mit.edu/projects/storyboards/overview/</w:t>
+            </w:r>
+          </w:hyperlink>
+          <w:r>
+            <w:t>&gt;（アクセス日：</w:t>
+          </w:r>
+          <w:r>
+            <w:t>2017/1/27</w:t>
+          </w:r>
+          <w:r>
+            <w:rPr>
+              <w:rFonts w:hint="eastAsia"/>
+            </w:rPr>
+            <w:t>）</w:t>
+          </w:r>
           <w:bookmarkEnd w:id="48"/>
         </w:p>
         <w:p>
           <w:pPr>
             <w:pStyle w:val="a"/>
           </w:pPr>
-          <w:bookmarkStart w:id="49" w:name="_Ref473310804"/>
-          <w:r>
-            <w:rPr>
-              <w:rFonts w:hint="eastAsia"/>
-            </w:rPr>
-            <w:t>長原</w:t>
-          </w:r>
-          <w:r>
-            <w:t>康史(2016) 『インフォグラフィックスの</w:t>
-          </w:r>
-          <w:r>
-            <w:rPr>
-              <w:rFonts w:hint="eastAsia"/>
-            </w:rPr>
-            <w:t>潮流</w:t>
-          </w:r>
-          <w:r>
-            <w:t xml:space="preserve"> – 情報と図解の近代史 』 誠文堂新光社.</w:t>
+          <w:bookmarkStart w:id="49" w:name="_Ref473310886"/>
+          <w:r>
+            <w:t>「</w:t>
+          </w:r>
+          <w:r>
+            <w:t>PCB Design &amp; Schematic Software | EAGLE | Autodesk</w:t>
+          </w:r>
+          <w:r>
+            <w:t>」</w:t>
+          </w:r>
+          <w:r>
+            <w:rPr>
+              <w:rFonts w:ascii="Times New Roman" w:hAnsi="Times New Roman"/>
+            </w:rPr>
+            <w:br/>
+          </w:r>
+          <w:r>
+            <w:t>&lt;</w:t>
+          </w:r>
+          <w:r>
+            <w:t>http://www.autodesk.com/products/eagle/overview</w:t>
+          </w:r>
+          <w:r>
+            <w:t>&gt;（アクセス日：</w:t>
+          </w:r>
+          <w:r>
+            <w:t>2017/1/27</w:t>
+          </w:r>
+          <w:r>
+            <w:t>）</w:t>
           </w:r>
           <w:bookmarkEnd w:id="49"/>
         </w:p>
         <w:p>
           <w:pPr>
             <w:pStyle w:val="a"/>
-            <w:rPr>
-              <w:rFonts w:ascii="Times New Roman" w:eastAsia="Times New Roman" w:hAnsi="Times New Roman" w:cs="Times New Roman"/>
-            </w:rPr>
           </w:pPr>
-          <w:bookmarkStart w:id="50" w:name="_Ref473310821"/>
+          <w:bookmarkStart w:id="50" w:name="_Ref473313917"/>
           <w:r>
             <w:t>「</w:t>
           </w:r>
           <w:r>
-            <w:t>moeco Made in Japan</w:t>
+            <w:t>EAGLE CAD</w:t>
+          </w:r>
+          <w:r>
+            <w:t xml:space="preserve"> </w:t>
+          </w:r>
+          <w:r>
+            <w:t>| element14</w:t>
           </w:r>
           <w:r>
             <w:t>」</w:t>
           </w:r>
           <w:r>
-            <w:rPr>
-              <w:rFonts w:ascii="Times New Roman" w:eastAsia="Times New Roman" w:hAnsi="Times New Roman" w:cs="Times New Roman"/>
-            </w:rPr>
             <w:br/>
-          </w:r>
-          <w:r>
             <w:t>&lt;</w:t>
           </w:r>
           <w:r>
-            <w:t>http://www.denshi-gihan.co.jp/moeco/</w:t>
-          </w:r>
-          <w:r>
-            <w:t>&gt;（アクセス日：</w:t>
-          </w:r>
-          <w:r>
-            <w:t>2017/1/27</w:t>
-          </w:r>
-          <w:r>
-            <w:t>）</w:t>
+            <w:t>https://www.element14.com/community/community/cadsoft_eagle/eagle_cad_libraries</w:t>
+          </w:r>
+          <w:r>
+            <w:t>&gt;</w:t>
           </w:r>
           <w:bookmarkEnd w:id="50"/>
+          <w:r>
+            <w:t>（アクセス日：2017/1/27）</w:t>
+          </w:r>
         </w:p>
         <w:p>
           <w:pPr>
             <w:pStyle w:val="a"/>
             <w:rPr>
-              <w:rFonts w:ascii="Times New Roman" w:eastAsia="Times New Roman" w:hAnsi="Times New Roman" w:cs="Times New Roman"/>
+              <w:rFonts w:ascii="Times New Roman" w:hAnsi="Times New Roman"/>
             </w:rPr>
           </w:pPr>
-          <w:bookmarkStart w:id="51" w:name="_Ref473310833"/>
-          <w:r>
-            <w:t>「</w:t>
-          </w:r>
-          <w:r>
-            <w:t xml:space="preserve">Peter Vogel </w:t>
-          </w:r>
-          <w:r>
-            <w:t>–</w:t>
-          </w:r>
-          <w:r>
-            <w:t xml:space="preserve"> </w:t>
-          </w:r>
-          <w:proofErr w:type="spellStart"/>
-          <w:r>
-            <w:t>interaktive</w:t>
-          </w:r>
-          <w:proofErr w:type="spellEnd"/>
-          <w:r>
-            <w:t xml:space="preserve"> </w:t>
-          </w:r>
-          <w:proofErr w:type="spellStart"/>
-          <w:r>
-            <w:t>Objekte</w:t>
-          </w:r>
-          <w:proofErr w:type="spellEnd"/>
-          <w:r>
-            <w:t>」</w:t>
-          </w:r>
-          <w:r>
-            <w:rPr>
-              <w:rFonts w:ascii="Times New Roman" w:eastAsia="Times New Roman" w:hAnsi="Times New Roman" w:cs="Times New Roman"/>
-            </w:rPr>
+          <w:bookmarkStart w:id="51" w:name="_Ref473407592"/>
+          <w:bookmarkStart w:id="52" w:name="_Ref473313885"/>
+          <w:r>
+            <w:t>「ATmega328P」</w:t>
+          </w:r>
+          <w:r>
             <w:br/>
-          </w:r>
-          <w:r>
             <w:t>&lt;</w:t>
           </w:r>
           <w:r>
-            <w:t>http://petervogel-objekte.de/OfficeMap.html</w:t>
-          </w:r>
-          <w:r>
-            <w:t>&gt;（アクセス日：</w:t>
-          </w:r>
-          <w:r>
-            <w:t>2017/1/27</w:t>
-          </w:r>
-          <w:r>
-            <w:t>）</w:t>
+            <w:t>http://www.atmel.com/ja/jp/devices/ATMEGA328P.aspx</w:t>
+          </w:r>
+          <w:r>
+            <w:t>&gt;（アクセス日：2017/1/28）</w:t>
           </w:r>
           <w:bookmarkEnd w:id="51"/>
         </w:p>
         <w:p>
           <w:pPr>
             <w:pStyle w:val="a"/>
+          </w:pPr>
+          <w:bookmarkStart w:id="53" w:name="_Ref473389599"/>
+          <w:r>
+            <w:t>「</w:t>
+          </w:r>
+          <w:proofErr w:type="spellStart"/>
+          <w:r>
+            <w:t>FabK</w:t>
+          </w:r>
+          <w:r>
+            <w:t>it</w:t>
+          </w:r>
+          <w:r>
+            <w:t>-io</w:t>
+          </w:r>
+          <w:proofErr w:type="spellEnd"/>
+          <w:r>
+            <w:t>/</w:t>
+          </w:r>
+          <w:proofErr w:type="spellStart"/>
+          <w:r>
+            <w:t>Fabduino</w:t>
+          </w:r>
+          <w:proofErr w:type="spellEnd"/>
+          <w:r>
+            <w:t>」</w:t>
+          </w:r>
+          <w:r>
             <w:rPr>
               <w:rFonts w:ascii="Times New Roman" w:eastAsia="Times New Roman" w:hAnsi="Times New Roman" w:cs="Times New Roman"/>
             </w:rPr>
-          </w:pPr>
-          <w:bookmarkStart w:id="52" w:name="_Ref473310845"/>
-          <w:r>
-            <w:t>「</w:t>
-          </w:r>
-          <w:r>
-            <w:t>Jonathan Bobrow project02</w:t>
-          </w:r>
-          <w:r>
-            <w:t>」</w:t>
-          </w:r>
-          <w:r>
-            <w:rPr>
-              <w:rFonts w:ascii="Times New Roman" w:eastAsia="Times New Roman" w:hAnsi="Times New Roman" w:cs="Times New Roman"/>
-            </w:rPr>
             <w:br/>
           </w:r>
           <w:r>
             <w:t>&lt;</w:t>
           </w:r>
-          <w:hyperlink r:id="rId10" w:history="1">
-            <w:r>
-              <w:t>http://fab.cba.mit.edu/classes/863.14/people/jonathan_bobrow/projects/67/</w:t>
-            </w:r>
-          </w:hyperlink>
-          <w:r>
-            <w:t>&gt;</w:t>
-          </w:r>
-          <w:r>
-            <w:t>（</w:t>
-          </w:r>
-          <w:r>
-            <w:t>アクセス日：</w:t>
+          <w:r>
+            <w:t>http://fab.cba.mit.edu/content/projects/fabkit/</w:t>
+          </w:r>
+          <w:r>
+            <w:t>&gt;（アクセス日：</w:t>
           </w:r>
           <w:r>
             <w:t>2017/1/27</w:t>
@@ -7081,105 +8164,28 @@
           <w:r>
             <w:t>）</w:t>
           </w:r>
-          <w:r>
-            <w:br/>
-            <w:t>「</w:t>
-          </w:r>
-          <w:r>
-            <w:t>Overview | Storyboards | MIT Media Lab</w:t>
-          </w:r>
-          <w:r>
-            <w:t>」</w:t>
-          </w:r>
-          <w:r>
-            <w:br/>
-          </w:r>
-          <w:r>
-            <w:t>&lt;</w:t>
-          </w:r>
-          <w:hyperlink r:id="rId11" w:history="1">
-            <w:r>
-              <w:t>https://www.media.mit.edu/projects/storyboards/overview/</w:t>
-            </w:r>
-          </w:hyperlink>
-          <w:r>
-            <w:t>&gt;（アクセス日：</w:t>
-          </w:r>
-          <w:r>
-            <w:t>2017/1/27</w:t>
-          </w:r>
-          <w:r>
-            <w:rPr>
-              <w:rFonts w:hint="eastAsia"/>
-            </w:rPr>
-            <w:t>）</w:t>
-          </w:r>
           <w:bookmarkEnd w:id="52"/>
-        </w:p>
-        <w:p>
-          <w:pPr>
-            <w:pStyle w:val="a"/>
-          </w:pPr>
-          <w:bookmarkStart w:id="53" w:name="_Ref473310886"/>
-          <w:r>
-            <w:t>「</w:t>
-          </w:r>
-          <w:r>
-            <w:t>PCB Design &amp; Schematic Software | EAGLE | Autodesk</w:t>
-          </w:r>
-          <w:r>
-            <w:t>」</w:t>
-          </w:r>
-          <w:r>
-            <w:rPr>
-              <w:rFonts w:ascii="Times New Roman" w:hAnsi="Times New Roman"/>
-            </w:rPr>
-            <w:br/>
-          </w:r>
-          <w:r>
-            <w:t>&lt;</w:t>
-          </w:r>
-          <w:r>
-            <w:t>http://www.autodesk.com/products/eagle/overview</w:t>
-          </w:r>
-          <w:r>
-            <w:t>&gt;（アクセス日：</w:t>
-          </w:r>
-          <w:r>
-            <w:t>2017/1/27</w:t>
-          </w:r>
-          <w:r>
-            <w:t>）</w:t>
-          </w:r>
           <w:bookmarkEnd w:id="53"/>
         </w:p>
         <w:p>
           <w:pPr>
             <w:pStyle w:val="a"/>
           </w:pPr>
-          <w:bookmarkStart w:id="54" w:name="_Ref473313917"/>
-          <w:r>
-            <w:t>「</w:t>
-          </w:r>
-          <w:r>
-            <w:t>EAGLE CAD</w:t>
-          </w:r>
-          <w:r>
-            <w:t xml:space="preserve"> </w:t>
-          </w:r>
-          <w:r>
-            <w:t>| element14</w:t>
-          </w:r>
-          <w:r>
-            <w:t>」</w:t>
+          <w:bookmarkStart w:id="54" w:name="_Ref473313950"/>
+          <w:r>
+            <w:t>「Fab Modules」</w:t>
           </w:r>
           <w:r>
             <w:br/>
+          </w:r>
+          <w:r>
             <w:t>&lt;</w:t>
           </w:r>
-          <w:r>
-            <w:t>https://www.element14.com/community/community/cadsoft_eagle/eagle_cad_libraries</w:t>
-          </w:r>
+          <w:hyperlink r:id="rId12" w:history="1">
+            <w:r>
+              <w:t>http://fabmodules.org/</w:t>
+            </w:r>
+          </w:hyperlink>
           <w:r>
             <w:t>&gt;</w:t>
           </w:r>
@@ -7187,117 +8193,12 @@
           <w:r>
             <w:t>（アクセス日：2017/1/27）</w:t>
           </w:r>
-        </w:p>
-        <w:p>
-          <w:pPr>
-            <w:pStyle w:val="a"/>
-            <w:rPr>
-              <w:rFonts w:ascii="Times New Roman" w:hAnsi="Times New Roman"/>
-            </w:rPr>
-          </w:pPr>
-          <w:bookmarkStart w:id="55" w:name="_Ref473407592"/>
-          <w:bookmarkStart w:id="56" w:name="_Ref473313885"/>
-          <w:r>
-            <w:t>「ATmega328P」</w:t>
-          </w:r>
-          <w:r>
-            <w:br/>
-            <w:t>&lt;</w:t>
-          </w:r>
-          <w:r>
-            <w:t>http://www.atmel.com/ja/jp/devices/ATMEGA328P.aspx</w:t>
-          </w:r>
-          <w:r>
-            <w:t>&gt;（アクセス日：2017/1/28）</w:t>
-          </w:r>
-          <w:bookmarkEnd w:id="55"/>
         </w:p>
         <w:p>
           <w:pPr>
             <w:pStyle w:val="a"/>
           </w:pPr>
-          <w:bookmarkStart w:id="57" w:name="_Ref473389599"/>
-          <w:r>
-            <w:t>「</w:t>
-          </w:r>
-          <w:proofErr w:type="spellStart"/>
-          <w:r>
-            <w:t>FabK</w:t>
-          </w:r>
-          <w:r>
-            <w:t>it</w:t>
-          </w:r>
-          <w:r>
-            <w:t>-io</w:t>
-          </w:r>
-          <w:proofErr w:type="spellEnd"/>
-          <w:r>
-            <w:t>/</w:t>
-          </w:r>
-          <w:proofErr w:type="spellStart"/>
-          <w:r>
-            <w:t>Fabduino</w:t>
-          </w:r>
-          <w:proofErr w:type="spellEnd"/>
-          <w:r>
-            <w:t>」</w:t>
-          </w:r>
-          <w:r>
-            <w:rPr>
-              <w:rFonts w:ascii="Times New Roman" w:eastAsia="Times New Roman" w:hAnsi="Times New Roman" w:cs="Times New Roman"/>
-            </w:rPr>
-            <w:br/>
-          </w:r>
-          <w:r>
-            <w:t>&lt;</w:t>
-          </w:r>
-          <w:r>
-            <w:t>http://fab.cba.mit.edu/content/projects/fabkit/</w:t>
-          </w:r>
-          <w:r>
-            <w:t>&gt;（アクセス日：</w:t>
-          </w:r>
-          <w:r>
-            <w:t>2017/1/27</w:t>
-          </w:r>
-          <w:r>
-            <w:t>）</w:t>
-          </w:r>
-          <w:bookmarkEnd w:id="56"/>
-          <w:bookmarkEnd w:id="57"/>
-        </w:p>
-        <w:p>
-          <w:pPr>
-            <w:pStyle w:val="a"/>
-          </w:pPr>
-          <w:bookmarkStart w:id="58" w:name="_Ref473313950"/>
-          <w:r>
-            <w:t>「Fab Modules」</w:t>
-          </w:r>
-          <w:r>
-            <w:br/>
-          </w:r>
-          <w:r>
-            <w:t>&lt;</w:t>
-          </w:r>
-          <w:hyperlink r:id="rId12" w:history="1">
-            <w:r>
-              <w:t>http://fabmodules.org/</w:t>
-            </w:r>
-          </w:hyperlink>
-          <w:r>
-            <w:t>&gt;</w:t>
-          </w:r>
-          <w:bookmarkEnd w:id="58"/>
-          <w:r>
-            <w:t>（アクセス日：2017/1/27）</w:t>
-          </w:r>
-        </w:p>
-        <w:p>
-          <w:pPr>
-            <w:pStyle w:val="a"/>
-          </w:pPr>
-          <w:bookmarkStart w:id="59" w:name="_Ref473313981"/>
+          <w:bookmarkStart w:id="55" w:name="_Ref473313981"/>
           <w:r>
             <w:t xml:space="preserve">「Arduino - </w:t>
           </w:r>
@@ -7319,7 +8220,7 @@
           <w:r>
             <w:t>&gt;</w:t>
           </w:r>
-          <w:bookmarkEnd w:id="59"/>
+          <w:bookmarkEnd w:id="55"/>
           <w:r>
             <w:t>（アクセス日：2017/1/27）</w:t>
           </w:r>
@@ -7339,7 +8240,7 @@
       <w:pPr>
         <w:pStyle w:val="af0"/>
       </w:pPr>
-      <w:bookmarkStart w:id="60" w:name="_Toc534118081"/>
+      <w:bookmarkStart w:id="56" w:name="_Toc534118081"/>
       <w:r>
         <w:rPr>
           <w:rFonts w:hint="eastAsia"/>
@@ -7347,7 +8248,7 @@
         <w:lastRenderedPageBreak/>
         <w:t>謝辞</w:t>
       </w:r>
-      <w:bookmarkEnd w:id="60"/>
+      <w:bookmarkEnd w:id="56"/>
     </w:p>
     <w:p>
       <w:r>
@@ -7586,12 +8487,6 @@
 <file path=word/numbering.xml><?xml version="1.0" encoding="utf-8"?>
 <w:numbering xmlns:wpc="http://schemas.microsoft.com/office/word/2010/wordprocessingCanvas" xmlns:cx="http://schemas.microsoft.com/office/drawing/2014/chartex" xmlns:cx1="http://schemas.microsoft.com/office/drawing/2015/9/8/chartex" xmlns:cx2="http://schemas.microsoft.com/office/drawing/2015/10/21/chartex" xmlns:cx3="http://schemas.microsoft.com/office/drawing/2016/5/9/chartex" xmlns:cx4="http://schemas.microsoft.com/office/drawing/2016/5/10/chartex" xmlns:cx5="http://schemas.microsoft.com/office/drawing/2016/5/11/chartex" xmlns:cx6="http://schemas.microsoft.com/office/drawing/2016/5/12/chartex" xmlns:cx7="http://schemas.microsoft.com/office/drawing/2016/5/13/chartex" xmlns:cx8="http://schemas.microsoft.com/office/drawing/2016/5/14/chartex" xmlns:mc="http://schemas.openxmlformats.org/markup-compatibility/2006" xmlns:aink="http://schemas.microsoft.com/office/drawing/2016/ink" xmlns:am3d="http://schemas.microsoft.com/office/drawing/2017/model3d" xmlns:o="urn:schemas-microsoft-com:office:office" xmlns:r="http://schemas.openxmlformats.org/officeDocument/2006/relationships" xmlns:m="http://schemas.openxmlformats.org/officeDocument/2006/math" xmlns:v="urn:schemas-microsoft-com:vml" xmlns:wp14="http://schemas.microsoft.com/office/word/2010/wordprocessingDrawing" xmlns:wp="http://schemas.openxmlformats.org/drawingml/2006/wordprocessingDrawing" xmlns:w10="urn:schemas-microsoft-com:office:word" xmlns:w="http://schemas.openxmlformats.org/wordprocessingml/2006/main" xmlns:w14="http://schemas.microsoft.com/office/word/2010/wordml" xmlns:w15="http://schemas.microsoft.com/office/word/2012/wordml" xmlns:w16cid="http://schemas.microsoft.com/office/word/2016/wordml/cid" xmlns:w16se="http://schemas.microsoft.com/office/word/2015/wordml/symex" xmlns:wpg="http://schemas.microsoft.com/office/word/2010/wordprocessingGroup" xmlns:wpi="http://schemas.microsoft.com/office/word/2010/wordprocessingInk" xmlns:wne="http://schemas.microsoft.com/office/word/2006/wordml" xmlns:wps="http://schemas.microsoft.com/office/word/2010/wordprocessingShape" mc:Ignorable="w14 w15 w16se w16cid wp14">
   <w:abstractNum w:abstractNumId="0" w15:restartNumberingAfterBreak="0">
-    <w:nsid w:val="15550561"/>
-    <w:multiLevelType w:val="multilevel"/>
-    <w:tmpl w:val="0409001F"/>
-    <w:numStyleLink w:val="111111"/>
-  </w:abstractNum>
-  <w:abstractNum w:abstractNumId="1" w15:restartNumberingAfterBreak="0">
     <w:nsid w:val="1677176E"/>
     <w:multiLevelType w:val="multilevel"/>
     <w:tmpl w:val="85243DD2"/>
@@ -7707,7 +8602,7 @@
       </w:rPr>
     </w:lvl>
   </w:abstractNum>
-  <w:abstractNum w:abstractNumId="2" w15:restartNumberingAfterBreak="0">
+  <w:abstractNum w:abstractNumId="1" w15:restartNumberingAfterBreak="0">
     <w:nsid w:val="208A7ACF"/>
     <w:multiLevelType w:val="multilevel"/>
     <w:tmpl w:val="0409001F"/>
@@ -7794,7 +8689,7 @@
       </w:pPr>
     </w:lvl>
   </w:abstractNum>
-  <w:abstractNum w:abstractNumId="3" w15:restartNumberingAfterBreak="0">
+  <w:abstractNum w:abstractNumId="2" w15:restartNumberingAfterBreak="0">
     <w:nsid w:val="23215D5F"/>
     <w:multiLevelType w:val="hybridMultilevel"/>
     <w:tmpl w:val="A8622E0E"/>
@@ -7884,7 +8779,7 @@
       </w:pPr>
     </w:lvl>
   </w:abstractNum>
-  <w:abstractNum w:abstractNumId="4" w15:restartNumberingAfterBreak="0">
+  <w:abstractNum w:abstractNumId="3" w15:restartNumberingAfterBreak="0">
     <w:nsid w:val="467C4219"/>
     <w:multiLevelType w:val="multilevel"/>
     <w:tmpl w:val="76DC56D4"/>
@@ -7999,21 +8894,18 @@
     </w:lvl>
   </w:abstractNum>
   <w:num w:numId="1">
+    <w:abstractNumId w:val="2"/>
+  </w:num>
+  <w:num w:numId="2">
+    <w:abstractNumId w:val="1"/>
+  </w:num>
+  <w:num w:numId="3">
     <w:abstractNumId w:val="3"/>
   </w:num>
-  <w:num w:numId="2">
-    <w:abstractNumId w:val="2"/>
-  </w:num>
-  <w:num w:numId="3">
+  <w:num w:numId="4">
     <w:abstractNumId w:val="0"/>
   </w:num>
-  <w:num w:numId="4">
-    <w:abstractNumId w:val="4"/>
-  </w:num>
-  <w:num w:numId="5">
-    <w:abstractNumId w:val="1"/>
-  </w:num>
-  <w:numIdMacAtCleanup w:val="5"/>
+  <w:numIdMacAtCleanup w:val="4"/>
 </w:numbering>
 </file>
 
@@ -8424,7 +9316,7 @@
     <w:rsid w:val="003311A7"/>
     <w:pPr>
       <w:numPr>
-        <w:numId w:val="4"/>
+        <w:numId w:val="3"/>
       </w:numPr>
       <w:outlineLvl w:val="0"/>
     </w:pPr>
@@ -8447,7 +9339,7 @@
     <w:pPr>
       <w:numPr>
         <w:ilvl w:val="1"/>
-        <w:numId w:val="5"/>
+        <w:numId w:val="4"/>
       </w:numPr>
       <w:spacing w:beforeLines="100" w:before="328"/>
       <w:outlineLvl w:val="1"/>
@@ -8472,7 +9364,7 @@
     <w:pPr>
       <w:numPr>
         <w:ilvl w:val="2"/>
-        <w:numId w:val="5"/>
+        <w:numId w:val="4"/>
       </w:numPr>
       <w:spacing w:beforeLines="100" w:before="328"/>
       <w:outlineLvl w:val="2"/>
@@ -9646,7 +10538,7 @@
 </file>
 
 <file path=customXml/itemProps1.xml><?xml version="1.0" encoding="utf-8"?>
-<ds:datastoreItem xmlns:ds="http://schemas.openxmlformats.org/officeDocument/2006/customXml" ds:itemID="{4A2002E2-3505-9847-AA00-E2D70497008A}">
+<ds:datastoreItem xmlns:ds="http://schemas.openxmlformats.org/officeDocument/2006/customXml" ds:itemID="{D7D5CFA9-3631-5A40-B88A-DDAE4DFF0A94}">
   <ds:schemaRefs>
     <ds:schemaRef ds:uri="http://schemas.openxmlformats.org/officeDocument/2006/bibliography"/>
   </ds:schemaRefs>

--- a/M2/ソフトロボティクスを使った生物的表現についての研究.docx
+++ b/M2/ソフトロボティクスを使った生物的表現についての研究.docx
@@ -46,14 +46,7 @@
               <w:sz w:val="32"/>
               <w:szCs w:val="32"/>
             </w:rPr>
-            <w:t xml:space="preserve">修 </w:t>
-          </w:r>
-          <w:r>
-            <w:rPr>
-              <w:sz w:val="32"/>
-              <w:szCs w:val="32"/>
-            </w:rPr>
-            <w:t xml:space="preserve"> </w:t>
+            <w:t>修</w:t>
           </w:r>
           <w:r>
             <w:rPr>
@@ -61,7 +54,30 @@
               <w:sz w:val="32"/>
               <w:szCs w:val="32"/>
             </w:rPr>
-            <w:t xml:space="preserve">士  </w:t>
+            <w:t xml:space="preserve"> </w:t>
+          </w:r>
+          <w:r>
+            <w:rPr>
+              <w:sz w:val="32"/>
+              <w:szCs w:val="32"/>
+            </w:rPr>
+            <w:t xml:space="preserve"> </w:t>
+          </w:r>
+          <w:r>
+            <w:rPr>
+              <w:rFonts w:hint="eastAsia"/>
+              <w:sz w:val="32"/>
+              <w:szCs w:val="32"/>
+            </w:rPr>
+            <w:t>士</w:t>
+          </w:r>
+          <w:r>
+            <w:rPr>
+              <w:rFonts w:hint="eastAsia"/>
+              <w:sz w:val="32"/>
+              <w:szCs w:val="32"/>
+            </w:rPr>
+            <w:t xml:space="preserve">  </w:t>
           </w:r>
           <w:r>
             <w:rPr>
@@ -297,7 +313,15 @@
               <w:sz w:val="28"/>
               <w:szCs w:val="28"/>
             </w:rPr>
-            <w:t>年度４月入学　2</w:t>
+            <w:t xml:space="preserve">年度４月入学　</w:t>
+          </w:r>
+          <w:r>
+            <w:rPr>
+              <w:rFonts w:hint="eastAsia"/>
+              <w:sz w:val="28"/>
+              <w:szCs w:val="28"/>
+            </w:rPr>
+            <w:t>2</w:t>
           </w:r>
           <w:r>
             <w:rPr>
@@ -1513,7 +1537,13 @@
             <w:rPr>
               <w:noProof/>
             </w:rPr>
-            <w:t>触手の作成①</w:t>
+            <w:t>触手の作成</w:t>
+          </w:r>
+          <w:r>
+            <w:rPr>
+              <w:noProof/>
+            </w:rPr>
+            <w:t>①</w:t>
           </w:r>
           <w:r>
             <w:rPr>
@@ -1581,7 +1611,13 @@
             <w:rPr>
               <w:noProof/>
             </w:rPr>
-            <w:t>触手の作成②</w:t>
+            <w:t>触手の作成</w:t>
+          </w:r>
+          <w:r>
+            <w:rPr>
+              <w:noProof/>
+            </w:rPr>
+            <w:t>②</w:t>
           </w:r>
           <w:r>
             <w:rPr>
@@ -3941,12 +3977,24 @@
     </w:p>
     <w:p>
       <w:r>
-        <w:t>近年、ロボット工学の分野でソフトロボティクスという分野が注目されつつある。ソフトロボティクスの「ソフト」は物理的な柔らかさのことを指す。ソフトロボティクスという単語が認知し始めたのは2010年からであり、いまだに発展途上の分野であると言える。ソフトロボティクスという分野が誕生して以来、柔らかい材質や動力源など、従来のロボット工学分野では注目されていなかったさまざまな研究が登場しており、今まで多くの新しい観点からの研究がなされている。ソフトロボットは、ロボット工学という分野に限らず、生物学、医学、心理学などの分野にも影響を与え、今後の人間と機械との関係性を大きく帰る可能性を秘めている。</w:t>
-      </w:r>
-    </w:p>
-    <w:p>
-      <w:r>
-        <w:t>従来、ロボットというものは早く、正確で、強く、決まった動作を繰り返し行うために硬い素材で作られてきた。それに対して自然界の生物は、複雑な自然環境の中で対応できるように、やわらかく進化してきた。ロボット工学者はこういった生物学的なやわらかい動きからインスピレーションを受け、ソフトロボットという分野が生まれた。 生物的な動きが由来であるため、ソフトロボットは従来のロボットと比べて柔らかく、より自然で生物的な動きを行うことが可能である。</w:t>
+        <w:t>近年、ロボット工学の分野でソフトロボティクスという分野が注目されつつある。ソフトロボティクスの「ソフト」は物理的な柔らかさのことを指す。ソフトロボティクスという単語が認知し始めたのは</w:t>
+      </w:r>
+      <w:r>
+        <w:t>2010</w:t>
+      </w:r>
+      <w:r>
+        <w:t>年からであり、いまだに発展途上の分野であると言える。ソフトロボティクスという分野が誕生して以来、柔らかい材質や動力源など、従来のロボット工学分野では注目されていなかったさまざまな研究が登場しており、今まで多くの新しい観点からの研究がなされている。ソフトロボットは、ロボット工学という分野に限らず、生物学、医学、心理学などの分野にも影響を与え、今後の人間と機械との関係性を大きく帰る可能性を秘めている。</w:t>
+      </w:r>
+    </w:p>
+    <w:p>
+      <w:r>
+        <w:t>従来、ロボットというものは早く、正確で、強く、決まった動作を繰り返し行うために硬い素材で作られてきた。それに対して自然界の生物は、複雑な自然環境の中で対応できるように、やわらかく進化してきた。ロボット工学者はこういった生物学的なやわらかい動きからインスピレーションを受け、ソフトロボットという分野が生まれた。</w:t>
+      </w:r>
+      <w:r>
+        <w:t> </w:t>
+      </w:r>
+      <w:r>
+        <w:t>生物的な動きが由来であるため、ソフトロボットは従来のロボットと比べて柔らかく、より自然で生物的な動きを行うことが可能である。</w:t>
       </w:r>
     </w:p>
     <w:p>
@@ -3969,19 +4017,7 @@
         <w:rPr>
           <w:rFonts w:hint="eastAsia"/>
         </w:rPr>
-        <w:t>ソフトロボティクスを使ったロボットの制作実績は多くはない</w:t>
-      </w:r>
-      <w:r>
-        <w:rPr>
-          <w:rFonts w:hint="eastAsia"/>
-        </w:rPr>
-        <w:t>ため、</w:t>
-      </w:r>
-      <w:r>
-        <w:rPr>
-          <w:rFonts w:hint="eastAsia"/>
-        </w:rPr>
-        <w:t>。</w:t>
+        <w:t>ソフトロボティクスを使ったロボットの制作実績は多くはないため、。</w:t>
       </w:r>
     </w:p>
     <w:p/>
@@ -4001,19 +4037,8 @@
         <w:t>バイオフィリアという</w:t>
       </w:r>
     </w:p>
-    <w:p>
-      <w:pPr>
-        <w:rPr>
-          <w:rFonts w:hint="eastAsia"/>
-        </w:rPr>
-      </w:pPr>
-    </w:p>
-    <w:p>
-      <w:pPr>
-        <w:rPr>
-          <w:rFonts w:hint="eastAsia"/>
-        </w:rPr>
-      </w:pPr>
+    <w:p/>
+    <w:p>
       <w:r>
         <w:rPr>
           <w:rFonts w:hint="eastAsia"/>
@@ -4046,11 +4071,6 @@
       <w:bookmarkEnd w:id="3"/>
     </w:p>
     <w:p>
-      <w:pPr>
-        <w:rPr>
-          <w:rFonts w:hint="eastAsia"/>
-        </w:rPr>
-      </w:pPr>
       <w:r>
         <w:rPr>
           <w:rFonts w:hint="eastAsia"/>
@@ -4074,11 +4094,6 @@
       <w:bookmarkEnd w:id="4"/>
     </w:p>
     <w:p>
-      <w:pPr>
-        <w:rPr>
-          <w:rFonts w:hint="eastAsia"/>
-        </w:rPr>
-      </w:pPr>
       <w:r>
         <w:rPr>
           <w:rFonts w:hint="eastAsia"/>
@@ -4151,7 +4166,13 @@
         <w:rPr>
           <w:rFonts w:hint="eastAsia"/>
         </w:rPr>
-        <w:t>3章では、「</w:t>
+        <w:t>3</w:t>
+      </w:r>
+      <w:r>
+        <w:rPr>
+          <w:rFonts w:hint="eastAsia"/>
+        </w:rPr>
+        <w:t>章では、「</w:t>
       </w:r>
       <w:r>
         <w:t>Heart of Mollusca</w:t>
@@ -4168,7 +4189,25 @@
         <w:rPr>
           <w:rFonts w:hint="eastAsia"/>
         </w:rPr>
-        <w:t>4章では、3章での改善点を踏まえ、「生物らしさ」とは何かという問いをたて、「生物らしさ」という認識についてのこれまでの歴史的背景を探索する。</w:t>
+        <w:t>4</w:t>
+      </w:r>
+      <w:r>
+        <w:rPr>
+          <w:rFonts w:hint="eastAsia"/>
+        </w:rPr>
+        <w:t>章では、</w:t>
+      </w:r>
+      <w:r>
+        <w:rPr>
+          <w:rFonts w:hint="eastAsia"/>
+        </w:rPr>
+        <w:t>3</w:t>
+      </w:r>
+      <w:r>
+        <w:rPr>
+          <w:rFonts w:hint="eastAsia"/>
+        </w:rPr>
+        <w:t>章での改善点を踏まえ、「生物らしさ」とは何かという問いをたて、「生物らしさ」という認識についてのこれまでの歴史的背景を探索する。</w:t>
       </w:r>
     </w:p>
     <w:p>
@@ -4196,7 +4235,13 @@
         <w:rPr>
           <w:rFonts w:hint="eastAsia"/>
         </w:rPr>
-        <w:t>6章では今回制作した二つの作品「</w:t>
+        <w:t>6</w:t>
+      </w:r>
+      <w:r>
+        <w:rPr>
+          <w:rFonts w:hint="eastAsia"/>
+        </w:rPr>
+        <w:t>章では今回制作した二つの作品「</w:t>
       </w:r>
       <w:r>
         <w:t>Heart of Mollusca</w:t>
@@ -4217,19 +4262,8 @@
         <w:t>」の総評を行い、様々な観点からソフトロボティクスの表現について考察し、今後の作品制作を援助する情報をまとめ、提示する。</w:t>
       </w:r>
     </w:p>
-    <w:p>
-      <w:pPr>
-        <w:rPr>
-          <w:rFonts w:hint="eastAsia"/>
-        </w:rPr>
-      </w:pPr>
-    </w:p>
-    <w:p>
-      <w:pPr>
-        <w:rPr>
-          <w:rFonts w:hint="eastAsia"/>
-        </w:rPr>
-      </w:pPr>
+    <w:p/>
+    <w:p>
       <w:r>
         <w:br w:type="page"/>
       </w:r>
@@ -4373,11 +4407,6 @@
       </w:r>
     </w:p>
     <w:p>
-      <w:pPr>
-        <w:rPr>
-          <w:rFonts w:hint="eastAsia"/>
-        </w:rPr>
-      </w:pPr>
       <w:r>
         <w:rPr>
           <w:rFonts w:hint="eastAsia"/>
@@ -4491,11 +4520,6 @@
       </w:r>
     </w:p>
     <w:p>
-      <w:pPr>
-        <w:rPr>
-          <w:rFonts w:hint="eastAsia"/>
-        </w:rPr>
-      </w:pPr>
       <w:r>
         <w:br w:type="page"/>
       </w:r>
@@ -4534,11 +4558,6 @@
     </w:p>
     <w:p/>
     <w:p>
-      <w:pPr>
-        <w:rPr>
-          <w:rFonts w:hint="eastAsia"/>
-        </w:rPr>
-      </w:pPr>
       <w:r>
         <w:rPr>
           <w:rFonts w:hint="eastAsia"/>
@@ -4567,9 +4586,6 @@
     <w:p>
       <w:pPr>
         <w:pStyle w:val="2"/>
-        <w:rPr>
-          <w:rFonts w:hint="eastAsia"/>
-        </w:rPr>
       </w:pPr>
       <w:bookmarkStart w:id="12" w:name="_Toc534118046"/>
       <w:r>
@@ -4581,73 +4597,138 @@
       <w:bookmarkEnd w:id="12"/>
     </w:p>
     <w:p>
+      <w:r>
+        <w:rPr>
+          <w:rFonts w:hint="eastAsia"/>
+        </w:rPr>
+        <w:t>本作品は、</w:t>
+      </w:r>
+      <w:r>
+        <w:rPr>
+          <w:rFonts w:hint="eastAsia"/>
+        </w:rPr>
+        <w:t>６本の触手を持った、心拍と連動するソフトロボットである。このロボットは</w:t>
+      </w:r>
+      <w:r>
+        <w:rPr>
+          <w:rFonts w:hint="eastAsia"/>
+        </w:rPr>
+        <w:t>何もしていない状態では動かず、鑑賞者が心拍センサーに触れると、その人の心拍と連動して動</w:t>
+      </w:r>
+      <w:r>
+        <w:rPr>
+          <w:rFonts w:hint="eastAsia"/>
+        </w:rPr>
+        <w:t>きはじめる</w:t>
+      </w:r>
+      <w:r>
+        <w:rPr>
+          <w:rFonts w:hint="eastAsia"/>
+        </w:rPr>
+        <w:t>。</w:t>
+      </w:r>
+      <w:r>
+        <w:rPr>
+          <w:rFonts w:hint="eastAsia"/>
+        </w:rPr>
+        <w:t>この行為を経て、</w:t>
+      </w:r>
+      <w:r>
+        <w:rPr>
+          <w:rFonts w:hint="eastAsia"/>
+        </w:rPr>
+        <w:t>鑑賞者の生命が作品に憑依するという意味合いを込めた。</w:t>
+      </w:r>
+    </w:p>
+    <w:p>
+      <w:r>
+        <w:t>Mollusca</w:t>
+      </w:r>
+      <w:r>
+        <w:rPr>
+          <w:rFonts w:hint="eastAsia"/>
+        </w:rPr>
+        <w:t>とは軟体動物の英訳であり、</w:t>
+      </w:r>
+      <w:r>
+        <w:rPr>
+          <w:rFonts w:hint="eastAsia"/>
+        </w:rPr>
+        <w:t>M</w:t>
+      </w:r>
+      <w:r>
+        <w:t>ollusca</w:t>
+      </w:r>
+      <w:r>
+        <w:rPr>
+          <w:rFonts w:hint="eastAsia"/>
+        </w:rPr>
+        <w:t>の</w:t>
+      </w:r>
+      <w:r>
+        <w:t>Heart</w:t>
+      </w:r>
+      <w:r>
+        <w:rPr>
+          <w:rFonts w:hint="eastAsia"/>
+        </w:rPr>
+        <w:t>（心臓・心・思い）という意味を込めて、本作品を命名した。</w:t>
+      </w:r>
+    </w:p>
+    <w:p/>
+    <w:p>
       <w:pPr>
-        <w:rPr>
-          <w:highlight w:val="yellow"/>
+        <w:pStyle w:val="3"/>
+        <w:rPr>
+          <w:rFonts w:hint="eastAsia"/>
         </w:rPr>
       </w:pPr>
       <w:r>
         <w:rPr>
           <w:rFonts w:hint="eastAsia"/>
-          <w:highlight w:val="yellow"/>
-        </w:rPr>
-        <w:t>ソフトロボットを用いた作品を作る上で、</w:t>
-      </w:r>
-    </w:p>
-    <w:p>
-      <w:r>
-        <w:rPr>
-          <w:rFonts w:hint="eastAsia"/>
-          <w:highlight w:val="yellow"/>
-        </w:rPr>
-        <w:t>実験として存在するこの作品。</w:t>
-      </w:r>
-    </w:p>
-    <w:p>
-      <w:r>
-        <w:rPr>
-          <w:rFonts w:hint="eastAsia"/>
-        </w:rPr>
-        <w:t>ソフトロボットの生物的な動きと心拍の連動を取り入れる。何もしていない状態では動かず、鑑賞者が心拍センサーに触れると、その人の心拍にと連動して動く。鑑賞者の生命が作品に憑依するという意味合いを込めた。</w:t>
-      </w:r>
-    </w:p>
-    <w:p>
-      <w:r>
-        <w:rPr>
-          <w:rFonts w:hint="eastAsia"/>
-        </w:rPr>
-        <w:t>本作品では心拍の連動バイオフィードバック効果を取り入れた。</w:t>
-      </w:r>
-    </w:p>
-    <w:p>
-      <w:r>
-        <w:t>Mollusca</w:t>
-      </w:r>
-      <w:r>
-        <w:rPr>
-          <w:rFonts w:hint="eastAsia"/>
-        </w:rPr>
-        <w:t>とは軟体動物の英訳であり、M</w:t>
-      </w:r>
-      <w:r>
-        <w:t>ollusca</w:t>
-      </w:r>
-      <w:r>
-        <w:rPr>
-          <w:rFonts w:hint="eastAsia"/>
-        </w:rPr>
-        <w:t>の</w:t>
-      </w:r>
-      <w:r>
-        <w:t>Heart</w:t>
-      </w:r>
-      <w:r>
-        <w:rPr>
-          <w:rFonts w:hint="eastAsia"/>
-        </w:rPr>
-        <w:t>（心臓・心・思い）という意味を込めて、本作品を命名した。</w:t>
-      </w:r>
-    </w:p>
+        </w:rPr>
+        <w:t>バイオフィードバック効果</w:t>
+      </w:r>
+    </w:p>
+    <w:p>
+      <w:r>
+        <w:rPr>
+          <w:rFonts w:hint="eastAsia"/>
+        </w:rPr>
+        <w:t>本作品では鑑賞者の心拍を連動をさせることによって、視覚的・触覚的に自身の心拍を体感することができる。このように自身の自覚・制御の難しい身体で起こる現象を人間が感知できる形</w:t>
+      </w:r>
+      <w:r>
+        <w:rPr>
+          <w:rFonts w:hint="eastAsia"/>
+        </w:rPr>
+        <w:t>に変換し、対象者に自覚させることでそれらを制御する技法である</w:t>
+      </w:r>
+      <w:r>
+        <w:rPr>
+          <w:rFonts w:hint="eastAsia"/>
+        </w:rPr>
+        <w:t>バイオフィードバック効果</w:t>
+      </w:r>
+      <w:r>
+        <w:rPr>
+          <w:rFonts w:hint="eastAsia"/>
+        </w:rPr>
+        <w:t>の要素の一部</w:t>
+      </w:r>
+      <w:r>
+        <w:rPr>
+          <w:rFonts w:hint="eastAsia"/>
+        </w:rPr>
+        <w:t>を取り入れた。</w:t>
+      </w:r>
+      <w:r>
+        <w:rPr>
+          <w:rFonts w:hint="eastAsia"/>
+        </w:rPr>
+        <w:t>本作品においては自身の心拍を制御することが目的ではないが、自身の心拍を体感することによって、生体についての意識を巡らすことを誘導しする。その意識が、作品の印象に「生物らしさ」を強める効果があるのではないかと考え、検証した。</w:t>
+      </w:r>
+    </w:p>
+    <w:p/>
     <w:p>
       <w:pPr>
         <w:pStyle w:val="2"/>
@@ -4664,9 +4745,6 @@
     <w:p>
       <w:pPr>
         <w:pStyle w:val="3"/>
-        <w:rPr>
-          <w:rFonts w:hint="eastAsia"/>
-        </w:rPr>
       </w:pPr>
       <w:bookmarkStart w:id="14" w:name="_Toc534118048"/>
       <w:r>
@@ -4741,23 +4819,13 @@
         <w:t>というレーザーカッターの型から触手のように曲がるシリコンを生成する方法を試した。</w:t>
       </w:r>
     </w:p>
-    <w:p>
-      <w:pPr>
-        <w:rPr>
-          <w:rFonts w:hint="eastAsia"/>
-        </w:rPr>
-      </w:pPr>
-    </w:p>
-    <w:p>
-      <w:pPr>
-        <w:rPr>
-          <w:rFonts w:hint="eastAsia"/>
-        </w:rPr>
-      </w:pPr>
-      <w:r>
-        <w:rPr>
-          <w:rFonts w:hint="eastAsia"/>
-        </w:rPr>
+    <w:p/>
+    <w:p>
+      <w:r>
+        <w:rPr>
+          <w:rFonts w:hint="eastAsia"/>
+        </w:rPr>
+        <w:lastRenderedPageBreak/>
         <w:t>このモデルでは、空気が入り膨らむ上面用の型と、底面用の型が存在する。上面用の型には底面用の型よりも硬いシリコンを使用する。上面用のシリコンは内側が空洞になっており、そこに空気を入れる用のエアーチューブを差し込む。そして上面と底面のシリコンをくっつけることによって一つの触手の機構を生成する。上面側のシリコンは図のように空気の膨張により底面側のシリコンを押し出し、空気を入れることによって触手が曲がるような動きを生み出す。</w:t>
       </w:r>
     </w:p>
@@ -4768,8 +4836,8 @@
       <w:r>
         <w:rPr>
           <w:rFonts w:hint="eastAsia"/>
-        </w:rPr>
-        <w:lastRenderedPageBreak/>
+          <w:noProof/>
+        </w:rPr>
         <w:drawing>
           <wp:inline distT="0" distB="0" distL="0" distR="0" wp14:anchorId="56BDD34C" wp14:editId="279ED30C">
             <wp:extent cx="2608384" cy="2347546"/>
@@ -4821,7 +4889,13 @@
         <w:rPr>
           <w:rFonts w:hint="eastAsia"/>
         </w:rPr>
-        <w:t>柔らかいシリコンにはS</w:t>
+        <w:t>柔らかいシリコンには</w:t>
+      </w:r>
+      <w:r>
+        <w:rPr>
+          <w:rFonts w:hint="eastAsia"/>
+        </w:rPr>
+        <w:t>S</w:t>
       </w:r>
       <w:r>
         <w:t>mooth-On</w:t>
@@ -4896,7 +4970,19 @@
         <w:rPr>
           <w:rFonts w:hint="eastAsia"/>
         </w:rPr>
-        <w:t>シリコンを型に流し込んだ状態で真空成型器に5〜</w:t>
+        <w:t>シリコンを型に流し込んだ状態で真空成型器に</w:t>
+      </w:r>
+      <w:r>
+        <w:rPr>
+          <w:rFonts w:hint="eastAsia"/>
+        </w:rPr>
+        <w:t>5</w:t>
+      </w:r>
+      <w:r>
+        <w:rPr>
+          <w:rFonts w:hint="eastAsia"/>
+        </w:rPr>
+        <w:t>〜</w:t>
       </w:r>
       <w:r>
         <w:t>1</w:t>
@@ -4905,23 +4991,17 @@
         <w:rPr>
           <w:rFonts w:hint="eastAsia"/>
         </w:rPr>
-        <w:t>0分ほど入れ、気泡を取り除く。図</w:t>
-      </w:r>
-    </w:p>
-    <w:p>
-      <w:pPr>
-        <w:rPr>
-          <w:rFonts w:hint="eastAsia"/>
-        </w:rPr>
-      </w:pPr>
-    </w:p>
-    <w:p>
-      <w:pPr>
-        <w:rPr>
-          <w:rFonts w:hint="eastAsia"/>
-        </w:rPr>
-      </w:pPr>
-    </w:p>
+        <w:t>0</w:t>
+      </w:r>
+      <w:r>
+        <w:rPr>
+          <w:rFonts w:hint="eastAsia"/>
+        </w:rPr>
+        <w:t>分ほど入れ、気泡を取り除く。図</w:t>
+      </w:r>
+    </w:p>
+    <w:p/>
+    <w:p/>
     <w:p>
       <w:r>
         <w:rPr>
@@ -4933,9 +5013,6 @@
     <w:p>
       <w:pPr>
         <w:pStyle w:val="3"/>
-        <w:rPr>
-          <w:rFonts w:hint="eastAsia"/>
-        </w:rPr>
       </w:pPr>
       <w:r>
         <w:rPr>
@@ -4961,6 +5038,7 @@
         <w:rPr>
           <w:rFonts w:hint="eastAsia"/>
         </w:rPr>
+        <w:lastRenderedPageBreak/>
         <w:t>レーザーカットモデルの触手を作動させていると、問題に遭遇した。まず、空気を入れた際、シリコンの微小な厚さの偏りにより、局所的に膨張してしまうという問題である。図</w:t>
       </w:r>
     </w:p>
@@ -4985,7 +5063,6 @@
         <w:rPr>
           <w:rFonts w:hint="eastAsia"/>
         </w:rPr>
-        <w:lastRenderedPageBreak/>
         <w:t>この問題は、シリコンの厚さが薄いため圧力が表面上に分散されないのではないかと考えた。解決法として、骨組みの部分に厚さを増したレーザーカッターモデルを生成した。図</w:t>
       </w:r>
     </w:p>
@@ -5006,11 +5083,6 @@
     </w:p>
     <w:p/>
     <w:p>
-      <w:pPr>
-        <w:rPr>
-          <w:rFonts w:hint="eastAsia"/>
-        </w:rPr>
-      </w:pPr>
       <w:r>
         <w:rPr>
           <w:rFonts w:hint="eastAsia"/>
@@ -5159,11 +5231,6 @@
     </w:p>
     <w:p/>
     <w:p>
-      <w:pPr>
-        <w:rPr>
-          <w:rFonts w:hint="eastAsia"/>
-        </w:rPr>
-      </w:pPr>
       <w:r>
         <w:rPr>
           <w:rFonts w:hint="eastAsia"/>
@@ -5225,13 +5292,7 @@
         <w:t>にはシリコンがうまく充填されているかを確かめるために穴を二つ開けている。これにより隙間なくシリコンが充填されるだけでなく、真空成型時にこの穴から気泡が抜けていく。</w:t>
       </w:r>
     </w:p>
-    <w:p>
-      <w:pPr>
-        <w:rPr>
-          <w:rFonts w:hint="eastAsia"/>
-        </w:rPr>
-      </w:pPr>
-    </w:p>
+    <w:p/>
     <w:p>
       <w:pPr>
         <w:pStyle w:val="3"/>
@@ -5241,6 +5302,7 @@
         <w:rPr>
           <w:rFonts w:hint="eastAsia"/>
         </w:rPr>
+        <w:lastRenderedPageBreak/>
         <w:t>エアーポンプ</w:t>
       </w:r>
       <w:bookmarkEnd w:id="16"/>
@@ -5277,19 +5339,10 @@
         <w:t>電源を繋いだ。</w:t>
       </w:r>
     </w:p>
-    <w:p>
-      <w:pPr>
-        <w:rPr>
-          <w:rFonts w:hint="eastAsia"/>
-        </w:rPr>
-      </w:pPr>
-    </w:p>
+    <w:p/>
     <w:p>
       <w:pPr>
         <w:pStyle w:val="3"/>
-        <w:rPr>
-          <w:rFonts w:hint="eastAsia"/>
-        </w:rPr>
       </w:pPr>
       <w:bookmarkStart w:id="17" w:name="_Toc534118051"/>
       <w:r>
@@ -5305,7 +5358,6 @@
         <w:rPr>
           <w:rFonts w:hint="eastAsia"/>
         </w:rPr>
-        <w:lastRenderedPageBreak/>
         <w:t>空気を送り込んだあと、その空気を抜かなければならない。そこで、ソレノイドを利用した空気弁を使用した。以下の回路を組み、ダイオードの仕組みを利用して</w:t>
       </w:r>
       <w:r>
@@ -5324,13 +5376,7 @@
         <w:t>ソレノイドが作動して空気弁が開くようにした。空気弁はエアーチューブと同じ口径のものを使用し、エアーポンプと触手の繋がっているエアーチューブと連結した。</w:t>
       </w:r>
     </w:p>
-    <w:p>
-      <w:pPr>
-        <w:rPr>
-          <w:rFonts w:hint="eastAsia"/>
-        </w:rPr>
-      </w:pPr>
-    </w:p>
+    <w:p/>
     <w:p>
       <w:pPr>
         <w:pStyle w:val="3"/>
@@ -5400,13 +5446,7 @@
         <w:t>を血流に照射し、反射された散乱光の量の変化により心拍を測定する。</w:t>
       </w:r>
     </w:p>
-    <w:p>
-      <w:pPr>
-        <w:rPr>
-          <w:rFonts w:hint="eastAsia"/>
-        </w:rPr>
-      </w:pPr>
-    </w:p>
+    <w:p/>
     <w:p>
       <w:pPr>
         <w:pStyle w:val="3"/>
@@ -5583,6 +5623,7 @@
         <w:rPr>
           <w:rFonts w:hint="eastAsia"/>
         </w:rPr>
+        <w:lastRenderedPageBreak/>
         <w:t>ソフトロボットは空気をシリコンに挿入することによって動きをコントロールしているが、空気の膨張が限界まで達すると、シリコンが破裂してしまい、ロボットが壊れてしまうという問題点がある。この問題を解決するために、シリコンにつないでいるエアーチューブに気圧センサーをとりつけ</w:t>
       </w:r>
       <w:r>
@@ -5598,13 +5639,7 @@
         <w:t>気圧センサーが一定以上の値を検知した時、空気を送り込み機構をストップさせ、空気弁を開ける機能を取り入れた。</w:t>
       </w:r>
     </w:p>
-    <w:p>
-      <w:pPr>
-        <w:rPr>
-          <w:rFonts w:hint="eastAsia"/>
-        </w:rPr>
-      </w:pPr>
-    </w:p>
+    <w:p/>
     <w:p>
       <w:pPr>
         <w:pStyle w:val="3"/>
@@ -5626,7 +5661,6 @@
         <w:rPr>
           <w:rFonts w:hint="eastAsia"/>
         </w:rPr>
-        <w:lastRenderedPageBreak/>
         <w:t>心拍に合わせて、視覚的に認知しやすくするため</w:t>
       </w:r>
       <w:r>
@@ -5743,13 +5777,7 @@
         <w:t>回路図を作成し、その図面を利用し、ミリングマシンを使うことによって銅板を切削することによって基盤を作成した。ミリングマシンは、データを元にドリルで素材を削りとる機械であり、銅板による基盤の制作にて多く用いられる。</w:t>
       </w:r>
     </w:p>
-    <w:p>
-      <w:pPr>
-        <w:rPr>
-          <w:rFonts w:hint="eastAsia"/>
-        </w:rPr>
-      </w:pPr>
-    </w:p>
+    <w:p/>
     <w:p>
       <w:pPr>
         <w:pStyle w:val="2"/>
@@ -5768,7 +5796,58 @@
         <w:rPr>
           <w:rFonts w:hint="eastAsia"/>
         </w:rPr>
-        <w:t>作品を制作後、以下複数の展示会にて本作品の展示を行った。</w:t>
+        <w:t>作品を制作後</w:t>
+      </w:r>
+      <w:r>
+        <w:rPr>
+          <w:rFonts w:hint="eastAsia"/>
+        </w:rPr>
+        <w:t>、本作品は以下二つの賞を受賞した。</w:t>
+      </w:r>
+    </w:p>
+    <w:p/>
+    <w:p>
+      <w:r>
+        <w:t>「アジアデジタルアート大賞展</w:t>
+      </w:r>
+      <w:r>
+        <w:t>FUKUOKA2017</w:t>
+      </w:r>
+      <w:r>
+        <w:t>」</w:t>
+      </w:r>
+      <w:r>
+        <w:br/>
+      </w:r>
+      <w:r>
+        <w:t>学生カテゴリー</w:t>
+      </w:r>
+      <w:r>
+        <w:t>/</w:t>
+      </w:r>
+      <w:r>
+        <w:t>インタラクティブアート部門　優秀賞</w:t>
+      </w:r>
+      <w:r>
+        <w:br/>
+      </w:r>
+      <w:r>
+        <w:br/>
+      </w:r>
+      <w:r>
+        <w:t>「北九州デジタルクリエイターコンテスト</w:t>
+      </w:r>
+      <w:r>
+        <w:t>2018</w:t>
+      </w:r>
+      <w:r>
+        <w:t>」</w:t>
+      </w:r>
+      <w:r>
+        <w:br/>
+      </w:r>
+      <w:r>
+        <w:t>ガジェット部門　入選</w:t>
       </w:r>
     </w:p>
     <w:p>
@@ -5779,6 +5858,282 @@
       </w:pPr>
     </w:p>
     <w:p>
+      <w:r>
+        <w:rPr>
+          <w:rFonts w:hint="eastAsia"/>
+        </w:rPr>
+        <w:t>以下複数の展示会にて本作品の展示を行った。</w:t>
+      </w:r>
+    </w:p>
+    <w:p/>
+    <w:p>
+      <w:r>
+        <w:rPr>
+          <w:rFonts w:hint="eastAsia"/>
+        </w:rPr>
+        <w:t>・</w:t>
+      </w:r>
+      <w:r>
+        <w:t xml:space="preserve">ADADA Japan 2017 - </w:t>
+      </w:r>
+      <w:r>
+        <w:rPr>
+          <w:rFonts w:hint="eastAsia"/>
+        </w:rPr>
+        <w:t>札幌市立大学キャンパスにて</w:t>
+      </w:r>
+    </w:p>
+    <w:p>
+      <w:r>
+        <w:rPr>
+          <w:rFonts w:hint="eastAsia"/>
+        </w:rPr>
+        <w:t>・アジアデジタルアート大賞展</w:t>
+      </w:r>
+      <w:r>
+        <w:t xml:space="preserve">FUKUOKA2017 - </w:t>
+      </w:r>
+      <w:r>
+        <w:rPr>
+          <w:rFonts w:hint="eastAsia"/>
+        </w:rPr>
+        <w:t>福岡アジア美術館にて</w:t>
+      </w:r>
+    </w:p>
+    <w:p>
+      <w:r>
+        <w:rPr>
+          <w:rFonts w:hint="eastAsia"/>
+        </w:rPr>
+        <w:lastRenderedPageBreak/>
+        <w:t>・九州大学芸術工学部オープンキャンパス</w:t>
+      </w:r>
+      <w:r>
+        <w:t xml:space="preserve">2017 - </w:t>
+      </w:r>
+      <w:r>
+        <w:rPr>
+          <w:rFonts w:hint="eastAsia"/>
+        </w:rPr>
+        <w:t>大橋キャンパスにて</w:t>
+      </w:r>
+    </w:p>
+    <w:p/>
+    <w:p>
+      <w:r>
+        <w:rPr>
+          <w:rFonts w:hint="eastAsia"/>
+        </w:rPr>
+        <w:t>それぞれの展示会</w:t>
+      </w:r>
+      <w:r>
+        <w:rPr>
+          <w:rFonts w:hint="eastAsia"/>
+        </w:rPr>
+        <w:t>の鑑賞者の</w:t>
+      </w:r>
+      <w:r>
+        <w:rPr>
+          <w:rFonts w:hint="eastAsia"/>
+        </w:rPr>
+        <w:t>年齢層</w:t>
+      </w:r>
+      <w:r>
+        <w:rPr>
+          <w:rFonts w:hint="eastAsia"/>
+        </w:rPr>
+        <w:t>やバックグラウンドが異なったため、結果としては多種多様な鑑賞者の反応を観察することができた。また、展示会場で直接鑑賞者と口頭で作品の印象や感想についてのフィードバックを得ることができたため、以下にその内容をまとめる。</w:t>
+      </w:r>
+    </w:p>
+    <w:p/>
+    <w:p>
+      <w:r>
+        <w:rPr>
+          <w:rFonts w:hint="eastAsia"/>
+        </w:rPr>
+        <w:t>フィードバックのまとめ</w:t>
+      </w:r>
+    </w:p>
+    <w:p>
+      <w:r>
+        <w:rPr>
+          <w:rFonts w:hint="eastAsia"/>
+        </w:rPr>
+        <w:t>本作品を体験した鑑賞者の意見</w:t>
+      </w:r>
+      <w:r>
+        <w:rPr>
+          <w:rFonts w:hint="eastAsia"/>
+        </w:rPr>
+        <w:t>の中</w:t>
+      </w:r>
+      <w:r>
+        <w:rPr>
+          <w:rFonts w:hint="eastAsia"/>
+        </w:rPr>
+        <w:t>、</w:t>
+      </w:r>
+      <w:r>
+        <w:rPr>
+          <w:rFonts w:hint="eastAsia"/>
+        </w:rPr>
+        <w:t>「</w:t>
+      </w:r>
+      <w:r>
+        <w:t>まるで生物のように生きているみたい」</w:t>
+      </w:r>
+      <w:r>
+        <w:rPr>
+          <w:rFonts w:hint="eastAsia"/>
+        </w:rPr>
+        <w:t>といった、作品から生命らしさを感じたという内容の意見を多く得ることができた。本作品</w:t>
+      </w:r>
+      <w:r>
+        <w:t>を体験した鑑賞者たちは、今ま</w:t>
+      </w:r>
+      <w:r>
+        <w:rPr>
+          <w:rFonts w:hint="eastAsia"/>
+        </w:rPr>
+        <w:t>で</w:t>
+      </w:r>
+      <w:r>
+        <w:t>持っていた従来のロ</w:t>
+      </w:r>
+      <w:r>
+        <w:rPr>
+          <w:rFonts w:hint="eastAsia"/>
+        </w:rPr>
+        <w:t>ボ</w:t>
+      </w:r>
+      <w:r>
+        <w:rPr>
+          <w:rFonts w:hint="eastAsia"/>
+        </w:rPr>
+        <w:t>ッ</w:t>
+      </w:r>
+      <w:r>
+        <w:t>トとのイメー</w:t>
+      </w:r>
+      <w:r>
+        <w:rPr>
+          <w:rFonts w:hint="eastAsia"/>
+        </w:rPr>
+        <w:t>ジ</w:t>
+      </w:r>
+      <w:r>
+        <w:t>との差から興味・関心を抱く人や、ロ</w:t>
+      </w:r>
+      <w:r>
+        <w:rPr>
+          <w:rFonts w:hint="eastAsia"/>
+        </w:rPr>
+        <w:t>ボ</w:t>
+      </w:r>
+      <w:r>
+        <w:t>ットの外見から想像していなかった動きに驚き、生理的な嫌悪感を抱く人な</w:t>
+      </w:r>
+      <w:r>
+        <w:rPr>
+          <w:rFonts w:hint="eastAsia"/>
+        </w:rPr>
+        <w:t>ど</w:t>
+      </w:r>
+      <w:r>
+        <w:t>、様々な反応の違いを見せた。有機的な表現を取り入れたことに関</w:t>
+      </w:r>
+      <w:r>
+        <w:rPr>
+          <w:rFonts w:hint="eastAsia"/>
+        </w:rPr>
+        <w:t>しては、心拍とロ</w:t>
+      </w:r>
+      <w:r>
+        <w:rPr>
+          <w:rFonts w:hint="eastAsia"/>
+        </w:rPr>
+        <w:t>ボ</w:t>
+      </w:r>
+      <w:r>
+        <w:rPr>
+          <w:rFonts w:hint="eastAsia"/>
+        </w:rPr>
+        <w:t>ットの動</w:t>
+      </w:r>
+      <w:r>
+        <w:t>きを連動したことにより、ロ</w:t>
+      </w:r>
+      <w:r>
+        <w:rPr>
+          <w:rFonts w:hint="eastAsia"/>
+        </w:rPr>
+        <w:t>ボ</w:t>
+      </w:r>
+      <w:r>
+        <w:t>ットから生命らしさを感</w:t>
+      </w:r>
+      <w:r>
+        <w:rPr>
+          <w:rFonts w:hint="eastAsia"/>
+        </w:rPr>
+        <w:t>じ</w:t>
+      </w:r>
+      <w:r>
+        <w:t>ると答えた人か</w:t>
+      </w:r>
+      <w:r>
+        <w:rPr>
+          <w:rFonts w:hint="eastAsia"/>
+        </w:rPr>
+        <w:t>が</w:t>
+      </w:r>
+      <w:r>
+        <w:t>多かった。また、普段意識することのない自分の心拍を視覚と触覚により体験すること</w:t>
+      </w:r>
+      <w:r>
+        <w:rPr>
+          <w:rFonts w:hint="eastAsia"/>
+        </w:rPr>
+        <w:t>で</w:t>
+      </w:r>
+      <w:r>
+        <w:t>、興味深く感</w:t>
+      </w:r>
+      <w:r>
+        <w:rPr>
+          <w:rFonts w:hint="eastAsia"/>
+        </w:rPr>
+        <w:t>じ</w:t>
+      </w:r>
+      <w:r>
+        <w:t>た人</w:t>
+      </w:r>
+      <w:r>
+        <w:rPr>
+          <w:rFonts w:hint="eastAsia"/>
+        </w:rPr>
+        <w:t>が</w:t>
+      </w:r>
+      <w:r>
+        <w:t>多かった</w:t>
+      </w:r>
+      <w:r>
+        <w:rPr>
+          <w:rFonts w:hint="eastAsia"/>
+        </w:rPr>
+        <w:t>。本作品の感想を説明する際、タコ、イカ、ヒトデなどの具体的な生物に例えた人が多かった。</w:t>
+      </w:r>
+    </w:p>
+    <w:p/>
+    <w:p>
+      <w:r>
+        <w:rPr>
+          <w:rFonts w:hint="eastAsia"/>
+        </w:rPr>
+        <w:t>また、技術的な問題により心拍との連動の機能を省いた展示も多く行った。それらの展示会での鑑賞者の反応から、本作品におけるバイオフィードバックを取り入れた場合と取り入れなかった場合の鑑賞者の反応と印象の差が顕わになった。</w:t>
+      </w:r>
+    </w:p>
+    <w:p>
       <w:pPr>
         <w:rPr>
           <w:rFonts w:hint="eastAsia"/>
@@ -5788,344 +6143,84 @@
         <w:rPr>
           <w:rFonts w:hint="eastAsia"/>
         </w:rPr>
-        <w:t>・</w:t>
-      </w:r>
-      <w:r>
-        <w:t xml:space="preserve">ADADA Japan 2017 - </w:t>
-      </w:r>
-      <w:r>
-        <w:rPr>
-          <w:rFonts w:hint="eastAsia"/>
-        </w:rPr>
-        <w:t>札幌市立大学キャンパスにて</w:t>
-      </w:r>
-    </w:p>
-    <w:p>
-      <w:pPr>
-        <w:rPr>
-          <w:rFonts w:hint="eastAsia"/>
-        </w:rPr>
-      </w:pPr>
-      <w:r>
-        <w:rPr>
-          <w:rFonts w:hint="eastAsia"/>
-        </w:rPr>
-        <w:t>・アジアデジタルアート大賞展</w:t>
-      </w:r>
-      <w:r>
-        <w:t xml:space="preserve">FUKUOKA2017 - </w:t>
-      </w:r>
-      <w:r>
-        <w:rPr>
-          <w:rFonts w:hint="eastAsia"/>
-        </w:rPr>
-        <w:t>福岡アジア美術館にて</w:t>
-      </w:r>
-    </w:p>
-    <w:p>
-      <w:r>
-        <w:rPr>
-          <w:rFonts w:hint="eastAsia"/>
-        </w:rPr>
-        <w:t>・九州大学芸術工学部オープンキャンパス</w:t>
-      </w:r>
-      <w:r>
-        <w:t xml:space="preserve">2017 - </w:t>
-      </w:r>
-      <w:r>
-        <w:rPr>
-          <w:rFonts w:hint="eastAsia"/>
-        </w:rPr>
-        <w:t>大橋キャンパスにて</w:t>
-      </w:r>
-    </w:p>
-    <w:p>
-      <w:pPr>
-        <w:rPr>
-          <w:rFonts w:hint="eastAsia"/>
-        </w:rPr>
-      </w:pPr>
-    </w:p>
-    <w:p>
-      <w:pPr>
-        <w:rPr>
-          <w:rFonts w:hint="eastAsia"/>
-        </w:rPr>
-      </w:pPr>
-      <w:r>
-        <w:rPr>
-          <w:rFonts w:hint="eastAsia"/>
-        </w:rPr>
-        <w:t>それぞれの展示会</w:t>
-      </w:r>
-      <w:r>
-        <w:rPr>
-          <w:rFonts w:hint="eastAsia"/>
-        </w:rPr>
-        <w:t>の鑑賞者の</w:t>
-      </w:r>
-      <w:r>
-        <w:rPr>
-          <w:rFonts w:hint="eastAsia"/>
-        </w:rPr>
-        <w:t>年齢層</w:t>
-      </w:r>
-      <w:r>
-        <w:rPr>
-          <w:rFonts w:hint="eastAsia"/>
-        </w:rPr>
-        <w:t>やバックグラウンドが異なったため、結果としては多種多様な鑑賞者の反応を観察することができた。また、展示会場で直接鑑賞者と口頭で作品の印象や感想についてのフィードバックを得ることができたため、以下にその内容をまとめる。</w:t>
-      </w:r>
-    </w:p>
-    <w:p>
-      <w:pPr>
-        <w:rPr>
-          <w:rFonts w:hint="eastAsia"/>
-        </w:rPr>
-      </w:pPr>
-    </w:p>
-    <w:p>
-      <w:r>
-        <w:rPr>
-          <w:rFonts w:hint="eastAsia"/>
-        </w:rPr>
-        <w:t>フィードバックのまとめ</w:t>
-      </w:r>
-    </w:p>
-    <w:p>
-      <w:r>
-        <w:rPr>
-          <w:rFonts w:hint="eastAsia"/>
-        </w:rPr>
-        <w:t>本作品を体験した鑑賞者の意見</w:t>
-      </w:r>
-      <w:r>
-        <w:rPr>
-          <w:rFonts w:hint="eastAsia"/>
-        </w:rPr>
-        <w:t>の中</w:t>
-      </w:r>
-      <w:r>
-        <w:rPr>
-          <w:rFonts w:hint="eastAsia"/>
-        </w:rPr>
-        <w:t>、</w:t>
-      </w:r>
-      <w:r>
-        <w:rPr>
-          <w:rFonts w:hint="eastAsia"/>
-        </w:rPr>
-        <w:t>「</w:t>
-      </w:r>
-      <w:r>
-        <w:t>まるで生物のように生きているみたい」</w:t>
-      </w:r>
-      <w:r>
-        <w:rPr>
-          <w:rFonts w:hint="eastAsia"/>
-        </w:rPr>
-        <w:t>といった、作品から生命らしさを感じたという内容の意見を多く得ることができた。本作品</w:t>
-      </w:r>
-      <w:r>
-        <w:t>を体験した鑑賞者たちは、今まで持っていた従来のロボットとのイメージとの差から興味・関心を抱く人や、ロボットの外見から想像していなかった動きに驚き、生理的な嫌悪感を抱く人など、様々な反応の違いを見せた。有機的な表現を取り入れたことに関</w:t>
-      </w:r>
-      <w:r>
-        <w:rPr>
-          <w:rFonts w:hint="eastAsia"/>
-        </w:rPr>
-        <w:t>しては、心拍とロボットの動</w:t>
-      </w:r>
-      <w:r>
-        <w:t>きを連動したことにより、ロボットから生命らしさを感じると答えた人が多かった。また、普段意識するこ とのない自分の心拍を視覚と触覚により体験することで、興味深く感じた人が多かった</w:t>
-      </w:r>
-      <w:r>
-        <w:rPr>
-          <w:rFonts w:hint="eastAsia"/>
-        </w:rPr>
-        <w:t>。本作品の感想を説明する際、タコ、イカ、ヒトデなどの具体的な生物に例えた人が多かった。</w:t>
+        <w:t>心拍との連動を取り入れていない場合、鑑賞者</w:t>
+      </w:r>
+      <w:r>
+        <w:rPr>
+          <w:rFonts w:hint="eastAsia"/>
+        </w:rPr>
+        <w:t>の多く</w:t>
+      </w:r>
+      <w:r>
+        <w:rPr>
+          <w:rFonts w:hint="eastAsia"/>
+        </w:rPr>
+        <w:t>は作品</w:t>
+      </w:r>
+      <w:r>
+        <w:rPr>
+          <w:rFonts w:hint="eastAsia"/>
+        </w:rPr>
+        <w:t>と少し距離を保ちながら</w:t>
+      </w:r>
+      <w:r>
+        <w:rPr>
+          <w:rFonts w:hint="eastAsia"/>
+        </w:rPr>
+        <w:t>観察するだけであ</w:t>
+      </w:r>
+      <w:r>
+        <w:rPr>
+          <w:rFonts w:hint="eastAsia"/>
+        </w:rPr>
+        <w:t>り、作品に触れようとはしなかった</w:t>
+      </w:r>
+      <w:r>
+        <w:rPr>
+          <w:rFonts w:hint="eastAsia"/>
+        </w:rPr>
+        <w:t>。</w:t>
+      </w:r>
+      <w:r>
+        <w:rPr>
+          <w:rFonts w:hint="eastAsia"/>
+        </w:rPr>
+        <w:t>そのため、作品の鑑賞時間が心拍を連動させている時と比べて短かった。</w:t>
+      </w:r>
+      <w:r>
+        <w:rPr>
+          <w:rFonts w:hint="eastAsia"/>
+        </w:rPr>
+        <w:t>心拍との連動を取り入れている場合、鑑賞者に作品へ触れることを誘導しているため、鑑賞者は積極的にタッチセンサー以外の部分</w:t>
+      </w:r>
+      <w:r>
+        <w:rPr>
+          <w:rFonts w:hint="eastAsia"/>
+        </w:rPr>
+        <w:t>も触れて感触を</w:t>
+      </w:r>
+      <w:r>
+        <w:rPr>
+          <w:rFonts w:hint="eastAsia"/>
+        </w:rPr>
+        <w:t>確認する傾向にあった。また、心拍との連動についての説明をした後、作品についてさらなる関心を示し、積極的に作品について理解しようとする姿勢が見られた。</w:t>
       </w:r>
     </w:p>
     <w:p/>
-    <w:p>
-      <w:pPr>
-        <w:rPr>
-          <w:rFonts w:hint="eastAsia"/>
-        </w:rPr>
-      </w:pPr>
-      <w:r>
-        <w:rPr>
-          <w:rFonts w:hint="eastAsia"/>
-        </w:rPr>
-        <w:t>また、本作品は以下二つの賞を受賞した。</w:t>
-      </w:r>
-      <w:bookmarkStart w:id="21" w:name="_GoBack"/>
-      <w:bookmarkEnd w:id="21"/>
-    </w:p>
-    <w:p>
-      <w:r>
-        <w:rPr>
-          <w:rFonts w:ascii="Verdana" w:hAnsi="Verdana"/>
-          <w:color w:val="333333"/>
-          <w:sz w:val="18"/>
-          <w:szCs w:val="18"/>
-          <w:shd w:val="clear" w:color="auto" w:fill="E0E0E0"/>
-        </w:rPr>
-        <w:lastRenderedPageBreak/>
-        <w:t>「アジアデジタルアート大賞展</w:t>
-      </w:r>
-      <w:r>
-        <w:rPr>
-          <w:rFonts w:ascii="Verdana" w:hAnsi="Verdana"/>
-          <w:color w:val="333333"/>
-          <w:sz w:val="18"/>
-          <w:szCs w:val="18"/>
-          <w:shd w:val="clear" w:color="auto" w:fill="E0E0E0"/>
-        </w:rPr>
-        <w:t>FUKUOKA2017</w:t>
-      </w:r>
-      <w:r>
-        <w:rPr>
-          <w:rFonts w:ascii="Verdana" w:hAnsi="Verdana"/>
-          <w:color w:val="333333"/>
-          <w:sz w:val="18"/>
-          <w:szCs w:val="18"/>
-          <w:shd w:val="clear" w:color="auto" w:fill="E0E0E0"/>
-        </w:rPr>
-        <w:t>」</w:t>
-      </w:r>
-      <w:r>
-        <w:rPr>
-          <w:rFonts w:ascii="Verdana" w:hAnsi="Verdana"/>
-          <w:color w:val="333333"/>
-          <w:sz w:val="18"/>
-          <w:szCs w:val="18"/>
-        </w:rPr>
-        <w:br/>
-      </w:r>
-      <w:r>
-        <w:rPr>
-          <w:rFonts w:ascii="Verdana" w:hAnsi="Verdana"/>
-          <w:color w:val="333333"/>
-          <w:sz w:val="18"/>
-          <w:szCs w:val="18"/>
-          <w:shd w:val="clear" w:color="auto" w:fill="E0E0E0"/>
-        </w:rPr>
-        <w:t>学生カテゴリー</w:t>
-      </w:r>
-      <w:r>
-        <w:rPr>
-          <w:rFonts w:ascii="Verdana" w:hAnsi="Verdana"/>
-          <w:color w:val="333333"/>
-          <w:sz w:val="18"/>
-          <w:szCs w:val="18"/>
-          <w:shd w:val="clear" w:color="auto" w:fill="E0E0E0"/>
-        </w:rPr>
-        <w:t>/</w:t>
-      </w:r>
-      <w:r>
-        <w:rPr>
-          <w:rFonts w:ascii="Verdana" w:hAnsi="Verdana"/>
-          <w:color w:val="333333"/>
-          <w:sz w:val="18"/>
-          <w:szCs w:val="18"/>
-          <w:shd w:val="clear" w:color="auto" w:fill="E0E0E0"/>
-        </w:rPr>
-        <w:t>インタラクティブアート部門　優秀賞</w:t>
-      </w:r>
-      <w:r>
-        <w:rPr>
-          <w:rFonts w:ascii="Verdana" w:hAnsi="Verdana"/>
-          <w:color w:val="333333"/>
-          <w:sz w:val="18"/>
-          <w:szCs w:val="18"/>
-        </w:rPr>
-        <w:br/>
-      </w:r>
-      <w:r>
-        <w:rPr>
-          <w:rFonts w:ascii="Verdana" w:hAnsi="Verdana"/>
-          <w:color w:val="333333"/>
-          <w:sz w:val="18"/>
-          <w:szCs w:val="18"/>
-        </w:rPr>
-        <w:br/>
-      </w:r>
-      <w:r>
-        <w:rPr>
-          <w:rFonts w:ascii="Verdana" w:hAnsi="Verdana"/>
-          <w:color w:val="333333"/>
-          <w:sz w:val="18"/>
-          <w:szCs w:val="18"/>
-          <w:shd w:val="clear" w:color="auto" w:fill="E0E0E0"/>
-        </w:rPr>
-        <w:t>「北九州デジタルクリエイターコンテスト</w:t>
-      </w:r>
-      <w:r>
-        <w:rPr>
-          <w:rFonts w:ascii="Verdana" w:hAnsi="Verdana"/>
-          <w:color w:val="333333"/>
-          <w:sz w:val="18"/>
-          <w:szCs w:val="18"/>
-          <w:shd w:val="clear" w:color="auto" w:fill="E0E0E0"/>
-        </w:rPr>
-        <w:t>2018</w:t>
-      </w:r>
-      <w:r>
-        <w:rPr>
-          <w:rFonts w:ascii="Verdana" w:hAnsi="Verdana"/>
-          <w:color w:val="333333"/>
-          <w:sz w:val="18"/>
-          <w:szCs w:val="18"/>
-          <w:shd w:val="clear" w:color="auto" w:fill="E0E0E0"/>
-        </w:rPr>
-        <w:t>」</w:t>
-      </w:r>
-      <w:r>
-        <w:rPr>
-          <w:rFonts w:ascii="Verdana" w:hAnsi="Verdana"/>
-          <w:color w:val="333333"/>
-          <w:sz w:val="18"/>
-          <w:szCs w:val="18"/>
-        </w:rPr>
-        <w:br/>
-      </w:r>
-      <w:r>
-        <w:rPr>
-          <w:rFonts w:ascii="Verdana" w:hAnsi="Verdana"/>
-          <w:color w:val="333333"/>
-          <w:sz w:val="18"/>
-          <w:szCs w:val="18"/>
-          <w:shd w:val="clear" w:color="auto" w:fill="E0E0E0"/>
-        </w:rPr>
-        <w:t>ガジェット部門　入選</w:t>
-      </w:r>
-    </w:p>
-    <w:p>
-      <w:pPr>
-        <w:rPr>
-          <w:rFonts w:hint="eastAsia"/>
-        </w:rPr>
-      </w:pPr>
-    </w:p>
     <w:p>
       <w:pPr>
         <w:pStyle w:val="2"/>
       </w:pPr>
-      <w:bookmarkStart w:id="22" w:name="_Toc534118055"/>
+      <w:bookmarkStart w:id="21" w:name="_Toc534118055"/>
       <w:r>
         <w:rPr>
           <w:rFonts w:hint="eastAsia"/>
         </w:rPr>
         <w:t>考察</w:t>
       </w:r>
-      <w:bookmarkEnd w:id="22"/>
-    </w:p>
-    <w:p>
-      <w:pPr>
-        <w:rPr>
-          <w:rFonts w:hint="eastAsia"/>
-        </w:rPr>
-      </w:pPr>
+      <w:bookmarkEnd w:id="21"/>
+    </w:p>
+    <w:p>
       <w:r>
         <w:rPr>
           <w:rFonts w:hint="eastAsia"/>
@@ -6155,7 +6250,19 @@
         <w:rPr>
           <w:rFonts w:hint="eastAsia"/>
         </w:rPr>
-        <w:t>ロボットに「生物らしさ」を与えることに成功</w:t>
+        <w:t>ロ</w:t>
+      </w:r>
+      <w:r>
+        <w:rPr>
+          <w:rFonts w:hint="eastAsia"/>
+        </w:rPr>
+        <w:t>ボ</w:t>
+      </w:r>
+      <w:r>
+        <w:rPr>
+          <w:rFonts w:hint="eastAsia"/>
+        </w:rPr>
+        <w:t>ットに「生物らしさ」を与えることに成功</w:t>
       </w:r>
       <w:r>
         <w:rPr>
@@ -6182,7 +6289,14 @@
         <w:rPr>
           <w:rFonts w:hint="eastAsia"/>
         </w:rPr>
-        <w:t>普段は意識のしない心拍をこの作品を通して意識をすることで、生命について連想しやすくなる結果となった。</w:t>
+        <w:t>普段は意識のしない心拍をこの作品を通して意識をすることで、生命について連想しやすくなる</w:t>
+      </w:r>
+      <w:r>
+        <w:rPr>
+          <w:rFonts w:hint="eastAsia"/>
+        </w:rPr>
+        <w:lastRenderedPageBreak/>
+        <w:t>結果となった。</w:t>
       </w:r>
       <w:r>
         <w:rPr>
@@ -6191,7 +6305,37 @@
         <w:t>「</w:t>
       </w:r>
       <w:r>
-        <w:t>Heart of Mollusca」を体験した人たちからは従来のロボットとの触れ合いとは異なった反応が多く得ることができた。</w:t>
+        <w:t>Heart of Mollusca</w:t>
+      </w:r>
+      <w:r>
+        <w:t>」を体験した人たちからは従来のロ</w:t>
+      </w:r>
+      <w:r>
+        <w:rPr>
+          <w:rFonts w:hint="eastAsia"/>
+        </w:rPr>
+        <w:t>ボ</w:t>
+      </w:r>
+      <w:r>
+        <w:t>ットとの触れ合いとは異なった反応</w:t>
+      </w:r>
+      <w:r>
+        <w:rPr>
+          <w:rFonts w:hint="eastAsia"/>
+        </w:rPr>
+        <w:t>が</w:t>
+      </w:r>
+      <w:r>
+        <w:t>多く得ること</w:t>
+      </w:r>
+      <w:r>
+        <w:rPr>
+          <w:rFonts w:hint="eastAsia"/>
+        </w:rPr>
+        <w:t>がで</w:t>
+      </w:r>
+      <w:r>
+        <w:t>きた。</w:t>
       </w:r>
     </w:p>
     <w:p/>
@@ -6247,7 +6391,6 @@
         <w:rPr>
           <w:rFonts w:hint="eastAsia"/>
         </w:rPr>
-        <w:lastRenderedPageBreak/>
         <w:t>本作品は「生物らしさ」がテーマであるが、具体的な生物の観察が足りていないという意見もあがった。</w:t>
       </w:r>
       <w:r>
@@ -6270,11 +6413,6 @@
       </w:r>
     </w:p>
     <w:p>
-      <w:pPr>
-        <w:rPr>
-          <w:rFonts w:hint="eastAsia"/>
-        </w:rPr>
-      </w:pPr>
       <w:r>
         <w:rPr>
           <w:rFonts w:hint="eastAsia"/>
@@ -6289,11 +6427,6 @@
       </w:r>
     </w:p>
     <w:p>
-      <w:pPr>
-        <w:rPr>
-          <w:rFonts w:hint="eastAsia"/>
-        </w:rPr>
-      </w:pPr>
       <w:r>
         <w:rPr>
           <w:rFonts w:hint="eastAsia"/>
@@ -6302,11 +6435,6 @@
       </w:r>
     </w:p>
     <w:p>
-      <w:pPr>
-        <w:rPr>
-          <w:rFonts w:hint="eastAsia"/>
-        </w:rPr>
-      </w:pPr>
       <w:r>
         <w:br w:type="page"/>
       </w:r>
@@ -6315,7 +6443,7 @@
       <w:pPr>
         <w:pStyle w:val="1"/>
       </w:pPr>
-      <w:bookmarkStart w:id="23" w:name="_Toc534118056"/>
+      <w:bookmarkStart w:id="22" w:name="_Toc534118056"/>
       <w:r>
         <w:rPr>
           <w:rFonts w:hint="eastAsia"/>
@@ -6323,19 +6451,20 @@
         <w:lastRenderedPageBreak/>
         <w:t>生物らしさとは？</w:t>
       </w:r>
-      <w:bookmarkEnd w:id="23"/>
-    </w:p>
-    <w:p>
-      <w:pPr>
-        <w:rPr>
-          <w:rFonts w:hint="eastAsia"/>
-        </w:rPr>
-      </w:pPr>
-      <w:r>
-        <w:rPr>
-          <w:rFonts w:hint="eastAsia"/>
-        </w:rPr>
-        <w:t>3章にて作成した</w:t>
+      <w:bookmarkEnd w:id="22"/>
+    </w:p>
+    <w:p>
+      <w:r>
+        <w:rPr>
+          <w:rFonts w:hint="eastAsia"/>
+        </w:rPr>
+        <w:t>3</w:t>
+      </w:r>
+      <w:r>
+        <w:rPr>
+          <w:rFonts w:hint="eastAsia"/>
+        </w:rPr>
+        <w:t>章にて作成した</w:t>
       </w:r>
       <w:r>
         <w:t xml:space="preserve"> </w:t>
@@ -6372,7 +6501,7 @@
       <w:pPr>
         <w:pStyle w:val="2"/>
       </w:pPr>
-      <w:bookmarkStart w:id="24" w:name="_Toc534118057"/>
+      <w:bookmarkStart w:id="23" w:name="_Toc534118057"/>
       <w:r>
         <w:rPr>
           <w:rFonts w:hint="eastAsia"/>
@@ -6380,13 +6509,8 @@
         <w:t>「生物らしさ」について</w:t>
       </w:r>
     </w:p>
-    <w:bookmarkEnd w:id="24"/>
-    <w:p>
-      <w:pPr>
-        <w:rPr>
-          <w:rFonts w:hint="eastAsia"/>
-        </w:rPr>
-      </w:pPr>
+    <w:bookmarkEnd w:id="23"/>
+    <w:p>
       <w:r>
         <w:rPr>
           <w:rFonts w:hint="eastAsia"/>
@@ -6471,11 +6595,6 @@
       </w:r>
     </w:p>
     <w:p>
-      <w:pPr>
-        <w:rPr>
-          <w:rFonts w:hint="eastAsia"/>
-        </w:rPr>
-      </w:pPr>
       <w:r>
         <w:rPr>
           <w:rFonts w:hint="eastAsia"/>
@@ -6489,7 +6608,13 @@
         <w:rPr>
           <w:rFonts w:hint="eastAsia"/>
         </w:rPr>
-        <w:t>年ほど前まで遡る。時計による精密機械技術が発達した後の1</w:t>
+        <w:t>年ほど前まで遡る。時計による精密機械技術が発達した後の</w:t>
+      </w:r>
+      <w:r>
+        <w:rPr>
+          <w:rFonts w:hint="eastAsia"/>
+        </w:rPr>
+        <w:t>1</w:t>
       </w:r>
       <w:r>
         <w:t>753</w:t>
@@ -6589,7 +6714,14 @@
         <w:rPr>
           <w:rFonts w:hint="eastAsia"/>
         </w:rPr>
-        <w:t>が「エルマー」と「エルシー」という二匹の電気亀ロボットを発表した。この二つのロボットは、デザイナーによって意図された範囲を超える「自由意志」を持っていると言われた。電気亀ロボットには光との接触を感知するセンサーが搭載されており、電池で動くモーターによりライトには近づき、明るすぎると逃げ、エネルギーがなくなってくると巣に戻り補給をするという動きを行った。ウォルターはその二匹のロボットの先端にランプをつけた。するとエルマーとエルシーは互いに近づいては離れ、まるでダンスを踊るような複雑で不思議な動きを示した。この行動はプログラムされたものではなく、あたかもロボット自体が意思を持って動いているかのような感覚をもたらした。</w:t>
+        <w:t>が「エルマー」と「エルシー」という二匹の電気亀ロボットを発表した。この二つのロボットは、デザイナーによって意図された範囲を超える「自由意志」を持っていると言われた。電気亀ロボットには光との接触を感知するセンサーが搭載されており、電池で動くモーターによりライトには近づき、明るすぎると逃げ、エネルギーがなくなってくると巣に戻り補給をするという動きを行った。ウォルターはその二匹のロボットの先端にランプをつけた。するとエルマーとエルシーは互いに近づいては離</w:t>
+      </w:r>
+      <w:r>
+        <w:rPr>
+          <w:rFonts w:hint="eastAsia"/>
+        </w:rPr>
+        <w:lastRenderedPageBreak/>
+        <w:t>れ、まるでダンスを踊るような複雑で不思議な動きを示した。この行動はプログラムされたものではなく、あたかもロボット自体が意思を持って動いているかのような感覚をもたらした。</w:t>
       </w:r>
     </w:p>
     <w:p>
@@ -6600,30 +6732,98 @@
         <w:rPr>
           <w:rFonts w:hint="eastAsia"/>
         </w:rPr>
-        <w:lastRenderedPageBreak/>
         <w:t>アニマシー知覚</w:t>
       </w:r>
     </w:p>
     <w:p>
+      <w:r>
+        <w:t>Heider</w:t>
+      </w:r>
+      <w:r>
+        <w:rPr>
+          <w:rFonts w:hint="eastAsia"/>
+        </w:rPr>
+        <w:t>らは</w:t>
+      </w:r>
+      <w:r>
+        <w:rPr>
+          <w:rFonts w:hint="eastAsia"/>
+        </w:rPr>
+        <w:t>簡単な幾何学図形を用いて心理学的実験を行った。</w:t>
+      </w:r>
+      <w:r>
+        <w:rPr>
+          <w:rFonts w:hint="eastAsia"/>
+        </w:rPr>
+        <w:t>その実験によって、</w:t>
+      </w:r>
+      <w:r>
+        <w:rPr>
+          <w:rFonts w:hint="eastAsia"/>
+        </w:rPr>
+        <w:t>たとえ対象が単なる幾何学図形であっても、その運動によって観察者はそれがあたかも生物であるかのようにみなすということが明らかにされた。これは、対象の見た目だけが必ずしも生物らしさを与えるわけではないという事実を示している。前述のウォルターの亀も鉄で覆われているため見た目は生物らしいとは言えないが、ロボットたちの生み出す動きや振る舞いから生物らしさを感じさており、アニマシー知覚を利用したロボットであることが分かる。</w:t>
+      </w:r>
+      <w:r>
+        <w:rPr>
+          <w:rFonts w:hint="eastAsia"/>
+        </w:rPr>
+        <w:t>アニマシー知覚についてこれまでに数多くの研究がなされており、</w:t>
+      </w:r>
+      <w:r>
+        <w:rPr>
+          <w:rFonts w:hint="eastAsia"/>
+        </w:rPr>
+        <w:t>より大きいアニマシーを想起させる運動の条件が複数確認されている。例えば、運動の変化のみでもアニマシー知覚が起こること、運動の変化量が大きいほど感じられるアニマシーも大きいこと、運動から感じられる目標志向性が高いほど感じられるアニマシーも大きいことなどである。</w:t>
+      </w:r>
+    </w:p>
+    <w:p>
       <w:pPr>
-        <w:rPr>
-          <w:rFonts w:hint="eastAsia"/>
-        </w:rPr>
+        <w:pStyle w:val="3"/>
       </w:pPr>
       <w:r>
-        <w:t>Heider</w:t>
-      </w:r>
-      <w:r>
-        <w:rPr>
-          <w:rFonts w:hint="eastAsia"/>
-        </w:rPr>
-        <w:t>らは</w:t>
-      </w:r>
-      <w:r>
-        <w:rPr>
-          <w:rFonts w:hint="eastAsia"/>
-        </w:rPr>
-        <w:t>簡単な幾何学図形を用いて心理学的実験を行った。</w:t>
+        <w:rPr>
+          <w:rFonts w:hint="eastAsia"/>
+        </w:rPr>
+        <w:t>人工生命</w:t>
+      </w:r>
+    </w:p>
+    <w:p>
+      <w:pPr>
+        <w:rPr>
+          <w:rFonts w:hint="eastAsia"/>
+        </w:rPr>
+      </w:pPr>
+      <w:r>
+        <w:rPr>
+          <w:rFonts w:hint="eastAsia"/>
+        </w:rPr>
+        <w:t>人工生命の研究</w:t>
+      </w:r>
+      <w:r>
+        <w:rPr>
+          <w:rFonts w:hint="eastAsia"/>
+        </w:rPr>
+        <w:t>は「生物のような行動」を研究することを目的としている。この分野の基本的な目的は生物の行動の本質を理解することであり、生命のようなシステムを人工的な媒体の上に構築してきた。</w:t>
+      </w:r>
+      <w:r>
+        <w:rPr>
+          <w:rFonts w:hint="eastAsia"/>
+        </w:rPr>
+        <w:t>つまり、人工生命の研究において、研究者たちは生命を取り巻くシステムについての知識を深めてきた。これが、</w:t>
+      </w:r>
+      <w:r>
+        <w:rPr>
+          <w:rFonts w:hint="eastAsia"/>
+        </w:rPr>
+        <w:t>見た目の生物性よりも、ものの「在り方」にまつわる生物性に対する問いを投げかけている。そこでは生物的な生命のコンピューターシミュレーションなどの機械工学的な分野だけでなく、組織の創発・文化の進化などの哲学的な分野も含めた研究が対象となる。このことは、生物の複雑性</w:t>
+      </w:r>
+      <w:bookmarkStart w:id="24" w:name="_GoBack"/>
+      <w:bookmarkEnd w:id="24"/>
+      <w:r>
+        <w:rPr>
+          <w:rFonts w:hint="eastAsia"/>
+        </w:rPr>
+        <w:t>を物語っている。</w:t>
       </w:r>
     </w:p>
     <w:p>
@@ -6648,11 +6848,6 @@
       </w:r>
     </w:p>
     <w:p>
-      <w:pPr>
-        <w:rPr>
-          <w:rFonts w:hint="eastAsia"/>
-        </w:rPr>
-      </w:pPr>
       <w:r>
         <w:rPr>
           <w:rFonts w:hint="eastAsia"/>
@@ -6663,9 +6858,6 @@
     <w:p>
       <w:pPr>
         <w:pStyle w:val="2"/>
-        <w:rPr>
-          <w:rFonts w:hint="eastAsia"/>
-        </w:rPr>
       </w:pPr>
       <w:r>
         <w:rPr>
@@ -6679,7 +6871,19 @@
         <w:rPr>
           <w:rFonts w:hint="eastAsia"/>
         </w:rPr>
-        <w:t>ソフトロボットが生物の動きを連想させる</w:t>
+        <w:t>ソフト</w:t>
+      </w:r>
+      <w:r>
+        <w:rPr>
+          <w:rFonts w:hint="eastAsia"/>
+        </w:rPr>
+        <w:t>ロボットが</w:t>
+      </w:r>
+      <w:r>
+        <w:rPr>
+          <w:rFonts w:hint="eastAsia"/>
+        </w:rPr>
+        <w:t>生物の動きを連想させる</w:t>
       </w:r>
       <w:r>
         <w:rPr>
@@ -6708,7 +6912,19 @@
         <w:rPr>
           <w:rFonts w:hint="eastAsia"/>
         </w:rPr>
-        <w:t>にインタラクティブ性をもたせ</w:t>
+        <w:t>にインタラクティ</w:t>
+      </w:r>
+      <w:r>
+        <w:rPr>
+          <w:rFonts w:hint="eastAsia"/>
+        </w:rPr>
+        <w:t>ブ</w:t>
+      </w:r>
+      <w:r>
+        <w:rPr>
+          <w:rFonts w:hint="eastAsia"/>
+        </w:rPr>
+        <w:t>性をもたせ</w:t>
       </w:r>
       <w:r>
         <w:t>振る舞いとしての「生物らしさ」を表現</w:t>
@@ -6716,11 +6932,6 @@
     </w:p>
     <w:p/>
     <w:p>
-      <w:pPr>
-        <w:rPr>
-          <w:rFonts w:hint="eastAsia"/>
-        </w:rPr>
-      </w:pPr>
       <w:r>
         <w:rPr>
           <w:rFonts w:hint="eastAsia"/>
@@ -6729,39 +6940,76 @@
       </w:r>
     </w:p>
     <w:p/>
-    <w:p>
-      <w:pPr>
-        <w:rPr>
-          <w:rFonts w:hint="eastAsia"/>
-        </w:rPr>
-      </w:pPr>
-    </w:p>
-    <w:p>
-      <w:pPr>
-        <w:rPr>
-          <w:rFonts w:hint="eastAsia"/>
-        </w:rPr>
-      </w:pPr>
-    </w:p>
-    <w:p>
-      <w:r>
-        <w:rPr>
-          <w:rFonts w:hint="eastAsia"/>
-        </w:rPr>
-        <w:t>あまり詳しい調査がされていない</w:t>
-      </w:r>
-      <w:r>
-        <w:t xml:space="preserve"> ➡ 改善した作品を用いてアンケート調査 </w:t>
-      </w:r>
-    </w:p>
-    <w:p>
-      <w:pPr>
-        <w:rPr>
-          <w:rFonts w:hint="eastAsia"/>
-        </w:rPr>
-      </w:pPr>
-      <w:r>
-        <w:t>※ソフトロボティクスを使った作品がまだ少ないため、他作品の比較よりも、本作品上での評価を中心に行う。</w:t>
+    <w:p/>
+    <w:p/>
+    <w:p>
+      <w:r>
+        <w:rPr>
+          <w:rFonts w:hint="eastAsia"/>
+        </w:rPr>
+        <w:t>あまり詳しい調査か</w:t>
+      </w:r>
+      <w:r>
+        <w:rPr>
+          <w:rFonts w:hint="eastAsia"/>
+        </w:rPr>
+        <w:t>が</w:t>
+      </w:r>
+      <w:r>
+        <w:rPr>
+          <w:rFonts w:hint="eastAsia"/>
+        </w:rPr>
+        <w:t>されていない</w:t>
+      </w:r>
+      <w:r>
+        <w:t xml:space="preserve"> ➡ </w:t>
+      </w:r>
+      <w:r>
+        <w:t>改善した作品を用いてアンケート調査</w:t>
+      </w:r>
+      <w:r>
+        <w:t xml:space="preserve"> </w:t>
+      </w:r>
+    </w:p>
+    <w:p>
+      <w:r>
+        <w:t>※</w:t>
+      </w:r>
+      <w:r>
+        <w:t>ソフトロ</w:t>
+      </w:r>
+      <w:r>
+        <w:rPr>
+          <w:rFonts w:hint="eastAsia"/>
+        </w:rPr>
+        <w:t>ボ</w:t>
+      </w:r>
+      <w:r>
+        <w:t>ティクスを使った作品か</w:t>
+      </w:r>
+      <w:r>
+        <w:rPr>
+          <w:rFonts w:hint="eastAsia"/>
+        </w:rPr>
+        <w:t>がまだ</w:t>
+      </w:r>
+      <w:r>
+        <w:t>少ないため、他作品の比較よりも、本作品上</w:t>
+      </w:r>
+      <w:r>
+        <w:rPr>
+          <w:rFonts w:hint="eastAsia"/>
+        </w:rPr>
+        <w:t>で</w:t>
+      </w:r>
+      <w:r>
+        <w:rPr>
+          <w:rFonts w:hint="eastAsia"/>
+        </w:rPr>
+        <w:t>の</w:t>
+      </w:r>
+      <w:r>
+        <w:t>評価を中心に行う。</w:t>
       </w:r>
     </w:p>
     <w:p>
@@ -6769,13 +7017,7 @@
         <w:br w:type="page"/>
       </w:r>
     </w:p>
-    <w:p>
-      <w:pPr>
-        <w:rPr>
-          <w:rFonts w:hint="eastAsia"/>
-        </w:rPr>
-      </w:pPr>
-    </w:p>
+    <w:p/>
     <w:p>
       <w:pPr>
         <w:pStyle w:val="1"/>
@@ -6816,19 +7058,23 @@
     </w:p>
     <w:p/>
     <w:p>
-      <w:pPr>
-        <w:rPr>
-          <w:rFonts w:hint="eastAsia"/>
-        </w:rPr>
-      </w:pPr>
-      <w:r>
-        <w:rPr>
-          <w:rFonts w:hint="eastAsia"/>
-        </w:rPr>
-        <w:t>４章では、前作「H</w:t>
-      </w:r>
-      <w:r>
-        <w:t>eart of Mollusca」</w:t>
+      <w:r>
+        <w:rPr>
+          <w:rFonts w:hint="eastAsia"/>
+        </w:rPr>
+        <w:t>４章では、前作「</w:t>
+      </w:r>
+      <w:r>
+        <w:rPr>
+          <w:rFonts w:hint="eastAsia"/>
+        </w:rPr>
+        <w:t>H</w:t>
+      </w:r>
+      <w:r>
+        <w:t>eart of Mollusca</w:t>
+      </w:r>
+      <w:r>
+        <w:t>」</w:t>
       </w:r>
       <w:r>
         <w:rPr>
@@ -6862,11 +7108,6 @@
       <w:bookmarkEnd w:id="27"/>
     </w:p>
     <w:p>
-      <w:pPr>
-        <w:rPr>
-          <w:rFonts w:hint="eastAsia"/>
-        </w:rPr>
-      </w:pPr>
       <w:r>
         <w:rPr>
           <w:rFonts w:hint="eastAsia"/>
@@ -6931,9 +7172,6 @@
     <w:p>
       <w:pPr>
         <w:pStyle w:val="2"/>
-        <w:rPr>
-          <w:rFonts w:hint="eastAsia"/>
-        </w:rPr>
       </w:pPr>
       <w:r>
         <w:rPr>
@@ -6991,19 +7229,7 @@
         <w:rPr>
           <w:rFonts w:hint="eastAsia"/>
         </w:rPr>
-        <w:t>、</w:t>
-      </w:r>
-      <w:r>
-        <w:rPr>
-          <w:rFonts w:hint="eastAsia"/>
-        </w:rPr>
-        <w:t>見た目としての生物らしさを付与</w:t>
-      </w:r>
-      <w:r>
-        <w:rPr>
-          <w:rFonts w:hint="eastAsia"/>
-        </w:rPr>
-        <w:t>した</w:t>
+        <w:t>、見た目としての生物らしさを付与した</w:t>
       </w:r>
       <w:r>
         <w:rPr>
@@ -7057,11 +7283,6 @@
       <w:proofErr w:type="spellEnd"/>
     </w:p>
     <w:p>
-      <w:pPr>
-        <w:rPr>
-          <w:rFonts w:hint="eastAsia"/>
-        </w:rPr>
-      </w:pPr>
       <w:r>
         <w:rPr>
           <w:rFonts w:hint="eastAsia"/>
@@ -7090,13 +7311,7 @@
         <w:t>音</w:t>
       </w:r>
     </w:p>
-    <w:p>
-      <w:pPr>
-        <w:rPr>
-          <w:rFonts w:hint="eastAsia"/>
-        </w:rPr>
-      </w:pPr>
-    </w:p>
+    <w:p/>
     <w:p>
       <w:pPr>
         <w:pStyle w:val="3"/>
@@ -7106,7 +7321,7 @@
         </w:numPr>
         <w:ind w:left="709"/>
         <w:rPr>
-          <w:b w:val="0"/>
+          <w:b/>
         </w:rPr>
       </w:pPr>
       <w:bookmarkStart w:id="28" w:name="_Toc534118068"/>
@@ -7150,13 +7365,7 @@
         <w:t>上面部には柔らか目シリコンを、底面部には硬目のシリコンを使用し、歪曲する動きを実装させた。</w:t>
       </w:r>
     </w:p>
-    <w:p>
-      <w:pPr>
-        <w:rPr>
-          <w:rFonts w:hint="eastAsia"/>
-        </w:rPr>
-      </w:pPr>
-    </w:p>
+    <w:p/>
     <w:p>
       <w:pPr>
         <w:pStyle w:val="3"/>
@@ -7171,11 +7380,6 @@
       <w:bookmarkEnd w:id="30"/>
     </w:p>
     <w:p>
-      <w:pPr>
-        <w:rPr>
-          <w:rFonts w:hint="eastAsia"/>
-        </w:rPr>
-      </w:pPr>
       <w:r>
         <w:rPr>
           <w:rFonts w:hint="eastAsia"/>
@@ -7269,11 +7473,6 @@
     </w:p>
     <w:p/>
     <w:p>
-      <w:pPr>
-        <w:rPr>
-          <w:rFonts w:hint="eastAsia"/>
-        </w:rPr>
-      </w:pPr>
       <w:r>
         <w:t>A</w:t>
       </w:r>
@@ -7350,7 +7549,19 @@
         <w:rPr>
           <w:rFonts w:hint="eastAsia"/>
         </w:rPr>
-        <w:t>の型に硬めのシリコンを入れCと</w:t>
+        <w:t>の型に硬めのシリコンを入れ</w:t>
+      </w:r>
+      <w:r>
+        <w:rPr>
+          <w:rFonts w:hint="eastAsia"/>
+        </w:rPr>
+        <w:t>C</w:t>
+      </w:r>
+      <w:r>
+        <w:rPr>
+          <w:rFonts w:hint="eastAsia"/>
+        </w:rPr>
+        <w:t>と</w:t>
       </w:r>
       <w:r>
         <w:t>D</w:t>
@@ -7376,11 +7587,6 @@
       <w:bookmarkEnd w:id="31"/>
     </w:p>
     <w:p>
-      <w:pPr>
-        <w:rPr>
-          <w:rFonts w:hint="eastAsia"/>
-        </w:rPr>
-      </w:pPr>
       <w:r>
         <w:rPr>
           <w:rFonts w:hint="eastAsia"/>
@@ -7403,13 +7609,7 @@
         <w:t>ほどの厚さになるように内型は外型よりも小さめに設計した。</w:t>
       </w:r>
     </w:p>
-    <w:p>
-      <w:pPr>
-        <w:rPr>
-          <w:rFonts w:hint="eastAsia"/>
-        </w:rPr>
-      </w:pPr>
-    </w:p>
+    <w:p/>
     <w:p>
       <w:r>
         <w:rPr>
@@ -7453,13 +7653,7 @@
         <w:t>で行い、そのモデルを型からシリコンを流し込んで引き抜けば生成できる形にした。</w:t>
       </w:r>
     </w:p>
-    <w:p>
-      <w:pPr>
-        <w:rPr>
-          <w:rFonts w:hint="eastAsia"/>
-        </w:rPr>
-      </w:pPr>
-    </w:p>
+    <w:p/>
     <w:p>
       <w:pPr>
         <w:pStyle w:val="3"/>
@@ -7487,7 +7681,6 @@
         <w:rPr>
           <w:rFonts w:hint="eastAsia"/>
         </w:rPr>
-        <w:lastRenderedPageBreak/>
         <w:t>そのシリコンに底面用に作ったシリコンを連結させた。触手はシリコンを棒状に垂らして固めた。</w:t>
       </w:r>
     </w:p>
@@ -7505,11 +7698,6 @@
       <w:bookmarkEnd w:id="33"/>
     </w:p>
     <w:p>
-      <w:pPr>
-        <w:rPr>
-          <w:rFonts w:hint="eastAsia"/>
-        </w:rPr>
-      </w:pPr>
       <w:r>
         <w:rPr>
           <w:rFonts w:hint="eastAsia"/>
@@ -7520,9 +7708,6 @@
     <w:p>
       <w:pPr>
         <w:pStyle w:val="2"/>
-        <w:rPr>
-          <w:rFonts w:hint="eastAsia"/>
-        </w:rPr>
       </w:pPr>
       <w:bookmarkStart w:id="34" w:name="_Toc534118074"/>
       <w:r>
@@ -7555,11 +7740,6 @@
       </w:r>
     </w:p>
     <w:p>
-      <w:pPr>
-        <w:rPr>
-          <w:rFonts w:hint="eastAsia"/>
-        </w:rPr>
-      </w:pPr>
       <w:r>
         <w:rPr>
           <w:rFonts w:hint="eastAsia"/>
@@ -7576,9 +7756,6 @@
     <w:p>
       <w:pPr>
         <w:pStyle w:val="3"/>
-        <w:rPr>
-          <w:rFonts w:hint="eastAsia"/>
-        </w:rPr>
       </w:pPr>
       <w:bookmarkStart w:id="36" w:name="_Toc534118076"/>
       <w:r>
@@ -7685,7 +7862,22 @@
           <w:bookmarkStart w:id="41" w:name="_Ref473490744"/>
           <w:bookmarkStart w:id="42" w:name="_Ref473310791"/>
           <w:r>
-            <w:t xml:space="preserve">ニール・ガーシェンフェルド(著)、糸川 </w:t>
+            <w:t>ニール・ガーシェンフェルド</w:t>
+          </w:r>
+          <w:r>
+            <w:t>(</w:t>
+          </w:r>
+          <w:r>
+            <w:t>著</w:t>
+          </w:r>
+          <w:r>
+            <w:t>)</w:t>
+          </w:r>
+          <w:r>
+            <w:t>、糸川</w:t>
+          </w:r>
+          <w:r>
+            <w:t xml:space="preserve"> </w:t>
           </w:r>
           <w:r>
             <w:rPr>
@@ -7694,7 +7886,22 @@
             <w:t>洋</w:t>
           </w:r>
           <w:r>
-            <w:t>(訳)（2016）</w:t>
+            <w:t>(</w:t>
+          </w:r>
+          <w:r>
+            <w:t>訳</w:t>
+          </w:r>
+          <w:r>
+            <w:t>)</w:t>
+          </w:r>
+          <w:r>
+            <w:t>（</w:t>
+          </w:r>
+          <w:r>
+            <w:t>2016</w:t>
+          </w:r>
+          <w:r>
+            <w:t>）</w:t>
           </w:r>
           <w:r>
             <w:rPr>
@@ -7703,7 +7910,13 @@
             <w:t>『</w:t>
           </w:r>
           <w:r>
-            <w:t>ものづくり革命 パーソナル・ファブリケーションの夜明け』ソフトバンククリエイティブ</w:t>
+            <w:t>ものづくり革命</w:t>
+          </w:r>
+          <w:r>
+            <w:t xml:space="preserve"> </w:t>
+          </w:r>
+          <w:r>
+            <w:t>パーソナル・ファブリケーションの夜明け』ソフトバンククリエイティブ</w:t>
           </w:r>
           <w:bookmarkEnd w:id="41"/>
         </w:p>
@@ -7747,7 +7960,13 @@
             <w:t>&gt;</w:t>
           </w:r>
           <w:r>
-            <w:t>（アクセス日：2017/1/29）</w:t>
+            <w:t>（アクセス日：</w:t>
+          </w:r>
+          <w:r>
+            <w:t>2017/1/29</w:t>
+          </w:r>
+          <w:r>
+            <w:t>）</w:t>
           </w:r>
           <w:bookmarkEnd w:id="43"/>
         </w:p>
@@ -7824,7 +8043,13 @@
             <w:t>長原</w:t>
           </w:r>
           <w:r>
-            <w:t>康史(2016) 『インフォグラフィックスの</w:t>
+            <w:t>康史</w:t>
+          </w:r>
+          <w:r>
+            <w:t xml:space="preserve">(2016) </w:t>
+          </w:r>
+          <w:r>
+            <w:t>『インフォグラフィックスの</w:t>
           </w:r>
           <w:r>
             <w:rPr>
@@ -7833,7 +8058,25 @@
             <w:t>潮流</w:t>
           </w:r>
           <w:r>
-            <w:t xml:space="preserve"> – 情報と図解の近代史 』 誠文堂新光社.</w:t>
+            <w:t xml:space="preserve"> – </w:t>
+          </w:r>
+          <w:r>
+            <w:t>情報と図解の近代史</w:t>
+          </w:r>
+          <w:r>
+            <w:t xml:space="preserve"> </w:t>
+          </w:r>
+          <w:r>
+            <w:t>』</w:t>
+          </w:r>
+          <w:r>
+            <w:t xml:space="preserve"> </w:t>
+          </w:r>
+          <w:r>
+            <w:t>誠文堂新光社</w:t>
+          </w:r>
+          <w:r>
+            <w:t>.</w:t>
           </w:r>
           <w:bookmarkEnd w:id="45"/>
         </w:p>
@@ -7867,7 +8110,10 @@
             <w:t>http://www.denshi-gihan.co.jp/moeco/</w:t>
           </w:r>
           <w:r>
-            <w:t>&gt;（アクセス日：</w:t>
+            <w:t>&gt;</w:t>
+          </w:r>
+          <w:r>
+            <w:t>（アクセス日：</w:t>
           </w:r>
           <w:r>
             <w:t>2017/1/27</w:t>
@@ -7926,7 +8172,10 @@
             <w:t>http://petervogel-objekte.de/OfficeMap.html</w:t>
           </w:r>
           <w:r>
-            <w:t>&gt;（アクセス日：</w:t>
+            <w:t>&gt;</w:t>
+          </w:r>
+          <w:r>
+            <w:t>（アクセス日：</w:t>
           </w:r>
           <w:r>
             <w:t>2017/1/27</w:t>
@@ -7984,6 +8233,8 @@
           </w:r>
           <w:r>
             <w:br/>
+          </w:r>
+          <w:r>
             <w:t>「</w:t>
           </w:r>
           <w:r>
@@ -8004,7 +8255,10 @@
             </w:r>
           </w:hyperlink>
           <w:r>
-            <w:t>&gt;（アクセス日：</w:t>
+            <w:t>&gt;</w:t>
+          </w:r>
+          <w:r>
+            <w:t>（アクセス日：</w:t>
           </w:r>
           <w:r>
             <w:t>2017/1/27</w:t>
@@ -8044,7 +8298,10 @@
             <w:t>http://www.autodesk.com/products/eagle/overview</w:t>
           </w:r>
           <w:r>
-            <w:t>&gt;（アクセス日：</w:t>
+            <w:t>&gt;</w:t>
+          </w:r>
+          <w:r>
+            <w:t>（アクセス日：</w:t>
           </w:r>
           <w:r>
             <w:t>2017/1/27</w:t>
@@ -8086,7 +8343,13 @@
           </w:r>
           <w:bookmarkEnd w:id="50"/>
           <w:r>
-            <w:t>（アクセス日：2017/1/27）</w:t>
+            <w:t>（アクセス日：</w:t>
+          </w:r>
+          <w:r>
+            <w:t>2017/1/27</w:t>
+          </w:r>
+          <w:r>
+            <w:t>）</w:t>
           </w:r>
         </w:p>
         <w:p>
@@ -8099,7 +8362,13 @@
           <w:bookmarkStart w:id="51" w:name="_Ref473407592"/>
           <w:bookmarkStart w:id="52" w:name="_Ref473313885"/>
           <w:r>
-            <w:t>「ATmega328P」</w:t>
+            <w:t>「</w:t>
+          </w:r>
+          <w:r>
+            <w:t>ATmega328P</w:t>
+          </w:r>
+          <w:r>
+            <w:t>」</w:t>
           </w:r>
           <w:r>
             <w:br/>
@@ -8109,7 +8378,16 @@
             <w:t>http://www.atmel.com/ja/jp/devices/ATMEGA328P.aspx</w:t>
           </w:r>
           <w:r>
-            <w:t>&gt;（アクセス日：2017/1/28）</w:t>
+            <w:t>&gt;</w:t>
+          </w:r>
+          <w:r>
+            <w:t>（アクセス日：</w:t>
+          </w:r>
+          <w:r>
+            <w:t>2017/1/28</w:t>
+          </w:r>
+          <w:r>
+            <w:t>）</w:t>
           </w:r>
           <w:bookmarkEnd w:id="51"/>
         </w:p>
@@ -8156,7 +8434,10 @@
             <w:t>http://fab.cba.mit.edu/content/projects/fabkit/</w:t>
           </w:r>
           <w:r>
-            <w:t>&gt;（アクセス日：</w:t>
+            <w:t>&gt;</w:t>
+          </w:r>
+          <w:r>
+            <w:t>（アクセス日：</w:t>
           </w:r>
           <w:r>
             <w:t>2017/1/27</w:t>
@@ -8173,7 +8454,13 @@
           </w:pPr>
           <w:bookmarkStart w:id="54" w:name="_Ref473313950"/>
           <w:r>
-            <w:t>「Fab Modules」</w:t>
+            <w:t>「</w:t>
+          </w:r>
+          <w:r>
+            <w:t>Fab Modules</w:t>
+          </w:r>
+          <w:r>
+            <w:t>」</w:t>
           </w:r>
           <w:r>
             <w:br/>
@@ -8191,7 +8478,13 @@
           </w:r>
           <w:bookmarkEnd w:id="54"/>
           <w:r>
-            <w:t>（アクセス日：2017/1/27）</w:t>
+            <w:t>（アクセス日：</w:t>
+          </w:r>
+          <w:r>
+            <w:t>2017/1/27</w:t>
+          </w:r>
+          <w:r>
+            <w:t>）</w:t>
           </w:r>
         </w:p>
         <w:p>
@@ -8200,7 +8493,10 @@
           </w:pPr>
           <w:bookmarkStart w:id="55" w:name="_Ref473313981"/>
           <w:r>
-            <w:t xml:space="preserve">「Arduino - </w:t>
+            <w:t>「</w:t>
+          </w:r>
+          <w:r>
+            <w:t xml:space="preserve">Arduino - </w:t>
           </w:r>
           <w:proofErr w:type="spellStart"/>
           <w:r>
@@ -8222,7 +8518,13 @@
           </w:r>
           <w:bookmarkEnd w:id="55"/>
           <w:r>
-            <w:t>（アクセス日：2017/1/27）</w:t>
+            <w:t>（アクセス日：</w:t>
+          </w:r>
+          <w:r>
+            <w:t>2017/1/27</w:t>
+          </w:r>
+          <w:r>
+            <w:t>）</w:t>
           </w:r>
         </w:p>
         <w:p/>
@@ -9299,9 +9601,9 @@
   <w:style w:type="paragraph" w:default="1" w:styleId="a0">
     <w:name w:val="Normal"/>
     <w:qFormat/>
-    <w:rsid w:val="009D35EF"/>
+    <w:rsid w:val="00962D24"/>
     <w:rPr>
-      <w:rFonts w:ascii="ＭＳ Ｐゴシック" w:eastAsia="ＭＳ Ｐゴシック" w:hAnsi="ＭＳ Ｐゴシック" w:cs="ＭＳ Ｐゴシック"/>
+      <w:rFonts w:ascii="ＭＳ Ｐゴシック" w:eastAsia="Hiragino Kaku Gothic Pro W3" w:hAnsi="ＭＳ Ｐゴシック" w:cs="ＭＳ Ｐゴシック"/>
       <w:kern w:val="0"/>
     </w:rPr>
   </w:style>
@@ -9360,7 +9662,7 @@
     <w:uiPriority w:val="9"/>
     <w:unhideWhenUsed/>
     <w:qFormat/>
-    <w:rsid w:val="007B75FD"/>
+    <w:rsid w:val="00962D24"/>
     <w:pPr>
       <w:numPr>
         <w:ilvl w:val="2"/>
@@ -9369,9 +9671,6 @@
       <w:spacing w:beforeLines="100" w:before="328"/>
       <w:outlineLvl w:val="2"/>
     </w:pPr>
-    <w:rPr>
-      <w:b/>
-    </w:rPr>
   </w:style>
   <w:style w:type="paragraph" w:styleId="4">
     <w:name w:val="heading 4"/>
@@ -9463,10 +9762,9 @@
     <w:basedOn w:val="a1"/>
     <w:link w:val="3"/>
     <w:uiPriority w:val="9"/>
-    <w:rsid w:val="00F06627"/>
+    <w:rsid w:val="00962D24"/>
     <w:rPr>
-      <w:rFonts w:ascii="ＭＳ Ｐゴシック" w:eastAsia="ＭＳ Ｐゴシック" w:hAnsi="ＭＳ Ｐゴシック" w:cs="ＭＳ Ｐゴシック"/>
-      <w:b/>
+      <w:rFonts w:ascii="ＭＳ Ｐゴシック" w:eastAsia="Hiragino Kaku Gothic Pro W3" w:hAnsi="ＭＳ Ｐゴシック" w:cs="ＭＳ Ｐゴシック"/>
       <w:kern w:val="0"/>
     </w:rPr>
   </w:style>
@@ -10538,7 +10836,7 @@
 </file>
 
 <file path=customXml/itemProps1.xml><?xml version="1.0" encoding="utf-8"?>
-<ds:datastoreItem xmlns:ds="http://schemas.openxmlformats.org/officeDocument/2006/customXml" ds:itemID="{D7D5CFA9-3631-5A40-B88A-DDAE4DFF0A94}">
+<ds:datastoreItem xmlns:ds="http://schemas.openxmlformats.org/officeDocument/2006/customXml" ds:itemID="{399E38D5-97BC-694B-9BF4-09238668FD54}">
   <ds:schemaRefs>
     <ds:schemaRef ds:uri="http://schemas.openxmlformats.org/officeDocument/2006/bibliography"/>
   </ds:schemaRefs>
